--- a/structures-and-algorithms/work-programs/002187_Структуры и алгоритмы компьютерной обработки данных_20_5162_4с_Литвинов-и-др.docx
+++ b/structures-and-algorithms/work-programs/002187_Структуры и алгоритмы компьютерной обработки данных_20_5162_4с_Литвинов-и-др.docx
@@ -217,6 +217,21 @@
         <w:rPr>
           <w:rFonts w:ascii="Times New Roman" w:hAnsi="Times New Roman" w:cs="Times New Roman"/>
           <w:spacing w:val="20"/>
+        </w:rPr>
+      </w:pPr>
+      <w:r>
+        <w:rPr>
+          <w:rFonts w:ascii="Times New Roman" w:hAnsi="Times New Roman" w:cs="Times New Roman"/>
+          <w:spacing w:val="20"/>
+        </w:rPr>
+        <w:t>Структуры и алгоритмы компьютерной обработки данных</w:t>
+      </w:r>
+    </w:p>
+    <w:p>
+      <w:pPr>
+        <w:jc w:val="center"/>
+        <w:rPr>
+          <w:rFonts w:ascii="Times New Roman" w:hAnsi="Times New Roman" w:cs="Times New Roman"/>
           <w:lang w:val="en-US"/>
         </w:rPr>
       </w:pPr>
@@ -226,29 +241,14 @@
           <w:spacing w:val="20"/>
           <w:lang w:val="en-US"/>
         </w:rPr>
-        <w:t>Структуры и алгоритмы компьютерной обработки данных</w:t>
-      </w:r>
-    </w:p>
-    <w:p>
-      <w:pPr>
-        <w:jc w:val="center"/>
-        <w:rPr>
-          <w:rFonts w:ascii="Times New Roman" w:hAnsi="Times New Roman" w:cs="Times New Roman"/>
-        </w:rPr>
-      </w:pPr>
+        <w:t>Computer Data Processing Algorithms</w:t>
+      </w:r>
       <w:r>
         <w:rPr>
           <w:rFonts w:ascii="Times New Roman" w:hAnsi="Times New Roman" w:cs="Times New Roman"/>
           <w:spacing w:val="20"/>
           <w:lang w:val="en-US"/>
         </w:rPr>
-        <w:t>Computer Data Processing Algorithms</w:t>
-      </w:r>
-      <w:r>
-        <w:rPr>
-          <w:rFonts w:ascii="Times New Roman" w:hAnsi="Times New Roman" w:cs="Times New Roman"/>
-          <w:spacing w:val="20"/>
-        </w:rPr>
         <w:br/>
       </w:r>
     </w:p>
@@ -257,14 +257,45 @@
         <w:jc w:val="center"/>
         <w:rPr>
           <w:rFonts w:ascii="Times New Roman" w:hAnsi="Times New Roman" w:cs="Times New Roman"/>
-        </w:rPr>
-      </w:pPr>
-      <w:r>
-        <w:rPr>
-          <w:rFonts w:ascii="Times New Roman" w:hAnsi="Times New Roman" w:cs="Times New Roman"/>
-          <w:b/>
-        </w:rPr>
-        <w:t>Язык(и) обучения</w:t>
+          <w:lang w:val="en-US"/>
+        </w:rPr>
+      </w:pPr>
+      <w:r>
+        <w:rPr>
+          <w:rFonts w:ascii="Times New Roman" w:hAnsi="Times New Roman" w:cs="Times New Roman"/>
+          <w:b/>
+        </w:rPr>
+        <w:t>Язык</w:t>
+      </w:r>
+      <w:r>
+        <w:rPr>
+          <w:rFonts w:ascii="Times New Roman" w:hAnsi="Times New Roman" w:cs="Times New Roman"/>
+          <w:b/>
+          <w:lang w:val="en-US"/>
+        </w:rPr>
+        <w:t>(</w:t>
+      </w:r>
+      <w:r>
+        <w:rPr>
+          <w:rFonts w:ascii="Times New Roman" w:hAnsi="Times New Roman" w:cs="Times New Roman"/>
+          <w:b/>
+        </w:rPr>
+        <w:t>и</w:t>
+      </w:r>
+      <w:r>
+        <w:rPr>
+          <w:rFonts w:ascii="Times New Roman" w:hAnsi="Times New Roman" w:cs="Times New Roman"/>
+          <w:b/>
+          <w:lang w:val="en-US"/>
+        </w:rPr>
+        <w:t xml:space="preserve">) </w:t>
+      </w:r>
+      <w:r>
+        <w:rPr>
+          <w:rFonts w:ascii="Times New Roman" w:hAnsi="Times New Roman" w:cs="Times New Roman"/>
+          <w:b/>
+        </w:rPr>
+        <w:t>обучения</w:t>
       </w:r>
     </w:p>
     <w:p>
@@ -272,12 +303,14 @@
         <w:jc w:val="center"/>
         <w:rPr>
           <w:rFonts w:ascii="Times New Roman" w:hAnsi="Times New Roman" w:cs="Times New Roman"/>
-        </w:rPr>
-      </w:pPr>
-      <w:r>
-        <w:rPr>
-          <w:rFonts w:ascii="Times New Roman" w:hAnsi="Times New Roman" w:cs="Times New Roman"/>
-          <w:b/>
+          <w:lang w:val="en-US"/>
+        </w:rPr>
+      </w:pPr>
+      <w:r>
+        <w:rPr>
+          <w:rFonts w:ascii="Times New Roman" w:hAnsi="Times New Roman" w:cs="Times New Roman"/>
+          <w:b/>
+          <w:lang w:val="en-US"/>
         </w:rPr>
         <w:t xml:space="preserve"> </w:t>
       </w:r>
@@ -5189,28 +5222,25 @@
           <w:ilvl w:val="0"/>
           <w:numId w:val="4"/>
         </w:numPr>
-        <w:jc w:val="both"/>
-        <w:rPr>
-          <w:rFonts w:ascii="Times New Roman" w:hAnsi="Times New Roman" w:cs="Times New Roman"/>
-        </w:rPr>
-      </w:pPr>
-      <w:r>
-        <w:rPr>
-          <w:rFonts w:ascii="Times New Roman" w:hAnsi="Times New Roman" w:cs="Times New Roman"/>
-        </w:rPr>
-        <w:t>… (</w:t>
-      </w:r>
-      <w:r>
-        <w:rPr>
-          <w:rFonts w:ascii="Times New Roman" w:hAnsi="Times New Roman" w:cs="Times New Roman"/>
-        </w:rPr>
-        <w:t>продолжение вариант</w:t>
-      </w:r>
-      <w:r>
-        <w:rPr>
-          <w:rFonts w:ascii="Times New Roman" w:hAnsi="Times New Roman" w:cs="Times New Roman"/>
-        </w:rPr>
-        <w:t>а</w:t>
+        <w:suppressAutoHyphens/>
+        <w:jc w:val="both"/>
+        <w:rPr>
+          <w:rFonts w:ascii="Times New Roman" w:hAnsi="Times New Roman" w:cs="Times New Roman"/>
+        </w:rPr>
+      </w:pPr>
+      <w:r>
+        <w:rPr>
+          <w:rFonts w:ascii="Times New Roman" w:hAnsi="Times New Roman" w:cs="Times New Roman"/>
+          <w:b/>
+          <w:bCs/>
+        </w:rPr>
+        <w:t>Методы и средства автоматической обработки текстов</w:t>
+      </w:r>
+      <w:r>
+        <w:rPr>
+          <w:rFonts w:ascii="Times New Roman" w:hAnsi="Times New Roman" w:cs="Times New Roman"/>
+        </w:rPr>
+        <w:t xml:space="preserve"> (продолжение варианта</w:t>
       </w:r>
       <w:r>
         <w:rPr>
@@ -5224,19 +5254,7 @@
         <w:rPr>
           <w:rFonts w:ascii="Times New Roman" w:hAnsi="Times New Roman" w:cs="Times New Roman"/>
         </w:rPr>
-        <w:t>«</w:t>
-      </w:r>
-      <w:r>
-        <w:rPr>
-          <w:rFonts w:ascii="Times New Roman" w:hAnsi="Times New Roman" w:cs="Times New Roman"/>
-        </w:rPr>
-        <w:t>Программирование на C и C++</w:t>
-      </w:r>
-      <w:r>
-        <w:rPr>
-          <w:rFonts w:ascii="Times New Roman" w:hAnsi="Times New Roman" w:cs="Times New Roman"/>
-        </w:rPr>
-        <w:t>»)</w:t>
+        <w:t>«Программирование на C и C++»)</w:t>
       </w:r>
       <w:r>
         <w:rPr>
@@ -5250,7 +5268,28 @@
         <w:rPr>
           <w:rFonts w:ascii="Times New Roman" w:hAnsi="Times New Roman" w:cs="Times New Roman"/>
         </w:rPr>
-        <w:t xml:space="preserve">— </w:t>
+        <w:t xml:space="preserve">— в курсе очень подробно рассматриваются такие понятия, как конечные автоматы и формальные грамматики. В первой части курса обсуждаются вопросы проектирования и оптимизации конечных автоматов, во второй – использование понятия формальной грамматики для решения задач по </w:t>
+      </w:r>
+      <w:r>
+        <w:rPr>
+          <w:rFonts w:ascii="Times New Roman" w:hAnsi="Times New Roman" w:cs="Times New Roman"/>
+        </w:rPr>
+        <w:lastRenderedPageBreak/>
+        <w:t>распознаванию и преобразованию текста. Достаточно подробно представлены темы использования контекстно-свободных грамматик для определения принадлежности строки определяемому ими языку (представлены алгоритмы Кока-Янгера-</w:t>
+      </w:r>
+      <w:proofErr w:type="spellStart"/>
+      <w:r>
+        <w:rPr>
+          <w:rFonts w:ascii="Times New Roman" w:hAnsi="Times New Roman" w:cs="Times New Roman"/>
+        </w:rPr>
+        <w:t>Касами</w:t>
+      </w:r>
+      <w:proofErr w:type="spellEnd"/>
+      <w:r>
+        <w:rPr>
+          <w:rFonts w:ascii="Times New Roman" w:hAnsi="Times New Roman" w:cs="Times New Roman"/>
+        </w:rPr>
+        <w:t xml:space="preserve"> и Эрли), а также построения деревьев разбора.</w:t>
       </w:r>
     </w:p>
     <w:p>
@@ -5265,70 +5304,6 @@
           <w:rFonts w:ascii="Times New Roman" w:hAnsi="Times New Roman" w:cs="Times New Roman"/>
         </w:rPr>
       </w:pPr>
-      <w:r>
-        <w:rPr>
-          <w:rFonts w:ascii="Times New Roman" w:hAnsi="Times New Roman" w:cs="Times New Roman"/>
-        </w:rPr>
-        <w:t>… (</w:t>
-      </w:r>
-      <w:r>
-        <w:rPr>
-          <w:rFonts w:ascii="Times New Roman" w:hAnsi="Times New Roman" w:cs="Times New Roman"/>
-        </w:rPr>
-        <w:t>продолжение вариант</w:t>
-      </w:r>
-      <w:r>
-        <w:rPr>
-          <w:rFonts w:ascii="Times New Roman" w:hAnsi="Times New Roman" w:cs="Times New Roman"/>
-        </w:rPr>
-        <w:t>а</w:t>
-      </w:r>
-      <w:r>
-        <w:rPr>
-          <w:rFonts w:ascii="Times New Roman" w:hAnsi="Times New Roman" w:cs="Times New Roman"/>
-          <w:b/>
-          <w:bCs/>
-        </w:rPr>
-        <w:t xml:space="preserve"> </w:t>
-      </w:r>
-      <w:r>
-        <w:rPr>
-          <w:rFonts w:ascii="Times New Roman" w:hAnsi="Times New Roman" w:cs="Times New Roman"/>
-        </w:rPr>
-        <w:t>«</w:t>
-      </w:r>
-      <w:r>
-        <w:rPr>
-          <w:rFonts w:ascii="Times New Roman" w:hAnsi="Times New Roman" w:cs="Times New Roman"/>
-        </w:rPr>
-        <w:t xml:space="preserve">Промышленное программирование на C, </w:t>
-      </w:r>
-      <w:proofErr w:type="spellStart"/>
-      <w:r>
-        <w:rPr>
-          <w:rFonts w:ascii="Times New Roman" w:hAnsi="Times New Roman" w:cs="Times New Roman"/>
-        </w:rPr>
-        <w:t>Kotlin</w:t>
-      </w:r>
-      <w:proofErr w:type="spellEnd"/>
-      <w:r>
-        <w:rPr>
-          <w:rFonts w:ascii="Times New Roman" w:hAnsi="Times New Roman" w:cs="Times New Roman"/>
-        </w:rPr>
-        <w:t>»)</w:t>
-      </w:r>
-      <w:r>
-        <w:rPr>
-          <w:rFonts w:ascii="Times New Roman" w:hAnsi="Times New Roman" w:cs="Times New Roman"/>
-        </w:rPr>
-        <w:t xml:space="preserve"> </w:t>
-      </w:r>
-      <w:r>
-        <w:rPr>
-          <w:rFonts w:ascii="Times New Roman" w:hAnsi="Times New Roman" w:cs="Times New Roman"/>
-        </w:rPr>
-        <w:t>—</w:t>
-      </w:r>
     </w:p>
     <w:p>
       <w:pPr>
@@ -5346,7 +5321,65 @@
         <w:rPr>
           <w:rFonts w:ascii="Times New Roman" w:hAnsi="Times New Roman" w:cs="Times New Roman"/>
         </w:rPr>
+        <w:t>… (</w:t>
+      </w:r>
+      <w:r>
+        <w:rPr>
+          <w:rFonts w:ascii="Times New Roman" w:hAnsi="Times New Roman" w:cs="Times New Roman"/>
+        </w:rPr>
+        <w:t>продолжение вариант</w:t>
+      </w:r>
+      <w:r>
+        <w:rPr>
+          <w:rFonts w:ascii="Times New Roman" w:hAnsi="Times New Roman" w:cs="Times New Roman"/>
+        </w:rPr>
+        <w:t>а</w:t>
+      </w:r>
+      <w:r>
+        <w:rPr>
+          <w:rFonts w:ascii="Times New Roman" w:hAnsi="Times New Roman" w:cs="Times New Roman"/>
+          <w:b/>
+          <w:bCs/>
+        </w:rPr>
         <w:t xml:space="preserve"> </w:t>
+      </w:r>
+      <w:r>
+        <w:rPr>
+          <w:rFonts w:ascii="Times New Roman" w:hAnsi="Times New Roman" w:cs="Times New Roman"/>
+        </w:rPr>
+        <w:t>«</w:t>
+      </w:r>
+      <w:r>
+        <w:rPr>
+          <w:rFonts w:ascii="Times New Roman" w:hAnsi="Times New Roman" w:cs="Times New Roman"/>
+        </w:rPr>
+        <w:t xml:space="preserve">Промышленное программирование на C, </w:t>
+      </w:r>
+      <w:proofErr w:type="spellStart"/>
+      <w:r>
+        <w:rPr>
+          <w:rFonts w:ascii="Times New Roman" w:hAnsi="Times New Roman" w:cs="Times New Roman"/>
+        </w:rPr>
+        <w:t>Kotlin</w:t>
+      </w:r>
+      <w:proofErr w:type="spellEnd"/>
+      <w:r>
+        <w:rPr>
+          <w:rFonts w:ascii="Times New Roman" w:hAnsi="Times New Roman" w:cs="Times New Roman"/>
+        </w:rPr>
+        <w:t>»)</w:t>
+      </w:r>
+      <w:r>
+        <w:rPr>
+          <w:rFonts w:ascii="Times New Roman" w:hAnsi="Times New Roman" w:cs="Times New Roman"/>
+        </w:rPr>
+        <w:t xml:space="preserve"> </w:t>
+      </w:r>
+      <w:r>
+        <w:rPr>
+          <w:rFonts w:ascii="Times New Roman" w:hAnsi="Times New Roman" w:cs="Times New Roman"/>
+        </w:rPr>
+        <w:t>—</w:t>
       </w:r>
     </w:p>
     <w:p>
@@ -5370,6 +5403,25 @@
     </w:p>
     <w:p>
       <w:pPr>
+        <w:pStyle w:val="af3"/>
+        <w:numPr>
+          <w:ilvl w:val="0"/>
+          <w:numId w:val="4"/>
+        </w:numPr>
+        <w:jc w:val="both"/>
+        <w:rPr>
+          <w:rFonts w:ascii="Times New Roman" w:hAnsi="Times New Roman" w:cs="Times New Roman"/>
+        </w:rPr>
+      </w:pPr>
+      <w:r>
+        <w:rPr>
+          <w:rFonts w:ascii="Times New Roman" w:hAnsi="Times New Roman" w:cs="Times New Roman"/>
+        </w:rPr>
+        <w:t xml:space="preserve"> </w:t>
+      </w:r>
+    </w:p>
+    <w:p>
+      <w:pPr>
         <w:ind w:firstLine="720"/>
         <w:jc w:val="both"/>
         <w:rPr>
@@ -5389,7 +5441,6 @@
         <w:rPr>
           <w:rFonts w:ascii="Times New Roman" w:hAnsi="Times New Roman" w:cs="Times New Roman"/>
         </w:rPr>
-        <w:lastRenderedPageBreak/>
         <w:t xml:space="preserve">Распределение обучающихся по вариантам реализации выполняется </w:t>
       </w:r>
       <w:r>
@@ -7332,14 +7383,14 @@
         <w:rPr>
           <w:rFonts w:ascii="Times New Roman" w:hAnsi="Times New Roman" w:cs="Times New Roman"/>
         </w:rPr>
-        <w:t>: к</w:t>
+        <w:t xml:space="preserve">: </w:t>
       </w:r>
       <w:proofErr w:type="spellStart"/>
       <w:r>
         <w:rPr>
           <w:rFonts w:ascii="Times New Roman" w:hAnsi="Times New Roman" w:cs="Times New Roman"/>
         </w:rPr>
-        <w:t>аррирование</w:t>
+        <w:t>каррирование</w:t>
       </w:r>
       <w:proofErr w:type="spellEnd"/>
       <w:r>
@@ -8482,7 +8533,20 @@
           <w:rFonts w:ascii="Times New Roman" w:hAnsi="Times New Roman" w:cs="Times New Roman"/>
           <w:lang w:val="en-US"/>
         </w:rPr>
-        <w:t>lock-free</w:t>
+        <w:t>lock</w:t>
+      </w:r>
+      <w:r>
+        <w:rPr>
+          <w:rFonts w:ascii="Times New Roman" w:hAnsi="Times New Roman" w:cs="Times New Roman"/>
+        </w:rPr>
+        <w:t>-</w:t>
+      </w:r>
+      <w:r>
+        <w:rPr>
+          <w:rFonts w:ascii="Times New Roman" w:hAnsi="Times New Roman" w:cs="Times New Roman"/>
+          <w:lang w:val="en-US"/>
+        </w:rPr>
+        <w:t>free</w:t>
       </w:r>
       <w:r>
         <w:rPr>
@@ -9212,8 +9276,20 @@
       <w:r>
         <w:rPr>
           <w:rFonts w:ascii="Times New Roman" w:hAnsi="Times New Roman" w:cs="Times New Roman"/>
+        </w:rPr>
+        <w:t xml:space="preserve"> </w:t>
+      </w:r>
+      <w:r>
+        <w:rPr>
+          <w:rFonts w:ascii="Times New Roman" w:hAnsi="Times New Roman" w:cs="Times New Roman"/>
           <w:lang w:val="en-US"/>
         </w:rPr>
+        <w:t>mark</w:t>
+      </w:r>
+      <w:r>
+        <w:rPr>
+          <w:rFonts w:ascii="Times New Roman" w:hAnsi="Times New Roman" w:cs="Times New Roman"/>
+        </w:rPr>
         <w:t xml:space="preserve"> </w:t>
       </w:r>
       <w:r>
@@ -9221,7 +9297,26 @@
           <w:rFonts w:ascii="Times New Roman" w:hAnsi="Times New Roman" w:cs="Times New Roman"/>
           <w:lang w:val="en-US"/>
         </w:rPr>
-        <w:t xml:space="preserve">mark and sweep. </w:t>
+        <w:t>and</w:t>
+      </w:r>
+      <w:r>
+        <w:rPr>
+          <w:rFonts w:ascii="Times New Roman" w:hAnsi="Times New Roman" w:cs="Times New Roman"/>
+        </w:rPr>
+        <w:t xml:space="preserve"> </w:t>
+      </w:r>
+      <w:r>
+        <w:rPr>
+          <w:rFonts w:ascii="Times New Roman" w:hAnsi="Times New Roman" w:cs="Times New Roman"/>
+          <w:lang w:val="en-US"/>
+        </w:rPr>
+        <w:t>sweep</w:t>
+      </w:r>
+      <w:r>
+        <w:rPr>
+          <w:rFonts w:ascii="Times New Roman" w:hAnsi="Times New Roman" w:cs="Times New Roman"/>
+        </w:rPr>
+        <w:t xml:space="preserve">. </w:t>
       </w:r>
       <w:r>
         <w:rPr>
@@ -9232,82 +9327,212 @@
       <w:r>
         <w:rPr>
           <w:rFonts w:ascii="Times New Roman" w:hAnsi="Times New Roman" w:cs="Times New Roman"/>
+        </w:rPr>
+        <w:t xml:space="preserve">. </w:t>
+      </w:r>
+      <w:r>
+        <w:rPr>
+          <w:rFonts w:ascii="Times New Roman" w:hAnsi="Times New Roman" w:cs="Times New Roman"/>
           <w:lang w:val="en-US"/>
         </w:rPr>
+        <w:t>Large</w:t>
+      </w:r>
+      <w:r>
+        <w:rPr>
+          <w:rFonts w:ascii="Times New Roman" w:hAnsi="Times New Roman" w:cs="Times New Roman"/>
+        </w:rPr>
+        <w:t xml:space="preserve"> </w:t>
+      </w:r>
+      <w:r>
+        <w:rPr>
+          <w:rFonts w:ascii="Times New Roman" w:hAnsi="Times New Roman" w:cs="Times New Roman"/>
+          <w:lang w:val="en-US"/>
+        </w:rPr>
+        <w:t>Object</w:t>
+      </w:r>
+      <w:r>
+        <w:rPr>
+          <w:rFonts w:ascii="Times New Roman" w:hAnsi="Times New Roman" w:cs="Times New Roman"/>
+        </w:rPr>
+        <w:t xml:space="preserve"> </w:t>
+      </w:r>
+      <w:r>
+        <w:rPr>
+          <w:rFonts w:ascii="Times New Roman" w:hAnsi="Times New Roman" w:cs="Times New Roman"/>
+          <w:lang w:val="en-US"/>
+        </w:rPr>
+        <w:t>Heap</w:t>
+      </w:r>
+      <w:r>
+        <w:rPr>
+          <w:rFonts w:ascii="Times New Roman" w:hAnsi="Times New Roman" w:cs="Times New Roman"/>
+        </w:rPr>
         <w:t xml:space="preserve">. </w:t>
       </w:r>
       <w:r>
         <w:rPr>
           <w:rFonts w:ascii="Times New Roman" w:hAnsi="Times New Roman" w:cs="Times New Roman"/>
+        </w:rPr>
+        <w:t>Режимы</w:t>
+      </w:r>
+      <w:r>
+        <w:rPr>
+          <w:rFonts w:ascii="Times New Roman" w:hAnsi="Times New Roman" w:cs="Times New Roman"/>
+        </w:rPr>
+        <w:t xml:space="preserve"> </w:t>
+      </w:r>
+      <w:r>
+        <w:rPr>
+          <w:rFonts w:ascii="Times New Roman" w:hAnsi="Times New Roman" w:cs="Times New Roman"/>
+        </w:rPr>
+        <w:t xml:space="preserve">сборки мусора, многопоточная сборка. Динамическая настройка сборщика мусора, ручная сборка. Мониторинг сборки мусора. </w:t>
+      </w:r>
+      <w:proofErr w:type="spellStart"/>
+      <w:r>
+        <w:rPr>
+          <w:rFonts w:ascii="Times New Roman" w:hAnsi="Times New Roman" w:cs="Times New Roman"/>
+        </w:rPr>
+        <w:t>Финализаторы</w:t>
+      </w:r>
+      <w:proofErr w:type="spellEnd"/>
+      <w:r>
+        <w:rPr>
+          <w:rFonts w:ascii="Times New Roman" w:hAnsi="Times New Roman" w:cs="Times New Roman"/>
+        </w:rPr>
+        <w:t xml:space="preserve"> и их взаимодействие со сборщиком мусора. Класс</w:t>
+      </w:r>
+      <w:r>
+        <w:rPr>
+          <w:rFonts w:ascii="Times New Roman" w:hAnsi="Times New Roman" w:cs="Times New Roman"/>
           <w:lang w:val="en-US"/>
         </w:rPr>
-        <w:t xml:space="preserve">Large Object Heap. </w:t>
-      </w:r>
-      <w:r>
-        <w:rPr>
-          <w:rFonts w:ascii="Times New Roman" w:hAnsi="Times New Roman" w:cs="Times New Roman"/>
-        </w:rPr>
-        <w:t>Режимы</w:t>
-      </w:r>
-      <w:r>
-        <w:rPr>
-          <w:rFonts w:ascii="Times New Roman" w:hAnsi="Times New Roman" w:cs="Times New Roman"/>
-        </w:rPr>
         <w:t xml:space="preserve"> </w:t>
       </w:r>
-      <w:r>
-        <w:rPr>
-          <w:rFonts w:ascii="Times New Roman" w:hAnsi="Times New Roman" w:cs="Times New Roman"/>
-        </w:rPr>
-        <w:t xml:space="preserve">сборки мусора, многопоточная сборка. Динамическая настройка сборщика мусора, ручная сборка. Мониторинг сборки мусора. </w:t>
-      </w:r>
       <w:proofErr w:type="spellStart"/>
       <w:r>
         <w:rPr>
           <w:rFonts w:ascii="Times New Roman" w:hAnsi="Times New Roman" w:cs="Times New Roman"/>
-        </w:rPr>
-        <w:t>Финализаторы</w:t>
+          <w:lang w:val="en-US"/>
+        </w:rPr>
+        <w:t>SafeHandle</w:t>
       </w:r>
       <w:proofErr w:type="spellEnd"/>
       <w:r>
         <w:rPr>
           <w:rFonts w:ascii="Times New Roman" w:hAnsi="Times New Roman" w:cs="Times New Roman"/>
-        </w:rPr>
-        <w:t xml:space="preserve"> и их взаимодействие со сборщиком мусора. Класс </w:t>
+          <w:lang w:val="en-US"/>
+        </w:rPr>
+        <w:t xml:space="preserve">. </w:t>
+      </w:r>
+      <w:r>
+        <w:rPr>
+          <w:rFonts w:ascii="Times New Roman" w:hAnsi="Times New Roman" w:cs="Times New Roman"/>
+        </w:rPr>
+        <w:t>Детали</w:t>
+      </w:r>
+      <w:r>
+        <w:rPr>
+          <w:rFonts w:ascii="Times New Roman" w:hAnsi="Times New Roman" w:cs="Times New Roman"/>
+          <w:lang w:val="en-US"/>
+        </w:rPr>
+        <w:t xml:space="preserve"> </w:t>
+      </w:r>
+      <w:r>
+        <w:rPr>
+          <w:rFonts w:ascii="Times New Roman" w:hAnsi="Times New Roman" w:cs="Times New Roman"/>
+        </w:rPr>
+        <w:t>реализации</w:t>
+      </w:r>
+      <w:r>
+        <w:rPr>
+          <w:rFonts w:ascii="Times New Roman" w:hAnsi="Times New Roman" w:cs="Times New Roman"/>
+          <w:lang w:val="en-US"/>
+        </w:rPr>
+        <w:t xml:space="preserve"> </w:t>
       </w:r>
       <w:proofErr w:type="spellStart"/>
       <w:r>
         <w:rPr>
           <w:rFonts w:ascii="Times New Roman" w:hAnsi="Times New Roman" w:cs="Times New Roman"/>
-        </w:rPr>
-        <w:t>SafeHandle</w:t>
+          <w:lang w:val="en-US"/>
+        </w:rPr>
+        <w:t>IDisposable</w:t>
       </w:r>
       <w:proofErr w:type="spellEnd"/>
       <w:r>
         <w:rPr>
           <w:rFonts w:ascii="Times New Roman" w:hAnsi="Times New Roman" w:cs="Times New Roman"/>
-        </w:rPr>
-        <w:t>. Детали</w:t>
-      </w:r>
-      <w:r>
-        <w:rPr>
-          <w:rFonts w:ascii="Times New Roman" w:hAnsi="Times New Roman" w:cs="Times New Roman"/>
           <w:lang w:val="en-US"/>
         </w:rPr>
+        <w:t xml:space="preserve">, </w:t>
+      </w:r>
+      <w:r>
+        <w:rPr>
+          <w:rFonts w:ascii="Times New Roman" w:hAnsi="Times New Roman" w:cs="Times New Roman"/>
+          <w:lang w:val="en-US"/>
+        </w:rPr>
+        <w:t xml:space="preserve">using, using var. </w:t>
+      </w:r>
+      <w:proofErr w:type="spellStart"/>
+      <w:r>
+        <w:rPr>
+          <w:rFonts w:ascii="Times New Roman" w:hAnsi="Times New Roman" w:cs="Times New Roman"/>
+          <w:lang w:val="en-US"/>
+        </w:rPr>
+        <w:t>Freachable</w:t>
+      </w:r>
+      <w:proofErr w:type="spellEnd"/>
+      <w:r>
+        <w:rPr>
+          <w:rFonts w:ascii="Times New Roman" w:hAnsi="Times New Roman" w:cs="Times New Roman"/>
+          <w:lang w:val="en-US"/>
+        </w:rPr>
+        <w:t xml:space="preserve"> queue. </w:t>
+      </w:r>
+      <w:r>
+        <w:rPr>
+          <w:rFonts w:ascii="Times New Roman" w:hAnsi="Times New Roman" w:cs="Times New Roman"/>
+        </w:rPr>
+        <w:t>Ручное</w:t>
+      </w:r>
+      <w:r>
+        <w:rPr>
+          <w:rFonts w:ascii="Times New Roman" w:hAnsi="Times New Roman" w:cs="Times New Roman"/>
+        </w:rPr>
         <w:t xml:space="preserve"> </w:t>
       </w:r>
       <w:r>
         <w:rPr>
           <w:rFonts w:ascii="Times New Roman" w:hAnsi="Times New Roman" w:cs="Times New Roman"/>
         </w:rPr>
-        <w:t>реализации</w:t>
+        <w:t xml:space="preserve">управление жизнью объекта, класс </w:t>
+      </w:r>
+      <w:proofErr w:type="spellStart"/>
+      <w:r>
+        <w:rPr>
+          <w:rFonts w:ascii="Times New Roman" w:hAnsi="Times New Roman" w:cs="Times New Roman"/>
+        </w:rPr>
+        <w:t>GCHandle</w:t>
+      </w:r>
+      <w:proofErr w:type="spellEnd"/>
+      <w:r>
+        <w:rPr>
+          <w:rFonts w:ascii="Times New Roman" w:hAnsi="Times New Roman" w:cs="Times New Roman"/>
+        </w:rPr>
+        <w:t xml:space="preserve">, ключевое слово </w:t>
       </w:r>
       <w:r>
         <w:rPr>
           <w:rFonts w:ascii="Times New Roman" w:hAnsi="Times New Roman" w:cs="Times New Roman"/>
           <w:lang w:val="en-US"/>
         </w:rPr>
-        <w:t xml:space="preserve"> </w:t>
+        <w:t>fixed</w:t>
+      </w:r>
+      <w:r>
+        <w:rPr>
+          <w:rFonts w:ascii="Times New Roman" w:hAnsi="Times New Roman" w:cs="Times New Roman"/>
+        </w:rPr>
+        <w:t xml:space="preserve">. </w:t>
       </w:r>
       <w:proofErr w:type="spellStart"/>
       <w:r>
@@ -9315,97 +9540,12 @@
           <w:rFonts w:ascii="Times New Roman" w:hAnsi="Times New Roman" w:cs="Times New Roman"/>
           <w:lang w:val="en-US"/>
         </w:rPr>
-        <w:t>IDisposable</w:t>
+        <w:t>WeakReference</w:t>
       </w:r>
       <w:proofErr w:type="spellEnd"/>
       <w:r>
         <w:rPr>
           <w:rFonts w:ascii="Times New Roman" w:hAnsi="Times New Roman" w:cs="Times New Roman"/>
-          <w:lang w:val="en-US"/>
-        </w:rPr>
-        <w:t xml:space="preserve">, </w:t>
-      </w:r>
-      <w:r>
-        <w:rPr>
-          <w:rFonts w:ascii="Times New Roman" w:hAnsi="Times New Roman" w:cs="Times New Roman"/>
-          <w:lang w:val="en-US"/>
-        </w:rPr>
-        <w:t xml:space="preserve">using, using var. </w:t>
-      </w:r>
-      <w:proofErr w:type="spellStart"/>
-      <w:r>
-        <w:rPr>
-          <w:rFonts w:ascii="Times New Roman" w:hAnsi="Times New Roman" w:cs="Times New Roman"/>
-          <w:lang w:val="en-US"/>
-        </w:rPr>
-        <w:t>Freachable</w:t>
-      </w:r>
-      <w:proofErr w:type="spellEnd"/>
-      <w:r>
-        <w:rPr>
-          <w:rFonts w:ascii="Times New Roman" w:hAnsi="Times New Roman" w:cs="Times New Roman"/>
-          <w:lang w:val="en-US"/>
-        </w:rPr>
-        <w:t xml:space="preserve"> queue. </w:t>
-      </w:r>
-      <w:r>
-        <w:rPr>
-          <w:rFonts w:ascii="Times New Roman" w:hAnsi="Times New Roman" w:cs="Times New Roman"/>
-        </w:rPr>
-        <w:t>Ручное</w:t>
-      </w:r>
-      <w:r>
-        <w:rPr>
-          <w:rFonts w:ascii="Times New Roman" w:hAnsi="Times New Roman" w:cs="Times New Roman"/>
-        </w:rPr>
-        <w:t xml:space="preserve"> </w:t>
-      </w:r>
-      <w:r>
-        <w:rPr>
-          <w:rFonts w:ascii="Times New Roman" w:hAnsi="Times New Roman" w:cs="Times New Roman"/>
-        </w:rPr>
-        <w:t xml:space="preserve">управление жизнью объекта, класс </w:t>
-      </w:r>
-      <w:proofErr w:type="spellStart"/>
-      <w:r>
-        <w:rPr>
-          <w:rFonts w:ascii="Times New Roman" w:hAnsi="Times New Roman" w:cs="Times New Roman"/>
-        </w:rPr>
-        <w:t>GCHandle</w:t>
-      </w:r>
-      <w:proofErr w:type="spellEnd"/>
-      <w:r>
-        <w:rPr>
-          <w:rFonts w:ascii="Times New Roman" w:hAnsi="Times New Roman" w:cs="Times New Roman"/>
-        </w:rPr>
-        <w:t xml:space="preserve">, ключевое слово </w:t>
-      </w:r>
-      <w:r>
-        <w:rPr>
-          <w:rFonts w:ascii="Times New Roman" w:hAnsi="Times New Roman" w:cs="Times New Roman"/>
-          <w:lang w:val="en-US"/>
-        </w:rPr>
-        <w:t>fixed</w:t>
-      </w:r>
-      <w:r>
-        <w:rPr>
-          <w:rFonts w:ascii="Times New Roman" w:hAnsi="Times New Roman" w:cs="Times New Roman"/>
-        </w:rPr>
-        <w:t xml:space="preserve">. </w:t>
-      </w:r>
-      <w:proofErr w:type="spellStart"/>
-      <w:r>
-        <w:rPr>
-          <w:rFonts w:ascii="Times New Roman" w:hAnsi="Times New Roman" w:cs="Times New Roman"/>
-          <w:lang w:val="en-US"/>
-        </w:rPr>
-        <w:t>WeakReference</w:t>
-      </w:r>
-      <w:proofErr w:type="spellEnd"/>
-      <w:r>
-        <w:rPr>
-          <w:rFonts w:ascii="Times New Roman" w:hAnsi="Times New Roman" w:cs="Times New Roman"/>
-          <w:lang w:val="en-US"/>
         </w:rPr>
         <w:t>.</w:t>
       </w:r>
@@ -9609,59 +9749,1202 @@
     </w:p>
     <w:p>
       <w:pPr>
-        <w:jc w:val="both"/>
-        <w:rPr>
-          <w:rFonts w:ascii="Times New Roman" w:hAnsi="Times New Roman" w:cs="Times New Roman"/>
-        </w:rPr>
-      </w:pPr>
-      <w:r>
-        <w:rPr>
-          <w:rFonts w:ascii="Times New Roman" w:hAnsi="Times New Roman" w:cs="Times New Roman"/>
-          <w:b/>
-          <w:bCs/>
-        </w:rPr>
-        <w:t xml:space="preserve">Вариант реализации </w:t>
-      </w:r>
-      <w:r>
-        <w:rPr>
-          <w:rFonts w:ascii="Times New Roman" w:hAnsi="Times New Roman" w:cs="Times New Roman"/>
-          <w:b/>
-          <w:bCs/>
-        </w:rPr>
-        <w:t>4</w:t>
-      </w:r>
-      <w:r>
-        <w:rPr>
-          <w:rFonts w:ascii="Times New Roman" w:hAnsi="Times New Roman" w:cs="Times New Roman"/>
-          <w:b/>
-          <w:bCs/>
-        </w:rPr>
-        <w:t xml:space="preserve">: </w:t>
-      </w:r>
-    </w:p>
-    <w:p>
-      <w:pPr>
-        <w:jc w:val="both"/>
-        <w:rPr>
-          <w:rFonts w:ascii="Times New Roman" w:hAnsi="Times New Roman" w:cs="Times New Roman"/>
-          <w:b/>
-          <w:bCs/>
-        </w:rPr>
-      </w:pPr>
-    </w:p>
-    <w:p>
-      <w:pPr>
-        <w:jc w:val="both"/>
-        <w:rPr>
-          <w:rFonts w:ascii="Times New Roman" w:hAnsi="Times New Roman" w:cs="Times New Roman"/>
-        </w:rPr>
-      </w:pPr>
-      <w:r>
-        <w:rPr>
-          <w:rFonts w:ascii="Times New Roman" w:hAnsi="Times New Roman" w:cs="Times New Roman"/>
-          <w:b/>
-          <w:bCs/>
-        </w:rPr>
+        <w:rPr>
+          <w:rFonts w:ascii="Times New Roman" w:hAnsi="Times New Roman" w:cs="Times New Roman"/>
+          <w:b/>
+          <w:bCs/>
+        </w:rPr>
+      </w:pPr>
+      <w:r>
+        <w:rPr>
+          <w:rFonts w:ascii="Times New Roman" w:hAnsi="Times New Roman" w:cs="Times New Roman"/>
+          <w:b/>
+          <w:bCs/>
+        </w:rPr>
+        <w:br w:type="page"/>
+      </w:r>
+    </w:p>
+    <w:p>
+      <w:pPr>
+        <w:jc w:val="both"/>
+        <w:rPr>
+          <w:rFonts w:ascii="Times New Roman" w:hAnsi="Times New Roman" w:cs="Times New Roman"/>
+        </w:rPr>
+      </w:pPr>
+      <w:r>
+        <w:rPr>
+          <w:rFonts w:ascii="Times New Roman" w:hAnsi="Times New Roman" w:cs="Times New Roman"/>
+          <w:b/>
+          <w:bCs/>
+        </w:rPr>
+        <w:lastRenderedPageBreak/>
+        <w:t>Вариант реализации 4: Методы и средства автоматической обработки текстов.</w:t>
+      </w:r>
+    </w:p>
+    <w:p>
+      <w:pPr>
+        <w:jc w:val="both"/>
+        <w:rPr>
+          <w:rFonts w:ascii="Times New Roman" w:hAnsi="Times New Roman" w:cs="Times New Roman"/>
+        </w:rPr>
+      </w:pPr>
+    </w:p>
+    <w:p>
+      <w:pPr>
+        <w:jc w:val="both"/>
+        <w:rPr>
+          <w:rFonts w:ascii="Times New Roman" w:hAnsi="Times New Roman" w:cs="Times New Roman"/>
+        </w:rPr>
+      </w:pPr>
+      <w:r>
+        <w:rPr>
+          <w:rFonts w:ascii="Times New Roman" w:hAnsi="Times New Roman" w:cs="Times New Roman"/>
+        </w:rPr>
+        <w:t>Период обучения (модуль): семестр 4.</w:t>
+      </w:r>
+    </w:p>
+    <w:tbl>
+      <w:tblPr>
+        <w:tblW w:w="9659" w:type="dxa"/>
+        <w:tblInd w:w="-147" w:type="dxa"/>
+        <w:tblBorders>
+          <w:top w:val="single" w:sz="4" w:space="0" w:color="auto"/>
+          <w:left w:val="single" w:sz="4" w:space="0" w:color="auto"/>
+          <w:bottom w:val="single" w:sz="4" w:space="0" w:color="auto"/>
+          <w:right w:val="single" w:sz="4" w:space="0" w:color="auto"/>
+          <w:insideH w:val="single" w:sz="4" w:space="0" w:color="auto"/>
+          <w:insideV w:val="single" w:sz="4" w:space="0" w:color="auto"/>
+        </w:tblBorders>
+        <w:tblLook w:val="04A0" w:firstRow="1" w:lastRow="0" w:firstColumn="1" w:lastColumn="0" w:noHBand="0" w:noVBand="1"/>
+      </w:tblPr>
+      <w:tblGrid>
+        <w:gridCol w:w="688"/>
+        <w:gridCol w:w="3702"/>
+        <w:gridCol w:w="3852"/>
+        <w:gridCol w:w="1417"/>
+      </w:tblGrid>
+      <w:tr>
+        <w:tc>
+          <w:tcPr>
+            <w:tcW w:w="688" w:type="dxa"/>
+            <w:vAlign w:val="center"/>
+          </w:tcPr>
+          <w:p>
+            <w:pPr>
+              <w:jc w:val="center"/>
+              <w:rPr>
+                <w:rFonts w:ascii="Times New Roman" w:hAnsi="Times New Roman" w:cs="Times New Roman"/>
+              </w:rPr>
+            </w:pPr>
+            <w:r>
+              <w:rPr>
+                <w:rFonts w:ascii="Times New Roman" w:hAnsi="Times New Roman" w:cs="Times New Roman"/>
+              </w:rPr>
+              <w:t>№ п</w:t>
+            </w:r>
+            <w:r>
+              <w:rPr>
+                <w:rFonts w:ascii="Times New Roman" w:hAnsi="Times New Roman" w:cs="Times New Roman"/>
+                <w:lang w:val="en-US"/>
+              </w:rPr>
+              <w:t>/</w:t>
+            </w:r>
+            <w:r>
+              <w:rPr>
+                <w:rFonts w:ascii="Times New Roman" w:hAnsi="Times New Roman" w:cs="Times New Roman"/>
+              </w:rPr>
+              <w:t>п</w:t>
+            </w:r>
+          </w:p>
+        </w:tc>
+        <w:tc>
+          <w:tcPr>
+            <w:tcW w:w="3702" w:type="dxa"/>
+            <w:vAlign w:val="center"/>
+          </w:tcPr>
+          <w:p>
+            <w:pPr>
+              <w:jc w:val="center"/>
+              <w:rPr>
+                <w:rFonts w:ascii="Times New Roman" w:hAnsi="Times New Roman" w:cs="Times New Roman"/>
+              </w:rPr>
+            </w:pPr>
+            <w:r>
+              <w:rPr>
+                <w:rFonts w:ascii="Times New Roman" w:hAnsi="Times New Roman" w:cs="Times New Roman"/>
+              </w:rPr>
+              <w:t>Наименование темы (раздела, части)</w:t>
+            </w:r>
+          </w:p>
+        </w:tc>
+        <w:tc>
+          <w:tcPr>
+            <w:tcW w:w="3852" w:type="dxa"/>
+            <w:vAlign w:val="center"/>
+          </w:tcPr>
+          <w:p>
+            <w:pPr>
+              <w:jc w:val="center"/>
+              <w:rPr>
+                <w:rFonts w:ascii="Times New Roman" w:hAnsi="Times New Roman" w:cs="Times New Roman"/>
+              </w:rPr>
+            </w:pPr>
+            <w:r>
+              <w:rPr>
+                <w:rFonts w:ascii="Times New Roman" w:hAnsi="Times New Roman" w:cs="Times New Roman"/>
+              </w:rPr>
+              <w:t>Вид учебных занятий</w:t>
+            </w:r>
+          </w:p>
+        </w:tc>
+        <w:tc>
+          <w:tcPr>
+            <w:tcW w:w="1416" w:type="dxa"/>
+            <w:vAlign w:val="center"/>
+          </w:tcPr>
+          <w:p>
+            <w:pPr>
+              <w:jc w:val="center"/>
+              <w:rPr>
+                <w:rFonts w:ascii="Times New Roman" w:hAnsi="Times New Roman" w:cs="Times New Roman"/>
+              </w:rPr>
+            </w:pPr>
+            <w:r>
+              <w:rPr>
+                <w:rFonts w:ascii="Times New Roman" w:hAnsi="Times New Roman" w:cs="Times New Roman"/>
+              </w:rPr>
+              <w:t>Количество часов</w:t>
+            </w:r>
+          </w:p>
+        </w:tc>
+      </w:tr>
+      <w:tr>
+        <w:trPr>
+          <w:trHeight w:val="367"/>
+        </w:trPr>
+        <w:tc>
+          <w:tcPr>
+            <w:tcW w:w="688" w:type="dxa"/>
+            <w:vMerge w:val="restart"/>
+            <w:vAlign w:val="center"/>
+          </w:tcPr>
+          <w:p>
+            <w:pPr>
+              <w:rPr>
+                <w:rFonts w:ascii="Times New Roman" w:hAnsi="Times New Roman" w:cs="Times New Roman"/>
+              </w:rPr>
+            </w:pPr>
+            <w:r>
+              <w:rPr>
+                <w:rFonts w:ascii="Times New Roman" w:hAnsi="Times New Roman" w:cs="Times New Roman"/>
+                <w:lang w:val="en-US"/>
+              </w:rPr>
+              <w:t>I</w:t>
+            </w:r>
+            <w:r>
+              <w:rPr>
+                <w:rFonts w:ascii="Times New Roman" w:hAnsi="Times New Roman" w:cs="Times New Roman"/>
+              </w:rPr>
+              <w:t>.</w:t>
+            </w:r>
+          </w:p>
+        </w:tc>
+        <w:tc>
+          <w:tcPr>
+            <w:tcW w:w="3702" w:type="dxa"/>
+            <w:vMerge w:val="restart"/>
+            <w:vAlign w:val="center"/>
+          </w:tcPr>
+          <w:p>
+            <w:pPr>
+              <w:rPr>
+                <w:rFonts w:ascii="Times New Roman" w:hAnsi="Times New Roman" w:cs="Times New Roman"/>
+                <w:iCs/>
+                <w:lang w:eastAsia="ru-RU"/>
+              </w:rPr>
+            </w:pPr>
+            <w:r>
+              <w:rPr>
+                <w:rFonts w:ascii="Times New Roman" w:hAnsi="Times New Roman" w:cs="Times New Roman"/>
+                <w:iCs/>
+                <w:lang w:eastAsia="ru-RU"/>
+              </w:rPr>
+              <w:t>Конечные автоматы</w:t>
+            </w:r>
+          </w:p>
+        </w:tc>
+        <w:tc>
+          <w:tcPr>
+            <w:tcW w:w="3852" w:type="dxa"/>
+            <w:vAlign w:val="center"/>
+          </w:tcPr>
+          <w:p>
+            <w:pPr>
+              <w:rPr>
+                <w:rFonts w:ascii="Times New Roman" w:hAnsi="Times New Roman" w:cs="Times New Roman"/>
+              </w:rPr>
+            </w:pPr>
+            <w:r>
+              <w:rPr>
+                <w:rFonts w:ascii="Times New Roman" w:hAnsi="Times New Roman" w:cs="Times New Roman"/>
+              </w:rPr>
+              <w:t>практические занятия</w:t>
+            </w:r>
+          </w:p>
+        </w:tc>
+        <w:tc>
+          <w:tcPr>
+            <w:tcW w:w="1416" w:type="dxa"/>
+            <w:vAlign w:val="center"/>
+          </w:tcPr>
+          <w:p>
+            <w:pPr>
+              <w:jc w:val="center"/>
+            </w:pPr>
+            <w:r>
+              <w:rPr>
+                <w:rFonts w:ascii="Times New Roman" w:hAnsi="Times New Roman" w:cs="Times New Roman"/>
+              </w:rPr>
+              <w:t>14</w:t>
+            </w:r>
+          </w:p>
+        </w:tc>
+      </w:tr>
+      <w:tr>
+        <w:trPr>
+          <w:trHeight w:val="367"/>
+        </w:trPr>
+        <w:tc>
+          <w:tcPr>
+            <w:tcW w:w="688" w:type="dxa"/>
+            <w:vMerge/>
+            <w:vAlign w:val="center"/>
+          </w:tcPr>
+          <w:p>
+            <w:pPr>
+              <w:rPr>
+                <w:rFonts w:ascii="Times New Roman" w:hAnsi="Times New Roman" w:cs="Times New Roman"/>
+              </w:rPr>
+            </w:pPr>
+          </w:p>
+        </w:tc>
+        <w:tc>
+          <w:tcPr>
+            <w:tcW w:w="3702" w:type="dxa"/>
+            <w:vMerge/>
+            <w:vAlign w:val="center"/>
+          </w:tcPr>
+          <w:p>
+            <w:pPr>
+              <w:rPr>
+                <w:rFonts w:ascii="Times New Roman" w:hAnsi="Times New Roman" w:cs="Times New Roman"/>
+              </w:rPr>
+            </w:pPr>
+          </w:p>
+        </w:tc>
+        <w:tc>
+          <w:tcPr>
+            <w:tcW w:w="3852" w:type="dxa"/>
+            <w:vAlign w:val="center"/>
+          </w:tcPr>
+          <w:p>
+            <w:pPr>
+              <w:rPr>
+                <w:rFonts w:ascii="Times New Roman" w:hAnsi="Times New Roman" w:cs="Times New Roman"/>
+              </w:rPr>
+            </w:pPr>
+            <w:r>
+              <w:rPr>
+                <w:rFonts w:ascii="Times New Roman" w:hAnsi="Times New Roman" w:cs="Times New Roman"/>
+              </w:rPr>
+              <w:t>контрольные работы</w:t>
+            </w:r>
+          </w:p>
+        </w:tc>
+        <w:tc>
+          <w:tcPr>
+            <w:tcW w:w="1416" w:type="dxa"/>
+            <w:vAlign w:val="center"/>
+          </w:tcPr>
+          <w:p>
+            <w:pPr>
+              <w:jc w:val="center"/>
+              <w:rPr>
+                <w:rFonts w:ascii="Times New Roman" w:hAnsi="Times New Roman" w:cs="Times New Roman"/>
+              </w:rPr>
+            </w:pPr>
+            <w:r>
+              <w:rPr>
+                <w:rFonts w:ascii="Times New Roman" w:hAnsi="Times New Roman" w:cs="Times New Roman"/>
+              </w:rPr>
+              <w:t>2</w:t>
+            </w:r>
+          </w:p>
+        </w:tc>
+      </w:tr>
+      <w:tr>
+        <w:trPr>
+          <w:trHeight w:val="367"/>
+        </w:trPr>
+        <w:tc>
+          <w:tcPr>
+            <w:tcW w:w="688" w:type="dxa"/>
+            <w:vMerge/>
+            <w:vAlign w:val="center"/>
+          </w:tcPr>
+          <w:p>
+            <w:pPr>
+              <w:rPr>
+                <w:rFonts w:ascii="Times New Roman" w:hAnsi="Times New Roman" w:cs="Times New Roman"/>
+              </w:rPr>
+            </w:pPr>
+          </w:p>
+        </w:tc>
+        <w:tc>
+          <w:tcPr>
+            <w:tcW w:w="3702" w:type="dxa"/>
+            <w:vMerge/>
+            <w:vAlign w:val="center"/>
+          </w:tcPr>
+          <w:p>
+            <w:pPr>
+              <w:rPr>
+                <w:rFonts w:ascii="Times New Roman" w:hAnsi="Times New Roman" w:cs="Times New Roman"/>
+              </w:rPr>
+            </w:pPr>
+          </w:p>
+        </w:tc>
+        <w:tc>
+          <w:tcPr>
+            <w:tcW w:w="3852" w:type="dxa"/>
+            <w:vAlign w:val="center"/>
+          </w:tcPr>
+          <w:p>
+            <w:pPr>
+              <w:rPr>
+                <w:rFonts w:ascii="Times New Roman" w:hAnsi="Times New Roman" w:cs="Times New Roman"/>
+              </w:rPr>
+            </w:pPr>
+            <w:r>
+              <w:rPr>
+                <w:rFonts w:ascii="Times New Roman" w:hAnsi="Times New Roman" w:cs="Times New Roman"/>
+              </w:rPr>
+              <w:t>самостоятельная работа</w:t>
+            </w:r>
+          </w:p>
+        </w:tc>
+        <w:tc>
+          <w:tcPr>
+            <w:tcW w:w="1416" w:type="dxa"/>
+            <w:vAlign w:val="center"/>
+          </w:tcPr>
+          <w:p>
+            <w:pPr>
+              <w:jc w:val="center"/>
+              <w:rPr>
+                <w:rFonts w:ascii="Times New Roman" w:hAnsi="Times New Roman" w:cs="Times New Roman"/>
+              </w:rPr>
+            </w:pPr>
+            <w:r>
+              <w:rPr>
+                <w:rFonts w:ascii="Times New Roman" w:hAnsi="Times New Roman" w:cs="Times New Roman"/>
+              </w:rPr>
+              <w:t>18</w:t>
+            </w:r>
+          </w:p>
+        </w:tc>
+      </w:tr>
+      <w:tr>
+        <w:trPr>
+          <w:trHeight w:val="367"/>
+        </w:trPr>
+        <w:tc>
+          <w:tcPr>
+            <w:tcW w:w="688" w:type="dxa"/>
+            <w:vMerge w:val="restart"/>
+            <w:vAlign w:val="center"/>
+          </w:tcPr>
+          <w:p>
+            <w:pPr>
+              <w:rPr>
+                <w:rFonts w:ascii="Times New Roman" w:hAnsi="Times New Roman" w:cs="Times New Roman"/>
+                <w:lang w:val="en-US"/>
+              </w:rPr>
+            </w:pPr>
+            <w:r>
+              <w:rPr>
+                <w:rFonts w:ascii="Times New Roman" w:hAnsi="Times New Roman" w:cs="Times New Roman"/>
+                <w:lang w:val="en-US"/>
+              </w:rPr>
+              <w:t>II</w:t>
+            </w:r>
+            <w:r>
+              <w:rPr>
+                <w:rFonts w:ascii="Times New Roman" w:hAnsi="Times New Roman" w:cs="Times New Roman"/>
+              </w:rPr>
+              <w:t>.</w:t>
+            </w:r>
+          </w:p>
+        </w:tc>
+        <w:tc>
+          <w:tcPr>
+            <w:tcW w:w="3702" w:type="dxa"/>
+            <w:vMerge w:val="restart"/>
+            <w:vAlign w:val="center"/>
+          </w:tcPr>
+          <w:p>
+            <w:pPr>
+              <w:rPr>
+                <w:rFonts w:ascii="Times New Roman" w:hAnsi="Times New Roman" w:cs="Times New Roman"/>
+              </w:rPr>
+            </w:pPr>
+            <w:r>
+              <w:rPr>
+                <w:rFonts w:ascii="Times New Roman" w:hAnsi="Times New Roman" w:cs="Times New Roman"/>
+              </w:rPr>
+              <w:t>Формальные грамматики</w:t>
+            </w:r>
+          </w:p>
+        </w:tc>
+        <w:tc>
+          <w:tcPr>
+            <w:tcW w:w="3852" w:type="dxa"/>
+            <w:vAlign w:val="center"/>
+          </w:tcPr>
+          <w:p>
+            <w:pPr>
+              <w:rPr>
+                <w:rFonts w:ascii="Times New Roman" w:hAnsi="Times New Roman" w:cs="Times New Roman"/>
+              </w:rPr>
+            </w:pPr>
+            <w:r>
+              <w:rPr>
+                <w:rFonts w:ascii="Times New Roman" w:hAnsi="Times New Roman" w:cs="Times New Roman"/>
+              </w:rPr>
+              <w:t>практические занятия</w:t>
+            </w:r>
+          </w:p>
+        </w:tc>
+        <w:tc>
+          <w:tcPr>
+            <w:tcW w:w="1416" w:type="dxa"/>
+            <w:vAlign w:val="center"/>
+          </w:tcPr>
+          <w:p>
+            <w:pPr>
+              <w:jc w:val="center"/>
+            </w:pPr>
+            <w:r>
+              <w:rPr>
+                <w:rFonts w:ascii="Times New Roman" w:hAnsi="Times New Roman" w:cs="Times New Roman"/>
+              </w:rPr>
+              <w:t>12</w:t>
+            </w:r>
+          </w:p>
+        </w:tc>
+      </w:tr>
+      <w:tr>
+        <w:trPr>
+          <w:trHeight w:val="367"/>
+        </w:trPr>
+        <w:tc>
+          <w:tcPr>
+            <w:tcW w:w="688" w:type="dxa"/>
+            <w:vMerge/>
+            <w:vAlign w:val="center"/>
+          </w:tcPr>
+          <w:p>
+            <w:pPr>
+              <w:rPr>
+                <w:rFonts w:ascii="Times New Roman" w:hAnsi="Times New Roman" w:cs="Times New Roman"/>
+                <w:lang w:val="en-US"/>
+              </w:rPr>
+            </w:pPr>
+          </w:p>
+        </w:tc>
+        <w:tc>
+          <w:tcPr>
+            <w:tcW w:w="3702" w:type="dxa"/>
+            <w:vMerge/>
+            <w:vAlign w:val="center"/>
+          </w:tcPr>
+          <w:p>
+            <w:pPr>
+              <w:rPr>
+                <w:rFonts w:ascii="Times New Roman" w:hAnsi="Times New Roman" w:cs="Times New Roman"/>
+              </w:rPr>
+            </w:pPr>
+          </w:p>
+        </w:tc>
+        <w:tc>
+          <w:tcPr>
+            <w:tcW w:w="3852" w:type="dxa"/>
+            <w:vAlign w:val="center"/>
+          </w:tcPr>
+          <w:p>
+            <w:pPr>
+              <w:rPr>
+                <w:rFonts w:ascii="Times New Roman" w:hAnsi="Times New Roman" w:cs="Times New Roman"/>
+              </w:rPr>
+            </w:pPr>
+            <w:r>
+              <w:rPr>
+                <w:rFonts w:ascii="Times New Roman" w:hAnsi="Times New Roman" w:cs="Times New Roman"/>
+              </w:rPr>
+              <w:t>контрольные работы</w:t>
+            </w:r>
+          </w:p>
+        </w:tc>
+        <w:tc>
+          <w:tcPr>
+            <w:tcW w:w="1416" w:type="dxa"/>
+            <w:vAlign w:val="center"/>
+          </w:tcPr>
+          <w:p>
+            <w:pPr>
+              <w:jc w:val="center"/>
+              <w:rPr>
+                <w:rFonts w:ascii="Times New Roman" w:hAnsi="Times New Roman" w:cs="Times New Roman"/>
+              </w:rPr>
+            </w:pPr>
+            <w:r>
+              <w:rPr>
+                <w:rFonts w:ascii="Times New Roman" w:hAnsi="Times New Roman" w:cs="Times New Roman"/>
+              </w:rPr>
+              <w:t>2</w:t>
+            </w:r>
+          </w:p>
+        </w:tc>
+      </w:tr>
+      <w:tr>
+        <w:trPr>
+          <w:trHeight w:val="367"/>
+        </w:trPr>
+        <w:tc>
+          <w:tcPr>
+            <w:tcW w:w="688" w:type="dxa"/>
+            <w:vMerge/>
+            <w:vAlign w:val="center"/>
+          </w:tcPr>
+          <w:p>
+            <w:pPr>
+              <w:rPr>
+                <w:rFonts w:ascii="Times New Roman" w:hAnsi="Times New Roman" w:cs="Times New Roman"/>
+              </w:rPr>
+            </w:pPr>
+          </w:p>
+        </w:tc>
+        <w:tc>
+          <w:tcPr>
+            <w:tcW w:w="3702" w:type="dxa"/>
+            <w:vMerge/>
+            <w:vAlign w:val="center"/>
+          </w:tcPr>
+          <w:p>
+            <w:pPr>
+              <w:rPr>
+                <w:rFonts w:ascii="Times New Roman" w:hAnsi="Times New Roman" w:cs="Times New Roman"/>
+              </w:rPr>
+            </w:pPr>
+          </w:p>
+        </w:tc>
+        <w:tc>
+          <w:tcPr>
+            <w:tcW w:w="3852" w:type="dxa"/>
+            <w:vAlign w:val="center"/>
+          </w:tcPr>
+          <w:p>
+            <w:pPr>
+              <w:rPr>
+                <w:rFonts w:ascii="Times New Roman" w:hAnsi="Times New Roman" w:cs="Times New Roman"/>
+              </w:rPr>
+            </w:pPr>
+            <w:r>
+              <w:rPr>
+                <w:rFonts w:ascii="Times New Roman" w:hAnsi="Times New Roman" w:cs="Times New Roman"/>
+              </w:rPr>
+              <w:t>самостоятельная работа</w:t>
+            </w:r>
+          </w:p>
+        </w:tc>
+        <w:tc>
+          <w:tcPr>
+            <w:tcW w:w="1416" w:type="dxa"/>
+            <w:vAlign w:val="center"/>
+          </w:tcPr>
+          <w:p>
+            <w:pPr>
+              <w:jc w:val="center"/>
+              <w:rPr>
+                <w:rFonts w:ascii="Times New Roman" w:hAnsi="Times New Roman" w:cs="Times New Roman"/>
+              </w:rPr>
+            </w:pPr>
+            <w:r>
+              <w:rPr>
+                <w:rFonts w:ascii="Times New Roman" w:hAnsi="Times New Roman" w:cs="Times New Roman"/>
+              </w:rPr>
+              <w:t>20</w:t>
+            </w:r>
+          </w:p>
+        </w:tc>
+      </w:tr>
+      <w:tr>
+        <w:trPr>
+          <w:trHeight w:val="375"/>
+        </w:trPr>
+        <w:tc>
+          <w:tcPr>
+            <w:tcW w:w="688" w:type="dxa"/>
+            <w:vAlign w:val="center"/>
+          </w:tcPr>
+          <w:p>
+            <w:pPr>
+              <w:rPr>
+                <w:rFonts w:ascii="Times New Roman" w:hAnsi="Times New Roman" w:cs="Times New Roman"/>
+                <w:lang w:val="en-US"/>
+              </w:rPr>
+            </w:pPr>
+            <w:r>
+              <w:rPr>
+                <w:rFonts w:ascii="Times New Roman" w:hAnsi="Times New Roman" w:cs="Times New Roman"/>
+                <w:lang w:val="en-US"/>
+              </w:rPr>
+              <w:t>III.</w:t>
+            </w:r>
+          </w:p>
+        </w:tc>
+        <w:tc>
+          <w:tcPr>
+            <w:tcW w:w="3702" w:type="dxa"/>
+            <w:vAlign w:val="center"/>
+          </w:tcPr>
+          <w:p>
+            <w:pPr>
+              <w:rPr>
+                <w:rFonts w:ascii="Times New Roman" w:hAnsi="Times New Roman" w:cs="Times New Roman"/>
+              </w:rPr>
+            </w:pPr>
+            <w:r>
+              <w:rPr>
+                <w:rFonts w:ascii="Times New Roman" w:hAnsi="Times New Roman" w:cs="Times New Roman"/>
+              </w:rPr>
+              <w:t>Промежуточная аттестация</w:t>
+            </w:r>
+          </w:p>
+        </w:tc>
+        <w:tc>
+          <w:tcPr>
+            <w:tcW w:w="3852" w:type="dxa"/>
+            <w:vAlign w:val="center"/>
+          </w:tcPr>
+          <w:p>
+            <w:pPr>
+              <w:rPr>
+                <w:rFonts w:ascii="Times New Roman" w:hAnsi="Times New Roman" w:cs="Times New Roman"/>
+              </w:rPr>
+            </w:pPr>
+            <w:r>
+              <w:rPr>
+                <w:rFonts w:ascii="Times New Roman" w:hAnsi="Times New Roman" w:cs="Times New Roman"/>
+              </w:rPr>
+              <w:t>зачёт</w:t>
+            </w:r>
+          </w:p>
+        </w:tc>
+        <w:tc>
+          <w:tcPr>
+            <w:tcW w:w="1416" w:type="dxa"/>
+            <w:vAlign w:val="center"/>
+          </w:tcPr>
+          <w:p>
+            <w:pPr>
+              <w:jc w:val="center"/>
+              <w:rPr>
+                <w:rFonts w:ascii="Times New Roman" w:hAnsi="Times New Roman" w:cs="Times New Roman"/>
+                <w:lang w:val="en-US"/>
+              </w:rPr>
+            </w:pPr>
+            <w:r>
+              <w:rPr>
+                <w:rFonts w:ascii="Times New Roman" w:hAnsi="Times New Roman" w:cs="Times New Roman"/>
+                <w:lang w:val="en-US"/>
+              </w:rPr>
+              <w:t>2</w:t>
+            </w:r>
+          </w:p>
+        </w:tc>
+      </w:tr>
+    </w:tbl>
+    <w:p>
+      <w:pPr>
+        <w:rPr>
+          <w:rFonts w:ascii="Times New Roman" w:hAnsi="Times New Roman" w:cs="Times New Roman"/>
+        </w:rPr>
+      </w:pPr>
+    </w:p>
+    <w:p>
+      <w:pPr>
+        <w:jc w:val="both"/>
+        <w:rPr>
+          <w:rFonts w:ascii="Times New Roman" w:hAnsi="Times New Roman" w:cs="Times New Roman"/>
+        </w:rPr>
+      </w:pPr>
+      <w:r>
+        <w:rPr>
+          <w:rFonts w:ascii="Times New Roman" w:hAnsi="Times New Roman" w:cs="Times New Roman"/>
+        </w:rPr>
+        <w:t xml:space="preserve">Раздел 1: </w:t>
+      </w:r>
+      <w:r>
+        <w:rPr>
+          <w:rFonts w:ascii="Times New Roman" w:hAnsi="Times New Roman" w:cs="Times New Roman"/>
+          <w:iCs/>
+          <w:lang w:eastAsia="ru-RU"/>
+        </w:rPr>
+        <w:t>Конечные автоматы</w:t>
+      </w:r>
+      <w:r>
+        <w:rPr>
+          <w:rFonts w:ascii="Times New Roman" w:hAnsi="Times New Roman" w:cs="Times New Roman"/>
+        </w:rPr>
+        <w:t>.</w:t>
+      </w:r>
+    </w:p>
+    <w:p>
+      <w:pPr>
+        <w:pStyle w:val="af3"/>
+        <w:numPr>
+          <w:ilvl w:val="0"/>
+          <w:numId w:val="24"/>
+        </w:numPr>
+        <w:suppressAutoHyphens/>
+        <w:jc w:val="both"/>
+        <w:rPr>
+          <w:rFonts w:ascii="Times New Roman" w:hAnsi="Times New Roman" w:cs="Times New Roman"/>
+        </w:rPr>
+      </w:pPr>
+      <w:proofErr w:type="spellStart"/>
+      <w:r>
+        <w:rPr>
+          <w:rFonts w:ascii="Times New Roman" w:hAnsi="Times New Roman" w:cs="Times New Roman"/>
+        </w:rPr>
+        <w:t>Детермнированные</w:t>
+      </w:r>
+      <w:proofErr w:type="spellEnd"/>
+      <w:r>
+        <w:rPr>
+          <w:rFonts w:ascii="Times New Roman" w:hAnsi="Times New Roman" w:cs="Times New Roman"/>
+        </w:rPr>
+        <w:t xml:space="preserve"> конечные автоматы.</w:t>
+      </w:r>
+    </w:p>
+    <w:p>
+      <w:pPr>
+        <w:pStyle w:val="af3"/>
+        <w:numPr>
+          <w:ilvl w:val="0"/>
+          <w:numId w:val="24"/>
+        </w:numPr>
+        <w:suppressAutoHyphens/>
+        <w:jc w:val="both"/>
+        <w:rPr>
+          <w:rFonts w:ascii="Times New Roman" w:hAnsi="Times New Roman" w:cs="Times New Roman"/>
+        </w:rPr>
+      </w:pPr>
+      <w:r>
+        <w:rPr>
+          <w:rFonts w:ascii="Times New Roman" w:hAnsi="Times New Roman" w:cs="Times New Roman"/>
+        </w:rPr>
+        <w:t>Минимизация детерминированных конечных автоматов.</w:t>
+      </w:r>
+    </w:p>
+    <w:p>
+      <w:pPr>
+        <w:pStyle w:val="af3"/>
+        <w:numPr>
+          <w:ilvl w:val="0"/>
+          <w:numId w:val="24"/>
+        </w:numPr>
+        <w:suppressAutoHyphens/>
+        <w:jc w:val="both"/>
+        <w:rPr>
+          <w:rFonts w:ascii="Times New Roman" w:hAnsi="Times New Roman" w:cs="Times New Roman"/>
+        </w:rPr>
+      </w:pPr>
+      <w:r>
+        <w:rPr>
+          <w:rFonts w:ascii="Times New Roman" w:hAnsi="Times New Roman" w:cs="Times New Roman"/>
+        </w:rPr>
+        <w:t>Использование детерминированных конечных автоматов для поиска и замены большого количества фрагментов текста.</w:t>
+      </w:r>
+    </w:p>
+    <w:p>
+      <w:pPr>
+        <w:pStyle w:val="af3"/>
+        <w:numPr>
+          <w:ilvl w:val="0"/>
+          <w:numId w:val="24"/>
+        </w:numPr>
+        <w:suppressAutoHyphens/>
+        <w:jc w:val="both"/>
+        <w:rPr>
+          <w:rFonts w:ascii="Times New Roman" w:hAnsi="Times New Roman" w:cs="Times New Roman"/>
+        </w:rPr>
+      </w:pPr>
+      <w:r>
+        <w:rPr>
+          <w:rFonts w:ascii="Times New Roman" w:hAnsi="Times New Roman" w:cs="Times New Roman"/>
+        </w:rPr>
+        <w:t>Недетерминированные конечные автоматы.</w:t>
+      </w:r>
+    </w:p>
+    <w:p>
+      <w:pPr>
+        <w:pStyle w:val="af3"/>
+        <w:numPr>
+          <w:ilvl w:val="0"/>
+          <w:numId w:val="24"/>
+        </w:numPr>
+        <w:suppressAutoHyphens/>
+        <w:jc w:val="both"/>
+        <w:rPr>
+          <w:rFonts w:ascii="Times New Roman" w:hAnsi="Times New Roman" w:cs="Times New Roman"/>
+        </w:rPr>
+      </w:pPr>
+      <w:r>
+        <w:rPr>
+          <w:rFonts w:ascii="Times New Roman" w:hAnsi="Times New Roman" w:cs="Times New Roman"/>
+        </w:rPr>
+        <w:t>Автоматическая обработка недетерминированных конечных автоматов.</w:t>
+      </w:r>
+    </w:p>
+    <w:p>
+      <w:pPr>
+        <w:pStyle w:val="af3"/>
+        <w:numPr>
+          <w:ilvl w:val="0"/>
+          <w:numId w:val="24"/>
+        </w:numPr>
+        <w:suppressAutoHyphens/>
+        <w:jc w:val="both"/>
+        <w:rPr>
+          <w:rFonts w:ascii="Times New Roman" w:hAnsi="Times New Roman" w:cs="Times New Roman"/>
+        </w:rPr>
+      </w:pPr>
+      <w:r>
+        <w:rPr>
+          <w:rFonts w:ascii="Times New Roman" w:hAnsi="Times New Roman" w:cs="Times New Roman"/>
+        </w:rPr>
+        <w:t>Использование конечных автоматов для лексического анализа. Пример программы, использующей конечный автомат для транслитерации.</w:t>
+      </w:r>
+    </w:p>
+    <w:p>
+      <w:pPr>
+        <w:pStyle w:val="af3"/>
+        <w:numPr>
+          <w:ilvl w:val="0"/>
+          <w:numId w:val="24"/>
+        </w:numPr>
+        <w:suppressAutoHyphens/>
+        <w:jc w:val="both"/>
+        <w:rPr>
+          <w:rFonts w:ascii="Times New Roman" w:hAnsi="Times New Roman" w:cs="Times New Roman"/>
+        </w:rPr>
+      </w:pPr>
+      <w:r>
+        <w:rPr>
+          <w:rFonts w:ascii="Times New Roman" w:hAnsi="Times New Roman" w:cs="Times New Roman"/>
+        </w:rPr>
+        <w:t>Средства для автоматического построения лексических анализаторов.</w:t>
+      </w:r>
+    </w:p>
+    <w:p>
+      <w:pPr>
+        <w:pStyle w:val="af3"/>
+        <w:numPr>
+          <w:ilvl w:val="0"/>
+          <w:numId w:val="24"/>
+        </w:numPr>
+        <w:suppressAutoHyphens/>
+        <w:jc w:val="both"/>
+        <w:rPr>
+          <w:rFonts w:ascii="Times New Roman" w:hAnsi="Times New Roman" w:cs="Times New Roman"/>
+        </w:rPr>
+      </w:pPr>
+      <w:r>
+        <w:rPr>
+          <w:rFonts w:ascii="Times New Roman" w:hAnsi="Times New Roman" w:cs="Times New Roman"/>
+        </w:rPr>
+        <w:t>Контрольная работа.</w:t>
+      </w:r>
+    </w:p>
+    <w:p>
+      <w:pPr>
+        <w:pStyle w:val="af3"/>
+        <w:numPr>
+          <w:ilvl w:val="0"/>
+          <w:numId w:val="24"/>
+        </w:numPr>
+        <w:suppressAutoHyphens/>
+        <w:jc w:val="both"/>
+        <w:rPr>
+          <w:rFonts w:ascii="Times New Roman" w:hAnsi="Times New Roman" w:cs="Times New Roman"/>
+        </w:rPr>
+      </w:pPr>
+      <w:r>
+        <w:rPr>
+          <w:rFonts w:ascii="Times New Roman" w:hAnsi="Times New Roman" w:cs="Times New Roman"/>
+        </w:rPr>
+        <w:t>Переписывание контрольной работы.</w:t>
+      </w:r>
+    </w:p>
+    <w:p>
+      <w:pPr>
+        <w:jc w:val="both"/>
+        <w:rPr>
+          <w:rFonts w:ascii="Times New Roman" w:hAnsi="Times New Roman" w:cs="Times New Roman"/>
+        </w:rPr>
+      </w:pPr>
+      <w:r>
+        <w:rPr>
+          <w:rFonts w:ascii="Times New Roman" w:hAnsi="Times New Roman" w:cs="Times New Roman"/>
+        </w:rPr>
+        <w:t>Раздел 2: Формальные грамматики</w:t>
+      </w:r>
+      <w:r>
+        <w:rPr>
+          <w:rFonts w:ascii="Times New Roman" w:hAnsi="Times New Roman" w:cs="Times New Roman"/>
+          <w:iCs/>
+          <w:lang w:eastAsia="ru-RU"/>
+        </w:rPr>
+        <w:t>.</w:t>
+      </w:r>
+    </w:p>
+    <w:p>
+      <w:pPr>
+        <w:pStyle w:val="af3"/>
+        <w:numPr>
+          <w:ilvl w:val="0"/>
+          <w:numId w:val="25"/>
+        </w:numPr>
+        <w:suppressAutoHyphens/>
+        <w:jc w:val="both"/>
+        <w:rPr>
+          <w:rFonts w:ascii="Times New Roman" w:hAnsi="Times New Roman" w:cs="Times New Roman"/>
+        </w:rPr>
+      </w:pPr>
+      <w:r>
+        <w:rPr>
+          <w:rFonts w:ascii="Times New Roman" w:hAnsi="Times New Roman" w:cs="Times New Roman"/>
+        </w:rPr>
+        <w:t>Введение</w:t>
+      </w:r>
+      <w:r>
+        <w:rPr>
+          <w:rFonts w:ascii="Times New Roman" w:hAnsi="Times New Roman" w:cs="Times New Roman"/>
+          <w:i/>
+          <w:iCs/>
+        </w:rPr>
+        <w:t>.</w:t>
+      </w:r>
+    </w:p>
+    <w:p>
+      <w:pPr>
+        <w:pStyle w:val="af3"/>
+        <w:numPr>
+          <w:ilvl w:val="0"/>
+          <w:numId w:val="25"/>
+        </w:numPr>
+        <w:suppressAutoHyphens/>
+        <w:jc w:val="both"/>
+        <w:rPr>
+          <w:rFonts w:ascii="Times New Roman" w:hAnsi="Times New Roman" w:cs="Times New Roman"/>
+        </w:rPr>
+      </w:pPr>
+      <w:r>
+        <w:rPr>
+          <w:rFonts w:ascii="Times New Roman" w:hAnsi="Times New Roman" w:cs="Times New Roman"/>
+        </w:rPr>
+        <w:t>Деревья разбора.</w:t>
+      </w:r>
+    </w:p>
+    <w:p>
+      <w:pPr>
+        <w:pStyle w:val="af3"/>
+        <w:numPr>
+          <w:ilvl w:val="0"/>
+          <w:numId w:val="25"/>
+        </w:numPr>
+        <w:suppressAutoHyphens/>
+        <w:jc w:val="both"/>
+        <w:rPr>
+          <w:rFonts w:ascii="Times New Roman" w:hAnsi="Times New Roman" w:cs="Times New Roman"/>
+        </w:rPr>
+      </w:pPr>
+      <w:r>
+        <w:rPr>
+          <w:rFonts w:ascii="Times New Roman" w:hAnsi="Times New Roman" w:cs="Times New Roman"/>
+        </w:rPr>
+        <w:t>Методы построения деревьев разбора.</w:t>
+      </w:r>
+    </w:p>
+    <w:p>
+      <w:pPr>
+        <w:pStyle w:val="af3"/>
+        <w:numPr>
+          <w:ilvl w:val="0"/>
+          <w:numId w:val="25"/>
+        </w:numPr>
+        <w:suppressAutoHyphens/>
+        <w:jc w:val="both"/>
+        <w:rPr>
+          <w:rFonts w:ascii="Times New Roman" w:hAnsi="Times New Roman" w:cs="Times New Roman"/>
+        </w:rPr>
+      </w:pPr>
+      <w:r>
+        <w:rPr>
+          <w:rFonts w:ascii="Times New Roman" w:hAnsi="Times New Roman" w:cs="Times New Roman"/>
+        </w:rPr>
+        <w:t>Алгоритм Кока-Янгера-</w:t>
+      </w:r>
+      <w:proofErr w:type="spellStart"/>
+      <w:r>
+        <w:rPr>
+          <w:rFonts w:ascii="Times New Roman" w:hAnsi="Times New Roman" w:cs="Times New Roman"/>
+        </w:rPr>
+        <w:t>Касами</w:t>
+      </w:r>
+      <w:proofErr w:type="spellEnd"/>
+      <w:r>
+        <w:rPr>
+          <w:rFonts w:ascii="Times New Roman" w:hAnsi="Times New Roman" w:cs="Times New Roman"/>
+        </w:rPr>
+        <w:t>.</w:t>
+      </w:r>
+    </w:p>
+    <w:p>
+      <w:pPr>
+        <w:pStyle w:val="af3"/>
+        <w:numPr>
+          <w:ilvl w:val="0"/>
+          <w:numId w:val="25"/>
+        </w:numPr>
+        <w:suppressAutoHyphens/>
+        <w:jc w:val="both"/>
+        <w:rPr>
+          <w:rFonts w:ascii="Times New Roman" w:hAnsi="Times New Roman" w:cs="Times New Roman"/>
+        </w:rPr>
+      </w:pPr>
+      <w:r>
+        <w:rPr>
+          <w:rFonts w:ascii="Times New Roman" w:hAnsi="Times New Roman" w:cs="Times New Roman"/>
+        </w:rPr>
+        <w:t>Алгоритм Эрли.</w:t>
+      </w:r>
+    </w:p>
+    <w:p>
+      <w:pPr>
+        <w:pStyle w:val="af3"/>
+        <w:numPr>
+          <w:ilvl w:val="0"/>
+          <w:numId w:val="25"/>
+        </w:numPr>
+        <w:suppressAutoHyphens/>
+        <w:jc w:val="both"/>
+        <w:rPr>
+          <w:rFonts w:ascii="Times New Roman" w:hAnsi="Times New Roman" w:cs="Times New Roman"/>
+        </w:rPr>
+      </w:pPr>
+      <w:r>
+        <w:rPr>
+          <w:rFonts w:ascii="Times New Roman" w:hAnsi="Times New Roman" w:cs="Times New Roman"/>
+        </w:rPr>
+        <w:t>Средства для автоматического построения синтаксических анализаторов.</w:t>
+      </w:r>
+    </w:p>
+    <w:p>
+      <w:pPr>
+        <w:pStyle w:val="af3"/>
+        <w:numPr>
+          <w:ilvl w:val="0"/>
+          <w:numId w:val="25"/>
+        </w:numPr>
+        <w:suppressAutoHyphens/>
+        <w:jc w:val="both"/>
+        <w:rPr>
+          <w:rFonts w:ascii="Times New Roman" w:hAnsi="Times New Roman" w:cs="Times New Roman"/>
+        </w:rPr>
+      </w:pPr>
+      <w:r>
+        <w:rPr>
+          <w:rFonts w:ascii="Times New Roman" w:hAnsi="Times New Roman" w:cs="Times New Roman"/>
+        </w:rPr>
+        <w:t>Контрольная работа.</w:t>
+      </w:r>
+    </w:p>
+    <w:p>
+      <w:pPr>
+        <w:pStyle w:val="af3"/>
+        <w:numPr>
+          <w:ilvl w:val="0"/>
+          <w:numId w:val="25"/>
+        </w:numPr>
+        <w:jc w:val="both"/>
+        <w:rPr>
+          <w:rFonts w:ascii="Times New Roman" w:hAnsi="Times New Roman" w:cs="Times New Roman"/>
+          <w:b/>
+          <w:bCs/>
+        </w:rPr>
+      </w:pPr>
+      <w:r>
+        <w:rPr>
+          <w:rFonts w:ascii="Times New Roman" w:hAnsi="Times New Roman" w:cs="Times New Roman"/>
+        </w:rPr>
+        <w:t>Переписывание контрольной работы.</w:t>
+      </w:r>
+    </w:p>
+    <w:p>
+      <w:pPr>
+        <w:pStyle w:val="af3"/>
+        <w:jc w:val="both"/>
+        <w:rPr>
+          <w:rFonts w:ascii="Times New Roman" w:hAnsi="Times New Roman" w:cs="Times New Roman"/>
+          <w:b/>
+          <w:bCs/>
+        </w:rPr>
+      </w:pPr>
+    </w:p>
+    <w:p>
+      <w:pPr>
+        <w:rPr>
+          <w:rFonts w:ascii="Times New Roman" w:hAnsi="Times New Roman" w:cs="Times New Roman"/>
+          <w:b/>
+          <w:bCs/>
+        </w:rPr>
+      </w:pPr>
+      <w:r>
+        <w:rPr>
+          <w:rFonts w:ascii="Times New Roman" w:hAnsi="Times New Roman" w:cs="Times New Roman"/>
+          <w:b/>
+          <w:bCs/>
+        </w:rPr>
+        <w:br w:type="page"/>
+      </w:r>
+    </w:p>
+    <w:p>
+      <w:pPr>
+        <w:jc w:val="both"/>
+        <w:rPr>
+          <w:rFonts w:ascii="Times New Roman" w:hAnsi="Times New Roman" w:cs="Times New Roman"/>
+        </w:rPr>
+      </w:pPr>
+      <w:r>
+        <w:rPr>
+          <w:rFonts w:ascii="Times New Roman" w:hAnsi="Times New Roman" w:cs="Times New Roman"/>
+          <w:b/>
+          <w:bCs/>
+        </w:rPr>
+        <w:lastRenderedPageBreak/>
         <w:t xml:space="preserve">Вариант реализации </w:t>
       </w:r>
       <w:r>
@@ -10461,6 +11744,34 @@
         </w:rPr>
         <w:t xml:space="preserve"> </w:t>
       </w:r>
+      <w:r>
+        <w:rPr>
+          <w:rFonts w:ascii="Times New Roman" w:hAnsi="Times New Roman" w:cs="Times New Roman"/>
+          <w:b/>
+          <w:bCs/>
+        </w:rPr>
+        <w:t xml:space="preserve">Методы и средства автоматической обработки текстов. </w:t>
+      </w:r>
+      <w:r>
+        <w:rPr>
+          <w:rFonts w:ascii="Times New Roman" w:hAnsi="Times New Roman" w:cs="Times New Roman"/>
+        </w:rPr>
+        <w:t xml:space="preserve">Текущий контроль успеваемости реализуется при помощи </w:t>
+      </w:r>
+      <w:r>
+        <w:rPr>
+          <w:rFonts w:ascii="Times New Roman" w:eastAsia="Calibri" w:hAnsi="Times New Roman" w:cs="Times New Roman"/>
+          <w:color w:val="000000"/>
+          <w:highlight w:val="white"/>
+        </w:rPr>
+        <w:t>двух</w:t>
+      </w:r>
+      <w:r>
+        <w:rPr>
+          <w:rFonts w:ascii="Times New Roman" w:hAnsi="Times New Roman" w:cs="Times New Roman"/>
+        </w:rPr>
+        <w:t xml:space="preserve"> контрольных работ, предлагаемых студентам в конце каждого раздела. На контрольной работе допустимо пользоваться дополнительными источниками информации, кроме общения между собой и вопросов на форумах. В случае выявления такого общения, равно как и заимствований из работ других обучающихся, за контрольную работу в целом ставится 0 баллов, причем в случае заимствований 0 баллов ставится всем обучающимся, в тексте работ которых обнаружены совпадающие фрагменты. Обычно, контрольная работа содержит от одной до пяти задач каждому обучающемуся индивидуально, которые нужно решить за отведенное время (2 часа). Каждая отдельная задача имеет определенное, зависящее от нее максимальное количество баллов. В некоторых контрольных работах решения последующих задач могут зависеть от решения предыдущих.</w:t>
+      </w:r>
     </w:p>
     <w:p>
       <w:pPr>
@@ -10616,6 +11927,7 @@
           <w:b/>
           <w:bCs/>
         </w:rPr>
+        <w:lastRenderedPageBreak/>
         <w:t xml:space="preserve">Вариант реализации 1: </w:t>
       </w:r>
       <w:r>
@@ -10818,29 +12130,155 @@
           <w:rFonts w:ascii="Times New Roman" w:hAnsi="Times New Roman" w:cs="Times New Roman"/>
           <w:bCs/>
         </w:rPr>
+        <w:t xml:space="preserve">Каждое задание имеет срок выполнения (по умолчанию 2 недели, но в разделе 3.1.4 может указываться другой срок для конкретных заданий), при пропуске срока вычитается 0.5 балла за каждую неделю задержки (начиная с -0.5 при первом пропуске срока) из максимального балла за каждую задачу из домашней работы. Каждая задача также имеет фиксированное количество «бесплатных» попыток сдачи (по умолчанию две), после которых каждая следующая попытка сдачи приводит к вычитанию 0.5 балла из максимального балла за задачу. При этом исправления замечаний должны быть сданы за неделю после получения замечаний, иначе за каждую неделю пропуска срока начиная с первой вычитается 0.5 балла из максимального балла. </w:t>
+      </w:r>
+      <w:r>
+        <w:rPr>
+          <w:rFonts w:ascii="Times New Roman" w:hAnsi="Times New Roman" w:cs="Times New Roman"/>
+          <w:bCs/>
+        </w:rPr>
+        <w:t xml:space="preserve">Попытка сдачи, в которой не реализованы все требования условия, уменьшает максимальный балл за задачу пропорционально объёму нереализованных требований. </w:t>
+      </w:r>
+      <w:r>
+        <w:rPr>
+          <w:rFonts w:ascii="Times New Roman" w:hAnsi="Times New Roman" w:cs="Times New Roman"/>
+          <w:bCs/>
+        </w:rPr>
+        <w:t>Штрафы к максимальному баллу, полученные таким образом, никогда не могут быть меньше текущего балла, при этом текущий балл никогда не может уменьшаться. В случае, если максимальный балл упал до уровня текущего, балл за задачу фиксируется и дальнейшие исправления к ней не принимаются.</w:t>
+      </w:r>
+      <w:r>
+        <w:rPr>
+          <w:rFonts w:ascii="Times New Roman" w:hAnsi="Times New Roman" w:cs="Times New Roman"/>
+          <w:bCs/>
+        </w:rPr>
+        <w:t xml:space="preserve"> Штрафы, полученные таким образом, не могут уменьшить максимальный балл за задачу более чем на 50% от его исходного значения (то есть за задачу всегда можно получить половину баллов, если она полностью сделана).</w:t>
+      </w:r>
+    </w:p>
+    <w:p>
+      <w:pPr>
+        <w:ind w:firstLine="720"/>
+        <w:jc w:val="both"/>
+        <w:rPr>
+          <w:rFonts w:ascii="Times New Roman" w:hAnsi="Times New Roman" w:cs="Times New Roman"/>
+          <w:bCs/>
+        </w:rPr>
+      </w:pPr>
+      <w:r>
+        <w:rPr>
+          <w:rFonts w:ascii="Times New Roman" w:hAnsi="Times New Roman" w:cs="Times New Roman"/>
+          <w:bCs/>
+        </w:rPr>
+        <w:t xml:space="preserve">Например, положим, есть задача, максимальный балл за которую составляет 10 баллов. Положим, </w:t>
+      </w:r>
+      <w:proofErr w:type="gramStart"/>
+      <w:r>
+        <w:rPr>
+          <w:rFonts w:ascii="Times New Roman" w:hAnsi="Times New Roman" w:cs="Times New Roman"/>
+          <w:bCs/>
+        </w:rPr>
+        <w:t>обучающийся</w:t>
+      </w:r>
+      <w:proofErr w:type="gramEnd"/>
+      <w:r>
+        <w:rPr>
+          <w:rFonts w:ascii="Times New Roman" w:hAnsi="Times New Roman" w:cs="Times New Roman"/>
+          <w:bCs/>
+        </w:rPr>
+        <w:t xml:space="preserve"> А сдал сразу правильное решение задачи, но за день после установленного срока сдачи, он получает 9.5 баллов. Положим, </w:t>
+      </w:r>
+      <w:proofErr w:type="gramStart"/>
+      <w:r>
+        <w:rPr>
+          <w:rFonts w:ascii="Times New Roman" w:hAnsi="Times New Roman" w:cs="Times New Roman"/>
+          <w:bCs/>
+        </w:rPr>
+        <w:t>обучающийся</w:t>
+      </w:r>
+      <w:proofErr w:type="gramEnd"/>
+      <w:r>
+        <w:rPr>
+          <w:rFonts w:ascii="Times New Roman" w:hAnsi="Times New Roman" w:cs="Times New Roman"/>
+          <w:bCs/>
+        </w:rPr>
+        <w:t xml:space="preserve"> Б сдал задачу с третьей попытки, при этом первая попытка была сделана в срок, вторая — через две недели и один день с момента получения замечаний к первой попытке, третья — в течение трёх дней после получения замечаний ко второй. Обучающийся Б получает 8.5 баллов (-1 за пропуск сроков исправления второй попытки, -0.5 за третью попытку).</w:t>
+      </w:r>
+    </w:p>
+    <w:p>
+      <w:pPr>
+        <w:ind w:firstLine="720"/>
+        <w:jc w:val="both"/>
+        <w:rPr>
+          <w:rFonts w:ascii="Times New Roman" w:hAnsi="Times New Roman" w:cs="Times New Roman"/>
+          <w:bCs/>
+        </w:rPr>
+      </w:pPr>
+      <w:r>
+        <w:rPr>
+          <w:rFonts w:ascii="Times New Roman" w:hAnsi="Times New Roman" w:cs="Times New Roman"/>
+        </w:rPr>
+        <w:t xml:space="preserve">На контрольных работах каждая задача оценивается от 0 до 10 баллов, где 0 — полное отсутствие решения, 10 — правильное решение, демонстрирующее все ожидаемые навыки. Баллы за задачи суммируются и итоговый балл за все контрольные в семестре вычисляется по формуле </w:t>
+      </w:r>
+      <w:r>
+        <w:rPr>
+          <w:rFonts w:ascii="Times New Roman" w:hAnsi="Times New Roman" w:cs="Times New Roman"/>
+          <w:bCs/>
+          <w:lang w:val="en-US"/>
+        </w:rPr>
+        <w:t>n</w:t>
+      </w:r>
+      <w:r>
+        <w:rPr>
+          <w:rFonts w:ascii="Times New Roman" w:hAnsi="Times New Roman" w:cs="Times New Roman"/>
+          <w:bCs/>
+        </w:rPr>
+        <w:t xml:space="preserve">/N * 100, где </w:t>
+      </w:r>
+      <w:r>
+        <w:rPr>
+          <w:rFonts w:ascii="Times New Roman" w:hAnsi="Times New Roman" w:cs="Times New Roman"/>
+          <w:bCs/>
+          <w:lang w:val="en-US"/>
+        </w:rPr>
+        <w:t>n</w:t>
+      </w:r>
+      <w:r>
+        <w:rPr>
+          <w:rFonts w:ascii="Times New Roman" w:hAnsi="Times New Roman" w:cs="Times New Roman"/>
+          <w:bCs/>
+        </w:rPr>
+        <w:t xml:space="preserve"> – суммарный балл, набранный обучающимся на момент аттестации, N – максимально возможный суммарный балл за семестр по контрольным. </w:t>
+      </w:r>
+      <w:r>
+        <w:rPr>
+          <w:rFonts w:ascii="Times New Roman" w:hAnsi="Times New Roman" w:cs="Times New Roman"/>
+          <w:bCs/>
+        </w:rPr>
+        <w:t>На переписывании обучающимся предлагается решить другие задачи взамен тех, которые решены не на максимальные баллы на предыдущей попытке, при этом существует однозначное соответствие между задачей переписывания и исходной задачей, определяемое номером задачи. Например, если обучающийся решил на контрольной задачу 1 на 10 баллов, задачу 2 на 8 баллов и задачу 3 на 2 балла, то на переписывании он может решать из предложенных только задачи под номерами 2 и 3, при этом задачу 2 на переписывании он должен написать не хуже, чем на 8 баллов. Если балл, полученный на переписывании, меньше, чем балл предыдущей попытки, то используется максимальный из баллов (то есть баллы при переписывании «не сгорают»).</w:t>
+      </w:r>
+    </w:p>
+    <w:p>
+      <w:pPr>
+        <w:ind w:firstLine="720"/>
+        <w:jc w:val="both"/>
+        <w:rPr>
+          <w:rFonts w:ascii="Times New Roman" w:hAnsi="Times New Roman" w:cs="Times New Roman"/>
+          <w:bCs/>
+        </w:rPr>
+      </w:pPr>
+      <w:r>
+        <w:rPr>
+          <w:rFonts w:ascii="Times New Roman" w:hAnsi="Times New Roman" w:cs="Times New Roman"/>
+          <w:bCs/>
+        </w:rPr>
+        <w:t xml:space="preserve">Критерии оценивания каждой задачи (и домашних, и контрольных) предполагают использование всего пройденного материала. Например, если было изучено модульное </w:t>
+      </w:r>
+      <w:r>
+        <w:rPr>
+          <w:rFonts w:ascii="Times New Roman" w:hAnsi="Times New Roman" w:cs="Times New Roman"/>
+          <w:bCs/>
+        </w:rPr>
         <w:lastRenderedPageBreak/>
-        <w:t xml:space="preserve">Каждое задание имеет срок выполнения (по умолчанию 2 недели, но в разделе 3.1.4 может указываться другой срок для конкретных заданий), при пропуске срока вычитается 0.5 балла за каждую неделю задержки (начиная с -0.5 при первом пропуске срока) из максимального балла за каждую задачу из домашней работы. Каждая задача также имеет фиксированное количество «бесплатных» попыток сдачи (по умолчанию две), после которых каждая следующая попытка сдачи приводит к вычитанию 0.5 балла из максимального балла за задачу. При этом исправления замечаний должны быть сданы за неделю после получения замечаний, иначе за каждую неделю пропуска срока начиная с первой вычитается 0.5 балла из максимального балла. </w:t>
-      </w:r>
-      <w:r>
-        <w:rPr>
-          <w:rFonts w:ascii="Times New Roman" w:hAnsi="Times New Roman" w:cs="Times New Roman"/>
-          <w:bCs/>
-        </w:rPr>
-        <w:t xml:space="preserve">Попытка сдачи, в которой не реализованы все требования условия, уменьшает максимальный балл за задачу пропорционально объёму нереализованных требований. </w:t>
-      </w:r>
-      <w:r>
-        <w:rPr>
-          <w:rFonts w:ascii="Times New Roman" w:hAnsi="Times New Roman" w:cs="Times New Roman"/>
-          <w:bCs/>
-        </w:rPr>
-        <w:t>Штрафы к максимальному баллу, полученные таким образом, никогда не могут быть меньше текущего балла, при этом текущий балл никогда не может уменьшаться. В случае, если максимальный балл упал до уровня текущего, балл за задачу фиксируется и дальнейшие исправления к ней не принимаются.</w:t>
-      </w:r>
-      <w:r>
-        <w:rPr>
-          <w:rFonts w:ascii="Times New Roman" w:hAnsi="Times New Roman" w:cs="Times New Roman"/>
-          <w:bCs/>
-        </w:rPr>
-        <w:t xml:space="preserve"> Штрафы, полученные таким образом, не могут уменьшить максимальный балл за задачу более чем на 50% от его исходного значения (то есть за задачу всегда можно получить половину баллов, если она полностью сделана).</w:t>
+        <w:t>тестирование, ожидается, что решение каждой домашней задачи сопровождается модульными тестами.</w:t>
       </w:r>
     </w:p>
     <w:p>
@@ -10857,39 +12295,7 @@
           <w:rFonts w:ascii="Times New Roman" w:hAnsi="Times New Roman" w:cs="Times New Roman"/>
           <w:bCs/>
         </w:rPr>
-        <w:t xml:space="preserve">Например, положим, есть задача, максимальный балл за которую составляет 10 баллов. Положим, </w:t>
-      </w:r>
-      <w:proofErr w:type="gramStart"/>
-      <w:r>
-        <w:rPr>
-          <w:rFonts w:ascii="Times New Roman" w:hAnsi="Times New Roman" w:cs="Times New Roman"/>
-          <w:bCs/>
-        </w:rPr>
-        <w:t>обучающийся</w:t>
-      </w:r>
-      <w:proofErr w:type="gramEnd"/>
-      <w:r>
-        <w:rPr>
-          <w:rFonts w:ascii="Times New Roman" w:hAnsi="Times New Roman" w:cs="Times New Roman"/>
-          <w:bCs/>
-        </w:rPr>
-        <w:t xml:space="preserve"> А сдал сразу правильное решение задачи, но за день после установленного срока сдачи, он получает 9.5 баллов. Положим, </w:t>
-      </w:r>
-      <w:proofErr w:type="gramStart"/>
-      <w:r>
-        <w:rPr>
-          <w:rFonts w:ascii="Times New Roman" w:hAnsi="Times New Roman" w:cs="Times New Roman"/>
-          <w:bCs/>
-        </w:rPr>
-        <w:t>обучающийся</w:t>
-      </w:r>
-      <w:proofErr w:type="gramEnd"/>
-      <w:r>
-        <w:rPr>
-          <w:rFonts w:ascii="Times New Roman" w:hAnsi="Times New Roman" w:cs="Times New Roman"/>
-          <w:bCs/>
-        </w:rPr>
-        <w:t xml:space="preserve"> Б сдал задачу с третьей попытки, при этом первая попытка была сделана в срок, вторая — через две недели и один день с момента получения замечаний к первой попытке, третья — в течение трёх дней после получения замечаний ко второй. Обучающийся Б получает 8.5 баллов (-1 за пропуск сроков исправления второй попытки, -0.5 за третью попытку).</w:t>
+        <w:t>Доклады оцениваются по шкале от 0 до 10, где 0 — отсутствие доклада, 10 — очень хороший доклад, полностью раскрывающий тему, хорошо представленный и оформленный.</w:t>
       </w:r>
     </w:p>
     <w:p>
@@ -10904,104 +12310,9 @@
       <w:r>
         <w:rPr>
           <w:rFonts w:ascii="Times New Roman" w:hAnsi="Times New Roman" w:cs="Times New Roman"/>
-        </w:rPr>
-        <w:t xml:space="preserve">На контрольных работах каждая задача оценивается от 0 до 10 баллов, где 0 — полное отсутствие решения, 10 — правильное решение, демонстрирующее все ожидаемые навыки. Баллы за задачи суммируются и итоговый балл за все контрольные в семестре вычисляется по формуле </w:t>
-      </w:r>
-      <w:r>
-        <w:rPr>
-          <w:rFonts w:ascii="Times New Roman" w:hAnsi="Times New Roman" w:cs="Times New Roman"/>
-          <w:bCs/>
-          <w:lang w:val="en-US"/>
-        </w:rPr>
-        <w:t>n</w:t>
-      </w:r>
-      <w:r>
-        <w:rPr>
-          <w:rFonts w:ascii="Times New Roman" w:hAnsi="Times New Roman" w:cs="Times New Roman"/>
-          <w:bCs/>
-        </w:rPr>
-        <w:t xml:space="preserve">/N * 100, где </w:t>
-      </w:r>
-      <w:r>
-        <w:rPr>
-          <w:rFonts w:ascii="Times New Roman" w:hAnsi="Times New Roman" w:cs="Times New Roman"/>
-          <w:bCs/>
-          <w:lang w:val="en-US"/>
-        </w:rPr>
-        <w:t>n</w:t>
-      </w:r>
-      <w:r>
-        <w:rPr>
-          <w:rFonts w:ascii="Times New Roman" w:hAnsi="Times New Roman" w:cs="Times New Roman"/>
-          <w:bCs/>
-        </w:rPr>
-        <w:t xml:space="preserve"> – суммарный балл, набранный обучающимся на момент аттестации, N – максимально возможный суммарный балл за семестр по контрольным. </w:t>
-      </w:r>
-      <w:r>
-        <w:rPr>
-          <w:rFonts w:ascii="Times New Roman" w:hAnsi="Times New Roman" w:cs="Times New Roman"/>
-          <w:bCs/>
-        </w:rPr>
-        <w:t>На переписывании обучающимся предлагается решить другие задачи взамен тех, которые решены не на максимальные баллы на предыдущей попытке, при этом существует однозначное соответствие между задачей переписывания и исходной задачей, определяемое номером задачи. Например, если обучающийся решил на контрольной задачу 1 на 10 баллов, задачу 2 на 8 баллов и задачу 3 на 2 балла, то на переписывании он может решать из предложенных только задачи под номерами 2 и 3, при этом задачу 2 на переписывании он должен написать не хуже, чем на 8 баллов. Если балл, полученный на переписывании, меньше, чем балл предыдущей попытки, то используется максимальный из баллов (то есть баллы при переписывании «не сгорают»).</w:t>
-      </w:r>
-    </w:p>
-    <w:p>
-      <w:pPr>
-        <w:ind w:firstLine="720"/>
-        <w:jc w:val="both"/>
-        <w:rPr>
-          <w:rFonts w:ascii="Times New Roman" w:hAnsi="Times New Roman" w:cs="Times New Roman"/>
-          <w:bCs/>
-        </w:rPr>
-      </w:pPr>
-      <w:r>
-        <w:rPr>
-          <w:rFonts w:ascii="Times New Roman" w:hAnsi="Times New Roman" w:cs="Times New Roman"/>
-          <w:bCs/>
-        </w:rPr>
-        <w:t>Критерии оценивания каждой задачи (и домашних, и контрольных) предполагают использование всего пройденного материала. Например, если было изучено модульное тестирование, ожидается, что решение каждой домашней задачи сопровождается модульными тестами.</w:t>
-      </w:r>
-    </w:p>
-    <w:p>
-      <w:pPr>
-        <w:ind w:firstLine="720"/>
-        <w:jc w:val="both"/>
-        <w:rPr>
-          <w:rFonts w:ascii="Times New Roman" w:hAnsi="Times New Roman" w:cs="Times New Roman"/>
-          <w:bCs/>
-        </w:rPr>
-      </w:pPr>
-      <w:r>
-        <w:rPr>
-          <w:rFonts w:ascii="Times New Roman" w:hAnsi="Times New Roman" w:cs="Times New Roman"/>
-          <w:bCs/>
-        </w:rPr>
-        <w:t>Доклады оцениваются по шкале от 0 до 10, где 0 — отсутствие доклада, 10 — очень хороший доклад, полностью раскрывающий тему, хорошо представленный и оформленный.</w:t>
-      </w:r>
-    </w:p>
-    <w:p>
-      <w:pPr>
-        <w:ind w:firstLine="720"/>
-        <w:jc w:val="both"/>
-        <w:rPr>
-          <w:rFonts w:ascii="Times New Roman" w:hAnsi="Times New Roman" w:cs="Times New Roman"/>
-          <w:bCs/>
-        </w:rPr>
-      </w:pPr>
-      <w:r>
-        <w:rPr>
-          <w:rFonts w:ascii="Times New Roman" w:hAnsi="Times New Roman" w:cs="Times New Roman"/>
-          <w:bCs/>
-        </w:rPr>
-        <w:t xml:space="preserve">Для вычисления итогового процента освоения дисциплины оценки за работу в аудитории и оценки за доклады прибавляются к оценке за домашние работы (не меняя при этом максимальный возможный балл за домашние работы, так что возможно получение балла за домашние работы более 100%). Далее пересчитанные таким образом баллы за домашние работы и баллы за контрольные приводятся к шкалам от 0 до 100 по </w:t>
-      </w:r>
-      <w:r>
-        <w:rPr>
-          <w:rFonts w:ascii="Times New Roman" w:hAnsi="Times New Roman" w:cs="Times New Roman"/>
-          <w:bCs/>
-        </w:rPr>
-        <w:lastRenderedPageBreak/>
-        <w:t>приведённым выше формулам и берётся минимум из получившихся оценок. Этот минимум и становится итоговым процентом освоения дисциплины.</w:t>
+          <w:bCs/>
+        </w:rPr>
+        <w:t>Для вычисления итогового процента освоения дисциплины оценки за работу в аудитории и оценки за доклады прибавляются к оценке за домашние работы (не меняя при этом максимальный возможный балл за домашние работы, так что возможно получение балла за домашние работы более 100%). Далее пересчитанные таким образом баллы за домашние работы и баллы за контрольные приводятся к шкалам от 0 до 100 по приведённым выше формулам и берётся минимум из получившихся оценок. Этот минимум и становится итоговым процентом освоения дисциплины.</w:t>
       </w:r>
     </w:p>
     <w:p>
@@ -11121,7 +12432,13 @@
           <w:b/>
           <w:bCs/>
         </w:rPr>
-        <w:t>…</w:t>
+        <w:t xml:space="preserve">Методы и средства автоматической обработки текстов. </w:t>
+      </w:r>
+      <w:r>
+        <w:rPr>
+          <w:rFonts w:ascii="Times New Roman" w:hAnsi="Times New Roman" w:cs="Times New Roman"/>
+        </w:rPr>
+        <w:t>Общая оценка степени усвоения дисциплины складывается из результатов контрольных работ (50%, вклад каждой задачи пропорционален максимально возможному количеству баллов за нее) и общему количеству баллов за устный зачет (50%), складывающемуся из оценок за ответы на вопросы зачета (как и в случае контрольных работ, максимальное количество баллов за ответ на разные вопросы может быть разным, и вклад соответствующих оценок в общую сумму пропорционален максимуму баллов за ответ на вопрос). Кроме того, за пропуск каждого занятия могут начисляться отрицательные баллы по усмотрению преподавателя.</w:t>
       </w:r>
     </w:p>
     <w:p>
@@ -11863,6 +13180,7 @@
           <w:i/>
           <w:iCs/>
         </w:rPr>
+        <w:lastRenderedPageBreak/>
         <w:t>Компетенции, впервые формируемые дисциплиной:</w:t>
       </w:r>
     </w:p>
@@ -12010,7 +13328,6 @@
           <w:b/>
           <w:bCs/>
         </w:rPr>
-        <w:lastRenderedPageBreak/>
         <w:t>ПКП-6</w:t>
       </w:r>
       <w:r>
@@ -12323,6 +13640,7 @@
           <w:b/>
           <w:bCs/>
         </w:rPr>
+        <w:lastRenderedPageBreak/>
         <w:t>ПКА-1</w:t>
       </w:r>
       <w:r>
@@ -12469,7 +13787,6 @@
           <w:i/>
           <w:iCs/>
         </w:rPr>
-        <w:lastRenderedPageBreak/>
         <w:t>Компетенции, полностью сформированные по результатам освоения дисциплины: нет</w:t>
       </w:r>
     </w:p>
@@ -13033,6 +14350,7 @@
         <w:rPr>
           <w:rFonts w:ascii="Times New Roman" w:hAnsi="Times New Roman" w:cs="Times New Roman"/>
         </w:rPr>
+        <w:lastRenderedPageBreak/>
         <w:t>Реализовать функцию, генерирующую бесконечную последовательность простых чисел</w:t>
       </w:r>
     </w:p>
@@ -13090,31 +14408,13 @@
         <w:rPr>
           <w:rFonts w:ascii="Times New Roman" w:hAnsi="Times New Roman" w:cs="Times New Roman"/>
         </w:rPr>
-        <w:t xml:space="preserve"> </w:t>
-      </w:r>
-      <w:r>
-        <w:rPr>
-          <w:rFonts w:ascii="Times New Roman" w:hAnsi="Times New Roman" w:cs="Times New Roman"/>
-        </w:rPr>
-        <w:t>ОПК-3</w:t>
-      </w:r>
-      <w:r>
-        <w:rPr>
-          <w:rFonts w:ascii="Times New Roman" w:hAnsi="Times New Roman" w:cs="Times New Roman"/>
-        </w:rPr>
-        <w:t>, ПКА-1, ПКП-4,</w:t>
-      </w:r>
-      <w:r>
-        <w:rPr>
-          <w:rFonts w:ascii="Times New Roman" w:hAnsi="Times New Roman" w:cs="Times New Roman"/>
-        </w:rPr>
-        <w:t xml:space="preserve"> ПКП-5</w:t>
-      </w:r>
-      <w:r>
-        <w:rPr>
-          <w:rFonts w:ascii="Times New Roman" w:hAnsi="Times New Roman" w:cs="Times New Roman"/>
-        </w:rPr>
-        <w:t>, ПКП-6, ПКП-7, ПКП-8</w:t>
+        <w:t xml:space="preserve"> ОПК-3</w:t>
+      </w:r>
+      <w:r>
+        <w:rPr>
+          <w:rFonts w:ascii="Times New Roman" w:hAnsi="Times New Roman" w:cs="Times New Roman"/>
+        </w:rPr>
+        <w:t>, ПКА-1, ПКП-4, ПКП-5, ПКП-6, ПКП-7, ПКП-8</w:t>
       </w:r>
     </w:p>
     <w:p>
@@ -13491,7 +14791,6 @@
           <w:rFonts w:ascii="Times New Roman" w:hAnsi="Times New Roman" w:cs="Times New Roman"/>
           <w:bCs/>
         </w:rPr>
-        <w:lastRenderedPageBreak/>
         <w:t xml:space="preserve">Реализовать интерпретатор лямбда-выражений, выполняющий бета-редукцию по нормальной стратегии. Лямбда-выражения задаются через размеченные объединения. Должна поддерживаться альфа-конверсия для </w:t>
       </w:r>
       <w:proofErr w:type="spellStart"/>
@@ -13547,13 +14846,7 @@
         <w:rPr>
           <w:rFonts w:ascii="Times New Roman" w:hAnsi="Times New Roman" w:cs="Times New Roman"/>
         </w:rPr>
-        <w:t xml:space="preserve">, ОПК-2, ОПК-3, ПКА-1, </w:t>
-      </w:r>
-      <w:r>
-        <w:rPr>
-          <w:rFonts w:ascii="Times New Roman" w:hAnsi="Times New Roman" w:cs="Times New Roman"/>
-        </w:rPr>
-        <w:t>ПКП-4, ПКП-5, ПКП-6, ПКП-7, ПКП-8</w:t>
+        <w:t>, ОПК-2, ОПК-3, ПКА-1, ПКП-4, ПКП-5, ПКП-6, ПКП-7, ПКП-8</w:t>
       </w:r>
     </w:p>
     <w:p>
@@ -14143,14 +15436,7 @@
           <w:rFonts w:ascii="Times New Roman" w:hAnsi="Times New Roman" w:cs="Times New Roman"/>
           <w:bCs/>
         </w:rPr>
-        <w:t>считать данные из файла</w:t>
-      </w:r>
-      <w:r>
-        <w:rPr>
-          <w:rFonts w:ascii="Times New Roman" w:hAnsi="Times New Roman" w:cs="Times New Roman"/>
-          <w:bCs/>
-        </w:rPr>
-        <w:t>.</w:t>
+        <w:t>считать данные из файла.</w:t>
       </w:r>
     </w:p>
     <w:p>
@@ -14378,21 +15664,7 @@
           <w:rFonts w:ascii="Times New Roman" w:hAnsi="Times New Roman" w:cs="Times New Roman"/>
           <w:bCs/>
         </w:rPr>
-        <w:t xml:space="preserve">в сети есть несколько компьютеров, связанных друг с другом (каким образом </w:t>
-      </w:r>
-      <w:r>
-        <w:rPr>
-          <w:rFonts w:ascii="Times New Roman" w:hAnsi="Times New Roman" w:cs="Times New Roman"/>
-          <w:bCs/>
-        </w:rPr>
-        <w:t>—</w:t>
-      </w:r>
-      <w:r>
-        <w:rPr>
-          <w:rFonts w:ascii="Times New Roman" w:hAnsi="Times New Roman" w:cs="Times New Roman"/>
-          <w:bCs/>
-        </w:rPr>
-        <w:t xml:space="preserve"> можно задавать, например, матрицей смежности);</w:t>
+        <w:t>в сети есть несколько компьютеров, связанных друг с другом (каким образом — можно задавать, например, матрицей смежности);</w:t>
       </w:r>
     </w:p>
     <w:p>
@@ -14575,21 +15847,7 @@
           <w:rFonts w:ascii="Times New Roman" w:hAnsi="Times New Roman" w:cs="Times New Roman"/>
           <w:bCs/>
         </w:rPr>
-        <w:t xml:space="preserve">Необходимы также юнит-тесты, проверяющие корректность работы алгоритма заражения: если вероятность заражения всегда 1, вирус должен вести себя как обход в ширину, если вероятность 0 </w:t>
-      </w:r>
-      <w:r>
-        <w:rPr>
-          <w:rFonts w:ascii="Times New Roman" w:hAnsi="Times New Roman" w:cs="Times New Roman"/>
-          <w:bCs/>
-        </w:rPr>
-        <w:t>—</w:t>
-      </w:r>
-      <w:r>
-        <w:rPr>
-          <w:rFonts w:ascii="Times New Roman" w:hAnsi="Times New Roman" w:cs="Times New Roman"/>
-          <w:bCs/>
-        </w:rPr>
-        <w:t xml:space="preserve"> никто не должен заражаться. Могут быть полезны </w:t>
+        <w:t xml:space="preserve">Необходимы также юнит-тесты, проверяющие корректность работы алгоритма заражения: если вероятность заражения всегда 1, вирус должен вести себя как обход в ширину, если вероятность 0 — никто не должен заражаться. Могут быть полезны </w:t>
       </w:r>
       <w:proofErr w:type="spellStart"/>
       <w:r>
@@ -15375,6 +16633,7 @@
           <w:i/>
           <w:iCs/>
         </w:rPr>
+        <w:lastRenderedPageBreak/>
         <w:t>Критерии оценивания</w:t>
       </w:r>
       <w:r>
@@ -15775,7 +17034,6 @@
           <w:rFonts w:ascii="Times New Roman" w:hAnsi="Times New Roman" w:cs="Times New Roman"/>
           <w:bCs/>
         </w:rPr>
-        <w:lastRenderedPageBreak/>
         <w:t>В однопоточном режиме вычисление должно запускаться не более одного раза, в многопоточном — как получится (см. далее)</w:t>
       </w:r>
       <w:r>
@@ -16385,7 +17643,15 @@
           <w:rFonts w:ascii="Times New Roman" w:hAnsi="Times New Roman" w:cs="Times New Roman"/>
           <w:bCs/>
         </w:rPr>
-        <w:t xml:space="preserve">Разработать синтаксический анализатор для интерпретатора лямбда-выражений из домашней работы 3, с дополнительной функциональностью: возможностью именовать лямбда-выражения. Интерпретатор должен принимать на вход строку или файл (должно поддерживаться и то и другое) с набором именованных определений и лямбда-выражением, в котором именованные определения используются. Должно выдаваться в виде строки лямбда-выражение, полученное бета-редукцией </w:t>
+        <w:t xml:space="preserve">Разработать синтаксический анализатор для интерпретатора лямбда-выражений из домашней работы 3, с дополнительной функциональностью: возможностью именовать лямбда-выражения. Интерпретатор должен принимать на вход строку или </w:t>
+      </w:r>
+      <w:r>
+        <w:rPr>
+          <w:rFonts w:ascii="Times New Roman" w:hAnsi="Times New Roman" w:cs="Times New Roman"/>
+          <w:bCs/>
+        </w:rPr>
+        <w:lastRenderedPageBreak/>
+        <w:t xml:space="preserve">файл (должно поддерживаться и то и другое) с набором именованных определений и лямбда-выражением, в котором именованные определения используются. Должно выдаваться в виде строки лямбда-выражение, полученное бета-редукцией </w:t>
       </w:r>
       <w:proofErr w:type="gramStart"/>
       <w:r>
@@ -16454,37 +17720,32 @@
         <w:rPr>
           <w:rFonts w:ascii="Times New Roman" w:hAnsi="Times New Roman" w:cs="Times New Roman"/>
           <w:bCs/>
-        </w:rPr>
-      </w:pPr>
+          <w:lang w:val="en-US"/>
+        </w:rPr>
+      </w:pPr>
+      <w:r>
+        <w:rPr>
+          <w:rFonts w:ascii="Times New Roman" w:hAnsi="Times New Roman" w:cs="Times New Roman"/>
+          <w:bCs/>
+          <w:lang w:val="en-US"/>
+        </w:rPr>
+        <w:t xml:space="preserve">let S = \ x y </w:t>
+      </w:r>
       <w:proofErr w:type="spellStart"/>
       <w:r>
         <w:rPr>
           <w:rFonts w:ascii="Times New Roman" w:hAnsi="Times New Roman" w:cs="Times New Roman"/>
           <w:bCs/>
-        </w:rPr>
-        <w:t>let</w:t>
+          <w:lang w:val="en-US"/>
+        </w:rPr>
+        <w:t>z.x</w:t>
       </w:r>
       <w:proofErr w:type="spellEnd"/>
       <w:r>
         <w:rPr>
           <w:rFonts w:ascii="Times New Roman" w:hAnsi="Times New Roman" w:cs="Times New Roman"/>
           <w:bCs/>
-        </w:rPr>
-        <w:t xml:space="preserve"> S = \ x y </w:t>
-      </w:r>
-      <w:proofErr w:type="spellStart"/>
-      <w:r>
-        <w:rPr>
-          <w:rFonts w:ascii="Times New Roman" w:hAnsi="Times New Roman" w:cs="Times New Roman"/>
-          <w:bCs/>
-        </w:rPr>
-        <w:t>z.x</w:t>
-      </w:r>
-      <w:proofErr w:type="spellEnd"/>
-      <w:r>
-        <w:rPr>
-          <w:rFonts w:ascii="Times New Roman" w:hAnsi="Times New Roman" w:cs="Times New Roman"/>
-          <w:bCs/>
+          <w:lang w:val="en-US"/>
         </w:rPr>
         <w:t xml:space="preserve"> z (y z)</w:t>
       </w:r>
@@ -16712,7 +17973,6 @@
           <w:i/>
           <w:iCs/>
         </w:rPr>
-        <w:lastRenderedPageBreak/>
         <w:t>Критерии оценивания</w:t>
       </w:r>
       <w:r>
@@ -17543,49 +18803,7 @@
           <w:rFonts w:ascii="Times New Roman" w:hAnsi="Times New Roman" w:cs="Times New Roman"/>
           <w:bCs/>
         </w:rPr>
-        <w:t xml:space="preserve">Реализовать класс </w:t>
-      </w:r>
-      <w:r>
-        <w:rPr>
-          <w:rFonts w:ascii="Times New Roman" w:hAnsi="Times New Roman" w:cs="Times New Roman"/>
-          <w:bCs/>
-        </w:rPr>
-        <w:t>«</w:t>
-      </w:r>
-      <w:r>
-        <w:rPr>
-          <w:rFonts w:ascii="Times New Roman" w:hAnsi="Times New Roman" w:cs="Times New Roman"/>
-          <w:bCs/>
-        </w:rPr>
-        <w:t>Очередь</w:t>
-      </w:r>
-      <w:r>
-        <w:rPr>
-          <w:rFonts w:ascii="Times New Roman" w:hAnsi="Times New Roman" w:cs="Times New Roman"/>
-          <w:bCs/>
-        </w:rPr>
-        <w:t>»</w:t>
-      </w:r>
-      <w:r>
-        <w:rPr>
-          <w:rFonts w:ascii="Times New Roman" w:hAnsi="Times New Roman" w:cs="Times New Roman"/>
-          <w:bCs/>
-        </w:rPr>
-        <w:t xml:space="preserve">. При попытке получить значение из пустой очереди должно бросаться исключение. </w:t>
-      </w:r>
-      <w:r>
-        <w:rPr>
-          <w:rFonts w:ascii="Times New Roman" w:hAnsi="Times New Roman" w:cs="Times New Roman"/>
-          <w:bCs/>
-        </w:rPr>
-        <w:t>Использовать классы из пространства имён</w:t>
-      </w:r>
-      <w:r>
-        <w:rPr>
-          <w:rFonts w:ascii="Times New Roman" w:hAnsi="Times New Roman" w:cs="Times New Roman"/>
-          <w:bCs/>
-        </w:rPr>
-        <w:t xml:space="preserve"> </w:t>
+        <w:t xml:space="preserve">Реализовать класс «Очередь». При попытке получить значение из пустой очереди должно бросаться исключение. Использовать классы из пространства имён </w:t>
       </w:r>
       <w:proofErr w:type="spellStart"/>
       <w:r>
@@ -17601,14 +18819,7 @@
           <w:rFonts w:ascii="Times New Roman" w:hAnsi="Times New Roman" w:cs="Times New Roman"/>
           <w:bCs/>
         </w:rPr>
-        <w:t xml:space="preserve"> и вложенных в него — нельзя</w:t>
-      </w:r>
-      <w:r>
-        <w:rPr>
-          <w:rFonts w:ascii="Times New Roman" w:hAnsi="Times New Roman" w:cs="Times New Roman"/>
-          <w:bCs/>
-        </w:rPr>
-        <w:t>.</w:t>
+        <w:t xml:space="preserve"> и вложенных в него — нельзя.</w:t>
       </w:r>
     </w:p>
     <w:p>
@@ -17629,6 +18840,7 @@
           <w:rFonts w:ascii="Times New Roman" w:hAnsi="Times New Roman" w:cs="Times New Roman"/>
           <w:bCs/>
         </w:rPr>
+        <w:lastRenderedPageBreak/>
         <w:t xml:space="preserve">Реализовать </w:t>
       </w:r>
       <w:proofErr w:type="spellStart"/>
@@ -17846,11 +19058,776 @@
     </w:p>
     <w:p>
       <w:pPr>
+        <w:rPr>
+          <w:rFonts w:ascii="Times New Roman" w:hAnsi="Times New Roman" w:cs="Times New Roman"/>
+        </w:rPr>
+      </w:pPr>
+      <w:r>
+        <w:rPr>
+          <w:rFonts w:ascii="Times New Roman" w:hAnsi="Times New Roman" w:cs="Times New Roman"/>
+        </w:rPr>
+        <w:br w:type="page"/>
+      </w:r>
+    </w:p>
+    <w:p>
+      <w:pPr>
+        <w:jc w:val="both"/>
+        <w:rPr>
+          <w:rFonts w:ascii="Times New Roman" w:hAnsi="Times New Roman" w:cs="Times New Roman"/>
+          <w:b/>
+          <w:bCs/>
+        </w:rPr>
+      </w:pPr>
+      <w:r>
+        <w:rPr>
+          <w:rFonts w:ascii="Times New Roman" w:hAnsi="Times New Roman" w:cs="Times New Roman"/>
+          <w:b/>
+          <w:bCs/>
+        </w:rPr>
+        <w:lastRenderedPageBreak/>
+        <w:t>Вариант реализации 4: Методы и средства автоматической обработки текстов.</w:t>
+      </w:r>
+    </w:p>
+    <w:p>
+      <w:pPr>
+        <w:jc w:val="both"/>
+        <w:rPr>
+          <w:rFonts w:ascii="Times New Roman" w:hAnsi="Times New Roman" w:cs="Times New Roman"/>
+        </w:rPr>
+      </w:pPr>
+    </w:p>
+    <w:p>
+      <w:pPr>
+        <w:jc w:val="both"/>
+        <w:rPr>
+          <w:rFonts w:ascii="Times New Roman" w:hAnsi="Times New Roman" w:cs="Times New Roman"/>
+        </w:rPr>
+      </w:pPr>
+      <w:r>
+        <w:rPr>
+          <w:rFonts w:ascii="Times New Roman" w:hAnsi="Times New Roman" w:cs="Times New Roman"/>
+        </w:rPr>
+        <w:t>Примерные варианты контрольных работ и вопросов к зачету:</w:t>
+      </w:r>
+    </w:p>
+    <w:p>
+      <w:pPr>
+        <w:jc w:val="both"/>
+        <w:rPr>
+          <w:rFonts w:ascii="Times New Roman" w:hAnsi="Times New Roman" w:cs="Times New Roman"/>
+        </w:rPr>
+      </w:pPr>
+    </w:p>
+    <w:p>
+      <w:pPr>
+        <w:jc w:val="both"/>
+        <w:rPr>
+          <w:rFonts w:ascii="Times New Roman" w:hAnsi="Times New Roman" w:cs="Times New Roman"/>
+          <w:b/>
+          <w:bCs/>
+          <w:i/>
+          <w:iCs/>
+        </w:rPr>
+      </w:pPr>
+      <w:r>
+        <w:rPr>
+          <w:rFonts w:ascii="Times New Roman" w:hAnsi="Times New Roman" w:cs="Times New Roman"/>
+          <w:b/>
+          <w:bCs/>
+          <w:i/>
+          <w:iCs/>
+        </w:rPr>
+        <w:t>Контрольная работа 1:</w:t>
+      </w:r>
+    </w:p>
+    <w:p>
+      <w:pPr>
+        <w:pStyle w:val="af3"/>
+        <w:numPr>
+          <w:ilvl w:val="0"/>
+          <w:numId w:val="26"/>
+        </w:numPr>
+        <w:suppressAutoHyphens/>
+        <w:spacing w:line="247" w:lineRule="auto"/>
+        <w:jc w:val="both"/>
+        <w:rPr>
+          <w:rFonts w:ascii="Times New Roman" w:hAnsi="Times New Roman" w:cs="Times New Roman"/>
+        </w:rPr>
+      </w:pPr>
+      <w:r>
+        <w:rPr>
+          <w:rFonts w:ascii="Times New Roman" w:hAnsi="Times New Roman" w:cs="Times New Roman"/>
+        </w:rPr>
+        <w:t>Построить детерминированный конечный автомат, распознающий строки, состоящие из некоторого числа повторений строки 101 (пустая строка, т. е. ноль повторений, тоже годится). Написать функцию на C++, распознающую такие строки при помощи построенного конечного автомата.</w:t>
+      </w:r>
+    </w:p>
+    <w:p>
+      <w:pPr>
+        <w:pStyle w:val="af3"/>
+        <w:numPr>
+          <w:ilvl w:val="0"/>
+          <w:numId w:val="26"/>
+        </w:numPr>
+        <w:suppressAutoHyphens/>
+        <w:spacing w:line="247" w:lineRule="auto"/>
+        <w:jc w:val="both"/>
+        <w:rPr>
+          <w:rFonts w:ascii="Times New Roman" w:hAnsi="Times New Roman" w:cs="Times New Roman"/>
+        </w:rPr>
+      </w:pPr>
+      <w:r>
+        <w:rPr>
+          <w:rFonts w:ascii="Times New Roman" w:hAnsi="Times New Roman" w:cs="Times New Roman"/>
+        </w:rPr>
+        <w:t>Построить недетерминированный конечный автомат, распознающий строки, начинающиеся на три нуля и кончающиеся на три единицы. Написать функцию на C++, распознающую такие строки при помощи построенного конечного автомата.</w:t>
+      </w:r>
+    </w:p>
+    <w:p>
+      <w:pPr>
+        <w:pStyle w:val="af3"/>
+        <w:numPr>
+          <w:ilvl w:val="0"/>
+          <w:numId w:val="26"/>
+        </w:numPr>
+        <w:suppressAutoHyphens/>
+        <w:spacing w:line="247" w:lineRule="auto"/>
+        <w:jc w:val="both"/>
+        <w:rPr>
+          <w:rFonts w:ascii="Times New Roman" w:hAnsi="Times New Roman" w:cs="Times New Roman"/>
+        </w:rPr>
+      </w:pPr>
+      <w:r>
+        <w:rPr>
+          <w:rFonts w:ascii="Times New Roman" w:hAnsi="Times New Roman" w:cs="Times New Roman"/>
+        </w:rPr>
+        <w:t>Написать функцию, принимающую по ссылке конечный автомат и меняющую его следующим образом: из каждого допускающего состояния добавляется переход в начальное состояние по символу '0', если из этого состояния еще не было такого перехода (а если он был, такой переход не меняется).</w:t>
+      </w:r>
+    </w:p>
+    <w:p>
+      <w:pPr>
+        <w:spacing w:line="247" w:lineRule="auto"/>
         <w:ind w:right="-132"/>
-        <w:rPr>
-          <w:rFonts w:ascii="Times New Roman" w:hAnsi="Times New Roman" w:cs="Times New Roman"/>
-        </w:rPr>
-      </w:pPr>
+        <w:contextualSpacing/>
+        <w:jc w:val="both"/>
+        <w:rPr>
+          <w:rFonts w:ascii="Times New Roman" w:hAnsi="Times New Roman" w:cs="Times New Roman"/>
+          <w:bCs/>
+        </w:rPr>
+      </w:pPr>
+      <w:bookmarkStart w:id="1" w:name="__DdeLink__3758_1261121474"/>
+      <w:r>
+        <w:rPr>
+          <w:rFonts w:ascii="Times New Roman" w:hAnsi="Times New Roman" w:cs="Times New Roman"/>
+          <w:b/>
+          <w:bCs/>
+          <w:i/>
+          <w:iCs/>
+        </w:rPr>
+        <w:t>Проверяемые компетенции:</w:t>
+      </w:r>
+      <w:r>
+        <w:rPr>
+          <w:rFonts w:ascii="Times New Roman" w:hAnsi="Times New Roman" w:cs="Times New Roman"/>
+          <w:b/>
+          <w:bCs/>
+        </w:rPr>
+        <w:t xml:space="preserve"> </w:t>
+      </w:r>
+      <w:r>
+        <w:rPr>
+          <w:rFonts w:ascii="Times New Roman" w:hAnsi="Times New Roman" w:cs="Times New Roman"/>
+          <w:bCs/>
+        </w:rPr>
+        <w:t>ОПК-2, ОПК-4, ОПК-5, ПКП-4, УКБ-3.</w:t>
+      </w:r>
+      <w:bookmarkEnd w:id="1"/>
+    </w:p>
+    <w:p>
+      <w:pPr>
+        <w:spacing w:line="247" w:lineRule="auto"/>
+        <w:ind w:right="-132"/>
+        <w:contextualSpacing/>
+        <w:jc w:val="both"/>
+        <w:rPr>
+          <w:rFonts w:ascii="Times New Roman" w:hAnsi="Times New Roman" w:cs="Times New Roman"/>
+          <w:bCs/>
+        </w:rPr>
+      </w:pPr>
+      <w:r>
+        <w:rPr>
+          <w:rFonts w:ascii="Times New Roman" w:hAnsi="Times New Roman" w:cs="Times New Roman"/>
+          <w:b/>
+          <w:bCs/>
+          <w:i/>
+          <w:iCs/>
+        </w:rPr>
+        <w:t>Критерии оценивания</w:t>
+      </w:r>
+      <w:r>
+        <w:rPr>
+          <w:rFonts w:ascii="Times New Roman" w:hAnsi="Times New Roman" w:cs="Times New Roman"/>
+          <w:b/>
+          <w:bCs/>
+        </w:rPr>
+        <w:t xml:space="preserve">: </w:t>
+      </w:r>
+      <w:r>
+        <w:rPr>
+          <w:rFonts w:ascii="Times New Roman" w:hAnsi="Times New Roman" w:cs="Times New Roman"/>
+        </w:rPr>
+        <w:t>решения задач оцениваются по шкале от 0 (нет решения или решение имеет существенные недостатки) до 5 (решение работоспособно, аккуратно реализовано)</w:t>
+      </w:r>
+      <w:r>
+        <w:rPr>
+          <w:rFonts w:ascii="Times New Roman" w:hAnsi="Times New Roman" w:cs="Times New Roman"/>
+          <w:bCs/>
+        </w:rPr>
+        <w:t>.</w:t>
+      </w:r>
+    </w:p>
+    <w:p>
+      <w:pPr>
+        <w:spacing w:line="247" w:lineRule="auto"/>
+        <w:ind w:right="-132"/>
+        <w:contextualSpacing/>
+        <w:jc w:val="both"/>
+        <w:rPr>
+          <w:rFonts w:ascii="Times New Roman" w:hAnsi="Times New Roman" w:cs="Times New Roman"/>
+        </w:rPr>
+      </w:pPr>
+    </w:p>
+    <w:p>
+      <w:pPr>
+        <w:jc w:val="both"/>
+        <w:rPr>
+          <w:rFonts w:ascii="Times New Roman" w:hAnsi="Times New Roman" w:cs="Times New Roman"/>
+        </w:rPr>
+      </w:pPr>
+      <w:r>
+        <w:rPr>
+          <w:rFonts w:ascii="Times New Roman" w:hAnsi="Times New Roman" w:cs="Times New Roman"/>
+          <w:b/>
+          <w:bCs/>
+          <w:i/>
+          <w:iCs/>
+        </w:rPr>
+        <w:t>Контрольная работа 2:</w:t>
+      </w:r>
+    </w:p>
+    <w:p>
+      <w:pPr>
+        <w:pStyle w:val="a6"/>
+        <w:numPr>
+          <w:ilvl w:val="0"/>
+          <w:numId w:val="27"/>
+        </w:numPr>
+        <w:suppressAutoHyphens/>
+        <w:jc w:val="both"/>
+        <w:rPr>
+          <w:szCs w:val="24"/>
+        </w:rPr>
+      </w:pPr>
+      <w:r>
+        <w:rPr>
+          <w:rFonts w:ascii="Times New Roman" w:hAnsi="Times New Roman" w:cs="Times New Roman"/>
+          <w:szCs w:val="24"/>
+        </w:rPr>
+        <w:t>Написать грамматику для следующего языка: алфавит &lt;&lt;(&gt;&gt;, &lt;&lt;)&gt;&gt;, &lt;&lt;[&gt;&gt;, &lt;&lt;]&gt;&gt;. Языку принадлежат те правильные скобочные последовательности, которые удовлетворяют двум условиям: а) рядом стоят скобки одного вида (&lt;&lt;()[]&gt;&gt; нельзя, &lt;&lt;()()&gt;&gt; --- можно) и б) непосредственно вложенные скобки имеют другой вид (&lt;&lt;(())&gt;&gt; нельзя, &lt;&lt;([])&gt;&gt; --- можно).</w:t>
+      </w:r>
+    </w:p>
+    <w:p>
+      <w:pPr>
+        <w:pStyle w:val="a6"/>
+        <w:numPr>
+          <w:ilvl w:val="0"/>
+          <w:numId w:val="27"/>
+        </w:numPr>
+        <w:suppressAutoHyphens/>
+        <w:jc w:val="both"/>
+        <w:rPr>
+          <w:szCs w:val="24"/>
+        </w:rPr>
+      </w:pPr>
+      <w:r>
+        <w:rPr>
+          <w:rFonts w:ascii="Times New Roman" w:hAnsi="Times New Roman" w:cs="Times New Roman"/>
+          <w:szCs w:val="24"/>
+        </w:rPr>
+        <w:t>Написать по грамматике из задачи 1 функцию, распознающую, принадлежит ли строка-параметр этому языку.</w:t>
+      </w:r>
+    </w:p>
+    <w:p>
+      <w:pPr>
+        <w:spacing w:line="247" w:lineRule="auto"/>
+        <w:ind w:right="-132"/>
+        <w:jc w:val="both"/>
+        <w:rPr>
+          <w:rFonts w:ascii="Times New Roman" w:hAnsi="Times New Roman" w:cs="Times New Roman"/>
+          <w:bCs/>
+        </w:rPr>
+      </w:pPr>
+      <w:r>
+        <w:rPr>
+          <w:rFonts w:ascii="Times New Roman" w:hAnsi="Times New Roman" w:cs="Times New Roman"/>
+          <w:b/>
+          <w:bCs/>
+          <w:i/>
+          <w:iCs/>
+        </w:rPr>
+        <w:t>Проверяемые компетенции:</w:t>
+      </w:r>
+      <w:r>
+        <w:rPr>
+          <w:rFonts w:ascii="Times New Roman" w:hAnsi="Times New Roman" w:cs="Times New Roman"/>
+          <w:b/>
+          <w:bCs/>
+        </w:rPr>
+        <w:t xml:space="preserve"> </w:t>
+      </w:r>
+      <w:r>
+        <w:rPr>
+          <w:rFonts w:ascii="Times New Roman" w:hAnsi="Times New Roman" w:cs="Times New Roman"/>
+          <w:bCs/>
+        </w:rPr>
+        <w:t>ОПК-2, ОПК-4, ОПК-5, ПКП-4, УКБ-3.</w:t>
+      </w:r>
+    </w:p>
+    <w:p>
+      <w:pPr>
+        <w:spacing w:line="247" w:lineRule="auto"/>
+        <w:ind w:right="-132"/>
+        <w:jc w:val="both"/>
+        <w:rPr>
+          <w:rFonts w:ascii="Times New Roman" w:hAnsi="Times New Roman" w:cs="Times New Roman"/>
+          <w:bCs/>
+        </w:rPr>
+      </w:pPr>
+      <w:r>
+        <w:rPr>
+          <w:rFonts w:ascii="Times New Roman" w:hAnsi="Times New Roman" w:cs="Times New Roman"/>
+          <w:b/>
+          <w:bCs/>
+          <w:i/>
+          <w:iCs/>
+        </w:rPr>
+        <w:t>Критерии оценивания</w:t>
+      </w:r>
+      <w:r>
+        <w:rPr>
+          <w:rFonts w:ascii="Times New Roman" w:hAnsi="Times New Roman" w:cs="Times New Roman"/>
+          <w:b/>
+          <w:bCs/>
+        </w:rPr>
+        <w:t xml:space="preserve">: </w:t>
+      </w:r>
+      <w:r>
+        <w:rPr>
+          <w:rFonts w:ascii="Times New Roman" w:hAnsi="Times New Roman" w:cs="Times New Roman"/>
+        </w:rPr>
+        <w:t>решения задач оцениваются по шкале от 0 (нет решения или решение имеет существенные недостатки) до 5 (решение работоспособно, аккуратно реализовано)</w:t>
+      </w:r>
+      <w:r>
+        <w:rPr>
+          <w:rFonts w:ascii="Times New Roman" w:hAnsi="Times New Roman" w:cs="Times New Roman"/>
+          <w:bCs/>
+        </w:rPr>
+        <w:t>.</w:t>
+      </w:r>
+    </w:p>
+    <w:p>
+      <w:pPr>
+        <w:pStyle w:val="a6"/>
+        <w:jc w:val="both"/>
+        <w:rPr>
+          <w:rFonts w:ascii="Times New Roman" w:hAnsi="Times New Roman" w:cs="Times New Roman"/>
+        </w:rPr>
+      </w:pPr>
+    </w:p>
+    <w:p>
+      <w:pPr>
+        <w:pStyle w:val="a6"/>
+        <w:jc w:val="both"/>
+      </w:pPr>
+      <w:r>
+        <w:rPr>
+          <w:rFonts w:ascii="Times New Roman" w:hAnsi="Times New Roman" w:cs="Times New Roman"/>
+          <w:b/>
+          <w:bCs/>
+          <w:i/>
+          <w:iCs/>
+          <w:szCs w:val="24"/>
+        </w:rPr>
+        <w:t>Примерный список вопросов к зачету:</w:t>
+      </w:r>
+    </w:p>
+    <w:p>
+      <w:pPr>
+        <w:pStyle w:val="af3"/>
+        <w:numPr>
+          <w:ilvl w:val="0"/>
+          <w:numId w:val="28"/>
+        </w:numPr>
+        <w:suppressAutoHyphens/>
+        <w:ind w:left="737" w:hanging="340"/>
+        <w:jc w:val="both"/>
+      </w:pPr>
+      <w:proofErr w:type="spellStart"/>
+      <w:r>
+        <w:rPr>
+          <w:rFonts w:ascii="Times New Roman" w:hAnsi="Times New Roman" w:cs="Times New Roman"/>
+        </w:rPr>
+        <w:t>Детермнированные</w:t>
+      </w:r>
+      <w:proofErr w:type="spellEnd"/>
+      <w:r>
+        <w:rPr>
+          <w:rFonts w:ascii="Times New Roman" w:hAnsi="Times New Roman" w:cs="Times New Roman"/>
+        </w:rPr>
+        <w:t xml:space="preserve"> конечные автоматы.</w:t>
+      </w:r>
+    </w:p>
+    <w:p>
+      <w:pPr>
+        <w:pStyle w:val="af3"/>
+        <w:numPr>
+          <w:ilvl w:val="0"/>
+          <w:numId w:val="28"/>
+        </w:numPr>
+        <w:suppressAutoHyphens/>
+        <w:ind w:left="737" w:hanging="340"/>
+        <w:jc w:val="both"/>
+      </w:pPr>
+      <w:r>
+        <w:rPr>
+          <w:rFonts w:ascii="Times New Roman" w:hAnsi="Times New Roman" w:cs="Times New Roman"/>
+        </w:rPr>
+        <w:t>Минимизация детерминированных конечных автоматов.</w:t>
+      </w:r>
+    </w:p>
+    <w:p>
+      <w:pPr>
+        <w:pStyle w:val="af3"/>
+        <w:numPr>
+          <w:ilvl w:val="0"/>
+          <w:numId w:val="28"/>
+        </w:numPr>
+        <w:suppressAutoHyphens/>
+        <w:ind w:left="737" w:hanging="340"/>
+        <w:jc w:val="both"/>
+      </w:pPr>
+      <w:r>
+        <w:rPr>
+          <w:rFonts w:ascii="Times New Roman" w:hAnsi="Times New Roman" w:cs="Times New Roman"/>
+        </w:rPr>
+        <w:t>Использование детерминированных конечных автоматов для поиска и замены большого количества фрагментов текста.</w:t>
+      </w:r>
+    </w:p>
+    <w:p>
+      <w:pPr>
+        <w:pStyle w:val="af3"/>
+        <w:numPr>
+          <w:ilvl w:val="0"/>
+          <w:numId w:val="28"/>
+        </w:numPr>
+        <w:suppressAutoHyphens/>
+        <w:ind w:left="737" w:hanging="340"/>
+        <w:jc w:val="both"/>
+      </w:pPr>
+      <w:r>
+        <w:rPr>
+          <w:rFonts w:ascii="Times New Roman" w:hAnsi="Times New Roman" w:cs="Times New Roman"/>
+        </w:rPr>
+        <w:t>Недетерминированные конечные автоматы.</w:t>
+      </w:r>
+    </w:p>
+    <w:p>
+      <w:pPr>
+        <w:pStyle w:val="af3"/>
+        <w:numPr>
+          <w:ilvl w:val="0"/>
+          <w:numId w:val="28"/>
+        </w:numPr>
+        <w:suppressAutoHyphens/>
+        <w:ind w:left="737" w:hanging="340"/>
+        <w:jc w:val="both"/>
+      </w:pPr>
+      <w:r>
+        <w:rPr>
+          <w:rFonts w:ascii="Times New Roman" w:hAnsi="Times New Roman" w:cs="Times New Roman"/>
+        </w:rPr>
+        <w:t>Автоматическая обработка недетерминированных конечных автоматов.</w:t>
+      </w:r>
+    </w:p>
+    <w:p>
+      <w:pPr>
+        <w:pStyle w:val="af3"/>
+        <w:numPr>
+          <w:ilvl w:val="0"/>
+          <w:numId w:val="28"/>
+        </w:numPr>
+        <w:suppressAutoHyphens/>
+        <w:ind w:left="737" w:hanging="340"/>
+        <w:jc w:val="both"/>
+      </w:pPr>
+      <w:r>
+        <w:rPr>
+          <w:rFonts w:ascii="Times New Roman" w:hAnsi="Times New Roman" w:cs="Times New Roman"/>
+        </w:rPr>
+        <w:t>Использование конечных автоматов для лексического анализа. Пример программы, использующей конечный автомат для транслитерации.</w:t>
+      </w:r>
+    </w:p>
+    <w:p>
+      <w:pPr>
+        <w:pStyle w:val="af3"/>
+        <w:numPr>
+          <w:ilvl w:val="0"/>
+          <w:numId w:val="28"/>
+        </w:numPr>
+        <w:suppressAutoHyphens/>
+        <w:ind w:left="737" w:hanging="340"/>
+        <w:jc w:val="both"/>
+      </w:pPr>
+      <w:r>
+        <w:rPr>
+          <w:rFonts w:ascii="Times New Roman" w:hAnsi="Times New Roman" w:cs="Times New Roman"/>
+        </w:rPr>
+        <w:t>Средства для автоматического построения лексических анализаторов.</w:t>
+      </w:r>
+    </w:p>
+    <w:p>
+      <w:pPr>
+        <w:pStyle w:val="af3"/>
+        <w:numPr>
+          <w:ilvl w:val="0"/>
+          <w:numId w:val="28"/>
+        </w:numPr>
+        <w:suppressAutoHyphens/>
+        <w:ind w:left="737" w:hanging="340"/>
+        <w:jc w:val="both"/>
+      </w:pPr>
+      <w:r>
+        <w:rPr>
+          <w:rFonts w:ascii="Times New Roman" w:eastAsia="Calibri" w:hAnsi="Times New Roman" w:cs="Times New Roman"/>
+          <w:color w:val="000000"/>
+          <w:highlight w:val="white"/>
+        </w:rPr>
+        <w:t>Понятие</w:t>
+      </w:r>
+      <w:r>
+        <w:rPr>
+          <w:rFonts w:ascii="Times New Roman" w:hAnsi="Times New Roman" w:cs="Times New Roman"/>
+        </w:rPr>
+        <w:t xml:space="preserve"> формальн</w:t>
+      </w:r>
+      <w:r>
+        <w:rPr>
+          <w:rFonts w:ascii="Times New Roman" w:eastAsia="Calibri" w:hAnsi="Times New Roman" w:cs="Times New Roman"/>
+          <w:color w:val="000000"/>
+          <w:highlight w:val="white"/>
+        </w:rPr>
+        <w:t xml:space="preserve">ой </w:t>
+      </w:r>
+      <w:r>
+        <w:rPr>
+          <w:rFonts w:ascii="Times New Roman" w:hAnsi="Times New Roman" w:cs="Times New Roman"/>
+        </w:rPr>
+        <w:t>грамматики</w:t>
+      </w:r>
+      <w:r>
+        <w:rPr>
+          <w:rFonts w:ascii="Times New Roman" w:hAnsi="Times New Roman" w:cs="Times New Roman"/>
+          <w:i/>
+          <w:iCs/>
+        </w:rPr>
+        <w:t>.</w:t>
+      </w:r>
+    </w:p>
+    <w:p>
+      <w:pPr>
+        <w:pStyle w:val="af3"/>
+        <w:numPr>
+          <w:ilvl w:val="0"/>
+          <w:numId w:val="28"/>
+        </w:numPr>
+        <w:suppressAutoHyphens/>
+        <w:ind w:left="737" w:hanging="340"/>
+        <w:jc w:val="both"/>
+      </w:pPr>
+      <w:r>
+        <w:rPr>
+          <w:rFonts w:ascii="Times New Roman" w:hAnsi="Times New Roman" w:cs="Times New Roman"/>
+        </w:rPr>
+        <w:t>Деревья разбора.</w:t>
+      </w:r>
+    </w:p>
+    <w:p>
+      <w:pPr>
+        <w:pStyle w:val="af3"/>
+        <w:numPr>
+          <w:ilvl w:val="0"/>
+          <w:numId w:val="28"/>
+        </w:numPr>
+        <w:suppressAutoHyphens/>
+        <w:ind w:left="737" w:hanging="340"/>
+        <w:jc w:val="both"/>
+      </w:pPr>
+      <w:r>
+        <w:rPr>
+          <w:rFonts w:ascii="Times New Roman" w:hAnsi="Times New Roman" w:cs="Times New Roman"/>
+        </w:rPr>
+        <w:t>Методы построения деревьев разбора.</w:t>
+      </w:r>
+    </w:p>
+    <w:p>
+      <w:pPr>
+        <w:pStyle w:val="af3"/>
+        <w:numPr>
+          <w:ilvl w:val="0"/>
+          <w:numId w:val="28"/>
+        </w:numPr>
+        <w:suppressAutoHyphens/>
+        <w:ind w:left="737" w:hanging="340"/>
+        <w:jc w:val="both"/>
+      </w:pPr>
+      <w:r>
+        <w:rPr>
+          <w:rFonts w:ascii="Times New Roman" w:hAnsi="Times New Roman" w:cs="Times New Roman"/>
+        </w:rPr>
+        <w:t>Алгоритм Кока-Янгера-</w:t>
+      </w:r>
+      <w:proofErr w:type="spellStart"/>
+      <w:r>
+        <w:rPr>
+          <w:rFonts w:ascii="Times New Roman" w:hAnsi="Times New Roman" w:cs="Times New Roman"/>
+        </w:rPr>
+        <w:t>Касами</w:t>
+      </w:r>
+      <w:proofErr w:type="spellEnd"/>
+      <w:r>
+        <w:rPr>
+          <w:rFonts w:ascii="Times New Roman" w:hAnsi="Times New Roman" w:cs="Times New Roman"/>
+        </w:rPr>
+        <w:t>.</w:t>
+      </w:r>
+    </w:p>
+    <w:p>
+      <w:pPr>
+        <w:pStyle w:val="af3"/>
+        <w:numPr>
+          <w:ilvl w:val="0"/>
+          <w:numId w:val="28"/>
+        </w:numPr>
+        <w:suppressAutoHyphens/>
+        <w:ind w:left="737" w:hanging="340"/>
+        <w:jc w:val="both"/>
+      </w:pPr>
+      <w:r>
+        <w:rPr>
+          <w:rFonts w:ascii="Times New Roman" w:hAnsi="Times New Roman" w:cs="Times New Roman"/>
+        </w:rPr>
+        <w:t>Алгоритм Эрли.</w:t>
+      </w:r>
+    </w:p>
+    <w:p>
+      <w:pPr>
+        <w:pStyle w:val="af3"/>
+        <w:numPr>
+          <w:ilvl w:val="0"/>
+          <w:numId w:val="28"/>
+        </w:numPr>
+        <w:suppressAutoHyphens/>
+        <w:ind w:left="737" w:hanging="340"/>
+        <w:jc w:val="both"/>
+      </w:pPr>
+      <w:r>
+        <w:rPr>
+          <w:rFonts w:ascii="Times New Roman" w:hAnsi="Times New Roman" w:cs="Times New Roman"/>
+        </w:rPr>
+        <w:t>Средства для автоматического построения синтаксических анализаторов.</w:t>
+      </w:r>
+    </w:p>
+    <w:p>
+      <w:pPr>
+        <w:spacing w:line="247" w:lineRule="auto"/>
+        <w:ind w:right="-132"/>
+        <w:contextualSpacing/>
+        <w:jc w:val="both"/>
+        <w:rPr>
+          <w:rFonts w:ascii="Times New Roman" w:hAnsi="Times New Roman" w:cs="Times New Roman"/>
+          <w:bCs/>
+        </w:rPr>
+      </w:pPr>
+      <w:r>
+        <w:rPr>
+          <w:rFonts w:ascii="Times New Roman" w:hAnsi="Times New Roman" w:cs="Times New Roman"/>
+          <w:b/>
+          <w:bCs/>
+          <w:i/>
+          <w:iCs/>
+        </w:rPr>
+        <w:lastRenderedPageBreak/>
+        <w:t>Проверяемые компетенции</w:t>
+      </w:r>
+      <w:r>
+        <w:rPr>
+          <w:rFonts w:ascii="Times New Roman" w:hAnsi="Times New Roman" w:cs="Times New Roman"/>
+        </w:rPr>
+        <w:t>:</w:t>
+      </w:r>
+      <w:r>
+        <w:rPr>
+          <w:rFonts w:ascii="Times New Roman" w:hAnsi="Times New Roman" w:cs="Times New Roman"/>
+          <w:b/>
+          <w:bCs/>
+        </w:rPr>
+        <w:t xml:space="preserve"> </w:t>
+      </w:r>
+      <w:r>
+        <w:rPr>
+          <w:rFonts w:ascii="Times New Roman" w:hAnsi="Times New Roman" w:cs="Times New Roman"/>
+          <w:bCs/>
+        </w:rPr>
+        <w:t>ОПК-2, ОПК-4, ОПК-5, ПКП-4, УКБ-3.</w:t>
+      </w:r>
+    </w:p>
+    <w:p>
+      <w:pPr>
+        <w:ind w:right="-132"/>
+        <w:rPr>
+          <w:rFonts w:ascii="Times New Roman" w:hAnsi="Times New Roman" w:cs="Times New Roman"/>
+        </w:rPr>
+      </w:pPr>
+      <w:r>
+        <w:rPr>
+          <w:rFonts w:ascii="Times New Roman" w:hAnsi="Times New Roman" w:cs="Times New Roman"/>
+          <w:b/>
+          <w:bCs/>
+          <w:i/>
+          <w:iCs/>
+        </w:rPr>
+        <w:t>Критерии оценивания</w:t>
+      </w:r>
+      <w:r>
+        <w:rPr>
+          <w:rFonts w:ascii="Times New Roman" w:hAnsi="Times New Roman" w:cs="Times New Roman"/>
+          <w:b/>
+          <w:bCs/>
+        </w:rPr>
+        <w:t xml:space="preserve">: </w:t>
+      </w:r>
+      <w:r>
+        <w:rPr>
+          <w:rFonts w:ascii="Times New Roman" w:hAnsi="Times New Roman" w:cs="Times New Roman"/>
+        </w:rPr>
+        <w:t>ответы на вопросы оцениваются по шкале от 0 (нет ответа или неправильный ответ) до 10 (правильный и полный ответ)</w:t>
+      </w:r>
+      <w:r>
+        <w:rPr>
+          <w:rFonts w:ascii="Times New Roman" w:hAnsi="Times New Roman" w:cs="Times New Roman"/>
+          <w:bCs/>
+        </w:rPr>
+        <w:t>.</w:t>
+      </w:r>
     </w:p>
     <w:p>
       <w:pPr>
@@ -19270,6 +21247,232 @@
     </w:lvl>
   </w:abstractNum>
   <w:abstractNum w:abstractNumId="4" w15:restartNumberingAfterBreak="0">
+    <w:nsid w:val="2685765C"/>
+    <w:multiLevelType w:val="multilevel"/>
+    <w:tmpl w:val="F66C2440"/>
+    <w:lvl w:ilvl="0">
+      <w:start w:val="1"/>
+      <w:numFmt w:val="decimal"/>
+      <w:lvlText w:val="%1."/>
+      <w:lvlJc w:val="left"/>
+      <w:pPr>
+        <w:tabs>
+          <w:tab w:val="num" w:pos="720"/>
+        </w:tabs>
+        <w:ind w:left="720" w:hanging="360"/>
+      </w:pPr>
+    </w:lvl>
+    <w:lvl w:ilvl="1">
+      <w:start w:val="1"/>
+      <w:numFmt w:val="lowerLetter"/>
+      <w:lvlText w:val="%2."/>
+      <w:lvlJc w:val="left"/>
+      <w:pPr>
+        <w:tabs>
+          <w:tab w:val="num" w:pos="1080"/>
+        </w:tabs>
+        <w:ind w:left="1440" w:hanging="360"/>
+      </w:pPr>
+    </w:lvl>
+    <w:lvl w:ilvl="2">
+      <w:start w:val="1"/>
+      <w:numFmt w:val="lowerRoman"/>
+      <w:lvlText w:val="%3."/>
+      <w:lvlJc w:val="right"/>
+      <w:pPr>
+        <w:tabs>
+          <w:tab w:val="num" w:pos="1440"/>
+        </w:tabs>
+        <w:ind w:left="2160" w:hanging="180"/>
+      </w:pPr>
+    </w:lvl>
+    <w:lvl w:ilvl="3">
+      <w:start w:val="1"/>
+      <w:numFmt w:val="decimal"/>
+      <w:lvlText w:val="%4."/>
+      <w:lvlJc w:val="left"/>
+      <w:pPr>
+        <w:tabs>
+          <w:tab w:val="num" w:pos="1800"/>
+        </w:tabs>
+        <w:ind w:left="2880" w:hanging="360"/>
+      </w:pPr>
+    </w:lvl>
+    <w:lvl w:ilvl="4">
+      <w:start w:val="1"/>
+      <w:numFmt w:val="lowerLetter"/>
+      <w:lvlText w:val="%5."/>
+      <w:lvlJc w:val="left"/>
+      <w:pPr>
+        <w:tabs>
+          <w:tab w:val="num" w:pos="2160"/>
+        </w:tabs>
+        <w:ind w:left="3600" w:hanging="360"/>
+      </w:pPr>
+    </w:lvl>
+    <w:lvl w:ilvl="5">
+      <w:start w:val="1"/>
+      <w:numFmt w:val="lowerRoman"/>
+      <w:lvlText w:val="%6."/>
+      <w:lvlJc w:val="right"/>
+      <w:pPr>
+        <w:tabs>
+          <w:tab w:val="num" w:pos="2520"/>
+        </w:tabs>
+        <w:ind w:left="4320" w:hanging="180"/>
+      </w:pPr>
+    </w:lvl>
+    <w:lvl w:ilvl="6">
+      <w:start w:val="1"/>
+      <w:numFmt w:val="decimal"/>
+      <w:lvlText w:val="%7."/>
+      <w:lvlJc w:val="left"/>
+      <w:pPr>
+        <w:tabs>
+          <w:tab w:val="num" w:pos="2880"/>
+        </w:tabs>
+        <w:ind w:left="5040" w:hanging="360"/>
+      </w:pPr>
+    </w:lvl>
+    <w:lvl w:ilvl="7">
+      <w:start w:val="1"/>
+      <w:numFmt w:val="lowerLetter"/>
+      <w:lvlText w:val="%8."/>
+      <w:lvlJc w:val="left"/>
+      <w:pPr>
+        <w:tabs>
+          <w:tab w:val="num" w:pos="3240"/>
+        </w:tabs>
+        <w:ind w:left="5760" w:hanging="360"/>
+      </w:pPr>
+    </w:lvl>
+    <w:lvl w:ilvl="8">
+      <w:start w:val="1"/>
+      <w:numFmt w:val="lowerRoman"/>
+      <w:lvlText w:val="%9."/>
+      <w:lvlJc w:val="right"/>
+      <w:pPr>
+        <w:tabs>
+          <w:tab w:val="num" w:pos="3600"/>
+        </w:tabs>
+        <w:ind w:left="6480" w:hanging="180"/>
+      </w:pPr>
+    </w:lvl>
+  </w:abstractNum>
+  <w:abstractNum w:abstractNumId="5" w15:restartNumberingAfterBreak="0">
+    <w:nsid w:val="2A105FCA"/>
+    <w:multiLevelType w:val="multilevel"/>
+    <w:tmpl w:val="1EC85904"/>
+    <w:lvl w:ilvl="0">
+      <w:start w:val="1"/>
+      <w:numFmt w:val="decimal"/>
+      <w:lvlText w:val="%1."/>
+      <w:lvlJc w:val="left"/>
+      <w:pPr>
+        <w:tabs>
+          <w:tab w:val="num" w:pos="0"/>
+        </w:tabs>
+        <w:ind w:left="720" w:hanging="360"/>
+      </w:pPr>
+    </w:lvl>
+    <w:lvl w:ilvl="1">
+      <w:start w:val="1"/>
+      <w:numFmt w:val="lowerLetter"/>
+      <w:lvlText w:val="%2."/>
+      <w:lvlJc w:val="left"/>
+      <w:pPr>
+        <w:tabs>
+          <w:tab w:val="num" w:pos="0"/>
+        </w:tabs>
+        <w:ind w:left="1440" w:hanging="360"/>
+      </w:pPr>
+    </w:lvl>
+    <w:lvl w:ilvl="2">
+      <w:start w:val="1"/>
+      <w:numFmt w:val="lowerRoman"/>
+      <w:lvlText w:val="%3."/>
+      <w:lvlJc w:val="right"/>
+      <w:pPr>
+        <w:tabs>
+          <w:tab w:val="num" w:pos="0"/>
+        </w:tabs>
+        <w:ind w:left="2160" w:hanging="180"/>
+      </w:pPr>
+    </w:lvl>
+    <w:lvl w:ilvl="3">
+      <w:start w:val="1"/>
+      <w:numFmt w:val="decimal"/>
+      <w:lvlText w:val="%4."/>
+      <w:lvlJc w:val="left"/>
+      <w:pPr>
+        <w:tabs>
+          <w:tab w:val="num" w:pos="0"/>
+        </w:tabs>
+        <w:ind w:left="2880" w:hanging="360"/>
+      </w:pPr>
+    </w:lvl>
+    <w:lvl w:ilvl="4">
+      <w:start w:val="1"/>
+      <w:numFmt w:val="lowerLetter"/>
+      <w:lvlText w:val="%5."/>
+      <w:lvlJc w:val="left"/>
+      <w:pPr>
+        <w:tabs>
+          <w:tab w:val="num" w:pos="0"/>
+        </w:tabs>
+        <w:ind w:left="3600" w:hanging="360"/>
+      </w:pPr>
+    </w:lvl>
+    <w:lvl w:ilvl="5">
+      <w:start w:val="1"/>
+      <w:numFmt w:val="lowerRoman"/>
+      <w:lvlText w:val="%6."/>
+      <w:lvlJc w:val="right"/>
+      <w:pPr>
+        <w:tabs>
+          <w:tab w:val="num" w:pos="0"/>
+        </w:tabs>
+        <w:ind w:left="4320" w:hanging="180"/>
+      </w:pPr>
+    </w:lvl>
+    <w:lvl w:ilvl="6">
+      <w:start w:val="1"/>
+      <w:numFmt w:val="decimal"/>
+      <w:lvlText w:val="%7."/>
+      <w:lvlJc w:val="left"/>
+      <w:pPr>
+        <w:tabs>
+          <w:tab w:val="num" w:pos="0"/>
+        </w:tabs>
+        <w:ind w:left="5040" w:hanging="360"/>
+      </w:pPr>
+    </w:lvl>
+    <w:lvl w:ilvl="7">
+      <w:start w:val="1"/>
+      <w:numFmt w:val="lowerLetter"/>
+      <w:lvlText w:val="%8."/>
+      <w:lvlJc w:val="left"/>
+      <w:pPr>
+        <w:tabs>
+          <w:tab w:val="num" w:pos="0"/>
+        </w:tabs>
+        <w:ind w:left="5760" w:hanging="360"/>
+      </w:pPr>
+    </w:lvl>
+    <w:lvl w:ilvl="8">
+      <w:start w:val="1"/>
+      <w:numFmt w:val="lowerRoman"/>
+      <w:lvlText w:val="%9."/>
+      <w:lvlJc w:val="right"/>
+      <w:pPr>
+        <w:tabs>
+          <w:tab w:val="num" w:pos="0"/>
+        </w:tabs>
+        <w:ind w:left="6480" w:hanging="180"/>
+      </w:pPr>
+    </w:lvl>
+  </w:abstractNum>
+  <w:abstractNum w:abstractNumId="6" w15:restartNumberingAfterBreak="0">
     <w:nsid w:val="2FC43717"/>
     <w:multiLevelType w:val="hybridMultilevel"/>
     <w:tmpl w:val="707E3488"/>
@@ -19358,7 +21561,7 @@
       </w:pPr>
     </w:lvl>
   </w:abstractNum>
-  <w:abstractNum w:abstractNumId="5" w15:restartNumberingAfterBreak="0">
+  <w:abstractNum w:abstractNumId="7" w15:restartNumberingAfterBreak="0">
     <w:nsid w:val="33050FAF"/>
     <w:multiLevelType w:val="hybridMultilevel"/>
     <w:tmpl w:val="72B2A7C8"/>
@@ -19447,7 +21650,124 @@
       </w:pPr>
     </w:lvl>
   </w:abstractNum>
-  <w:abstractNum w:abstractNumId="6" w15:restartNumberingAfterBreak="0">
+  <w:abstractNum w:abstractNumId="8" w15:restartNumberingAfterBreak="0">
+    <w:nsid w:val="37A452B3"/>
+    <w:multiLevelType w:val="multilevel"/>
+    <w:tmpl w:val="ABECEE90"/>
+    <w:lvl w:ilvl="0">
+      <w:start w:val="1"/>
+      <w:numFmt w:val="decimal"/>
+      <w:lvlText w:val="%1."/>
+      <w:lvlJc w:val="left"/>
+      <w:pPr>
+        <w:tabs>
+          <w:tab w:val="num" w:pos="720"/>
+        </w:tabs>
+        <w:ind w:left="720" w:hanging="360"/>
+      </w:pPr>
+      <w:rPr>
+        <w:b w:val="0"/>
+        <w:bCs w:val="0"/>
+      </w:rPr>
+    </w:lvl>
+    <w:lvl w:ilvl="1">
+      <w:start w:val="1"/>
+      <w:numFmt w:val="lowerLetter"/>
+      <w:lvlText w:val="%2."/>
+      <w:lvlJc w:val="left"/>
+      <w:pPr>
+        <w:tabs>
+          <w:tab w:val="num" w:pos="1080"/>
+        </w:tabs>
+        <w:ind w:left="1440" w:hanging="360"/>
+      </w:pPr>
+    </w:lvl>
+    <w:lvl w:ilvl="2">
+      <w:start w:val="1"/>
+      <w:numFmt w:val="lowerRoman"/>
+      <w:lvlText w:val="%3."/>
+      <w:lvlJc w:val="right"/>
+      <w:pPr>
+        <w:tabs>
+          <w:tab w:val="num" w:pos="1440"/>
+        </w:tabs>
+        <w:ind w:left="2160" w:hanging="180"/>
+      </w:pPr>
+    </w:lvl>
+    <w:lvl w:ilvl="3">
+      <w:start w:val="1"/>
+      <w:numFmt w:val="decimal"/>
+      <w:lvlText w:val="%4."/>
+      <w:lvlJc w:val="left"/>
+      <w:pPr>
+        <w:tabs>
+          <w:tab w:val="num" w:pos="1800"/>
+        </w:tabs>
+        <w:ind w:left="2880" w:hanging="360"/>
+      </w:pPr>
+    </w:lvl>
+    <w:lvl w:ilvl="4">
+      <w:start w:val="1"/>
+      <w:numFmt w:val="lowerLetter"/>
+      <w:lvlText w:val="%5."/>
+      <w:lvlJc w:val="left"/>
+      <w:pPr>
+        <w:tabs>
+          <w:tab w:val="num" w:pos="2160"/>
+        </w:tabs>
+        <w:ind w:left="3600" w:hanging="360"/>
+      </w:pPr>
+    </w:lvl>
+    <w:lvl w:ilvl="5">
+      <w:start w:val="1"/>
+      <w:numFmt w:val="lowerRoman"/>
+      <w:lvlText w:val="%6."/>
+      <w:lvlJc w:val="right"/>
+      <w:pPr>
+        <w:tabs>
+          <w:tab w:val="num" w:pos="2520"/>
+        </w:tabs>
+        <w:ind w:left="4320" w:hanging="180"/>
+      </w:pPr>
+    </w:lvl>
+    <w:lvl w:ilvl="6">
+      <w:start w:val="1"/>
+      <w:numFmt w:val="decimal"/>
+      <w:lvlText w:val="%7."/>
+      <w:lvlJc w:val="left"/>
+      <w:pPr>
+        <w:tabs>
+          <w:tab w:val="num" w:pos="2880"/>
+        </w:tabs>
+        <w:ind w:left="5040" w:hanging="360"/>
+      </w:pPr>
+    </w:lvl>
+    <w:lvl w:ilvl="7">
+      <w:start w:val="1"/>
+      <w:numFmt w:val="lowerLetter"/>
+      <w:lvlText w:val="%8."/>
+      <w:lvlJc w:val="left"/>
+      <w:pPr>
+        <w:tabs>
+          <w:tab w:val="num" w:pos="3240"/>
+        </w:tabs>
+        <w:ind w:left="5760" w:hanging="360"/>
+      </w:pPr>
+    </w:lvl>
+    <w:lvl w:ilvl="8">
+      <w:start w:val="1"/>
+      <w:numFmt w:val="lowerRoman"/>
+      <w:lvlText w:val="%9."/>
+      <w:lvlJc w:val="right"/>
+      <w:pPr>
+        <w:tabs>
+          <w:tab w:val="num" w:pos="3600"/>
+        </w:tabs>
+        <w:ind w:left="6480" w:hanging="180"/>
+      </w:pPr>
+    </w:lvl>
+  </w:abstractNum>
+  <w:abstractNum w:abstractNumId="9" w15:restartNumberingAfterBreak="0">
     <w:nsid w:val="405673D7"/>
     <w:multiLevelType w:val="hybridMultilevel"/>
     <w:tmpl w:val="7D18609E"/>
@@ -19533,7 +21853,124 @@
       </w:pPr>
     </w:lvl>
   </w:abstractNum>
-  <w:abstractNum w:abstractNumId="7" w15:restartNumberingAfterBreak="0">
+  <w:abstractNum w:abstractNumId="10" w15:restartNumberingAfterBreak="0">
+    <w:nsid w:val="452D1C55"/>
+    <w:multiLevelType w:val="multilevel"/>
+    <w:tmpl w:val="B082EB8E"/>
+    <w:lvl w:ilvl="0">
+      <w:start w:val="1"/>
+      <w:numFmt w:val="decimal"/>
+      <w:lvlText w:val="%1."/>
+      <w:lvlJc w:val="left"/>
+      <w:pPr>
+        <w:tabs>
+          <w:tab w:val="num" w:pos="0"/>
+        </w:tabs>
+        <w:ind w:left="720" w:hanging="360"/>
+      </w:pPr>
+      <w:rPr>
+        <w:b w:val="0"/>
+        <w:bCs w:val="0"/>
+      </w:rPr>
+    </w:lvl>
+    <w:lvl w:ilvl="1">
+      <w:start w:val="1"/>
+      <w:numFmt w:val="lowerLetter"/>
+      <w:lvlText w:val="%2."/>
+      <w:lvlJc w:val="left"/>
+      <w:pPr>
+        <w:tabs>
+          <w:tab w:val="num" w:pos="0"/>
+        </w:tabs>
+        <w:ind w:left="1440" w:hanging="360"/>
+      </w:pPr>
+    </w:lvl>
+    <w:lvl w:ilvl="2">
+      <w:start w:val="1"/>
+      <w:numFmt w:val="lowerRoman"/>
+      <w:lvlText w:val="%3."/>
+      <w:lvlJc w:val="right"/>
+      <w:pPr>
+        <w:tabs>
+          <w:tab w:val="num" w:pos="0"/>
+        </w:tabs>
+        <w:ind w:left="2160" w:hanging="180"/>
+      </w:pPr>
+    </w:lvl>
+    <w:lvl w:ilvl="3">
+      <w:start w:val="1"/>
+      <w:numFmt w:val="decimal"/>
+      <w:lvlText w:val="%4."/>
+      <w:lvlJc w:val="left"/>
+      <w:pPr>
+        <w:tabs>
+          <w:tab w:val="num" w:pos="0"/>
+        </w:tabs>
+        <w:ind w:left="2880" w:hanging="360"/>
+      </w:pPr>
+    </w:lvl>
+    <w:lvl w:ilvl="4">
+      <w:start w:val="1"/>
+      <w:numFmt w:val="lowerLetter"/>
+      <w:lvlText w:val="%5."/>
+      <w:lvlJc w:val="left"/>
+      <w:pPr>
+        <w:tabs>
+          <w:tab w:val="num" w:pos="0"/>
+        </w:tabs>
+        <w:ind w:left="3600" w:hanging="360"/>
+      </w:pPr>
+    </w:lvl>
+    <w:lvl w:ilvl="5">
+      <w:start w:val="1"/>
+      <w:numFmt w:val="lowerRoman"/>
+      <w:lvlText w:val="%6."/>
+      <w:lvlJc w:val="right"/>
+      <w:pPr>
+        <w:tabs>
+          <w:tab w:val="num" w:pos="0"/>
+        </w:tabs>
+        <w:ind w:left="4320" w:hanging="180"/>
+      </w:pPr>
+    </w:lvl>
+    <w:lvl w:ilvl="6">
+      <w:start w:val="1"/>
+      <w:numFmt w:val="decimal"/>
+      <w:lvlText w:val="%7."/>
+      <w:lvlJc w:val="left"/>
+      <w:pPr>
+        <w:tabs>
+          <w:tab w:val="num" w:pos="0"/>
+        </w:tabs>
+        <w:ind w:left="5040" w:hanging="360"/>
+      </w:pPr>
+    </w:lvl>
+    <w:lvl w:ilvl="7">
+      <w:start w:val="1"/>
+      <w:numFmt w:val="lowerLetter"/>
+      <w:lvlText w:val="%8."/>
+      <w:lvlJc w:val="left"/>
+      <w:pPr>
+        <w:tabs>
+          <w:tab w:val="num" w:pos="0"/>
+        </w:tabs>
+        <w:ind w:left="5760" w:hanging="360"/>
+      </w:pPr>
+    </w:lvl>
+    <w:lvl w:ilvl="8">
+      <w:start w:val="1"/>
+      <w:numFmt w:val="lowerRoman"/>
+      <w:lvlText w:val="%9."/>
+      <w:lvlJc w:val="right"/>
+      <w:pPr>
+        <w:tabs>
+          <w:tab w:val="num" w:pos="0"/>
+        </w:tabs>
+        <w:ind w:left="6480" w:hanging="180"/>
+      </w:pPr>
+    </w:lvl>
+  </w:abstractNum>
+  <w:abstractNum w:abstractNumId="11" w15:restartNumberingAfterBreak="0">
     <w:nsid w:val="4E2D672F"/>
     <w:multiLevelType w:val="multilevel"/>
     <w:tmpl w:val="A1C4849C"/>
@@ -19649,7 +22086,7 @@
       </w:pPr>
     </w:lvl>
   </w:abstractNum>
-  <w:abstractNum w:abstractNumId="8" w15:restartNumberingAfterBreak="0">
+  <w:abstractNum w:abstractNumId="12" w15:restartNumberingAfterBreak="0">
     <w:nsid w:val="516C7357"/>
     <w:multiLevelType w:val="multilevel"/>
     <w:tmpl w:val="A1C4849C"/>
@@ -19765,7 +22202,7 @@
       </w:pPr>
     </w:lvl>
   </w:abstractNum>
-  <w:abstractNum w:abstractNumId="9" w15:restartNumberingAfterBreak="0">
+  <w:abstractNum w:abstractNumId="13" w15:restartNumberingAfterBreak="0">
     <w:nsid w:val="59625206"/>
     <w:multiLevelType w:val="multilevel"/>
     <w:tmpl w:val="A1C4849C"/>
@@ -19881,7 +22318,7 @@
       </w:pPr>
     </w:lvl>
   </w:abstractNum>
-  <w:abstractNum w:abstractNumId="10" w15:restartNumberingAfterBreak="0">
+  <w:abstractNum w:abstractNumId="14" w15:restartNumberingAfterBreak="0">
     <w:nsid w:val="60816F93"/>
     <w:multiLevelType w:val="multilevel"/>
     <w:tmpl w:val="A1C4849C"/>
@@ -19997,7 +22434,7 @@
       </w:pPr>
     </w:lvl>
   </w:abstractNum>
-  <w:abstractNum w:abstractNumId="11" w15:restartNumberingAfterBreak="0">
+  <w:abstractNum w:abstractNumId="15" w15:restartNumberingAfterBreak="0">
     <w:nsid w:val="62F340C9"/>
     <w:multiLevelType w:val="multilevel"/>
     <w:tmpl w:val="506CD626"/>
@@ -20116,7 +22553,7 @@
       </w:pPr>
     </w:lvl>
   </w:abstractNum>
-  <w:abstractNum w:abstractNumId="12" w15:restartNumberingAfterBreak="0">
+  <w:abstractNum w:abstractNumId="16" w15:restartNumberingAfterBreak="0">
     <w:nsid w:val="648920B0"/>
     <w:multiLevelType w:val="multilevel"/>
     <w:tmpl w:val="A1C4849C"/>
@@ -20232,7 +22669,7 @@
       </w:pPr>
     </w:lvl>
   </w:abstractNum>
-  <w:abstractNum w:abstractNumId="13" w15:restartNumberingAfterBreak="0">
+  <w:abstractNum w:abstractNumId="17" w15:restartNumberingAfterBreak="0">
     <w:nsid w:val="64BB1C48"/>
     <w:multiLevelType w:val="hybridMultilevel"/>
     <w:tmpl w:val="72B2A7C8"/>
@@ -20321,7 +22758,7 @@
       </w:pPr>
     </w:lvl>
   </w:abstractNum>
-  <w:abstractNum w:abstractNumId="14" w15:restartNumberingAfterBreak="0">
+  <w:abstractNum w:abstractNumId="18" w15:restartNumberingAfterBreak="0">
     <w:nsid w:val="6D5E7C93"/>
     <w:multiLevelType w:val="hybridMultilevel"/>
     <w:tmpl w:val="707E3488"/>
@@ -20410,7 +22847,7 @@
       </w:pPr>
     </w:lvl>
   </w:abstractNum>
-  <w:abstractNum w:abstractNumId="15" w15:restartNumberingAfterBreak="0">
+  <w:abstractNum w:abstractNumId="19" w15:restartNumberingAfterBreak="0">
     <w:nsid w:val="713E28C8"/>
     <w:multiLevelType w:val="hybridMultilevel"/>
     <w:tmpl w:val="464C632E"/>
@@ -20501,7 +22938,7 @@
       </w:pPr>
     </w:lvl>
   </w:abstractNum>
-  <w:abstractNum w:abstractNumId="16" w15:restartNumberingAfterBreak="0">
+  <w:abstractNum w:abstractNumId="20" w15:restartNumberingAfterBreak="0">
     <w:nsid w:val="72E340B3"/>
     <w:multiLevelType w:val="hybridMultilevel"/>
     <w:tmpl w:val="707E3488"/>
@@ -20590,7 +23027,120 @@
       </w:pPr>
     </w:lvl>
   </w:abstractNum>
-  <w:abstractNum w:abstractNumId="17" w15:restartNumberingAfterBreak="0">
+  <w:abstractNum w:abstractNumId="21" w15:restartNumberingAfterBreak="0">
+    <w:nsid w:val="7337471C"/>
+    <w:multiLevelType w:val="multilevel"/>
+    <w:tmpl w:val="5E44EACA"/>
+    <w:lvl w:ilvl="0">
+      <w:start w:val="1"/>
+      <w:numFmt w:val="decimal"/>
+      <w:lvlText w:val="%1."/>
+      <w:lvlJc w:val="left"/>
+      <w:pPr>
+        <w:tabs>
+          <w:tab w:val="num" w:pos="1440"/>
+        </w:tabs>
+        <w:ind w:left="1440" w:hanging="360"/>
+      </w:pPr>
+    </w:lvl>
+    <w:lvl w:ilvl="1">
+      <w:start w:val="1"/>
+      <w:numFmt w:val="decimal"/>
+      <w:lvlText w:val="%2."/>
+      <w:lvlJc w:val="left"/>
+      <w:pPr>
+        <w:tabs>
+          <w:tab w:val="num" w:pos="1800"/>
+        </w:tabs>
+        <w:ind w:left="1800" w:hanging="360"/>
+      </w:pPr>
+    </w:lvl>
+    <w:lvl w:ilvl="2">
+      <w:start w:val="1"/>
+      <w:numFmt w:val="decimal"/>
+      <w:lvlText w:val="%3."/>
+      <w:lvlJc w:val="left"/>
+      <w:pPr>
+        <w:tabs>
+          <w:tab w:val="num" w:pos="2160"/>
+        </w:tabs>
+        <w:ind w:left="2160" w:hanging="360"/>
+      </w:pPr>
+    </w:lvl>
+    <w:lvl w:ilvl="3">
+      <w:start w:val="1"/>
+      <w:numFmt w:val="decimal"/>
+      <w:lvlText w:val="%4."/>
+      <w:lvlJc w:val="left"/>
+      <w:pPr>
+        <w:tabs>
+          <w:tab w:val="num" w:pos="2520"/>
+        </w:tabs>
+        <w:ind w:left="2520" w:hanging="360"/>
+      </w:pPr>
+    </w:lvl>
+    <w:lvl w:ilvl="4">
+      <w:start w:val="1"/>
+      <w:numFmt w:val="decimal"/>
+      <w:lvlText w:val="%5."/>
+      <w:lvlJc w:val="left"/>
+      <w:pPr>
+        <w:tabs>
+          <w:tab w:val="num" w:pos="2880"/>
+        </w:tabs>
+        <w:ind w:left="2880" w:hanging="360"/>
+      </w:pPr>
+    </w:lvl>
+    <w:lvl w:ilvl="5">
+      <w:start w:val="1"/>
+      <w:numFmt w:val="decimal"/>
+      <w:lvlText w:val="%6."/>
+      <w:lvlJc w:val="left"/>
+      <w:pPr>
+        <w:tabs>
+          <w:tab w:val="num" w:pos="3240"/>
+        </w:tabs>
+        <w:ind w:left="3240" w:hanging="360"/>
+      </w:pPr>
+    </w:lvl>
+    <w:lvl w:ilvl="6">
+      <w:start w:val="1"/>
+      <w:numFmt w:val="decimal"/>
+      <w:lvlText w:val="%7."/>
+      <w:lvlJc w:val="left"/>
+      <w:pPr>
+        <w:tabs>
+          <w:tab w:val="num" w:pos="3600"/>
+        </w:tabs>
+        <w:ind w:left="3600" w:hanging="360"/>
+      </w:pPr>
+    </w:lvl>
+    <w:lvl w:ilvl="7">
+      <w:start w:val="1"/>
+      <w:numFmt w:val="decimal"/>
+      <w:lvlText w:val="%8."/>
+      <w:lvlJc w:val="left"/>
+      <w:pPr>
+        <w:tabs>
+          <w:tab w:val="num" w:pos="3960"/>
+        </w:tabs>
+        <w:ind w:left="3960" w:hanging="360"/>
+      </w:pPr>
+    </w:lvl>
+    <w:lvl w:ilvl="8">
+      <w:start w:val="1"/>
+      <w:numFmt w:val="decimal"/>
+      <w:lvlText w:val="%9."/>
+      <w:lvlJc w:val="left"/>
+      <w:pPr>
+        <w:tabs>
+          <w:tab w:val="num" w:pos="4320"/>
+        </w:tabs>
+        <w:ind w:left="4320" w:hanging="360"/>
+      </w:pPr>
+    </w:lvl>
+  </w:abstractNum>
+  <w:abstractNum w:abstractNumId="22" w15:restartNumberingAfterBreak="0">
     <w:nsid w:val="73DE6BDE"/>
     <w:multiLevelType w:val="hybridMultilevel"/>
     <w:tmpl w:val="61AA4CA2"/>
@@ -20703,7 +23253,7 @@
       </w:rPr>
     </w:lvl>
   </w:abstractNum>
-  <w:abstractNum w:abstractNumId="18" w15:restartNumberingAfterBreak="0">
+  <w:abstractNum w:abstractNumId="23" w15:restartNumberingAfterBreak="0">
     <w:nsid w:val="78CB63F8"/>
     <w:multiLevelType w:val="multilevel"/>
     <w:tmpl w:val="506CD626"/>
@@ -20822,7 +23372,120 @@
       </w:pPr>
     </w:lvl>
   </w:abstractNum>
-  <w:abstractNum w:abstractNumId="19" w15:restartNumberingAfterBreak="0">
+  <w:abstractNum w:abstractNumId="24" w15:restartNumberingAfterBreak="0">
+    <w:nsid w:val="79557CF1"/>
+    <w:multiLevelType w:val="multilevel"/>
+    <w:tmpl w:val="E132E836"/>
+    <w:lvl w:ilvl="0">
+      <w:start w:val="1"/>
+      <w:numFmt w:val="decimal"/>
+      <w:lvlText w:val="%1."/>
+      <w:lvlJc w:val="left"/>
+      <w:pPr>
+        <w:tabs>
+          <w:tab w:val="num" w:pos="720"/>
+        </w:tabs>
+        <w:ind w:left="720" w:hanging="360"/>
+      </w:pPr>
+    </w:lvl>
+    <w:lvl w:ilvl="1">
+      <w:start w:val="1"/>
+      <w:numFmt w:val="lowerLetter"/>
+      <w:lvlText w:val="%2."/>
+      <w:lvlJc w:val="left"/>
+      <w:pPr>
+        <w:tabs>
+          <w:tab w:val="num" w:pos="1080"/>
+        </w:tabs>
+        <w:ind w:left="1440" w:hanging="360"/>
+      </w:pPr>
+    </w:lvl>
+    <w:lvl w:ilvl="2">
+      <w:start w:val="1"/>
+      <w:numFmt w:val="lowerRoman"/>
+      <w:lvlText w:val="%3."/>
+      <w:lvlJc w:val="right"/>
+      <w:pPr>
+        <w:tabs>
+          <w:tab w:val="num" w:pos="1440"/>
+        </w:tabs>
+        <w:ind w:left="2160" w:hanging="180"/>
+      </w:pPr>
+    </w:lvl>
+    <w:lvl w:ilvl="3">
+      <w:start w:val="1"/>
+      <w:numFmt w:val="decimal"/>
+      <w:lvlText w:val="%4."/>
+      <w:lvlJc w:val="left"/>
+      <w:pPr>
+        <w:tabs>
+          <w:tab w:val="num" w:pos="1800"/>
+        </w:tabs>
+        <w:ind w:left="2880" w:hanging="360"/>
+      </w:pPr>
+    </w:lvl>
+    <w:lvl w:ilvl="4">
+      <w:start w:val="1"/>
+      <w:numFmt w:val="lowerLetter"/>
+      <w:lvlText w:val="%5."/>
+      <w:lvlJc w:val="left"/>
+      <w:pPr>
+        <w:tabs>
+          <w:tab w:val="num" w:pos="2160"/>
+        </w:tabs>
+        <w:ind w:left="3600" w:hanging="360"/>
+      </w:pPr>
+    </w:lvl>
+    <w:lvl w:ilvl="5">
+      <w:start w:val="1"/>
+      <w:numFmt w:val="lowerRoman"/>
+      <w:lvlText w:val="%6."/>
+      <w:lvlJc w:val="right"/>
+      <w:pPr>
+        <w:tabs>
+          <w:tab w:val="num" w:pos="2520"/>
+        </w:tabs>
+        <w:ind w:left="4320" w:hanging="180"/>
+      </w:pPr>
+    </w:lvl>
+    <w:lvl w:ilvl="6">
+      <w:start w:val="1"/>
+      <w:numFmt w:val="decimal"/>
+      <w:lvlText w:val="%7."/>
+      <w:lvlJc w:val="left"/>
+      <w:pPr>
+        <w:tabs>
+          <w:tab w:val="num" w:pos="2880"/>
+        </w:tabs>
+        <w:ind w:left="5040" w:hanging="360"/>
+      </w:pPr>
+    </w:lvl>
+    <w:lvl w:ilvl="7">
+      <w:start w:val="1"/>
+      <w:numFmt w:val="lowerLetter"/>
+      <w:lvlText w:val="%8."/>
+      <w:lvlJc w:val="left"/>
+      <w:pPr>
+        <w:tabs>
+          <w:tab w:val="num" w:pos="3240"/>
+        </w:tabs>
+        <w:ind w:left="5760" w:hanging="360"/>
+      </w:pPr>
+    </w:lvl>
+    <w:lvl w:ilvl="8">
+      <w:start w:val="1"/>
+      <w:numFmt w:val="lowerRoman"/>
+      <w:lvlText w:val="%9."/>
+      <w:lvlJc w:val="right"/>
+      <w:pPr>
+        <w:tabs>
+          <w:tab w:val="num" w:pos="3600"/>
+        </w:tabs>
+        <w:ind w:left="6480" w:hanging="180"/>
+      </w:pPr>
+    </w:lvl>
+  </w:abstractNum>
+  <w:abstractNum w:abstractNumId="25" w15:restartNumberingAfterBreak="0">
     <w:nsid w:val="7A142DCA"/>
     <w:multiLevelType w:val="hybridMultilevel"/>
     <w:tmpl w:val="707E3488"/>
@@ -20911,7 +23574,7 @@
       </w:pPr>
     </w:lvl>
   </w:abstractNum>
-  <w:abstractNum w:abstractNumId="20" w15:restartNumberingAfterBreak="0">
+  <w:abstractNum w:abstractNumId="26" w15:restartNumberingAfterBreak="0">
     <w:nsid w:val="7BFF49D6"/>
     <w:multiLevelType w:val="hybridMultilevel"/>
     <w:tmpl w:val="AFD8915A"/>
@@ -20997,7 +23660,7 @@
       </w:pPr>
     </w:lvl>
   </w:abstractNum>
-  <w:abstractNum w:abstractNumId="21" w15:restartNumberingAfterBreak="0">
+  <w:abstractNum w:abstractNumId="27" w15:restartNumberingAfterBreak="0">
     <w:nsid w:val="7CAA6066"/>
     <w:multiLevelType w:val="hybridMultilevel"/>
     <w:tmpl w:val="FDB4B046"/>
@@ -21089,70 +23752,88 @@
     </w:lvl>
   </w:abstractNum>
   <w:num w:numId="1">
-    <w:abstractNumId w:val="9"/>
+    <w:abstractNumId w:val="13"/>
   </w:num>
   <w:num w:numId="2">
-    <w:abstractNumId w:val="15"/>
+    <w:abstractNumId w:val="19"/>
   </w:num>
   <w:num w:numId="3">
+    <w:abstractNumId w:val="22"/>
+  </w:num>
+  <w:num w:numId="4">
+    <w:abstractNumId w:val="27"/>
+  </w:num>
+  <w:num w:numId="5">
     <w:abstractNumId w:val="17"/>
   </w:num>
-  <w:num w:numId="4">
-    <w:abstractNumId w:val="21"/>
-  </w:num>
-  <w:num w:numId="5">
-    <w:abstractNumId w:val="13"/>
-  </w:num>
   <w:num w:numId="6">
-    <w:abstractNumId w:val="20"/>
+    <w:abstractNumId w:val="26"/>
   </w:num>
   <w:num w:numId="7">
     <w:abstractNumId w:val="1"/>
   </w:num>
   <w:num w:numId="8">
-    <w:abstractNumId w:val="16"/>
+    <w:abstractNumId w:val="20"/>
   </w:num>
   <w:num w:numId="9">
-    <w:abstractNumId w:val="19"/>
+    <w:abstractNumId w:val="25"/>
   </w:num>
   <w:num w:numId="10">
-    <w:abstractNumId w:val="4"/>
+    <w:abstractNumId w:val="6"/>
   </w:num>
   <w:num w:numId="11">
-    <w:abstractNumId w:val="14"/>
+    <w:abstractNumId w:val="18"/>
   </w:num>
   <w:num w:numId="12">
-    <w:abstractNumId w:val="5"/>
+    <w:abstractNumId w:val="7"/>
   </w:num>
   <w:num w:numId="13">
-    <w:abstractNumId w:val="6"/>
+    <w:abstractNumId w:val="9"/>
   </w:num>
   <w:num w:numId="14">
     <w:abstractNumId w:val="3"/>
   </w:num>
   <w:num w:numId="15">
-    <w:abstractNumId w:val="11"/>
+    <w:abstractNumId w:val="15"/>
   </w:num>
   <w:num w:numId="16">
-    <w:abstractNumId w:val="10"/>
+    <w:abstractNumId w:val="14"/>
   </w:num>
   <w:num w:numId="17">
-    <w:abstractNumId w:val="8"/>
+    <w:abstractNumId w:val="12"/>
   </w:num>
   <w:num w:numId="18">
     <w:abstractNumId w:val="0"/>
   </w:num>
   <w:num w:numId="19">
-    <w:abstractNumId w:val="18"/>
+    <w:abstractNumId w:val="23"/>
   </w:num>
   <w:num w:numId="20">
-    <w:abstractNumId w:val="12"/>
+    <w:abstractNumId w:val="16"/>
   </w:num>
   <w:num w:numId="21">
-    <w:abstractNumId w:val="7"/>
+    <w:abstractNumId w:val="11"/>
   </w:num>
   <w:num w:numId="22">
     <w:abstractNumId w:val="2"/>
+  </w:num>
+  <w:num w:numId="23">
+    <w:abstractNumId w:val="8"/>
+  </w:num>
+  <w:num w:numId="24">
+    <w:abstractNumId w:val="5"/>
+  </w:num>
+  <w:num w:numId="25">
+    <w:abstractNumId w:val="10"/>
+  </w:num>
+  <w:num w:numId="26">
+    <w:abstractNumId w:val="4"/>
+  </w:num>
+  <w:num w:numId="27">
+    <w:abstractNumId w:val="24"/>
+  </w:num>
+  <w:num w:numId="28">
+    <w:abstractNumId w:val="21"/>
   </w:num>
   <w:numIdMacAtCleanup w:val="22"/>
 </w:numbering>

--- a/structures-and-algorithms/work-programs/002187_Структуры и алгоритмы компьютерной обработки данных_20_5162_4с_Литвинов-и-др.docx
+++ b/structures-and-algorithms/work-programs/002187_Структуры и алгоритмы компьютерной обработки данных_20_5162_4с_Литвинов-и-др.docx
@@ -5053,30 +5053,17 @@
           <w:rFonts w:ascii="Times New Roman" w:hAnsi="Times New Roman" w:cs="Times New Roman"/>
         </w:rPr>
       </w:pPr>
-    </w:p>
-    <w:p>
-      <w:pPr>
-        <w:pStyle w:val="af3"/>
-        <w:numPr>
-          <w:ilvl w:val="0"/>
-          <w:numId w:val="4"/>
-        </w:numPr>
-        <w:jc w:val="both"/>
-        <w:rPr>
-          <w:rFonts w:ascii="Times New Roman" w:hAnsi="Times New Roman" w:cs="Times New Roman"/>
-        </w:rPr>
-      </w:pPr>
-      <w:r>
-        <w:rPr>
-          <w:rFonts w:ascii="Times New Roman" w:hAnsi="Times New Roman" w:cs="Times New Roman"/>
-        </w:rPr>
-        <w:t>… (продолжение варианта</w:t>
-      </w:r>
-      <w:r>
-        <w:rPr>
-          <w:rFonts w:ascii="Times New Roman" w:hAnsi="Times New Roman" w:cs="Times New Roman"/>
-          <w:b/>
-          <w:bCs/>
+      <w:r>
+        <w:rPr>
+          <w:rFonts w:ascii="Times New Roman" w:hAnsi="Times New Roman" w:cs="Times New Roman"/>
+          <w:b/>
+          <w:bCs/>
+        </w:rPr>
+        <w:t>Введение в Python и его использование в машинном обучении</w:t>
+      </w:r>
+      <w:r>
+        <w:rPr>
+          <w:rFonts w:ascii="Times New Roman" w:hAnsi="Times New Roman" w:cs="Times New Roman"/>
         </w:rPr>
         <w:t xml:space="preserve"> </w:t>
       </w:r>
@@ -5084,6 +5071,20 @@
         <w:rPr>
           <w:rFonts w:ascii="Times New Roman" w:hAnsi="Times New Roman" w:cs="Times New Roman"/>
         </w:rPr>
+        <w:t>(продолжение варианта</w:t>
+      </w:r>
+      <w:r>
+        <w:rPr>
+          <w:rFonts w:ascii="Times New Roman" w:hAnsi="Times New Roman" w:cs="Times New Roman"/>
+          <w:b/>
+          <w:bCs/>
+        </w:rPr>
+        <w:t xml:space="preserve"> </w:t>
+      </w:r>
+      <w:r>
+        <w:rPr>
+          <w:rFonts w:ascii="Times New Roman" w:hAnsi="Times New Roman" w:cs="Times New Roman"/>
+        </w:rPr>
         <w:t>«</w:t>
       </w:r>
       <w:r>
@@ -5110,43 +5111,41 @@
         </w:rPr>
         <w:t>—</w:t>
       </w:r>
-    </w:p>
-    <w:p>
-      <w:pPr>
-        <w:pStyle w:val="af3"/>
-        <w:numPr>
-          <w:ilvl w:val="0"/>
-          <w:numId w:val="4"/>
-        </w:numPr>
-        <w:jc w:val="both"/>
-        <w:rPr>
-          <w:rFonts w:ascii="Times New Roman" w:hAnsi="Times New Roman" w:cs="Times New Roman"/>
-        </w:rPr>
-      </w:pPr>
       <w:r>
         <w:rPr>
           <w:rFonts w:ascii="Times New Roman" w:hAnsi="Times New Roman" w:cs="Times New Roman"/>
         </w:rPr>
         <w:t xml:space="preserve"> </w:t>
       </w:r>
-    </w:p>
-    <w:p>
-      <w:pPr>
-        <w:pStyle w:val="af3"/>
-        <w:numPr>
-          <w:ilvl w:val="0"/>
-          <w:numId w:val="4"/>
-        </w:numPr>
-        <w:jc w:val="both"/>
-        <w:rPr>
-          <w:rFonts w:ascii="Times New Roman" w:hAnsi="Times New Roman" w:cs="Times New Roman"/>
-        </w:rPr>
-      </w:pPr>
-      <w:r>
-        <w:rPr>
-          <w:rFonts w:ascii="Times New Roman" w:hAnsi="Times New Roman" w:cs="Times New Roman"/>
-        </w:rPr>
-        <w:t xml:space="preserve"> </w:t>
+      <w:r>
+        <w:rPr>
+          <w:rFonts w:ascii="Times New Roman" w:hAnsi="Times New Roman" w:cs="Times New Roman"/>
+        </w:rPr>
+        <w:t>данный вариант ориентирован на работу с языком Python. В течени</w:t>
+      </w:r>
+      <w:r>
+        <w:rPr>
+          <w:rFonts w:ascii="Times New Roman" w:hAnsi="Times New Roman" w:cs="Times New Roman"/>
+        </w:rPr>
+        <w:t>е</w:t>
+      </w:r>
+      <w:r>
+        <w:rPr>
+          <w:rFonts w:ascii="Times New Roman" w:hAnsi="Times New Roman" w:cs="Times New Roman"/>
+        </w:rPr>
+        <w:t xml:space="preserve"> семестра обучающиеся познакомятся с особенностями этого языка, его внутренним устройством, а также особенностями разработки на нём. Практическая часть курса сочетает в себе изучение различных пакетов для языка Python, их установк</w:t>
+      </w:r>
+      <w:r>
+        <w:rPr>
+          <w:rFonts w:ascii="Times New Roman" w:hAnsi="Times New Roman" w:cs="Times New Roman"/>
+        </w:rPr>
+        <w:t>у</w:t>
+      </w:r>
+      <w:r>
+        <w:rPr>
+          <w:rFonts w:ascii="Times New Roman" w:hAnsi="Times New Roman" w:cs="Times New Roman"/>
+        </w:rPr>
+        <w:t xml:space="preserve"> и основы использования, примеры рассматриваемых пакетов: NumPy, SKLearn, OpenCV. Также будут рассмотрены базовые понятия машинного обучения, подходы к анализу данных и начальные алгоритмы для построения моделей. Обучающимся будет предложено построить простые модели для подготовленных данных с помощью изученных пакетов, а затем разработать web-приложение для работы с полученной моделью.</w:t>
       </w:r>
     </w:p>
     <w:p>
@@ -9611,14 +9610,7 @@
                 <w:rFonts w:ascii="Times New Roman" w:hAnsi="Times New Roman" w:cs="Times New Roman"/>
                 <w:lang w:val="en-US"/>
               </w:rPr>
-              <w:t>V</w:t>
-            </w:r>
-            <w:r>
-              <w:rPr>
-                <w:rFonts w:ascii="Times New Roman" w:hAnsi="Times New Roman" w:cs="Times New Roman"/>
-                <w:lang w:val="en-US"/>
-              </w:rPr>
-              <w:t>I</w:t>
+              <w:t>VI</w:t>
             </w:r>
             <w:r>
               <w:rPr>
@@ -9764,19 +9756,7 @@
         <w:rPr>
           <w:rFonts w:ascii="Times New Roman" w:hAnsi="Times New Roman" w:cs="Times New Roman"/>
         </w:rPr>
-        <w:t>Раздел 1: Основы</w:t>
-      </w:r>
-      <w:r>
-        <w:rPr>
-          <w:rFonts w:ascii="Times New Roman" w:hAnsi="Times New Roman" w:cs="Times New Roman"/>
-        </w:rPr>
-        <w:t xml:space="preserve"> цифровой</w:t>
-      </w:r>
-      <w:r>
-        <w:rPr>
-          <w:rFonts w:ascii="Times New Roman" w:hAnsi="Times New Roman" w:cs="Times New Roman"/>
-        </w:rPr>
-        <w:t xml:space="preserve"> обработки изображений.</w:t>
+        <w:t>Раздел 1: Основы цифровой обработки изображений.</w:t>
       </w:r>
     </w:p>
     <w:p>
@@ -9924,13 +9904,7 @@
         <w:rPr>
           <w:rFonts w:ascii="Times New Roman" w:hAnsi="Times New Roman" w:cs="Times New Roman"/>
         </w:rPr>
-        <w:t>Проверочная</w:t>
-      </w:r>
-      <w:r>
-        <w:rPr>
-          <w:rFonts w:ascii="Times New Roman" w:hAnsi="Times New Roman" w:cs="Times New Roman"/>
-        </w:rPr>
-        <w:t xml:space="preserve"> работа</w:t>
+        <w:t>Проверочная работа</w:t>
       </w:r>
     </w:p>
     <w:p>
@@ -10406,19 +10380,7 @@
         <w:rPr>
           <w:rFonts w:ascii="Times New Roman" w:hAnsi="Times New Roman" w:cs="Times New Roman"/>
         </w:rPr>
-        <w:t xml:space="preserve">Раздел </w:t>
-      </w:r>
-      <w:r>
-        <w:rPr>
-          <w:rFonts w:ascii="Times New Roman" w:hAnsi="Times New Roman" w:cs="Times New Roman"/>
-        </w:rPr>
-        <w:t>5</w:t>
-      </w:r>
-      <w:r>
-        <w:rPr>
-          <w:rFonts w:ascii="Times New Roman" w:hAnsi="Times New Roman" w:cs="Times New Roman"/>
-        </w:rPr>
-        <w:t>: Доклады по учебным практикам</w:t>
+        <w:t>Раздел 5: Доклады по учебным практикам</w:t>
       </w:r>
     </w:p>
     <w:p>
@@ -14182,6 +14144,8 @@
         <w:jc w:val="both"/>
         <w:rPr>
           <w:rFonts w:ascii="Times New Roman" w:hAnsi="Times New Roman" w:cs="Times New Roman"/>
+          <w:b/>
+          <w:bCs/>
         </w:rPr>
       </w:pPr>
       <w:r>
@@ -14193,68 +14157,1232 @@
         <w:lastRenderedPageBreak/>
         <w:t xml:space="preserve">Вариант реализации 5: </w:t>
       </w:r>
-    </w:p>
-    <w:p>
-      <w:pPr>
-        <w:jc w:val="both"/>
-        <w:rPr>
-          <w:rFonts w:ascii="Times New Roman" w:hAnsi="Times New Roman" w:cs="Times New Roman"/>
-          <w:b/>
-          <w:bCs/>
-        </w:rPr>
-      </w:pPr>
-    </w:p>
-    <w:p>
-      <w:pPr>
-        <w:jc w:val="both"/>
-        <w:rPr>
-          <w:rFonts w:ascii="Times New Roman" w:hAnsi="Times New Roman" w:cs="Times New Roman"/>
-          <w:b/>
-          <w:bCs/>
-        </w:rPr>
-      </w:pPr>
-      <w:r>
-        <w:rPr>
-          <w:rFonts w:ascii="Times New Roman" w:hAnsi="Times New Roman" w:cs="Times New Roman"/>
-          <w:b/>
-          <w:bCs/>
-        </w:rPr>
-        <w:t xml:space="preserve">Вариант реализации 6: </w:t>
-      </w:r>
-    </w:p>
-    <w:p>
-      <w:pPr>
-        <w:jc w:val="both"/>
-        <w:rPr>
-          <w:rFonts w:ascii="Times New Roman" w:hAnsi="Times New Roman" w:cs="Times New Roman"/>
-          <w:b/>
-          <w:bCs/>
-        </w:rPr>
-      </w:pPr>
-    </w:p>
-    <w:p>
-      <w:pPr>
-        <w:jc w:val="both"/>
-        <w:rPr>
-          <w:rFonts w:ascii="Times New Roman" w:hAnsi="Times New Roman" w:cs="Times New Roman"/>
-        </w:rPr>
-      </w:pPr>
-      <w:r>
-        <w:rPr>
-          <w:rFonts w:ascii="Times New Roman" w:hAnsi="Times New Roman" w:cs="Times New Roman"/>
-          <w:b/>
-          <w:bCs/>
-        </w:rPr>
-        <w:t xml:space="preserve">Вариант реализации 7: </w:t>
-      </w:r>
-    </w:p>
-    <w:p>
-      <w:pPr>
-        <w:jc w:val="both"/>
-        <w:rPr>
-          <w:rFonts w:ascii="Times New Roman" w:hAnsi="Times New Roman" w:cs="Times New Roman"/>
-        </w:rPr>
-      </w:pPr>
+      <w:r>
+        <w:rPr>
+          <w:rFonts w:ascii="Times New Roman" w:hAnsi="Times New Roman" w:cs="Times New Roman"/>
+          <w:b/>
+          <w:bCs/>
+        </w:rPr>
+        <w:t>Введение в Python и его использование в машинном обучении</w:t>
+      </w:r>
+    </w:p>
+    <w:p>
+      <w:pPr>
+        <w:jc w:val="both"/>
+        <w:rPr>
+          <w:rFonts w:ascii="Times New Roman" w:hAnsi="Times New Roman" w:cs="Times New Roman"/>
+        </w:rPr>
+      </w:pPr>
+    </w:p>
+    <w:tbl>
+      <w:tblPr>
+        <w:tblW w:w="9659" w:type="dxa"/>
+        <w:tblInd w:w="-147" w:type="dxa"/>
+        <w:tblBorders>
+          <w:top w:val="single" w:sz="4" w:space="0" w:color="auto"/>
+          <w:left w:val="single" w:sz="4" w:space="0" w:color="auto"/>
+          <w:bottom w:val="single" w:sz="4" w:space="0" w:color="auto"/>
+          <w:right w:val="single" w:sz="4" w:space="0" w:color="auto"/>
+          <w:insideH w:val="single" w:sz="4" w:space="0" w:color="auto"/>
+          <w:insideV w:val="single" w:sz="4" w:space="0" w:color="auto"/>
+        </w:tblBorders>
+        <w:tblLook w:val="04A0" w:firstRow="1" w:lastRow="0" w:firstColumn="1" w:lastColumn="0" w:noHBand="0" w:noVBand="1"/>
+      </w:tblPr>
+      <w:tblGrid>
+        <w:gridCol w:w="688"/>
+        <w:gridCol w:w="3702"/>
+        <w:gridCol w:w="3852"/>
+        <w:gridCol w:w="1417"/>
+      </w:tblGrid>
+      <w:tr>
+        <w:tc>
+          <w:tcPr>
+            <w:tcW w:w="688" w:type="dxa"/>
+            <w:vAlign w:val="center"/>
+          </w:tcPr>
+          <w:p>
+            <w:pPr>
+              <w:jc w:val="center"/>
+              <w:rPr>
+                <w:rFonts w:ascii="Times New Roman" w:hAnsi="Times New Roman" w:cs="Times New Roman"/>
+              </w:rPr>
+            </w:pPr>
+            <w:r>
+              <w:rPr>
+                <w:rFonts w:ascii="Times New Roman" w:hAnsi="Times New Roman" w:cs="Times New Roman"/>
+              </w:rPr>
+              <w:t>№ п</w:t>
+            </w:r>
+            <w:r>
+              <w:rPr>
+                <w:rFonts w:ascii="Times New Roman" w:hAnsi="Times New Roman" w:cs="Times New Roman"/>
+                <w:lang w:val="en-US"/>
+              </w:rPr>
+              <w:t>/</w:t>
+            </w:r>
+            <w:r>
+              <w:rPr>
+                <w:rFonts w:ascii="Times New Roman" w:hAnsi="Times New Roman" w:cs="Times New Roman"/>
+              </w:rPr>
+              <w:t>п</w:t>
+            </w:r>
+          </w:p>
+        </w:tc>
+        <w:tc>
+          <w:tcPr>
+            <w:tcW w:w="3702" w:type="dxa"/>
+            <w:vAlign w:val="center"/>
+          </w:tcPr>
+          <w:p>
+            <w:pPr>
+              <w:jc w:val="center"/>
+              <w:rPr>
+                <w:rFonts w:ascii="Times New Roman" w:hAnsi="Times New Roman" w:cs="Times New Roman"/>
+              </w:rPr>
+            </w:pPr>
+            <w:r>
+              <w:rPr>
+                <w:rFonts w:ascii="Times New Roman" w:hAnsi="Times New Roman" w:cs="Times New Roman"/>
+              </w:rPr>
+              <w:t>Наименование темы (раздела, части)</w:t>
+            </w:r>
+          </w:p>
+        </w:tc>
+        <w:tc>
+          <w:tcPr>
+            <w:tcW w:w="3852" w:type="dxa"/>
+            <w:vAlign w:val="center"/>
+          </w:tcPr>
+          <w:p>
+            <w:pPr>
+              <w:jc w:val="center"/>
+              <w:rPr>
+                <w:rFonts w:ascii="Times New Roman" w:hAnsi="Times New Roman" w:cs="Times New Roman"/>
+              </w:rPr>
+            </w:pPr>
+            <w:r>
+              <w:rPr>
+                <w:rFonts w:ascii="Times New Roman" w:hAnsi="Times New Roman" w:cs="Times New Roman"/>
+              </w:rPr>
+              <w:t>Вид учебных занятий</w:t>
+            </w:r>
+          </w:p>
+        </w:tc>
+        <w:tc>
+          <w:tcPr>
+            <w:tcW w:w="1417" w:type="dxa"/>
+            <w:vAlign w:val="center"/>
+          </w:tcPr>
+          <w:p>
+            <w:pPr>
+              <w:jc w:val="center"/>
+              <w:rPr>
+                <w:rFonts w:ascii="Times New Roman" w:hAnsi="Times New Roman" w:cs="Times New Roman"/>
+              </w:rPr>
+            </w:pPr>
+            <w:r>
+              <w:rPr>
+                <w:rFonts w:ascii="Times New Roman" w:hAnsi="Times New Roman" w:cs="Times New Roman"/>
+              </w:rPr>
+              <w:t>Количество часов</w:t>
+            </w:r>
+          </w:p>
+        </w:tc>
+      </w:tr>
+      <w:tr>
+        <w:trPr>
+          <w:trHeight w:val="367"/>
+        </w:trPr>
+        <w:tc>
+          <w:tcPr>
+            <w:tcW w:w="688" w:type="dxa"/>
+            <w:vMerge w:val="restart"/>
+            <w:vAlign w:val="center"/>
+          </w:tcPr>
+          <w:p>
+            <w:pPr>
+              <w:rPr>
+                <w:rFonts w:ascii="Times New Roman" w:hAnsi="Times New Roman" w:cs="Times New Roman"/>
+              </w:rPr>
+            </w:pPr>
+            <w:r>
+              <w:rPr>
+                <w:rFonts w:ascii="Times New Roman" w:hAnsi="Times New Roman" w:cs="Times New Roman"/>
+                <w:lang w:val="en-US"/>
+              </w:rPr>
+              <w:t>I</w:t>
+            </w:r>
+            <w:r>
+              <w:rPr>
+                <w:rFonts w:ascii="Times New Roman" w:hAnsi="Times New Roman" w:cs="Times New Roman"/>
+              </w:rPr>
+              <w:t>.</w:t>
+            </w:r>
+          </w:p>
+        </w:tc>
+        <w:tc>
+          <w:tcPr>
+            <w:tcW w:w="3702" w:type="dxa"/>
+            <w:vMerge w:val="restart"/>
+            <w:vAlign w:val="center"/>
+          </w:tcPr>
+          <w:p>
+            <w:pPr>
+              <w:rPr>
+                <w:rFonts w:ascii="Times New Roman" w:hAnsi="Times New Roman" w:cs="Times New Roman"/>
+                <w:iCs/>
+                <w:lang w:val="en-US" w:eastAsia="ru-RU"/>
+              </w:rPr>
+            </w:pPr>
+            <w:r>
+              <w:rPr>
+                <w:rFonts w:ascii="Times New Roman" w:hAnsi="Times New Roman" w:cs="Times New Roman"/>
+                <w:iCs/>
+                <w:lang w:eastAsia="ru-RU"/>
+              </w:rPr>
+              <w:t xml:space="preserve">Введение в </w:t>
+            </w:r>
+            <w:r>
+              <w:rPr>
+                <w:rFonts w:ascii="Times New Roman" w:hAnsi="Times New Roman" w:cs="Times New Roman"/>
+                <w:iCs/>
+                <w:lang w:val="en-US" w:eastAsia="ru-RU"/>
+              </w:rPr>
+              <w:t>Python</w:t>
+            </w:r>
+          </w:p>
+        </w:tc>
+        <w:tc>
+          <w:tcPr>
+            <w:tcW w:w="3852" w:type="dxa"/>
+            <w:vAlign w:val="center"/>
+          </w:tcPr>
+          <w:p>
+            <w:pPr>
+              <w:rPr>
+                <w:rFonts w:ascii="Times New Roman" w:hAnsi="Times New Roman" w:cs="Times New Roman"/>
+              </w:rPr>
+            </w:pPr>
+            <w:r>
+              <w:rPr>
+                <w:rFonts w:ascii="Times New Roman" w:hAnsi="Times New Roman" w:cs="Times New Roman"/>
+              </w:rPr>
+              <w:t>практические занятия</w:t>
+            </w:r>
+          </w:p>
+        </w:tc>
+        <w:tc>
+          <w:tcPr>
+            <w:tcW w:w="1417" w:type="dxa"/>
+            <w:vAlign w:val="center"/>
+          </w:tcPr>
+          <w:p>
+            <w:pPr>
+              <w:jc w:val="center"/>
+            </w:pPr>
+            <w:r>
+              <w:rPr>
+                <w:rFonts w:ascii="Times New Roman" w:hAnsi="Times New Roman" w:cs="Times New Roman"/>
+              </w:rPr>
+              <w:t>14</w:t>
+            </w:r>
+          </w:p>
+        </w:tc>
+      </w:tr>
+      <w:tr>
+        <w:trPr>
+          <w:trHeight w:val="367"/>
+        </w:trPr>
+        <w:tc>
+          <w:tcPr>
+            <w:tcW w:w="688" w:type="dxa"/>
+            <w:vMerge/>
+            <w:vAlign w:val="center"/>
+          </w:tcPr>
+          <w:p>
+            <w:pPr>
+              <w:rPr>
+                <w:rFonts w:ascii="Times New Roman" w:hAnsi="Times New Roman" w:cs="Times New Roman"/>
+              </w:rPr>
+            </w:pPr>
+          </w:p>
+        </w:tc>
+        <w:tc>
+          <w:tcPr>
+            <w:tcW w:w="3702" w:type="dxa"/>
+            <w:vMerge/>
+            <w:vAlign w:val="center"/>
+          </w:tcPr>
+          <w:p>
+            <w:pPr>
+              <w:rPr>
+                <w:rFonts w:ascii="Times New Roman" w:hAnsi="Times New Roman" w:cs="Times New Roman"/>
+              </w:rPr>
+            </w:pPr>
+          </w:p>
+        </w:tc>
+        <w:tc>
+          <w:tcPr>
+            <w:tcW w:w="3852" w:type="dxa"/>
+            <w:vAlign w:val="center"/>
+          </w:tcPr>
+          <w:p>
+            <w:pPr>
+              <w:rPr>
+                <w:rFonts w:ascii="Times New Roman" w:hAnsi="Times New Roman" w:cs="Times New Roman"/>
+              </w:rPr>
+            </w:pPr>
+            <w:r>
+              <w:rPr>
+                <w:rFonts w:ascii="Times New Roman" w:hAnsi="Times New Roman" w:cs="Times New Roman"/>
+              </w:rPr>
+              <w:t>контрольные работы</w:t>
+            </w:r>
+          </w:p>
+        </w:tc>
+        <w:tc>
+          <w:tcPr>
+            <w:tcW w:w="1417" w:type="dxa"/>
+            <w:vAlign w:val="center"/>
+          </w:tcPr>
+          <w:p>
+            <w:pPr>
+              <w:jc w:val="center"/>
+              <w:rPr>
+                <w:rFonts w:ascii="Times New Roman" w:hAnsi="Times New Roman" w:cs="Times New Roman"/>
+              </w:rPr>
+            </w:pPr>
+            <w:r>
+              <w:rPr>
+                <w:rFonts w:ascii="Times New Roman" w:hAnsi="Times New Roman" w:cs="Times New Roman"/>
+              </w:rPr>
+              <w:t>2</w:t>
+            </w:r>
+          </w:p>
+        </w:tc>
+      </w:tr>
+      <w:tr>
+        <w:trPr>
+          <w:trHeight w:val="367"/>
+        </w:trPr>
+        <w:tc>
+          <w:tcPr>
+            <w:tcW w:w="688" w:type="dxa"/>
+            <w:vMerge/>
+            <w:vAlign w:val="center"/>
+          </w:tcPr>
+          <w:p>
+            <w:pPr>
+              <w:rPr>
+                <w:rFonts w:ascii="Times New Roman" w:hAnsi="Times New Roman" w:cs="Times New Roman"/>
+              </w:rPr>
+            </w:pPr>
+          </w:p>
+        </w:tc>
+        <w:tc>
+          <w:tcPr>
+            <w:tcW w:w="3702" w:type="dxa"/>
+            <w:vMerge/>
+            <w:vAlign w:val="center"/>
+          </w:tcPr>
+          <w:p>
+            <w:pPr>
+              <w:rPr>
+                <w:rFonts w:ascii="Times New Roman" w:hAnsi="Times New Roman" w:cs="Times New Roman"/>
+              </w:rPr>
+            </w:pPr>
+          </w:p>
+        </w:tc>
+        <w:tc>
+          <w:tcPr>
+            <w:tcW w:w="3852" w:type="dxa"/>
+            <w:vAlign w:val="center"/>
+          </w:tcPr>
+          <w:p>
+            <w:pPr>
+              <w:rPr>
+                <w:rFonts w:ascii="Times New Roman" w:hAnsi="Times New Roman" w:cs="Times New Roman"/>
+              </w:rPr>
+            </w:pPr>
+            <w:r>
+              <w:rPr>
+                <w:rFonts w:ascii="Times New Roman" w:hAnsi="Times New Roman" w:cs="Times New Roman"/>
+              </w:rPr>
+              <w:t>самостоятельная работа</w:t>
+            </w:r>
+          </w:p>
+        </w:tc>
+        <w:tc>
+          <w:tcPr>
+            <w:tcW w:w="1417" w:type="dxa"/>
+            <w:vAlign w:val="center"/>
+          </w:tcPr>
+          <w:p>
+            <w:pPr>
+              <w:jc w:val="center"/>
+              <w:rPr>
+                <w:rFonts w:ascii="Times New Roman" w:hAnsi="Times New Roman" w:cs="Times New Roman"/>
+              </w:rPr>
+            </w:pPr>
+            <w:r>
+              <w:rPr>
+                <w:rFonts w:ascii="Times New Roman" w:hAnsi="Times New Roman" w:cs="Times New Roman"/>
+              </w:rPr>
+              <w:t>18</w:t>
+            </w:r>
+          </w:p>
+        </w:tc>
+      </w:tr>
+      <w:tr>
+        <w:trPr>
+          <w:trHeight w:val="367"/>
+        </w:trPr>
+        <w:tc>
+          <w:tcPr>
+            <w:tcW w:w="688" w:type="dxa"/>
+            <w:vMerge w:val="restart"/>
+            <w:vAlign w:val="center"/>
+          </w:tcPr>
+          <w:p>
+            <w:pPr>
+              <w:rPr>
+                <w:rFonts w:ascii="Times New Roman" w:hAnsi="Times New Roman" w:cs="Times New Roman"/>
+                <w:lang w:val="en-US"/>
+              </w:rPr>
+            </w:pPr>
+            <w:r>
+              <w:rPr>
+                <w:rFonts w:ascii="Times New Roman" w:hAnsi="Times New Roman" w:cs="Times New Roman"/>
+                <w:lang w:val="en-US"/>
+              </w:rPr>
+              <w:t>II</w:t>
+            </w:r>
+            <w:r>
+              <w:rPr>
+                <w:rFonts w:ascii="Times New Roman" w:hAnsi="Times New Roman" w:cs="Times New Roman"/>
+              </w:rPr>
+              <w:t>.</w:t>
+            </w:r>
+          </w:p>
+        </w:tc>
+        <w:tc>
+          <w:tcPr>
+            <w:tcW w:w="3702" w:type="dxa"/>
+            <w:vMerge w:val="restart"/>
+            <w:vAlign w:val="center"/>
+          </w:tcPr>
+          <w:p>
+            <w:pPr>
+              <w:rPr>
+                <w:rFonts w:ascii="Times New Roman" w:hAnsi="Times New Roman" w:cs="Times New Roman"/>
+              </w:rPr>
+            </w:pPr>
+            <w:r>
+              <w:rPr>
+                <w:rFonts w:ascii="Times New Roman" w:hAnsi="Times New Roman" w:cs="Times New Roman"/>
+              </w:rPr>
+              <w:t xml:space="preserve">Использование </w:t>
+            </w:r>
+            <w:r>
+              <w:rPr>
+                <w:rFonts w:ascii="Times New Roman" w:hAnsi="Times New Roman" w:cs="Times New Roman"/>
+                <w:lang w:val="en-US"/>
+              </w:rPr>
+              <w:t>Python</w:t>
+            </w:r>
+            <w:r>
+              <w:rPr>
+                <w:rFonts w:ascii="Times New Roman" w:hAnsi="Times New Roman" w:cs="Times New Roman"/>
+              </w:rPr>
+              <w:t xml:space="preserve"> </w:t>
+            </w:r>
+            <w:r>
+              <w:rPr>
+                <w:rFonts w:ascii="Times New Roman" w:hAnsi="Times New Roman" w:cs="Times New Roman"/>
+              </w:rPr>
+              <w:t>в машинном обучении</w:t>
+            </w:r>
+          </w:p>
+        </w:tc>
+        <w:tc>
+          <w:tcPr>
+            <w:tcW w:w="3852" w:type="dxa"/>
+            <w:vAlign w:val="center"/>
+          </w:tcPr>
+          <w:p>
+            <w:pPr>
+              <w:rPr>
+                <w:rFonts w:ascii="Times New Roman" w:hAnsi="Times New Roman" w:cs="Times New Roman"/>
+              </w:rPr>
+            </w:pPr>
+            <w:r>
+              <w:rPr>
+                <w:rFonts w:ascii="Times New Roman" w:hAnsi="Times New Roman" w:cs="Times New Roman"/>
+              </w:rPr>
+              <w:t>практические занятия</w:t>
+            </w:r>
+          </w:p>
+        </w:tc>
+        <w:tc>
+          <w:tcPr>
+            <w:tcW w:w="1417" w:type="dxa"/>
+            <w:vAlign w:val="center"/>
+          </w:tcPr>
+          <w:p>
+            <w:pPr>
+              <w:jc w:val="center"/>
+            </w:pPr>
+            <w:r>
+              <w:rPr>
+                <w:rFonts w:ascii="Times New Roman" w:hAnsi="Times New Roman" w:cs="Times New Roman"/>
+              </w:rPr>
+              <w:t>12</w:t>
+            </w:r>
+          </w:p>
+        </w:tc>
+      </w:tr>
+      <w:tr>
+        <w:trPr>
+          <w:trHeight w:val="367"/>
+        </w:trPr>
+        <w:tc>
+          <w:tcPr>
+            <w:tcW w:w="688" w:type="dxa"/>
+            <w:vMerge/>
+            <w:vAlign w:val="center"/>
+          </w:tcPr>
+          <w:p>
+            <w:pPr>
+              <w:rPr>
+                <w:rFonts w:ascii="Times New Roman" w:hAnsi="Times New Roman" w:cs="Times New Roman"/>
+                <w:lang w:val="en-US"/>
+              </w:rPr>
+            </w:pPr>
+          </w:p>
+        </w:tc>
+        <w:tc>
+          <w:tcPr>
+            <w:tcW w:w="3702" w:type="dxa"/>
+            <w:vMerge/>
+            <w:vAlign w:val="center"/>
+          </w:tcPr>
+          <w:p>
+            <w:pPr>
+              <w:rPr>
+                <w:rFonts w:ascii="Times New Roman" w:hAnsi="Times New Roman" w:cs="Times New Roman"/>
+              </w:rPr>
+            </w:pPr>
+          </w:p>
+        </w:tc>
+        <w:tc>
+          <w:tcPr>
+            <w:tcW w:w="3852" w:type="dxa"/>
+            <w:vAlign w:val="center"/>
+          </w:tcPr>
+          <w:p>
+            <w:pPr>
+              <w:rPr>
+                <w:rFonts w:ascii="Times New Roman" w:hAnsi="Times New Roman" w:cs="Times New Roman"/>
+              </w:rPr>
+            </w:pPr>
+            <w:r>
+              <w:rPr>
+                <w:rFonts w:ascii="Times New Roman" w:hAnsi="Times New Roman" w:cs="Times New Roman"/>
+              </w:rPr>
+              <w:t>контрольные работы</w:t>
+            </w:r>
+          </w:p>
+        </w:tc>
+        <w:tc>
+          <w:tcPr>
+            <w:tcW w:w="1417" w:type="dxa"/>
+            <w:vAlign w:val="center"/>
+          </w:tcPr>
+          <w:p>
+            <w:pPr>
+              <w:jc w:val="center"/>
+              <w:rPr>
+                <w:rFonts w:ascii="Times New Roman" w:hAnsi="Times New Roman" w:cs="Times New Roman"/>
+              </w:rPr>
+            </w:pPr>
+            <w:r>
+              <w:rPr>
+                <w:rFonts w:ascii="Times New Roman" w:hAnsi="Times New Roman" w:cs="Times New Roman"/>
+              </w:rPr>
+              <w:t>2</w:t>
+            </w:r>
+          </w:p>
+        </w:tc>
+      </w:tr>
+      <w:tr>
+        <w:trPr>
+          <w:trHeight w:val="367"/>
+        </w:trPr>
+        <w:tc>
+          <w:tcPr>
+            <w:tcW w:w="688" w:type="dxa"/>
+            <w:vMerge/>
+            <w:vAlign w:val="center"/>
+          </w:tcPr>
+          <w:p>
+            <w:pPr>
+              <w:rPr>
+                <w:rFonts w:ascii="Times New Roman" w:hAnsi="Times New Roman" w:cs="Times New Roman"/>
+              </w:rPr>
+            </w:pPr>
+          </w:p>
+        </w:tc>
+        <w:tc>
+          <w:tcPr>
+            <w:tcW w:w="3702" w:type="dxa"/>
+            <w:vMerge/>
+            <w:vAlign w:val="center"/>
+          </w:tcPr>
+          <w:p>
+            <w:pPr>
+              <w:rPr>
+                <w:rFonts w:ascii="Times New Roman" w:hAnsi="Times New Roman" w:cs="Times New Roman"/>
+              </w:rPr>
+            </w:pPr>
+          </w:p>
+        </w:tc>
+        <w:tc>
+          <w:tcPr>
+            <w:tcW w:w="3852" w:type="dxa"/>
+            <w:vAlign w:val="center"/>
+          </w:tcPr>
+          <w:p>
+            <w:pPr>
+              <w:rPr>
+                <w:rFonts w:ascii="Times New Roman" w:hAnsi="Times New Roman" w:cs="Times New Roman"/>
+              </w:rPr>
+            </w:pPr>
+            <w:r>
+              <w:rPr>
+                <w:rFonts w:ascii="Times New Roman" w:hAnsi="Times New Roman" w:cs="Times New Roman"/>
+              </w:rPr>
+              <w:t>самостоятельная работа</w:t>
+            </w:r>
+          </w:p>
+        </w:tc>
+        <w:tc>
+          <w:tcPr>
+            <w:tcW w:w="1417" w:type="dxa"/>
+            <w:vAlign w:val="center"/>
+          </w:tcPr>
+          <w:p>
+            <w:pPr>
+              <w:jc w:val="center"/>
+              <w:rPr>
+                <w:rFonts w:ascii="Times New Roman" w:hAnsi="Times New Roman" w:cs="Times New Roman"/>
+              </w:rPr>
+            </w:pPr>
+            <w:r>
+              <w:rPr>
+                <w:rFonts w:ascii="Times New Roman" w:hAnsi="Times New Roman" w:cs="Times New Roman"/>
+              </w:rPr>
+              <w:t>20</w:t>
+            </w:r>
+          </w:p>
+        </w:tc>
+      </w:tr>
+      <w:tr>
+        <w:trPr>
+          <w:trHeight w:val="375"/>
+        </w:trPr>
+        <w:tc>
+          <w:tcPr>
+            <w:tcW w:w="688" w:type="dxa"/>
+            <w:vMerge w:val="restart"/>
+            <w:vAlign w:val="center"/>
+          </w:tcPr>
+          <w:p>
+            <w:pPr>
+              <w:rPr>
+                <w:rFonts w:ascii="Times New Roman" w:hAnsi="Times New Roman" w:cs="Times New Roman"/>
+                <w:lang w:val="en-US"/>
+              </w:rPr>
+            </w:pPr>
+            <w:r>
+              <w:rPr>
+                <w:rFonts w:ascii="Times New Roman" w:hAnsi="Times New Roman" w:cs="Times New Roman"/>
+                <w:lang w:val="en-US"/>
+              </w:rPr>
+              <w:t>III.</w:t>
+            </w:r>
+          </w:p>
+        </w:tc>
+        <w:tc>
+          <w:tcPr>
+            <w:tcW w:w="3702" w:type="dxa"/>
+            <w:vMerge w:val="restart"/>
+            <w:vAlign w:val="center"/>
+          </w:tcPr>
+          <w:p>
+            <w:pPr>
+              <w:rPr>
+                <w:rFonts w:ascii="Times New Roman" w:hAnsi="Times New Roman" w:cs="Times New Roman"/>
+              </w:rPr>
+            </w:pPr>
+            <w:r>
+              <w:rPr>
+                <w:rFonts w:ascii="Times New Roman" w:hAnsi="Times New Roman" w:cs="Times New Roman"/>
+              </w:rPr>
+              <w:t>Промежуточная аттестация</w:t>
+            </w:r>
+          </w:p>
+        </w:tc>
+        <w:tc>
+          <w:tcPr>
+            <w:tcW w:w="3852" w:type="dxa"/>
+            <w:vAlign w:val="center"/>
+          </w:tcPr>
+          <w:p>
+            <w:pPr>
+              <w:rPr>
+                <w:rFonts w:ascii="Times New Roman" w:hAnsi="Times New Roman" w:cs="Times New Roman"/>
+              </w:rPr>
+            </w:pPr>
+            <w:r>
+              <w:rPr>
+                <w:rFonts w:ascii="Times New Roman" w:hAnsi="Times New Roman" w:cs="Times New Roman"/>
+              </w:rPr>
+              <w:t>самостоятельная работа</w:t>
+            </w:r>
+          </w:p>
+        </w:tc>
+        <w:tc>
+          <w:tcPr>
+            <w:tcW w:w="1417" w:type="dxa"/>
+            <w:vAlign w:val="center"/>
+          </w:tcPr>
+          <w:p>
+            <w:pPr>
+              <w:jc w:val="center"/>
+              <w:rPr>
+                <w:rFonts w:ascii="Times New Roman" w:hAnsi="Times New Roman" w:cs="Times New Roman"/>
+                <w:lang w:val="en-US"/>
+              </w:rPr>
+            </w:pPr>
+            <w:r>
+              <w:rPr>
+                <w:rFonts w:ascii="Times New Roman" w:hAnsi="Times New Roman" w:cs="Times New Roman"/>
+                <w:lang w:val="en-US"/>
+              </w:rPr>
+              <w:t>8</w:t>
+            </w:r>
+          </w:p>
+        </w:tc>
+      </w:tr>
+      <w:tr>
+        <w:trPr>
+          <w:trHeight w:val="375"/>
+        </w:trPr>
+        <w:tc>
+          <w:tcPr>
+            <w:tcW w:w="688" w:type="dxa"/>
+            <w:vMerge/>
+            <w:vAlign w:val="center"/>
+          </w:tcPr>
+          <w:p>
+            <w:pPr>
+              <w:rPr>
+                <w:rFonts w:ascii="Times New Roman" w:hAnsi="Times New Roman" w:cs="Times New Roman"/>
+                <w:lang w:val="en-US"/>
+              </w:rPr>
+            </w:pPr>
+          </w:p>
+        </w:tc>
+        <w:tc>
+          <w:tcPr>
+            <w:tcW w:w="3702" w:type="dxa"/>
+            <w:vMerge/>
+            <w:vAlign w:val="center"/>
+          </w:tcPr>
+          <w:p>
+            <w:pPr>
+              <w:rPr>
+                <w:rFonts w:ascii="Times New Roman" w:hAnsi="Times New Roman" w:cs="Times New Roman"/>
+              </w:rPr>
+            </w:pPr>
+          </w:p>
+        </w:tc>
+        <w:tc>
+          <w:tcPr>
+            <w:tcW w:w="3852" w:type="dxa"/>
+            <w:vAlign w:val="center"/>
+          </w:tcPr>
+          <w:p>
+            <w:pPr>
+              <w:rPr>
+                <w:rFonts w:ascii="Times New Roman" w:hAnsi="Times New Roman" w:cs="Times New Roman"/>
+              </w:rPr>
+            </w:pPr>
+            <w:r>
+              <w:rPr>
+                <w:rFonts w:ascii="Times New Roman" w:hAnsi="Times New Roman" w:cs="Times New Roman"/>
+              </w:rPr>
+              <w:t>зачёт</w:t>
+            </w:r>
+          </w:p>
+        </w:tc>
+        <w:tc>
+          <w:tcPr>
+            <w:tcW w:w="1417" w:type="dxa"/>
+            <w:vAlign w:val="center"/>
+          </w:tcPr>
+          <w:p>
+            <w:pPr>
+              <w:jc w:val="center"/>
+              <w:rPr>
+                <w:rFonts w:ascii="Times New Roman" w:hAnsi="Times New Roman" w:cs="Times New Roman"/>
+                <w:lang w:val="en-US"/>
+              </w:rPr>
+            </w:pPr>
+            <w:r>
+              <w:rPr>
+                <w:rFonts w:ascii="Times New Roman" w:hAnsi="Times New Roman" w:cs="Times New Roman"/>
+                <w:lang w:val="en-US"/>
+              </w:rPr>
+              <w:t>2</w:t>
+            </w:r>
+          </w:p>
+        </w:tc>
+      </w:tr>
+    </w:tbl>
+    <w:p>
+      <w:pPr>
+        <w:jc w:val="both"/>
+        <w:rPr>
+          <w:rFonts w:ascii="Times New Roman" w:hAnsi="Times New Roman" w:cs="Times New Roman"/>
+          <w:b/>
+          <w:bCs/>
+        </w:rPr>
+      </w:pPr>
+    </w:p>
+    <w:p>
+      <w:pPr>
+        <w:pStyle w:val="af8"/>
+        <w:spacing w:before="0" w:beforeAutospacing="0" w:after="0" w:afterAutospacing="0"/>
+        <w:jc w:val="both"/>
+      </w:pPr>
+      <w:r>
+        <w:rPr>
+          <w:color w:val="000000"/>
+        </w:rPr>
+        <w:t>Раздел 1: Введение в Python.</w:t>
+      </w:r>
+    </w:p>
+    <w:p>
+      <w:pPr>
+        <w:pStyle w:val="af8"/>
+        <w:numPr>
+          <w:ilvl w:val="0"/>
+          <w:numId w:val="56"/>
+        </w:numPr>
+        <w:spacing w:before="0" w:beforeAutospacing="0" w:after="0" w:afterAutospacing="0"/>
+        <w:jc w:val="both"/>
+        <w:textAlignment w:val="baseline"/>
+        <w:rPr>
+          <w:color w:val="000000"/>
+        </w:rPr>
+      </w:pPr>
+      <w:r>
+        <w:rPr>
+          <w:color w:val="000000"/>
+        </w:rPr>
+        <w:t>Введение в Python. История языка. Устройство языка. REPL. PEP (PEP8). Система пакетов (модули, пакеты, import). IPython. Виртуальное окружение. Установка пакетов (менеджер пакетов, conda, eggs &amp; wheels).</w:t>
+      </w:r>
+      <w:r>
+        <w:rPr>
+          <w:color w:val="000000"/>
+        </w:rPr>
+        <w:br/>
+      </w:r>
+      <w:r>
+        <w:rPr>
+          <w:rStyle w:val="apple-tab-span"/>
+          <w:color w:val="000000"/>
+        </w:rPr>
+        <w:tab/>
+      </w:r>
+      <w:r>
+        <w:rPr>
+          <w:i/>
+          <w:iCs/>
+          <w:color w:val="000000"/>
+        </w:rPr>
+        <w:t>Домашняя работа 1.</w:t>
+      </w:r>
+    </w:p>
+    <w:p>
+      <w:pPr>
+        <w:pStyle w:val="af8"/>
+        <w:numPr>
+          <w:ilvl w:val="0"/>
+          <w:numId w:val="56"/>
+        </w:numPr>
+        <w:spacing w:before="0" w:beforeAutospacing="0" w:after="0" w:afterAutospacing="0"/>
+        <w:jc w:val="both"/>
+        <w:textAlignment w:val="baseline"/>
+        <w:rPr>
+          <w:color w:val="000000"/>
+        </w:rPr>
+      </w:pPr>
+      <w:r>
+        <w:rPr>
+          <w:color w:val="000000"/>
+        </w:rPr>
+        <w:t>Функции: распаковка аргументов (*args, **kwargs), ключевые и позиционные аргументы, метаинформация (__name__, ...). LEGB. Элементы функционального программирования (lambda, базовые функции для работы с iterable, модуль functools). Декораторы.</w:t>
+      </w:r>
+      <w:r>
+        <w:rPr>
+          <w:color w:val="000000"/>
+        </w:rPr>
+        <w:br/>
+      </w:r>
+      <w:r>
+        <w:rPr>
+          <w:rStyle w:val="apple-tab-span"/>
+          <w:color w:val="000000"/>
+        </w:rPr>
+        <w:tab/>
+      </w:r>
+      <w:r>
+        <w:rPr>
+          <w:i/>
+          <w:iCs/>
+          <w:color w:val="000000"/>
+        </w:rPr>
+        <w:t>Домашняя работа 2.</w:t>
+      </w:r>
+    </w:p>
+    <w:p>
+      <w:pPr>
+        <w:pStyle w:val="af8"/>
+        <w:numPr>
+          <w:ilvl w:val="0"/>
+          <w:numId w:val="56"/>
+        </w:numPr>
+        <w:spacing w:before="0" w:beforeAutospacing="0" w:after="0" w:afterAutospacing="0"/>
+        <w:jc w:val="both"/>
+        <w:textAlignment w:val="baseline"/>
+        <w:rPr>
+          <w:color w:val="000000"/>
+        </w:rPr>
+      </w:pPr>
+      <w:r>
+        <w:rPr>
+          <w:color w:val="000000"/>
+        </w:rPr>
+        <w:t>Объектно-ориентированное программирование в Python (создание классов, встроенные функции классов, self). Метаклассы, датаклассы. Итераторы и генераторы (модуль itertools).</w:t>
+      </w:r>
+      <w:r>
+        <w:rPr>
+          <w:color w:val="000000"/>
+        </w:rPr>
+        <w:br/>
+      </w:r>
+      <w:r>
+        <w:rPr>
+          <w:rStyle w:val="apple-tab-span"/>
+          <w:color w:val="000000"/>
+        </w:rPr>
+        <w:tab/>
+      </w:r>
+      <w:r>
+        <w:rPr>
+          <w:i/>
+          <w:iCs/>
+          <w:color w:val="000000"/>
+        </w:rPr>
+        <w:t>Домашняя работа 3.</w:t>
+      </w:r>
+    </w:p>
+    <w:p>
+      <w:pPr>
+        <w:pStyle w:val="af8"/>
+        <w:numPr>
+          <w:ilvl w:val="0"/>
+          <w:numId w:val="56"/>
+        </w:numPr>
+        <w:spacing w:before="0" w:beforeAutospacing="0" w:after="0" w:afterAutospacing="0"/>
+        <w:jc w:val="both"/>
+        <w:textAlignment w:val="baseline"/>
+        <w:rPr>
+          <w:color w:val="000000"/>
+        </w:rPr>
+      </w:pPr>
+      <w:r>
+        <w:rPr>
+          <w:color w:val="000000"/>
+        </w:rPr>
+        <w:t>Менеджеры контекстов. Оператор with. Создание собственного контекста. Многопоточность (GIL, модуль multiprocessing). Исключения. Конструкция try...catch. Оператор raise. Тестирование (модули unittest и pytest).</w:t>
+      </w:r>
+      <w:r>
+        <w:rPr>
+          <w:color w:val="000000"/>
+        </w:rPr>
+        <w:br/>
+      </w:r>
+      <w:r>
+        <w:rPr>
+          <w:rStyle w:val="apple-tab-span"/>
+          <w:color w:val="000000"/>
+        </w:rPr>
+        <w:tab/>
+      </w:r>
+      <w:r>
+        <w:rPr>
+          <w:i/>
+          <w:iCs/>
+          <w:color w:val="000000"/>
+        </w:rPr>
+        <w:t>Домашняя работа 4.</w:t>
+      </w:r>
+    </w:p>
+    <w:p>
+      <w:pPr>
+        <w:pStyle w:val="af8"/>
+        <w:spacing w:before="0" w:beforeAutospacing="0" w:after="0" w:afterAutospacing="0"/>
+        <w:jc w:val="both"/>
+      </w:pPr>
+      <w:r>
+        <w:rPr>
+          <w:color w:val="000000"/>
+        </w:rPr>
+        <w:t>Раздел 2: Использование Python в машинном обучении.</w:t>
+      </w:r>
+    </w:p>
+    <w:p>
+      <w:pPr>
+        <w:pStyle w:val="af8"/>
+        <w:numPr>
+          <w:ilvl w:val="0"/>
+          <w:numId w:val="57"/>
+        </w:numPr>
+        <w:spacing w:before="0" w:beforeAutospacing="0" w:after="0" w:afterAutospacing="0"/>
+        <w:jc w:val="both"/>
+        <w:textAlignment w:val="baseline"/>
+        <w:rPr>
+          <w:color w:val="000000"/>
+        </w:rPr>
+      </w:pPr>
+      <w:r>
+        <w:rPr>
+          <w:color w:val="000000"/>
+        </w:rPr>
+        <w:t>Использование Python в научных вычислениях. Jupyter Notebook. NumPy (broadcasting, векторизированные операции, взаимодействие с C, JIT). SciPy (спарс-матрицы, оптимизации функций, СЛАУ, статистические тесты). Matplotlib (виды графиков и как их строить).</w:t>
+      </w:r>
+      <w:r>
+        <w:rPr>
+          <w:color w:val="000000"/>
+        </w:rPr>
+        <w:br/>
+      </w:r>
+      <w:r>
+        <w:rPr>
+          <w:rStyle w:val="apple-tab-span"/>
+          <w:color w:val="000000"/>
+        </w:rPr>
+        <w:tab/>
+      </w:r>
+      <w:r>
+        <w:rPr>
+          <w:i/>
+          <w:iCs/>
+          <w:color w:val="000000"/>
+        </w:rPr>
+        <w:t>Домашняя работа 5.</w:t>
+      </w:r>
+    </w:p>
+    <w:p>
+      <w:pPr>
+        <w:pStyle w:val="af8"/>
+        <w:numPr>
+          <w:ilvl w:val="0"/>
+          <w:numId w:val="57"/>
+        </w:numPr>
+        <w:spacing w:before="0" w:beforeAutospacing="0" w:after="0" w:afterAutospacing="0"/>
+        <w:jc w:val="both"/>
+        <w:textAlignment w:val="baseline"/>
+        <w:rPr>
+          <w:color w:val="000000"/>
+        </w:rPr>
+      </w:pPr>
+      <w:r>
+        <w:rPr>
+          <w:color w:val="000000"/>
+        </w:rPr>
+        <w:t>Использование Python в анализе данных. Введение в анализ данных (примеры задач при обработке данных, категориальные и непрерывные признаки). Pandas + Seaborn. Класстеризация (tSNE, PCA, kMeans, оценка качества). SKLearn (реализованные алгоритмы кластеризации).</w:t>
+      </w:r>
+      <w:r>
+        <w:rPr>
+          <w:color w:val="000000"/>
+        </w:rPr>
+        <w:br/>
+      </w:r>
+      <w:r>
+        <w:rPr>
+          <w:rStyle w:val="apple-tab-span"/>
+          <w:color w:val="000000"/>
+        </w:rPr>
+        <w:tab/>
+      </w:r>
+      <w:r>
+        <w:rPr>
+          <w:i/>
+          <w:iCs/>
+          <w:color w:val="000000"/>
+        </w:rPr>
+        <w:t>Домашняя работа 6.</w:t>
+      </w:r>
+    </w:p>
+    <w:p>
+      <w:pPr>
+        <w:pStyle w:val="af8"/>
+        <w:numPr>
+          <w:ilvl w:val="0"/>
+          <w:numId w:val="57"/>
+        </w:numPr>
+        <w:spacing w:before="0" w:beforeAutospacing="0" w:after="0" w:afterAutospacing="0"/>
+        <w:jc w:val="both"/>
+        <w:textAlignment w:val="baseline"/>
+        <w:rPr>
+          <w:color w:val="000000"/>
+        </w:rPr>
+      </w:pPr>
+      <w:r>
+        <w:rPr>
+          <w:color w:val="000000"/>
+        </w:rPr>
+        <w:t>Введение в машинное обучение (постановка задачи, примеры задач). Предобработка данных. Дерево решений, случайный лес. Линейная и логистическая регрессия. Использование SKLearn.</w:t>
+      </w:r>
+      <w:r>
+        <w:rPr>
+          <w:color w:val="000000"/>
+        </w:rPr>
+        <w:br/>
+      </w:r>
+      <w:r>
+        <w:rPr>
+          <w:rStyle w:val="apple-tab-span"/>
+          <w:color w:val="000000"/>
+        </w:rPr>
+        <w:tab/>
+      </w:r>
+      <w:r>
+        <w:rPr>
+          <w:i/>
+          <w:iCs/>
+          <w:color w:val="000000"/>
+        </w:rPr>
+        <w:t>Домашняя работа 7.</w:t>
+      </w:r>
+    </w:p>
+    <w:p>
+      <w:pPr>
+        <w:pStyle w:val="af8"/>
+        <w:numPr>
+          <w:ilvl w:val="0"/>
+          <w:numId w:val="57"/>
+        </w:numPr>
+        <w:spacing w:before="0" w:beforeAutospacing="0" w:after="0" w:afterAutospacing="0"/>
+        <w:jc w:val="both"/>
+        <w:textAlignment w:val="baseline"/>
+        <w:rPr>
+          <w:color w:val="000000"/>
+        </w:rPr>
+      </w:pPr>
+      <w:r>
+        <w:rPr>
+          <w:color w:val="000000"/>
+        </w:rPr>
+        <w:t xml:space="preserve">Использование SKLearn для улучшения качества модели. Более детальная работа с данными (разбиение на холдауты). Изобретение новых признаков. Работа с </w:t>
+      </w:r>
+      <w:r>
+        <w:rPr>
+          <w:color w:val="000000"/>
+        </w:rPr>
+        <w:lastRenderedPageBreak/>
+        <w:t>разными типами признаков (OHE, ...). Тестирование модели. Подбор гиперпараметров.</w:t>
+      </w:r>
+    </w:p>
+    <w:p>
+      <w:pPr>
+        <w:pStyle w:val="af8"/>
+        <w:numPr>
+          <w:ilvl w:val="0"/>
+          <w:numId w:val="57"/>
+        </w:numPr>
+        <w:spacing w:before="0" w:beforeAutospacing="0" w:after="0" w:afterAutospacing="0"/>
+        <w:jc w:val="both"/>
+        <w:textAlignment w:val="baseline"/>
+        <w:rPr>
+          <w:color w:val="000000"/>
+        </w:rPr>
+      </w:pPr>
+      <w:r>
+        <w:rPr>
+          <w:color w:val="000000"/>
+        </w:rPr>
+        <w:t>Использование Python для работы с изображениями. Пакет OpenCV. Представление изображений в памяти. Базовые операции над изображениями. Аффинные и геометрические преобразования. Свёртка и фильтры. Интересные функции (canny edge detector).</w:t>
+      </w:r>
+      <w:r>
+        <w:rPr>
+          <w:color w:val="000000"/>
+        </w:rPr>
+        <w:br/>
+      </w:r>
+      <w:r>
+        <w:rPr>
+          <w:rStyle w:val="apple-tab-span"/>
+          <w:color w:val="000000"/>
+        </w:rPr>
+        <w:tab/>
+      </w:r>
+      <w:r>
+        <w:rPr>
+          <w:i/>
+          <w:iCs/>
+          <w:color w:val="000000"/>
+        </w:rPr>
+        <w:t>Домашняя работа 8.</w:t>
+      </w:r>
+    </w:p>
+    <w:p>
+      <w:pPr>
+        <w:pStyle w:val="af8"/>
+        <w:spacing w:before="0" w:beforeAutospacing="0" w:after="0" w:afterAutospacing="0"/>
+        <w:jc w:val="both"/>
+      </w:pPr>
+      <w:r>
+        <w:rPr>
+          <w:color w:val="000000"/>
+        </w:rPr>
+        <w:t>Раздел 3: Промежуточная аттестация.</w:t>
+      </w:r>
+    </w:p>
+    <w:p>
+      <w:pPr>
+        <w:pStyle w:val="af8"/>
+        <w:numPr>
+          <w:ilvl w:val="0"/>
+          <w:numId w:val="58"/>
+        </w:numPr>
+        <w:spacing w:before="0" w:beforeAutospacing="0" w:after="0" w:afterAutospacing="0"/>
+        <w:jc w:val="both"/>
+        <w:textAlignment w:val="baseline"/>
+        <w:rPr>
+          <w:color w:val="000000"/>
+        </w:rPr>
+      </w:pPr>
+      <w:r>
+        <w:rPr>
+          <w:color w:val="000000"/>
+        </w:rPr>
+        <w:t>Зачётная работа.</w:t>
+      </w:r>
     </w:p>
     <w:p>
       <w:pPr>
@@ -15158,6 +16286,8 @@
         <w:jc w:val="both"/>
         <w:rPr>
           <w:rFonts w:ascii="Times New Roman" w:hAnsi="Times New Roman" w:cs="Times New Roman"/>
+          <w:b/>
+          <w:bCs/>
         </w:rPr>
       </w:pPr>
       <w:r>
@@ -15184,6 +16314,15 @@
         </w:rPr>
         <w:t xml:space="preserve">Методы и средства автоматической обработки текстов. </w:t>
       </w:r>
+    </w:p>
+    <w:p>
+      <w:pPr>
+        <w:ind w:firstLine="720"/>
+        <w:jc w:val="both"/>
+        <w:rPr>
+          <w:rFonts w:ascii="Times New Roman" w:hAnsi="Times New Roman" w:cs="Times New Roman"/>
+        </w:rPr>
+      </w:pPr>
       <w:r>
         <w:rPr>
           <w:rFonts w:ascii="Times New Roman" w:hAnsi="Times New Roman" w:cs="Times New Roman"/>
@@ -15227,60 +16366,97 @@
         </w:rPr>
         <w:t xml:space="preserve">Вариант реализации 5: </w:t>
       </w:r>
-    </w:p>
-    <w:p>
-      <w:pPr>
-        <w:jc w:val="both"/>
-        <w:rPr>
-          <w:rFonts w:ascii="Times New Roman" w:hAnsi="Times New Roman" w:cs="Times New Roman"/>
-        </w:rPr>
-      </w:pPr>
-    </w:p>
-    <w:p>
-      <w:pPr>
-        <w:jc w:val="both"/>
-        <w:rPr>
-          <w:rFonts w:ascii="Times New Roman" w:hAnsi="Times New Roman" w:cs="Times New Roman"/>
-          <w:b/>
-          <w:bCs/>
-        </w:rPr>
-      </w:pPr>
-      <w:r>
-        <w:rPr>
-          <w:rFonts w:ascii="Times New Roman" w:hAnsi="Times New Roman" w:cs="Times New Roman"/>
-          <w:b/>
-          <w:bCs/>
-        </w:rPr>
-        <w:t xml:space="preserve">Вариант реализации 6: </w:t>
-      </w:r>
-    </w:p>
-    <w:p>
-      <w:pPr>
-        <w:jc w:val="both"/>
-        <w:rPr>
-          <w:rFonts w:ascii="Times New Roman" w:hAnsi="Times New Roman" w:cs="Times New Roman"/>
-        </w:rPr>
-      </w:pPr>
-    </w:p>
-    <w:p>
-      <w:pPr>
-        <w:jc w:val="both"/>
-        <w:rPr>
-          <w:rFonts w:ascii="Times New Roman" w:hAnsi="Times New Roman" w:cs="Times New Roman"/>
-        </w:rPr>
-      </w:pPr>
-      <w:r>
-        <w:rPr>
-          <w:rFonts w:ascii="Times New Roman" w:hAnsi="Times New Roman" w:cs="Times New Roman"/>
-          <w:b/>
-          <w:bCs/>
-        </w:rPr>
-        <w:t xml:space="preserve">Вариант реализации 7: </w:t>
-      </w:r>
-    </w:p>
-    <w:p>
-      <w:pPr>
-        <w:ind w:firstLine="708"/>
+      <w:r>
+        <w:rPr>
+          <w:rFonts w:ascii="Times New Roman" w:hAnsi="Times New Roman" w:cs="Times New Roman"/>
+          <w:b/>
+          <w:bCs/>
+        </w:rPr>
+        <w:t>Введение в Python и его использование в машинном обучении</w:t>
+      </w:r>
+    </w:p>
+    <w:p>
+      <w:pPr>
+        <w:ind w:firstLine="720"/>
+        <w:jc w:val="both"/>
+        <w:rPr>
+          <w:rFonts w:ascii="Times New Roman" w:eastAsia="Times New Roman" w:hAnsi="Times New Roman" w:cs="Times New Roman"/>
+          <w:lang w:eastAsia="ru-RU"/>
+        </w:rPr>
+      </w:pPr>
+      <w:r>
+        <w:rPr>
+          <w:rFonts w:ascii="Times New Roman" w:eastAsia="Times New Roman" w:hAnsi="Times New Roman" w:cs="Times New Roman"/>
+          <w:color w:val="000000"/>
+          <w:lang w:eastAsia="ru-RU"/>
+        </w:rPr>
+        <w:t>Домашние работы выполняются индивидуально, при их выполнении разрешается пользоваться любыми источниками и задавать вопросы преподавателю, однако запрещается непосредственно заимствовать чужой код. Домашние работы могут быть двух типов: набор задач на определённую тему и подготовленный Jupyter Notebook с подготовленным кодом и набором вопросов. Задачи на реализацию конкретной функциональности сдаются через систему Pull Request в свой открытый репозиторий на GitHub, допустимо сдавать задачи отдельно. Также все задачи имеют ограничение по количеству попыток сдачи – не более 4 раз, после этого сдать задачу уже нельзя. После проверки обучающимся выдаётся список замечаний, обучающиеся вправе исправить замечания и сделать ещё одну попытку сдачи (если они ещё остались), после чего процесс проверки, выдачи замечаний и исправления повторяется. Ответы на вопросы по Jupyter Notebook сдаются через Google формы, у каждого обучающегося есть одна попытка. Каждая домашняя работа имеет мягкий дедлайн, после которого максимальный балл за каждую задачу уменьшается в 2 раза, а также жёсткий дедлайн, после которого получить баллы за эти задачи уже нельзя.</w:t>
+      </w:r>
+    </w:p>
+    <w:p>
+      <w:pPr>
+        <w:jc w:val="both"/>
+        <w:rPr>
+          <w:rFonts w:ascii="Times New Roman" w:eastAsia="Times New Roman" w:hAnsi="Times New Roman" w:cs="Times New Roman"/>
+          <w:lang w:eastAsia="ru-RU"/>
+        </w:rPr>
+      </w:pPr>
+      <w:r>
+        <w:rPr>
+          <w:rFonts w:ascii="Times New Roman" w:eastAsia="Times New Roman" w:hAnsi="Times New Roman" w:cs="Times New Roman"/>
+          <w:color w:val="000000"/>
+          <w:lang w:eastAsia="ru-RU"/>
+        </w:rPr>
+        <w:tab/>
+        <w:t>Также в ходе семестра будут предложены соревнования по анализу данных на построение различных моделей. Баллы за них будут ставиться по окончанию семестра на основе таблицы результатов. Оцениваться будет как прохождение заданных границ, так и общая позиция в рейтинге.</w:t>
+      </w:r>
+    </w:p>
+    <w:p>
+      <w:pPr>
+        <w:jc w:val="both"/>
+        <w:rPr>
+          <w:rFonts w:ascii="Times New Roman" w:eastAsia="Times New Roman" w:hAnsi="Times New Roman" w:cs="Times New Roman"/>
+          <w:lang w:eastAsia="ru-RU"/>
+        </w:rPr>
+      </w:pPr>
+      <w:r>
+        <w:rPr>
+          <w:rFonts w:ascii="Times New Roman" w:eastAsia="Times New Roman" w:hAnsi="Times New Roman" w:cs="Times New Roman"/>
+          <w:color w:val="000000"/>
+          <w:lang w:eastAsia="ru-RU"/>
+        </w:rPr>
+        <w:tab/>
+        <w:t>Зачётная работа проводится в конце семестра и является возможностью добрать недостающие баллы. На ней будет предложено несколько задач на реализацию необходимой функциональности на языке Python, а также небольшие теоретические вопросы. </w:t>
+      </w:r>
+    </w:p>
+    <w:p>
+      <w:pPr>
+        <w:jc w:val="both"/>
+        <w:rPr>
+          <w:rFonts w:ascii="Times New Roman" w:eastAsia="Times New Roman" w:hAnsi="Times New Roman" w:cs="Times New Roman"/>
+          <w:lang w:eastAsia="ru-RU"/>
+        </w:rPr>
+      </w:pPr>
+      <w:r>
+        <w:rPr>
+          <w:rFonts w:ascii="Times New Roman" w:eastAsia="Times New Roman" w:hAnsi="Times New Roman" w:cs="Times New Roman"/>
+          <w:color w:val="000000"/>
+          <w:lang w:eastAsia="ru-RU"/>
+        </w:rPr>
+        <w:tab/>
+        <w:t>При выявлении заимствований кода в домашних, контрольных работах или на зачёте задача не засчитывается полностью (ставится 0 баллов), в случае обнаружения похожих фрагментов кода у двух обучающихся задача полностью не засчитывается обоим обучающимся. Что считать похожими фрагментами кода, определяет преподаватель.</w:t>
+      </w:r>
+    </w:p>
+    <w:p>
+      <w:pPr>
+        <w:jc w:val="both"/>
+        <w:rPr>
+          <w:rFonts w:ascii="Times New Roman" w:hAnsi="Times New Roman" w:cs="Times New Roman"/>
+        </w:rPr>
+      </w:pPr>
+    </w:p>
+    <w:p>
+      <w:pPr>
         <w:jc w:val="both"/>
         <w:rPr>
           <w:rFonts w:ascii="Times New Roman" w:hAnsi="Times New Roman" w:cs="Times New Roman"/>
@@ -15322,6 +16498,7 @@
           <w:rFonts w:ascii="Times New Roman" w:hAnsi="Times New Roman" w:cs="Times New Roman"/>
           <w:bCs/>
         </w:rPr>
+        <w:lastRenderedPageBreak/>
         <w:t xml:space="preserve">Критерии оценивания итогового процента освоения дисциплины </w:t>
       </w:r>
       <w:r>
@@ -15529,7 +16706,91 @@
           <w:rFonts w:ascii="Times New Roman" w:hAnsi="Times New Roman" w:cs="Times New Roman"/>
           <w:bCs/>
         </w:rPr>
-        <w:t xml:space="preserve">Попытка сдачи, в которой не реализованы все требования условия, уменьшает максимальный балл за задачу </w:t>
+        <w:t xml:space="preserve">Попытка сдачи, в которой не реализованы все требования условия, уменьшает максимальный балл за задачу пропорционально объёму нереализованных требований. </w:t>
+      </w:r>
+      <w:r>
+        <w:rPr>
+          <w:rFonts w:ascii="Times New Roman" w:hAnsi="Times New Roman" w:cs="Times New Roman"/>
+          <w:bCs/>
+        </w:rPr>
+        <w:t>Штрафы к максимальному баллу, полученные таким образом, никогда не могут быть меньше текущего балла, при этом текущий балл никогда не может уменьшаться. В случае, если максимальный балл упал до уровня текущего, балл за задачу фиксируется и дальнейшие исправления к ней не принимаются.</w:t>
+      </w:r>
+      <w:r>
+        <w:rPr>
+          <w:rFonts w:ascii="Times New Roman" w:hAnsi="Times New Roman" w:cs="Times New Roman"/>
+          <w:bCs/>
+        </w:rPr>
+        <w:t xml:space="preserve"> Штрафы, полученные таким образом, не могут уменьшить максимальный балл за задачу более чем на 50% от его исходного значения (то есть за задачу всегда можно получить половину баллов, если она полностью сделана).</w:t>
+      </w:r>
+    </w:p>
+    <w:p>
+      <w:pPr>
+        <w:ind w:firstLine="720"/>
+        <w:jc w:val="both"/>
+        <w:rPr>
+          <w:rFonts w:ascii="Times New Roman" w:hAnsi="Times New Roman" w:cs="Times New Roman"/>
+          <w:bCs/>
+        </w:rPr>
+      </w:pPr>
+      <w:r>
+        <w:rPr>
+          <w:rFonts w:ascii="Times New Roman" w:hAnsi="Times New Roman" w:cs="Times New Roman"/>
+          <w:bCs/>
+        </w:rPr>
+        <w:t>Например, положим, есть задача, максимальный балл за которую составляет 10 баллов. Положим, обучающийся А сдал сразу правильное решение задачи, но за день после установленного срока сдачи, он получает 9.5 баллов. Положим, обучающийся Б сдал задачу с третьей попытки, при этом первая попытка была сделана в срок, вторая — через две недели и один день с момента получения замечаний к первой попытке, третья — в течение трёх дней после получения замечаний ко второй. Обучающийся Б получает 8.5 баллов (-1 за пропуск сроков исправления второй попытки, -0.5 за третью попытку).</w:t>
+      </w:r>
+    </w:p>
+    <w:p>
+      <w:pPr>
+        <w:ind w:firstLine="720"/>
+        <w:jc w:val="both"/>
+        <w:rPr>
+          <w:rFonts w:ascii="Times New Roman" w:hAnsi="Times New Roman" w:cs="Times New Roman"/>
+          <w:bCs/>
+        </w:rPr>
+      </w:pPr>
+      <w:r>
+        <w:rPr>
+          <w:rFonts w:ascii="Times New Roman" w:hAnsi="Times New Roman" w:cs="Times New Roman"/>
+        </w:rPr>
+        <w:t xml:space="preserve">На контрольных работах каждая задача оценивается от 0 до 10 баллов, где 0 — полное отсутствие решения, 10 — правильное решение, демонстрирующее все ожидаемые навыки. Баллы за задачи суммируются и итоговый балл за все контрольные в семестре вычисляется по формуле </w:t>
+      </w:r>
+      <w:r>
+        <w:rPr>
+          <w:rFonts w:ascii="Times New Roman" w:hAnsi="Times New Roman" w:cs="Times New Roman"/>
+          <w:bCs/>
+          <w:lang w:val="en-US"/>
+        </w:rPr>
+        <w:t>n</w:t>
+      </w:r>
+      <w:r>
+        <w:rPr>
+          <w:rFonts w:ascii="Times New Roman" w:hAnsi="Times New Roman" w:cs="Times New Roman"/>
+          <w:bCs/>
+        </w:rPr>
+        <w:t xml:space="preserve">/N * 100, где </w:t>
+      </w:r>
+      <w:r>
+        <w:rPr>
+          <w:rFonts w:ascii="Times New Roman" w:hAnsi="Times New Roman" w:cs="Times New Roman"/>
+          <w:bCs/>
+          <w:lang w:val="en-US"/>
+        </w:rPr>
+        <w:t>n</w:t>
+      </w:r>
+      <w:r>
+        <w:rPr>
+          <w:rFonts w:ascii="Times New Roman" w:hAnsi="Times New Roman" w:cs="Times New Roman"/>
+          <w:bCs/>
+        </w:rPr>
+        <w:t xml:space="preserve"> – суммарный балл, набранный обучающимся на момент аттестации, N – максимально возможный суммарный балл за семестр по контрольным. </w:t>
+      </w:r>
+      <w:r>
+        <w:rPr>
+          <w:rFonts w:ascii="Times New Roman" w:hAnsi="Times New Roman" w:cs="Times New Roman"/>
+          <w:bCs/>
+        </w:rPr>
+        <w:t xml:space="preserve">На переписывании обучающимся предлагается решить другие задачи взамен тех, которые решены не на максимальные баллы на предыдущей попытке, при этом существует однозначное соответствие между задачей переписывания и исходной задачей, определяемое номером задачи. Например, если обучающийся решил на контрольной задачу 1 на 10 баллов, задачу 2 на 8 баллов и задачу 3 на 2 балла, то на переписывании он может решать из предложенных только задачи под номерами 2 и 3, при этом задачу 2 на переписывании он должен написать не хуже, чем на 8 баллов. Если балл, </w:t>
       </w:r>
       <w:r>
         <w:rPr>
@@ -15537,21 +16798,7 @@
           <w:bCs/>
         </w:rPr>
         <w:lastRenderedPageBreak/>
-        <w:t xml:space="preserve">пропорционально объёму нереализованных требований. </w:t>
-      </w:r>
-      <w:r>
-        <w:rPr>
-          <w:rFonts w:ascii="Times New Roman" w:hAnsi="Times New Roman" w:cs="Times New Roman"/>
-          <w:bCs/>
-        </w:rPr>
-        <w:t>Штрафы к максимальному баллу, полученные таким образом, никогда не могут быть меньше текущего балла, при этом текущий балл никогда не может уменьшаться. В случае, если максимальный балл упал до уровня текущего, балл за задачу фиксируется и дальнейшие исправления к ней не принимаются.</w:t>
-      </w:r>
-      <w:r>
-        <w:rPr>
-          <w:rFonts w:ascii="Times New Roman" w:hAnsi="Times New Roman" w:cs="Times New Roman"/>
-          <w:bCs/>
-        </w:rPr>
-        <w:t xml:space="preserve"> Штрафы, полученные таким образом, не могут уменьшить максимальный балл за задачу более чем на 50% от его исходного значения (то есть за задачу всегда можно получить половину баллов, если она полностью сделана).</w:t>
+        <w:t>полученный на переписывании, меньше, чем балл предыдущей попытки, то используется максимальный из баллов (то есть баллы при переписывании «не сгорают»).</w:t>
       </w:r>
     </w:p>
     <w:p>
@@ -15568,6 +16815,371 @@
           <w:rFonts w:ascii="Times New Roman" w:hAnsi="Times New Roman" w:cs="Times New Roman"/>
           <w:bCs/>
         </w:rPr>
+        <w:t>Критерии оценивания каждой задачи (и домашних, и контрольных) предполагают использование всего пройденного материала.</w:t>
+      </w:r>
+    </w:p>
+    <w:p>
+      <w:pPr>
+        <w:ind w:firstLine="720"/>
+        <w:jc w:val="both"/>
+        <w:rPr>
+          <w:rFonts w:ascii="Times New Roman" w:hAnsi="Times New Roman" w:cs="Times New Roman"/>
+          <w:bCs/>
+        </w:rPr>
+      </w:pPr>
+      <w:r>
+        <w:rPr>
+          <w:rFonts w:ascii="Times New Roman" w:hAnsi="Times New Roman" w:cs="Times New Roman"/>
+          <w:bCs/>
+        </w:rPr>
+        <w:t>Доклады оцениваются по шкале от 0 до 10, где 0 — отсутствие доклада, 10 — очень хороший доклад, полностью раскрывающий тему, хорошо представленный и оформленный.</w:t>
+      </w:r>
+    </w:p>
+    <w:p>
+      <w:pPr>
+        <w:ind w:firstLine="720"/>
+        <w:jc w:val="both"/>
+        <w:rPr>
+          <w:rFonts w:ascii="Times New Roman" w:hAnsi="Times New Roman" w:cs="Times New Roman"/>
+          <w:bCs/>
+        </w:rPr>
+      </w:pPr>
+      <w:r>
+        <w:rPr>
+          <w:rFonts w:ascii="Times New Roman" w:hAnsi="Times New Roman" w:cs="Times New Roman"/>
+          <w:bCs/>
+        </w:rPr>
+        <w:t>Для вычисления итогового процента освоения дисциплины оценки за работу в аудитории и оценки за доклады прибавляются к оценке за домашние работы (не меняя при этом максимальный возможный балл за домашние работы, так что возможно получение балла за домашние работы более 100%). Далее пересчитанные таким образом баллы за домашние работы и баллы за контрольные приводятся к шкалам от 0 до 100 по приведённым выше формулам и берётся минимум из получившихся оценок. Этот минимум и становится итоговым процентом освоения дисциплины.</w:t>
+      </w:r>
+    </w:p>
+    <w:p>
+      <w:pPr>
+        <w:jc w:val="both"/>
+        <w:rPr>
+          <w:rFonts w:ascii="Times New Roman" w:hAnsi="Times New Roman" w:cs="Times New Roman"/>
+        </w:rPr>
+      </w:pPr>
+    </w:p>
+    <w:p>
+      <w:pPr>
+        <w:jc w:val="both"/>
+      </w:pPr>
+      <w:r>
+        <w:rPr>
+          <w:rFonts w:ascii="Times New Roman" w:hAnsi="Times New Roman" w:cs="Times New Roman"/>
+          <w:b/>
+          <w:bCs/>
+        </w:rPr>
+        <w:t xml:space="preserve">Вариант реализации 2: </w:t>
+      </w:r>
+      <w:r>
+        <w:rPr>
+          <w:rFonts w:ascii="Times New Roman" w:hAnsi="Times New Roman" w:cs="Times New Roman"/>
+          <w:b/>
+          <w:bCs/>
+        </w:rPr>
+        <w:t>Структуры и алгоритмы параллельной обработки данных</w:t>
+      </w:r>
+    </w:p>
+    <w:p>
+      <w:pPr>
+        <w:ind w:firstLine="720"/>
+        <w:jc w:val="both"/>
+      </w:pPr>
+      <w:r>
+        <w:rPr>
+          <w:rFonts w:ascii="Times New Roman" w:hAnsi="Times New Roman" w:cs="Times New Roman"/>
+        </w:rPr>
+        <w:t>Итоговый процент освоения дисциплины складывается из баллов за домашние задания, баллов за контрольные работы и баллов за зачётную работу.</w:t>
+      </w:r>
+    </w:p>
+    <w:p>
+      <w:pPr>
+        <w:ind w:firstLine="720"/>
+        <w:jc w:val="both"/>
+      </w:pPr>
+      <w:r>
+        <w:rPr>
+          <w:rFonts w:ascii="Times New Roman" w:hAnsi="Times New Roman" w:cs="Times New Roman"/>
+          <w:bCs/>
+        </w:rPr>
+        <w:t>Домашние задания оцениваются по шкалам и критериям, индивидуальным для каждой задачи. Критерии и максимальные баллы приведены в разделе 3.1.4 и доводятся до обучающихся вместе с условием задачи. Шкала оценивания для каждой задачи имеет два значения: минимальное (0, задача не решена) и максимальное (задача решена с соблюдением всех требований, значение сообщается обучающимся вместе с задачей).</w:t>
+      </w:r>
+      <w:r>
+        <w:rPr>
+          <w:rFonts w:ascii="Times New Roman" w:hAnsi="Times New Roman" w:cs="Times New Roman"/>
+          <w:bCs/>
+          <w:highlight w:val="yellow"/>
+        </w:rPr>
+        <w:t xml:space="preserve"> </w:t>
+      </w:r>
+      <w:r>
+        <w:rPr>
+          <w:rFonts w:ascii="Times New Roman" w:hAnsi="Times New Roman" w:cs="Times New Roman"/>
+          <w:bCs/>
+        </w:rPr>
+        <w:t>Результирующая оценка за все задачи находится в диапазоне от 0 до 70 и вычисляется как сумма баллов за все задачи.</w:t>
+      </w:r>
+      <w:r>
+        <w:rPr>
+          <w:rFonts w:ascii="Times New Roman" w:hAnsi="Times New Roman" w:cs="Times New Roman"/>
+          <w:bCs/>
+          <w:highlight w:val="yellow"/>
+        </w:rPr>
+        <w:t xml:space="preserve"> </w:t>
+      </w:r>
+    </w:p>
+    <w:p>
+      <w:pPr>
+        <w:ind w:firstLine="720"/>
+        <w:jc w:val="both"/>
+      </w:pPr>
+      <w:r>
+        <w:rPr>
+          <w:rFonts w:ascii="Times New Roman" w:hAnsi="Times New Roman" w:cs="Times New Roman"/>
+          <w:bCs/>
+        </w:rPr>
+        <w:t xml:space="preserve">Каждое задание имеет срок выполнения (по умолчанию 2 недели, но данный срок может варьироваться и сообщается обучающимся вместе с задачей), после истечения срока задачи не принимаются. Для сдачи каждой работы есть 3 попытки, при этом разбиение на задачи между попытками никак не учитывается (за исключением ситуаций, когда задачи зависимы между собой). Все замечания должны быть исправлены в течении недели с того момента, как были получены. При этом установленный срок сдачи приоритетнее количества попыток. </w:t>
+      </w:r>
+    </w:p>
+    <w:p>
+      <w:pPr>
+        <w:ind w:firstLine="720"/>
+        <w:jc w:val="both"/>
+      </w:pPr>
+      <w:r>
+        <w:rPr>
+          <w:rFonts w:ascii="Times New Roman" w:hAnsi="Times New Roman" w:cs="Times New Roman"/>
+          <w:bCs/>
+        </w:rPr>
+        <w:t>Например, пусть есть домашняя работа из 6 задач и сроком сдачи 3 недели. Обучающийся А в первой попытке сдал первые две задачи через 3 дня после того, как работа была выдана, и через день получи замечания. Через 13 дней он сдал исправленные задачи и ещё 2 новых (сделал вторую попытку), к которым также получил замечания. Теперь у него есть неделя на исправления замечаний, но сдать ещё 2 задачи он не может, так как истёк срок (хотя и осталась ещё одна попытка).</w:t>
+      </w:r>
+    </w:p>
+    <w:p>
+      <w:pPr>
+        <w:ind w:firstLine="720"/>
+        <w:jc w:val="both"/>
+      </w:pPr>
+      <w:r>
+        <w:rPr>
+          <w:rFonts w:ascii="Times New Roman" w:hAnsi="Times New Roman" w:cs="Times New Roman"/>
+        </w:rPr>
+        <w:t>На контрольных работах каждая задача оценивается от 0 до n баллов, где 0 — полное отсутствие решения, n — правильное решение, демонстрирующее все ожидаемые навыки. Максимальное значение баллов за задачу сообщается вместе с задачей. Баллы за задачи суммируются и итоговый балл за все контрольные в семестре вычисляется как сумма баллов за все задачи</w:t>
+      </w:r>
+      <w:r>
+        <w:rPr>
+          <w:rFonts w:ascii="Times New Roman" w:hAnsi="Times New Roman" w:cs="Times New Roman"/>
+          <w:bCs/>
+        </w:rPr>
+        <w:t>. Переписываний контрольных не предусмотрено.</w:t>
+      </w:r>
+    </w:p>
+    <w:p>
+      <w:pPr>
+        <w:ind w:firstLine="720"/>
+        <w:jc w:val="both"/>
+      </w:pPr>
+      <w:r>
+        <w:rPr>
+          <w:rFonts w:ascii="Times New Roman" w:hAnsi="Times New Roman" w:cs="Times New Roman"/>
+          <w:bCs/>
+        </w:rPr>
+        <w:t>Критерии оценивания каждой задачи (и домашних, и контрольных) предполагают использование всего пройденного материала. Например, если было изучено модульное тестирование, ожидается, что решение каждой домашней задачи сопровождается модульными тестами.</w:t>
+      </w:r>
+    </w:p>
+    <w:p>
+      <w:pPr>
+        <w:ind w:firstLine="720"/>
+        <w:jc w:val="both"/>
+      </w:pPr>
+      <w:r>
+        <w:rPr>
+          <w:rFonts w:ascii="Times New Roman" w:hAnsi="Times New Roman" w:cs="Times New Roman"/>
+          <w:bCs/>
+        </w:rPr>
+        <w:t>Доклады оцениваются по шкале от 0 до 10, где 0 — отсутствие доклада, 10 — очень хороший доклад, полностью раскрывающий тему, хорошо представленный и оформленный.</w:t>
+      </w:r>
+    </w:p>
+    <w:p>
+      <w:pPr>
+        <w:ind w:firstLine="720"/>
+        <w:jc w:val="both"/>
+        <w:rPr>
+          <w:rFonts w:ascii="Times New Roman" w:hAnsi="Times New Roman" w:cs="Times New Roman"/>
+          <w:b/>
+          <w:bCs/>
+        </w:rPr>
+      </w:pPr>
+      <w:r>
+        <w:rPr>
+          <w:rFonts w:ascii="Times New Roman" w:hAnsi="Times New Roman" w:cs="Times New Roman"/>
+        </w:rPr>
+        <w:lastRenderedPageBreak/>
+        <w:t>Для вычисления итогового процента освоения дисциплины баллы за домашние работы, доклады и баллы за контрольные суммируются, в результате чего получается число от 0 до 100 (это гарантируется распределением баллов за домашние и контрольные: обычно примерно 50 баллов за все домашние задачи в семестре и 40 за все контрольные/проверочные, 10 за доклад). Это значение и становится итоговым процентом освоения дисциплины.</w:t>
+      </w:r>
+      <w:r>
+        <w:rPr>
+          <w:rFonts w:ascii="Times New Roman" w:hAnsi="Times New Roman" w:cs="Times New Roman"/>
+          <w:b/>
+          <w:bCs/>
+        </w:rPr>
+        <w:tab/>
+      </w:r>
+    </w:p>
+    <w:p>
+      <w:pPr>
+        <w:jc w:val="both"/>
+        <w:rPr>
+          <w:rFonts w:ascii="Times New Roman" w:hAnsi="Times New Roman" w:cs="Times New Roman"/>
+          <w:b/>
+          <w:bCs/>
+        </w:rPr>
+      </w:pPr>
+    </w:p>
+    <w:p>
+      <w:pPr>
+        <w:jc w:val="both"/>
+        <w:rPr>
+          <w:rFonts w:ascii="Times New Roman" w:hAnsi="Times New Roman" w:cs="Times New Roman"/>
+          <w:b/>
+          <w:bCs/>
+        </w:rPr>
+      </w:pPr>
+      <w:r>
+        <w:rPr>
+          <w:rFonts w:ascii="Times New Roman" w:hAnsi="Times New Roman" w:cs="Times New Roman"/>
+          <w:b/>
+          <w:bCs/>
+        </w:rPr>
+        <w:t>Вариант реализации 3:</w:t>
+      </w:r>
+      <w:r>
+        <w:rPr>
+          <w:rFonts w:ascii="Times New Roman" w:hAnsi="Times New Roman" w:cs="Times New Roman"/>
+          <w:b/>
+          <w:bCs/>
+        </w:rPr>
+        <w:t xml:space="preserve"> </w:t>
+      </w:r>
+      <w:r>
+        <w:rPr>
+          <w:rFonts w:ascii="Times New Roman" w:hAnsi="Times New Roman" w:cs="Times New Roman"/>
+          <w:b/>
+          <w:bCs/>
+        </w:rPr>
+        <w:t xml:space="preserve">Углублённый </w:t>
+      </w:r>
+      <w:r>
+        <w:rPr>
+          <w:rFonts w:ascii="Times New Roman" w:hAnsi="Times New Roman" w:cs="Times New Roman"/>
+          <w:b/>
+          <w:bCs/>
+          <w:lang w:val="en-US"/>
+        </w:rPr>
+        <w:t>C</w:t>
+      </w:r>
+      <w:r>
+        <w:rPr>
+          <w:rFonts w:ascii="Times New Roman" w:hAnsi="Times New Roman" w:cs="Times New Roman"/>
+          <w:b/>
+          <w:bCs/>
+        </w:rPr>
+        <w:t>++</w:t>
+      </w:r>
+    </w:p>
+    <w:p>
+      <w:pPr>
+        <w:ind w:firstLine="720"/>
+        <w:jc w:val="both"/>
+        <w:rPr>
+          <w:rFonts w:ascii="Times New Roman" w:hAnsi="Times New Roman" w:cs="Times New Roman"/>
+        </w:rPr>
+      </w:pPr>
+      <w:r>
+        <w:rPr>
+          <w:rFonts w:ascii="Times New Roman" w:hAnsi="Times New Roman" w:cs="Times New Roman"/>
+        </w:rPr>
+        <w:t>Итоговый процент освоения дисциплины складывается из баллов за домашние задания, баллов за контрольные работы, баллов за доклады.</w:t>
+      </w:r>
+    </w:p>
+    <w:p>
+      <w:pPr>
+        <w:ind w:firstLine="720"/>
+        <w:jc w:val="both"/>
+        <w:rPr>
+          <w:rFonts w:ascii="Times New Roman" w:hAnsi="Times New Roman" w:cs="Times New Roman"/>
+          <w:bCs/>
+        </w:rPr>
+      </w:pPr>
+      <w:r>
+        <w:rPr>
+          <w:rFonts w:ascii="Times New Roman" w:hAnsi="Times New Roman" w:cs="Times New Roman"/>
+          <w:bCs/>
+        </w:rPr>
+        <w:t>Домашние задания оцениваются по шкалам и критериям, индивидуальным для каждой задачи. Критерии и максимальные баллы приведены в разделе 3.1.4 и доводятся до обучающихся вместе с условием задачи. Результирующая оценка находится в диапазоне от 0 до 100 и вычисляется по формуле MAX(0, (</w:t>
+      </w:r>
+      <w:r>
+        <w:rPr>
+          <w:rFonts w:ascii="Times New Roman" w:hAnsi="Times New Roman" w:cs="Times New Roman"/>
+          <w:bCs/>
+          <w:lang w:val="en-US"/>
+        </w:rPr>
+        <w:t>n</w:t>
+      </w:r>
+      <w:r>
+        <w:rPr>
+          <w:rFonts w:ascii="Times New Roman" w:hAnsi="Times New Roman" w:cs="Times New Roman"/>
+          <w:bCs/>
+        </w:rPr>
+        <w:t xml:space="preserve">/N – 0.6)) * 2.5 * 100, где </w:t>
+      </w:r>
+      <w:r>
+        <w:rPr>
+          <w:rFonts w:ascii="Times New Roman" w:hAnsi="Times New Roman" w:cs="Times New Roman"/>
+          <w:bCs/>
+          <w:lang w:val="en-US"/>
+        </w:rPr>
+        <w:t>n</w:t>
+      </w:r>
+      <w:r>
+        <w:rPr>
+          <w:rFonts w:ascii="Times New Roman" w:hAnsi="Times New Roman" w:cs="Times New Roman"/>
+          <w:bCs/>
+        </w:rPr>
+        <w:t xml:space="preserve"> – суммарный балл, набранный обучающимся на момент аттестации, N – максимально возможный суммарный балл за семестр по домашним заданиям. Например, обучающийся, успешно сдавший 60% заданий, получает 0 баллов, 80% – 50, 100% – 100 баллов. </w:t>
+      </w:r>
+    </w:p>
+    <w:p>
+      <w:pPr>
+        <w:ind w:firstLine="720"/>
+        <w:jc w:val="both"/>
+        <w:rPr>
+          <w:rFonts w:ascii="Times New Roman" w:hAnsi="Times New Roman" w:cs="Times New Roman"/>
+          <w:bCs/>
+        </w:rPr>
+      </w:pPr>
+      <w:r>
+        <w:rPr>
+          <w:rFonts w:ascii="Times New Roman" w:hAnsi="Times New Roman" w:cs="Times New Roman"/>
+          <w:bCs/>
+        </w:rPr>
+        <w:t>Каждое задание имеет срок выполнения (по умолчанию 2 недели, но в разделе 3.1.4 может указываться другой срок для конкретных заданий), при пропуске срока вычитается 0.5 балла за каждую неделю задержки (начиная с -0.5 при первом пропуске срока) из максимального балла за каждую задачу из домашней работы. Каждая задача также имеет фиксированное количество «бесплатных» попыток сдачи (по умолчанию две), после которых каждая следующая попытка сдачи приводит к вычитанию 0.5 балла из максимального балла за задачу. При этом исправления замечаний должны быть сданы за неделю после получения замечаний, иначе за каждую неделю пропуска срока начиная с первой вычитается 0.5 балла из максимального балла. Попытка сдачи, в которой не реализованы все требования условия, уменьшает максимальный балл за задачу пропорционально объёму нереализованных требований. Штрафы к максимальному баллу, полученные таким образом, никогда не могут быть меньше текущего балла, при этом текущий балл никогда не может уменьшаться. В случае, если максимальный балл упал до уровня текущего, балл за задачу фиксируется и дальнейшие исправления к ней не принимаются. Штрафы, полученные таким образом, не могут уменьшить максимальный балл за задачу более чем на 50% от его исходного значения (то есть за задачу всегда можно получить половину баллов, если она полностью сделана).</w:t>
+      </w:r>
+    </w:p>
+    <w:p>
+      <w:pPr>
+        <w:ind w:firstLine="720"/>
+        <w:jc w:val="both"/>
+        <w:rPr>
+          <w:rFonts w:ascii="Times New Roman" w:hAnsi="Times New Roman" w:cs="Times New Roman"/>
+          <w:bCs/>
+        </w:rPr>
+      </w:pPr>
+      <w:r>
+        <w:rPr>
+          <w:rFonts w:ascii="Times New Roman" w:hAnsi="Times New Roman" w:cs="Times New Roman"/>
+          <w:bCs/>
+        </w:rPr>
         <w:t>Например, положим, есть задача, максимальный балл за которую составляет 10 баллов. Положим, обучающийся А сдал сразу правильное решение задачи, но за день после установленного срока сдачи, он получает 9.5 баллов. Положим, обучающийся Б сдал задачу с третьей попытки, при этом первая попытка была сделана в срок, вторая — через две недели и один день с момента получения замечаний к первой попытке, третья — в течение трёх дней после получения замечаний ко второй. Обучающийся Б получает 8.5 баллов (-1 за пропуск сроков исправления второй попытки, -0.5 за третью попытку).</w:t>
       </w:r>
     </w:p>
@@ -15614,14 +17226,15 @@
           <w:rFonts w:ascii="Times New Roman" w:hAnsi="Times New Roman" w:cs="Times New Roman"/>
           <w:bCs/>
         </w:rPr>
-        <w:t xml:space="preserve"> – суммарный балл, набранный обучающимся на момент аттестации, N – максимально возможный суммарный балл за семестр по контрольным. </w:t>
-      </w:r>
-      <w:r>
-        <w:rPr>
-          <w:rFonts w:ascii="Times New Roman" w:hAnsi="Times New Roman" w:cs="Times New Roman"/>
-          <w:bCs/>
-        </w:rPr>
-        <w:t>На переписывании обучающимся предлагается решить другие задачи взамен тех, которые решены не на максимальные баллы на предыдущей попытке, при этом существует однозначное соответствие между задачей переписывания и исходной задачей, определяемое номером задачи. Например, если обучающийся решил на контрольной задачу 1 на 10 баллов, задачу 2 на 8 баллов и задачу 3 на 2 балла, то на переписывании он может решать из предложенных только задачи под номерами 2 и 3, при этом задачу 2 на переписывании он должен написать не хуже, чем на 8 баллов. Если балл, полученный на переписывании, меньше, чем балл предыдущей попытки, то используется максимальный из баллов (то есть баллы при переписывании «не сгорают»).</w:t>
+        <w:t xml:space="preserve"> – суммарный балл, набранный обучающимся на момент аттестации, N – максимально возможный суммарный балл за семестр по контрольным. На переписывании обучающимся предлагается решить другие задачи взамен тех, которые решены не на максимальные баллы на предыдущей попытке, при этом существует однозначное соответствие между задачей переписывания и исходной задачей, определяемое номером задачи. Например, если обучающийся решил на контрольной задачу 1 на 10 баллов, задачу 2 на 8 баллов и задачу 3 на 2 балла, то на </w:t>
+      </w:r>
+      <w:r>
+        <w:rPr>
+          <w:rFonts w:ascii="Times New Roman" w:hAnsi="Times New Roman" w:cs="Times New Roman"/>
+          <w:bCs/>
+        </w:rPr>
+        <w:lastRenderedPageBreak/>
+        <w:t>переписывании он может решать из предложенных только задачи под номерами 2 и 3, при этом задачу 2 на переписывании он должен написать не хуже, чем на 8 баллов. Если балл, полученный на переписывании, меньше, чем балл предыдущей попытки, то используется максимальный из баллов (то есть баллы при переписывании «не сгорают»).</w:t>
       </w:r>
     </w:p>
     <w:p>
@@ -15638,7 +17251,7 @@
           <w:rFonts w:ascii="Times New Roman" w:hAnsi="Times New Roman" w:cs="Times New Roman"/>
           <w:bCs/>
         </w:rPr>
-        <w:t>Критерии оценивания каждой задачи (и домашних, и контрольных) предполагают использование всего пройденного материала.</w:t>
+        <w:t xml:space="preserve">Критерии оценивания каждой задачи (и домашних, и контрольных) предполагают использование всего пройденного материала. </w:t>
       </w:r>
     </w:p>
     <w:p>
@@ -15672,593 +17285,190 @@
           <w:rFonts w:ascii="Times New Roman" w:hAnsi="Times New Roman" w:cs="Times New Roman"/>
           <w:bCs/>
         </w:rPr>
-        <w:t>Для вычисления итогового процента освоения дисциплины оценки за работу в аудитории и оценки за доклады прибавляются к оценке за домашние работы (не меняя при этом максимальный возможный балл за домашние работы, так что возможно получение балла за домашние работы более 100%). Далее пересчитанные таким образом баллы за домашние работы и баллы за контрольные приводятся к шкалам от 0 до 100 по приведённым выше формулам и берётся минимум из получившихся оценок. Этот минимум и становится итоговым процентом освоения дисциплины.</w:t>
-      </w:r>
-    </w:p>
-    <w:p>
-      <w:pPr>
-        <w:jc w:val="both"/>
-        <w:rPr>
-          <w:rFonts w:ascii="Times New Roman" w:hAnsi="Times New Roman" w:cs="Times New Roman"/>
-        </w:rPr>
-      </w:pPr>
-    </w:p>
-    <w:p>
-      <w:pPr>
-        <w:jc w:val="both"/>
-      </w:pPr>
-      <w:r>
-        <w:rPr>
-          <w:rFonts w:ascii="Times New Roman" w:hAnsi="Times New Roman" w:cs="Times New Roman"/>
-          <w:b/>
-          <w:bCs/>
-        </w:rPr>
-        <w:t xml:space="preserve">Вариант реализации 2: </w:t>
-      </w:r>
-      <w:r>
-        <w:rPr>
-          <w:rFonts w:ascii="Times New Roman" w:hAnsi="Times New Roman" w:cs="Times New Roman"/>
-          <w:b/>
-          <w:bCs/>
-        </w:rPr>
-        <w:t>Структуры и алгоритмы параллельной обработки данных</w:t>
+        <w:t>Для вычисления итогового процента освоения дисциплины оценки за доклады прибавляются к оценке за домашние работы (не меняя при этом максимальный возможный балл за домашние работы, так что возможно получение балла за домашние работы более 100%). Далее пересчитанные таким образом баллы за домашние работы и баллы за контрольные приводятся к шкалам от 0 до 100 по приведённым выше формулам и берётся минимум из получившихся оценок. Этот минимум и становится итоговым процентом освоения дисциплины.</w:t>
+      </w:r>
+    </w:p>
+    <w:p>
+      <w:pPr>
+        <w:jc w:val="both"/>
+        <w:rPr>
+          <w:rFonts w:ascii="Times New Roman" w:hAnsi="Times New Roman" w:cs="Times New Roman"/>
+        </w:rPr>
+      </w:pPr>
+    </w:p>
+    <w:p>
+      <w:pPr>
+        <w:jc w:val="both"/>
+        <w:rPr>
+          <w:rFonts w:ascii="Times New Roman" w:hAnsi="Times New Roman" w:cs="Times New Roman"/>
+          <w:b/>
+          <w:bCs/>
+        </w:rPr>
+      </w:pPr>
+      <w:r>
+        <w:rPr>
+          <w:rFonts w:ascii="Times New Roman" w:hAnsi="Times New Roman" w:cs="Times New Roman"/>
+          <w:b/>
+          <w:bCs/>
+        </w:rPr>
+        <w:t>Вариант реализации 4</w:t>
+      </w:r>
+      <w:r>
+        <w:rPr>
+          <w:rFonts w:ascii="Times New Roman" w:hAnsi="Times New Roman" w:cs="Times New Roman"/>
+          <w:b/>
+          <w:bCs/>
+        </w:rPr>
+        <w:t>:</w:t>
+      </w:r>
+      <w:r>
+        <w:rPr>
+          <w:rFonts w:ascii="Times New Roman" w:hAnsi="Times New Roman" w:cs="Times New Roman"/>
+          <w:b/>
+          <w:bCs/>
+        </w:rPr>
+        <w:t xml:space="preserve"> </w:t>
+      </w:r>
+      <w:r>
+        <w:rPr>
+          <w:rFonts w:ascii="Times New Roman" w:hAnsi="Times New Roman" w:cs="Times New Roman"/>
+          <w:b/>
+          <w:bCs/>
+        </w:rPr>
+        <w:t xml:space="preserve">Методы и средства автоматической обработки текстов. </w:t>
       </w:r>
     </w:p>
     <w:p>
       <w:pPr>
         <w:ind w:firstLine="720"/>
         <w:jc w:val="both"/>
-      </w:pPr>
-      <w:r>
-        <w:rPr>
-          <w:rFonts w:ascii="Times New Roman" w:hAnsi="Times New Roman" w:cs="Times New Roman"/>
-        </w:rPr>
-        <w:t>Итоговый процент освоения дисциплины складывается из баллов за домашние задания, баллов за контрольные работы и баллов за зачётную работу.</w:t>
+        <w:rPr>
+          <w:rFonts w:ascii="Times New Roman" w:hAnsi="Times New Roman" w:cs="Times New Roman"/>
+        </w:rPr>
+      </w:pPr>
+      <w:r>
+        <w:rPr>
+          <w:rFonts w:ascii="Times New Roman" w:hAnsi="Times New Roman" w:cs="Times New Roman"/>
+        </w:rPr>
+        <w:t>Общая оценка степени усвоения дисциплины складывается из результатов контрольных работ (50%, вклад каждой задачи пропорционален максимально возможному количеству баллов за нее) и общему количеству баллов за устный зачет (50%), складывающемуся из оценок за ответы на вопросы зачета (как и в случае контрольных работ, максимальное количество баллов за ответ на разные вопросы может быть разным, и вклад соответствующих оценок в общую сумму пропорционален максимуму баллов за ответ на вопрос). Кроме того, за пропуск каждого занятия могут начисляться отрицательные баллы по усмотрению преподавателя.</w:t>
+      </w:r>
+    </w:p>
+    <w:p>
+      <w:pPr>
+        <w:jc w:val="both"/>
+        <w:rPr>
+          <w:rFonts w:ascii="Times New Roman" w:hAnsi="Times New Roman" w:cs="Times New Roman"/>
+        </w:rPr>
+      </w:pPr>
+    </w:p>
+    <w:p>
+      <w:pPr>
+        <w:jc w:val="both"/>
+        <w:rPr>
+          <w:rFonts w:ascii="Times New Roman" w:hAnsi="Times New Roman" w:cs="Times New Roman"/>
+        </w:rPr>
+      </w:pPr>
+      <w:r>
+        <w:rPr>
+          <w:rFonts w:ascii="Times New Roman" w:hAnsi="Times New Roman" w:cs="Times New Roman"/>
+          <w:b/>
+          <w:bCs/>
+        </w:rPr>
+        <w:t xml:space="preserve">Вариант реализации 5: </w:t>
+      </w:r>
+      <w:r>
+        <w:rPr>
+          <w:rFonts w:ascii="Times New Roman" w:hAnsi="Times New Roman" w:cs="Times New Roman"/>
+          <w:b/>
+          <w:bCs/>
+        </w:rPr>
+        <w:t>Введение в Python и его использование в машинном обучении</w:t>
       </w:r>
     </w:p>
     <w:p>
       <w:pPr>
         <w:ind w:firstLine="720"/>
         <w:jc w:val="both"/>
-      </w:pPr>
-      <w:r>
-        <w:rPr>
-          <w:rFonts w:ascii="Times New Roman" w:hAnsi="Times New Roman" w:cs="Times New Roman"/>
-          <w:bCs/>
-        </w:rPr>
-        <w:t>Домашние задания оцениваются по шкалам и критериям, индивидуальным для каждой задачи. Критерии и максимальные баллы приведены в разделе 3.1.4 и доводятся до обучающихся вместе с условием задачи. Шкала оценивания для каждой задачи имеет два значения: минимальное (0, задача не решена) и максимальное (задача решена с соблюдением всех требований, значение сообщается обучающимся вместе с задачей).</w:t>
-      </w:r>
-      <w:r>
-        <w:rPr>
-          <w:rFonts w:ascii="Times New Roman" w:hAnsi="Times New Roman" w:cs="Times New Roman"/>
-          <w:bCs/>
-          <w:highlight w:val="yellow"/>
+        <w:rPr>
+          <w:rFonts w:ascii="Times New Roman" w:eastAsia="Times New Roman" w:hAnsi="Times New Roman" w:cs="Times New Roman"/>
+          <w:lang w:eastAsia="ru-RU"/>
+        </w:rPr>
+      </w:pPr>
+      <w:r>
+        <w:rPr>
+          <w:rFonts w:ascii="Times New Roman" w:eastAsia="Times New Roman" w:hAnsi="Times New Roman" w:cs="Times New Roman"/>
+          <w:color w:val="000000"/>
+          <w:lang w:eastAsia="ru-RU"/>
+        </w:rPr>
+        <w:t>Итоговый процент освоения дисциплины складывается из баллов за домашние</w:t>
+      </w:r>
+      <w:r>
+        <w:rPr>
+          <w:rFonts w:ascii="Times New Roman" w:eastAsia="Times New Roman" w:hAnsi="Times New Roman" w:cs="Times New Roman"/>
+          <w:color w:val="000000"/>
+          <w:lang w:eastAsia="ru-RU"/>
         </w:rPr>
         <w:t xml:space="preserve"> </w:t>
       </w:r>
       <w:r>
         <w:rPr>
-          <w:rFonts w:ascii="Times New Roman" w:hAnsi="Times New Roman" w:cs="Times New Roman"/>
-          <w:bCs/>
-        </w:rPr>
-        <w:t>Результирующая оценка за все задачи находится в диапазоне от 0 до 70 и вычисляется как сумма баллов за все задачи.</w:t>
-      </w:r>
-      <w:r>
-        <w:rPr>
-          <w:rFonts w:ascii="Times New Roman" w:hAnsi="Times New Roman" w:cs="Times New Roman"/>
-          <w:bCs/>
-          <w:highlight w:val="yellow"/>
+          <w:rFonts w:ascii="Times New Roman" w:eastAsia="Times New Roman" w:hAnsi="Times New Roman" w:cs="Times New Roman"/>
+          <w:color w:val="000000"/>
+          <w:lang w:eastAsia="ru-RU"/>
+        </w:rPr>
+        <w:t>задания и баллов за зачётную работу.</w:t>
+      </w:r>
+    </w:p>
+    <w:p>
+      <w:pPr>
+        <w:ind w:firstLine="720"/>
+        <w:jc w:val="both"/>
+        <w:rPr>
+          <w:rFonts w:ascii="Times New Roman" w:eastAsia="Times New Roman" w:hAnsi="Times New Roman" w:cs="Times New Roman"/>
+          <w:lang w:eastAsia="ru-RU"/>
+        </w:rPr>
+      </w:pPr>
+      <w:r>
+        <w:rPr>
+          <w:rFonts w:ascii="Times New Roman" w:eastAsia="Times New Roman" w:hAnsi="Times New Roman" w:cs="Times New Roman"/>
+          <w:color w:val="000000"/>
+          <w:lang w:eastAsia="ru-RU"/>
+        </w:rPr>
+        <w:t>Домашние задания оцениваются по шкалам и критериям, индивидуальным для</w:t>
+      </w:r>
+      <w:r>
+        <w:rPr>
+          <w:rFonts w:ascii="Times New Roman" w:eastAsia="Times New Roman" w:hAnsi="Times New Roman" w:cs="Times New Roman"/>
+          <w:color w:val="000000"/>
+          <w:lang w:eastAsia="ru-RU"/>
         </w:rPr>
         <w:t xml:space="preserve"> </w:t>
       </w:r>
-    </w:p>
-    <w:p>
-      <w:pPr>
-        <w:ind w:firstLine="720"/>
-        <w:jc w:val="both"/>
-      </w:pPr>
-      <w:r>
-        <w:rPr>
-          <w:rFonts w:ascii="Times New Roman" w:hAnsi="Times New Roman" w:cs="Times New Roman"/>
-          <w:bCs/>
-        </w:rPr>
-        <w:lastRenderedPageBreak/>
-        <w:t>Каждое задание имеет срок выполнения (по умолчанию 2 недели, но данный срок может варьироваться и сообщается обучающимся вместе с задачей), после истечения срока задачи не принимаются. Для сдачи каждой работы есть 3 попытки, при этом разбиение на задачи между попытками никак не учитывается (за исключением ситуаций, когда задачи зависимы между собой). Все замечания должны быть исправлены в течении недели с того момента, как были получены. При этом установленный срок сдачи приор</w:t>
-      </w:r>
-      <w:r>
-        <w:rPr>
-          <w:rFonts w:ascii="Times New Roman" w:hAnsi="Times New Roman" w:cs="Times New Roman"/>
-          <w:bCs/>
-        </w:rPr>
-        <w:t>и</w:t>
-      </w:r>
-      <w:r>
-        <w:rPr>
-          <w:rFonts w:ascii="Times New Roman" w:hAnsi="Times New Roman" w:cs="Times New Roman"/>
-          <w:bCs/>
-        </w:rPr>
-        <w:t xml:space="preserve">тетнее количества попыток. </w:t>
-      </w:r>
-    </w:p>
-    <w:p>
-      <w:pPr>
-        <w:ind w:firstLine="720"/>
-        <w:jc w:val="both"/>
-      </w:pPr>
-      <w:r>
-        <w:rPr>
-          <w:rFonts w:ascii="Times New Roman" w:hAnsi="Times New Roman" w:cs="Times New Roman"/>
-          <w:bCs/>
-        </w:rPr>
-        <w:t>Например, пусть есть домашняя работа из 6 задач и сроком сдачи 3 недели. Обучающийся А в первой попытке сдал первые две задачи через 3 дня после того, как работа была выдана, и через день получи замечания. Через 13 дней он сдал исправленные задачи и ещё 2 новых (сделал вторую попытку), к которым также получил замечания. Теперь у него есть неделя на исправления замечаний, но сдать ещё 2 задачи он не может, так как истёк срок (хотя и осталась ещё одна попытка).</w:t>
-      </w:r>
-    </w:p>
-    <w:p>
-      <w:pPr>
-        <w:ind w:firstLine="720"/>
-        <w:jc w:val="both"/>
-      </w:pPr>
-      <w:r>
-        <w:rPr>
-          <w:rFonts w:ascii="Times New Roman" w:hAnsi="Times New Roman" w:cs="Times New Roman"/>
-        </w:rPr>
-        <w:t>На контрольных работах каждая задача оценивается от 0 до n баллов, где 0 — полное отсутствие решения, n — правильное решение, демонстрирующее все ожидаемые навыки. Максимальное значение баллов за задачу сообщается вместе с задачей. Баллы за задачи суммируются и итоговый балл за все контрольные в семестре вычисляется как сумма баллов за все задачи</w:t>
-      </w:r>
-      <w:r>
-        <w:rPr>
-          <w:rFonts w:ascii="Times New Roman" w:hAnsi="Times New Roman" w:cs="Times New Roman"/>
-          <w:bCs/>
-        </w:rPr>
-        <w:t>. Переписываний контрольных не предусмотрено.</w:t>
-      </w:r>
-    </w:p>
-    <w:p>
-      <w:pPr>
-        <w:ind w:firstLine="720"/>
-        <w:jc w:val="both"/>
-      </w:pPr>
-      <w:r>
-        <w:rPr>
-          <w:rFonts w:ascii="Times New Roman" w:hAnsi="Times New Roman" w:cs="Times New Roman"/>
-          <w:bCs/>
-        </w:rPr>
-        <w:t>Критерии оценивания каждой задачи (и домашних, и контрольных) предполагают использование всего пройденного материала. Например, если было изучено модульное тестирование, ожидается, что решение каждой домашней задачи сопровождается модульными тестами.</w:t>
-      </w:r>
-    </w:p>
-    <w:p>
-      <w:pPr>
-        <w:ind w:firstLine="720"/>
-        <w:jc w:val="both"/>
-      </w:pPr>
-      <w:r>
-        <w:rPr>
-          <w:rFonts w:ascii="Times New Roman" w:hAnsi="Times New Roman" w:cs="Times New Roman"/>
-          <w:bCs/>
-        </w:rPr>
-        <w:t>Доклады оцениваются по шкале от 0 до 10, где 0 — отсутствие доклада, 10 — очень хороший доклад, полностью раскрывающий тему, хорошо представленный и оформленный.</w:t>
-      </w:r>
-    </w:p>
-    <w:p>
-      <w:pPr>
-        <w:ind w:firstLine="720"/>
-        <w:jc w:val="both"/>
-        <w:rPr>
-          <w:rFonts w:ascii="Times New Roman" w:hAnsi="Times New Roman" w:cs="Times New Roman"/>
-          <w:b/>
-          <w:bCs/>
-        </w:rPr>
-      </w:pPr>
-      <w:r>
-        <w:rPr>
-          <w:rFonts w:ascii="Times New Roman" w:hAnsi="Times New Roman" w:cs="Times New Roman"/>
-        </w:rPr>
-        <w:t>Для вычисления итогового процента освоения дисциплины баллы за домашние работы, доклады и баллы за контрольные суммируются, в результате чего получается число от 0 до 100 (это гарантируется распределением баллов за домашние и контрольные: обычно примерно 50 баллов за все домашние задачи в семестре и 40 за все контрольные/проверочные, 10 за доклад). Это значение и становится итоговым процентом освоения дисциплины.</w:t>
-      </w:r>
-      <w:r>
-        <w:rPr>
-          <w:rFonts w:ascii="Times New Roman" w:hAnsi="Times New Roman" w:cs="Times New Roman"/>
-          <w:b/>
-          <w:bCs/>
+      <w:r>
+        <w:rPr>
+          <w:rFonts w:ascii="Times New Roman" w:eastAsia="Times New Roman" w:hAnsi="Times New Roman" w:cs="Times New Roman"/>
+          <w:color w:val="000000"/>
+          <w:lang w:eastAsia="ru-RU"/>
+        </w:rPr>
+        <w:t>каждой задачи. Критерии и максимальные баллы приведены в разделе 3.1.4 и доводятся до обучающихся вместе с условием задачи. На зачётной работе обучающимся будут предложены похожие задачи с известной разбалловкой.</w:t>
+      </w:r>
+    </w:p>
+    <w:p>
+      <w:pPr>
+        <w:jc w:val="both"/>
+        <w:rPr>
+          <w:rFonts w:ascii="Times New Roman" w:eastAsia="Times New Roman" w:hAnsi="Times New Roman" w:cs="Times New Roman"/>
+          <w:lang w:eastAsia="ru-RU"/>
+        </w:rPr>
+      </w:pPr>
+      <w:r>
+        <w:rPr>
+          <w:rFonts w:ascii="Times New Roman" w:eastAsia="Times New Roman" w:hAnsi="Times New Roman" w:cs="Times New Roman"/>
+          <w:color w:val="000000"/>
+          <w:lang w:eastAsia="ru-RU"/>
         </w:rPr>
         <w:tab/>
-      </w:r>
-    </w:p>
-    <w:p>
-      <w:pPr>
-        <w:jc w:val="both"/>
-        <w:rPr>
-          <w:rFonts w:ascii="Times New Roman" w:hAnsi="Times New Roman" w:cs="Times New Roman"/>
-          <w:b/>
-          <w:bCs/>
-        </w:rPr>
-      </w:pPr>
-    </w:p>
-    <w:p>
-      <w:pPr>
-        <w:jc w:val="both"/>
-        <w:rPr>
-          <w:rFonts w:ascii="Times New Roman" w:hAnsi="Times New Roman" w:cs="Times New Roman"/>
-          <w:b/>
-          <w:bCs/>
-        </w:rPr>
-      </w:pPr>
-      <w:r>
-        <w:rPr>
-          <w:rFonts w:ascii="Times New Roman" w:hAnsi="Times New Roman" w:cs="Times New Roman"/>
-          <w:b/>
-          <w:bCs/>
-        </w:rPr>
-        <w:t>Вариант реализации 3:</w:t>
-      </w:r>
-      <w:r>
-        <w:rPr>
-          <w:rFonts w:ascii="Times New Roman" w:hAnsi="Times New Roman" w:cs="Times New Roman"/>
-          <w:b/>
-          <w:bCs/>
-        </w:rPr>
-        <w:t xml:space="preserve"> </w:t>
-      </w:r>
-      <w:r>
-        <w:rPr>
-          <w:rFonts w:ascii="Times New Roman" w:hAnsi="Times New Roman" w:cs="Times New Roman"/>
-          <w:b/>
-          <w:bCs/>
-        </w:rPr>
-        <w:t xml:space="preserve">Углублённый </w:t>
-      </w:r>
-      <w:r>
-        <w:rPr>
-          <w:rFonts w:ascii="Times New Roman" w:hAnsi="Times New Roman" w:cs="Times New Roman"/>
-          <w:b/>
-          <w:bCs/>
-          <w:lang w:val="en-US"/>
-        </w:rPr>
-        <w:t>C</w:t>
-      </w:r>
-      <w:r>
-        <w:rPr>
-          <w:rFonts w:ascii="Times New Roman" w:hAnsi="Times New Roman" w:cs="Times New Roman"/>
-          <w:b/>
-          <w:bCs/>
-        </w:rPr>
-        <w:t>++</w:t>
-      </w:r>
-    </w:p>
-    <w:p>
-      <w:pPr>
-        <w:ind w:firstLine="720"/>
-        <w:jc w:val="both"/>
-        <w:rPr>
-          <w:rFonts w:ascii="Times New Roman" w:hAnsi="Times New Roman" w:cs="Times New Roman"/>
-        </w:rPr>
-      </w:pPr>
-      <w:r>
-        <w:rPr>
-          <w:rFonts w:ascii="Times New Roman" w:hAnsi="Times New Roman" w:cs="Times New Roman"/>
-        </w:rPr>
-        <w:t>Итоговый процент освоения дисциплины складывается из баллов за домашние задания, баллов за контрольные работы, баллов за доклады.</w:t>
-      </w:r>
-    </w:p>
-    <w:p>
-      <w:pPr>
-        <w:ind w:firstLine="720"/>
-        <w:jc w:val="both"/>
-        <w:rPr>
-          <w:rFonts w:ascii="Times New Roman" w:hAnsi="Times New Roman" w:cs="Times New Roman"/>
-          <w:bCs/>
-        </w:rPr>
-      </w:pPr>
-      <w:r>
-        <w:rPr>
-          <w:rFonts w:ascii="Times New Roman" w:hAnsi="Times New Roman" w:cs="Times New Roman"/>
-          <w:bCs/>
-        </w:rPr>
-        <w:t>Домашние задания оцениваются по шкалам и критериям, индивидуальным для каждой задачи. Критерии и максимальные баллы приведены в разделе 3.1.4 и доводятся до обучающихся вместе с условием задачи. Результирующая оценка находится в диапазоне от 0 до 100 и вычисляется по формуле MAX(0, (</w:t>
-      </w:r>
-      <w:r>
-        <w:rPr>
-          <w:rFonts w:ascii="Times New Roman" w:hAnsi="Times New Roman" w:cs="Times New Roman"/>
-          <w:bCs/>
-          <w:lang w:val="en-US"/>
-        </w:rPr>
-        <w:t>n</w:t>
-      </w:r>
-      <w:r>
-        <w:rPr>
-          <w:rFonts w:ascii="Times New Roman" w:hAnsi="Times New Roman" w:cs="Times New Roman"/>
-          <w:bCs/>
-        </w:rPr>
-        <w:t xml:space="preserve">/N – 0.6)) * 2.5 * 100, где </w:t>
-      </w:r>
-      <w:r>
-        <w:rPr>
-          <w:rFonts w:ascii="Times New Roman" w:hAnsi="Times New Roman" w:cs="Times New Roman"/>
-          <w:bCs/>
-          <w:lang w:val="en-US"/>
-        </w:rPr>
-        <w:t>n</w:t>
-      </w:r>
-      <w:r>
-        <w:rPr>
-          <w:rFonts w:ascii="Times New Roman" w:hAnsi="Times New Roman" w:cs="Times New Roman"/>
-          <w:bCs/>
-        </w:rPr>
-        <w:t xml:space="preserve"> – суммарный балл, набранный обучающимся на момент аттестации, N – максимально возможный суммарный балл за семестр по домашним заданиям. Например, обучающийся, успешно сдавший 60% заданий, получает 0 баллов, 80% – 50, 100% – 100 баллов. </w:t>
-      </w:r>
-    </w:p>
-    <w:p>
-      <w:pPr>
-        <w:ind w:firstLine="720"/>
-        <w:jc w:val="both"/>
-        <w:rPr>
-          <w:rFonts w:ascii="Times New Roman" w:hAnsi="Times New Roman" w:cs="Times New Roman"/>
-          <w:bCs/>
-        </w:rPr>
-      </w:pPr>
-      <w:r>
-        <w:rPr>
-          <w:rFonts w:ascii="Times New Roman" w:hAnsi="Times New Roman" w:cs="Times New Roman"/>
-          <w:bCs/>
-        </w:rPr>
-        <w:t xml:space="preserve">Каждое задание имеет срок выполнения (по умолчанию 2 недели, но в разделе 3.1.4 может указываться другой срок для конкретных заданий), при пропуске срока вычитается 0.5 балла за каждую неделю задержки (начиная с -0.5 при первом пропуске срока) из максимального балла за каждую задачу из домашней работы. Каждая задача также имеет фиксированное количество «бесплатных» попыток сдачи (по умолчанию две), после которых каждая следующая попытка сдачи приводит к вычитанию 0.5 балла из максимального балла за задачу. При этом исправления замечаний должны быть сданы за неделю после получения замечаний, иначе за каждую неделю пропуска срока начиная с первой вычитается 0.5 балла из максимального балла. Попытка сдачи, в которой не </w:t>
-      </w:r>
-      <w:r>
-        <w:rPr>
-          <w:rFonts w:ascii="Times New Roman" w:hAnsi="Times New Roman" w:cs="Times New Roman"/>
-          <w:bCs/>
-        </w:rPr>
-        <w:lastRenderedPageBreak/>
-        <w:t>реализованы все требования условия, уменьшает максимальный балл за задачу пропорционально объёму нереализованных требований. Штрафы к максимальному баллу, полученные таким образом, никогда не могут быть меньше текущего балла, при этом текущий балл никогда не может уменьшаться. В случае, если максимальный балл упал до уровня текущего, балл за задачу фиксируется и дальнейшие исправления к ней не принимаются. Штрафы, полученные таким образом, не могут уменьшить максимальный балл за задачу более чем на 50% от его исходного значения (то есть за задачу всегда можно получить половину баллов, если она полностью сделана).</w:t>
-      </w:r>
-    </w:p>
-    <w:p>
-      <w:pPr>
-        <w:ind w:firstLine="720"/>
-        <w:jc w:val="both"/>
-        <w:rPr>
-          <w:rFonts w:ascii="Times New Roman" w:hAnsi="Times New Roman" w:cs="Times New Roman"/>
-          <w:bCs/>
-        </w:rPr>
-      </w:pPr>
-      <w:r>
-        <w:rPr>
-          <w:rFonts w:ascii="Times New Roman" w:hAnsi="Times New Roman" w:cs="Times New Roman"/>
-          <w:bCs/>
-        </w:rPr>
-        <w:t>Например, положим, есть задача, максимальный балл за которую составляет 10 баллов. Положим, обучающийся А сдал сразу правильное решение задачи, но за день после установленного срока сдачи, он получает 9.5 баллов. Положим, обучающийся Б сдал задачу с третьей попытки, при этом первая попытка была сделана в срок, вторая — через две недели и один день с момента получения замечаний к первой попытке, третья — в течение трёх дней после получения замечаний ко второй. Обучающийся Б получает 8.5 баллов (-1 за пропуск сроков исправления второй попытки, -0.5 за третью попытку).</w:t>
-      </w:r>
-    </w:p>
-    <w:p>
-      <w:pPr>
-        <w:ind w:firstLine="720"/>
-        <w:jc w:val="both"/>
-        <w:rPr>
-          <w:rFonts w:ascii="Times New Roman" w:hAnsi="Times New Roman" w:cs="Times New Roman"/>
-          <w:bCs/>
-        </w:rPr>
-      </w:pPr>
-      <w:r>
-        <w:rPr>
-          <w:rFonts w:ascii="Times New Roman" w:hAnsi="Times New Roman" w:cs="Times New Roman"/>
-        </w:rPr>
-        <w:t xml:space="preserve">На контрольных работах каждая задача оценивается от 0 до 10 баллов, где 0 — полное отсутствие решения, 10 — правильное решение, демонстрирующее все ожидаемые навыки. Баллы за задачи суммируются и итоговый балл за все контрольные в семестре вычисляется по формуле </w:t>
-      </w:r>
-      <w:r>
-        <w:rPr>
-          <w:rFonts w:ascii="Times New Roman" w:hAnsi="Times New Roman" w:cs="Times New Roman"/>
-          <w:bCs/>
-          <w:lang w:val="en-US"/>
-        </w:rPr>
-        <w:t>n</w:t>
-      </w:r>
-      <w:r>
-        <w:rPr>
-          <w:rFonts w:ascii="Times New Roman" w:hAnsi="Times New Roman" w:cs="Times New Roman"/>
-          <w:bCs/>
-        </w:rPr>
-        <w:t xml:space="preserve">/N * 100, где </w:t>
-      </w:r>
-      <w:r>
-        <w:rPr>
-          <w:rFonts w:ascii="Times New Roman" w:hAnsi="Times New Roman" w:cs="Times New Roman"/>
-          <w:bCs/>
-          <w:lang w:val="en-US"/>
-        </w:rPr>
-        <w:t>n</w:t>
-      </w:r>
-      <w:r>
-        <w:rPr>
-          <w:rFonts w:ascii="Times New Roman" w:hAnsi="Times New Roman" w:cs="Times New Roman"/>
-          <w:bCs/>
-        </w:rPr>
-        <w:t xml:space="preserve"> – суммарный балл, набранный обучающимся на момент аттестации, N – максимально возможный суммарный балл за семестр по контрольным. На переписывании обучающимся предлагается решить другие задачи взамен тех, которые решены не на максимальные баллы на предыдущей попытке, при этом существует однозначное соответствие между задачей переписывания и исходной задачей, определяемое номером задачи. Например, если обучающийся решил на контрольной задачу 1 на 10 баллов, задачу 2 на 8 баллов и задачу 3 на 2 балла, то на переписывании он может решать из предложенных только задачи под номерами 2 и 3, при этом задачу 2 на переписывании он должен написать не хуже, чем на 8 баллов. Если балл, полученный на переписывании, меньше, чем балл предыдущей попытки, то используется максимальный из баллов (то есть баллы при переписывании «не сгорают»).</w:t>
-      </w:r>
-    </w:p>
-    <w:p>
-      <w:pPr>
-        <w:ind w:firstLine="720"/>
-        <w:jc w:val="both"/>
-        <w:rPr>
-          <w:rFonts w:ascii="Times New Roman" w:hAnsi="Times New Roman" w:cs="Times New Roman"/>
-          <w:bCs/>
-        </w:rPr>
-      </w:pPr>
-      <w:r>
-        <w:rPr>
-          <w:rFonts w:ascii="Times New Roman" w:hAnsi="Times New Roman" w:cs="Times New Roman"/>
-          <w:bCs/>
-        </w:rPr>
-        <w:t xml:space="preserve">Критерии оценивания каждой задачи (и домашних, и контрольных) предполагают использование всего пройденного материала. </w:t>
-      </w:r>
-    </w:p>
-    <w:p>
-      <w:pPr>
-        <w:ind w:firstLine="720"/>
-        <w:jc w:val="both"/>
-        <w:rPr>
-          <w:rFonts w:ascii="Times New Roman" w:hAnsi="Times New Roman" w:cs="Times New Roman"/>
-          <w:bCs/>
-        </w:rPr>
-      </w:pPr>
-      <w:r>
-        <w:rPr>
-          <w:rFonts w:ascii="Times New Roman" w:hAnsi="Times New Roman" w:cs="Times New Roman"/>
-          <w:bCs/>
-        </w:rPr>
-        <w:t>Доклады оцениваются по шкале от 0 до 10, где 0 — отсутствие доклада, 10 — очень хороший доклад, полностью раскрывающий тему, хорошо представленный и оформленный.</w:t>
-      </w:r>
-    </w:p>
-    <w:p>
-      <w:pPr>
-        <w:ind w:firstLine="720"/>
-        <w:jc w:val="both"/>
-        <w:rPr>
-          <w:rFonts w:ascii="Times New Roman" w:hAnsi="Times New Roman" w:cs="Times New Roman"/>
-          <w:bCs/>
-        </w:rPr>
-      </w:pPr>
-      <w:r>
-        <w:rPr>
-          <w:rFonts w:ascii="Times New Roman" w:hAnsi="Times New Roman" w:cs="Times New Roman"/>
-          <w:bCs/>
-        </w:rPr>
-        <w:t>Для вычисления итогового процента освоения дисциплины оценки за доклады прибавляются к оценке за домашние работы (не меняя при этом максимальный возможный балл за домашние работы, так что возможно получение балла за домашние работы более 100%). Далее пересчитанные таким образом баллы за домашние работы и баллы за контрольные приводятся к шкалам от 0 до 100 по приведённым выше формулам и берётся минимум из получившихся оценок. Этот минимум и становится итоговым процентом освоения дисциплины.</w:t>
-      </w:r>
-    </w:p>
-    <w:p>
-      <w:pPr>
-        <w:jc w:val="both"/>
-        <w:rPr>
-          <w:rFonts w:ascii="Times New Roman" w:hAnsi="Times New Roman" w:cs="Times New Roman"/>
-        </w:rPr>
-      </w:pPr>
-    </w:p>
-    <w:p>
-      <w:pPr>
-        <w:jc w:val="both"/>
-        <w:rPr>
-          <w:rFonts w:ascii="Times New Roman" w:hAnsi="Times New Roman" w:cs="Times New Roman"/>
-        </w:rPr>
-      </w:pPr>
-      <w:r>
-        <w:rPr>
-          <w:rFonts w:ascii="Times New Roman" w:hAnsi="Times New Roman" w:cs="Times New Roman"/>
-          <w:b/>
-          <w:bCs/>
-        </w:rPr>
-        <w:t>Вариант реализации 4</w:t>
-      </w:r>
-      <w:r>
-        <w:rPr>
-          <w:rFonts w:ascii="Times New Roman" w:hAnsi="Times New Roman" w:cs="Times New Roman"/>
-          <w:b/>
-          <w:bCs/>
-        </w:rPr>
-        <w:t>:</w:t>
-      </w:r>
-      <w:r>
-        <w:rPr>
-          <w:rFonts w:ascii="Times New Roman" w:hAnsi="Times New Roman" w:cs="Times New Roman"/>
-          <w:b/>
-          <w:bCs/>
-        </w:rPr>
-        <w:t xml:space="preserve"> </w:t>
-      </w:r>
-      <w:r>
-        <w:rPr>
-          <w:rFonts w:ascii="Times New Roman" w:hAnsi="Times New Roman" w:cs="Times New Roman"/>
-          <w:b/>
-          <w:bCs/>
-        </w:rPr>
-        <w:t xml:space="preserve">Методы и средства автоматической обработки текстов. </w:t>
-      </w:r>
-      <w:r>
-        <w:rPr>
-          <w:rFonts w:ascii="Times New Roman" w:hAnsi="Times New Roman" w:cs="Times New Roman"/>
-        </w:rPr>
-        <w:t>Общая оценка степени усвоения дисциплины складывается из результатов контрольных работ (50%, вклад каждой задачи пропорционален максимально возможному количеству баллов за нее) и общему количеству баллов за устный зачет (50%), складывающемуся из оценок за ответы на вопросы зачета (как и в случае контрольных работ, максимальное количество баллов за ответ на разные вопросы может быть разным, и вклад соответствующих оценок в общую сумму пропорционален максимуму баллов за ответ на вопрос). Кроме того, за пропуск каждого занятия могут начисляться отрицательные баллы по усмотрению преподавателя.</w:t>
-      </w:r>
-    </w:p>
-    <w:p>
-      <w:pPr>
-        <w:jc w:val="both"/>
-        <w:rPr>
-          <w:rFonts w:ascii="Times New Roman" w:hAnsi="Times New Roman" w:cs="Times New Roman"/>
-        </w:rPr>
-      </w:pPr>
-    </w:p>
-    <w:p>
-      <w:pPr>
-        <w:jc w:val="both"/>
-        <w:rPr>
-          <w:rFonts w:ascii="Times New Roman" w:hAnsi="Times New Roman" w:cs="Times New Roman"/>
-        </w:rPr>
-      </w:pPr>
-      <w:r>
-        <w:rPr>
-          <w:rFonts w:ascii="Times New Roman" w:hAnsi="Times New Roman" w:cs="Times New Roman"/>
-          <w:b/>
-          <w:bCs/>
-        </w:rPr>
-        <w:t xml:space="preserve">Вариант реализации 5: </w:t>
-      </w:r>
-      <w:r>
-        <w:rPr>
-          <w:rFonts w:ascii="Times New Roman" w:hAnsi="Times New Roman" w:cs="Times New Roman"/>
-          <w:b/>
-          <w:bCs/>
-        </w:rPr>
-        <w:t>…</w:t>
-      </w:r>
-    </w:p>
-    <w:p>
-      <w:pPr>
-        <w:jc w:val="both"/>
-        <w:rPr>
-          <w:rFonts w:ascii="Times New Roman" w:hAnsi="Times New Roman" w:cs="Times New Roman"/>
-        </w:rPr>
-      </w:pPr>
-    </w:p>
-    <w:p>
-      <w:pPr>
-        <w:jc w:val="both"/>
-        <w:rPr>
-          <w:rFonts w:ascii="Times New Roman" w:hAnsi="Times New Roman" w:cs="Times New Roman"/>
-          <w:b/>
-          <w:bCs/>
-        </w:rPr>
-      </w:pPr>
-      <w:r>
-        <w:rPr>
-          <w:rFonts w:ascii="Times New Roman" w:hAnsi="Times New Roman" w:cs="Times New Roman"/>
-          <w:b/>
-          <w:bCs/>
-        </w:rPr>
-        <w:t>Вариант реализации 6: …</w:t>
-      </w:r>
-    </w:p>
-    <w:p>
-      <w:pPr>
-        <w:jc w:val="both"/>
-        <w:rPr>
-          <w:rFonts w:ascii="Times New Roman" w:hAnsi="Times New Roman" w:cs="Times New Roman"/>
-        </w:rPr>
-      </w:pPr>
-    </w:p>
-    <w:p>
-      <w:pPr>
-        <w:jc w:val="both"/>
-        <w:rPr>
-          <w:rFonts w:ascii="Times New Roman" w:hAnsi="Times New Roman" w:cs="Times New Roman"/>
-        </w:rPr>
-      </w:pPr>
-      <w:r>
-        <w:rPr>
-          <w:rFonts w:ascii="Times New Roman" w:hAnsi="Times New Roman" w:cs="Times New Roman"/>
-          <w:b/>
-          <w:bCs/>
-        </w:rPr>
-        <w:t>Вариант реализации 7: …</w:t>
+        <w:t>В конце семестра вычисляется максимально возможный балл для каждого типа заданий, он вычисляется как сумма по всем задачам с учётом сдачи до мягкого дедлайна и без учёта различных дополнительных баллов. Для каждого типа задания вычисляется доля решённых задач обучающимся – n/N, где n – балл набранный обучающимся в этом блоке, а N – максимальный для этого блока балл. Общая оценка выставляется исходя из суммы 40 * a + 30 * b + 30 * c, где a – доля за решение задач на реализацию заданной функциональности, b – доля за выполнение задач в Jupyter Notebook, с – доля за соревнования по анализу данных. Таким образом, общая оценка находится в промежутке от 0 до 100.</w:t>
       </w:r>
     </w:p>
     <w:p>
@@ -16274,6 +17484,21 @@
     </w:p>
     <w:p>
       <w:pPr>
+        <w:rPr>
+          <w:rFonts w:ascii="Times New Roman" w:hAnsi="Times New Roman" w:cs="Times New Roman"/>
+          <w:bCs/>
+        </w:rPr>
+      </w:pPr>
+      <w:r>
+        <w:rPr>
+          <w:rFonts w:ascii="Times New Roman" w:hAnsi="Times New Roman" w:cs="Times New Roman"/>
+          <w:bCs/>
+        </w:rPr>
+        <w:br w:type="page"/>
+      </w:r>
+    </w:p>
+    <w:p>
+      <w:pPr>
         <w:spacing w:after="120"/>
         <w:ind w:firstLine="709"/>
         <w:jc w:val="both"/>
@@ -16287,6 +17512,7 @@
           <w:rFonts w:ascii="Times New Roman" w:hAnsi="Times New Roman" w:cs="Times New Roman"/>
           <w:bCs/>
         </w:rPr>
+        <w:lastRenderedPageBreak/>
         <w:t>Вне зависимости от варианта реализации дисциплины п</w:t>
       </w:r>
       <w:r>
@@ -17114,69 +18340,69 @@
           <w:b/>
           <w:bCs/>
         </w:rPr>
+        <w:t>ПКП-7</w:t>
+      </w:r>
+      <w:r>
+        <w:rPr>
+          <w:rFonts w:ascii="Times New Roman" w:hAnsi="Times New Roman" w:cs="Times New Roman"/>
+        </w:rPr>
+        <w:t xml:space="preserve"> — </w:t>
+      </w:r>
+      <w:r>
+        <w:rPr>
+          <w:rFonts w:ascii="Times New Roman" w:hAnsi="Times New Roman"/>
+        </w:rPr>
+        <w:t>способен использовать основные концептуальные положения функционального, логического, объектно-ориентированного и визуального направлений программирования, методы, способы и средства разработки программ в рамках этих направлений</w:t>
+      </w:r>
+      <w:r>
+        <w:rPr>
+          <w:rFonts w:ascii="Times New Roman" w:hAnsi="Times New Roman" w:cs="Times New Roman"/>
+          <w:bCs/>
+        </w:rPr>
+        <w:t>.</w:t>
+      </w:r>
+    </w:p>
+    <w:p>
+      <w:pPr>
+        <w:ind w:left="567"/>
+        <w:jc w:val="both"/>
+        <w:rPr>
+          <w:rFonts w:ascii="Times New Roman" w:hAnsi="Times New Roman" w:cs="Times New Roman"/>
+          <w:bCs/>
+        </w:rPr>
+      </w:pPr>
+      <w:r>
+        <w:rPr>
+          <w:rFonts w:ascii="Times New Roman" w:hAnsi="Times New Roman" w:cs="Times New Roman"/>
+          <w:bCs/>
+        </w:rPr>
+        <w:t>Шкала оценивания: линейная, определяется долей успешно выполненных заданий, проверяющих данную компетенцию.</w:t>
+      </w:r>
+    </w:p>
+    <w:p>
+      <w:pPr>
+        <w:jc w:val="both"/>
+        <w:rPr>
+          <w:rFonts w:ascii="Times New Roman" w:hAnsi="Times New Roman" w:cs="Times New Roman"/>
+          <w:bCs/>
+        </w:rPr>
+      </w:pPr>
+    </w:p>
+    <w:p>
+      <w:pPr>
+        <w:jc w:val="both"/>
+        <w:rPr>
+          <w:rFonts w:ascii="Times New Roman" w:hAnsi="Times New Roman" w:cs="Times New Roman"/>
+          <w:bCs/>
+        </w:rPr>
+      </w:pPr>
+      <w:r>
+        <w:rPr>
+          <w:rFonts w:ascii="Times New Roman" w:hAnsi="Times New Roman" w:cs="Times New Roman"/>
+          <w:b/>
+          <w:bCs/>
+        </w:rPr>
         <w:lastRenderedPageBreak/>
-        <w:t>ПКП-7</w:t>
-      </w:r>
-      <w:r>
-        <w:rPr>
-          <w:rFonts w:ascii="Times New Roman" w:hAnsi="Times New Roman" w:cs="Times New Roman"/>
-        </w:rPr>
-        <w:t xml:space="preserve"> — </w:t>
-      </w:r>
-      <w:r>
-        <w:rPr>
-          <w:rFonts w:ascii="Times New Roman" w:hAnsi="Times New Roman"/>
-        </w:rPr>
-        <w:t>способен использовать основные концептуальные положения функционального, логического, объектно-ориентированного и визуального направлений программирования, методы, способы и средства разработки программ в рамках этих направлений</w:t>
-      </w:r>
-      <w:r>
-        <w:rPr>
-          <w:rFonts w:ascii="Times New Roman" w:hAnsi="Times New Roman" w:cs="Times New Roman"/>
-          <w:bCs/>
-        </w:rPr>
-        <w:t>.</w:t>
-      </w:r>
-    </w:p>
-    <w:p>
-      <w:pPr>
-        <w:ind w:left="567"/>
-        <w:jc w:val="both"/>
-        <w:rPr>
-          <w:rFonts w:ascii="Times New Roman" w:hAnsi="Times New Roman" w:cs="Times New Roman"/>
-          <w:bCs/>
-        </w:rPr>
-      </w:pPr>
-      <w:r>
-        <w:rPr>
-          <w:rFonts w:ascii="Times New Roman" w:hAnsi="Times New Roman" w:cs="Times New Roman"/>
-          <w:bCs/>
-        </w:rPr>
-        <w:t>Шкала оценивания: линейная, определяется долей успешно выполненных заданий, проверяющих данную компетенцию.</w:t>
-      </w:r>
-    </w:p>
-    <w:p>
-      <w:pPr>
-        <w:jc w:val="both"/>
-        <w:rPr>
-          <w:rFonts w:ascii="Times New Roman" w:hAnsi="Times New Roman" w:cs="Times New Roman"/>
-          <w:bCs/>
-        </w:rPr>
-      </w:pPr>
-    </w:p>
-    <w:p>
-      <w:pPr>
-        <w:jc w:val="both"/>
-        <w:rPr>
-          <w:rFonts w:ascii="Times New Roman" w:hAnsi="Times New Roman" w:cs="Times New Roman"/>
-          <w:bCs/>
-        </w:rPr>
-      </w:pPr>
-      <w:r>
-        <w:rPr>
-          <w:rFonts w:ascii="Times New Roman" w:hAnsi="Times New Roman" w:cs="Times New Roman"/>
-          <w:b/>
-          <w:bCs/>
-        </w:rPr>
         <w:t>ПКП-8</w:t>
       </w:r>
       <w:r>
@@ -17580,7 +18806,6 @@
           <w:b/>
           <w:bCs/>
         </w:rPr>
-        <w:lastRenderedPageBreak/>
         <w:t xml:space="preserve">Вариант реализации 1: </w:t>
       </w:r>
       <w:r>
@@ -17718,6 +18943,7 @@
         <w:rPr>
           <w:rFonts w:ascii="Times New Roman" w:hAnsi="Times New Roman" w:cs="Times New Roman"/>
         </w:rPr>
+        <w:lastRenderedPageBreak/>
         <w:t>Реализовать функцию, которая принимает на вход n и m и возвращает список из элементов [2n; 2n + 1; ...; 2n + m].</w:t>
       </w:r>
     </w:p>
@@ -18211,7 +19437,6 @@
           <w:i/>
           <w:iCs/>
         </w:rPr>
-        <w:lastRenderedPageBreak/>
         <w:t>Критерии оценивания</w:t>
       </w:r>
       <w:r>
@@ -18383,6 +19608,7 @@
           <w:rFonts w:ascii="Times New Roman" w:hAnsi="Times New Roman" w:cs="Times New Roman"/>
           <w:bCs/>
         </w:rPr>
+        <w:lastRenderedPageBreak/>
         <w:t>Реализовать функцию, которая по произвольной строке проверяет корректность скобочной последовательности в этой строке. Скобки бывают трёх видов.</w:t>
       </w:r>
     </w:p>
@@ -19098,7 +20324,6 @@
           <w:rFonts w:ascii="Times New Roman" w:hAnsi="Times New Roman" w:cs="Times New Roman"/>
           <w:bCs/>
         </w:rPr>
-        <w:lastRenderedPageBreak/>
         <w:t>Реализовать Workflow, выполняющий математические вычисления с заданной (как аргумент Builder-а) точностью. Например</w:t>
       </w:r>
       <w:r>
@@ -19220,6 +20445,7 @@
           <w:rFonts w:ascii="Times New Roman" w:hAnsi="Times New Roman" w:cs="Times New Roman"/>
           <w:bCs/>
         </w:rPr>
+        <w:lastRenderedPageBreak/>
         <w:t>должно</w:t>
       </w:r>
       <w:r>
@@ -20016,7 +21242,6 @@
           <w:rFonts w:ascii="Times New Roman" w:hAnsi="Times New Roman" w:cs="Times New Roman"/>
           <w:bCs/>
         </w:rPr>
-        <w:lastRenderedPageBreak/>
         <w:t>простая версия с гарантией корректной работы в однопоточном режиме (без синхронизации);</w:t>
       </w:r>
     </w:p>
@@ -20061,6 +21286,7 @@
           <w:rFonts w:ascii="Times New Roman" w:hAnsi="Times New Roman" w:cs="Times New Roman"/>
           <w:bCs/>
         </w:rPr>
+        <w:lastRenderedPageBreak/>
         <w:t xml:space="preserve">то же, что и предыдущее, но lock-free; вычисление может производиться более одного раза, но при этом Lazy.Get всегда должен возвращать один и тот же объект (то есть результаты </w:t>
       </w:r>
       <w:r>
@@ -20630,7 +21856,6 @@
           <w:rFonts w:ascii="Times New Roman" w:hAnsi="Times New Roman" w:cs="Times New Roman"/>
           <w:bCs/>
         </w:rPr>
-        <w:lastRenderedPageBreak/>
         <w:t>F# и анализ данных</w:t>
       </w:r>
     </w:p>
@@ -20770,6 +21995,7 @@
           <w:i/>
           <w:iCs/>
         </w:rPr>
+        <w:lastRenderedPageBreak/>
         <w:t>Примеры условий контрольных работ:</w:t>
       </w:r>
     </w:p>
@@ -26655,31 +27881,1006 @@
           <w:bCs/>
         </w:rPr>
         <w:lastRenderedPageBreak/>
-        <w:t>Вариант реализации 6: …</w:t>
-      </w:r>
-    </w:p>
-    <w:p>
-      <w:pPr>
-        <w:jc w:val="both"/>
-        <w:rPr>
-          <w:rFonts w:ascii="Times New Roman" w:hAnsi="Times New Roman" w:cs="Times New Roman"/>
-        </w:rPr>
-      </w:pPr>
-    </w:p>
-    <w:p>
-      <w:pPr>
-        <w:jc w:val="both"/>
-        <w:rPr>
-          <w:rFonts w:ascii="Times New Roman" w:hAnsi="Times New Roman" w:cs="Times New Roman"/>
-        </w:rPr>
-      </w:pPr>
-      <w:r>
-        <w:rPr>
-          <w:rFonts w:ascii="Times New Roman" w:hAnsi="Times New Roman" w:cs="Times New Roman"/>
-          <w:b/>
-          <w:bCs/>
-        </w:rPr>
-        <w:t>Вариант реализации 7: …</w:t>
+        <w:t xml:space="preserve">Вариант реализации </w:t>
+      </w:r>
+      <w:r>
+        <w:rPr>
+          <w:rFonts w:ascii="Times New Roman" w:hAnsi="Times New Roman" w:cs="Times New Roman"/>
+          <w:b/>
+          <w:bCs/>
+        </w:rPr>
+        <w:t>5</w:t>
+      </w:r>
+      <w:r>
+        <w:rPr>
+          <w:rFonts w:ascii="Times New Roman" w:hAnsi="Times New Roman" w:cs="Times New Roman"/>
+          <w:b/>
+          <w:bCs/>
+        </w:rPr>
+        <w:t xml:space="preserve">: </w:t>
+      </w:r>
+      <w:r>
+        <w:rPr>
+          <w:rFonts w:ascii="Times New Roman" w:hAnsi="Times New Roman" w:cs="Times New Roman"/>
+          <w:b/>
+          <w:bCs/>
+        </w:rPr>
+        <w:t>Введение в Python и его использование в машинном обучении</w:t>
+      </w:r>
+    </w:p>
+    <w:p>
+      <w:pPr>
+        <w:jc w:val="both"/>
+        <w:rPr>
+          <w:rFonts w:ascii="Times New Roman" w:hAnsi="Times New Roman" w:cs="Times New Roman"/>
+        </w:rPr>
+      </w:pPr>
+    </w:p>
+    <w:p>
+      <w:pPr>
+        <w:jc w:val="both"/>
+        <w:rPr>
+          <w:rFonts w:ascii="Times New Roman" w:hAnsi="Times New Roman" w:cs="Times New Roman"/>
+          <w:b/>
+          <w:bCs/>
+          <w:i/>
+          <w:iCs/>
+        </w:rPr>
+      </w:pPr>
+      <w:r>
+        <w:rPr>
+          <w:rFonts w:ascii="Times New Roman" w:hAnsi="Times New Roman" w:cs="Times New Roman"/>
+          <w:b/>
+          <w:bCs/>
+          <w:i/>
+          <w:iCs/>
+        </w:rPr>
+        <w:t>Домашняя работа 1:</w:t>
+      </w:r>
+    </w:p>
+    <w:p>
+      <w:pPr>
+        <w:pStyle w:val="af3"/>
+        <w:numPr>
+          <w:ilvl w:val="0"/>
+          <w:numId w:val="59"/>
+        </w:numPr>
+        <w:jc w:val="both"/>
+        <w:rPr>
+          <w:rFonts w:ascii="Times New Roman" w:hAnsi="Times New Roman" w:cs="Times New Roman"/>
+        </w:rPr>
+      </w:pPr>
+      <w:r>
+        <w:rPr>
+          <w:rFonts w:ascii="Times New Roman" w:hAnsi="Times New Roman" w:cs="Times New Roman"/>
+        </w:rPr>
+        <w:t xml:space="preserve">Реализовать функции для работы с векторами (скалярное произведение, вычисление длины, нахождение угла между ними) и матрицами (транспонирование, сложение, произведение). Где возможно, реализовать </w:t>
+      </w:r>
+      <w:r>
+        <w:rPr>
+          <w:rFonts w:ascii="Times New Roman" w:hAnsi="Times New Roman" w:cs="Times New Roman"/>
+        </w:rPr>
+        <w:t>«</w:t>
+      </w:r>
+      <w:r>
+        <w:rPr>
+          <w:rFonts w:ascii="Times New Roman" w:hAnsi="Times New Roman" w:cs="Times New Roman"/>
+        </w:rPr>
+        <w:t>в одну строчку</w:t>
+      </w:r>
+      <w:r>
+        <w:rPr>
+          <w:rFonts w:ascii="Times New Roman" w:hAnsi="Times New Roman" w:cs="Times New Roman"/>
+        </w:rPr>
+        <w:t>»</w:t>
+      </w:r>
+      <w:r>
+        <w:rPr>
+          <w:rFonts w:ascii="Times New Roman" w:hAnsi="Times New Roman" w:cs="Times New Roman"/>
+        </w:rPr>
+        <w:t>.</w:t>
+      </w:r>
+    </w:p>
+    <w:p>
+      <w:pPr>
+        <w:pStyle w:val="af3"/>
+        <w:numPr>
+          <w:ilvl w:val="0"/>
+          <w:numId w:val="59"/>
+        </w:numPr>
+        <w:jc w:val="both"/>
+        <w:rPr>
+          <w:rFonts w:ascii="Times New Roman" w:hAnsi="Times New Roman" w:cs="Times New Roman"/>
+        </w:rPr>
+      </w:pPr>
+      <w:r>
+        <w:rPr>
+          <w:rFonts w:ascii="Times New Roman" w:hAnsi="Times New Roman" w:cs="Times New Roman"/>
+        </w:rPr>
+        <w:t>Реализовать функции, имитирующие работу bash команд – wc, nl, head, tail.</w:t>
+      </w:r>
+    </w:p>
+    <w:p>
+      <w:pPr>
+        <w:jc w:val="both"/>
+        <w:rPr>
+          <w:rFonts w:ascii="Times New Roman" w:hAnsi="Times New Roman" w:cs="Times New Roman"/>
+        </w:rPr>
+      </w:pPr>
+      <w:r>
+        <w:rPr>
+          <w:rFonts w:ascii="Times New Roman" w:hAnsi="Times New Roman" w:cs="Times New Roman"/>
+          <w:b/>
+          <w:bCs/>
+          <w:i/>
+          <w:iCs/>
+        </w:rPr>
+        <w:t>Проверяемые компетенции:</w:t>
+      </w:r>
+      <w:r>
+        <w:rPr>
+          <w:rFonts w:ascii="Times New Roman" w:hAnsi="Times New Roman" w:cs="Times New Roman"/>
+        </w:rPr>
+        <w:t xml:space="preserve"> ОПК-2, ОПК-4, ОПК-5, ПКП-4, УКБ-3</w:t>
+      </w:r>
+    </w:p>
+    <w:p>
+      <w:pPr>
+        <w:jc w:val="both"/>
+        <w:rPr>
+          <w:rFonts w:ascii="Times New Roman" w:hAnsi="Times New Roman" w:cs="Times New Roman"/>
+        </w:rPr>
+      </w:pPr>
+      <w:r>
+        <w:rPr>
+          <w:rFonts w:ascii="Times New Roman" w:hAnsi="Times New Roman" w:cs="Times New Roman"/>
+          <w:b/>
+          <w:bCs/>
+          <w:i/>
+          <w:iCs/>
+        </w:rPr>
+        <w:t>Критерии оценивания:</w:t>
+      </w:r>
+      <w:r>
+        <w:rPr>
+          <w:rFonts w:ascii="Times New Roman" w:hAnsi="Times New Roman" w:cs="Times New Roman"/>
+        </w:rPr>
+        <w:t xml:space="preserve"> решение каждой задачи оценивается от 0 баллов (нет решения или решение имеет существенные недостатки) до 3 баллов (решение работоспособно, соблюдается стиль кодирования).</w:t>
+      </w:r>
+    </w:p>
+    <w:p>
+      <w:pPr>
+        <w:jc w:val="both"/>
+        <w:rPr>
+          <w:rFonts w:ascii="Times New Roman" w:hAnsi="Times New Roman" w:cs="Times New Roman"/>
+        </w:rPr>
+      </w:pPr>
+    </w:p>
+    <w:p>
+      <w:pPr>
+        <w:jc w:val="both"/>
+        <w:rPr>
+          <w:rFonts w:ascii="Times New Roman" w:hAnsi="Times New Roman" w:cs="Times New Roman"/>
+          <w:b/>
+          <w:bCs/>
+          <w:i/>
+          <w:iCs/>
+        </w:rPr>
+      </w:pPr>
+      <w:r>
+        <w:rPr>
+          <w:rFonts w:ascii="Times New Roman" w:hAnsi="Times New Roman" w:cs="Times New Roman"/>
+          <w:b/>
+          <w:bCs/>
+          <w:i/>
+          <w:iCs/>
+        </w:rPr>
+        <w:t>Домашняя работа 2:</w:t>
+      </w:r>
+    </w:p>
+    <w:p>
+      <w:pPr>
+        <w:pStyle w:val="af3"/>
+        <w:numPr>
+          <w:ilvl w:val="0"/>
+          <w:numId w:val="60"/>
+        </w:numPr>
+        <w:jc w:val="both"/>
+        <w:rPr>
+          <w:rFonts w:ascii="Times New Roman" w:hAnsi="Times New Roman" w:cs="Times New Roman"/>
+        </w:rPr>
+      </w:pPr>
+      <w:r>
+        <w:rPr>
+          <w:rFonts w:ascii="Times New Roman" w:hAnsi="Times New Roman" w:cs="Times New Roman"/>
+        </w:rPr>
+        <w:t>Реализовать декоратор для кеширования результатов аргументов функции. Аргумент декоратора – сколько последних результатов хранить. По умолчанию, ничего не кэшируется.</w:t>
+      </w:r>
+    </w:p>
+    <w:p>
+      <w:pPr>
+        <w:pStyle w:val="af3"/>
+        <w:numPr>
+          <w:ilvl w:val="0"/>
+          <w:numId w:val="60"/>
+        </w:numPr>
+        <w:jc w:val="both"/>
+        <w:rPr>
+          <w:rFonts w:ascii="Times New Roman" w:hAnsi="Times New Roman" w:cs="Times New Roman"/>
+        </w:rPr>
+      </w:pPr>
+      <w:r>
+        <w:rPr>
+          <w:rFonts w:ascii="Times New Roman" w:hAnsi="Times New Roman" w:cs="Times New Roman"/>
+        </w:rPr>
+        <w:t>Реализовать декоратор для проверки типов. Параметры декоратора – тип каждого аргумента. Для каждого аргумента функции необходимо проверить соответствие типа.</w:t>
+      </w:r>
+    </w:p>
+    <w:p>
+      <w:pPr>
+        <w:jc w:val="both"/>
+        <w:rPr>
+          <w:rFonts w:ascii="Times New Roman" w:hAnsi="Times New Roman" w:cs="Times New Roman"/>
+        </w:rPr>
+      </w:pPr>
+      <w:r>
+        <w:rPr>
+          <w:rFonts w:ascii="Times New Roman" w:hAnsi="Times New Roman" w:cs="Times New Roman"/>
+          <w:b/>
+          <w:bCs/>
+          <w:i/>
+          <w:iCs/>
+        </w:rPr>
+        <w:t>Проверяемые компетенции:</w:t>
+      </w:r>
+      <w:r>
+        <w:rPr>
+          <w:rFonts w:ascii="Times New Roman" w:hAnsi="Times New Roman" w:cs="Times New Roman"/>
+        </w:rPr>
+        <w:t xml:space="preserve"> ОПК-2, ОПК-4, ОПК-5, ПКП-4, УКБ-3</w:t>
+      </w:r>
+    </w:p>
+    <w:p>
+      <w:pPr>
+        <w:jc w:val="both"/>
+        <w:rPr>
+          <w:rFonts w:ascii="Times New Roman" w:hAnsi="Times New Roman" w:cs="Times New Roman"/>
+        </w:rPr>
+      </w:pPr>
+      <w:r>
+        <w:rPr>
+          <w:rFonts w:ascii="Times New Roman" w:hAnsi="Times New Roman" w:cs="Times New Roman"/>
+          <w:b/>
+          <w:bCs/>
+          <w:i/>
+          <w:iCs/>
+        </w:rPr>
+        <w:t>Критерии оценивания:</w:t>
+      </w:r>
+      <w:r>
+        <w:rPr>
+          <w:rFonts w:ascii="Times New Roman" w:hAnsi="Times New Roman" w:cs="Times New Roman"/>
+        </w:rPr>
+        <w:t xml:space="preserve"> решение каждой задачи оценивается от 0 баллов (нет решения или решение имеет существенные недостатки) до 3 баллов (решение работоспособно, соблюдается стиль кодирования).</w:t>
+      </w:r>
+    </w:p>
+    <w:p>
+      <w:pPr>
+        <w:jc w:val="both"/>
+        <w:rPr>
+          <w:rFonts w:ascii="Times New Roman" w:hAnsi="Times New Roman" w:cs="Times New Roman"/>
+        </w:rPr>
+      </w:pPr>
+    </w:p>
+    <w:p>
+      <w:pPr>
+        <w:jc w:val="both"/>
+        <w:rPr>
+          <w:rFonts w:ascii="Times New Roman" w:hAnsi="Times New Roman" w:cs="Times New Roman"/>
+          <w:b/>
+          <w:bCs/>
+          <w:i/>
+          <w:iCs/>
+        </w:rPr>
+      </w:pPr>
+      <w:r>
+        <w:rPr>
+          <w:rFonts w:ascii="Times New Roman" w:hAnsi="Times New Roman" w:cs="Times New Roman"/>
+          <w:b/>
+          <w:bCs/>
+          <w:i/>
+          <w:iCs/>
+        </w:rPr>
+        <w:t>Домашняя работа 3:</w:t>
+      </w:r>
+    </w:p>
+    <w:p>
+      <w:pPr>
+        <w:pStyle w:val="af3"/>
+        <w:numPr>
+          <w:ilvl w:val="0"/>
+          <w:numId w:val="61"/>
+        </w:numPr>
+        <w:jc w:val="both"/>
+        <w:rPr>
+          <w:rFonts w:ascii="Times New Roman" w:hAnsi="Times New Roman" w:cs="Times New Roman"/>
+        </w:rPr>
+      </w:pPr>
+      <w:r>
+        <w:rPr>
+          <w:rFonts w:ascii="Times New Roman" w:hAnsi="Times New Roman" w:cs="Times New Roman"/>
+        </w:rPr>
+        <w:t>Реализовать класс для структуры данных бинарное дерево. Для этого класса определите прямой и обратный итераторы. Реализуйте доступ по ключу через оператор [], включая добавление нового ключа. Проверку ключа через оператор in. Удаление через оператора del и []. Также необходимо реализовать оператор len – размер дерева.</w:t>
+      </w:r>
+    </w:p>
+    <w:p>
+      <w:pPr>
+        <w:jc w:val="both"/>
+        <w:rPr>
+          <w:rFonts w:ascii="Times New Roman" w:hAnsi="Times New Roman" w:cs="Times New Roman"/>
+        </w:rPr>
+      </w:pPr>
+      <w:r>
+        <w:rPr>
+          <w:rFonts w:ascii="Times New Roman" w:hAnsi="Times New Roman" w:cs="Times New Roman"/>
+          <w:b/>
+          <w:bCs/>
+          <w:i/>
+          <w:iCs/>
+        </w:rPr>
+        <w:t>Проверяемые компетенции:</w:t>
+      </w:r>
+      <w:r>
+        <w:rPr>
+          <w:rFonts w:ascii="Times New Roman" w:hAnsi="Times New Roman" w:cs="Times New Roman"/>
+        </w:rPr>
+        <w:t xml:space="preserve"> ОПК-2, ОПК-4, ОПК-5, ПКП-4, УКБ-3</w:t>
+      </w:r>
+    </w:p>
+    <w:p>
+      <w:pPr>
+        <w:jc w:val="both"/>
+        <w:rPr>
+          <w:rFonts w:ascii="Times New Roman" w:hAnsi="Times New Roman" w:cs="Times New Roman"/>
+        </w:rPr>
+      </w:pPr>
+      <w:r>
+        <w:rPr>
+          <w:rFonts w:ascii="Times New Roman" w:hAnsi="Times New Roman" w:cs="Times New Roman"/>
+          <w:b/>
+          <w:bCs/>
+          <w:i/>
+          <w:iCs/>
+        </w:rPr>
+        <w:t>Критерии оценивания:</w:t>
+      </w:r>
+      <w:r>
+        <w:rPr>
+          <w:rFonts w:ascii="Times New Roman" w:hAnsi="Times New Roman" w:cs="Times New Roman"/>
+        </w:rPr>
+        <w:t xml:space="preserve"> решение каждой задачи оценивается от 0 баллов (нет решения или решение имеет существенные недостатки) до 3 баллов (решение работоспособно, соблюдается стиль кодирования).</w:t>
+      </w:r>
+    </w:p>
+    <w:p>
+      <w:pPr>
+        <w:jc w:val="both"/>
+        <w:rPr>
+          <w:rFonts w:ascii="Times New Roman" w:hAnsi="Times New Roman" w:cs="Times New Roman"/>
+        </w:rPr>
+      </w:pPr>
+    </w:p>
+    <w:p>
+      <w:pPr>
+        <w:jc w:val="both"/>
+        <w:rPr>
+          <w:rFonts w:ascii="Times New Roman" w:hAnsi="Times New Roman" w:cs="Times New Roman"/>
+          <w:b/>
+          <w:bCs/>
+          <w:i/>
+          <w:iCs/>
+        </w:rPr>
+      </w:pPr>
+      <w:r>
+        <w:rPr>
+          <w:rFonts w:ascii="Times New Roman" w:hAnsi="Times New Roman" w:cs="Times New Roman"/>
+          <w:b/>
+          <w:bCs/>
+          <w:i/>
+          <w:iCs/>
+        </w:rPr>
+        <w:t>Домашняя работа 4:</w:t>
+      </w:r>
+    </w:p>
+    <w:p>
+      <w:pPr>
+        <w:pStyle w:val="af3"/>
+        <w:numPr>
+          <w:ilvl w:val="0"/>
+          <w:numId w:val="62"/>
+        </w:numPr>
+        <w:jc w:val="both"/>
+        <w:rPr>
+          <w:rFonts w:ascii="Times New Roman" w:hAnsi="Times New Roman" w:cs="Times New Roman"/>
+        </w:rPr>
+      </w:pPr>
+      <w:r>
+        <w:rPr>
+          <w:rFonts w:ascii="Times New Roman" w:hAnsi="Times New Roman" w:cs="Times New Roman"/>
+        </w:rPr>
+        <w:t>Реализовать семафор через менеджер контекстов (доступ к объекту через with). Написать тесты для него используя многопоточность.</w:t>
+      </w:r>
+    </w:p>
+    <w:p>
+      <w:pPr>
+        <w:jc w:val="both"/>
+        <w:rPr>
+          <w:rFonts w:ascii="Times New Roman" w:hAnsi="Times New Roman" w:cs="Times New Roman"/>
+        </w:rPr>
+      </w:pPr>
+      <w:r>
+        <w:rPr>
+          <w:rFonts w:ascii="Times New Roman" w:hAnsi="Times New Roman" w:cs="Times New Roman"/>
+          <w:b/>
+          <w:bCs/>
+          <w:i/>
+          <w:iCs/>
+        </w:rPr>
+        <w:t>Проверяемые компетенции:</w:t>
+      </w:r>
+      <w:r>
+        <w:rPr>
+          <w:rFonts w:ascii="Times New Roman" w:hAnsi="Times New Roman" w:cs="Times New Roman"/>
+        </w:rPr>
+        <w:t xml:space="preserve"> ОПК-2, ОПК-4, ОПК-5, ПКП-4, УКБ-3</w:t>
+      </w:r>
+    </w:p>
+    <w:p>
+      <w:pPr>
+        <w:jc w:val="both"/>
+        <w:rPr>
+          <w:rFonts w:ascii="Times New Roman" w:hAnsi="Times New Roman" w:cs="Times New Roman"/>
+        </w:rPr>
+      </w:pPr>
+      <w:r>
+        <w:rPr>
+          <w:rFonts w:ascii="Times New Roman" w:hAnsi="Times New Roman" w:cs="Times New Roman"/>
+          <w:b/>
+          <w:bCs/>
+          <w:i/>
+          <w:iCs/>
+        </w:rPr>
+        <w:t xml:space="preserve">Критерии оценивания: </w:t>
+      </w:r>
+      <w:r>
+        <w:rPr>
+          <w:rFonts w:ascii="Times New Roman" w:hAnsi="Times New Roman" w:cs="Times New Roman"/>
+        </w:rPr>
+        <w:t>решение каждой задачи оценивается от 0 баллов (нет решения или решение имеет существенные недостатки) до 3 баллов (решение работоспособно, соблюдается стиль кодирования).</w:t>
+      </w:r>
+    </w:p>
+    <w:p>
+      <w:pPr>
+        <w:jc w:val="both"/>
+        <w:rPr>
+          <w:rFonts w:ascii="Times New Roman" w:hAnsi="Times New Roman" w:cs="Times New Roman"/>
+        </w:rPr>
+      </w:pPr>
+    </w:p>
+    <w:p>
+      <w:pPr>
+        <w:jc w:val="both"/>
+        <w:rPr>
+          <w:rFonts w:ascii="Times New Roman" w:hAnsi="Times New Roman" w:cs="Times New Roman"/>
+          <w:b/>
+          <w:bCs/>
+          <w:i/>
+          <w:iCs/>
+        </w:rPr>
+      </w:pPr>
+      <w:r>
+        <w:rPr>
+          <w:rFonts w:ascii="Times New Roman" w:hAnsi="Times New Roman" w:cs="Times New Roman"/>
+          <w:b/>
+          <w:bCs/>
+          <w:i/>
+          <w:iCs/>
+        </w:rPr>
+        <w:t>Домашняя работа 5:</w:t>
+      </w:r>
+    </w:p>
+    <w:p>
+      <w:pPr>
+        <w:pStyle w:val="af3"/>
+        <w:numPr>
+          <w:ilvl w:val="0"/>
+          <w:numId w:val="63"/>
+        </w:numPr>
+        <w:jc w:val="both"/>
+        <w:rPr>
+          <w:rFonts w:ascii="Times New Roman" w:hAnsi="Times New Roman" w:cs="Times New Roman"/>
+        </w:rPr>
+      </w:pPr>
+      <w:r>
+        <w:rPr>
+          <w:rFonts w:ascii="Times New Roman" w:hAnsi="Times New Roman" w:cs="Times New Roman"/>
+        </w:rPr>
+        <w:t>Jupyter Notebook c подготовленным кодом и пустыми ячейками для реализации операций над матрицами или просто массивами. Задания на использование различных функций из NumPy, SciPy и построение графиков в matplotlib.</w:t>
+      </w:r>
+    </w:p>
+    <w:p>
+      <w:pPr>
+        <w:jc w:val="both"/>
+        <w:rPr>
+          <w:rFonts w:ascii="Times New Roman" w:hAnsi="Times New Roman" w:cs="Times New Roman"/>
+        </w:rPr>
+      </w:pPr>
+      <w:r>
+        <w:rPr>
+          <w:rFonts w:ascii="Times New Roman" w:hAnsi="Times New Roman" w:cs="Times New Roman"/>
+          <w:b/>
+          <w:bCs/>
+          <w:i/>
+          <w:iCs/>
+        </w:rPr>
+        <w:t>Проверяемые компетенции:</w:t>
+      </w:r>
+      <w:r>
+        <w:rPr>
+          <w:rFonts w:ascii="Times New Roman" w:hAnsi="Times New Roman" w:cs="Times New Roman"/>
+        </w:rPr>
+        <w:t xml:space="preserve"> ОПК-2, ОПК-4, ОПК-5, ПКП-4, УКБ-3</w:t>
+      </w:r>
+    </w:p>
+    <w:p>
+      <w:pPr>
+        <w:jc w:val="both"/>
+        <w:rPr>
+          <w:rFonts w:ascii="Times New Roman" w:hAnsi="Times New Roman" w:cs="Times New Roman"/>
+        </w:rPr>
+      </w:pPr>
+      <w:r>
+        <w:rPr>
+          <w:rFonts w:ascii="Times New Roman" w:hAnsi="Times New Roman" w:cs="Times New Roman"/>
+          <w:b/>
+          <w:bCs/>
+          <w:i/>
+          <w:iCs/>
+        </w:rPr>
+        <w:lastRenderedPageBreak/>
+        <w:t>Критерии оценивания:</w:t>
+      </w:r>
+      <w:r>
+        <w:rPr>
+          <w:rFonts w:ascii="Times New Roman" w:hAnsi="Times New Roman" w:cs="Times New Roman"/>
+        </w:rPr>
+        <w:t xml:space="preserve"> каждая ячейка оценивается либо 0 баллов (неверное решение), либо в 1 балл (верное решение). Балл за домашнюю работу – суммарный балл по всем вопросам в домашней работе.</w:t>
+      </w:r>
+    </w:p>
+    <w:p>
+      <w:pPr>
+        <w:jc w:val="both"/>
+        <w:rPr>
+          <w:rFonts w:ascii="Times New Roman" w:hAnsi="Times New Roman" w:cs="Times New Roman"/>
+        </w:rPr>
+      </w:pPr>
+    </w:p>
+    <w:p>
+      <w:pPr>
+        <w:jc w:val="both"/>
+        <w:rPr>
+          <w:rFonts w:ascii="Times New Roman" w:hAnsi="Times New Roman" w:cs="Times New Roman"/>
+          <w:b/>
+          <w:bCs/>
+          <w:i/>
+          <w:iCs/>
+        </w:rPr>
+      </w:pPr>
+      <w:r>
+        <w:rPr>
+          <w:rFonts w:ascii="Times New Roman" w:hAnsi="Times New Roman" w:cs="Times New Roman"/>
+          <w:b/>
+          <w:bCs/>
+          <w:i/>
+          <w:iCs/>
+        </w:rPr>
+        <w:t>Домашняя работа 6:</w:t>
+      </w:r>
+    </w:p>
+    <w:p>
+      <w:pPr>
+        <w:pStyle w:val="af3"/>
+        <w:numPr>
+          <w:ilvl w:val="0"/>
+          <w:numId w:val="64"/>
+        </w:numPr>
+        <w:jc w:val="both"/>
+        <w:rPr>
+          <w:rFonts w:ascii="Times New Roman" w:hAnsi="Times New Roman" w:cs="Times New Roman"/>
+        </w:rPr>
+      </w:pPr>
+      <w:r>
+        <w:rPr>
+          <w:rFonts w:ascii="Times New Roman" w:hAnsi="Times New Roman" w:cs="Times New Roman"/>
+        </w:rPr>
+        <w:t>Jupyter Notebook c подготовленным кодом и пустыми ячейками для реализации операций над предложенными данными. Задания на использование различных функций из Pandas, Seaborn и SKLearn. Например, кластеризовать данные, перевести в двумерное пространство и отобразить на графике.</w:t>
+      </w:r>
+    </w:p>
+    <w:p>
+      <w:pPr>
+        <w:jc w:val="both"/>
+        <w:rPr>
+          <w:rFonts w:ascii="Times New Roman" w:hAnsi="Times New Roman" w:cs="Times New Roman"/>
+        </w:rPr>
+      </w:pPr>
+      <w:r>
+        <w:rPr>
+          <w:rFonts w:ascii="Times New Roman" w:hAnsi="Times New Roman" w:cs="Times New Roman"/>
+          <w:b/>
+          <w:bCs/>
+          <w:i/>
+          <w:iCs/>
+        </w:rPr>
+        <w:t>Проверяемые компетенции:</w:t>
+      </w:r>
+      <w:r>
+        <w:rPr>
+          <w:rFonts w:ascii="Times New Roman" w:hAnsi="Times New Roman" w:cs="Times New Roman"/>
+        </w:rPr>
+        <w:t xml:space="preserve"> ОПК-2, ОПК-4, ОПК-5, ПКП-4, УКБ-3</w:t>
+      </w:r>
+    </w:p>
+    <w:p>
+      <w:pPr>
+        <w:jc w:val="both"/>
+        <w:rPr>
+          <w:rFonts w:ascii="Times New Roman" w:hAnsi="Times New Roman" w:cs="Times New Roman"/>
+        </w:rPr>
+      </w:pPr>
+      <w:r>
+        <w:rPr>
+          <w:rFonts w:ascii="Times New Roman" w:hAnsi="Times New Roman" w:cs="Times New Roman"/>
+          <w:b/>
+          <w:bCs/>
+          <w:i/>
+          <w:iCs/>
+        </w:rPr>
+        <w:t>Критерии оценивания:</w:t>
+      </w:r>
+      <w:r>
+        <w:rPr>
+          <w:rFonts w:ascii="Times New Roman" w:hAnsi="Times New Roman" w:cs="Times New Roman"/>
+        </w:rPr>
+        <w:t xml:space="preserve"> каждая ячейка оценивается либо 0 баллов (неверное решение), либо в 1 балл (верное решение). Балл за домашнюю работу – суммарный балл по всем вопросам в домашней работе.</w:t>
+      </w:r>
+    </w:p>
+    <w:p>
+      <w:pPr>
+        <w:jc w:val="both"/>
+        <w:rPr>
+          <w:rFonts w:ascii="Times New Roman" w:hAnsi="Times New Roman" w:cs="Times New Roman"/>
+        </w:rPr>
+      </w:pPr>
+    </w:p>
+    <w:p>
+      <w:pPr>
+        <w:jc w:val="both"/>
+        <w:rPr>
+          <w:rFonts w:ascii="Times New Roman" w:hAnsi="Times New Roman" w:cs="Times New Roman"/>
+          <w:b/>
+          <w:bCs/>
+          <w:i/>
+          <w:iCs/>
+        </w:rPr>
+      </w:pPr>
+      <w:r>
+        <w:rPr>
+          <w:rFonts w:ascii="Times New Roman" w:hAnsi="Times New Roman" w:cs="Times New Roman"/>
+          <w:b/>
+          <w:bCs/>
+          <w:i/>
+          <w:iCs/>
+        </w:rPr>
+        <w:t>Домашняя работа 7:</w:t>
+      </w:r>
+    </w:p>
+    <w:p>
+      <w:pPr>
+        <w:pStyle w:val="af3"/>
+        <w:numPr>
+          <w:ilvl w:val="0"/>
+          <w:numId w:val="65"/>
+        </w:numPr>
+        <w:jc w:val="both"/>
+        <w:rPr>
+          <w:rFonts w:ascii="Times New Roman" w:hAnsi="Times New Roman" w:cs="Times New Roman"/>
+        </w:rPr>
+      </w:pPr>
+      <w:r>
+        <w:rPr>
+          <w:rFonts w:ascii="Times New Roman" w:hAnsi="Times New Roman" w:cs="Times New Roman"/>
+        </w:rPr>
+        <w:t>Соревнование по обработке данных на использование линейной регрессии.</w:t>
+      </w:r>
+    </w:p>
+    <w:p>
+      <w:pPr>
+        <w:pStyle w:val="af3"/>
+        <w:numPr>
+          <w:ilvl w:val="0"/>
+          <w:numId w:val="65"/>
+        </w:numPr>
+        <w:jc w:val="both"/>
+        <w:rPr>
+          <w:rFonts w:ascii="Times New Roman" w:hAnsi="Times New Roman" w:cs="Times New Roman"/>
+        </w:rPr>
+      </w:pPr>
+      <w:r>
+        <w:rPr>
+          <w:rFonts w:ascii="Times New Roman" w:hAnsi="Times New Roman" w:cs="Times New Roman"/>
+        </w:rPr>
+        <w:t>Соревнование по обработке данных на использование дерева решений.</w:t>
+      </w:r>
+    </w:p>
+    <w:p>
+      <w:pPr>
+        <w:jc w:val="both"/>
+        <w:rPr>
+          <w:rFonts w:ascii="Times New Roman" w:hAnsi="Times New Roman" w:cs="Times New Roman"/>
+        </w:rPr>
+      </w:pPr>
+      <w:r>
+        <w:rPr>
+          <w:rFonts w:ascii="Times New Roman" w:hAnsi="Times New Roman" w:cs="Times New Roman"/>
+          <w:b/>
+          <w:bCs/>
+          <w:i/>
+          <w:iCs/>
+        </w:rPr>
+        <w:t>Проверяемые компетенции:</w:t>
+      </w:r>
+      <w:r>
+        <w:rPr>
+          <w:rFonts w:ascii="Times New Roman" w:hAnsi="Times New Roman" w:cs="Times New Roman"/>
+        </w:rPr>
+        <w:t xml:space="preserve"> ОПК-2, ОПК-4, ОПК-5, ПКП-4, УКБ-3</w:t>
+      </w:r>
+    </w:p>
+    <w:p>
+      <w:pPr>
+        <w:jc w:val="both"/>
+        <w:rPr>
+          <w:rFonts w:ascii="Times New Roman" w:hAnsi="Times New Roman" w:cs="Times New Roman"/>
+        </w:rPr>
+      </w:pPr>
+      <w:r>
+        <w:rPr>
+          <w:rFonts w:ascii="Times New Roman" w:hAnsi="Times New Roman" w:cs="Times New Roman"/>
+          <w:b/>
+          <w:bCs/>
+          <w:i/>
+          <w:iCs/>
+        </w:rPr>
+        <w:t>Критерии оценивания:</w:t>
+      </w:r>
+      <w:r>
+        <w:rPr>
+          <w:rFonts w:ascii="Times New Roman" w:hAnsi="Times New Roman" w:cs="Times New Roman"/>
+        </w:rPr>
+        <w:t xml:space="preserve"> каждое соревнование оценивается в зависимости от пройденных baselines (0-2 балла) и места в общем рейтинге (0-3 балла). Таким образом, балл за каждое соревнование находится в отрезке от 0 до 5.</w:t>
+      </w:r>
+    </w:p>
+    <w:p>
+      <w:pPr>
+        <w:jc w:val="both"/>
+        <w:rPr>
+          <w:rFonts w:ascii="Times New Roman" w:hAnsi="Times New Roman" w:cs="Times New Roman"/>
+        </w:rPr>
+      </w:pPr>
+    </w:p>
+    <w:p>
+      <w:pPr>
+        <w:jc w:val="both"/>
+        <w:rPr>
+          <w:rFonts w:ascii="Times New Roman" w:hAnsi="Times New Roman" w:cs="Times New Roman"/>
+          <w:b/>
+          <w:bCs/>
+          <w:i/>
+          <w:iCs/>
+        </w:rPr>
+      </w:pPr>
+      <w:r>
+        <w:rPr>
+          <w:rFonts w:ascii="Times New Roman" w:hAnsi="Times New Roman" w:cs="Times New Roman"/>
+          <w:b/>
+          <w:bCs/>
+          <w:i/>
+          <w:iCs/>
+        </w:rPr>
+        <w:t>Домашняя работа 8:</w:t>
+      </w:r>
+    </w:p>
+    <w:p>
+      <w:pPr>
+        <w:pStyle w:val="af3"/>
+        <w:numPr>
+          <w:ilvl w:val="0"/>
+          <w:numId w:val="66"/>
+        </w:numPr>
+        <w:jc w:val="both"/>
+        <w:rPr>
+          <w:rFonts w:ascii="Times New Roman" w:hAnsi="Times New Roman" w:cs="Times New Roman"/>
+        </w:rPr>
+      </w:pPr>
+      <w:r>
+        <w:rPr>
+          <w:rFonts w:ascii="Times New Roman" w:hAnsi="Times New Roman" w:cs="Times New Roman"/>
+        </w:rPr>
+        <w:t>Реализовать web-сервис (flask) для обработки изображения с помощью нейронной сети. При выдачи задачи также будут даны веса для необходимой нейронной сети, например, для колоризации изображения.</w:t>
+      </w:r>
+    </w:p>
+    <w:p>
+      <w:pPr>
+        <w:jc w:val="both"/>
+        <w:rPr>
+          <w:rFonts w:ascii="Times New Roman" w:hAnsi="Times New Roman" w:cs="Times New Roman"/>
+        </w:rPr>
+      </w:pPr>
+      <w:r>
+        <w:rPr>
+          <w:rFonts w:ascii="Times New Roman" w:hAnsi="Times New Roman" w:cs="Times New Roman"/>
+          <w:b/>
+          <w:bCs/>
+          <w:i/>
+          <w:iCs/>
+        </w:rPr>
+        <w:t>Проверяемые компетенции:</w:t>
+      </w:r>
+      <w:r>
+        <w:rPr>
+          <w:rFonts w:ascii="Times New Roman" w:hAnsi="Times New Roman" w:cs="Times New Roman"/>
+        </w:rPr>
+        <w:t xml:space="preserve"> ОПК-2, ОПК-4, ОПК-5, ПКП-4, УКБ-3</w:t>
+      </w:r>
+    </w:p>
+    <w:p>
+      <w:pPr>
+        <w:jc w:val="both"/>
+        <w:rPr>
+          <w:rFonts w:ascii="Times New Roman" w:hAnsi="Times New Roman" w:cs="Times New Roman"/>
+        </w:rPr>
+      </w:pPr>
+      <w:r>
+        <w:rPr>
+          <w:rFonts w:ascii="Times New Roman" w:hAnsi="Times New Roman" w:cs="Times New Roman"/>
+          <w:b/>
+          <w:bCs/>
+          <w:i/>
+          <w:iCs/>
+        </w:rPr>
+        <w:t>Критерии оценивания:</w:t>
+      </w:r>
+      <w:r>
+        <w:rPr>
+          <w:rFonts w:ascii="Times New Roman" w:hAnsi="Times New Roman" w:cs="Times New Roman"/>
+        </w:rPr>
+        <w:t xml:space="preserve"> решение оценивается от 0 баллов (решение отсутствует) до 5 баллов (полностью рабочее web-приложение, код удовлетворяет pep8, оформлен pull request на GitHub).</w:t>
+      </w:r>
+    </w:p>
+    <w:p>
+      <w:pPr>
+        <w:jc w:val="both"/>
+        <w:rPr>
+          <w:rFonts w:ascii="Times New Roman" w:hAnsi="Times New Roman" w:cs="Times New Roman"/>
+        </w:rPr>
+      </w:pPr>
+    </w:p>
+    <w:p>
+      <w:pPr>
+        <w:jc w:val="both"/>
+        <w:rPr>
+          <w:rFonts w:ascii="Times New Roman" w:hAnsi="Times New Roman" w:cs="Times New Roman"/>
+          <w:b/>
+          <w:bCs/>
+          <w:i/>
+          <w:iCs/>
+        </w:rPr>
+      </w:pPr>
+      <w:r>
+        <w:rPr>
+          <w:rFonts w:ascii="Times New Roman" w:hAnsi="Times New Roman" w:cs="Times New Roman"/>
+          <w:b/>
+          <w:bCs/>
+          <w:i/>
+          <w:iCs/>
+        </w:rPr>
+        <w:t>Зачётная работ</w:t>
+      </w:r>
+      <w:r>
+        <w:rPr>
+          <w:rFonts w:ascii="Times New Roman" w:hAnsi="Times New Roman" w:cs="Times New Roman"/>
+          <w:b/>
+          <w:bCs/>
+          <w:i/>
+          <w:iCs/>
+        </w:rPr>
+        <w:t>а</w:t>
+      </w:r>
+      <w:r>
+        <w:rPr>
+          <w:rFonts w:ascii="Times New Roman" w:hAnsi="Times New Roman" w:cs="Times New Roman"/>
+          <w:b/>
+          <w:bCs/>
+          <w:i/>
+          <w:iCs/>
+        </w:rPr>
+        <w:t>:</w:t>
+      </w:r>
+    </w:p>
+    <w:p>
+      <w:pPr>
+        <w:pStyle w:val="af3"/>
+        <w:numPr>
+          <w:ilvl w:val="0"/>
+          <w:numId w:val="67"/>
+        </w:numPr>
+        <w:jc w:val="both"/>
+        <w:rPr>
+          <w:rFonts w:ascii="Times New Roman" w:hAnsi="Times New Roman" w:cs="Times New Roman"/>
+        </w:rPr>
+      </w:pPr>
+      <w:r>
+        <w:rPr>
+          <w:rFonts w:ascii="Times New Roman" w:hAnsi="Times New Roman" w:cs="Times New Roman"/>
+        </w:rPr>
+        <w:t>Реализовать декоратор для поддержки полиморфизма функций. Для функций с одинаковым именем указывается декоратор, какие типы принимает данная реализация. При вызове функции выбирается нужная реализация исходя из переданных аргументов.</w:t>
+      </w:r>
+    </w:p>
+    <w:p>
+      <w:pPr>
+        <w:jc w:val="both"/>
+        <w:rPr>
+          <w:rFonts w:ascii="Times New Roman" w:hAnsi="Times New Roman" w:cs="Times New Roman"/>
+        </w:rPr>
+      </w:pPr>
+      <w:r>
+        <w:rPr>
+          <w:rFonts w:ascii="Times New Roman" w:hAnsi="Times New Roman" w:cs="Times New Roman"/>
+          <w:b/>
+          <w:bCs/>
+          <w:i/>
+          <w:iCs/>
+        </w:rPr>
+        <w:t>Проверяемые компетенции:</w:t>
+      </w:r>
+      <w:r>
+        <w:rPr>
+          <w:rFonts w:ascii="Times New Roman" w:hAnsi="Times New Roman" w:cs="Times New Roman"/>
+        </w:rPr>
+        <w:t xml:space="preserve"> ОПК-2, ОПК-4, ОПК-5, ПКП-4, УКБ-3</w:t>
+      </w:r>
+    </w:p>
+    <w:p>
+      <w:pPr>
+        <w:jc w:val="both"/>
+        <w:rPr>
+          <w:rFonts w:ascii="Times New Roman" w:hAnsi="Times New Roman" w:cs="Times New Roman"/>
+        </w:rPr>
+      </w:pPr>
+      <w:r>
+        <w:rPr>
+          <w:rFonts w:ascii="Times New Roman" w:hAnsi="Times New Roman" w:cs="Times New Roman"/>
+          <w:b/>
+          <w:bCs/>
+          <w:i/>
+          <w:iCs/>
+        </w:rPr>
+        <w:t>Критерии оценивания:</w:t>
+      </w:r>
+      <w:r>
+        <w:rPr>
+          <w:rFonts w:ascii="Times New Roman" w:hAnsi="Times New Roman" w:cs="Times New Roman"/>
+        </w:rPr>
+        <w:t xml:space="preserve"> решение каждой задачи оценивается от 0 баллов (нет решения или решение имеет существенные недостатки) до 3 баллов (решение работоспособно, соблюдается стиль кодирования).</w:t>
       </w:r>
     </w:p>
     <w:p>
@@ -26784,6 +28985,7 @@
         <w:rPr>
           <w:rFonts w:ascii="Times New Roman" w:hAnsi="Times New Roman" w:cs="Times New Roman"/>
         </w:rPr>
+        <w:lastRenderedPageBreak/>
         <w:t>К проведению лекционных занятий должны привлекаться преподаватели, имеющие диплом о высшем образовании по соответствующему направлению.</w:t>
       </w:r>
     </w:p>
@@ -27295,7 +29497,6 @@
           <w:rFonts w:ascii="Times New Roman" w:hAnsi="Times New Roman" w:cs="Times New Roman"/>
           <w:b/>
         </w:rPr>
-        <w:lastRenderedPageBreak/>
         <w:t>3.4.</w:t>
       </w:r>
       <w:r>
@@ -27424,6 +29625,7 @@
         <w:rPr>
           <w:rFonts w:ascii="Times New Roman" w:hAnsi="Times New Roman" w:cs="Times New Roman"/>
         </w:rPr>
+        <w:lastRenderedPageBreak/>
         <w:t xml:space="preserve">Чернышев Георгий Алексеевич, ассистент кафедры информационно-аналитических систем, </w:t>
       </w:r>
       <w:hyperlink r:id="rId12" w:history="1">
@@ -27483,20 +29685,6 @@
           <w:t>d.a.grigoriev@spbu.ru</w:t>
         </w:r>
       </w:hyperlink>
-    </w:p>
-    <w:p>
-      <w:pPr>
-        <w:spacing w:before="240"/>
-        <w:rPr>
-          <w:rFonts w:ascii="Times New Roman" w:hAnsi="Times New Roman" w:cs="Times New Roman"/>
-        </w:rPr>
-      </w:pPr>
-      <w:r>
-        <w:rPr>
-          <w:rFonts w:ascii="Times New Roman" w:hAnsi="Times New Roman" w:cs="Times New Roman"/>
-        </w:rPr>
-        <w:t>Тут надо вписать себя</w:t>
-      </w:r>
     </w:p>
     <w:sectPr>
       <w:headerReference w:type="even" r:id="rId15"/>
@@ -28347,6 +30535,92 @@
     </w:lvl>
   </w:abstractNum>
   <w:abstractNum w:abstractNumId="7" w15:restartNumberingAfterBreak="0">
+    <w:nsid w:val="0DE12F39"/>
+    <w:multiLevelType w:val="hybridMultilevel"/>
+    <w:tmpl w:val="DFC295A0"/>
+    <w:lvl w:ilvl="0" w:tplc="0419000F">
+      <w:start w:val="1"/>
+      <w:numFmt w:val="decimal"/>
+      <w:lvlText w:val="%1."/>
+      <w:lvlJc w:val="left"/>
+      <w:pPr>
+        <w:ind w:left="720" w:hanging="360"/>
+      </w:pPr>
+    </w:lvl>
+    <w:lvl w:ilvl="1" w:tplc="04190019" w:tentative="1">
+      <w:start w:val="1"/>
+      <w:numFmt w:val="lowerLetter"/>
+      <w:lvlText w:val="%2."/>
+      <w:lvlJc w:val="left"/>
+      <w:pPr>
+        <w:ind w:left="1440" w:hanging="360"/>
+      </w:pPr>
+    </w:lvl>
+    <w:lvl w:ilvl="2" w:tplc="0419001B" w:tentative="1">
+      <w:start w:val="1"/>
+      <w:numFmt w:val="lowerRoman"/>
+      <w:lvlText w:val="%3."/>
+      <w:lvlJc w:val="right"/>
+      <w:pPr>
+        <w:ind w:left="2160" w:hanging="180"/>
+      </w:pPr>
+    </w:lvl>
+    <w:lvl w:ilvl="3" w:tplc="0419000F" w:tentative="1">
+      <w:start w:val="1"/>
+      <w:numFmt w:val="decimal"/>
+      <w:lvlText w:val="%4."/>
+      <w:lvlJc w:val="left"/>
+      <w:pPr>
+        <w:ind w:left="2880" w:hanging="360"/>
+      </w:pPr>
+    </w:lvl>
+    <w:lvl w:ilvl="4" w:tplc="04190019" w:tentative="1">
+      <w:start w:val="1"/>
+      <w:numFmt w:val="lowerLetter"/>
+      <w:lvlText w:val="%5."/>
+      <w:lvlJc w:val="left"/>
+      <w:pPr>
+        <w:ind w:left="3600" w:hanging="360"/>
+      </w:pPr>
+    </w:lvl>
+    <w:lvl w:ilvl="5" w:tplc="0419001B" w:tentative="1">
+      <w:start w:val="1"/>
+      <w:numFmt w:val="lowerRoman"/>
+      <w:lvlText w:val="%6."/>
+      <w:lvlJc w:val="right"/>
+      <w:pPr>
+        <w:ind w:left="4320" w:hanging="180"/>
+      </w:pPr>
+    </w:lvl>
+    <w:lvl w:ilvl="6" w:tplc="0419000F" w:tentative="1">
+      <w:start w:val="1"/>
+      <w:numFmt w:val="decimal"/>
+      <w:lvlText w:val="%7."/>
+      <w:lvlJc w:val="left"/>
+      <w:pPr>
+        <w:ind w:left="5040" w:hanging="360"/>
+      </w:pPr>
+    </w:lvl>
+    <w:lvl w:ilvl="7" w:tplc="04190019" w:tentative="1">
+      <w:start w:val="1"/>
+      <w:numFmt w:val="lowerLetter"/>
+      <w:lvlText w:val="%8."/>
+      <w:lvlJc w:val="left"/>
+      <w:pPr>
+        <w:ind w:left="5760" w:hanging="360"/>
+      </w:pPr>
+    </w:lvl>
+    <w:lvl w:ilvl="8" w:tplc="0419001B" w:tentative="1">
+      <w:start w:val="1"/>
+      <w:numFmt w:val="lowerRoman"/>
+      <w:lvlText w:val="%9."/>
+      <w:lvlJc w:val="right"/>
+      <w:pPr>
+        <w:ind w:left="6480" w:hanging="180"/>
+      </w:pPr>
+    </w:lvl>
+  </w:abstractNum>
+  <w:abstractNum w:abstractNumId="8" w15:restartNumberingAfterBreak="0">
     <w:nsid w:val="11EB1366"/>
     <w:multiLevelType w:val="multilevel"/>
     <w:tmpl w:val="A1C4849C"/>
@@ -28462,7 +30736,7 @@
       </w:pPr>
     </w:lvl>
   </w:abstractNum>
-  <w:abstractNum w:abstractNumId="8" w15:restartNumberingAfterBreak="0">
+  <w:abstractNum w:abstractNumId="9" w15:restartNumberingAfterBreak="0">
     <w:nsid w:val="140820F2"/>
     <w:multiLevelType w:val="multilevel"/>
     <w:tmpl w:val="AA54EA34"/>
@@ -28575,7 +30849,7 @@
       </w:rPr>
     </w:lvl>
   </w:abstractNum>
-  <w:abstractNum w:abstractNumId="9" w15:restartNumberingAfterBreak="0">
+  <w:abstractNum w:abstractNumId="10" w15:restartNumberingAfterBreak="0">
     <w:nsid w:val="15F33783"/>
     <w:multiLevelType w:val="hybridMultilevel"/>
     <w:tmpl w:val="9A8A3EAA"/>
@@ -28688,7 +30962,7 @@
       </w:rPr>
     </w:lvl>
   </w:abstractNum>
-  <w:abstractNum w:abstractNumId="10" w15:restartNumberingAfterBreak="0">
+  <w:abstractNum w:abstractNumId="11" w15:restartNumberingAfterBreak="0">
     <w:nsid w:val="18B50FD3"/>
     <w:multiLevelType w:val="hybridMultilevel"/>
     <w:tmpl w:val="A71E955A"/>
@@ -28774,7 +31048,7 @@
       </w:pPr>
     </w:lvl>
   </w:abstractNum>
-  <w:abstractNum w:abstractNumId="11" w15:restartNumberingAfterBreak="0">
+  <w:abstractNum w:abstractNumId="12" w15:restartNumberingAfterBreak="0">
     <w:nsid w:val="19101F42"/>
     <w:multiLevelType w:val="multilevel"/>
     <w:tmpl w:val="96085DDC"/>
@@ -28888,7 +31162,7 @@
       </w:rPr>
     </w:lvl>
   </w:abstractNum>
-  <w:abstractNum w:abstractNumId="12" w15:restartNumberingAfterBreak="0">
+  <w:abstractNum w:abstractNumId="13" w15:restartNumberingAfterBreak="0">
     <w:nsid w:val="19837679"/>
     <w:multiLevelType w:val="multilevel"/>
     <w:tmpl w:val="96085DDC"/>
@@ -29002,7 +31276,7 @@
       </w:rPr>
     </w:lvl>
   </w:abstractNum>
-  <w:abstractNum w:abstractNumId="13" w15:restartNumberingAfterBreak="0">
+  <w:abstractNum w:abstractNumId="14" w15:restartNumberingAfterBreak="0">
     <w:nsid w:val="1DD651F2"/>
     <w:multiLevelType w:val="multilevel"/>
     <w:tmpl w:val="A1C4849C"/>
@@ -29118,7 +31392,7 @@
       </w:pPr>
     </w:lvl>
   </w:abstractNum>
-  <w:abstractNum w:abstractNumId="14" w15:restartNumberingAfterBreak="0">
+  <w:abstractNum w:abstractNumId="15" w15:restartNumberingAfterBreak="0">
     <w:nsid w:val="2315074C"/>
     <w:multiLevelType w:val="multilevel"/>
     <w:tmpl w:val="3288DF9E"/>
@@ -29231,7 +31505,7 @@
       </w:pPr>
     </w:lvl>
   </w:abstractNum>
-  <w:abstractNum w:abstractNumId="15" w15:restartNumberingAfterBreak="0">
+  <w:abstractNum w:abstractNumId="16" w15:restartNumberingAfterBreak="0">
     <w:nsid w:val="2685765C"/>
     <w:multiLevelType w:val="multilevel"/>
     <w:tmpl w:val="F66C2440"/>
@@ -29344,7 +31618,7 @@
       </w:pPr>
     </w:lvl>
   </w:abstractNum>
-  <w:abstractNum w:abstractNumId="16" w15:restartNumberingAfterBreak="0">
+  <w:abstractNum w:abstractNumId="17" w15:restartNumberingAfterBreak="0">
     <w:nsid w:val="2A105FCA"/>
     <w:multiLevelType w:val="multilevel"/>
     <w:tmpl w:val="1EC85904"/>
@@ -29457,7 +31731,93 @@
       </w:pPr>
     </w:lvl>
   </w:abstractNum>
-  <w:abstractNum w:abstractNumId="17" w15:restartNumberingAfterBreak="0">
+  <w:abstractNum w:abstractNumId="18" w15:restartNumberingAfterBreak="0">
+    <w:nsid w:val="2BDF3E2B"/>
+    <w:multiLevelType w:val="hybridMultilevel"/>
+    <w:tmpl w:val="6BEA5EF2"/>
+    <w:lvl w:ilvl="0" w:tplc="0419000F">
+      <w:start w:val="1"/>
+      <w:numFmt w:val="decimal"/>
+      <w:lvlText w:val="%1."/>
+      <w:lvlJc w:val="left"/>
+      <w:pPr>
+        <w:ind w:left="720" w:hanging="360"/>
+      </w:pPr>
+    </w:lvl>
+    <w:lvl w:ilvl="1" w:tplc="04190019" w:tentative="1">
+      <w:start w:val="1"/>
+      <w:numFmt w:val="lowerLetter"/>
+      <w:lvlText w:val="%2."/>
+      <w:lvlJc w:val="left"/>
+      <w:pPr>
+        <w:ind w:left="1440" w:hanging="360"/>
+      </w:pPr>
+    </w:lvl>
+    <w:lvl w:ilvl="2" w:tplc="0419001B" w:tentative="1">
+      <w:start w:val="1"/>
+      <w:numFmt w:val="lowerRoman"/>
+      <w:lvlText w:val="%3."/>
+      <w:lvlJc w:val="right"/>
+      <w:pPr>
+        <w:ind w:left="2160" w:hanging="180"/>
+      </w:pPr>
+    </w:lvl>
+    <w:lvl w:ilvl="3" w:tplc="0419000F" w:tentative="1">
+      <w:start w:val="1"/>
+      <w:numFmt w:val="decimal"/>
+      <w:lvlText w:val="%4."/>
+      <w:lvlJc w:val="left"/>
+      <w:pPr>
+        <w:ind w:left="2880" w:hanging="360"/>
+      </w:pPr>
+    </w:lvl>
+    <w:lvl w:ilvl="4" w:tplc="04190019" w:tentative="1">
+      <w:start w:val="1"/>
+      <w:numFmt w:val="lowerLetter"/>
+      <w:lvlText w:val="%5."/>
+      <w:lvlJc w:val="left"/>
+      <w:pPr>
+        <w:ind w:left="3600" w:hanging="360"/>
+      </w:pPr>
+    </w:lvl>
+    <w:lvl w:ilvl="5" w:tplc="0419001B" w:tentative="1">
+      <w:start w:val="1"/>
+      <w:numFmt w:val="lowerRoman"/>
+      <w:lvlText w:val="%6."/>
+      <w:lvlJc w:val="right"/>
+      <w:pPr>
+        <w:ind w:left="4320" w:hanging="180"/>
+      </w:pPr>
+    </w:lvl>
+    <w:lvl w:ilvl="6" w:tplc="0419000F" w:tentative="1">
+      <w:start w:val="1"/>
+      <w:numFmt w:val="decimal"/>
+      <w:lvlText w:val="%7."/>
+      <w:lvlJc w:val="left"/>
+      <w:pPr>
+        <w:ind w:left="5040" w:hanging="360"/>
+      </w:pPr>
+    </w:lvl>
+    <w:lvl w:ilvl="7" w:tplc="04190019" w:tentative="1">
+      <w:start w:val="1"/>
+      <w:numFmt w:val="lowerLetter"/>
+      <w:lvlText w:val="%8."/>
+      <w:lvlJc w:val="left"/>
+      <w:pPr>
+        <w:ind w:left="5760" w:hanging="360"/>
+      </w:pPr>
+    </w:lvl>
+    <w:lvl w:ilvl="8" w:tplc="0419001B" w:tentative="1">
+      <w:start w:val="1"/>
+      <w:numFmt w:val="lowerRoman"/>
+      <w:lvlText w:val="%9."/>
+      <w:lvlJc w:val="right"/>
+      <w:pPr>
+        <w:ind w:left="6480" w:hanging="180"/>
+      </w:pPr>
+    </w:lvl>
+  </w:abstractNum>
+  <w:abstractNum w:abstractNumId="19" w15:restartNumberingAfterBreak="0">
     <w:nsid w:val="2EDB38E2"/>
     <w:multiLevelType w:val="multilevel"/>
     <w:tmpl w:val="DA3A5ABA"/>
@@ -29543,7 +31903,7 @@
       </w:pPr>
     </w:lvl>
   </w:abstractNum>
-  <w:abstractNum w:abstractNumId="18" w15:restartNumberingAfterBreak="0">
+  <w:abstractNum w:abstractNumId="20" w15:restartNumberingAfterBreak="0">
     <w:nsid w:val="2FC43717"/>
     <w:multiLevelType w:val="hybridMultilevel"/>
     <w:tmpl w:val="707E3488"/>
@@ -29632,7 +31992,7 @@
       </w:pPr>
     </w:lvl>
   </w:abstractNum>
-  <w:abstractNum w:abstractNumId="19" w15:restartNumberingAfterBreak="0">
+  <w:abstractNum w:abstractNumId="21" w15:restartNumberingAfterBreak="0">
     <w:nsid w:val="301969A9"/>
     <w:multiLevelType w:val="multilevel"/>
     <w:tmpl w:val="3288DF9E"/>
@@ -29745,7 +32105,179 @@
       </w:pPr>
     </w:lvl>
   </w:abstractNum>
-  <w:abstractNum w:abstractNumId="20" w15:restartNumberingAfterBreak="0">
+  <w:abstractNum w:abstractNumId="22" w15:restartNumberingAfterBreak="0">
+    <w:nsid w:val="328837E4"/>
+    <w:multiLevelType w:val="hybridMultilevel"/>
+    <w:tmpl w:val="DFC295A0"/>
+    <w:lvl w:ilvl="0" w:tplc="0419000F">
+      <w:start w:val="1"/>
+      <w:numFmt w:val="decimal"/>
+      <w:lvlText w:val="%1."/>
+      <w:lvlJc w:val="left"/>
+      <w:pPr>
+        <w:ind w:left="720" w:hanging="360"/>
+      </w:pPr>
+    </w:lvl>
+    <w:lvl w:ilvl="1" w:tplc="04190019" w:tentative="1">
+      <w:start w:val="1"/>
+      <w:numFmt w:val="lowerLetter"/>
+      <w:lvlText w:val="%2."/>
+      <w:lvlJc w:val="left"/>
+      <w:pPr>
+        <w:ind w:left="1440" w:hanging="360"/>
+      </w:pPr>
+    </w:lvl>
+    <w:lvl w:ilvl="2" w:tplc="0419001B" w:tentative="1">
+      <w:start w:val="1"/>
+      <w:numFmt w:val="lowerRoman"/>
+      <w:lvlText w:val="%3."/>
+      <w:lvlJc w:val="right"/>
+      <w:pPr>
+        <w:ind w:left="2160" w:hanging="180"/>
+      </w:pPr>
+    </w:lvl>
+    <w:lvl w:ilvl="3" w:tplc="0419000F" w:tentative="1">
+      <w:start w:val="1"/>
+      <w:numFmt w:val="decimal"/>
+      <w:lvlText w:val="%4."/>
+      <w:lvlJc w:val="left"/>
+      <w:pPr>
+        <w:ind w:left="2880" w:hanging="360"/>
+      </w:pPr>
+    </w:lvl>
+    <w:lvl w:ilvl="4" w:tplc="04190019" w:tentative="1">
+      <w:start w:val="1"/>
+      <w:numFmt w:val="lowerLetter"/>
+      <w:lvlText w:val="%5."/>
+      <w:lvlJc w:val="left"/>
+      <w:pPr>
+        <w:ind w:left="3600" w:hanging="360"/>
+      </w:pPr>
+    </w:lvl>
+    <w:lvl w:ilvl="5" w:tplc="0419001B" w:tentative="1">
+      <w:start w:val="1"/>
+      <w:numFmt w:val="lowerRoman"/>
+      <w:lvlText w:val="%6."/>
+      <w:lvlJc w:val="right"/>
+      <w:pPr>
+        <w:ind w:left="4320" w:hanging="180"/>
+      </w:pPr>
+    </w:lvl>
+    <w:lvl w:ilvl="6" w:tplc="0419000F" w:tentative="1">
+      <w:start w:val="1"/>
+      <w:numFmt w:val="decimal"/>
+      <w:lvlText w:val="%7."/>
+      <w:lvlJc w:val="left"/>
+      <w:pPr>
+        <w:ind w:left="5040" w:hanging="360"/>
+      </w:pPr>
+    </w:lvl>
+    <w:lvl w:ilvl="7" w:tplc="04190019" w:tentative="1">
+      <w:start w:val="1"/>
+      <w:numFmt w:val="lowerLetter"/>
+      <w:lvlText w:val="%8."/>
+      <w:lvlJc w:val="left"/>
+      <w:pPr>
+        <w:ind w:left="5760" w:hanging="360"/>
+      </w:pPr>
+    </w:lvl>
+    <w:lvl w:ilvl="8" w:tplc="0419001B" w:tentative="1">
+      <w:start w:val="1"/>
+      <w:numFmt w:val="lowerRoman"/>
+      <w:lvlText w:val="%9."/>
+      <w:lvlJc w:val="right"/>
+      <w:pPr>
+        <w:ind w:left="6480" w:hanging="180"/>
+      </w:pPr>
+    </w:lvl>
+  </w:abstractNum>
+  <w:abstractNum w:abstractNumId="23" w15:restartNumberingAfterBreak="0">
+    <w:nsid w:val="32E23A6E"/>
+    <w:multiLevelType w:val="hybridMultilevel"/>
+    <w:tmpl w:val="779C3FF4"/>
+    <w:lvl w:ilvl="0" w:tplc="0419000F">
+      <w:start w:val="1"/>
+      <w:numFmt w:val="decimal"/>
+      <w:lvlText w:val="%1."/>
+      <w:lvlJc w:val="left"/>
+      <w:pPr>
+        <w:ind w:left="720" w:hanging="360"/>
+      </w:pPr>
+    </w:lvl>
+    <w:lvl w:ilvl="1" w:tplc="04190019" w:tentative="1">
+      <w:start w:val="1"/>
+      <w:numFmt w:val="lowerLetter"/>
+      <w:lvlText w:val="%2."/>
+      <w:lvlJc w:val="left"/>
+      <w:pPr>
+        <w:ind w:left="1440" w:hanging="360"/>
+      </w:pPr>
+    </w:lvl>
+    <w:lvl w:ilvl="2" w:tplc="0419001B" w:tentative="1">
+      <w:start w:val="1"/>
+      <w:numFmt w:val="lowerRoman"/>
+      <w:lvlText w:val="%3."/>
+      <w:lvlJc w:val="right"/>
+      <w:pPr>
+        <w:ind w:left="2160" w:hanging="180"/>
+      </w:pPr>
+    </w:lvl>
+    <w:lvl w:ilvl="3" w:tplc="0419000F" w:tentative="1">
+      <w:start w:val="1"/>
+      <w:numFmt w:val="decimal"/>
+      <w:lvlText w:val="%4."/>
+      <w:lvlJc w:val="left"/>
+      <w:pPr>
+        <w:ind w:left="2880" w:hanging="360"/>
+      </w:pPr>
+    </w:lvl>
+    <w:lvl w:ilvl="4" w:tplc="04190019" w:tentative="1">
+      <w:start w:val="1"/>
+      <w:numFmt w:val="lowerLetter"/>
+      <w:lvlText w:val="%5."/>
+      <w:lvlJc w:val="left"/>
+      <w:pPr>
+        <w:ind w:left="3600" w:hanging="360"/>
+      </w:pPr>
+    </w:lvl>
+    <w:lvl w:ilvl="5" w:tplc="0419001B" w:tentative="1">
+      <w:start w:val="1"/>
+      <w:numFmt w:val="lowerRoman"/>
+      <w:lvlText w:val="%6."/>
+      <w:lvlJc w:val="right"/>
+      <w:pPr>
+        <w:ind w:left="4320" w:hanging="180"/>
+      </w:pPr>
+    </w:lvl>
+    <w:lvl w:ilvl="6" w:tplc="0419000F" w:tentative="1">
+      <w:start w:val="1"/>
+      <w:numFmt w:val="decimal"/>
+      <w:lvlText w:val="%7."/>
+      <w:lvlJc w:val="left"/>
+      <w:pPr>
+        <w:ind w:left="5040" w:hanging="360"/>
+      </w:pPr>
+    </w:lvl>
+    <w:lvl w:ilvl="7" w:tplc="04190019" w:tentative="1">
+      <w:start w:val="1"/>
+      <w:numFmt w:val="lowerLetter"/>
+      <w:lvlText w:val="%8."/>
+      <w:lvlJc w:val="left"/>
+      <w:pPr>
+        <w:ind w:left="5760" w:hanging="360"/>
+      </w:pPr>
+    </w:lvl>
+    <w:lvl w:ilvl="8" w:tplc="0419001B" w:tentative="1">
+      <w:start w:val="1"/>
+      <w:numFmt w:val="lowerRoman"/>
+      <w:lvlText w:val="%9."/>
+      <w:lvlJc w:val="right"/>
+      <w:pPr>
+        <w:ind w:left="6480" w:hanging="180"/>
+      </w:pPr>
+    </w:lvl>
+  </w:abstractNum>
+  <w:abstractNum w:abstractNumId="24" w15:restartNumberingAfterBreak="0">
     <w:nsid w:val="33050FAF"/>
     <w:multiLevelType w:val="hybridMultilevel"/>
     <w:tmpl w:val="72B2A7C8"/>
@@ -29834,7 +32366,120 @@
       </w:pPr>
     </w:lvl>
   </w:abstractNum>
-  <w:abstractNum w:abstractNumId="21" w15:restartNumberingAfterBreak="0">
+  <w:abstractNum w:abstractNumId="25" w15:restartNumberingAfterBreak="0">
+    <w:nsid w:val="34A67F17"/>
+    <w:multiLevelType w:val="multilevel"/>
+    <w:tmpl w:val="C194F01A"/>
+    <w:lvl w:ilvl="0">
+      <w:start w:val="1"/>
+      <w:numFmt w:val="decimal"/>
+      <w:lvlText w:val="%1."/>
+      <w:lvlJc w:val="left"/>
+      <w:pPr>
+        <w:tabs>
+          <w:tab w:val="num" w:pos="720"/>
+        </w:tabs>
+        <w:ind w:left="720" w:hanging="360"/>
+      </w:pPr>
+    </w:lvl>
+    <w:lvl w:ilvl="1" w:tentative="1">
+      <w:start w:val="1"/>
+      <w:numFmt w:val="decimal"/>
+      <w:lvlText w:val="%2."/>
+      <w:lvlJc w:val="left"/>
+      <w:pPr>
+        <w:tabs>
+          <w:tab w:val="num" w:pos="1440"/>
+        </w:tabs>
+        <w:ind w:left="1440" w:hanging="360"/>
+      </w:pPr>
+    </w:lvl>
+    <w:lvl w:ilvl="2" w:tentative="1">
+      <w:start w:val="1"/>
+      <w:numFmt w:val="decimal"/>
+      <w:lvlText w:val="%3."/>
+      <w:lvlJc w:val="left"/>
+      <w:pPr>
+        <w:tabs>
+          <w:tab w:val="num" w:pos="2160"/>
+        </w:tabs>
+        <w:ind w:left="2160" w:hanging="360"/>
+      </w:pPr>
+    </w:lvl>
+    <w:lvl w:ilvl="3" w:tentative="1">
+      <w:start w:val="1"/>
+      <w:numFmt w:val="decimal"/>
+      <w:lvlText w:val="%4."/>
+      <w:lvlJc w:val="left"/>
+      <w:pPr>
+        <w:tabs>
+          <w:tab w:val="num" w:pos="2880"/>
+        </w:tabs>
+        <w:ind w:left="2880" w:hanging="360"/>
+      </w:pPr>
+    </w:lvl>
+    <w:lvl w:ilvl="4" w:tentative="1">
+      <w:start w:val="1"/>
+      <w:numFmt w:val="decimal"/>
+      <w:lvlText w:val="%5."/>
+      <w:lvlJc w:val="left"/>
+      <w:pPr>
+        <w:tabs>
+          <w:tab w:val="num" w:pos="3600"/>
+        </w:tabs>
+        <w:ind w:left="3600" w:hanging="360"/>
+      </w:pPr>
+    </w:lvl>
+    <w:lvl w:ilvl="5" w:tentative="1">
+      <w:start w:val="1"/>
+      <w:numFmt w:val="decimal"/>
+      <w:lvlText w:val="%6."/>
+      <w:lvlJc w:val="left"/>
+      <w:pPr>
+        <w:tabs>
+          <w:tab w:val="num" w:pos="4320"/>
+        </w:tabs>
+        <w:ind w:left="4320" w:hanging="360"/>
+      </w:pPr>
+    </w:lvl>
+    <w:lvl w:ilvl="6" w:tentative="1">
+      <w:start w:val="1"/>
+      <w:numFmt w:val="decimal"/>
+      <w:lvlText w:val="%7."/>
+      <w:lvlJc w:val="left"/>
+      <w:pPr>
+        <w:tabs>
+          <w:tab w:val="num" w:pos="5040"/>
+        </w:tabs>
+        <w:ind w:left="5040" w:hanging="360"/>
+      </w:pPr>
+    </w:lvl>
+    <w:lvl w:ilvl="7" w:tentative="1">
+      <w:start w:val="1"/>
+      <w:numFmt w:val="decimal"/>
+      <w:lvlText w:val="%8."/>
+      <w:lvlJc w:val="left"/>
+      <w:pPr>
+        <w:tabs>
+          <w:tab w:val="num" w:pos="5760"/>
+        </w:tabs>
+        <w:ind w:left="5760" w:hanging="360"/>
+      </w:pPr>
+    </w:lvl>
+    <w:lvl w:ilvl="8" w:tentative="1">
+      <w:start w:val="1"/>
+      <w:numFmt w:val="decimal"/>
+      <w:lvlText w:val="%9."/>
+      <w:lvlJc w:val="left"/>
+      <w:pPr>
+        <w:tabs>
+          <w:tab w:val="num" w:pos="6480"/>
+        </w:tabs>
+        <w:ind w:left="6480" w:hanging="360"/>
+      </w:pPr>
+    </w:lvl>
+  </w:abstractNum>
+  <w:abstractNum w:abstractNumId="26" w15:restartNumberingAfterBreak="0">
     <w:nsid w:val="396463A4"/>
     <w:multiLevelType w:val="multilevel"/>
     <w:tmpl w:val="BA32C7EA"/>
@@ -29947,7 +32592,7 @@
       </w:pPr>
     </w:lvl>
   </w:abstractNum>
-  <w:abstractNum w:abstractNumId="22" w15:restartNumberingAfterBreak="0">
+  <w:abstractNum w:abstractNumId="27" w15:restartNumberingAfterBreak="0">
     <w:nsid w:val="3AA1752A"/>
     <w:multiLevelType w:val="multilevel"/>
     <w:tmpl w:val="3288DF9E"/>
@@ -30060,7 +32705,7 @@
       </w:pPr>
     </w:lvl>
   </w:abstractNum>
-  <w:abstractNum w:abstractNumId="23" w15:restartNumberingAfterBreak="0">
+  <w:abstractNum w:abstractNumId="28" w15:restartNumberingAfterBreak="0">
     <w:nsid w:val="3D4E2259"/>
     <w:multiLevelType w:val="multilevel"/>
     <w:tmpl w:val="3288DF9E"/>
@@ -30173,7 +32818,7 @@
       </w:pPr>
     </w:lvl>
   </w:abstractNum>
-  <w:abstractNum w:abstractNumId="24" w15:restartNumberingAfterBreak="0">
+  <w:abstractNum w:abstractNumId="29" w15:restartNumberingAfterBreak="0">
     <w:nsid w:val="3D59481B"/>
     <w:multiLevelType w:val="multilevel"/>
     <w:tmpl w:val="F0464B84"/>
@@ -30259,7 +32904,93 @@
       </w:pPr>
     </w:lvl>
   </w:abstractNum>
-  <w:abstractNum w:abstractNumId="25" w15:restartNumberingAfterBreak="0">
+  <w:abstractNum w:abstractNumId="30" w15:restartNumberingAfterBreak="0">
+    <w:nsid w:val="403F709B"/>
+    <w:multiLevelType w:val="hybridMultilevel"/>
+    <w:tmpl w:val="83363598"/>
+    <w:lvl w:ilvl="0" w:tplc="0419000F">
+      <w:start w:val="1"/>
+      <w:numFmt w:val="decimal"/>
+      <w:lvlText w:val="%1."/>
+      <w:lvlJc w:val="left"/>
+      <w:pPr>
+        <w:ind w:left="720" w:hanging="360"/>
+      </w:pPr>
+    </w:lvl>
+    <w:lvl w:ilvl="1" w:tplc="04190019" w:tentative="1">
+      <w:start w:val="1"/>
+      <w:numFmt w:val="lowerLetter"/>
+      <w:lvlText w:val="%2."/>
+      <w:lvlJc w:val="left"/>
+      <w:pPr>
+        <w:ind w:left="1440" w:hanging="360"/>
+      </w:pPr>
+    </w:lvl>
+    <w:lvl w:ilvl="2" w:tplc="0419001B" w:tentative="1">
+      <w:start w:val="1"/>
+      <w:numFmt w:val="lowerRoman"/>
+      <w:lvlText w:val="%3."/>
+      <w:lvlJc w:val="right"/>
+      <w:pPr>
+        <w:ind w:left="2160" w:hanging="180"/>
+      </w:pPr>
+    </w:lvl>
+    <w:lvl w:ilvl="3" w:tplc="0419000F" w:tentative="1">
+      <w:start w:val="1"/>
+      <w:numFmt w:val="decimal"/>
+      <w:lvlText w:val="%4."/>
+      <w:lvlJc w:val="left"/>
+      <w:pPr>
+        <w:ind w:left="2880" w:hanging="360"/>
+      </w:pPr>
+    </w:lvl>
+    <w:lvl w:ilvl="4" w:tplc="04190019" w:tentative="1">
+      <w:start w:val="1"/>
+      <w:numFmt w:val="lowerLetter"/>
+      <w:lvlText w:val="%5."/>
+      <w:lvlJc w:val="left"/>
+      <w:pPr>
+        <w:ind w:left="3600" w:hanging="360"/>
+      </w:pPr>
+    </w:lvl>
+    <w:lvl w:ilvl="5" w:tplc="0419001B" w:tentative="1">
+      <w:start w:val="1"/>
+      <w:numFmt w:val="lowerRoman"/>
+      <w:lvlText w:val="%6."/>
+      <w:lvlJc w:val="right"/>
+      <w:pPr>
+        <w:ind w:left="4320" w:hanging="180"/>
+      </w:pPr>
+    </w:lvl>
+    <w:lvl w:ilvl="6" w:tplc="0419000F" w:tentative="1">
+      <w:start w:val="1"/>
+      <w:numFmt w:val="decimal"/>
+      <w:lvlText w:val="%7."/>
+      <w:lvlJc w:val="left"/>
+      <w:pPr>
+        <w:ind w:left="5040" w:hanging="360"/>
+      </w:pPr>
+    </w:lvl>
+    <w:lvl w:ilvl="7" w:tplc="04190019" w:tentative="1">
+      <w:start w:val="1"/>
+      <w:numFmt w:val="lowerLetter"/>
+      <w:lvlText w:val="%8."/>
+      <w:lvlJc w:val="left"/>
+      <w:pPr>
+        <w:ind w:left="5760" w:hanging="360"/>
+      </w:pPr>
+    </w:lvl>
+    <w:lvl w:ilvl="8" w:tplc="0419001B" w:tentative="1">
+      <w:start w:val="1"/>
+      <w:numFmt w:val="lowerRoman"/>
+      <w:lvlText w:val="%9."/>
+      <w:lvlJc w:val="right"/>
+      <w:pPr>
+        <w:ind w:left="6480" w:hanging="180"/>
+      </w:pPr>
+    </w:lvl>
+  </w:abstractNum>
+  <w:abstractNum w:abstractNumId="31" w15:restartNumberingAfterBreak="0">
     <w:nsid w:val="405673D7"/>
     <w:multiLevelType w:val="hybridMultilevel"/>
     <w:tmpl w:val="7D18609E"/>
@@ -30345,7 +33076,93 @@
       </w:pPr>
     </w:lvl>
   </w:abstractNum>
-  <w:abstractNum w:abstractNumId="26" w15:restartNumberingAfterBreak="0">
+  <w:abstractNum w:abstractNumId="32" w15:restartNumberingAfterBreak="0">
+    <w:nsid w:val="409731A6"/>
+    <w:multiLevelType w:val="hybridMultilevel"/>
+    <w:tmpl w:val="4E9043A4"/>
+    <w:lvl w:ilvl="0" w:tplc="0419000F">
+      <w:start w:val="1"/>
+      <w:numFmt w:val="decimal"/>
+      <w:lvlText w:val="%1."/>
+      <w:lvlJc w:val="left"/>
+      <w:pPr>
+        <w:ind w:left="720" w:hanging="360"/>
+      </w:pPr>
+    </w:lvl>
+    <w:lvl w:ilvl="1" w:tplc="04190019" w:tentative="1">
+      <w:start w:val="1"/>
+      <w:numFmt w:val="lowerLetter"/>
+      <w:lvlText w:val="%2."/>
+      <w:lvlJc w:val="left"/>
+      <w:pPr>
+        <w:ind w:left="1440" w:hanging="360"/>
+      </w:pPr>
+    </w:lvl>
+    <w:lvl w:ilvl="2" w:tplc="0419001B" w:tentative="1">
+      <w:start w:val="1"/>
+      <w:numFmt w:val="lowerRoman"/>
+      <w:lvlText w:val="%3."/>
+      <w:lvlJc w:val="right"/>
+      <w:pPr>
+        <w:ind w:left="2160" w:hanging="180"/>
+      </w:pPr>
+    </w:lvl>
+    <w:lvl w:ilvl="3" w:tplc="0419000F" w:tentative="1">
+      <w:start w:val="1"/>
+      <w:numFmt w:val="decimal"/>
+      <w:lvlText w:val="%4."/>
+      <w:lvlJc w:val="left"/>
+      <w:pPr>
+        <w:ind w:left="2880" w:hanging="360"/>
+      </w:pPr>
+    </w:lvl>
+    <w:lvl w:ilvl="4" w:tplc="04190019" w:tentative="1">
+      <w:start w:val="1"/>
+      <w:numFmt w:val="lowerLetter"/>
+      <w:lvlText w:val="%5."/>
+      <w:lvlJc w:val="left"/>
+      <w:pPr>
+        <w:ind w:left="3600" w:hanging="360"/>
+      </w:pPr>
+    </w:lvl>
+    <w:lvl w:ilvl="5" w:tplc="0419001B" w:tentative="1">
+      <w:start w:val="1"/>
+      <w:numFmt w:val="lowerRoman"/>
+      <w:lvlText w:val="%6."/>
+      <w:lvlJc w:val="right"/>
+      <w:pPr>
+        <w:ind w:left="4320" w:hanging="180"/>
+      </w:pPr>
+    </w:lvl>
+    <w:lvl w:ilvl="6" w:tplc="0419000F" w:tentative="1">
+      <w:start w:val="1"/>
+      <w:numFmt w:val="decimal"/>
+      <w:lvlText w:val="%7."/>
+      <w:lvlJc w:val="left"/>
+      <w:pPr>
+        <w:ind w:left="5040" w:hanging="360"/>
+      </w:pPr>
+    </w:lvl>
+    <w:lvl w:ilvl="7" w:tplc="04190019" w:tentative="1">
+      <w:start w:val="1"/>
+      <w:numFmt w:val="lowerLetter"/>
+      <w:lvlText w:val="%8."/>
+      <w:lvlJc w:val="left"/>
+      <w:pPr>
+        <w:ind w:left="5760" w:hanging="360"/>
+      </w:pPr>
+    </w:lvl>
+    <w:lvl w:ilvl="8" w:tplc="0419001B" w:tentative="1">
+      <w:start w:val="1"/>
+      <w:numFmt w:val="lowerRoman"/>
+      <w:lvlText w:val="%9."/>
+      <w:lvlJc w:val="right"/>
+      <w:pPr>
+        <w:ind w:left="6480" w:hanging="180"/>
+      </w:pPr>
+    </w:lvl>
+  </w:abstractNum>
+  <w:abstractNum w:abstractNumId="33" w15:restartNumberingAfterBreak="0">
     <w:nsid w:val="41B90A28"/>
     <w:multiLevelType w:val="multilevel"/>
     <w:tmpl w:val="96085DDC"/>
@@ -30459,7 +33276,7 @@
       </w:rPr>
     </w:lvl>
   </w:abstractNum>
-  <w:abstractNum w:abstractNumId="27" w15:restartNumberingAfterBreak="0">
+  <w:abstractNum w:abstractNumId="34" w15:restartNumberingAfterBreak="0">
     <w:nsid w:val="452D1C55"/>
     <w:multiLevelType w:val="multilevel"/>
     <w:tmpl w:val="B082EB8E"/>
@@ -30576,7 +33393,7 @@
       </w:pPr>
     </w:lvl>
   </w:abstractNum>
-  <w:abstractNum w:abstractNumId="28" w15:restartNumberingAfterBreak="0">
+  <w:abstractNum w:abstractNumId="35" w15:restartNumberingAfterBreak="0">
     <w:nsid w:val="4BD5605F"/>
     <w:multiLevelType w:val="multilevel"/>
     <w:tmpl w:val="D362163C"/>
@@ -30662,7 +33479,7 @@
       </w:pPr>
     </w:lvl>
   </w:abstractNum>
-  <w:abstractNum w:abstractNumId="29" w15:restartNumberingAfterBreak="0">
+  <w:abstractNum w:abstractNumId="36" w15:restartNumberingAfterBreak="0">
     <w:nsid w:val="4E2D672F"/>
     <w:multiLevelType w:val="multilevel"/>
     <w:tmpl w:val="A1C4849C"/>
@@ -30778,7 +33595,179 @@
       </w:pPr>
     </w:lvl>
   </w:abstractNum>
-  <w:abstractNum w:abstractNumId="30" w15:restartNumberingAfterBreak="0">
+  <w:abstractNum w:abstractNumId="37" w15:restartNumberingAfterBreak="0">
+    <w:nsid w:val="4F2D2DBF"/>
+    <w:multiLevelType w:val="hybridMultilevel"/>
+    <w:tmpl w:val="E99A718C"/>
+    <w:lvl w:ilvl="0" w:tplc="0419000F">
+      <w:start w:val="1"/>
+      <w:numFmt w:val="decimal"/>
+      <w:lvlText w:val="%1."/>
+      <w:lvlJc w:val="left"/>
+      <w:pPr>
+        <w:ind w:left="720" w:hanging="360"/>
+      </w:pPr>
+    </w:lvl>
+    <w:lvl w:ilvl="1" w:tplc="04190019" w:tentative="1">
+      <w:start w:val="1"/>
+      <w:numFmt w:val="lowerLetter"/>
+      <w:lvlText w:val="%2."/>
+      <w:lvlJc w:val="left"/>
+      <w:pPr>
+        <w:ind w:left="1440" w:hanging="360"/>
+      </w:pPr>
+    </w:lvl>
+    <w:lvl w:ilvl="2" w:tplc="0419001B" w:tentative="1">
+      <w:start w:val="1"/>
+      <w:numFmt w:val="lowerRoman"/>
+      <w:lvlText w:val="%3."/>
+      <w:lvlJc w:val="right"/>
+      <w:pPr>
+        <w:ind w:left="2160" w:hanging="180"/>
+      </w:pPr>
+    </w:lvl>
+    <w:lvl w:ilvl="3" w:tplc="0419000F" w:tentative="1">
+      <w:start w:val="1"/>
+      <w:numFmt w:val="decimal"/>
+      <w:lvlText w:val="%4."/>
+      <w:lvlJc w:val="left"/>
+      <w:pPr>
+        <w:ind w:left="2880" w:hanging="360"/>
+      </w:pPr>
+    </w:lvl>
+    <w:lvl w:ilvl="4" w:tplc="04190019" w:tentative="1">
+      <w:start w:val="1"/>
+      <w:numFmt w:val="lowerLetter"/>
+      <w:lvlText w:val="%5."/>
+      <w:lvlJc w:val="left"/>
+      <w:pPr>
+        <w:ind w:left="3600" w:hanging="360"/>
+      </w:pPr>
+    </w:lvl>
+    <w:lvl w:ilvl="5" w:tplc="0419001B" w:tentative="1">
+      <w:start w:val="1"/>
+      <w:numFmt w:val="lowerRoman"/>
+      <w:lvlText w:val="%6."/>
+      <w:lvlJc w:val="right"/>
+      <w:pPr>
+        <w:ind w:left="4320" w:hanging="180"/>
+      </w:pPr>
+    </w:lvl>
+    <w:lvl w:ilvl="6" w:tplc="0419000F" w:tentative="1">
+      <w:start w:val="1"/>
+      <w:numFmt w:val="decimal"/>
+      <w:lvlText w:val="%7."/>
+      <w:lvlJc w:val="left"/>
+      <w:pPr>
+        <w:ind w:left="5040" w:hanging="360"/>
+      </w:pPr>
+    </w:lvl>
+    <w:lvl w:ilvl="7" w:tplc="04190019" w:tentative="1">
+      <w:start w:val="1"/>
+      <w:numFmt w:val="lowerLetter"/>
+      <w:lvlText w:val="%8."/>
+      <w:lvlJc w:val="left"/>
+      <w:pPr>
+        <w:ind w:left="5760" w:hanging="360"/>
+      </w:pPr>
+    </w:lvl>
+    <w:lvl w:ilvl="8" w:tplc="0419001B" w:tentative="1">
+      <w:start w:val="1"/>
+      <w:numFmt w:val="lowerRoman"/>
+      <w:lvlText w:val="%9."/>
+      <w:lvlJc w:val="right"/>
+      <w:pPr>
+        <w:ind w:left="6480" w:hanging="180"/>
+      </w:pPr>
+    </w:lvl>
+  </w:abstractNum>
+  <w:abstractNum w:abstractNumId="38" w15:restartNumberingAfterBreak="0">
+    <w:nsid w:val="50B73686"/>
+    <w:multiLevelType w:val="hybridMultilevel"/>
+    <w:tmpl w:val="92487A2C"/>
+    <w:lvl w:ilvl="0" w:tplc="0419000F">
+      <w:start w:val="1"/>
+      <w:numFmt w:val="decimal"/>
+      <w:lvlText w:val="%1."/>
+      <w:lvlJc w:val="left"/>
+      <w:pPr>
+        <w:ind w:left="720" w:hanging="360"/>
+      </w:pPr>
+    </w:lvl>
+    <w:lvl w:ilvl="1" w:tplc="04190019" w:tentative="1">
+      <w:start w:val="1"/>
+      <w:numFmt w:val="lowerLetter"/>
+      <w:lvlText w:val="%2."/>
+      <w:lvlJc w:val="left"/>
+      <w:pPr>
+        <w:ind w:left="1440" w:hanging="360"/>
+      </w:pPr>
+    </w:lvl>
+    <w:lvl w:ilvl="2" w:tplc="0419001B" w:tentative="1">
+      <w:start w:val="1"/>
+      <w:numFmt w:val="lowerRoman"/>
+      <w:lvlText w:val="%3."/>
+      <w:lvlJc w:val="right"/>
+      <w:pPr>
+        <w:ind w:left="2160" w:hanging="180"/>
+      </w:pPr>
+    </w:lvl>
+    <w:lvl w:ilvl="3" w:tplc="0419000F" w:tentative="1">
+      <w:start w:val="1"/>
+      <w:numFmt w:val="decimal"/>
+      <w:lvlText w:val="%4."/>
+      <w:lvlJc w:val="left"/>
+      <w:pPr>
+        <w:ind w:left="2880" w:hanging="360"/>
+      </w:pPr>
+    </w:lvl>
+    <w:lvl w:ilvl="4" w:tplc="04190019" w:tentative="1">
+      <w:start w:val="1"/>
+      <w:numFmt w:val="lowerLetter"/>
+      <w:lvlText w:val="%5."/>
+      <w:lvlJc w:val="left"/>
+      <w:pPr>
+        <w:ind w:left="3600" w:hanging="360"/>
+      </w:pPr>
+    </w:lvl>
+    <w:lvl w:ilvl="5" w:tplc="0419001B" w:tentative="1">
+      <w:start w:val="1"/>
+      <w:numFmt w:val="lowerRoman"/>
+      <w:lvlText w:val="%6."/>
+      <w:lvlJc w:val="right"/>
+      <w:pPr>
+        <w:ind w:left="4320" w:hanging="180"/>
+      </w:pPr>
+    </w:lvl>
+    <w:lvl w:ilvl="6" w:tplc="0419000F" w:tentative="1">
+      <w:start w:val="1"/>
+      <w:numFmt w:val="decimal"/>
+      <w:lvlText w:val="%7."/>
+      <w:lvlJc w:val="left"/>
+      <w:pPr>
+        <w:ind w:left="5040" w:hanging="360"/>
+      </w:pPr>
+    </w:lvl>
+    <w:lvl w:ilvl="7" w:tplc="04190019" w:tentative="1">
+      <w:start w:val="1"/>
+      <w:numFmt w:val="lowerLetter"/>
+      <w:lvlText w:val="%8."/>
+      <w:lvlJc w:val="left"/>
+      <w:pPr>
+        <w:ind w:left="5760" w:hanging="360"/>
+      </w:pPr>
+    </w:lvl>
+    <w:lvl w:ilvl="8" w:tplc="0419001B" w:tentative="1">
+      <w:start w:val="1"/>
+      <w:numFmt w:val="lowerRoman"/>
+      <w:lvlText w:val="%9."/>
+      <w:lvlJc w:val="right"/>
+      <w:pPr>
+        <w:ind w:left="6480" w:hanging="180"/>
+      </w:pPr>
+    </w:lvl>
+  </w:abstractNum>
+  <w:abstractNum w:abstractNumId="39" w15:restartNumberingAfterBreak="0">
     <w:nsid w:val="516C7357"/>
     <w:multiLevelType w:val="multilevel"/>
     <w:tmpl w:val="A1C4849C"/>
@@ -30894,7 +33883,7 @@
       </w:pPr>
     </w:lvl>
   </w:abstractNum>
-  <w:abstractNum w:abstractNumId="31" w15:restartNumberingAfterBreak="0">
+  <w:abstractNum w:abstractNumId="40" w15:restartNumberingAfterBreak="0">
     <w:nsid w:val="53D26684"/>
     <w:multiLevelType w:val="multilevel"/>
     <w:tmpl w:val="3CC82DC2"/>
@@ -31010,7 +33999,7 @@
       </w:pPr>
     </w:lvl>
   </w:abstractNum>
-  <w:abstractNum w:abstractNumId="32" w15:restartNumberingAfterBreak="0">
+  <w:abstractNum w:abstractNumId="41" w15:restartNumberingAfterBreak="0">
     <w:nsid w:val="576507C6"/>
     <w:multiLevelType w:val="multilevel"/>
     <w:tmpl w:val="3288DF9E"/>
@@ -31123,7 +34112,120 @@
       </w:pPr>
     </w:lvl>
   </w:abstractNum>
-  <w:abstractNum w:abstractNumId="33" w15:restartNumberingAfterBreak="0">
+  <w:abstractNum w:abstractNumId="42" w15:restartNumberingAfterBreak="0">
+    <w:nsid w:val="57D71B50"/>
+    <w:multiLevelType w:val="multilevel"/>
+    <w:tmpl w:val="EC76E810"/>
+    <w:lvl w:ilvl="0">
+      <w:start w:val="1"/>
+      <w:numFmt w:val="decimal"/>
+      <w:lvlText w:val="%1."/>
+      <w:lvlJc w:val="left"/>
+      <w:pPr>
+        <w:tabs>
+          <w:tab w:val="num" w:pos="720"/>
+        </w:tabs>
+        <w:ind w:left="720" w:hanging="360"/>
+      </w:pPr>
+    </w:lvl>
+    <w:lvl w:ilvl="1" w:tentative="1">
+      <w:start w:val="1"/>
+      <w:numFmt w:val="decimal"/>
+      <w:lvlText w:val="%2."/>
+      <w:lvlJc w:val="left"/>
+      <w:pPr>
+        <w:tabs>
+          <w:tab w:val="num" w:pos="1440"/>
+        </w:tabs>
+        <w:ind w:left="1440" w:hanging="360"/>
+      </w:pPr>
+    </w:lvl>
+    <w:lvl w:ilvl="2" w:tentative="1">
+      <w:start w:val="1"/>
+      <w:numFmt w:val="decimal"/>
+      <w:lvlText w:val="%3."/>
+      <w:lvlJc w:val="left"/>
+      <w:pPr>
+        <w:tabs>
+          <w:tab w:val="num" w:pos="2160"/>
+        </w:tabs>
+        <w:ind w:left="2160" w:hanging="360"/>
+      </w:pPr>
+    </w:lvl>
+    <w:lvl w:ilvl="3" w:tentative="1">
+      <w:start w:val="1"/>
+      <w:numFmt w:val="decimal"/>
+      <w:lvlText w:val="%4."/>
+      <w:lvlJc w:val="left"/>
+      <w:pPr>
+        <w:tabs>
+          <w:tab w:val="num" w:pos="2880"/>
+        </w:tabs>
+        <w:ind w:left="2880" w:hanging="360"/>
+      </w:pPr>
+    </w:lvl>
+    <w:lvl w:ilvl="4" w:tentative="1">
+      <w:start w:val="1"/>
+      <w:numFmt w:val="decimal"/>
+      <w:lvlText w:val="%5."/>
+      <w:lvlJc w:val="left"/>
+      <w:pPr>
+        <w:tabs>
+          <w:tab w:val="num" w:pos="3600"/>
+        </w:tabs>
+        <w:ind w:left="3600" w:hanging="360"/>
+      </w:pPr>
+    </w:lvl>
+    <w:lvl w:ilvl="5" w:tentative="1">
+      <w:start w:val="1"/>
+      <w:numFmt w:val="decimal"/>
+      <w:lvlText w:val="%6."/>
+      <w:lvlJc w:val="left"/>
+      <w:pPr>
+        <w:tabs>
+          <w:tab w:val="num" w:pos="4320"/>
+        </w:tabs>
+        <w:ind w:left="4320" w:hanging="360"/>
+      </w:pPr>
+    </w:lvl>
+    <w:lvl w:ilvl="6" w:tentative="1">
+      <w:start w:val="1"/>
+      <w:numFmt w:val="decimal"/>
+      <w:lvlText w:val="%7."/>
+      <w:lvlJc w:val="left"/>
+      <w:pPr>
+        <w:tabs>
+          <w:tab w:val="num" w:pos="5040"/>
+        </w:tabs>
+        <w:ind w:left="5040" w:hanging="360"/>
+      </w:pPr>
+    </w:lvl>
+    <w:lvl w:ilvl="7" w:tentative="1">
+      <w:start w:val="1"/>
+      <w:numFmt w:val="decimal"/>
+      <w:lvlText w:val="%8."/>
+      <w:lvlJc w:val="left"/>
+      <w:pPr>
+        <w:tabs>
+          <w:tab w:val="num" w:pos="5760"/>
+        </w:tabs>
+        <w:ind w:left="5760" w:hanging="360"/>
+      </w:pPr>
+    </w:lvl>
+    <w:lvl w:ilvl="8" w:tentative="1">
+      <w:start w:val="1"/>
+      <w:numFmt w:val="decimal"/>
+      <w:lvlText w:val="%9."/>
+      <w:lvlJc w:val="left"/>
+      <w:pPr>
+        <w:tabs>
+          <w:tab w:val="num" w:pos="6480"/>
+        </w:tabs>
+        <w:ind w:left="6480" w:hanging="360"/>
+      </w:pPr>
+    </w:lvl>
+  </w:abstractNum>
+  <w:abstractNum w:abstractNumId="43" w15:restartNumberingAfterBreak="0">
     <w:nsid w:val="59625206"/>
     <w:multiLevelType w:val="multilevel"/>
     <w:tmpl w:val="A1C4849C"/>
@@ -31239,7 +34341,7 @@
       </w:pPr>
     </w:lvl>
   </w:abstractNum>
-  <w:abstractNum w:abstractNumId="34" w15:restartNumberingAfterBreak="0">
+  <w:abstractNum w:abstractNumId="44" w15:restartNumberingAfterBreak="0">
     <w:nsid w:val="5C5270E4"/>
     <w:multiLevelType w:val="hybridMultilevel"/>
     <w:tmpl w:val="663A3D62"/>
@@ -31325,7 +34427,7 @@
       </w:pPr>
     </w:lvl>
   </w:abstractNum>
-  <w:abstractNum w:abstractNumId="35" w15:restartNumberingAfterBreak="0">
+  <w:abstractNum w:abstractNumId="45" w15:restartNumberingAfterBreak="0">
     <w:nsid w:val="60816F93"/>
     <w:multiLevelType w:val="multilevel"/>
     <w:tmpl w:val="A1C4849C"/>
@@ -31441,7 +34543,120 @@
       </w:pPr>
     </w:lvl>
   </w:abstractNum>
-  <w:abstractNum w:abstractNumId="36" w15:restartNumberingAfterBreak="0">
+  <w:abstractNum w:abstractNumId="46" w15:restartNumberingAfterBreak="0">
+    <w:nsid w:val="61892122"/>
+    <w:multiLevelType w:val="multilevel"/>
+    <w:tmpl w:val="9DFC7CFE"/>
+    <w:lvl w:ilvl="0">
+      <w:start w:val="1"/>
+      <w:numFmt w:val="decimal"/>
+      <w:lvlText w:val="%1."/>
+      <w:lvlJc w:val="left"/>
+      <w:pPr>
+        <w:tabs>
+          <w:tab w:val="num" w:pos="720"/>
+        </w:tabs>
+        <w:ind w:left="720" w:hanging="360"/>
+      </w:pPr>
+    </w:lvl>
+    <w:lvl w:ilvl="1" w:tentative="1">
+      <w:start w:val="1"/>
+      <w:numFmt w:val="decimal"/>
+      <w:lvlText w:val="%2."/>
+      <w:lvlJc w:val="left"/>
+      <w:pPr>
+        <w:tabs>
+          <w:tab w:val="num" w:pos="1440"/>
+        </w:tabs>
+        <w:ind w:left="1440" w:hanging="360"/>
+      </w:pPr>
+    </w:lvl>
+    <w:lvl w:ilvl="2" w:tentative="1">
+      <w:start w:val="1"/>
+      <w:numFmt w:val="decimal"/>
+      <w:lvlText w:val="%3."/>
+      <w:lvlJc w:val="left"/>
+      <w:pPr>
+        <w:tabs>
+          <w:tab w:val="num" w:pos="2160"/>
+        </w:tabs>
+        <w:ind w:left="2160" w:hanging="360"/>
+      </w:pPr>
+    </w:lvl>
+    <w:lvl w:ilvl="3" w:tentative="1">
+      <w:start w:val="1"/>
+      <w:numFmt w:val="decimal"/>
+      <w:lvlText w:val="%4."/>
+      <w:lvlJc w:val="left"/>
+      <w:pPr>
+        <w:tabs>
+          <w:tab w:val="num" w:pos="2880"/>
+        </w:tabs>
+        <w:ind w:left="2880" w:hanging="360"/>
+      </w:pPr>
+    </w:lvl>
+    <w:lvl w:ilvl="4" w:tentative="1">
+      <w:start w:val="1"/>
+      <w:numFmt w:val="decimal"/>
+      <w:lvlText w:val="%5."/>
+      <w:lvlJc w:val="left"/>
+      <w:pPr>
+        <w:tabs>
+          <w:tab w:val="num" w:pos="3600"/>
+        </w:tabs>
+        <w:ind w:left="3600" w:hanging="360"/>
+      </w:pPr>
+    </w:lvl>
+    <w:lvl w:ilvl="5" w:tentative="1">
+      <w:start w:val="1"/>
+      <w:numFmt w:val="decimal"/>
+      <w:lvlText w:val="%6."/>
+      <w:lvlJc w:val="left"/>
+      <w:pPr>
+        <w:tabs>
+          <w:tab w:val="num" w:pos="4320"/>
+        </w:tabs>
+        <w:ind w:left="4320" w:hanging="360"/>
+      </w:pPr>
+    </w:lvl>
+    <w:lvl w:ilvl="6" w:tentative="1">
+      <w:start w:val="1"/>
+      <w:numFmt w:val="decimal"/>
+      <w:lvlText w:val="%7."/>
+      <w:lvlJc w:val="left"/>
+      <w:pPr>
+        <w:tabs>
+          <w:tab w:val="num" w:pos="5040"/>
+        </w:tabs>
+        <w:ind w:left="5040" w:hanging="360"/>
+      </w:pPr>
+    </w:lvl>
+    <w:lvl w:ilvl="7" w:tentative="1">
+      <w:start w:val="1"/>
+      <w:numFmt w:val="decimal"/>
+      <w:lvlText w:val="%8."/>
+      <w:lvlJc w:val="left"/>
+      <w:pPr>
+        <w:tabs>
+          <w:tab w:val="num" w:pos="5760"/>
+        </w:tabs>
+        <w:ind w:left="5760" w:hanging="360"/>
+      </w:pPr>
+    </w:lvl>
+    <w:lvl w:ilvl="8" w:tentative="1">
+      <w:start w:val="1"/>
+      <w:numFmt w:val="decimal"/>
+      <w:lvlText w:val="%9."/>
+      <w:lvlJc w:val="left"/>
+      <w:pPr>
+        <w:tabs>
+          <w:tab w:val="num" w:pos="6480"/>
+        </w:tabs>
+        <w:ind w:left="6480" w:hanging="360"/>
+      </w:pPr>
+    </w:lvl>
+  </w:abstractNum>
+  <w:abstractNum w:abstractNumId="47" w15:restartNumberingAfterBreak="0">
     <w:nsid w:val="62F340C9"/>
     <w:multiLevelType w:val="multilevel"/>
     <w:tmpl w:val="506CD626"/>
@@ -31560,7 +34775,7 @@
       </w:pPr>
     </w:lvl>
   </w:abstractNum>
-  <w:abstractNum w:abstractNumId="37" w15:restartNumberingAfterBreak="0">
+  <w:abstractNum w:abstractNumId="48" w15:restartNumberingAfterBreak="0">
     <w:nsid w:val="63E87838"/>
     <w:multiLevelType w:val="multilevel"/>
     <w:tmpl w:val="962A57CE"/>
@@ -31676,7 +34891,7 @@
       </w:pPr>
     </w:lvl>
   </w:abstractNum>
-  <w:abstractNum w:abstractNumId="38" w15:restartNumberingAfterBreak="0">
+  <w:abstractNum w:abstractNumId="49" w15:restartNumberingAfterBreak="0">
     <w:nsid w:val="648920B0"/>
     <w:multiLevelType w:val="multilevel"/>
     <w:tmpl w:val="A1C4849C"/>
@@ -31792,7 +35007,7 @@
       </w:pPr>
     </w:lvl>
   </w:abstractNum>
-  <w:abstractNum w:abstractNumId="39" w15:restartNumberingAfterBreak="0">
+  <w:abstractNum w:abstractNumId="50" w15:restartNumberingAfterBreak="0">
     <w:nsid w:val="64BB1C48"/>
     <w:multiLevelType w:val="hybridMultilevel"/>
     <w:tmpl w:val="72B2A7C8"/>
@@ -31881,7 +35096,7 @@
       </w:pPr>
     </w:lvl>
   </w:abstractNum>
-  <w:abstractNum w:abstractNumId="40" w15:restartNumberingAfterBreak="0">
+  <w:abstractNum w:abstractNumId="51" w15:restartNumberingAfterBreak="0">
     <w:nsid w:val="68CC2956"/>
     <w:multiLevelType w:val="multilevel"/>
     <w:tmpl w:val="F0A21A14"/>
@@ -31967,7 +35182,7 @@
       </w:pPr>
     </w:lvl>
   </w:abstractNum>
-  <w:abstractNum w:abstractNumId="41" w15:restartNumberingAfterBreak="0">
+  <w:abstractNum w:abstractNumId="52" w15:restartNumberingAfterBreak="0">
     <w:nsid w:val="69E66CC3"/>
     <w:multiLevelType w:val="multilevel"/>
     <w:tmpl w:val="8348F978"/>
@@ -32053,7 +35268,7 @@
       </w:pPr>
     </w:lvl>
   </w:abstractNum>
-  <w:abstractNum w:abstractNumId="42" w15:restartNumberingAfterBreak="0">
+  <w:abstractNum w:abstractNumId="53" w15:restartNumberingAfterBreak="0">
     <w:nsid w:val="6D5E7C93"/>
     <w:multiLevelType w:val="hybridMultilevel"/>
     <w:tmpl w:val="707E3488"/>
@@ -32142,7 +35357,7 @@
       </w:pPr>
     </w:lvl>
   </w:abstractNum>
-  <w:abstractNum w:abstractNumId="43" w15:restartNumberingAfterBreak="0">
+  <w:abstractNum w:abstractNumId="54" w15:restartNumberingAfterBreak="0">
     <w:nsid w:val="713E28C8"/>
     <w:multiLevelType w:val="hybridMultilevel"/>
     <w:tmpl w:val="464C632E"/>
@@ -32233,7 +35448,7 @@
       </w:pPr>
     </w:lvl>
   </w:abstractNum>
-  <w:abstractNum w:abstractNumId="44" w15:restartNumberingAfterBreak="0">
+  <w:abstractNum w:abstractNumId="55" w15:restartNumberingAfterBreak="0">
     <w:nsid w:val="72E340B3"/>
     <w:multiLevelType w:val="hybridMultilevel"/>
     <w:tmpl w:val="707E3488"/>
@@ -32322,7 +35537,7 @@
       </w:pPr>
     </w:lvl>
   </w:abstractNum>
-  <w:abstractNum w:abstractNumId="45" w15:restartNumberingAfterBreak="0">
+  <w:abstractNum w:abstractNumId="56" w15:restartNumberingAfterBreak="0">
     <w:nsid w:val="7337471C"/>
     <w:multiLevelType w:val="multilevel"/>
     <w:tmpl w:val="5E44EACA"/>
@@ -32435,7 +35650,7 @@
       </w:pPr>
     </w:lvl>
   </w:abstractNum>
-  <w:abstractNum w:abstractNumId="46" w15:restartNumberingAfterBreak="0">
+  <w:abstractNum w:abstractNumId="57" w15:restartNumberingAfterBreak="0">
     <w:nsid w:val="73DE6BDE"/>
     <w:multiLevelType w:val="hybridMultilevel"/>
     <w:tmpl w:val="61AA4CA2"/>
@@ -32548,7 +35763,7 @@
       </w:rPr>
     </w:lvl>
   </w:abstractNum>
-  <w:abstractNum w:abstractNumId="47" w15:restartNumberingAfterBreak="0">
+  <w:abstractNum w:abstractNumId="58" w15:restartNumberingAfterBreak="0">
     <w:nsid w:val="73E15A84"/>
     <w:multiLevelType w:val="multilevel"/>
     <w:tmpl w:val="3288DF9E"/>
@@ -32661,7 +35876,7 @@
       </w:pPr>
     </w:lvl>
   </w:abstractNum>
-  <w:abstractNum w:abstractNumId="48" w15:restartNumberingAfterBreak="0">
+  <w:abstractNum w:abstractNumId="59" w15:restartNumberingAfterBreak="0">
     <w:nsid w:val="745524DB"/>
     <w:multiLevelType w:val="multilevel"/>
     <w:tmpl w:val="201C44EC"/>
@@ -32747,7 +35962,7 @@
       </w:pPr>
     </w:lvl>
   </w:abstractNum>
-  <w:abstractNum w:abstractNumId="49" w15:restartNumberingAfterBreak="0">
+  <w:abstractNum w:abstractNumId="60" w15:restartNumberingAfterBreak="0">
     <w:nsid w:val="78CB63F8"/>
     <w:multiLevelType w:val="multilevel"/>
     <w:tmpl w:val="506CD626"/>
@@ -32866,7 +36081,7 @@
       </w:pPr>
     </w:lvl>
   </w:abstractNum>
-  <w:abstractNum w:abstractNumId="50" w15:restartNumberingAfterBreak="0">
+  <w:abstractNum w:abstractNumId="61" w15:restartNumberingAfterBreak="0">
     <w:nsid w:val="79557CF1"/>
     <w:multiLevelType w:val="multilevel"/>
     <w:tmpl w:val="E132E836"/>
@@ -32979,7 +36194,93 @@
       </w:pPr>
     </w:lvl>
   </w:abstractNum>
-  <w:abstractNum w:abstractNumId="51" w15:restartNumberingAfterBreak="0">
+  <w:abstractNum w:abstractNumId="62" w15:restartNumberingAfterBreak="0">
+    <w:nsid w:val="795F065F"/>
+    <w:multiLevelType w:val="hybridMultilevel"/>
+    <w:tmpl w:val="E99A718C"/>
+    <w:lvl w:ilvl="0" w:tplc="0419000F">
+      <w:start w:val="1"/>
+      <w:numFmt w:val="decimal"/>
+      <w:lvlText w:val="%1."/>
+      <w:lvlJc w:val="left"/>
+      <w:pPr>
+        <w:ind w:left="720" w:hanging="360"/>
+      </w:pPr>
+    </w:lvl>
+    <w:lvl w:ilvl="1" w:tplc="04190019" w:tentative="1">
+      <w:start w:val="1"/>
+      <w:numFmt w:val="lowerLetter"/>
+      <w:lvlText w:val="%2."/>
+      <w:lvlJc w:val="left"/>
+      <w:pPr>
+        <w:ind w:left="1440" w:hanging="360"/>
+      </w:pPr>
+    </w:lvl>
+    <w:lvl w:ilvl="2" w:tplc="0419001B" w:tentative="1">
+      <w:start w:val="1"/>
+      <w:numFmt w:val="lowerRoman"/>
+      <w:lvlText w:val="%3."/>
+      <w:lvlJc w:val="right"/>
+      <w:pPr>
+        <w:ind w:left="2160" w:hanging="180"/>
+      </w:pPr>
+    </w:lvl>
+    <w:lvl w:ilvl="3" w:tplc="0419000F" w:tentative="1">
+      <w:start w:val="1"/>
+      <w:numFmt w:val="decimal"/>
+      <w:lvlText w:val="%4."/>
+      <w:lvlJc w:val="left"/>
+      <w:pPr>
+        <w:ind w:left="2880" w:hanging="360"/>
+      </w:pPr>
+    </w:lvl>
+    <w:lvl w:ilvl="4" w:tplc="04190019" w:tentative="1">
+      <w:start w:val="1"/>
+      <w:numFmt w:val="lowerLetter"/>
+      <w:lvlText w:val="%5."/>
+      <w:lvlJc w:val="left"/>
+      <w:pPr>
+        <w:ind w:left="3600" w:hanging="360"/>
+      </w:pPr>
+    </w:lvl>
+    <w:lvl w:ilvl="5" w:tplc="0419001B" w:tentative="1">
+      <w:start w:val="1"/>
+      <w:numFmt w:val="lowerRoman"/>
+      <w:lvlText w:val="%6."/>
+      <w:lvlJc w:val="right"/>
+      <w:pPr>
+        <w:ind w:left="4320" w:hanging="180"/>
+      </w:pPr>
+    </w:lvl>
+    <w:lvl w:ilvl="6" w:tplc="0419000F" w:tentative="1">
+      <w:start w:val="1"/>
+      <w:numFmt w:val="decimal"/>
+      <w:lvlText w:val="%7."/>
+      <w:lvlJc w:val="left"/>
+      <w:pPr>
+        <w:ind w:left="5040" w:hanging="360"/>
+      </w:pPr>
+    </w:lvl>
+    <w:lvl w:ilvl="7" w:tplc="04190019" w:tentative="1">
+      <w:start w:val="1"/>
+      <w:numFmt w:val="lowerLetter"/>
+      <w:lvlText w:val="%8."/>
+      <w:lvlJc w:val="left"/>
+      <w:pPr>
+        <w:ind w:left="5760" w:hanging="360"/>
+      </w:pPr>
+    </w:lvl>
+    <w:lvl w:ilvl="8" w:tplc="0419001B" w:tentative="1">
+      <w:start w:val="1"/>
+      <w:numFmt w:val="lowerRoman"/>
+      <w:lvlText w:val="%9."/>
+      <w:lvlJc w:val="right"/>
+      <w:pPr>
+        <w:ind w:left="6480" w:hanging="180"/>
+      </w:pPr>
+    </w:lvl>
+  </w:abstractNum>
+  <w:abstractNum w:abstractNumId="63" w15:restartNumberingAfterBreak="0">
     <w:nsid w:val="7A142DCA"/>
     <w:multiLevelType w:val="hybridMultilevel"/>
     <w:tmpl w:val="707E3488"/>
@@ -33068,7 +36369,7 @@
       </w:pPr>
     </w:lvl>
   </w:abstractNum>
-  <w:abstractNum w:abstractNumId="52" w15:restartNumberingAfterBreak="0">
+  <w:abstractNum w:abstractNumId="64" w15:restartNumberingAfterBreak="0">
     <w:nsid w:val="7BFF49D6"/>
     <w:multiLevelType w:val="hybridMultilevel"/>
     <w:tmpl w:val="AFD8915A"/>
@@ -33154,7 +36455,7 @@
       </w:pPr>
     </w:lvl>
   </w:abstractNum>
-  <w:abstractNum w:abstractNumId="53" w15:restartNumberingAfterBreak="0">
+  <w:abstractNum w:abstractNumId="65" w15:restartNumberingAfterBreak="0">
     <w:nsid w:val="7CAA6066"/>
     <w:multiLevelType w:val="hybridMultilevel"/>
     <w:tmpl w:val="FDB4B046"/>
@@ -33245,7 +36546,7 @@
       </w:pPr>
     </w:lvl>
   </w:abstractNum>
-  <w:abstractNum w:abstractNumId="54" w15:restartNumberingAfterBreak="0">
+  <w:abstractNum w:abstractNumId="66" w15:restartNumberingAfterBreak="0">
     <w:nsid w:val="7F356624"/>
     <w:multiLevelType w:val="multilevel"/>
     <w:tmpl w:val="7060882E"/>
@@ -33332,171 +36633,207 @@
     </w:lvl>
   </w:abstractNum>
   <w:num w:numId="1">
-    <w:abstractNumId w:val="33"/>
+    <w:abstractNumId w:val="43"/>
   </w:num>
   <w:num w:numId="2">
-    <w:abstractNumId w:val="43"/>
+    <w:abstractNumId w:val="54"/>
   </w:num>
   <w:num w:numId="3">
-    <w:abstractNumId w:val="46"/>
+    <w:abstractNumId w:val="57"/>
   </w:num>
   <w:num w:numId="4">
-    <w:abstractNumId w:val="53"/>
+    <w:abstractNumId w:val="65"/>
   </w:num>
   <w:num w:numId="5">
-    <w:abstractNumId w:val="39"/>
+    <w:abstractNumId w:val="50"/>
   </w:num>
   <w:num w:numId="6">
-    <w:abstractNumId w:val="52"/>
+    <w:abstractNumId w:val="64"/>
   </w:num>
   <w:num w:numId="7">
     <w:abstractNumId w:val="2"/>
   </w:num>
   <w:num w:numId="8">
-    <w:abstractNumId w:val="44"/>
+    <w:abstractNumId w:val="55"/>
   </w:num>
   <w:num w:numId="9">
-    <w:abstractNumId w:val="51"/>
+    <w:abstractNumId w:val="63"/>
   </w:num>
   <w:num w:numId="10">
-    <w:abstractNumId w:val="18"/>
+    <w:abstractNumId w:val="20"/>
   </w:num>
   <w:num w:numId="11">
-    <w:abstractNumId w:val="42"/>
+    <w:abstractNumId w:val="53"/>
   </w:num>
   <w:num w:numId="12">
-    <w:abstractNumId w:val="20"/>
+    <w:abstractNumId w:val="24"/>
   </w:num>
   <w:num w:numId="13">
-    <w:abstractNumId w:val="25"/>
+    <w:abstractNumId w:val="31"/>
   </w:num>
   <w:num w:numId="14">
-    <w:abstractNumId w:val="13"/>
+    <w:abstractNumId w:val="14"/>
   </w:num>
   <w:num w:numId="15">
-    <w:abstractNumId w:val="36"/>
+    <w:abstractNumId w:val="47"/>
   </w:num>
   <w:num w:numId="16">
-    <w:abstractNumId w:val="35"/>
+    <w:abstractNumId w:val="45"/>
   </w:num>
   <w:num w:numId="17">
-    <w:abstractNumId w:val="30"/>
+    <w:abstractNumId w:val="39"/>
   </w:num>
   <w:num w:numId="18">
     <w:abstractNumId w:val="1"/>
   </w:num>
   <w:num w:numId="19">
+    <w:abstractNumId w:val="60"/>
+  </w:num>
+  <w:num w:numId="20">
     <w:abstractNumId w:val="49"/>
   </w:num>
-  <w:num w:numId="20">
-    <w:abstractNumId w:val="38"/>
-  </w:num>
   <w:num w:numId="21">
-    <w:abstractNumId w:val="29"/>
+    <w:abstractNumId w:val="36"/>
   </w:num>
   <w:num w:numId="22">
-    <w:abstractNumId w:val="7"/>
+    <w:abstractNumId w:val="8"/>
   </w:num>
   <w:num w:numId="23">
+    <w:abstractNumId w:val="17"/>
+  </w:num>
+  <w:num w:numId="24">
+    <w:abstractNumId w:val="34"/>
+  </w:num>
+  <w:num w:numId="25">
     <w:abstractNumId w:val="16"/>
   </w:num>
-  <w:num w:numId="24">
-    <w:abstractNumId w:val="27"/>
-  </w:num>
-  <w:num w:numId="25">
-    <w:abstractNumId w:val="15"/>
-  </w:num>
   <w:num w:numId="26">
-    <w:abstractNumId w:val="50"/>
+    <w:abstractNumId w:val="61"/>
   </w:num>
   <w:num w:numId="27">
-    <w:abstractNumId w:val="45"/>
+    <w:abstractNumId w:val="56"/>
   </w:num>
   <w:num w:numId="28">
     <w:abstractNumId w:val="4"/>
   </w:num>
   <w:num w:numId="29">
-    <w:abstractNumId w:val="47"/>
+    <w:abstractNumId w:val="58"/>
   </w:num>
   <w:num w:numId="30">
-    <w:abstractNumId w:val="10"/>
+    <w:abstractNumId w:val="11"/>
   </w:num>
   <w:num w:numId="31">
     <w:abstractNumId w:val="0"/>
   </w:num>
   <w:num w:numId="32">
-    <w:abstractNumId w:val="34"/>
+    <w:abstractNumId w:val="44"/>
   </w:num>
   <w:num w:numId="33">
-    <w:abstractNumId w:val="8"/>
+    <w:abstractNumId w:val="9"/>
   </w:num>
   <w:num w:numId="34">
-    <w:abstractNumId w:val="26"/>
+    <w:abstractNumId w:val="33"/>
   </w:num>
   <w:num w:numId="35">
-    <w:abstractNumId w:val="11"/>
+    <w:abstractNumId w:val="12"/>
   </w:num>
   <w:num w:numId="36">
-    <w:abstractNumId w:val="12"/>
+    <w:abstractNumId w:val="13"/>
   </w:num>
   <w:num w:numId="37">
     <w:abstractNumId w:val="3"/>
   </w:num>
   <w:num w:numId="38">
-    <w:abstractNumId w:val="23"/>
+    <w:abstractNumId w:val="28"/>
   </w:num>
   <w:num w:numId="39">
-    <w:abstractNumId w:val="14"/>
+    <w:abstractNumId w:val="15"/>
   </w:num>
   <w:num w:numId="40">
-    <w:abstractNumId w:val="32"/>
+    <w:abstractNumId w:val="41"/>
   </w:num>
   <w:num w:numId="41">
-    <w:abstractNumId w:val="19"/>
+    <w:abstractNumId w:val="21"/>
   </w:num>
   <w:num w:numId="42">
-    <w:abstractNumId w:val="9"/>
+    <w:abstractNumId w:val="10"/>
   </w:num>
   <w:num w:numId="43">
     <w:abstractNumId w:val="5"/>
   </w:num>
   <w:num w:numId="44">
-    <w:abstractNumId w:val="22"/>
+    <w:abstractNumId w:val="27"/>
   </w:num>
   <w:num w:numId="45">
-    <w:abstractNumId w:val="21"/>
+    <w:abstractNumId w:val="26"/>
   </w:num>
   <w:num w:numId="46">
     <w:abstractNumId w:val="6"/>
   </w:num>
   <w:num w:numId="47">
-    <w:abstractNumId w:val="31"/>
+    <w:abstractNumId w:val="40"/>
   </w:num>
   <w:num w:numId="48">
-    <w:abstractNumId w:val="40"/>
+    <w:abstractNumId w:val="51"/>
   </w:num>
   <w:num w:numId="49">
+    <w:abstractNumId w:val="59"/>
+  </w:num>
+  <w:num w:numId="50">
+    <w:abstractNumId w:val="52"/>
+  </w:num>
+  <w:num w:numId="51">
+    <w:abstractNumId w:val="29"/>
+  </w:num>
+  <w:num w:numId="52">
+    <w:abstractNumId w:val="35"/>
+  </w:num>
+  <w:num w:numId="53">
+    <w:abstractNumId w:val="19"/>
+  </w:num>
+  <w:num w:numId="54">
+    <w:abstractNumId w:val="66"/>
+  </w:num>
+  <w:num w:numId="55">
     <w:abstractNumId w:val="48"/>
   </w:num>
-  <w:num w:numId="50">
-    <w:abstractNumId w:val="41"/>
+  <w:num w:numId="56">
+    <w:abstractNumId w:val="25"/>
   </w:num>
-  <w:num w:numId="51">
-    <w:abstractNumId w:val="24"/>
+  <w:num w:numId="57">
+    <w:abstractNumId w:val="46"/>
   </w:num>
-  <w:num w:numId="52">
-    <w:abstractNumId w:val="28"/>
+  <w:num w:numId="58">
+    <w:abstractNumId w:val="42"/>
   </w:num>
-  <w:num w:numId="53">
-    <w:abstractNumId w:val="17"/>
+  <w:num w:numId="59">
+    <w:abstractNumId w:val="23"/>
   </w:num>
-  <w:num w:numId="54">
-    <w:abstractNumId w:val="54"/>
+  <w:num w:numId="60">
+    <w:abstractNumId w:val="18"/>
   </w:num>
-  <w:num w:numId="55">
+  <w:num w:numId="61">
+    <w:abstractNumId w:val="32"/>
+  </w:num>
+  <w:num w:numId="62">
+    <w:abstractNumId w:val="30"/>
+  </w:num>
+  <w:num w:numId="63">
+    <w:abstractNumId w:val="38"/>
+  </w:num>
+  <w:num w:numId="64">
     <w:abstractNumId w:val="37"/>
   </w:num>
-  <w:numIdMacAtCleanup w:val="55"/>
+  <w:num w:numId="65">
+    <w:abstractNumId w:val="62"/>
+  </w:num>
+  <w:num w:numId="66">
+    <w:abstractNumId w:val="7"/>
+  </w:num>
+  <w:num w:numId="67">
+    <w:abstractNumId w:val="22"/>
+  </w:num>
+  <w:numIdMacAtCleanup w:val="67"/>
 </w:numbering>
 </file>
 
@@ -35251,6 +38588,26 @@
       <w:u w:val="single"/>
     </w:rPr>
   </w:style>
+  <w:style w:type="paragraph" w:styleId="af8">
+    <w:name w:val="Normal (Web)"/>
+    <w:basedOn w:val="a"/>
+    <w:uiPriority w:val="99"/>
+    <w:semiHidden/>
+    <w:unhideWhenUsed/>
+    <w:rsid w:val="0025005F"/>
+    <w:pPr>
+      <w:spacing w:before="100" w:beforeAutospacing="1" w:after="100" w:afterAutospacing="1"/>
+    </w:pPr>
+    <w:rPr>
+      <w:rFonts w:ascii="Times New Roman" w:eastAsia="Times New Roman" w:hAnsi="Times New Roman" w:cs="Times New Roman"/>
+      <w:lang w:eastAsia="ru-RU"/>
+    </w:rPr>
+  </w:style>
+  <w:style w:type="character" w:customStyle="1" w:styleId="apple-tab-span">
+    <w:name w:val="apple-tab-span"/>
+    <w:basedOn w:val="a0"/>
+    <w:rsid w:val="0025005F"/>
+  </w:style>
 </w:styles>
 </file>
 

--- a/structures-and-algorithms/work-programs/002187_Структуры и алгоритмы компьютерной обработки данных_20_5162_4с_Литвинов-и-др.docx
+++ b/structures-and-algorithms/work-programs/002187_Структуры и алгоритмы компьютерной обработки данных_20_5162_4с_Литвинов-и-др.docx
@@ -159,7 +159,25 @@
           <w:b/>
           <w:spacing w:val="20"/>
         </w:rPr>
-        <w:t>Р А Б О Ч А Я   П Р О Г Р А М М А</w:t>
+        <w:t xml:space="preserve">Р А Б О Ч А Я   П Р О Г Р А М </w:t>
+      </w:r>
+      <w:proofErr w:type="spellStart"/>
+      <w:r>
+        <w:rPr>
+          <w:rFonts w:ascii="Times New Roman" w:hAnsi="Times New Roman" w:cs="Times New Roman"/>
+          <w:b/>
+          <w:spacing w:val="20"/>
+        </w:rPr>
+        <w:t>М</w:t>
+      </w:r>
+      <w:proofErr w:type="spellEnd"/>
+      <w:r>
+        <w:rPr>
+          <w:rFonts w:ascii="Times New Roman" w:hAnsi="Times New Roman" w:cs="Times New Roman"/>
+          <w:b/>
+          <w:spacing w:val="20"/>
+        </w:rPr>
+        <w:t xml:space="preserve"> А</w:t>
       </w:r>
     </w:p>
     <w:p>
@@ -666,7 +684,21 @@
         <w:rPr>
           <w:rFonts w:ascii="Times New Roman" w:hAnsi="Times New Roman" w:cs="Times New Roman"/>
         </w:rPr>
-        <w:t xml:space="preserve">, а также расширить кругозор обучающихся и продемонстрировать им типичные задачи разных разделов теоретической информатики и программной инженерии, чтобы они могли более осознанно выбирать учебные траектории и элективы на третьем курсе. </w:t>
+        <w:t xml:space="preserve">, а также расширить кругозор обучающихся и продемонстрировать им типичные задачи разных разделов теоретической информатики и программной инженерии, чтобы они могли более осознанно выбирать учебные траектории и </w:t>
+      </w:r>
+      <w:proofErr w:type="spellStart"/>
+      <w:r>
+        <w:rPr>
+          <w:rFonts w:ascii="Times New Roman" w:hAnsi="Times New Roman" w:cs="Times New Roman"/>
+        </w:rPr>
+        <w:t>элективы</w:t>
+      </w:r>
+      <w:proofErr w:type="spellEnd"/>
+      <w:r>
+        <w:rPr>
+          <w:rFonts w:ascii="Times New Roman" w:hAnsi="Times New Roman" w:cs="Times New Roman"/>
+        </w:rPr>
+        <w:t xml:space="preserve"> на третьем курсе. </w:t>
       </w:r>
     </w:p>
     <w:p>
@@ -738,81 +770,19 @@
           <w:szCs w:val="28"/>
         </w:rPr>
         <w:tab/>
-        <w:t>Требования подготовленности обучающегося к освоению содержания учебных занятий (пререквизиты)</w:t>
-      </w:r>
-    </w:p>
-    <w:p>
-      <w:pPr>
-        <w:ind w:firstLine="720"/>
-        <w:jc w:val="both"/>
-        <w:rPr>
-          <w:rFonts w:ascii="Times New Roman" w:hAnsi="Times New Roman" w:cs="Times New Roman"/>
-        </w:rPr>
-      </w:pPr>
-      <w:r>
-        <w:rPr>
-          <w:rFonts w:ascii="Times New Roman" w:hAnsi="Times New Roman" w:cs="Times New Roman"/>
-        </w:rPr>
-        <w:t xml:space="preserve">Программа курса предназначена для </w:t>
-      </w:r>
-      <w:r>
-        <w:rPr>
-          <w:rFonts w:ascii="Times New Roman" w:hAnsi="Times New Roman" w:cs="Times New Roman"/>
-        </w:rPr>
-        <w:t xml:space="preserve">обучающихся </w:t>
-      </w:r>
-      <w:r>
-        <w:rPr>
-          <w:rFonts w:ascii="Times New Roman" w:hAnsi="Times New Roman" w:cs="Times New Roman"/>
-        </w:rPr>
-        <w:t>второго</w:t>
-      </w:r>
-      <w:r>
-        <w:rPr>
-          <w:rFonts w:ascii="Times New Roman" w:hAnsi="Times New Roman" w:cs="Times New Roman"/>
-        </w:rPr>
-        <w:t xml:space="preserve"> </w:t>
-      </w:r>
-      <w:r>
-        <w:rPr>
-          <w:rFonts w:ascii="Times New Roman" w:hAnsi="Times New Roman" w:cs="Times New Roman"/>
-        </w:rPr>
-        <w:t>курса бакалавриата</w:t>
-      </w:r>
-      <w:r>
-        <w:rPr>
-          <w:rFonts w:ascii="Times New Roman" w:hAnsi="Times New Roman" w:cs="Times New Roman"/>
-        </w:rPr>
-        <w:t>, прослушавших курс «Программирование» или аналогичные ему</w:t>
-      </w:r>
-      <w:r>
-        <w:rPr>
-          <w:rFonts w:ascii="Times New Roman" w:hAnsi="Times New Roman" w:cs="Times New Roman"/>
-        </w:rPr>
-        <w:t>.</w:t>
-      </w:r>
-      <w:r>
-        <w:rPr>
-          <w:rFonts w:ascii="Times New Roman" w:hAnsi="Times New Roman" w:cs="Times New Roman"/>
-        </w:rPr>
-        <w:t xml:space="preserve"> Требуется сформированность хотя бы на базовом уровне компетенций ОПК-2, ОПК-4, ОПК-5, ПКП-4, УКБ-3.</w:t>
-      </w:r>
-    </w:p>
-    <w:p>
-      <w:pPr>
-        <w:rPr>
-          <w:rFonts w:ascii="Times New Roman" w:hAnsi="Times New Roman" w:cs="Times New Roman"/>
-        </w:rPr>
-      </w:pPr>
-    </w:p>
-    <w:p>
-      <w:pPr>
-        <w:rPr>
-          <w:rFonts w:ascii="Times New Roman" w:hAnsi="Times New Roman" w:cs="Times New Roman"/>
+        <w:t>Требования подготовленности обучающегося к освоению содержания учебных занятий (</w:t>
+      </w:r>
+      <w:proofErr w:type="spellStart"/>
+      <w:r>
+        <w:rPr>
+          <w:rFonts w:ascii="Times New Roman" w:hAnsi="Times New Roman" w:cs="Times New Roman"/>
+          <w:b/>
           <w:sz w:val="28"/>
           <w:szCs w:val="28"/>
         </w:rPr>
-      </w:pPr>
+        <w:t>пререквизиты</w:t>
+      </w:r>
+      <w:proofErr w:type="spellEnd"/>
       <w:r>
         <w:rPr>
           <w:rFonts w:ascii="Times New Roman" w:hAnsi="Times New Roman" w:cs="Times New Roman"/>
@@ -820,17 +790,139 @@
           <w:sz w:val="28"/>
           <w:szCs w:val="28"/>
         </w:rPr>
-        <w:t>1.3.</w:t>
-      </w:r>
-      <w:r>
-        <w:rPr>
-          <w:rFonts w:ascii="Times New Roman" w:hAnsi="Times New Roman" w:cs="Times New Roman"/>
-          <w:b/>
+        <w:t>)</w:t>
+      </w:r>
+    </w:p>
+    <w:p>
+      <w:pPr>
+        <w:ind w:firstLine="720"/>
+        <w:jc w:val="both"/>
+        <w:rPr>
+          <w:rFonts w:ascii="Times New Roman" w:hAnsi="Times New Roman" w:cs="Times New Roman"/>
+        </w:rPr>
+      </w:pPr>
+      <w:r>
+        <w:rPr>
+          <w:rFonts w:ascii="Times New Roman" w:hAnsi="Times New Roman" w:cs="Times New Roman"/>
+        </w:rPr>
+        <w:t xml:space="preserve">Программа курса предназначена для </w:t>
+      </w:r>
+      <w:r>
+        <w:rPr>
+          <w:rFonts w:ascii="Times New Roman" w:hAnsi="Times New Roman" w:cs="Times New Roman"/>
+        </w:rPr>
+        <w:t xml:space="preserve">обучающихся </w:t>
+      </w:r>
+      <w:r>
+        <w:rPr>
+          <w:rFonts w:ascii="Times New Roman" w:hAnsi="Times New Roman" w:cs="Times New Roman"/>
+        </w:rPr>
+        <w:t>второго</w:t>
+      </w:r>
+      <w:r>
+        <w:rPr>
+          <w:rFonts w:ascii="Times New Roman" w:hAnsi="Times New Roman" w:cs="Times New Roman"/>
+        </w:rPr>
+        <w:t xml:space="preserve"> </w:t>
+      </w:r>
+      <w:r>
+        <w:rPr>
+          <w:rFonts w:ascii="Times New Roman" w:hAnsi="Times New Roman" w:cs="Times New Roman"/>
+        </w:rPr>
+        <w:t>курса бакалавриата</w:t>
+      </w:r>
+      <w:r>
+        <w:rPr>
+          <w:rFonts w:ascii="Times New Roman" w:hAnsi="Times New Roman" w:cs="Times New Roman"/>
+        </w:rPr>
+        <w:t>, прослушавших курс «Программирование» или аналогичные ему</w:t>
+      </w:r>
+      <w:r>
+        <w:rPr>
+          <w:rFonts w:ascii="Times New Roman" w:hAnsi="Times New Roman" w:cs="Times New Roman"/>
+        </w:rPr>
+        <w:t>.</w:t>
+      </w:r>
+      <w:r>
+        <w:rPr>
+          <w:rFonts w:ascii="Times New Roman" w:hAnsi="Times New Roman" w:cs="Times New Roman"/>
+        </w:rPr>
+        <w:t xml:space="preserve"> Требуется сформированность хотя бы на базовом уровне компетенций ОПК-2, ОПК-4, ОПК-5, ПКП-4, УКБ-3.</w:t>
+      </w:r>
+    </w:p>
+    <w:p>
+      <w:pPr>
+        <w:rPr>
+          <w:rFonts w:ascii="Times New Roman" w:hAnsi="Times New Roman" w:cs="Times New Roman"/>
+        </w:rPr>
+      </w:pPr>
+    </w:p>
+    <w:p>
+      <w:pPr>
+        <w:rPr>
+          <w:rFonts w:ascii="Times New Roman" w:hAnsi="Times New Roman" w:cs="Times New Roman"/>
           <w:sz w:val="28"/>
           <w:szCs w:val="28"/>
         </w:rPr>
+      </w:pPr>
+      <w:r>
+        <w:rPr>
+          <w:rFonts w:ascii="Times New Roman" w:hAnsi="Times New Roman" w:cs="Times New Roman"/>
+          <w:b/>
+          <w:sz w:val="28"/>
+          <w:szCs w:val="28"/>
+        </w:rPr>
+        <w:t>1.3.</w:t>
+      </w:r>
+      <w:r>
+        <w:rPr>
+          <w:rFonts w:ascii="Times New Roman" w:hAnsi="Times New Roman" w:cs="Times New Roman"/>
+          <w:b/>
+          <w:sz w:val="28"/>
+          <w:szCs w:val="28"/>
+        </w:rPr>
         <w:tab/>
-        <w:t>Перечень результатов обучения (learning outcomes)</w:t>
+        <w:t>Перечень результатов обучения (</w:t>
+      </w:r>
+      <w:proofErr w:type="spellStart"/>
+      <w:r>
+        <w:rPr>
+          <w:rFonts w:ascii="Times New Roman" w:hAnsi="Times New Roman" w:cs="Times New Roman"/>
+          <w:b/>
+          <w:sz w:val="28"/>
+          <w:szCs w:val="28"/>
+        </w:rPr>
+        <w:t>learning</w:t>
+      </w:r>
+      <w:proofErr w:type="spellEnd"/>
+      <w:r>
+        <w:rPr>
+          <w:rFonts w:ascii="Times New Roman" w:hAnsi="Times New Roman" w:cs="Times New Roman"/>
+          <w:b/>
+          <w:sz w:val="28"/>
+          <w:szCs w:val="28"/>
+        </w:rPr>
+        <w:t xml:space="preserve"> </w:t>
+      </w:r>
+      <w:proofErr w:type="spellStart"/>
+      <w:r>
+        <w:rPr>
+          <w:rFonts w:ascii="Times New Roman" w:hAnsi="Times New Roman" w:cs="Times New Roman"/>
+          <w:b/>
+          <w:sz w:val="28"/>
+          <w:szCs w:val="28"/>
+        </w:rPr>
+        <w:t>outcomes</w:t>
+      </w:r>
+      <w:proofErr w:type="spellEnd"/>
+      <w:r>
+        <w:rPr>
+          <w:rFonts w:ascii="Times New Roman" w:hAnsi="Times New Roman" w:cs="Times New Roman"/>
+          <w:b/>
+          <w:sz w:val="28"/>
+          <w:szCs w:val="28"/>
+        </w:rPr>
+        <w:t>)</w:t>
       </w:r>
     </w:p>
     <w:p>
@@ -1512,8 +1604,18 @@
                 <w:sz w:val="16"/>
                 <w:szCs w:val="16"/>
               </w:rPr>
-              <w:t xml:space="preserve"> практики и т.п.</w:t>
+              <w:t xml:space="preserve"> практики и </w:t>
             </w:r>
+            <w:proofErr w:type="gramStart"/>
+            <w:r>
+              <w:rPr>
+                <w:rFonts w:ascii="Times New Roman" w:hAnsi="Times New Roman" w:cs="Times New Roman"/>
+                <w:sz w:val="16"/>
+                <w:szCs w:val="16"/>
+              </w:rPr>
+              <w:t>т.п.</w:t>
+            </w:r>
+            <w:proofErr w:type="gramEnd"/>
           </w:p>
         </w:tc>
         <w:tc>
@@ -2149,7 +2251,27 @@
                 <w:sz w:val="16"/>
                 <w:szCs w:val="16"/>
               </w:rPr>
-              <w:t>текущий контроль (сам.раб.)</w:t>
+              <w:t>текущий контроль (</w:t>
+            </w:r>
+            <w:proofErr w:type="spellStart"/>
+            <w:proofErr w:type="gramStart"/>
+            <w:r>
+              <w:rPr>
+                <w:rFonts w:ascii="Times New Roman" w:hAnsi="Times New Roman" w:cs="Times New Roman"/>
+                <w:sz w:val="16"/>
+                <w:szCs w:val="16"/>
+              </w:rPr>
+              <w:t>сам.раб</w:t>
+            </w:r>
+            <w:proofErr w:type="spellEnd"/>
+            <w:proofErr w:type="gramEnd"/>
+            <w:r>
+              <w:rPr>
+                <w:rFonts w:ascii="Times New Roman" w:hAnsi="Times New Roman" w:cs="Times New Roman"/>
+                <w:sz w:val="16"/>
+                <w:szCs w:val="16"/>
+              </w:rPr>
+              <w:t>.)</w:t>
             </w:r>
           </w:p>
         </w:tc>
@@ -2179,7 +2301,27 @@
                 <w:sz w:val="16"/>
                 <w:szCs w:val="16"/>
               </w:rPr>
-              <w:t>промежуточная аттестация (сам.раб.)</w:t>
+              <w:t>промежуточная аттестация (</w:t>
+            </w:r>
+            <w:proofErr w:type="spellStart"/>
+            <w:proofErr w:type="gramStart"/>
+            <w:r>
+              <w:rPr>
+                <w:rFonts w:ascii="Times New Roman" w:hAnsi="Times New Roman" w:cs="Times New Roman"/>
+                <w:sz w:val="16"/>
+                <w:szCs w:val="16"/>
+              </w:rPr>
+              <w:t>сам.раб</w:t>
+            </w:r>
+            <w:proofErr w:type="spellEnd"/>
+            <w:proofErr w:type="gramEnd"/>
+            <w:r>
+              <w:rPr>
+                <w:rFonts w:ascii="Times New Roman" w:hAnsi="Times New Roman" w:cs="Times New Roman"/>
+                <w:sz w:val="16"/>
+                <w:szCs w:val="16"/>
+              </w:rPr>
+              <w:t>.)</w:t>
             </w:r>
           </w:p>
         </w:tc>
@@ -2203,13 +2345,23 @@
                 <w:szCs w:val="16"/>
               </w:rPr>
             </w:pPr>
+            <w:proofErr w:type="gramStart"/>
             <w:r>
               <w:rPr>
                 <w:rFonts w:ascii="Times New Roman" w:hAnsi="Times New Roman" w:cs="Times New Roman"/>
                 <w:sz w:val="16"/>
                 <w:szCs w:val="16"/>
               </w:rPr>
-              <w:t xml:space="preserve">итоговая  аттестация </w:t>
+              <w:t>итоговая  аттестация</w:t>
+            </w:r>
+            <w:proofErr w:type="gramEnd"/>
+            <w:r>
+              <w:rPr>
+                <w:rFonts w:ascii="Times New Roman" w:hAnsi="Times New Roman" w:cs="Times New Roman"/>
+                <w:sz w:val="16"/>
+                <w:szCs w:val="16"/>
+              </w:rPr>
+              <w:t xml:space="preserve"> </w:t>
             </w:r>
           </w:p>
           <w:p>
@@ -2226,7 +2378,27 @@
                 <w:sz w:val="16"/>
                 <w:szCs w:val="16"/>
               </w:rPr>
-              <w:t>(сам.раб.)</w:t>
+              <w:t>(</w:t>
+            </w:r>
+            <w:proofErr w:type="spellStart"/>
+            <w:proofErr w:type="gramStart"/>
+            <w:r>
+              <w:rPr>
+                <w:rFonts w:ascii="Times New Roman" w:hAnsi="Times New Roman" w:cs="Times New Roman"/>
+                <w:sz w:val="16"/>
+                <w:szCs w:val="16"/>
+              </w:rPr>
+              <w:t>сам.раб</w:t>
+            </w:r>
+            <w:proofErr w:type="spellEnd"/>
+            <w:proofErr w:type="gramEnd"/>
+            <w:r>
+              <w:rPr>
+                <w:rFonts w:ascii="Times New Roman" w:hAnsi="Times New Roman" w:cs="Times New Roman"/>
+                <w:sz w:val="16"/>
+                <w:szCs w:val="16"/>
+              </w:rPr>
+              <w:t>.)</w:t>
             </w:r>
           </w:p>
         </w:tc>
@@ -4485,7 +4657,21 @@
         <w:rPr>
           <w:rFonts w:ascii="Times New Roman" w:hAnsi="Times New Roman" w:cs="Times New Roman"/>
         </w:rPr>
-        <w:t xml:space="preserve">Курс рассматривает такие темы, как парадигма и основные приёмы функционального программирования, лямбда-исчисление (только нетипизированное), </w:t>
+        <w:t xml:space="preserve">Курс рассматривает такие темы, как парадигма и основные приёмы функционального программирования, лямбда-исчисление (только </w:t>
+      </w:r>
+      <w:proofErr w:type="spellStart"/>
+      <w:r>
+        <w:rPr>
+          <w:rFonts w:ascii="Times New Roman" w:hAnsi="Times New Roman" w:cs="Times New Roman"/>
+        </w:rPr>
+        <w:t>нетипизированное</w:t>
+      </w:r>
+      <w:proofErr w:type="spellEnd"/>
+      <w:r>
+        <w:rPr>
+          <w:rFonts w:ascii="Times New Roman" w:hAnsi="Times New Roman" w:cs="Times New Roman"/>
+        </w:rPr>
+        <w:t xml:space="preserve">), </w:t>
       </w:r>
       <w:r>
         <w:rPr>
@@ -4789,6 +4975,7 @@
         </w:rPr>
         <w:t xml:space="preserve">++, включая </w:t>
       </w:r>
+      <w:proofErr w:type="gramStart"/>
       <w:r>
         <w:rPr>
           <w:rFonts w:ascii="Times New Roman" w:hAnsi="Times New Roman" w:cs="Times New Roman"/>
@@ -4802,6 +4989,7 @@
         </w:rPr>
         <w:t>::</w:t>
       </w:r>
+      <w:proofErr w:type="gramEnd"/>
       <w:r>
         <w:rPr>
           <w:rFonts w:ascii="Times New Roman" w:hAnsi="Times New Roman" w:cs="Times New Roman"/>
@@ -4813,7 +5001,21 @@
         <w:rPr>
           <w:rFonts w:ascii="Times New Roman" w:hAnsi="Times New Roman" w:cs="Times New Roman"/>
         </w:rPr>
-        <w:t xml:space="preserve">, примитивы синхронизации из стандартной библиотеки, атомарные операции, понятие thread-safe кода, </w:t>
+        <w:t xml:space="preserve">, примитивы синхронизации из стандартной библиотеки, атомарные операции, понятие </w:t>
+      </w:r>
+      <w:proofErr w:type="spellStart"/>
+      <w:r>
+        <w:rPr>
+          <w:rFonts w:ascii="Times New Roman" w:hAnsi="Times New Roman" w:cs="Times New Roman"/>
+        </w:rPr>
+        <w:t>thread-safe</w:t>
+      </w:r>
+      <w:proofErr w:type="spellEnd"/>
+      <w:r>
+        <w:rPr>
+          <w:rFonts w:ascii="Times New Roman" w:hAnsi="Times New Roman" w:cs="Times New Roman"/>
+        </w:rPr>
+        <w:t xml:space="preserve"> кода, </w:t>
       </w:r>
       <w:r>
         <w:rPr>
@@ -4906,6 +5108,7 @@
         </w:rPr>
         <w:t xml:space="preserve">; также уделяется много внимания работе с инструментом </w:t>
       </w:r>
+      <w:proofErr w:type="spellStart"/>
       <w:r>
         <w:rPr>
           <w:rFonts w:ascii="Times New Roman" w:hAnsi="Times New Roman" w:cs="Times New Roman"/>
@@ -4913,6 +5116,7 @@
         </w:rPr>
         <w:t>valgrind</w:t>
       </w:r>
+      <w:proofErr w:type="spellEnd"/>
       <w:r>
         <w:rPr>
           <w:rFonts w:ascii="Times New Roman" w:hAnsi="Times New Roman" w:cs="Times New Roman"/>
@@ -4956,7 +5160,49 @@
         <w:rPr>
           <w:rFonts w:ascii="Times New Roman" w:hAnsi="Times New Roman" w:cs="Times New Roman"/>
         </w:rPr>
-        <w:t xml:space="preserve"> «C++ Concurrency in Action: </w:t>
+        <w:t xml:space="preserve"> «C++ </w:t>
+      </w:r>
+      <w:proofErr w:type="spellStart"/>
+      <w:r>
+        <w:rPr>
+          <w:rFonts w:ascii="Times New Roman" w:hAnsi="Times New Roman" w:cs="Times New Roman"/>
+        </w:rPr>
+        <w:t>Concurrency</w:t>
+      </w:r>
+      <w:proofErr w:type="spellEnd"/>
+      <w:r>
+        <w:rPr>
+          <w:rFonts w:ascii="Times New Roman" w:hAnsi="Times New Roman" w:cs="Times New Roman"/>
+        </w:rPr>
+        <w:t xml:space="preserve"> </w:t>
+      </w:r>
+      <w:proofErr w:type="spellStart"/>
+      <w:r>
+        <w:rPr>
+          <w:rFonts w:ascii="Times New Roman" w:hAnsi="Times New Roman" w:cs="Times New Roman"/>
+        </w:rPr>
+        <w:t>in</w:t>
+      </w:r>
+      <w:proofErr w:type="spellEnd"/>
+      <w:r>
+        <w:rPr>
+          <w:rFonts w:ascii="Times New Roman" w:hAnsi="Times New Roman" w:cs="Times New Roman"/>
+        </w:rPr>
+        <w:t xml:space="preserve"> </w:t>
+      </w:r>
+      <w:proofErr w:type="spellStart"/>
+      <w:r>
+        <w:rPr>
+          <w:rFonts w:ascii="Times New Roman" w:hAnsi="Times New Roman" w:cs="Times New Roman"/>
+        </w:rPr>
+        <w:t>Action</w:t>
+      </w:r>
+      <w:proofErr w:type="spellEnd"/>
+      <w:r>
+        <w:rPr>
+          <w:rFonts w:ascii="Times New Roman" w:hAnsi="Times New Roman" w:cs="Times New Roman"/>
+        </w:rPr>
+        <w:t xml:space="preserve">: </w:t>
       </w:r>
       <w:r>
         <w:rPr>
@@ -5038,7 +5284,21 @@
         <w:rPr>
           <w:rFonts w:ascii="Times New Roman" w:hAnsi="Times New Roman" w:cs="Times New Roman"/>
         </w:rPr>
-        <w:t>— в курсе очень подробно рассматриваются такие понятия, как конечные автоматы и формальные грамматики. В первой части курса обсуждаются вопросы проектирования и оптимизации конечных автоматов, во второй – использование понятия формальной грамматики для решения задач по распознаванию и преобразованию текста. Достаточно подробно представлены темы использования контекстно-свободных грамматик для определения принадлежности строки определяемому ими языку (представлены алгоритмы Кока-Янгера-Касами и Эрли), а также построения деревьев разбора.</w:t>
+        <w:t>— в курсе очень подробно рассматриваются такие понятия, как конечные автоматы и формальные грамматики. В первой части курса обсуждаются вопросы проектирования и оптимизации конечных автоматов, во второй – использование понятия формальной грамматики для решения задач по распознаванию и преобразованию текста. Достаточно подробно представлены темы использования контекстно-свободных грамматик для определения принадлежности строки определяемому ими языку (представлены алгоритмы Кока-Янгера-</w:t>
+      </w:r>
+      <w:proofErr w:type="spellStart"/>
+      <w:r>
+        <w:rPr>
+          <w:rFonts w:ascii="Times New Roman" w:hAnsi="Times New Roman" w:cs="Times New Roman"/>
+        </w:rPr>
+        <w:t>Касами</w:t>
+      </w:r>
+      <w:proofErr w:type="spellEnd"/>
+      <w:r>
+        <w:rPr>
+          <w:rFonts w:ascii="Times New Roman" w:hAnsi="Times New Roman" w:cs="Times New Roman"/>
+        </w:rPr>
+        <w:t xml:space="preserve"> и Эрли), а также построения деревьев разбора.</w:t>
       </w:r>
     </w:p>
     <w:p>
@@ -5059,7 +5319,25 @@
           <w:b/>
           <w:bCs/>
         </w:rPr>
-        <w:t>Введение в Python и его использование в машинном обучении</w:t>
+        <w:t xml:space="preserve">Введение в </w:t>
+      </w:r>
+      <w:proofErr w:type="spellStart"/>
+      <w:r>
+        <w:rPr>
+          <w:rFonts w:ascii="Times New Roman" w:hAnsi="Times New Roman" w:cs="Times New Roman"/>
+          <w:b/>
+          <w:bCs/>
+        </w:rPr>
+        <w:t>Python</w:t>
+      </w:r>
+      <w:proofErr w:type="spellEnd"/>
+      <w:r>
+        <w:rPr>
+          <w:rFonts w:ascii="Times New Roman" w:hAnsi="Times New Roman" w:cs="Times New Roman"/>
+          <w:b/>
+          <w:bCs/>
+        </w:rPr>
+        <w:t xml:space="preserve"> и его использование в машинном обучении</w:t>
       </w:r>
       <w:r>
         <w:rPr>
@@ -5091,8 +5369,16 @@
         <w:rPr>
           <w:rFonts w:ascii="Times New Roman" w:hAnsi="Times New Roman" w:cs="Times New Roman"/>
         </w:rPr>
-        <w:t>Промышленное программирование на C, Kotlin</w:t>
-      </w:r>
+        <w:t xml:space="preserve">Промышленное программирование на C, </w:t>
+      </w:r>
+      <w:proofErr w:type="spellStart"/>
+      <w:r>
+        <w:rPr>
+          <w:rFonts w:ascii="Times New Roman" w:hAnsi="Times New Roman" w:cs="Times New Roman"/>
+        </w:rPr>
+        <w:t>Kotlin</w:t>
+      </w:r>
+      <w:proofErr w:type="spellEnd"/>
       <w:r>
         <w:rPr>
           <w:rFonts w:ascii="Times New Roman" w:hAnsi="Times New Roman" w:cs="Times New Roman"/>
@@ -5115,13 +5401,21 @@
         <w:rPr>
           <w:rFonts w:ascii="Times New Roman" w:hAnsi="Times New Roman" w:cs="Times New Roman"/>
         </w:rPr>
-        <w:t xml:space="preserve"> </w:t>
-      </w:r>
-      <w:r>
-        <w:rPr>
-          <w:rFonts w:ascii="Times New Roman" w:hAnsi="Times New Roman" w:cs="Times New Roman"/>
-        </w:rPr>
-        <w:t>данный вариант ориентирован на работу с языком Python. В течени</w:t>
+        <w:t xml:space="preserve"> данный вариант ориентирован на работу с языком </w:t>
+      </w:r>
+      <w:proofErr w:type="spellStart"/>
+      <w:r>
+        <w:rPr>
+          <w:rFonts w:ascii="Times New Roman" w:hAnsi="Times New Roman" w:cs="Times New Roman"/>
+        </w:rPr>
+        <w:t>Python</w:t>
+      </w:r>
+      <w:proofErr w:type="spellEnd"/>
+      <w:r>
+        <w:rPr>
+          <w:rFonts w:ascii="Times New Roman" w:hAnsi="Times New Roman" w:cs="Times New Roman"/>
+        </w:rPr>
+        <w:t>. В течени</w:t>
       </w:r>
       <w:r>
         <w:rPr>
@@ -5133,7 +5427,21 @@
         <w:rPr>
           <w:rFonts w:ascii="Times New Roman" w:hAnsi="Times New Roman" w:cs="Times New Roman"/>
         </w:rPr>
-        <w:t xml:space="preserve"> семестра обучающиеся познакомятся с особенностями этого языка, его внутренним устройством, а также особенностями разработки на нём. Практическая часть курса сочетает в себе изучение различных пакетов для языка Python, их установк</w:t>
+        <w:t xml:space="preserve"> семестра обучающиеся познакомятся с особенностями этого языка, его внутренним устройством, а также особенностями разработки на нём. Практическая часть курса сочетает в себе изучение различных пакетов для языка </w:t>
+      </w:r>
+      <w:proofErr w:type="spellStart"/>
+      <w:r>
+        <w:rPr>
+          <w:rFonts w:ascii="Times New Roman" w:hAnsi="Times New Roman" w:cs="Times New Roman"/>
+        </w:rPr>
+        <w:t>Python</w:t>
+      </w:r>
+      <w:proofErr w:type="spellEnd"/>
+      <w:r>
+        <w:rPr>
+          <w:rFonts w:ascii="Times New Roman" w:hAnsi="Times New Roman" w:cs="Times New Roman"/>
+        </w:rPr>
+        <w:t>, их установк</w:t>
       </w:r>
       <w:r>
         <w:rPr>
@@ -5145,7 +5453,63 @@
         <w:rPr>
           <w:rFonts w:ascii="Times New Roman" w:hAnsi="Times New Roman" w:cs="Times New Roman"/>
         </w:rPr>
-        <w:t xml:space="preserve"> и основы использования, примеры рассматриваемых пакетов: NumPy, SKLearn, OpenCV. Также будут рассмотрены базовые понятия машинного обучения, подходы к анализу данных и начальные алгоритмы для построения моделей. Обучающимся будет предложено построить простые модели для подготовленных данных с помощью изученных пакетов, а затем разработать web-приложение для работы с полученной моделью.</w:t>
+        <w:t xml:space="preserve"> и основы использования, примеры рассматриваемых пакетов: </w:t>
+      </w:r>
+      <w:proofErr w:type="spellStart"/>
+      <w:r>
+        <w:rPr>
+          <w:rFonts w:ascii="Times New Roman" w:hAnsi="Times New Roman" w:cs="Times New Roman"/>
+        </w:rPr>
+        <w:t>NumPy</w:t>
+      </w:r>
+      <w:proofErr w:type="spellEnd"/>
+      <w:r>
+        <w:rPr>
+          <w:rFonts w:ascii="Times New Roman" w:hAnsi="Times New Roman" w:cs="Times New Roman"/>
+        </w:rPr>
+        <w:t xml:space="preserve">, </w:t>
+      </w:r>
+      <w:proofErr w:type="spellStart"/>
+      <w:r>
+        <w:rPr>
+          <w:rFonts w:ascii="Times New Roman" w:hAnsi="Times New Roman" w:cs="Times New Roman"/>
+        </w:rPr>
+        <w:t>SKLearn</w:t>
+      </w:r>
+      <w:proofErr w:type="spellEnd"/>
+      <w:r>
+        <w:rPr>
+          <w:rFonts w:ascii="Times New Roman" w:hAnsi="Times New Roman" w:cs="Times New Roman"/>
+        </w:rPr>
+        <w:t xml:space="preserve">, </w:t>
+      </w:r>
+      <w:proofErr w:type="spellStart"/>
+      <w:r>
+        <w:rPr>
+          <w:rFonts w:ascii="Times New Roman" w:hAnsi="Times New Roman" w:cs="Times New Roman"/>
+        </w:rPr>
+        <w:t>OpenCV</w:t>
+      </w:r>
+      <w:proofErr w:type="spellEnd"/>
+      <w:r>
+        <w:rPr>
+          <w:rFonts w:ascii="Times New Roman" w:hAnsi="Times New Roman" w:cs="Times New Roman"/>
+        </w:rPr>
+        <w:t xml:space="preserve">. Также будут рассмотрены базовые понятия машинного обучения, подходы к анализу данных и начальные алгоритмы для построения моделей. Обучающимся будет предложено построить простые модели для подготовленных данных с помощью изученных пакетов, а затем разработать </w:t>
+      </w:r>
+      <w:proofErr w:type="spellStart"/>
+      <w:r>
+        <w:rPr>
+          <w:rFonts w:ascii="Times New Roman" w:hAnsi="Times New Roman" w:cs="Times New Roman"/>
+        </w:rPr>
+        <w:t>web</w:t>
+      </w:r>
+      <w:proofErr w:type="spellEnd"/>
+      <w:r>
+        <w:rPr>
+          <w:rFonts w:ascii="Times New Roman" w:hAnsi="Times New Roman" w:cs="Times New Roman"/>
+        </w:rPr>
+        <w:t>-приложение для работы с полученной моделью.</w:t>
       </w:r>
     </w:p>
     <w:p>
@@ -5623,7 +5987,29 @@
                 <w:szCs w:val="24"/>
                 <w:lang w:eastAsia="ru-RU"/>
               </w:rPr>
-              <w:t># как мультипарадигменный язык программирования</w:t>
+              <w:t xml:space="preserve"># как </w:t>
+            </w:r>
+            <w:proofErr w:type="spellStart"/>
+            <w:r>
+              <w:rPr>
+                <w:rFonts w:ascii="Times New Roman" w:hAnsi="Times New Roman" w:cs="Times New Roman"/>
+                <w:iCs/>
+                <w:sz w:val="24"/>
+                <w:szCs w:val="24"/>
+                <w:lang w:eastAsia="ru-RU"/>
+              </w:rPr>
+              <w:t>мультипарадигменный</w:t>
+            </w:r>
+            <w:proofErr w:type="spellEnd"/>
+            <w:r>
+              <w:rPr>
+                <w:rFonts w:ascii="Times New Roman" w:hAnsi="Times New Roman" w:cs="Times New Roman"/>
+                <w:iCs/>
+                <w:sz w:val="24"/>
+                <w:szCs w:val="24"/>
+                <w:lang w:eastAsia="ru-RU"/>
+              </w:rPr>
+              <w:t xml:space="preserve"> язык программирования</w:t>
             </w:r>
           </w:p>
         </w:tc>
@@ -6878,7 +7264,25 @@
           <w:i/>
           <w:iCs/>
         </w:rPr>
-        <w:t># без использования мутабельного состояния.</w:t>
+        <w:t xml:space="preserve"># без использования </w:t>
+      </w:r>
+      <w:proofErr w:type="spellStart"/>
+      <w:r>
+        <w:rPr>
+          <w:rFonts w:ascii="Times New Roman" w:hAnsi="Times New Roman" w:cs="Times New Roman"/>
+          <w:i/>
+          <w:iCs/>
+        </w:rPr>
+        <w:t>мутабельного</w:t>
+      </w:r>
+      <w:proofErr w:type="spellEnd"/>
+      <w:r>
+        <w:rPr>
+          <w:rFonts w:ascii="Times New Roman" w:hAnsi="Times New Roman" w:cs="Times New Roman"/>
+          <w:i/>
+          <w:iCs/>
+        </w:rPr>
+        <w:t xml:space="preserve"> состояния.</w:t>
       </w:r>
     </w:p>
     <w:p>
@@ -6932,6 +7336,7 @@
         </w:rPr>
         <w:t xml:space="preserve">#, библиотеки </w:t>
       </w:r>
+      <w:proofErr w:type="spellStart"/>
       <w:r>
         <w:rPr>
           <w:rFonts w:ascii="Times New Roman" w:hAnsi="Times New Roman" w:cs="Times New Roman"/>
@@ -6939,12 +7344,14 @@
         </w:rPr>
         <w:t>FsUnit</w:t>
       </w:r>
+      <w:proofErr w:type="spellEnd"/>
       <w:r>
         <w:rPr>
           <w:rFonts w:ascii="Times New Roman" w:hAnsi="Times New Roman" w:cs="Times New Roman"/>
         </w:rPr>
         <w:t xml:space="preserve">, </w:t>
       </w:r>
+      <w:proofErr w:type="spellStart"/>
       <w:r>
         <w:rPr>
           <w:rFonts w:ascii="Times New Roman" w:hAnsi="Times New Roman" w:cs="Times New Roman"/>
@@ -6952,6 +7359,7 @@
         </w:rPr>
         <w:t>FsCheck</w:t>
       </w:r>
+      <w:proofErr w:type="spellEnd"/>
       <w:r>
         <w:rPr>
           <w:rFonts w:ascii="Times New Roman" w:hAnsi="Times New Roman" w:cs="Times New Roman"/>
@@ -6971,6 +7379,7 @@
         </w:rPr>
         <w:t xml:space="preserve">, </w:t>
       </w:r>
+      <w:proofErr w:type="spellStart"/>
       <w:r>
         <w:rPr>
           <w:rFonts w:ascii="Times New Roman" w:hAnsi="Times New Roman" w:cs="Times New Roman"/>
@@ -6978,6 +7387,7 @@
         </w:rPr>
         <w:t>Foq</w:t>
       </w:r>
+      <w:proofErr w:type="spellEnd"/>
       <w:r>
         <w:rPr>
           <w:rFonts w:ascii="Times New Roman" w:hAnsi="Times New Roman" w:cs="Times New Roman"/>
@@ -6995,7 +7405,21 @@
         <w:rPr>
           <w:rFonts w:ascii="Times New Roman" w:hAnsi="Times New Roman" w:cs="Times New Roman"/>
         </w:rPr>
-        <w:t xml:space="preserve">#: каррирование, функции высших порядков, операторы конвейера и композиции, сопоставление шаблонов. Последовательности, записи, размеченные объединения, деконструкция, </w:t>
+        <w:t xml:space="preserve">#: </w:t>
+      </w:r>
+      <w:proofErr w:type="spellStart"/>
+      <w:r>
+        <w:rPr>
+          <w:rFonts w:ascii="Times New Roman" w:hAnsi="Times New Roman" w:cs="Times New Roman"/>
+        </w:rPr>
+        <w:t>каррирование</w:t>
+      </w:r>
+      <w:proofErr w:type="spellEnd"/>
+      <w:r>
+        <w:rPr>
+          <w:rFonts w:ascii="Times New Roman" w:hAnsi="Times New Roman" w:cs="Times New Roman"/>
+        </w:rPr>
+        <w:t xml:space="preserve">, функции высших порядков, операторы конвейера и композиции, сопоставление шаблонов. Последовательности, записи, размеченные объединения, деконструкция, </w:t>
       </w:r>
       <w:r>
         <w:rPr>
@@ -7100,17 +7524,39 @@
           <w:rFonts w:ascii="Times New Roman" w:hAnsi="Times New Roman" w:cs="Times New Roman"/>
         </w:rPr>
       </w:pPr>
-      <w:r>
-        <w:rPr>
-          <w:rFonts w:ascii="Times New Roman" w:hAnsi="Times New Roman" w:cs="Times New Roman"/>
-        </w:rPr>
-        <w:t>Нетипизированное лямбда-исчисление: интуиция за лямбда-исчислением, лямбда-исчисление как формальная система</w:t>
-      </w:r>
-      <w:r>
-        <w:rPr>
-          <w:rFonts w:ascii="Times New Roman" w:hAnsi="Times New Roman" w:cs="Times New Roman"/>
-        </w:rPr>
-        <w:t>: лямбда-нотация, свободные и связанные переменные, подстановка, альфа-, бета- и эта-преобразования, бета-редукция. Редэксы, стратегии редукции</w:t>
+      <w:proofErr w:type="spellStart"/>
+      <w:r>
+        <w:rPr>
+          <w:rFonts w:ascii="Times New Roman" w:hAnsi="Times New Roman" w:cs="Times New Roman"/>
+        </w:rPr>
+        <w:t>Нетипизированное</w:t>
+      </w:r>
+      <w:proofErr w:type="spellEnd"/>
+      <w:r>
+        <w:rPr>
+          <w:rFonts w:ascii="Times New Roman" w:hAnsi="Times New Roman" w:cs="Times New Roman"/>
+        </w:rPr>
+        <w:t xml:space="preserve"> лямбда-исчисление: интуиция за лямбда-исчислением, лямбда-исчисление как формальная система</w:t>
+      </w:r>
+      <w:r>
+        <w:rPr>
+          <w:rFonts w:ascii="Times New Roman" w:hAnsi="Times New Roman" w:cs="Times New Roman"/>
+        </w:rPr>
+        <w:t xml:space="preserve">: лямбда-нотация, свободные и связанные переменные, подстановка, альфа-, бета- и эта-преобразования, бета-редукция. </w:t>
+      </w:r>
+      <w:proofErr w:type="spellStart"/>
+      <w:r>
+        <w:rPr>
+          <w:rFonts w:ascii="Times New Roman" w:hAnsi="Times New Roman" w:cs="Times New Roman"/>
+        </w:rPr>
+        <w:t>Редэксы</w:t>
+      </w:r>
+      <w:proofErr w:type="spellEnd"/>
+      <w:r>
+        <w:rPr>
+          <w:rFonts w:ascii="Times New Roman" w:hAnsi="Times New Roman" w:cs="Times New Roman"/>
+        </w:rPr>
+        <w:t>, стратегии редукции</w:t>
       </w:r>
       <w:r>
         <w:rPr>
@@ -7129,7 +7575,35 @@
           <w:rFonts w:ascii="Times New Roman" w:hAnsi="Times New Roman" w:cs="Times New Roman"/>
         </w:rPr>
         <w:lastRenderedPageBreak/>
-        <w:t>вычислитель: булевые выражения, нумералы Чёрча, арифметические операции, пары, примитивная рекурсия, списки.</w:t>
+        <w:t xml:space="preserve">вычислитель: </w:t>
+      </w:r>
+      <w:proofErr w:type="spellStart"/>
+      <w:r>
+        <w:rPr>
+          <w:rFonts w:ascii="Times New Roman" w:hAnsi="Times New Roman" w:cs="Times New Roman"/>
+        </w:rPr>
+        <w:t>булевые</w:t>
+      </w:r>
+      <w:proofErr w:type="spellEnd"/>
+      <w:r>
+        <w:rPr>
+          <w:rFonts w:ascii="Times New Roman" w:hAnsi="Times New Roman" w:cs="Times New Roman"/>
+        </w:rPr>
+        <w:t xml:space="preserve"> выражения, нумералы </w:t>
+      </w:r>
+      <w:proofErr w:type="spellStart"/>
+      <w:r>
+        <w:rPr>
+          <w:rFonts w:ascii="Times New Roman" w:hAnsi="Times New Roman" w:cs="Times New Roman"/>
+        </w:rPr>
+        <w:t>Чёрча</w:t>
+      </w:r>
+      <w:proofErr w:type="spellEnd"/>
+      <w:r>
+        <w:rPr>
+          <w:rFonts w:ascii="Times New Roman" w:hAnsi="Times New Roman" w:cs="Times New Roman"/>
+        </w:rPr>
+        <w:t>, арифметические операции, пары, примитивная рекурсия, списки.</w:t>
       </w:r>
     </w:p>
     <w:p>
@@ -7163,11 +7637,19 @@
           <w:rFonts w:ascii="Times New Roman" w:hAnsi="Times New Roman" w:cs="Times New Roman"/>
         </w:rPr>
       </w:pPr>
-      <w:r>
-        <w:rPr>
-          <w:rFonts w:ascii="Times New Roman" w:hAnsi="Times New Roman" w:cs="Times New Roman"/>
-        </w:rPr>
-        <w:t xml:space="preserve">Генерики в </w:t>
+      <w:proofErr w:type="spellStart"/>
+      <w:r>
+        <w:rPr>
+          <w:rFonts w:ascii="Times New Roman" w:hAnsi="Times New Roman" w:cs="Times New Roman"/>
+        </w:rPr>
+        <w:t>Генерики</w:t>
+      </w:r>
+      <w:proofErr w:type="spellEnd"/>
+      <w:r>
+        <w:rPr>
+          <w:rFonts w:ascii="Times New Roman" w:hAnsi="Times New Roman" w:cs="Times New Roman"/>
+        </w:rPr>
+        <w:t xml:space="preserve"> в </w:t>
       </w:r>
       <w:r>
         <w:rPr>
@@ -7186,7 +7668,35 @@
         <w:rPr>
           <w:rFonts w:ascii="Times New Roman" w:hAnsi="Times New Roman" w:cs="Times New Roman"/>
         </w:rPr>
-        <w:t xml:space="preserve">обобщение, встроенные шаблонные операции (генерик-сравнение, генерик-печать, </w:t>
+        <w:t>обобщение, встроенные шаблонные операции (</w:t>
+      </w:r>
+      <w:proofErr w:type="spellStart"/>
+      <w:r>
+        <w:rPr>
+          <w:rFonts w:ascii="Times New Roman" w:hAnsi="Times New Roman" w:cs="Times New Roman"/>
+        </w:rPr>
+        <w:t>генерик</w:t>
+      </w:r>
+      <w:proofErr w:type="spellEnd"/>
+      <w:r>
+        <w:rPr>
+          <w:rFonts w:ascii="Times New Roman" w:hAnsi="Times New Roman" w:cs="Times New Roman"/>
+        </w:rPr>
+        <w:t xml:space="preserve">-сравнение, </w:t>
+      </w:r>
+      <w:proofErr w:type="spellStart"/>
+      <w:r>
+        <w:rPr>
+          <w:rFonts w:ascii="Times New Roman" w:hAnsi="Times New Roman" w:cs="Times New Roman"/>
+        </w:rPr>
+        <w:t>генерик</w:t>
+      </w:r>
+      <w:proofErr w:type="spellEnd"/>
+      <w:r>
+        <w:rPr>
+          <w:rFonts w:ascii="Times New Roman" w:hAnsi="Times New Roman" w:cs="Times New Roman"/>
+        </w:rPr>
+        <w:t xml:space="preserve">-печать, </w:t>
       </w:r>
       <w:r>
         <w:rPr>
@@ -7212,7 +7722,21 @@
         <w:rPr>
           <w:rFonts w:ascii="Times New Roman" w:hAnsi="Times New Roman" w:cs="Times New Roman"/>
         </w:rPr>
-        <w:t xml:space="preserve">). Приёмы обобщения кода, словари операций. Генерики и наследование, приведение типов, гибкие ограничения. Потенциальные проблемы вывода типов и методы их решения, </w:t>
+        <w:t xml:space="preserve">). Приёмы обобщения кода, словари операций. </w:t>
+      </w:r>
+      <w:proofErr w:type="spellStart"/>
+      <w:r>
+        <w:rPr>
+          <w:rFonts w:ascii="Times New Roman" w:hAnsi="Times New Roman" w:cs="Times New Roman"/>
+        </w:rPr>
+        <w:t>Генерики</w:t>
+      </w:r>
+      <w:proofErr w:type="spellEnd"/>
+      <w:r>
+        <w:rPr>
+          <w:rFonts w:ascii="Times New Roman" w:hAnsi="Times New Roman" w:cs="Times New Roman"/>
+        </w:rPr>
+        <w:t xml:space="preserve"> и наследование, приведение типов, гибкие ограничения. Потенциальные проблемы вывода типов и методы их решения, </w:t>
       </w:r>
       <w:r>
         <w:rPr>
@@ -7313,7 +7837,25 @@
           <w:iCs/>
           <w:lang w:eastAsia="ru-RU"/>
         </w:rPr>
-        <w:t># как мультипарадигменный язык программирования.</w:t>
+        <w:t xml:space="preserve"># как </w:t>
+      </w:r>
+      <w:proofErr w:type="spellStart"/>
+      <w:r>
+        <w:rPr>
+          <w:rFonts w:ascii="Times New Roman" w:hAnsi="Times New Roman" w:cs="Times New Roman"/>
+          <w:iCs/>
+          <w:lang w:eastAsia="ru-RU"/>
+        </w:rPr>
+        <w:t>мультипарадигменный</w:t>
+      </w:r>
+      <w:proofErr w:type="spellEnd"/>
+      <w:r>
+        <w:rPr>
+          <w:rFonts w:ascii="Times New Roman" w:hAnsi="Times New Roman" w:cs="Times New Roman"/>
+          <w:iCs/>
+          <w:lang w:eastAsia="ru-RU"/>
+        </w:rPr>
+        <w:t xml:space="preserve"> язык программирования.</w:t>
       </w:r>
     </w:p>
     <w:p>
@@ -7352,7 +7894,49 @@
         <w:rPr>
           <w:rFonts w:ascii="Times New Roman" w:hAnsi="Times New Roman" w:cs="Times New Roman"/>
         </w:rPr>
-        <w:t xml:space="preserve"> Методы у разных типов данных, методы-расширения, статические методы, методы и каррирование, передача параметров в виде кортежа или каррированием, преимущества и недостатки, именованные и опциональные аргументы, перегрузка методов. Классы. Основной конструктор, методы и свойства, модификаторы видимости, мутабельные свойства, автоматические свойства</w:t>
+        <w:t xml:space="preserve"> Методы у разных типов данных, методы-расширения, статические методы, методы и </w:t>
+      </w:r>
+      <w:proofErr w:type="spellStart"/>
+      <w:r>
+        <w:rPr>
+          <w:rFonts w:ascii="Times New Roman" w:hAnsi="Times New Roman" w:cs="Times New Roman"/>
+        </w:rPr>
+        <w:t>каррирование</w:t>
+      </w:r>
+      <w:proofErr w:type="spellEnd"/>
+      <w:r>
+        <w:rPr>
+          <w:rFonts w:ascii="Times New Roman" w:hAnsi="Times New Roman" w:cs="Times New Roman"/>
+        </w:rPr>
+        <w:t xml:space="preserve">, передача параметров в виде кортежа или </w:t>
+      </w:r>
+      <w:proofErr w:type="spellStart"/>
+      <w:r>
+        <w:rPr>
+          <w:rFonts w:ascii="Times New Roman" w:hAnsi="Times New Roman" w:cs="Times New Roman"/>
+        </w:rPr>
+        <w:t>каррированием</w:t>
+      </w:r>
+      <w:proofErr w:type="spellEnd"/>
+      <w:r>
+        <w:rPr>
+          <w:rFonts w:ascii="Times New Roman" w:hAnsi="Times New Roman" w:cs="Times New Roman"/>
+        </w:rPr>
+        <w:t xml:space="preserve">, преимущества и недостатки, именованные и опциональные аргументы, перегрузка методов. Классы. Основной конструктор, методы и свойства, модификаторы видимости, </w:t>
+      </w:r>
+      <w:proofErr w:type="spellStart"/>
+      <w:r>
+        <w:rPr>
+          <w:rFonts w:ascii="Times New Roman" w:hAnsi="Times New Roman" w:cs="Times New Roman"/>
+        </w:rPr>
+        <w:t>мутабельные</w:t>
+      </w:r>
+      <w:proofErr w:type="spellEnd"/>
+      <w:r>
+        <w:rPr>
+          <w:rFonts w:ascii="Times New Roman" w:hAnsi="Times New Roman" w:cs="Times New Roman"/>
+        </w:rPr>
+        <w:t xml:space="preserve"> свойства, автоматические свойства</w:t>
       </w:r>
       <w:r>
         <w:rPr>
@@ -7372,7 +7956,25 @@
           <w:i/>
           <w:iCs/>
         </w:rPr>
-        <w:t>Начиная с этого занятия в задаваемых после него домашних работах допустимо, хотя и не поощряется, использование мутабельного состояния.</w:t>
+        <w:t xml:space="preserve">Начиная с этого занятия в задаваемых после него домашних работах допустимо, хотя и не поощряется, использование </w:t>
+      </w:r>
+      <w:proofErr w:type="spellStart"/>
+      <w:r>
+        <w:rPr>
+          <w:rFonts w:ascii="Times New Roman" w:hAnsi="Times New Roman" w:cs="Times New Roman"/>
+          <w:i/>
+          <w:iCs/>
+        </w:rPr>
+        <w:t>мутабельного</w:t>
+      </w:r>
+      <w:proofErr w:type="spellEnd"/>
+      <w:r>
+        <w:rPr>
+          <w:rFonts w:ascii="Times New Roman" w:hAnsi="Times New Roman" w:cs="Times New Roman"/>
+          <w:i/>
+          <w:iCs/>
+        </w:rPr>
+        <w:t xml:space="preserve"> состояния.</w:t>
       </w:r>
     </w:p>
     <w:p>
@@ -7410,7 +8012,21 @@
         <w:rPr>
           <w:rFonts w:ascii="Times New Roman" w:hAnsi="Times New Roman" w:cs="Times New Roman"/>
         </w:rPr>
-        <w:t xml:space="preserve">Вычислительные выражения, что это и зачем нужно, мотивирующий пример. Монадические типы, функции </w:t>
+        <w:t xml:space="preserve">Вычислительные выражения, что это и зачем нужно, мотивирующий пример. </w:t>
+      </w:r>
+      <w:proofErr w:type="spellStart"/>
+      <w:r>
+        <w:rPr>
+          <w:rFonts w:ascii="Times New Roman" w:hAnsi="Times New Roman" w:cs="Times New Roman"/>
+        </w:rPr>
+        <w:t>Монадические</w:t>
+      </w:r>
+      <w:proofErr w:type="spellEnd"/>
+      <w:r>
+        <w:rPr>
+          <w:rFonts w:ascii="Times New Roman" w:hAnsi="Times New Roman" w:cs="Times New Roman"/>
+        </w:rPr>
+        <w:t xml:space="preserve"> типы, функции </w:t>
       </w:r>
       <w:r>
         <w:rPr>
@@ -7503,6 +8119,7 @@
         </w:rPr>
         <w:t xml:space="preserve">-определения. </w:t>
       </w:r>
+      <w:proofErr w:type="spellStart"/>
       <w:r>
         <w:rPr>
           <w:rFonts w:ascii="Times New Roman" w:hAnsi="Times New Roman" w:cs="Times New Roman"/>
@@ -7510,12 +8127,14 @@
         </w:rPr>
         <w:t>WorkflowBuilder</w:t>
       </w:r>
+      <w:proofErr w:type="spellEnd"/>
       <w:r>
         <w:rPr>
           <w:rFonts w:ascii="Times New Roman" w:hAnsi="Times New Roman" w:cs="Times New Roman"/>
         </w:rPr>
         <w:t xml:space="preserve">. Композиция вычислительных выражений, вложенные вычислительные выражения, законы монад. Другие методы </w:t>
       </w:r>
+      <w:proofErr w:type="spellStart"/>
       <w:r>
         <w:rPr>
           <w:rFonts w:ascii="Times New Roman" w:hAnsi="Times New Roman" w:cs="Times New Roman"/>
@@ -7523,11 +8142,26 @@
         </w:rPr>
         <w:t>WorkflowBuilder</w:t>
       </w:r>
-      <w:r>
-        <w:rPr>
-          <w:rFonts w:ascii="Times New Roman" w:hAnsi="Times New Roman" w:cs="Times New Roman"/>
-        </w:rPr>
-        <w:t>, синтаксический сахар. Связь с алгеброй и приёмы композиционального программирования: моноиды, эндоморфизмы, монады как моноиды.</w:t>
+      <w:proofErr w:type="spellEnd"/>
+      <w:r>
+        <w:rPr>
+          <w:rFonts w:ascii="Times New Roman" w:hAnsi="Times New Roman" w:cs="Times New Roman"/>
+        </w:rPr>
+        <w:t xml:space="preserve">, синтаксический сахар. Связь с алгеброй и приёмы </w:t>
+      </w:r>
+      <w:proofErr w:type="spellStart"/>
+      <w:r>
+        <w:rPr>
+          <w:rFonts w:ascii="Times New Roman" w:hAnsi="Times New Roman" w:cs="Times New Roman"/>
+        </w:rPr>
+        <w:t>композиционального</w:t>
+      </w:r>
+      <w:proofErr w:type="spellEnd"/>
+      <w:r>
+        <w:rPr>
+          <w:rFonts w:ascii="Times New Roman" w:hAnsi="Times New Roman" w:cs="Times New Roman"/>
+        </w:rPr>
+        <w:t xml:space="preserve"> программирования: моноиды, эндоморфизмы, монады как моноиды.</w:t>
       </w:r>
     </w:p>
     <w:p>
@@ -7626,6 +8260,7 @@
         </w:rPr>
         <w:t xml:space="preserve">, </w:t>
       </w:r>
+      <w:proofErr w:type="spellStart"/>
       <w:r>
         <w:rPr>
           <w:rFonts w:ascii="Times New Roman" w:hAnsi="Times New Roman" w:cs="Times New Roman"/>
@@ -7633,12 +8268,14 @@
         </w:rPr>
         <w:t>EventHandle</w:t>
       </w:r>
+      <w:proofErr w:type="spellEnd"/>
       <w:r>
         <w:rPr>
           <w:rFonts w:ascii="Times New Roman" w:hAnsi="Times New Roman" w:cs="Times New Roman"/>
         </w:rPr>
         <w:t xml:space="preserve">-ы, мьютексы, семафоры. Ручное управление планировщиком. </w:t>
       </w:r>
+      <w:proofErr w:type="spellStart"/>
       <w:r>
         <w:rPr>
           <w:rFonts w:ascii="Times New Roman" w:hAnsi="Times New Roman" w:cs="Times New Roman"/>
@@ -7646,6 +8283,7 @@
         </w:rPr>
         <w:t>BackgroundWorker</w:t>
       </w:r>
+      <w:proofErr w:type="spellEnd"/>
       <w:r>
         <w:rPr>
           <w:rFonts w:ascii="Times New Roman" w:hAnsi="Times New Roman" w:cs="Times New Roman"/>
@@ -7702,7 +8340,21 @@
         <w:rPr>
           <w:rFonts w:ascii="Times New Roman" w:hAnsi="Times New Roman" w:cs="Times New Roman"/>
         </w:rPr>
-        <w:t xml:space="preserve">. Класс Interlocked. Введение в </w:t>
+        <w:t xml:space="preserve">. Класс </w:t>
+      </w:r>
+      <w:proofErr w:type="spellStart"/>
+      <w:r>
+        <w:rPr>
+          <w:rFonts w:ascii="Times New Roman" w:hAnsi="Times New Roman" w:cs="Times New Roman"/>
+        </w:rPr>
+        <w:t>Interlocked</w:t>
+      </w:r>
+      <w:proofErr w:type="spellEnd"/>
+      <w:r>
+        <w:rPr>
+          <w:rFonts w:ascii="Times New Roman" w:hAnsi="Times New Roman" w:cs="Times New Roman"/>
+        </w:rPr>
+        <w:t xml:space="preserve">. Введение в </w:t>
       </w:r>
       <w:r>
         <w:rPr>
@@ -7938,6 +8590,7 @@
         </w:rPr>
         <w:t xml:space="preserve">#. Реализация интерпретатора арифметических выражений в парсер-комбинаторном стиле с помощью библиотеки </w:t>
       </w:r>
+      <w:proofErr w:type="spellStart"/>
       <w:r>
         <w:rPr>
           <w:rFonts w:ascii="Times New Roman" w:hAnsi="Times New Roman" w:cs="Times New Roman"/>
@@ -7945,6 +8598,7 @@
         </w:rPr>
         <w:t>FParsec</w:t>
       </w:r>
+      <w:proofErr w:type="spellEnd"/>
       <w:r>
         <w:rPr>
           <w:rFonts w:ascii="Times New Roman" w:hAnsi="Times New Roman" w:cs="Times New Roman"/>
@@ -8055,6 +8709,7 @@
         </w:rPr>
         <w:t xml:space="preserve"> на примере инструментов </w:t>
       </w:r>
+      <w:proofErr w:type="spellStart"/>
       <w:r>
         <w:rPr>
           <w:rFonts w:ascii="Times New Roman" w:hAnsi="Times New Roman" w:cs="Times New Roman"/>
@@ -8062,12 +8717,14 @@
         </w:rPr>
         <w:t>FsLex</w:t>
       </w:r>
+      <w:proofErr w:type="spellEnd"/>
       <w:r>
         <w:rPr>
           <w:rFonts w:ascii="Times New Roman" w:hAnsi="Times New Roman" w:cs="Times New Roman"/>
         </w:rPr>
         <w:t>/</w:t>
       </w:r>
+      <w:proofErr w:type="spellStart"/>
       <w:r>
         <w:rPr>
           <w:rFonts w:ascii="Times New Roman" w:hAnsi="Times New Roman" w:cs="Times New Roman"/>
@@ -8075,12 +8732,14 @@
         </w:rPr>
         <w:t>FsYacc</w:t>
       </w:r>
+      <w:proofErr w:type="spellEnd"/>
       <w:r>
         <w:rPr>
           <w:rFonts w:ascii="Times New Roman" w:hAnsi="Times New Roman" w:cs="Times New Roman"/>
         </w:rPr>
         <w:t xml:space="preserve">. Подготовка проекта. Описание грамматики в формате </w:t>
       </w:r>
+      <w:proofErr w:type="spellStart"/>
       <w:r>
         <w:rPr>
           <w:rFonts w:ascii="Times New Roman" w:hAnsi="Times New Roman" w:cs="Times New Roman"/>
@@ -8088,12 +8747,14 @@
         </w:rPr>
         <w:t>FsYacc</w:t>
       </w:r>
+      <w:proofErr w:type="spellEnd"/>
       <w:r>
         <w:rPr>
           <w:rFonts w:ascii="Times New Roman" w:hAnsi="Times New Roman" w:cs="Times New Roman"/>
         </w:rPr>
         <w:t xml:space="preserve">, описание лексического анализатора в формате </w:t>
       </w:r>
+      <w:proofErr w:type="spellStart"/>
       <w:r>
         <w:rPr>
           <w:rFonts w:ascii="Times New Roman" w:hAnsi="Times New Roman" w:cs="Times New Roman"/>
@@ -8101,6 +8762,7 @@
         </w:rPr>
         <w:t>FsLex</w:t>
       </w:r>
+      <w:proofErr w:type="spellEnd"/>
       <w:r>
         <w:rPr>
           <w:rFonts w:ascii="Times New Roman" w:hAnsi="Times New Roman" w:cs="Times New Roman"/>
@@ -8341,14 +9003,44 @@
         <w:rPr>
           <w:rFonts w:ascii="Times New Roman" w:hAnsi="Times New Roman" w:cs="Times New Roman"/>
         </w:rPr>
-        <w:t>. Режимы сборки мусора, многопоточная сборка. Динамическая настройка сборщика мусора, ручная сборка. Мониторинг сборки мусора. Финализаторы и их взаимодействие со сборщиком мусора. Класс</w:t>
+        <w:t xml:space="preserve">. Режимы сборки мусора, многопоточная сборка. Динамическая настройка сборщика мусора, ручная сборка. Мониторинг сборки мусора. </w:t>
+      </w:r>
+      <w:proofErr w:type="spellStart"/>
+      <w:r>
+        <w:rPr>
+          <w:rFonts w:ascii="Times New Roman" w:hAnsi="Times New Roman" w:cs="Times New Roman"/>
+        </w:rPr>
+        <w:t>Финализаторы</w:t>
+      </w:r>
+      <w:proofErr w:type="spellEnd"/>
+      <w:r>
+        <w:rPr>
+          <w:rFonts w:ascii="Times New Roman" w:hAnsi="Times New Roman" w:cs="Times New Roman"/>
+        </w:rPr>
+        <w:t xml:space="preserve"> и их взаимодействие со сборщиком мусора. Класс</w:t>
       </w:r>
       <w:r>
         <w:rPr>
           <w:rFonts w:ascii="Times New Roman" w:hAnsi="Times New Roman" w:cs="Times New Roman"/>
           <w:lang w:val="en-US"/>
         </w:rPr>
-        <w:t xml:space="preserve"> SafeHandle. </w:t>
+        <w:t xml:space="preserve"> </w:t>
+      </w:r>
+      <w:proofErr w:type="spellStart"/>
+      <w:r>
+        <w:rPr>
+          <w:rFonts w:ascii="Times New Roman" w:hAnsi="Times New Roman" w:cs="Times New Roman"/>
+          <w:lang w:val="en-US"/>
+        </w:rPr>
+        <w:t>SafeHandle</w:t>
+      </w:r>
+      <w:proofErr w:type="spellEnd"/>
+      <w:r>
+        <w:rPr>
+          <w:rFonts w:ascii="Times New Roman" w:hAnsi="Times New Roman" w:cs="Times New Roman"/>
+          <w:lang w:val="en-US"/>
+        </w:rPr>
+        <w:t xml:space="preserve">. </w:t>
       </w:r>
       <w:r>
         <w:rPr>
@@ -8374,19 +9066,65 @@
           <w:rFonts w:ascii="Times New Roman" w:hAnsi="Times New Roman" w:cs="Times New Roman"/>
           <w:lang w:val="en-US"/>
         </w:rPr>
-        <w:t xml:space="preserve"> IDisposable, using, using var. Freachable queue. </w:t>
-      </w:r>
-      <w:r>
-        <w:rPr>
-          <w:rFonts w:ascii="Times New Roman" w:hAnsi="Times New Roman" w:cs="Times New Roman"/>
-        </w:rPr>
-        <w:t xml:space="preserve">Ручное управление жизнью объекта, класс GCHandle, ключевое слово </w:t>
-      </w:r>
+        <w:t xml:space="preserve"> </w:t>
+      </w:r>
+      <w:proofErr w:type="spellStart"/>
       <w:r>
         <w:rPr>
           <w:rFonts w:ascii="Times New Roman" w:hAnsi="Times New Roman" w:cs="Times New Roman"/>
           <w:lang w:val="en-US"/>
         </w:rPr>
+        <w:t>IDisposable</w:t>
+      </w:r>
+      <w:proofErr w:type="spellEnd"/>
+      <w:r>
+        <w:rPr>
+          <w:rFonts w:ascii="Times New Roman" w:hAnsi="Times New Roman" w:cs="Times New Roman"/>
+          <w:lang w:val="en-US"/>
+        </w:rPr>
+        <w:t xml:space="preserve">, using, using var. </w:t>
+      </w:r>
+      <w:proofErr w:type="spellStart"/>
+      <w:r>
+        <w:rPr>
+          <w:rFonts w:ascii="Times New Roman" w:hAnsi="Times New Roman" w:cs="Times New Roman"/>
+          <w:lang w:val="en-US"/>
+        </w:rPr>
+        <w:t>Freachable</w:t>
+      </w:r>
+      <w:proofErr w:type="spellEnd"/>
+      <w:r>
+        <w:rPr>
+          <w:rFonts w:ascii="Times New Roman" w:hAnsi="Times New Roman" w:cs="Times New Roman"/>
+          <w:lang w:val="en-US"/>
+        </w:rPr>
+        <w:t xml:space="preserve"> queue. </w:t>
+      </w:r>
+      <w:r>
+        <w:rPr>
+          <w:rFonts w:ascii="Times New Roman" w:hAnsi="Times New Roman" w:cs="Times New Roman"/>
+        </w:rPr>
+        <w:t xml:space="preserve">Ручное управление жизнью объекта, класс </w:t>
+      </w:r>
+      <w:proofErr w:type="spellStart"/>
+      <w:r>
+        <w:rPr>
+          <w:rFonts w:ascii="Times New Roman" w:hAnsi="Times New Roman" w:cs="Times New Roman"/>
+        </w:rPr>
+        <w:t>GCHandle</w:t>
+      </w:r>
+      <w:proofErr w:type="spellEnd"/>
+      <w:r>
+        <w:rPr>
+          <w:rFonts w:ascii="Times New Roman" w:hAnsi="Times New Roman" w:cs="Times New Roman"/>
+        </w:rPr>
+        <w:t xml:space="preserve">, ключевое слово </w:t>
+      </w:r>
+      <w:r>
+        <w:rPr>
+          <w:rFonts w:ascii="Times New Roman" w:hAnsi="Times New Roman" w:cs="Times New Roman"/>
+          <w:lang w:val="en-US"/>
+        </w:rPr>
         <w:t>fixed</w:t>
       </w:r>
       <w:r>
@@ -8395,6 +9133,7 @@
         </w:rPr>
         <w:t xml:space="preserve">. </w:t>
       </w:r>
+      <w:proofErr w:type="spellStart"/>
       <w:r>
         <w:rPr>
           <w:rFonts w:ascii="Times New Roman" w:hAnsi="Times New Roman" w:cs="Times New Roman"/>
@@ -8402,6 +9141,7 @@
         </w:rPr>
         <w:t>WeakReference</w:t>
       </w:r>
+      <w:proofErr w:type="spellEnd"/>
       <w:r>
         <w:rPr>
           <w:rFonts w:ascii="Times New Roman" w:hAnsi="Times New Roman" w:cs="Times New Roman"/>
@@ -9084,13 +9824,63 @@
             <w:vAlign w:val="center"/>
           </w:tcPr>
           <w:p>
+            <w:proofErr w:type="spellStart"/>
             <w:r>
               <w:rPr>
                 <w:rFonts w:ascii="Times New Roman" w:hAnsi="Times New Roman" w:cs="Times New Roman"/>
                 <w:lang w:val="en-US"/>
               </w:rPr>
-              <w:t>Основы анализа сложности алгоритмов</w:t>
+              <w:t>Основы</w:t>
             </w:r>
+            <w:proofErr w:type="spellEnd"/>
+            <w:r>
+              <w:rPr>
+                <w:rFonts w:ascii="Times New Roman" w:hAnsi="Times New Roman" w:cs="Times New Roman"/>
+                <w:lang w:val="en-US"/>
+              </w:rPr>
+              <w:t xml:space="preserve"> </w:t>
+            </w:r>
+            <w:proofErr w:type="spellStart"/>
+            <w:r>
+              <w:rPr>
+                <w:rFonts w:ascii="Times New Roman" w:hAnsi="Times New Roman" w:cs="Times New Roman"/>
+                <w:lang w:val="en-US"/>
+              </w:rPr>
+              <w:t>анализа</w:t>
+            </w:r>
+            <w:proofErr w:type="spellEnd"/>
+            <w:r>
+              <w:rPr>
+                <w:rFonts w:ascii="Times New Roman" w:hAnsi="Times New Roman" w:cs="Times New Roman"/>
+                <w:lang w:val="en-US"/>
+              </w:rPr>
+              <w:t xml:space="preserve"> </w:t>
+            </w:r>
+            <w:proofErr w:type="spellStart"/>
+            <w:r>
+              <w:rPr>
+                <w:rFonts w:ascii="Times New Roman" w:hAnsi="Times New Roman" w:cs="Times New Roman"/>
+                <w:lang w:val="en-US"/>
+              </w:rPr>
+              <w:t>сложности</w:t>
+            </w:r>
+            <w:proofErr w:type="spellEnd"/>
+            <w:r>
+              <w:rPr>
+                <w:rFonts w:ascii="Times New Roman" w:hAnsi="Times New Roman" w:cs="Times New Roman"/>
+                <w:lang w:val="en-US"/>
+              </w:rPr>
+              <w:t xml:space="preserve"> </w:t>
+            </w:r>
+            <w:proofErr w:type="spellStart"/>
+            <w:r>
+              <w:rPr>
+                <w:rFonts w:ascii="Times New Roman" w:hAnsi="Times New Roman" w:cs="Times New Roman"/>
+                <w:lang w:val="en-US"/>
+              </w:rPr>
+              <w:t>алгоритмов</w:t>
+            </w:r>
+            <w:proofErr w:type="spellEnd"/>
           </w:p>
         </w:tc>
         <w:tc>
@@ -9837,7 +10627,35 @@
         <w:rPr>
           <w:rFonts w:ascii="Times New Roman" w:hAnsi="Times New Roman" w:cs="Times New Roman"/>
         </w:rPr>
-        <w:t>Матричные фильтры для обработки изображений: размытие, усреднение, выделение границ (Гаусс, Собель, прочие специфичные фильтры). Их реализация на GPGPU. Свёрточные фильтры, нейронные сети, и обработка изображений.</w:t>
+        <w:t xml:space="preserve">Матричные фильтры для обработки изображений: размытие, усреднение, выделение границ (Гаусс, </w:t>
+      </w:r>
+      <w:proofErr w:type="spellStart"/>
+      <w:r>
+        <w:rPr>
+          <w:rFonts w:ascii="Times New Roman" w:hAnsi="Times New Roman" w:cs="Times New Roman"/>
+        </w:rPr>
+        <w:t>Собель</w:t>
+      </w:r>
+      <w:proofErr w:type="spellEnd"/>
+      <w:r>
+        <w:rPr>
+          <w:rFonts w:ascii="Times New Roman" w:hAnsi="Times New Roman" w:cs="Times New Roman"/>
+        </w:rPr>
+        <w:t xml:space="preserve">, прочие специфичные фильтры). Их реализация на GPGPU. </w:t>
+      </w:r>
+      <w:proofErr w:type="spellStart"/>
+      <w:r>
+        <w:rPr>
+          <w:rFonts w:ascii="Times New Roman" w:hAnsi="Times New Roman" w:cs="Times New Roman"/>
+        </w:rPr>
+        <w:t>Свёрточные</w:t>
+      </w:r>
+      <w:proofErr w:type="spellEnd"/>
+      <w:r>
+        <w:rPr>
+          <w:rFonts w:ascii="Times New Roman" w:hAnsi="Times New Roman" w:cs="Times New Roman"/>
+        </w:rPr>
+        <w:t xml:space="preserve"> фильтры, нейронные сети, и обработка изображений.</w:t>
       </w:r>
       <w:r>
         <w:rPr>
@@ -9958,7 +10776,25 @@
           <w:iCs/>
           <w:lang w:eastAsia="ru-RU"/>
         </w:rPr>
-        <w:t>Основы линейной алгебры: примитивы (матрицы,  вектора, поля, кольца, полукольца) и их свойства (конечность и идемпотентность, коммутативность и т.д.), операции над матрицами и векторами: поэлеме</w:t>
+        <w:t>Основы линейной алгебры: примитивы (</w:t>
+      </w:r>
+      <w:proofErr w:type="gramStart"/>
+      <w:r>
+        <w:rPr>
+          <w:rFonts w:ascii="Times New Roman" w:hAnsi="Times New Roman" w:cs="Times New Roman"/>
+          <w:iCs/>
+          <w:lang w:eastAsia="ru-RU"/>
+        </w:rPr>
+        <w:t>матрицы,  вектора</w:t>
+      </w:r>
+      <w:proofErr w:type="gramEnd"/>
+      <w:r>
+        <w:rPr>
+          <w:rFonts w:ascii="Times New Roman" w:hAnsi="Times New Roman" w:cs="Times New Roman"/>
+          <w:iCs/>
+          <w:lang w:eastAsia="ru-RU"/>
+        </w:rPr>
+        <w:t>, поля, кольца, полукольца) и их свойства (конечность и идемпотентность, коммутативность и т.д.), операции над матрицами и векторами: поэлеме</w:t>
       </w:r>
       <w:r>
         <w:rPr>
@@ -9994,7 +10830,43 @@
           <w:iCs/>
           <w:lang w:eastAsia="ru-RU"/>
         </w:rPr>
-        <w:t>Разреженное представление матриц и векторов. Основные форматы разреженного представления матриц: покоординатный, CSR, Quad-tree. Специализированные форматы: диагональные матрицы, HiCOO, и др. Их преимущества и недостатки.</w:t>
+        <w:t xml:space="preserve">Разреженное представление матриц и векторов. Основные форматы разреженного представления матриц: покоординатный, CSR, </w:t>
+      </w:r>
+      <w:proofErr w:type="spellStart"/>
+      <w:r>
+        <w:rPr>
+          <w:rFonts w:ascii="Times New Roman" w:hAnsi="Times New Roman" w:cs="Times New Roman"/>
+          <w:iCs/>
+          <w:lang w:eastAsia="ru-RU"/>
+        </w:rPr>
+        <w:t>Quad-tree</w:t>
+      </w:r>
+      <w:proofErr w:type="spellEnd"/>
+      <w:r>
+        <w:rPr>
+          <w:rFonts w:ascii="Times New Roman" w:hAnsi="Times New Roman" w:cs="Times New Roman"/>
+          <w:iCs/>
+          <w:lang w:eastAsia="ru-RU"/>
+        </w:rPr>
+        <w:t xml:space="preserve">. Специализированные форматы: диагональные матрицы, </w:t>
+      </w:r>
+      <w:proofErr w:type="spellStart"/>
+      <w:r>
+        <w:rPr>
+          <w:rFonts w:ascii="Times New Roman" w:hAnsi="Times New Roman" w:cs="Times New Roman"/>
+          <w:iCs/>
+          <w:lang w:eastAsia="ru-RU"/>
+        </w:rPr>
+        <w:t>HiCOO</w:t>
+      </w:r>
+      <w:proofErr w:type="spellEnd"/>
+      <w:r>
+        <w:rPr>
+          <w:rFonts w:ascii="Times New Roman" w:hAnsi="Times New Roman" w:cs="Times New Roman"/>
+          <w:iCs/>
+          <w:lang w:eastAsia="ru-RU"/>
+        </w:rPr>
+        <w:t>, и др. Их преимущества и недостатки.</w:t>
       </w:r>
       <w:r>
         <w:rPr>
@@ -10012,7 +10884,47 @@
           <w:iCs/>
           <w:lang w:eastAsia="ru-RU"/>
         </w:rPr>
-        <w:t>Домашняя работа 3. Сравнение pygraphblas и scipy.</w:t>
+        <w:t xml:space="preserve">Домашняя работа 3. Сравнение </w:t>
+      </w:r>
+      <w:proofErr w:type="spellStart"/>
+      <w:r>
+        <w:rPr>
+          <w:rFonts w:ascii="Times New Roman" w:hAnsi="Times New Roman" w:cs="Times New Roman"/>
+          <w:i/>
+          <w:iCs/>
+          <w:lang w:eastAsia="ru-RU"/>
+        </w:rPr>
+        <w:t>pygraphblas</w:t>
+      </w:r>
+      <w:proofErr w:type="spellEnd"/>
+      <w:r>
+        <w:rPr>
+          <w:rFonts w:ascii="Times New Roman" w:hAnsi="Times New Roman" w:cs="Times New Roman"/>
+          <w:i/>
+          <w:iCs/>
+          <w:lang w:eastAsia="ru-RU"/>
+        </w:rPr>
+        <w:t xml:space="preserve"> и </w:t>
+      </w:r>
+      <w:proofErr w:type="spellStart"/>
+      <w:r>
+        <w:rPr>
+          <w:rFonts w:ascii="Times New Roman" w:hAnsi="Times New Roman" w:cs="Times New Roman"/>
+          <w:i/>
+          <w:iCs/>
+          <w:lang w:eastAsia="ru-RU"/>
+        </w:rPr>
+        <w:t>scipy</w:t>
+      </w:r>
+      <w:proofErr w:type="spellEnd"/>
+      <w:r>
+        <w:rPr>
+          <w:rFonts w:ascii="Times New Roman" w:hAnsi="Times New Roman" w:cs="Times New Roman"/>
+          <w:i/>
+          <w:iCs/>
+          <w:lang w:eastAsia="ru-RU"/>
+        </w:rPr>
+        <w:t>.</w:t>
       </w:r>
     </w:p>
     <w:p>
@@ -10052,16 +10964,52 @@
           <w:iCs/>
           <w:lang w:eastAsia="ru-RU"/>
         </w:rPr>
-        <w:t xml:space="preserve">Прикладные задачи, сводимые к линейной алгебре. Обработка графов, GraphBLAS API. BFS, транзитивное замыкание, кратчайшие пути, подсчёт треугольников, </w:t>
-      </w:r>
+        <w:t xml:space="preserve">Прикладные задачи, сводимые к линейной алгебре. Обработка графов, </w:t>
+      </w:r>
+      <w:proofErr w:type="spellStart"/>
       <w:r>
         <w:rPr>
           <w:rFonts w:ascii="Times New Roman" w:hAnsi="Times New Roman" w:cs="Times New Roman"/>
           <w:iCs/>
           <w:lang w:eastAsia="ru-RU"/>
         </w:rPr>
+        <w:t>GraphBLAS</w:t>
+      </w:r>
+      <w:proofErr w:type="spellEnd"/>
+      <w:r>
+        <w:rPr>
+          <w:rFonts w:ascii="Times New Roman" w:hAnsi="Times New Roman" w:cs="Times New Roman"/>
+          <w:iCs/>
+          <w:lang w:eastAsia="ru-RU"/>
+        </w:rPr>
+        <w:t xml:space="preserve"> API. BFS, транзитивное замыкание, кратчайшие пути, подсчёт треугольников, </w:t>
+      </w:r>
+      <w:r>
+        <w:rPr>
+          <w:rFonts w:ascii="Times New Roman" w:hAnsi="Times New Roman" w:cs="Times New Roman"/>
+          <w:iCs/>
+          <w:lang w:eastAsia="ru-RU"/>
+        </w:rPr>
         <w:lastRenderedPageBreak/>
-        <w:t>минимальное остовное дерево. Пересечение автоматов, объединение автоматов.</w:t>
+        <w:t xml:space="preserve">минимальное </w:t>
+      </w:r>
+      <w:proofErr w:type="spellStart"/>
+      <w:r>
+        <w:rPr>
+          <w:rFonts w:ascii="Times New Roman" w:hAnsi="Times New Roman" w:cs="Times New Roman"/>
+          <w:iCs/>
+          <w:lang w:eastAsia="ru-RU"/>
+        </w:rPr>
+        <w:t>остовное</w:t>
+      </w:r>
+      <w:proofErr w:type="spellEnd"/>
+      <w:r>
+        <w:rPr>
+          <w:rFonts w:ascii="Times New Roman" w:hAnsi="Times New Roman" w:cs="Times New Roman"/>
+          <w:iCs/>
+          <w:lang w:eastAsia="ru-RU"/>
+        </w:rPr>
+        <w:t xml:space="preserve"> дерево. Пересечение автоматов, объединение автоматов.</w:t>
       </w:r>
       <w:r>
         <w:rPr>
@@ -10193,7 +11141,35 @@
         <w:rPr>
           <w:rFonts w:ascii="Times New Roman" w:hAnsi="Times New Roman" w:cs="Times New Roman"/>
         </w:rPr>
-        <w:t>Основы fine-grained complexity.</w:t>
+        <w:t xml:space="preserve">Основы </w:t>
+      </w:r>
+      <w:proofErr w:type="spellStart"/>
+      <w:r>
+        <w:rPr>
+          <w:rFonts w:ascii="Times New Roman" w:hAnsi="Times New Roman" w:cs="Times New Roman"/>
+        </w:rPr>
+        <w:t>fine-grained</w:t>
+      </w:r>
+      <w:proofErr w:type="spellEnd"/>
+      <w:r>
+        <w:rPr>
+          <w:rFonts w:ascii="Times New Roman" w:hAnsi="Times New Roman" w:cs="Times New Roman"/>
+        </w:rPr>
+        <w:t xml:space="preserve"> </w:t>
+      </w:r>
+      <w:proofErr w:type="spellStart"/>
+      <w:r>
+        <w:rPr>
+          <w:rFonts w:ascii="Times New Roman" w:hAnsi="Times New Roman" w:cs="Times New Roman"/>
+        </w:rPr>
+        <w:t>complexity</w:t>
+      </w:r>
+      <w:proofErr w:type="spellEnd"/>
+      <w:r>
+        <w:rPr>
+          <w:rFonts w:ascii="Times New Roman" w:hAnsi="Times New Roman" w:cs="Times New Roman"/>
+        </w:rPr>
+        <w:t>.</w:t>
       </w:r>
     </w:p>
     <w:p>
@@ -11442,7 +12418,21 @@
         <w:rPr>
           <w:rFonts w:ascii="Times New Roman" w:hAnsi="Times New Roman" w:cs="Times New Roman"/>
         </w:rPr>
-        <w:t xml:space="preserve">Динамическая память: умные указатели, аллокаторы. </w:t>
+        <w:t xml:space="preserve">Динамическая память: умные указатели, </w:t>
+      </w:r>
+      <w:proofErr w:type="spellStart"/>
+      <w:r>
+        <w:rPr>
+          <w:rFonts w:ascii="Times New Roman" w:hAnsi="Times New Roman" w:cs="Times New Roman"/>
+        </w:rPr>
+        <w:t>аллокаторы</w:t>
+      </w:r>
+      <w:proofErr w:type="spellEnd"/>
+      <w:r>
+        <w:rPr>
+          <w:rFonts w:ascii="Times New Roman" w:hAnsi="Times New Roman" w:cs="Times New Roman"/>
+        </w:rPr>
+        <w:t xml:space="preserve">. </w:t>
       </w:r>
       <w:r>
         <w:rPr>
@@ -11475,6 +12465,7 @@
         </w:rPr>
         <w:t xml:space="preserve">Перегрузка операторов, </w:t>
       </w:r>
+      <w:proofErr w:type="gramStart"/>
       <w:r>
         <w:rPr>
           <w:rFonts w:ascii="Times New Roman" w:hAnsi="Times New Roman" w:cs="Times New Roman"/>
@@ -11488,6 +12479,7 @@
         </w:rPr>
         <w:t>::</w:t>
       </w:r>
+      <w:proofErr w:type="gramEnd"/>
       <w:r>
         <w:rPr>
           <w:rFonts w:ascii="Times New Roman" w:hAnsi="Times New Roman" w:cs="Times New Roman"/>
@@ -11530,7 +12522,49 @@
         <w:rPr>
           <w:rFonts w:ascii="Times New Roman" w:hAnsi="Times New Roman" w:cs="Times New Roman"/>
         </w:rPr>
-        <w:t>++. Понятие, устройство и синтаксис шаблонов. type_traits, forward, перегрузка, вариадические шаблоны.</w:t>
+        <w:t xml:space="preserve">++. Понятие, устройство и синтаксис шаблонов. </w:t>
+      </w:r>
+      <w:proofErr w:type="spellStart"/>
+      <w:r>
+        <w:rPr>
+          <w:rFonts w:ascii="Times New Roman" w:hAnsi="Times New Roman" w:cs="Times New Roman"/>
+        </w:rPr>
+        <w:t>type_traits</w:t>
+      </w:r>
+      <w:proofErr w:type="spellEnd"/>
+      <w:r>
+        <w:rPr>
+          <w:rFonts w:ascii="Times New Roman" w:hAnsi="Times New Roman" w:cs="Times New Roman"/>
+        </w:rPr>
+        <w:t xml:space="preserve">, </w:t>
+      </w:r>
+      <w:proofErr w:type="spellStart"/>
+      <w:r>
+        <w:rPr>
+          <w:rFonts w:ascii="Times New Roman" w:hAnsi="Times New Roman" w:cs="Times New Roman"/>
+        </w:rPr>
+        <w:t>forward</w:t>
+      </w:r>
+      <w:proofErr w:type="spellEnd"/>
+      <w:r>
+        <w:rPr>
+          <w:rFonts w:ascii="Times New Roman" w:hAnsi="Times New Roman" w:cs="Times New Roman"/>
+        </w:rPr>
+        <w:t xml:space="preserve">, перегрузка, </w:t>
+      </w:r>
+      <w:proofErr w:type="spellStart"/>
+      <w:r>
+        <w:rPr>
+          <w:rFonts w:ascii="Times New Roman" w:hAnsi="Times New Roman" w:cs="Times New Roman"/>
+        </w:rPr>
+        <w:t>вариадические</w:t>
+      </w:r>
+      <w:proofErr w:type="spellEnd"/>
+      <w:r>
+        <w:rPr>
+          <w:rFonts w:ascii="Times New Roman" w:hAnsi="Times New Roman" w:cs="Times New Roman"/>
+        </w:rPr>
+        <w:t xml:space="preserve"> шаблоны.</w:t>
       </w:r>
     </w:p>
     <w:p>
@@ -11556,7 +12590,23 @@
           <w:rFonts w:ascii="Times New Roman" w:hAnsi="Times New Roman" w:cs="Times New Roman"/>
           <w:lang w:val="en-US"/>
         </w:rPr>
-        <w:t xml:space="preserve"> new/delete, placement new, RTTI, enum, pointer to member, </w:t>
+        <w:t xml:space="preserve"> new/delete, placement new, RTTI, </w:t>
+      </w:r>
+      <w:proofErr w:type="spellStart"/>
+      <w:r>
+        <w:rPr>
+          <w:rFonts w:ascii="Times New Roman" w:hAnsi="Times New Roman" w:cs="Times New Roman"/>
+          <w:lang w:val="en-US"/>
+        </w:rPr>
+        <w:t>enum</w:t>
+      </w:r>
+      <w:proofErr w:type="spellEnd"/>
+      <w:r>
+        <w:rPr>
+          <w:rFonts w:ascii="Times New Roman" w:hAnsi="Times New Roman" w:cs="Times New Roman"/>
+          <w:lang w:val="en-US"/>
+        </w:rPr>
+        <w:t xml:space="preserve">, pointer to member, </w:t>
       </w:r>
       <w:r>
         <w:rPr>
@@ -12568,6 +13618,7 @@
         </w:rPr>
         <w:t xml:space="preserve">Использование </w:t>
       </w:r>
+      <w:proofErr w:type="spellStart"/>
       <w:r>
         <w:rPr>
           <w:rFonts w:ascii="Times New Roman" w:hAnsi="Times New Roman" w:cs="Times New Roman"/>
@@ -12575,6 +13626,7 @@
         </w:rPr>
         <w:t>Valgrind</w:t>
       </w:r>
+      <w:proofErr w:type="spellEnd"/>
       <w:r>
         <w:rPr>
           <w:rFonts w:ascii="Times New Roman" w:hAnsi="Times New Roman" w:cs="Times New Roman"/>
@@ -12592,8 +13644,23 @@
         <w:rPr>
           <w:rFonts w:ascii="Times New Roman" w:hAnsi="Times New Roman" w:cs="Times New Roman"/>
         </w:rPr>
-        <w:t xml:space="preserve">. Взаимные блокировки и способы их избежания: </w:t>
-      </w:r>
+        <w:t xml:space="preserve">. Взаимные блокировки и способы их </w:t>
+      </w:r>
+      <w:proofErr w:type="spellStart"/>
+      <w:r>
+        <w:rPr>
+          <w:rFonts w:ascii="Times New Roman" w:hAnsi="Times New Roman" w:cs="Times New Roman"/>
+        </w:rPr>
+        <w:t>избежания</w:t>
+      </w:r>
+      <w:proofErr w:type="spellEnd"/>
+      <w:r>
+        <w:rPr>
+          <w:rFonts w:ascii="Times New Roman" w:hAnsi="Times New Roman" w:cs="Times New Roman"/>
+        </w:rPr>
+        <w:t xml:space="preserve">: </w:t>
+      </w:r>
+      <w:proofErr w:type="spellStart"/>
       <w:r>
         <w:rPr>
           <w:rFonts w:ascii="Times New Roman" w:hAnsi="Times New Roman" w:cs="Times New Roman"/>
@@ -12601,6 +13668,7 @@
         </w:rPr>
         <w:t>trylock</w:t>
       </w:r>
+      <w:proofErr w:type="spellEnd"/>
       <w:r>
         <w:rPr>
           <w:rFonts w:ascii="Times New Roman" w:hAnsi="Times New Roman" w:cs="Times New Roman"/>
@@ -12735,7 +13803,21 @@
         <w:rPr>
           <w:rFonts w:ascii="Times New Roman" w:hAnsi="Times New Roman" w:cs="Times New Roman"/>
         </w:rPr>
-        <w:t>. Проектирование интерфейсов потокобезопасных абстракций.</w:t>
+        <w:t xml:space="preserve">. Проектирование интерфейсов </w:t>
+      </w:r>
+      <w:proofErr w:type="spellStart"/>
+      <w:r>
+        <w:rPr>
+          <w:rFonts w:ascii="Times New Roman" w:hAnsi="Times New Roman" w:cs="Times New Roman"/>
+        </w:rPr>
+        <w:t>потокобезопасных</w:t>
+      </w:r>
+      <w:proofErr w:type="spellEnd"/>
+      <w:r>
+        <w:rPr>
+          <w:rFonts w:ascii="Times New Roman" w:hAnsi="Times New Roman" w:cs="Times New Roman"/>
+        </w:rPr>
+        <w:t xml:space="preserve"> абстракций.</w:t>
       </w:r>
     </w:p>
     <w:p>
@@ -12845,7 +13927,37 @@
         <w:rPr>
           <w:rFonts w:ascii="Times New Roman" w:hAnsi="Times New Roman" w:cs="Times New Roman"/>
         </w:rPr>
-        <w:t>++: std::future/</w:t>
+        <w:t xml:space="preserve">++: </w:t>
+      </w:r>
+      <w:proofErr w:type="spellStart"/>
+      <w:proofErr w:type="gramStart"/>
+      <w:r>
+        <w:rPr>
+          <w:rFonts w:ascii="Times New Roman" w:hAnsi="Times New Roman" w:cs="Times New Roman"/>
+        </w:rPr>
+        <w:t>std</w:t>
+      </w:r>
+      <w:proofErr w:type="spellEnd"/>
+      <w:r>
+        <w:rPr>
+          <w:rFonts w:ascii="Times New Roman" w:hAnsi="Times New Roman" w:cs="Times New Roman"/>
+        </w:rPr>
+        <w:t>::</w:t>
+      </w:r>
+      <w:proofErr w:type="spellStart"/>
+      <w:proofErr w:type="gramEnd"/>
+      <w:r>
+        <w:rPr>
+          <w:rFonts w:ascii="Times New Roman" w:hAnsi="Times New Roman" w:cs="Times New Roman"/>
+        </w:rPr>
+        <w:t>future</w:t>
+      </w:r>
+      <w:proofErr w:type="spellEnd"/>
+      <w:r>
+        <w:rPr>
+          <w:rFonts w:ascii="Times New Roman" w:hAnsi="Times New Roman" w:cs="Times New Roman"/>
+        </w:rPr>
+        <w:t>/</w:t>
       </w:r>
       <w:r>
         <w:rPr>
@@ -13753,11 +14865,19 @@
           <w:rFonts w:ascii="Times New Roman" w:hAnsi="Times New Roman" w:cs="Times New Roman"/>
         </w:rPr>
       </w:pPr>
-      <w:r>
-        <w:rPr>
-          <w:rFonts w:ascii="Times New Roman" w:hAnsi="Times New Roman" w:cs="Times New Roman"/>
-        </w:rPr>
-        <w:t>Детермнированные конечные автоматы.</w:t>
+      <w:proofErr w:type="spellStart"/>
+      <w:r>
+        <w:rPr>
+          <w:rFonts w:ascii="Times New Roman" w:hAnsi="Times New Roman" w:cs="Times New Roman"/>
+        </w:rPr>
+        <w:t>Детермнированные</w:t>
+      </w:r>
+      <w:proofErr w:type="spellEnd"/>
+      <w:r>
+        <w:rPr>
+          <w:rFonts w:ascii="Times New Roman" w:hAnsi="Times New Roman" w:cs="Times New Roman"/>
+        </w:rPr>
+        <w:t xml:space="preserve"> конечные автоматы.</w:t>
       </w:r>
     </w:p>
     <w:p>
@@ -14027,7 +15147,21 @@
         <w:rPr>
           <w:rFonts w:ascii="Times New Roman" w:hAnsi="Times New Roman" w:cs="Times New Roman"/>
         </w:rPr>
-        <w:t>Алгоритм Кока-Янгера-Касами.</w:t>
+        <w:t>Алгоритм Кока-Янгера-</w:t>
+      </w:r>
+      <w:proofErr w:type="spellStart"/>
+      <w:r>
+        <w:rPr>
+          <w:rFonts w:ascii="Times New Roman" w:hAnsi="Times New Roman" w:cs="Times New Roman"/>
+        </w:rPr>
+        <w:t>Касами</w:t>
+      </w:r>
+      <w:proofErr w:type="spellEnd"/>
+      <w:r>
+        <w:rPr>
+          <w:rFonts w:ascii="Times New Roman" w:hAnsi="Times New Roman" w:cs="Times New Roman"/>
+        </w:rPr>
+        <w:t>.</w:t>
       </w:r>
     </w:p>
     <w:p>
@@ -14163,7 +15297,25 @@
           <w:b/>
           <w:bCs/>
         </w:rPr>
-        <w:t>Введение в Python и его использование в машинном обучении</w:t>
+        <w:t xml:space="preserve">Введение в </w:t>
+      </w:r>
+      <w:proofErr w:type="spellStart"/>
+      <w:r>
+        <w:rPr>
+          <w:rFonts w:ascii="Times New Roman" w:hAnsi="Times New Roman" w:cs="Times New Roman"/>
+          <w:b/>
+          <w:bCs/>
+        </w:rPr>
+        <w:t>Python</w:t>
+      </w:r>
+      <w:proofErr w:type="spellEnd"/>
+      <w:r>
+        <w:rPr>
+          <w:rFonts w:ascii="Times New Roman" w:hAnsi="Times New Roman" w:cs="Times New Roman"/>
+          <w:b/>
+          <w:bCs/>
+        </w:rPr>
+        <w:t xml:space="preserve"> и его использование в машинном обучении</w:t>
       </w:r>
     </w:p>
     <w:p>
@@ -14970,7 +16122,21 @@
         <w:rPr>
           <w:color w:val="000000"/>
         </w:rPr>
-        <w:t>Раздел 1: Введение в Python.</w:t>
+        <w:t xml:space="preserve">Раздел 1: Введение в </w:t>
+      </w:r>
+      <w:proofErr w:type="spellStart"/>
+      <w:r>
+        <w:rPr>
+          <w:color w:val="000000"/>
+        </w:rPr>
+        <w:t>Python</w:t>
+      </w:r>
+      <w:proofErr w:type="spellEnd"/>
+      <w:r>
+        <w:rPr>
+          <w:color w:val="000000"/>
+        </w:rPr>
+        <w:t>.</w:t>
       </w:r>
     </w:p>
     <w:p>
@@ -14991,7 +16157,91 @@
         <w:rPr>
           <w:color w:val="000000"/>
         </w:rPr>
-        <w:t>Введение в Python. История языка. Устройство языка. REPL. PEP (PEP8). Система пакетов (модули, пакеты, import). IPython. Виртуальное окружение. Установка пакетов (менеджер пакетов, conda, eggs &amp; wheels).</w:t>
+        <w:t xml:space="preserve">Введение в </w:t>
+      </w:r>
+      <w:proofErr w:type="spellStart"/>
+      <w:r>
+        <w:rPr>
+          <w:color w:val="000000"/>
+        </w:rPr>
+        <w:t>Python</w:t>
+      </w:r>
+      <w:proofErr w:type="spellEnd"/>
+      <w:r>
+        <w:rPr>
+          <w:color w:val="000000"/>
+        </w:rPr>
+        <w:t xml:space="preserve">. История языка. Устройство языка. REPL. PEP (PEP8). Система пакетов (модули, пакеты, </w:t>
+      </w:r>
+      <w:proofErr w:type="spellStart"/>
+      <w:r>
+        <w:rPr>
+          <w:color w:val="000000"/>
+        </w:rPr>
+        <w:t>import</w:t>
+      </w:r>
+      <w:proofErr w:type="spellEnd"/>
+      <w:r>
+        <w:rPr>
+          <w:color w:val="000000"/>
+        </w:rPr>
+        <w:t xml:space="preserve">). </w:t>
+      </w:r>
+      <w:proofErr w:type="spellStart"/>
+      <w:r>
+        <w:rPr>
+          <w:color w:val="000000"/>
+        </w:rPr>
+        <w:t>IPython</w:t>
+      </w:r>
+      <w:proofErr w:type="spellEnd"/>
+      <w:r>
+        <w:rPr>
+          <w:color w:val="000000"/>
+        </w:rPr>
+        <w:t xml:space="preserve">. Виртуальное окружение. Установка пакетов (менеджер пакетов, </w:t>
+      </w:r>
+      <w:proofErr w:type="spellStart"/>
+      <w:r>
+        <w:rPr>
+          <w:color w:val="000000"/>
+        </w:rPr>
+        <w:t>conda</w:t>
+      </w:r>
+      <w:proofErr w:type="spellEnd"/>
+      <w:r>
+        <w:rPr>
+          <w:color w:val="000000"/>
+        </w:rPr>
+        <w:t xml:space="preserve">, </w:t>
+      </w:r>
+      <w:proofErr w:type="spellStart"/>
+      <w:r>
+        <w:rPr>
+          <w:color w:val="000000"/>
+        </w:rPr>
+        <w:t>eggs</w:t>
+      </w:r>
+      <w:proofErr w:type="spellEnd"/>
+      <w:r>
+        <w:rPr>
+          <w:color w:val="000000"/>
+        </w:rPr>
+        <w:t xml:space="preserve"> &amp; </w:t>
+      </w:r>
+      <w:proofErr w:type="spellStart"/>
+      <w:r>
+        <w:rPr>
+          <w:color w:val="000000"/>
+        </w:rPr>
+        <w:t>wheels</w:t>
+      </w:r>
+      <w:proofErr w:type="spellEnd"/>
+      <w:r>
+        <w:rPr>
+          <w:color w:val="000000"/>
+        </w:rPr>
+        <w:t>).</w:t>
       </w:r>
       <w:r>
         <w:rPr>
@@ -15033,7 +16283,91 @@
         <w:rPr>
           <w:color w:val="000000"/>
         </w:rPr>
-        <w:t>Функции: распаковка аргументов (*args, **kwargs), ключевые и позиционные аргументы, метаинформация (__name__, ...). LEGB. Элементы функционального программирования (lambda, базовые функции для работы с iterable, модуль functools). Декораторы.</w:t>
+        <w:t>Функции: распаковка аргументов (*</w:t>
+      </w:r>
+      <w:proofErr w:type="spellStart"/>
+      <w:r>
+        <w:rPr>
+          <w:color w:val="000000"/>
+        </w:rPr>
+        <w:t>args</w:t>
+      </w:r>
+      <w:proofErr w:type="spellEnd"/>
+      <w:r>
+        <w:rPr>
+          <w:color w:val="000000"/>
+        </w:rPr>
+        <w:t>, **</w:t>
+      </w:r>
+      <w:proofErr w:type="spellStart"/>
+      <w:r>
+        <w:rPr>
+          <w:color w:val="000000"/>
+        </w:rPr>
+        <w:t>kwargs</w:t>
+      </w:r>
+      <w:proofErr w:type="spellEnd"/>
+      <w:r>
+        <w:rPr>
+          <w:color w:val="000000"/>
+        </w:rPr>
+        <w:t>), ключевые и позиционные аргументы, метаинформация (__</w:t>
+      </w:r>
+      <w:proofErr w:type="spellStart"/>
+      <w:r>
+        <w:rPr>
+          <w:color w:val="000000"/>
+        </w:rPr>
+        <w:t>name</w:t>
+      </w:r>
+      <w:proofErr w:type="spellEnd"/>
+      <w:r>
+        <w:rPr>
+          <w:color w:val="000000"/>
+        </w:rPr>
+        <w:t>__, ...). LEGB. Элементы функционального программирования (</w:t>
+      </w:r>
+      <w:proofErr w:type="spellStart"/>
+      <w:r>
+        <w:rPr>
+          <w:color w:val="000000"/>
+        </w:rPr>
+        <w:t>lambda</w:t>
+      </w:r>
+      <w:proofErr w:type="spellEnd"/>
+      <w:r>
+        <w:rPr>
+          <w:color w:val="000000"/>
+        </w:rPr>
+        <w:t xml:space="preserve">, базовые функции для работы с </w:t>
+      </w:r>
+      <w:proofErr w:type="spellStart"/>
+      <w:r>
+        <w:rPr>
+          <w:color w:val="000000"/>
+        </w:rPr>
+        <w:t>iterable</w:t>
+      </w:r>
+      <w:proofErr w:type="spellEnd"/>
+      <w:r>
+        <w:rPr>
+          <w:color w:val="000000"/>
+        </w:rPr>
+        <w:t xml:space="preserve">, модуль </w:t>
+      </w:r>
+      <w:proofErr w:type="spellStart"/>
+      <w:r>
+        <w:rPr>
+          <w:color w:val="000000"/>
+        </w:rPr>
+        <w:t>functools</w:t>
+      </w:r>
+      <w:proofErr w:type="spellEnd"/>
+      <w:r>
+        <w:rPr>
+          <w:color w:val="000000"/>
+        </w:rPr>
+        <w:t>). Декораторы.</w:t>
       </w:r>
       <w:r>
         <w:rPr>
@@ -15075,7 +16409,77 @@
         <w:rPr>
           <w:color w:val="000000"/>
         </w:rPr>
-        <w:t>Объектно-ориентированное программирование в Python (создание классов, встроенные функции классов, self). Метаклассы, датаклассы. Итераторы и генераторы (модуль itertools).</w:t>
+        <w:t xml:space="preserve">Объектно-ориентированное программирование в </w:t>
+      </w:r>
+      <w:proofErr w:type="spellStart"/>
+      <w:r>
+        <w:rPr>
+          <w:color w:val="000000"/>
+        </w:rPr>
+        <w:t>Python</w:t>
+      </w:r>
+      <w:proofErr w:type="spellEnd"/>
+      <w:r>
+        <w:rPr>
+          <w:color w:val="000000"/>
+        </w:rPr>
+        <w:t xml:space="preserve"> (создание классов, встроенные функции классов, </w:t>
+      </w:r>
+      <w:proofErr w:type="spellStart"/>
+      <w:r>
+        <w:rPr>
+          <w:color w:val="000000"/>
+        </w:rPr>
+        <w:t>self</w:t>
+      </w:r>
+      <w:proofErr w:type="spellEnd"/>
+      <w:r>
+        <w:rPr>
+          <w:color w:val="000000"/>
+        </w:rPr>
+        <w:t xml:space="preserve">). </w:t>
+      </w:r>
+      <w:proofErr w:type="spellStart"/>
+      <w:r>
+        <w:rPr>
+          <w:color w:val="000000"/>
+        </w:rPr>
+        <w:t>Метаклассы</w:t>
+      </w:r>
+      <w:proofErr w:type="spellEnd"/>
+      <w:r>
+        <w:rPr>
+          <w:color w:val="000000"/>
+        </w:rPr>
+        <w:t xml:space="preserve">, </w:t>
+      </w:r>
+      <w:proofErr w:type="spellStart"/>
+      <w:r>
+        <w:rPr>
+          <w:color w:val="000000"/>
+        </w:rPr>
+        <w:t>датаклассы</w:t>
+      </w:r>
+      <w:proofErr w:type="spellEnd"/>
+      <w:r>
+        <w:rPr>
+          <w:color w:val="000000"/>
+        </w:rPr>
+        <w:t xml:space="preserve">. Итераторы и генераторы (модуль </w:t>
+      </w:r>
+      <w:proofErr w:type="spellStart"/>
+      <w:r>
+        <w:rPr>
+          <w:color w:val="000000"/>
+        </w:rPr>
+        <w:t>itertools</w:t>
+      </w:r>
+      <w:proofErr w:type="spellEnd"/>
+      <w:r>
+        <w:rPr>
+          <w:color w:val="000000"/>
+        </w:rPr>
+        <w:t>).</w:t>
       </w:r>
       <w:r>
         <w:rPr>
@@ -15117,7 +16521,105 @@
         <w:rPr>
           <w:color w:val="000000"/>
         </w:rPr>
-        <w:t>Менеджеры контекстов. Оператор with. Создание собственного контекста. Многопоточность (GIL, модуль multiprocessing). Исключения. Конструкция try...catch. Оператор raise. Тестирование (модули unittest и pytest).</w:t>
+        <w:t xml:space="preserve">Менеджеры контекстов. Оператор </w:t>
+      </w:r>
+      <w:proofErr w:type="spellStart"/>
+      <w:r>
+        <w:rPr>
+          <w:color w:val="000000"/>
+        </w:rPr>
+        <w:t>with</w:t>
+      </w:r>
+      <w:proofErr w:type="spellEnd"/>
+      <w:r>
+        <w:rPr>
+          <w:color w:val="000000"/>
+        </w:rPr>
+        <w:t xml:space="preserve">. Создание собственного контекста. Многопоточность (GIL, модуль </w:t>
+      </w:r>
+      <w:proofErr w:type="spellStart"/>
+      <w:r>
+        <w:rPr>
+          <w:color w:val="000000"/>
+        </w:rPr>
+        <w:t>multiprocessing</w:t>
+      </w:r>
+      <w:proofErr w:type="spellEnd"/>
+      <w:r>
+        <w:rPr>
+          <w:color w:val="000000"/>
+        </w:rPr>
+        <w:t xml:space="preserve">). Исключения. Конструкция </w:t>
+      </w:r>
+      <w:proofErr w:type="spellStart"/>
+      <w:r>
+        <w:rPr>
+          <w:color w:val="000000"/>
+        </w:rPr>
+        <w:t>try</w:t>
+      </w:r>
+      <w:proofErr w:type="spellEnd"/>
+      <w:r>
+        <w:rPr>
+          <w:color w:val="000000"/>
+        </w:rPr>
+        <w:t>...</w:t>
+      </w:r>
+      <w:proofErr w:type="spellStart"/>
+      <w:r>
+        <w:rPr>
+          <w:color w:val="000000"/>
+        </w:rPr>
+        <w:t>catch</w:t>
+      </w:r>
+      <w:proofErr w:type="spellEnd"/>
+      <w:r>
+        <w:rPr>
+          <w:color w:val="000000"/>
+        </w:rPr>
+        <w:t xml:space="preserve">. Оператор </w:t>
+      </w:r>
+      <w:proofErr w:type="spellStart"/>
+      <w:r>
+        <w:rPr>
+          <w:color w:val="000000"/>
+        </w:rPr>
+        <w:t>raise</w:t>
+      </w:r>
+      <w:proofErr w:type="spellEnd"/>
+      <w:r>
+        <w:rPr>
+          <w:color w:val="000000"/>
+        </w:rPr>
+        <w:t xml:space="preserve">. Тестирование (модули </w:t>
+      </w:r>
+      <w:proofErr w:type="spellStart"/>
+      <w:r>
+        <w:rPr>
+          <w:color w:val="000000"/>
+        </w:rPr>
+        <w:t>unittest</w:t>
+      </w:r>
+      <w:proofErr w:type="spellEnd"/>
+      <w:r>
+        <w:rPr>
+          <w:color w:val="000000"/>
+        </w:rPr>
+        <w:t xml:space="preserve"> и </w:t>
+      </w:r>
+      <w:proofErr w:type="spellStart"/>
+      <w:r>
+        <w:rPr>
+          <w:color w:val="000000"/>
+        </w:rPr>
+        <w:t>pytest</w:t>
+      </w:r>
+      <w:proofErr w:type="spellEnd"/>
+      <w:r>
+        <w:rPr>
+          <w:color w:val="000000"/>
+        </w:rPr>
+        <w:t>).</w:t>
       </w:r>
       <w:r>
         <w:rPr>
@@ -15151,7 +16653,21 @@
         <w:rPr>
           <w:color w:val="000000"/>
         </w:rPr>
-        <w:t>Раздел 2: Использование Python в машинном обучении.</w:t>
+        <w:t xml:space="preserve">Раздел 2: Использование </w:t>
+      </w:r>
+      <w:proofErr w:type="spellStart"/>
+      <w:r>
+        <w:rPr>
+          <w:color w:val="000000"/>
+        </w:rPr>
+        <w:t>Python</w:t>
+      </w:r>
+      <w:proofErr w:type="spellEnd"/>
+      <w:r>
+        <w:rPr>
+          <w:color w:val="000000"/>
+        </w:rPr>
+        <w:t xml:space="preserve"> в машинном обучении.</w:t>
       </w:r>
     </w:p>
     <w:p>
@@ -15172,7 +16688,133 @@
         <w:rPr>
           <w:color w:val="000000"/>
         </w:rPr>
-        <w:t>Использование Python в научных вычислениях. Jupyter Notebook. NumPy (broadcasting, векторизированные операции, взаимодействие с C, JIT). SciPy (спарс-матрицы, оптимизации функций, СЛАУ, статистические тесты). Matplotlib (виды графиков и как их строить).</w:t>
+        <w:t xml:space="preserve">Использование </w:t>
+      </w:r>
+      <w:proofErr w:type="spellStart"/>
+      <w:r>
+        <w:rPr>
+          <w:color w:val="000000"/>
+        </w:rPr>
+        <w:t>Python</w:t>
+      </w:r>
+      <w:proofErr w:type="spellEnd"/>
+      <w:r>
+        <w:rPr>
+          <w:color w:val="000000"/>
+        </w:rPr>
+        <w:t xml:space="preserve"> в научных вычислениях. </w:t>
+      </w:r>
+      <w:proofErr w:type="spellStart"/>
+      <w:r>
+        <w:rPr>
+          <w:color w:val="000000"/>
+        </w:rPr>
+        <w:t>Jupyter</w:t>
+      </w:r>
+      <w:proofErr w:type="spellEnd"/>
+      <w:r>
+        <w:rPr>
+          <w:color w:val="000000"/>
+        </w:rPr>
+        <w:t xml:space="preserve"> </w:t>
+      </w:r>
+      <w:proofErr w:type="spellStart"/>
+      <w:r>
+        <w:rPr>
+          <w:color w:val="000000"/>
+        </w:rPr>
+        <w:t>Notebook</w:t>
+      </w:r>
+      <w:proofErr w:type="spellEnd"/>
+      <w:r>
+        <w:rPr>
+          <w:color w:val="000000"/>
+        </w:rPr>
+        <w:t xml:space="preserve">. </w:t>
+      </w:r>
+      <w:proofErr w:type="spellStart"/>
+      <w:r>
+        <w:rPr>
+          <w:color w:val="000000"/>
+        </w:rPr>
+        <w:t>NumPy</w:t>
+      </w:r>
+      <w:proofErr w:type="spellEnd"/>
+      <w:r>
+        <w:rPr>
+          <w:color w:val="000000"/>
+        </w:rPr>
+        <w:t xml:space="preserve"> (</w:t>
+      </w:r>
+      <w:proofErr w:type="spellStart"/>
+      <w:r>
+        <w:rPr>
+          <w:color w:val="000000"/>
+        </w:rPr>
+        <w:t>broadcasting</w:t>
+      </w:r>
+      <w:proofErr w:type="spellEnd"/>
+      <w:r>
+        <w:rPr>
+          <w:color w:val="000000"/>
+        </w:rPr>
+        <w:t xml:space="preserve">, </w:t>
+      </w:r>
+      <w:proofErr w:type="spellStart"/>
+      <w:r>
+        <w:rPr>
+          <w:color w:val="000000"/>
+        </w:rPr>
+        <w:t>векторизированные</w:t>
+      </w:r>
+      <w:proofErr w:type="spellEnd"/>
+      <w:r>
+        <w:rPr>
+          <w:color w:val="000000"/>
+        </w:rPr>
+        <w:t xml:space="preserve"> операции, взаимодействие с C, JIT). </w:t>
+      </w:r>
+      <w:proofErr w:type="spellStart"/>
+      <w:r>
+        <w:rPr>
+          <w:color w:val="000000"/>
+        </w:rPr>
+        <w:t>SciPy</w:t>
+      </w:r>
+      <w:proofErr w:type="spellEnd"/>
+      <w:r>
+        <w:rPr>
+          <w:color w:val="000000"/>
+        </w:rPr>
+        <w:t xml:space="preserve"> (</w:t>
+      </w:r>
+      <w:proofErr w:type="spellStart"/>
+      <w:r>
+        <w:rPr>
+          <w:color w:val="000000"/>
+        </w:rPr>
+        <w:t>спарс</w:t>
+      </w:r>
+      <w:proofErr w:type="spellEnd"/>
+      <w:r>
+        <w:rPr>
+          <w:color w:val="000000"/>
+        </w:rPr>
+        <w:t xml:space="preserve">-матрицы, оптимизации функций, СЛАУ, статистические тесты). </w:t>
+      </w:r>
+      <w:proofErr w:type="spellStart"/>
+      <w:r>
+        <w:rPr>
+          <w:color w:val="000000"/>
+        </w:rPr>
+        <w:t>Matplotlib</w:t>
+      </w:r>
+      <w:proofErr w:type="spellEnd"/>
+      <w:r>
+        <w:rPr>
+          <w:color w:val="000000"/>
+        </w:rPr>
+        <w:t xml:space="preserve"> (виды графиков и как их строить).</w:t>
       </w:r>
       <w:r>
         <w:rPr>
@@ -15214,7 +16856,105 @@
         <w:rPr>
           <w:color w:val="000000"/>
         </w:rPr>
-        <w:t>Использование Python в анализе данных. Введение в анализ данных (примеры задач при обработке данных, категориальные и непрерывные признаки). Pandas + Seaborn. Класстеризация (tSNE, PCA, kMeans, оценка качества). SKLearn (реализованные алгоритмы кластеризации).</w:t>
+        <w:t xml:space="preserve">Использование </w:t>
+      </w:r>
+      <w:proofErr w:type="spellStart"/>
+      <w:r>
+        <w:rPr>
+          <w:color w:val="000000"/>
+        </w:rPr>
+        <w:t>Python</w:t>
+      </w:r>
+      <w:proofErr w:type="spellEnd"/>
+      <w:r>
+        <w:rPr>
+          <w:color w:val="000000"/>
+        </w:rPr>
+        <w:t xml:space="preserve"> в анализе данных. Введение в анализ данных (примеры задач при обработке данных, категориальные и непрерывные признаки). </w:t>
+      </w:r>
+      <w:proofErr w:type="spellStart"/>
+      <w:r>
+        <w:rPr>
+          <w:color w:val="000000"/>
+        </w:rPr>
+        <w:t>Pandas</w:t>
+      </w:r>
+      <w:proofErr w:type="spellEnd"/>
+      <w:r>
+        <w:rPr>
+          <w:color w:val="000000"/>
+        </w:rPr>
+        <w:t xml:space="preserve"> + </w:t>
+      </w:r>
+      <w:proofErr w:type="spellStart"/>
+      <w:r>
+        <w:rPr>
+          <w:color w:val="000000"/>
+        </w:rPr>
+        <w:t>Seaborn</w:t>
+      </w:r>
+      <w:proofErr w:type="spellEnd"/>
+      <w:r>
+        <w:rPr>
+          <w:color w:val="000000"/>
+        </w:rPr>
+        <w:t xml:space="preserve">. </w:t>
+      </w:r>
+      <w:proofErr w:type="spellStart"/>
+      <w:r>
+        <w:rPr>
+          <w:color w:val="000000"/>
+        </w:rPr>
+        <w:t>Класстеризация</w:t>
+      </w:r>
+      <w:proofErr w:type="spellEnd"/>
+      <w:r>
+        <w:rPr>
+          <w:color w:val="000000"/>
+        </w:rPr>
+        <w:t xml:space="preserve"> (</w:t>
+      </w:r>
+      <w:proofErr w:type="spellStart"/>
+      <w:r>
+        <w:rPr>
+          <w:color w:val="000000"/>
+        </w:rPr>
+        <w:t>tSNE</w:t>
+      </w:r>
+      <w:proofErr w:type="spellEnd"/>
+      <w:r>
+        <w:rPr>
+          <w:color w:val="000000"/>
+        </w:rPr>
+        <w:t xml:space="preserve">, PCA, </w:t>
+      </w:r>
+      <w:proofErr w:type="spellStart"/>
+      <w:r>
+        <w:rPr>
+          <w:color w:val="000000"/>
+        </w:rPr>
+        <w:t>kMeans</w:t>
+      </w:r>
+      <w:proofErr w:type="spellEnd"/>
+      <w:r>
+        <w:rPr>
+          <w:color w:val="000000"/>
+        </w:rPr>
+        <w:t xml:space="preserve">, оценка качества). </w:t>
+      </w:r>
+      <w:proofErr w:type="spellStart"/>
+      <w:r>
+        <w:rPr>
+          <w:color w:val="000000"/>
+        </w:rPr>
+        <w:t>SKLearn</w:t>
+      </w:r>
+      <w:proofErr w:type="spellEnd"/>
+      <w:r>
+        <w:rPr>
+          <w:color w:val="000000"/>
+        </w:rPr>
+        <w:t xml:space="preserve"> (реализованные алгоритмы кластеризации).</w:t>
       </w:r>
       <w:r>
         <w:rPr>
@@ -15256,7 +16996,21 @@
         <w:rPr>
           <w:color w:val="000000"/>
         </w:rPr>
-        <w:t>Введение в машинное обучение (постановка задачи, примеры задач). Предобработка данных. Дерево решений, случайный лес. Линейная и логистическая регрессия. Использование SKLearn.</w:t>
+        <w:t xml:space="preserve">Введение в машинное обучение (постановка задачи, примеры задач). Предобработка данных. Дерево решений, случайный лес. Линейная и логистическая регрессия. Использование </w:t>
+      </w:r>
+      <w:proofErr w:type="spellStart"/>
+      <w:r>
+        <w:rPr>
+          <w:color w:val="000000"/>
+        </w:rPr>
+        <w:t>SKLearn</w:t>
+      </w:r>
+      <w:proofErr w:type="spellEnd"/>
+      <w:r>
+        <w:rPr>
+          <w:color w:val="000000"/>
+        </w:rPr>
+        <w:t>.</w:t>
       </w:r>
       <w:r>
         <w:rPr>
@@ -15298,14 +17052,56 @@
         <w:rPr>
           <w:color w:val="000000"/>
         </w:rPr>
-        <w:t xml:space="preserve">Использование SKLearn для улучшения качества модели. Более детальная работа с данными (разбиение на холдауты). Изобретение новых признаков. Работа с </w:t>
-      </w:r>
+        <w:t xml:space="preserve">Использование </w:t>
+      </w:r>
+      <w:proofErr w:type="spellStart"/>
       <w:r>
         <w:rPr>
           <w:color w:val="000000"/>
         </w:rPr>
+        <w:t>SKLearn</w:t>
+      </w:r>
+      <w:proofErr w:type="spellEnd"/>
+      <w:r>
+        <w:rPr>
+          <w:color w:val="000000"/>
+        </w:rPr>
+        <w:t xml:space="preserve"> для улучшения качества модели. Более детальная работа с данными (разбиение на </w:t>
+      </w:r>
+      <w:proofErr w:type="spellStart"/>
+      <w:r>
+        <w:rPr>
+          <w:color w:val="000000"/>
+        </w:rPr>
+        <w:t>холдауты</w:t>
+      </w:r>
+      <w:proofErr w:type="spellEnd"/>
+      <w:r>
+        <w:rPr>
+          <w:color w:val="000000"/>
+        </w:rPr>
+        <w:t xml:space="preserve">). Изобретение новых признаков. Работа с </w:t>
+      </w:r>
+      <w:r>
+        <w:rPr>
+          <w:color w:val="000000"/>
+        </w:rPr>
         <w:lastRenderedPageBreak/>
-        <w:t>разными типами признаков (OHE, ...). Тестирование модели. Подбор гиперпараметров.</w:t>
+        <w:t xml:space="preserve">разными типами признаков (OHE, ...). Тестирование модели. Подбор </w:t>
+      </w:r>
+      <w:proofErr w:type="spellStart"/>
+      <w:r>
+        <w:rPr>
+          <w:color w:val="000000"/>
+        </w:rPr>
+        <w:t>гиперпараметров</w:t>
+      </w:r>
+      <w:proofErr w:type="spellEnd"/>
+      <w:r>
+        <w:rPr>
+          <w:color w:val="000000"/>
+        </w:rPr>
+        <w:t>.</w:t>
       </w:r>
     </w:p>
     <w:p>
@@ -15326,7 +17122,77 @@
         <w:rPr>
           <w:color w:val="000000"/>
         </w:rPr>
-        <w:t>Использование Python для работы с изображениями. Пакет OpenCV. Представление изображений в памяти. Базовые операции над изображениями. Аффинные и геометрические преобразования. Свёртка и фильтры. Интересные функции (canny edge detector).</w:t>
+        <w:t xml:space="preserve">Использование </w:t>
+      </w:r>
+      <w:proofErr w:type="spellStart"/>
+      <w:r>
+        <w:rPr>
+          <w:color w:val="000000"/>
+        </w:rPr>
+        <w:t>Python</w:t>
+      </w:r>
+      <w:proofErr w:type="spellEnd"/>
+      <w:r>
+        <w:rPr>
+          <w:color w:val="000000"/>
+        </w:rPr>
+        <w:t xml:space="preserve"> для работы с изображениями. Пакет </w:t>
+      </w:r>
+      <w:proofErr w:type="spellStart"/>
+      <w:r>
+        <w:rPr>
+          <w:color w:val="000000"/>
+        </w:rPr>
+        <w:t>OpenCV</w:t>
+      </w:r>
+      <w:proofErr w:type="spellEnd"/>
+      <w:r>
+        <w:rPr>
+          <w:color w:val="000000"/>
+        </w:rPr>
+        <w:t>. Представление изображений в памяти. Базовые операции над изображениями. Аффинные и геометрические преобразования. Свёртка и фильтры. Интересные функции (</w:t>
+      </w:r>
+      <w:proofErr w:type="spellStart"/>
+      <w:r>
+        <w:rPr>
+          <w:color w:val="000000"/>
+        </w:rPr>
+        <w:t>canny</w:t>
+      </w:r>
+      <w:proofErr w:type="spellEnd"/>
+      <w:r>
+        <w:rPr>
+          <w:color w:val="000000"/>
+        </w:rPr>
+        <w:t xml:space="preserve"> </w:t>
+      </w:r>
+      <w:proofErr w:type="spellStart"/>
+      <w:r>
+        <w:rPr>
+          <w:color w:val="000000"/>
+        </w:rPr>
+        <w:t>edge</w:t>
+      </w:r>
+      <w:proofErr w:type="spellEnd"/>
+      <w:r>
+        <w:rPr>
+          <w:color w:val="000000"/>
+        </w:rPr>
+        <w:t xml:space="preserve"> </w:t>
+      </w:r>
+      <w:proofErr w:type="spellStart"/>
+      <w:r>
+        <w:rPr>
+          <w:color w:val="000000"/>
+        </w:rPr>
+        <w:t>detector</w:t>
+      </w:r>
+      <w:proofErr w:type="spellEnd"/>
+      <w:r>
+        <w:rPr>
+          <w:color w:val="000000"/>
+        </w:rPr>
+        <w:t>).</w:t>
       </w:r>
       <w:r>
         <w:rPr>
@@ -15549,7 +17415,21 @@
         <w:rPr>
           <w:rFonts w:ascii="Times New Roman" w:hAnsi="Times New Roman" w:cs="Times New Roman"/>
         </w:rPr>
-        <w:t xml:space="preserve"> (литературой, веб-источниками, онлайн-курсами и т.п.), рекомендуемыми преподавателем</w:t>
+        <w:t xml:space="preserve"> (литературой, веб-источниками, онлайн-курсами и </w:t>
+      </w:r>
+      <w:proofErr w:type="gramStart"/>
+      <w:r>
+        <w:rPr>
+          <w:rFonts w:ascii="Times New Roman" w:hAnsi="Times New Roman" w:cs="Times New Roman"/>
+        </w:rPr>
+        <w:t>т.п.</w:t>
+      </w:r>
+      <w:proofErr w:type="gramEnd"/>
+      <w:r>
+        <w:rPr>
+          <w:rFonts w:ascii="Times New Roman" w:hAnsi="Times New Roman" w:cs="Times New Roman"/>
+        </w:rPr>
+        <w:t>), рекомендуемыми преподавателем</w:t>
       </w:r>
       <w:r>
         <w:rPr>
@@ -15712,7 +17592,21 @@
         <w:rPr>
           <w:rFonts w:ascii="Times New Roman" w:hAnsi="Times New Roman" w:cs="Times New Roman"/>
         </w:rPr>
-        <w:t xml:space="preserve"> Конкретные критерии оценивания и методики проведения текущего контроля и промежуточной аттестации варьируются в зависимости от варианта реализации дисциплины, чтобы учесть особенности программы и индивидуальные особенности обучающихся. Методики проведения текущего контроля и промежуточной аттестации по вариантам реализации представлены ниже.</w:t>
+        <w:t xml:space="preserve"> Конкретные критерии оценивания и методики проведения текущего контроля и промежуточной аттестации варьируются в зависимости от варианта реализации дисциплины, чтобы учесть особенности программы и </w:t>
+      </w:r>
+      <w:proofErr w:type="gramStart"/>
+      <w:r>
+        <w:rPr>
+          <w:rFonts w:ascii="Times New Roman" w:hAnsi="Times New Roman" w:cs="Times New Roman"/>
+        </w:rPr>
+        <w:t>индивидуальные особенности</w:t>
+      </w:r>
+      <w:proofErr w:type="gramEnd"/>
+      <w:r>
+        <w:rPr>
+          <w:rFonts w:ascii="Times New Roman" w:hAnsi="Times New Roman" w:cs="Times New Roman"/>
+        </w:rPr>
+        <w:t xml:space="preserve"> обучающихся. Методики проведения текущего контроля и промежуточной аттестации по вариантам реализации представлены ниже.</w:t>
       </w:r>
     </w:p>
     <w:p>
@@ -16012,7 +17906,21 @@
           <w:rFonts w:ascii="Times New Roman" w:hAnsi="Times New Roman" w:cs="Times New Roman"/>
         </w:rPr>
         <w:tab/>
-        <w:t>Контрольные работы выполняются в аудитории (при этом в исключительных случаях допустимо удалённое проведение контрольной работы), в течение двух академических часов. Обучающимся предлагается от одной до трёх задач, которые необходимо сделать в отведённое время, продемонстрировав навыки использования всех изученных технологий и техник разработки, а так же теоретических знаний. Обучающимся рекомендуется использовать свою вычислительную технику, в случае её отсутствия предоставляются компьютеры компьютерных классов. Использовать любые источники на контрольной разрешается, общаться (в том числе, с использованием электронных средств коммуникации) — нет.</w:t>
+        <w:t xml:space="preserve">Контрольные работы выполняются в аудитории (при этом в исключительных случаях допустимо удалённое проведение контрольной работы), в течение двух академических часов. Обучающимся предлагается от одной до трёх задач, которые необходимо сделать в отведённое время, продемонстрировав навыки использования всех изученных технологий и техник разработки, а </w:t>
+      </w:r>
+      <w:proofErr w:type="gramStart"/>
+      <w:r>
+        <w:rPr>
+          <w:rFonts w:ascii="Times New Roman" w:hAnsi="Times New Roman" w:cs="Times New Roman"/>
+        </w:rPr>
+        <w:t>так же</w:t>
+      </w:r>
+      <w:proofErr w:type="gramEnd"/>
+      <w:r>
+        <w:rPr>
+          <w:rFonts w:ascii="Times New Roman" w:hAnsi="Times New Roman" w:cs="Times New Roman"/>
+        </w:rPr>
+        <w:t xml:space="preserve"> теоретических знаний. Обучающимся рекомендуется использовать свою вычислительную технику, в случае её отсутствия предоставляются компьютеры компьютерных классов. Использовать любые источники на контрольной разрешается, общаться (в том числе, с использованием электронных средств коммуникации) — нет.</w:t>
       </w:r>
     </w:p>
     <w:p>
@@ -16024,7 +17932,49 @@
           <w:rFonts w:ascii="Times New Roman" w:hAnsi="Times New Roman" w:cs="Times New Roman"/>
         </w:rPr>
         <w:tab/>
-        <w:t xml:space="preserve">Домашние работы выполняются индивидуально, при их выполнении разрешается пользоваться любыми источниками и задавать вопросы преподавателю, однако запрещается непосредственно заимствовать чужой код. Выполненные работы сдаются в виде запроса на ревью pull-request-а в публичном репозитории обучающегося, опубликованного на облачном хостинге систем контроля версий </w:t>
+        <w:t xml:space="preserve">Домашние работы выполняются индивидуально, при их выполнении разрешается пользоваться любыми источниками и задавать вопросы преподавателю, однако запрещается непосредственно заимствовать чужой код. Выполненные работы сдаются в виде запроса на </w:t>
+      </w:r>
+      <w:proofErr w:type="spellStart"/>
+      <w:r>
+        <w:rPr>
+          <w:rFonts w:ascii="Times New Roman" w:hAnsi="Times New Roman" w:cs="Times New Roman"/>
+        </w:rPr>
+        <w:t>ревью</w:t>
+      </w:r>
+      <w:proofErr w:type="spellEnd"/>
+      <w:r>
+        <w:rPr>
+          <w:rFonts w:ascii="Times New Roman" w:hAnsi="Times New Roman" w:cs="Times New Roman"/>
+        </w:rPr>
+        <w:t xml:space="preserve"> </w:t>
+      </w:r>
+      <w:proofErr w:type="spellStart"/>
+      <w:r>
+        <w:rPr>
+          <w:rFonts w:ascii="Times New Roman" w:hAnsi="Times New Roman" w:cs="Times New Roman"/>
+        </w:rPr>
+        <w:t>pull</w:t>
+      </w:r>
+      <w:proofErr w:type="spellEnd"/>
+      <w:r>
+        <w:rPr>
+          <w:rFonts w:ascii="Times New Roman" w:hAnsi="Times New Roman" w:cs="Times New Roman"/>
+        </w:rPr>
+        <w:t>-</w:t>
+      </w:r>
+      <w:proofErr w:type="spellStart"/>
+      <w:r>
+        <w:rPr>
+          <w:rFonts w:ascii="Times New Roman" w:hAnsi="Times New Roman" w:cs="Times New Roman"/>
+        </w:rPr>
+        <w:t>request</w:t>
+      </w:r>
+      <w:proofErr w:type="spellEnd"/>
+      <w:r>
+        <w:rPr>
+          <w:rFonts w:ascii="Times New Roman" w:hAnsi="Times New Roman" w:cs="Times New Roman"/>
+        </w:rPr>
+        <w:t xml:space="preserve">-а в публичном репозитории обучающегося, опубликованного на облачном хостинге систем контроля версий </w:t>
       </w:r>
       <w:r>
         <w:rPr>
@@ -16037,7 +17987,91 @@
         <w:rPr>
           <w:rFonts w:ascii="Times New Roman" w:hAnsi="Times New Roman" w:cs="Times New Roman"/>
         </w:rPr>
-        <w:t>. Репозиторий, созданный обучающимся для работы над домашними задачами должен быть снабжён сиситемой автоматической сборки и тестирования (например, с помощью сервиса Travis CI или AppVeyor). Сборка и тестирование должны запускаться на изменения в ветках, а так же на открытие pull request-а. Для каждой домашней работы срок сдачи оговаривается отдельно, но обычно это одна или две недели. Есть три попытки сдать каждую домашнюю работу</w:t>
+        <w:t xml:space="preserve">. Репозиторий, созданный обучающимся для работы над домашними задачами должен быть снабжён </w:t>
+      </w:r>
+      <w:proofErr w:type="spellStart"/>
+      <w:r>
+        <w:rPr>
+          <w:rFonts w:ascii="Times New Roman" w:hAnsi="Times New Roman" w:cs="Times New Roman"/>
+        </w:rPr>
+        <w:t>сиситемой</w:t>
+      </w:r>
+      <w:proofErr w:type="spellEnd"/>
+      <w:r>
+        <w:rPr>
+          <w:rFonts w:ascii="Times New Roman" w:hAnsi="Times New Roman" w:cs="Times New Roman"/>
+        </w:rPr>
+        <w:t xml:space="preserve"> автоматической сборки и тестирования (например, с помощью сервиса </w:t>
+      </w:r>
+      <w:proofErr w:type="spellStart"/>
+      <w:r>
+        <w:rPr>
+          <w:rFonts w:ascii="Times New Roman" w:hAnsi="Times New Roman" w:cs="Times New Roman"/>
+        </w:rPr>
+        <w:t>Travis</w:t>
+      </w:r>
+      <w:proofErr w:type="spellEnd"/>
+      <w:r>
+        <w:rPr>
+          <w:rFonts w:ascii="Times New Roman" w:hAnsi="Times New Roman" w:cs="Times New Roman"/>
+        </w:rPr>
+        <w:t xml:space="preserve"> CI или </w:t>
+      </w:r>
+      <w:proofErr w:type="spellStart"/>
+      <w:r>
+        <w:rPr>
+          <w:rFonts w:ascii="Times New Roman" w:hAnsi="Times New Roman" w:cs="Times New Roman"/>
+        </w:rPr>
+        <w:t>AppVeyor</w:t>
+      </w:r>
+      <w:proofErr w:type="spellEnd"/>
+      <w:r>
+        <w:rPr>
+          <w:rFonts w:ascii="Times New Roman" w:hAnsi="Times New Roman" w:cs="Times New Roman"/>
+        </w:rPr>
+        <w:t xml:space="preserve">). Сборка и тестирование должны запускаться на изменения в ветках, а </w:t>
+      </w:r>
+      <w:proofErr w:type="gramStart"/>
+      <w:r>
+        <w:rPr>
+          <w:rFonts w:ascii="Times New Roman" w:hAnsi="Times New Roman" w:cs="Times New Roman"/>
+        </w:rPr>
+        <w:t>так же</w:t>
+      </w:r>
+      <w:proofErr w:type="gramEnd"/>
+      <w:r>
+        <w:rPr>
+          <w:rFonts w:ascii="Times New Roman" w:hAnsi="Times New Roman" w:cs="Times New Roman"/>
+        </w:rPr>
+        <w:t xml:space="preserve"> на открытие </w:t>
+      </w:r>
+      <w:proofErr w:type="spellStart"/>
+      <w:r>
+        <w:rPr>
+          <w:rFonts w:ascii="Times New Roman" w:hAnsi="Times New Roman" w:cs="Times New Roman"/>
+        </w:rPr>
+        <w:t>pull</w:t>
+      </w:r>
+      <w:proofErr w:type="spellEnd"/>
+      <w:r>
+        <w:rPr>
+          <w:rFonts w:ascii="Times New Roman" w:hAnsi="Times New Roman" w:cs="Times New Roman"/>
+        </w:rPr>
+        <w:t xml:space="preserve"> </w:t>
+      </w:r>
+      <w:proofErr w:type="spellStart"/>
+      <w:r>
+        <w:rPr>
+          <w:rFonts w:ascii="Times New Roman" w:hAnsi="Times New Roman" w:cs="Times New Roman"/>
+        </w:rPr>
+        <w:t>request</w:t>
+      </w:r>
+      <w:proofErr w:type="spellEnd"/>
+      <w:r>
+        <w:rPr>
+          <w:rFonts w:ascii="Times New Roman" w:hAnsi="Times New Roman" w:cs="Times New Roman"/>
+        </w:rPr>
+        <w:t>-а. Для каждой домашней работы срок сдачи оговаривается отдельно, но обычно это одна или две недели. Есть три попытки сдать каждую домашнюю работу</w:t>
       </w:r>
       <w:r>
         <w:rPr>
@@ -16051,7 +18085,35 @@
         <w:rPr>
           <w:rFonts w:ascii="Times New Roman" w:hAnsi="Times New Roman" w:cs="Times New Roman"/>
         </w:rPr>
-        <w:t xml:space="preserve">Соответственно, разбиение задач между попытками ни на что не влияет (можно сперва сдать одну задачу из шести — первая попытка, получить на неё замечания, во вторую исправить замечания и сдать ещё пять задач) за исключением случая если задачи являются зависимыми. Тогда порядок сдачи задаётся зависимостями между задачами. Попытка — это запрос на ревью реквеста или изменения в ветке, выделенной под данную работу. Истечение срока приоритетно: если срок сдачи домашней работы истёк, но ещё не все попытки израсходованы, сдавать задачи после срока нельзя. Важно, что все задачи должны снабжаться тестами, которые запускаются автоматически на сервере. Проверка </w:t>
+        <w:t xml:space="preserve">Соответственно, разбиение задач между попытками ни на что не влияет (можно сперва сдать одну задачу из шести — первая попытка, получить на неё замечания, во вторую исправить замечания и сдать ещё пять задач) за исключением случая если задачи являются зависимыми. Тогда порядок сдачи задаётся зависимостями между задачами. Попытка — это запрос на </w:t>
+      </w:r>
+      <w:proofErr w:type="spellStart"/>
+      <w:r>
+        <w:rPr>
+          <w:rFonts w:ascii="Times New Roman" w:hAnsi="Times New Roman" w:cs="Times New Roman"/>
+        </w:rPr>
+        <w:t>ревью</w:t>
+      </w:r>
+      <w:proofErr w:type="spellEnd"/>
+      <w:r>
+        <w:rPr>
+          <w:rFonts w:ascii="Times New Roman" w:hAnsi="Times New Roman" w:cs="Times New Roman"/>
+        </w:rPr>
+        <w:t xml:space="preserve"> </w:t>
+      </w:r>
+      <w:proofErr w:type="spellStart"/>
+      <w:r>
+        <w:rPr>
+          <w:rFonts w:ascii="Times New Roman" w:hAnsi="Times New Roman" w:cs="Times New Roman"/>
+        </w:rPr>
+        <w:t>реквеста</w:t>
+      </w:r>
+      <w:proofErr w:type="spellEnd"/>
+      <w:r>
+        <w:rPr>
+          <w:rFonts w:ascii="Times New Roman" w:hAnsi="Times New Roman" w:cs="Times New Roman"/>
+        </w:rPr>
+        <w:t xml:space="preserve"> или изменения в ветке, выделенной под данную работу. Истечение срока приоритетно: если срок сдачи домашней работы истёк, но ещё не все попытки израсходованы, сдавать задачи после срока нельзя. Важно, что все задачи должны снабжаться тестами, которые запускаются автоматически на сервере. Проверка </w:t>
       </w:r>
       <w:r>
         <w:rPr>
@@ -16070,7 +18132,63 @@
           <w:rFonts w:ascii="Times New Roman" w:hAnsi="Times New Roman" w:cs="Times New Roman"/>
         </w:rPr>
         <w:tab/>
-        <w:t>Все отчёты готовятся с использованием системы TeX. Публикуются как исходники, так и скомпилированные pdf-файлы. При этом работа сдаётся точно так же, как и в случае программного кода, за исключением того, что сборка на сервере не требуется, однако компилируемость опубликованных исходных файлов в pdf является обязательным требованием для успешной сдачи. Поэтом рекомендуется снабжать отчёты скриптом сборки.</w:t>
+        <w:t xml:space="preserve">Все отчёты готовятся с использованием системы </w:t>
+      </w:r>
+      <w:proofErr w:type="spellStart"/>
+      <w:r>
+        <w:rPr>
+          <w:rFonts w:ascii="Times New Roman" w:hAnsi="Times New Roman" w:cs="Times New Roman"/>
+        </w:rPr>
+        <w:t>TeX</w:t>
+      </w:r>
+      <w:proofErr w:type="spellEnd"/>
+      <w:r>
+        <w:rPr>
+          <w:rFonts w:ascii="Times New Roman" w:hAnsi="Times New Roman" w:cs="Times New Roman"/>
+        </w:rPr>
+        <w:t xml:space="preserve">. Публикуются как исходники, так и скомпилированные </w:t>
+      </w:r>
+      <w:proofErr w:type="spellStart"/>
+      <w:r>
+        <w:rPr>
+          <w:rFonts w:ascii="Times New Roman" w:hAnsi="Times New Roman" w:cs="Times New Roman"/>
+        </w:rPr>
+        <w:t>pdf</w:t>
+      </w:r>
+      <w:proofErr w:type="spellEnd"/>
+      <w:r>
+        <w:rPr>
+          <w:rFonts w:ascii="Times New Roman" w:hAnsi="Times New Roman" w:cs="Times New Roman"/>
+        </w:rPr>
+        <w:t xml:space="preserve">-файлы. При этом работа сдаётся точно так же, как и в случае программного кода, за исключением того, что сборка на сервере не требуется, однако </w:t>
+      </w:r>
+      <w:proofErr w:type="spellStart"/>
+      <w:r>
+        <w:rPr>
+          <w:rFonts w:ascii="Times New Roman" w:hAnsi="Times New Roman" w:cs="Times New Roman"/>
+        </w:rPr>
+        <w:t>компилируемость</w:t>
+      </w:r>
+      <w:proofErr w:type="spellEnd"/>
+      <w:r>
+        <w:rPr>
+          <w:rFonts w:ascii="Times New Roman" w:hAnsi="Times New Roman" w:cs="Times New Roman"/>
+        </w:rPr>
+        <w:t xml:space="preserve"> опубликованных исходных файлов в </w:t>
+      </w:r>
+      <w:proofErr w:type="spellStart"/>
+      <w:r>
+        <w:rPr>
+          <w:rFonts w:ascii="Times New Roman" w:hAnsi="Times New Roman" w:cs="Times New Roman"/>
+        </w:rPr>
+        <w:t>pdf</w:t>
+      </w:r>
+      <w:proofErr w:type="spellEnd"/>
+      <w:r>
+        <w:rPr>
+          <w:rFonts w:ascii="Times New Roman" w:hAnsi="Times New Roman" w:cs="Times New Roman"/>
+        </w:rPr>
+        <w:t xml:space="preserve"> является обязательным требованием для успешной сдачи. Поэтом рекомендуется снабжать отчёты скриптом сборки.</w:t>
       </w:r>
     </w:p>
     <w:p>
@@ -16372,7 +18490,25 @@
           <w:b/>
           <w:bCs/>
         </w:rPr>
-        <w:t>Введение в Python и его использование в машинном обучении</w:t>
+        <w:t xml:space="preserve">Введение в </w:t>
+      </w:r>
+      <w:proofErr w:type="spellStart"/>
+      <w:r>
+        <w:rPr>
+          <w:rFonts w:ascii="Times New Roman" w:hAnsi="Times New Roman" w:cs="Times New Roman"/>
+          <w:b/>
+          <w:bCs/>
+        </w:rPr>
+        <w:t>Python</w:t>
+      </w:r>
+      <w:proofErr w:type="spellEnd"/>
+      <w:r>
+        <w:rPr>
+          <w:rFonts w:ascii="Times New Roman" w:hAnsi="Times New Roman" w:cs="Times New Roman"/>
+          <w:b/>
+          <w:bCs/>
+        </w:rPr>
+        <w:t xml:space="preserve"> и его использование в машинном обучении</w:t>
       </w:r>
     </w:p>
     <w:p>
@@ -16390,1085 +18526,1445 @@
           <w:color w:val="000000"/>
           <w:lang w:eastAsia="ru-RU"/>
         </w:rPr>
-        <w:t>Домашние работы выполняются индивидуально, при их выполнении разрешается пользоваться любыми источниками и задавать вопросы преподавателю, однако запрещается непосредственно заимствовать чужой код. Домашние работы могут быть двух типов: набор задач на определённую тему и подготовленный Jupyter Notebook с подготовленным кодом и набором вопросов. Задачи на реализацию конкретной функциональности сдаются через систему Pull Request в свой открытый репозиторий на GitHub, допустимо сдавать задачи отдельно. Также все задачи имеют ограничение по количеству попыток сдачи – не более 4 раз, после этого сдать задачу уже нельзя. После проверки обучающимся выдаётся список замечаний, обучающиеся вправе исправить замечания и сделать ещё одну попытку сдачи (если они ещё остались), после чего процесс проверки, выдачи замечаний и исправления повторяется. Ответы на вопросы по Jupyter Notebook сдаются через Google формы, у каждого обучающегося есть одна попытка. Каждая домашняя работа имеет мягкий дедлайн, после которого максимальный балл за каждую задачу уменьшается в 2 раза, а также жёсткий дедлайн, после которого получить баллы за эти задачи уже нельзя.</w:t>
-      </w:r>
-    </w:p>
-    <w:p>
-      <w:pPr>
-        <w:jc w:val="both"/>
-        <w:rPr>
-          <w:rFonts w:ascii="Times New Roman" w:eastAsia="Times New Roman" w:hAnsi="Times New Roman" w:cs="Times New Roman"/>
-          <w:lang w:eastAsia="ru-RU"/>
-        </w:rPr>
-      </w:pPr>
+        <w:t xml:space="preserve">Домашние работы выполняются индивидуально, при их выполнении разрешается пользоваться любыми источниками и задавать вопросы преподавателю, однако запрещается непосредственно заимствовать чужой код. Домашние работы могут быть двух типов: набор задач на определённую тему и подготовленный </w:t>
+      </w:r>
+      <w:proofErr w:type="spellStart"/>
       <w:r>
         <w:rPr>
           <w:rFonts w:ascii="Times New Roman" w:eastAsia="Times New Roman" w:hAnsi="Times New Roman" w:cs="Times New Roman"/>
           <w:color w:val="000000"/>
           <w:lang w:eastAsia="ru-RU"/>
         </w:rPr>
-        <w:tab/>
-        <w:t>Также в ходе семестра будут предложены соревнования по анализу данных на построение различных моделей. Баллы за них будут ставиться по окончанию семестра на основе таблицы результатов. Оцениваться будет как прохождение заданных границ, так и общая позиция в рейтинге.</w:t>
-      </w:r>
-    </w:p>
-    <w:p>
-      <w:pPr>
-        <w:jc w:val="both"/>
-        <w:rPr>
-          <w:rFonts w:ascii="Times New Roman" w:eastAsia="Times New Roman" w:hAnsi="Times New Roman" w:cs="Times New Roman"/>
-          <w:lang w:eastAsia="ru-RU"/>
-        </w:rPr>
-      </w:pPr>
+        <w:t>Jupyter</w:t>
+      </w:r>
+      <w:proofErr w:type="spellEnd"/>
       <w:r>
         <w:rPr>
           <w:rFonts w:ascii="Times New Roman" w:eastAsia="Times New Roman" w:hAnsi="Times New Roman" w:cs="Times New Roman"/>
           <w:color w:val="000000"/>
           <w:lang w:eastAsia="ru-RU"/>
         </w:rPr>
-        <w:tab/>
-        <w:t>Зачётная работа проводится в конце семестра и является возможностью добрать недостающие баллы. На ней будет предложено несколько задач на реализацию необходимой функциональности на языке Python, а также небольшие теоретические вопросы. </w:t>
-      </w:r>
-    </w:p>
-    <w:p>
-      <w:pPr>
-        <w:jc w:val="both"/>
-        <w:rPr>
-          <w:rFonts w:ascii="Times New Roman" w:eastAsia="Times New Roman" w:hAnsi="Times New Roman" w:cs="Times New Roman"/>
-          <w:lang w:eastAsia="ru-RU"/>
-        </w:rPr>
-      </w:pPr>
+        <w:t xml:space="preserve"> </w:t>
+      </w:r>
+      <w:proofErr w:type="spellStart"/>
       <w:r>
         <w:rPr>
           <w:rFonts w:ascii="Times New Roman" w:eastAsia="Times New Roman" w:hAnsi="Times New Roman" w:cs="Times New Roman"/>
           <w:color w:val="000000"/>
           <w:lang w:eastAsia="ru-RU"/>
         </w:rPr>
-        <w:tab/>
-        <w:t>При выявлении заимствований кода в домашних, контрольных работах или на зачёте задача не засчитывается полностью (ставится 0 баллов), в случае обнаружения похожих фрагментов кода у двух обучающихся задача полностью не засчитывается обоим обучающимся. Что считать похожими фрагментами кода, определяет преподаватель.</w:t>
-      </w:r>
-    </w:p>
-    <w:p>
-      <w:pPr>
-        <w:jc w:val="both"/>
-        <w:rPr>
-          <w:rFonts w:ascii="Times New Roman" w:hAnsi="Times New Roman" w:cs="Times New Roman"/>
-        </w:rPr>
-      </w:pPr>
-    </w:p>
-    <w:p>
-      <w:pPr>
-        <w:jc w:val="both"/>
-        <w:rPr>
-          <w:rFonts w:ascii="Times New Roman" w:hAnsi="Times New Roman" w:cs="Times New Roman"/>
-          <w:bCs/>
-        </w:rPr>
-      </w:pPr>
-    </w:p>
-    <w:p>
-      <w:pPr>
-        <w:rPr>
-          <w:rFonts w:ascii="Times New Roman" w:hAnsi="Times New Roman" w:cs="Times New Roman"/>
-          <w:b/>
-          <w:i/>
-          <w:iCs/>
-        </w:rPr>
-      </w:pPr>
-      <w:r>
-        <w:rPr>
-          <w:rFonts w:ascii="Times New Roman" w:hAnsi="Times New Roman" w:cs="Times New Roman"/>
-          <w:b/>
-          <w:i/>
-          <w:iCs/>
-        </w:rPr>
-        <w:t>3.1.3.2. Критерии оценивания итогового процента освоения дисциплины</w:t>
-      </w:r>
-    </w:p>
-    <w:p>
-      <w:pPr>
-        <w:spacing w:after="120"/>
-        <w:ind w:firstLine="709"/>
-        <w:jc w:val="both"/>
-        <w:rPr>
-          <w:rFonts w:ascii="Times New Roman" w:hAnsi="Times New Roman" w:cs="Times New Roman"/>
-          <w:bCs/>
-        </w:rPr>
-      </w:pPr>
-      <w:r>
-        <w:rPr>
-          <w:rFonts w:ascii="Times New Roman" w:hAnsi="Times New Roman" w:cs="Times New Roman"/>
-          <w:bCs/>
-        </w:rPr>
-        <w:lastRenderedPageBreak/>
-        <w:t xml:space="preserve">Критерии оценивания итогового процента освоения дисциплины </w:t>
-      </w:r>
-      <w:r>
-        <w:rPr>
-          <w:rFonts w:ascii="Times New Roman" w:hAnsi="Times New Roman" w:cs="Times New Roman"/>
-        </w:rPr>
-        <w:t>варьируются в зависимости от варианта реализации дисциплины, чтобы учесть особенности программы и индивидуальные особенности обучающихся. Критерии по вариантам реализации представлены ниже.</w:t>
-      </w:r>
-    </w:p>
-    <w:p>
-      <w:pPr>
-        <w:jc w:val="both"/>
-        <w:rPr>
-          <w:rFonts w:ascii="Times New Roman" w:hAnsi="Times New Roman" w:cs="Times New Roman"/>
-        </w:rPr>
-      </w:pPr>
-      <w:r>
-        <w:rPr>
-          <w:rFonts w:ascii="Times New Roman" w:hAnsi="Times New Roman" w:cs="Times New Roman"/>
-          <w:b/>
-          <w:bCs/>
-        </w:rPr>
-        <w:t xml:space="preserve">Вариант реализации 1: </w:t>
-      </w:r>
-      <w:r>
-        <w:rPr>
-          <w:rFonts w:ascii="Times New Roman" w:hAnsi="Times New Roman" w:cs="Times New Roman"/>
-          <w:b/>
-          <w:bCs/>
-        </w:rPr>
-        <w:t xml:space="preserve">функциональное программирование на </w:t>
-      </w:r>
-      <w:r>
-        <w:rPr>
-          <w:rFonts w:ascii="Times New Roman" w:hAnsi="Times New Roman" w:cs="Times New Roman"/>
-          <w:b/>
-          <w:bCs/>
-          <w:lang w:val="en-US"/>
-        </w:rPr>
-        <w:t>F</w:t>
-      </w:r>
-      <w:r>
-        <w:rPr>
-          <w:rFonts w:ascii="Times New Roman" w:hAnsi="Times New Roman" w:cs="Times New Roman"/>
-          <w:b/>
-          <w:bCs/>
-        </w:rPr>
-        <w:t>#.</w:t>
-      </w:r>
-    </w:p>
-    <w:p>
-      <w:pPr>
-        <w:jc w:val="both"/>
-        <w:rPr>
-          <w:rFonts w:ascii="Times New Roman" w:hAnsi="Times New Roman" w:cs="Times New Roman"/>
-        </w:rPr>
-      </w:pPr>
-      <w:r>
-        <w:rPr>
-          <w:rFonts w:ascii="Times New Roman" w:hAnsi="Times New Roman" w:cs="Times New Roman"/>
-        </w:rPr>
-        <w:tab/>
-      </w:r>
-      <w:r>
-        <w:rPr>
-          <w:rFonts w:ascii="Times New Roman" w:hAnsi="Times New Roman" w:cs="Times New Roman"/>
-        </w:rPr>
-        <w:t>Итоговый процент освоения дисциплины складывается из баллов за домашние задания, баллов за контрольные работы, баллов за работу в аудитории</w:t>
-      </w:r>
-      <w:r>
-        <w:rPr>
-          <w:rFonts w:ascii="Times New Roman" w:hAnsi="Times New Roman" w:cs="Times New Roman"/>
-        </w:rPr>
-        <w:t>, включая доклады.</w:t>
-      </w:r>
-    </w:p>
-    <w:p>
-      <w:pPr>
-        <w:ind w:firstLine="720"/>
-        <w:jc w:val="both"/>
-        <w:rPr>
-          <w:rFonts w:ascii="Times New Roman" w:hAnsi="Times New Roman" w:cs="Times New Roman"/>
-          <w:bCs/>
-        </w:rPr>
-      </w:pPr>
-      <w:r>
-        <w:rPr>
-          <w:rFonts w:ascii="Times New Roman" w:hAnsi="Times New Roman" w:cs="Times New Roman"/>
-          <w:bCs/>
-        </w:rPr>
-        <w:t>Домашние задания оцениваются по шкалам и критериям, индивидуальным для каждой задачи. Критерии и максимальные баллы приведены в разделе 3.1.4 и доводятся до обучающихся вместе с условием задачи. Результирующая оценка находится в диапазоне от 0 до 100 и вычисляется по формуле MAX(0, (</w:t>
-      </w:r>
-      <w:r>
-        <w:rPr>
-          <w:rFonts w:ascii="Times New Roman" w:hAnsi="Times New Roman" w:cs="Times New Roman"/>
-          <w:bCs/>
-          <w:lang w:val="en-US"/>
-        </w:rPr>
-        <w:t>n</w:t>
-      </w:r>
-      <w:r>
-        <w:rPr>
-          <w:rFonts w:ascii="Times New Roman" w:hAnsi="Times New Roman" w:cs="Times New Roman"/>
-          <w:bCs/>
-        </w:rPr>
-        <w:t>/N – 0.</w:t>
-      </w:r>
-      <w:r>
-        <w:rPr>
-          <w:rFonts w:ascii="Times New Roman" w:hAnsi="Times New Roman" w:cs="Times New Roman"/>
-          <w:bCs/>
-        </w:rPr>
-        <w:t>6</w:t>
-      </w:r>
-      <w:r>
-        <w:rPr>
-          <w:rFonts w:ascii="Times New Roman" w:hAnsi="Times New Roman" w:cs="Times New Roman"/>
-          <w:bCs/>
-        </w:rPr>
-        <w:t xml:space="preserve">)) * </w:t>
-      </w:r>
-      <w:r>
-        <w:rPr>
-          <w:rFonts w:ascii="Times New Roman" w:hAnsi="Times New Roman" w:cs="Times New Roman"/>
-          <w:bCs/>
-        </w:rPr>
-        <w:t>2.5</w:t>
-      </w:r>
-      <w:r>
-        <w:rPr>
-          <w:rFonts w:ascii="Times New Roman" w:hAnsi="Times New Roman" w:cs="Times New Roman"/>
-          <w:bCs/>
-        </w:rPr>
-        <w:t xml:space="preserve"> * 100, где </w:t>
-      </w:r>
-      <w:r>
-        <w:rPr>
-          <w:rFonts w:ascii="Times New Roman" w:hAnsi="Times New Roman" w:cs="Times New Roman"/>
-          <w:bCs/>
-          <w:lang w:val="en-US"/>
-        </w:rPr>
-        <w:t>n</w:t>
-      </w:r>
-      <w:r>
-        <w:rPr>
-          <w:rFonts w:ascii="Times New Roman" w:hAnsi="Times New Roman" w:cs="Times New Roman"/>
-          <w:bCs/>
-        </w:rPr>
-        <w:t xml:space="preserve"> – суммарный балл, набранный обучающимся на момент аттестации, N – максимально возможный суммарный балл за семестр по домашним заданиям. Например, обучающийся, успешно сдавший </w:t>
-      </w:r>
-      <w:r>
-        <w:rPr>
-          <w:rFonts w:ascii="Times New Roman" w:hAnsi="Times New Roman" w:cs="Times New Roman"/>
-          <w:bCs/>
-        </w:rPr>
-        <w:t>6</w:t>
-      </w:r>
-      <w:r>
-        <w:rPr>
-          <w:rFonts w:ascii="Times New Roman" w:hAnsi="Times New Roman" w:cs="Times New Roman"/>
-          <w:bCs/>
-        </w:rPr>
-        <w:t xml:space="preserve">0% заданий, получает 0 баллов, </w:t>
-      </w:r>
-      <w:r>
-        <w:rPr>
-          <w:rFonts w:ascii="Times New Roman" w:hAnsi="Times New Roman" w:cs="Times New Roman"/>
-          <w:bCs/>
-        </w:rPr>
-        <w:t>80</w:t>
-      </w:r>
-      <w:r>
-        <w:rPr>
-          <w:rFonts w:ascii="Times New Roman" w:hAnsi="Times New Roman" w:cs="Times New Roman"/>
-          <w:bCs/>
-        </w:rPr>
-        <w:t>% – 50, 100% – 100 баллов</w:t>
-      </w:r>
-      <w:r>
-        <w:rPr>
-          <w:rFonts w:ascii="Times New Roman" w:hAnsi="Times New Roman" w:cs="Times New Roman"/>
-          <w:bCs/>
-        </w:rPr>
-        <w:t xml:space="preserve">. </w:t>
-      </w:r>
-    </w:p>
-    <w:p>
-      <w:pPr>
-        <w:ind w:firstLine="720"/>
-        <w:jc w:val="both"/>
-        <w:rPr>
-          <w:rFonts w:ascii="Times New Roman" w:hAnsi="Times New Roman" w:cs="Times New Roman"/>
-          <w:bCs/>
-        </w:rPr>
-      </w:pPr>
-      <w:r>
-        <w:rPr>
-          <w:rFonts w:ascii="Times New Roman" w:hAnsi="Times New Roman" w:cs="Times New Roman"/>
-          <w:bCs/>
-        </w:rPr>
-        <w:t xml:space="preserve">Каждое задание имеет срок выполнения (по умолчанию 2 недели, но в разделе 3.1.4 может указываться другой срок для конкретных заданий), при пропуске срока вычитается 0.5 балла за каждую неделю задержки (начиная с -0.5 при первом пропуске срока) из максимального балла за каждую задачу из домашней работы. Каждая задача также имеет фиксированное количество «бесплатных» попыток сдачи (по умолчанию две), после которых каждая следующая попытка сдачи приводит к вычитанию 0.5 балла из максимального балла за задачу. При этом исправления замечаний должны быть сданы за неделю после получения замечаний, иначе за каждую неделю пропуска срока начиная с первой вычитается 0.5 балла из максимального балла. </w:t>
-      </w:r>
-      <w:r>
-        <w:rPr>
-          <w:rFonts w:ascii="Times New Roman" w:hAnsi="Times New Roman" w:cs="Times New Roman"/>
-          <w:bCs/>
-        </w:rPr>
-        <w:t xml:space="preserve">Попытка сдачи, в которой не реализованы все требования условия, уменьшает максимальный балл за задачу пропорционально объёму нереализованных требований. </w:t>
-      </w:r>
-      <w:r>
-        <w:rPr>
-          <w:rFonts w:ascii="Times New Roman" w:hAnsi="Times New Roman" w:cs="Times New Roman"/>
-          <w:bCs/>
-        </w:rPr>
-        <w:t>Штрафы к максимальному баллу, полученные таким образом, никогда не могут быть меньше текущего балла, при этом текущий балл никогда не может уменьшаться. В случае, если максимальный балл упал до уровня текущего, балл за задачу фиксируется и дальнейшие исправления к ней не принимаются.</w:t>
-      </w:r>
-      <w:r>
-        <w:rPr>
-          <w:rFonts w:ascii="Times New Roman" w:hAnsi="Times New Roman" w:cs="Times New Roman"/>
-          <w:bCs/>
-        </w:rPr>
-        <w:t xml:space="preserve"> Штрафы, полученные таким образом, не могут уменьшить максимальный балл за задачу более чем на 50% от его исходного значения (то есть за задачу всегда можно получить половину баллов, если она полностью сделана).</w:t>
-      </w:r>
-    </w:p>
-    <w:p>
-      <w:pPr>
-        <w:ind w:firstLine="720"/>
-        <w:jc w:val="both"/>
-        <w:rPr>
-          <w:rFonts w:ascii="Times New Roman" w:hAnsi="Times New Roman" w:cs="Times New Roman"/>
-          <w:bCs/>
-        </w:rPr>
-      </w:pPr>
-      <w:r>
-        <w:rPr>
-          <w:rFonts w:ascii="Times New Roman" w:hAnsi="Times New Roman" w:cs="Times New Roman"/>
-          <w:bCs/>
-        </w:rPr>
-        <w:t>Например, положим, есть задача, максимальный балл за которую составляет 10 баллов. Положим, обучающийся А сдал сразу правильное решение задачи, но за день после установленного срока сдачи, он получает 9.5 баллов. Положим, обучающийся Б сдал задачу с третьей попытки, при этом первая попытка была сделана в срок, вторая — через две недели и один день с момента получения замечаний к первой попытке, третья — в течение трёх дней после получения замечаний ко второй. Обучающийся Б получает 8.5 баллов (-1 за пропуск сроков исправления второй попытки, -0.5 за третью попытку).</w:t>
-      </w:r>
-    </w:p>
-    <w:p>
-      <w:pPr>
-        <w:ind w:firstLine="720"/>
-        <w:jc w:val="both"/>
-        <w:rPr>
-          <w:rFonts w:ascii="Times New Roman" w:hAnsi="Times New Roman" w:cs="Times New Roman"/>
-          <w:bCs/>
-        </w:rPr>
-      </w:pPr>
-      <w:r>
-        <w:rPr>
-          <w:rFonts w:ascii="Times New Roman" w:hAnsi="Times New Roman" w:cs="Times New Roman"/>
-        </w:rPr>
-        <w:t xml:space="preserve">На контрольных работах каждая задача оценивается от 0 до 10 баллов, где 0 — полное отсутствие решения, 10 — правильное решение, демонстрирующее все ожидаемые навыки. Баллы за задачи суммируются и итоговый балл за все контрольные в семестре вычисляется по формуле </w:t>
-      </w:r>
-      <w:r>
-        <w:rPr>
-          <w:rFonts w:ascii="Times New Roman" w:hAnsi="Times New Roman" w:cs="Times New Roman"/>
-          <w:bCs/>
-          <w:lang w:val="en-US"/>
-        </w:rPr>
-        <w:t>n</w:t>
-      </w:r>
-      <w:r>
-        <w:rPr>
-          <w:rFonts w:ascii="Times New Roman" w:hAnsi="Times New Roman" w:cs="Times New Roman"/>
-          <w:bCs/>
-        </w:rPr>
-        <w:t xml:space="preserve">/N * 100, где </w:t>
-      </w:r>
-      <w:r>
-        <w:rPr>
-          <w:rFonts w:ascii="Times New Roman" w:hAnsi="Times New Roman" w:cs="Times New Roman"/>
-          <w:bCs/>
-          <w:lang w:val="en-US"/>
-        </w:rPr>
-        <w:t>n</w:t>
-      </w:r>
-      <w:r>
-        <w:rPr>
-          <w:rFonts w:ascii="Times New Roman" w:hAnsi="Times New Roman" w:cs="Times New Roman"/>
-          <w:bCs/>
-        </w:rPr>
-        <w:t xml:space="preserve"> – суммарный балл, набранный обучающимся на момент аттестации, N – максимально возможный суммарный балл за семестр по контрольным. </w:t>
-      </w:r>
-      <w:r>
-        <w:rPr>
-          <w:rFonts w:ascii="Times New Roman" w:hAnsi="Times New Roman" w:cs="Times New Roman"/>
-          <w:bCs/>
-        </w:rPr>
-        <w:t xml:space="preserve">На переписывании обучающимся предлагается решить другие задачи взамен тех, которые решены не на максимальные баллы на предыдущей попытке, при этом существует однозначное соответствие между задачей переписывания и исходной задачей, определяемое номером задачи. Например, если обучающийся решил на контрольной задачу 1 на 10 баллов, задачу 2 на 8 баллов и задачу 3 на 2 балла, то на переписывании он может решать из предложенных только задачи под номерами 2 и 3, при этом задачу 2 на переписывании он должен написать не хуже, чем на 8 баллов. Если балл, </w:t>
-      </w:r>
-      <w:r>
-        <w:rPr>
-          <w:rFonts w:ascii="Times New Roman" w:hAnsi="Times New Roman" w:cs="Times New Roman"/>
-          <w:bCs/>
-        </w:rPr>
-        <w:lastRenderedPageBreak/>
-        <w:t>полученный на переписывании, меньше, чем балл предыдущей попытки, то используется максимальный из баллов (то есть баллы при переписывании «не сгорают»).</w:t>
-      </w:r>
-    </w:p>
-    <w:p>
-      <w:pPr>
-        <w:ind w:firstLine="720"/>
-        <w:jc w:val="both"/>
-        <w:rPr>
-          <w:rFonts w:ascii="Times New Roman" w:hAnsi="Times New Roman" w:cs="Times New Roman"/>
-          <w:bCs/>
-        </w:rPr>
-      </w:pPr>
-      <w:r>
-        <w:rPr>
-          <w:rFonts w:ascii="Times New Roman" w:hAnsi="Times New Roman" w:cs="Times New Roman"/>
-          <w:bCs/>
-        </w:rPr>
-        <w:t>Критерии оценивания каждой задачи (и домашних, и контрольных) предполагают использование всего пройденного материала.</w:t>
-      </w:r>
-    </w:p>
-    <w:p>
-      <w:pPr>
-        <w:ind w:firstLine="720"/>
-        <w:jc w:val="both"/>
-        <w:rPr>
-          <w:rFonts w:ascii="Times New Roman" w:hAnsi="Times New Roman" w:cs="Times New Roman"/>
-          <w:bCs/>
-        </w:rPr>
-      </w:pPr>
-      <w:r>
-        <w:rPr>
-          <w:rFonts w:ascii="Times New Roman" w:hAnsi="Times New Roman" w:cs="Times New Roman"/>
-          <w:bCs/>
-        </w:rPr>
-        <w:t>Доклады оцениваются по шкале от 0 до 10, где 0 — отсутствие доклада, 10 — очень хороший доклад, полностью раскрывающий тему, хорошо представленный и оформленный.</w:t>
-      </w:r>
-    </w:p>
-    <w:p>
-      <w:pPr>
-        <w:ind w:firstLine="720"/>
-        <w:jc w:val="both"/>
-        <w:rPr>
-          <w:rFonts w:ascii="Times New Roman" w:hAnsi="Times New Roman" w:cs="Times New Roman"/>
-          <w:bCs/>
-        </w:rPr>
-      </w:pPr>
-      <w:r>
-        <w:rPr>
-          <w:rFonts w:ascii="Times New Roman" w:hAnsi="Times New Roman" w:cs="Times New Roman"/>
-          <w:bCs/>
-        </w:rPr>
-        <w:t>Для вычисления итогового процента освоения дисциплины оценки за работу в аудитории и оценки за доклады прибавляются к оценке за домашние работы (не меняя при этом максимальный возможный балл за домашние работы, так что возможно получение балла за домашние работы более 100%). Далее пересчитанные таким образом баллы за домашние работы и баллы за контрольные приводятся к шкалам от 0 до 100 по приведённым выше формулам и берётся минимум из получившихся оценок. Этот минимум и становится итоговым процентом освоения дисциплины.</w:t>
-      </w:r>
-    </w:p>
-    <w:p>
-      <w:pPr>
-        <w:jc w:val="both"/>
-        <w:rPr>
-          <w:rFonts w:ascii="Times New Roman" w:hAnsi="Times New Roman" w:cs="Times New Roman"/>
-        </w:rPr>
-      </w:pPr>
-    </w:p>
-    <w:p>
-      <w:pPr>
-        <w:jc w:val="both"/>
-      </w:pPr>
-      <w:r>
-        <w:rPr>
-          <w:rFonts w:ascii="Times New Roman" w:hAnsi="Times New Roman" w:cs="Times New Roman"/>
-          <w:b/>
-          <w:bCs/>
-        </w:rPr>
-        <w:t xml:space="preserve">Вариант реализации 2: </w:t>
-      </w:r>
-      <w:r>
-        <w:rPr>
-          <w:rFonts w:ascii="Times New Roman" w:hAnsi="Times New Roman" w:cs="Times New Roman"/>
-          <w:b/>
-          <w:bCs/>
-        </w:rPr>
-        <w:t>Структуры и алгоритмы параллельной обработки данных</w:t>
-      </w:r>
-    </w:p>
-    <w:p>
-      <w:pPr>
-        <w:ind w:firstLine="720"/>
-        <w:jc w:val="both"/>
-      </w:pPr>
-      <w:r>
-        <w:rPr>
-          <w:rFonts w:ascii="Times New Roman" w:hAnsi="Times New Roman" w:cs="Times New Roman"/>
-        </w:rPr>
-        <w:t>Итоговый процент освоения дисциплины складывается из баллов за домашние задания, баллов за контрольные работы и баллов за зачётную работу.</w:t>
-      </w:r>
-    </w:p>
-    <w:p>
-      <w:pPr>
-        <w:ind w:firstLine="720"/>
-        <w:jc w:val="both"/>
-      </w:pPr>
-      <w:r>
-        <w:rPr>
-          <w:rFonts w:ascii="Times New Roman" w:hAnsi="Times New Roman" w:cs="Times New Roman"/>
-          <w:bCs/>
-        </w:rPr>
-        <w:t>Домашние задания оцениваются по шкалам и критериям, индивидуальным для каждой задачи. Критерии и максимальные баллы приведены в разделе 3.1.4 и доводятся до обучающихся вместе с условием задачи. Шкала оценивания для каждой задачи имеет два значения: минимальное (0, задача не решена) и максимальное (задача решена с соблюдением всех требований, значение сообщается обучающимся вместе с задачей).</w:t>
-      </w:r>
-      <w:r>
-        <w:rPr>
-          <w:rFonts w:ascii="Times New Roman" w:hAnsi="Times New Roman" w:cs="Times New Roman"/>
-          <w:bCs/>
-          <w:highlight w:val="yellow"/>
-        </w:rPr>
-        <w:t xml:space="preserve"> </w:t>
-      </w:r>
-      <w:r>
-        <w:rPr>
-          <w:rFonts w:ascii="Times New Roman" w:hAnsi="Times New Roman" w:cs="Times New Roman"/>
-          <w:bCs/>
-        </w:rPr>
-        <w:t>Результирующая оценка за все задачи находится в диапазоне от 0 до 70 и вычисляется как сумма баллов за все задачи.</w:t>
-      </w:r>
-      <w:r>
-        <w:rPr>
-          <w:rFonts w:ascii="Times New Roman" w:hAnsi="Times New Roman" w:cs="Times New Roman"/>
-          <w:bCs/>
-          <w:highlight w:val="yellow"/>
-        </w:rPr>
-        <w:t xml:space="preserve"> </w:t>
-      </w:r>
-    </w:p>
-    <w:p>
-      <w:pPr>
-        <w:ind w:firstLine="720"/>
-        <w:jc w:val="both"/>
-      </w:pPr>
-      <w:r>
-        <w:rPr>
-          <w:rFonts w:ascii="Times New Roman" w:hAnsi="Times New Roman" w:cs="Times New Roman"/>
-          <w:bCs/>
-        </w:rPr>
-        <w:t xml:space="preserve">Каждое задание имеет срок выполнения (по умолчанию 2 недели, но данный срок может варьироваться и сообщается обучающимся вместе с задачей), после истечения срока задачи не принимаются. Для сдачи каждой работы есть 3 попытки, при этом разбиение на задачи между попытками никак не учитывается (за исключением ситуаций, когда задачи зависимы между собой). Все замечания должны быть исправлены в течении недели с того момента, как были получены. При этом установленный срок сдачи приоритетнее количества попыток. </w:t>
-      </w:r>
-    </w:p>
-    <w:p>
-      <w:pPr>
-        <w:ind w:firstLine="720"/>
-        <w:jc w:val="both"/>
-      </w:pPr>
-      <w:r>
-        <w:rPr>
-          <w:rFonts w:ascii="Times New Roman" w:hAnsi="Times New Roman" w:cs="Times New Roman"/>
-          <w:bCs/>
-        </w:rPr>
-        <w:t>Например, пусть есть домашняя работа из 6 задач и сроком сдачи 3 недели. Обучающийся А в первой попытке сдал первые две задачи через 3 дня после того, как работа была выдана, и через день получи замечания. Через 13 дней он сдал исправленные задачи и ещё 2 новых (сделал вторую попытку), к которым также получил замечания. Теперь у него есть неделя на исправления замечаний, но сдать ещё 2 задачи он не может, так как истёк срок (хотя и осталась ещё одна попытка).</w:t>
-      </w:r>
-    </w:p>
-    <w:p>
-      <w:pPr>
-        <w:ind w:firstLine="720"/>
-        <w:jc w:val="both"/>
-      </w:pPr>
-      <w:r>
-        <w:rPr>
-          <w:rFonts w:ascii="Times New Roman" w:hAnsi="Times New Roman" w:cs="Times New Roman"/>
-        </w:rPr>
-        <w:t>На контрольных работах каждая задача оценивается от 0 до n баллов, где 0 — полное отсутствие решения, n — правильное решение, демонстрирующее все ожидаемые навыки. Максимальное значение баллов за задачу сообщается вместе с задачей. Баллы за задачи суммируются и итоговый балл за все контрольные в семестре вычисляется как сумма баллов за все задачи</w:t>
-      </w:r>
-      <w:r>
-        <w:rPr>
-          <w:rFonts w:ascii="Times New Roman" w:hAnsi="Times New Roman" w:cs="Times New Roman"/>
-          <w:bCs/>
-        </w:rPr>
-        <w:t>. Переписываний контрольных не предусмотрено.</w:t>
-      </w:r>
-    </w:p>
-    <w:p>
-      <w:pPr>
-        <w:ind w:firstLine="720"/>
-        <w:jc w:val="both"/>
-      </w:pPr>
-      <w:r>
-        <w:rPr>
-          <w:rFonts w:ascii="Times New Roman" w:hAnsi="Times New Roman" w:cs="Times New Roman"/>
-          <w:bCs/>
-        </w:rPr>
-        <w:t>Критерии оценивания каждой задачи (и домашних, и контрольных) предполагают использование всего пройденного материала. Например, если было изучено модульное тестирование, ожидается, что решение каждой домашней задачи сопровождается модульными тестами.</w:t>
-      </w:r>
-    </w:p>
-    <w:p>
-      <w:pPr>
-        <w:ind w:firstLine="720"/>
-        <w:jc w:val="both"/>
-      </w:pPr>
-      <w:r>
-        <w:rPr>
-          <w:rFonts w:ascii="Times New Roman" w:hAnsi="Times New Roman" w:cs="Times New Roman"/>
-          <w:bCs/>
-        </w:rPr>
-        <w:t>Доклады оцениваются по шкале от 0 до 10, где 0 — отсутствие доклада, 10 — очень хороший доклад, полностью раскрывающий тему, хорошо представленный и оформленный.</w:t>
-      </w:r>
-    </w:p>
-    <w:p>
-      <w:pPr>
-        <w:ind w:firstLine="720"/>
-        <w:jc w:val="both"/>
-        <w:rPr>
-          <w:rFonts w:ascii="Times New Roman" w:hAnsi="Times New Roman" w:cs="Times New Roman"/>
-          <w:b/>
-          <w:bCs/>
-        </w:rPr>
-      </w:pPr>
-      <w:r>
-        <w:rPr>
-          <w:rFonts w:ascii="Times New Roman" w:hAnsi="Times New Roman" w:cs="Times New Roman"/>
-        </w:rPr>
-        <w:lastRenderedPageBreak/>
-        <w:t>Для вычисления итогового процента освоения дисциплины баллы за домашние работы, доклады и баллы за контрольные суммируются, в результате чего получается число от 0 до 100 (это гарантируется распределением баллов за домашние и контрольные: обычно примерно 50 баллов за все домашние задачи в семестре и 40 за все контрольные/проверочные, 10 за доклад). Это значение и становится итоговым процентом освоения дисциплины.</w:t>
-      </w:r>
-      <w:r>
-        <w:rPr>
-          <w:rFonts w:ascii="Times New Roman" w:hAnsi="Times New Roman" w:cs="Times New Roman"/>
-          <w:b/>
-          <w:bCs/>
-        </w:rPr>
-        <w:tab/>
-      </w:r>
-    </w:p>
-    <w:p>
-      <w:pPr>
-        <w:jc w:val="both"/>
-        <w:rPr>
-          <w:rFonts w:ascii="Times New Roman" w:hAnsi="Times New Roman" w:cs="Times New Roman"/>
-          <w:b/>
-          <w:bCs/>
-        </w:rPr>
-      </w:pPr>
-    </w:p>
-    <w:p>
-      <w:pPr>
-        <w:jc w:val="both"/>
-        <w:rPr>
-          <w:rFonts w:ascii="Times New Roman" w:hAnsi="Times New Roman" w:cs="Times New Roman"/>
-          <w:b/>
-          <w:bCs/>
-        </w:rPr>
-      </w:pPr>
-      <w:r>
-        <w:rPr>
-          <w:rFonts w:ascii="Times New Roman" w:hAnsi="Times New Roman" w:cs="Times New Roman"/>
-          <w:b/>
-          <w:bCs/>
-        </w:rPr>
-        <w:t>Вариант реализации 3:</w:t>
-      </w:r>
-      <w:r>
-        <w:rPr>
-          <w:rFonts w:ascii="Times New Roman" w:hAnsi="Times New Roman" w:cs="Times New Roman"/>
-          <w:b/>
-          <w:bCs/>
-        </w:rPr>
-        <w:t xml:space="preserve"> </w:t>
-      </w:r>
-      <w:r>
-        <w:rPr>
-          <w:rFonts w:ascii="Times New Roman" w:hAnsi="Times New Roman" w:cs="Times New Roman"/>
-          <w:b/>
-          <w:bCs/>
-        </w:rPr>
-        <w:t xml:space="preserve">Углублённый </w:t>
-      </w:r>
-      <w:r>
-        <w:rPr>
-          <w:rFonts w:ascii="Times New Roman" w:hAnsi="Times New Roman" w:cs="Times New Roman"/>
-          <w:b/>
-          <w:bCs/>
-          <w:lang w:val="en-US"/>
-        </w:rPr>
-        <w:t>C</w:t>
-      </w:r>
-      <w:r>
-        <w:rPr>
-          <w:rFonts w:ascii="Times New Roman" w:hAnsi="Times New Roman" w:cs="Times New Roman"/>
-          <w:b/>
-          <w:bCs/>
-        </w:rPr>
-        <w:t>++</w:t>
-      </w:r>
-    </w:p>
-    <w:p>
-      <w:pPr>
-        <w:ind w:firstLine="720"/>
-        <w:jc w:val="both"/>
-        <w:rPr>
-          <w:rFonts w:ascii="Times New Roman" w:hAnsi="Times New Roman" w:cs="Times New Roman"/>
-        </w:rPr>
-      </w:pPr>
-      <w:r>
-        <w:rPr>
-          <w:rFonts w:ascii="Times New Roman" w:hAnsi="Times New Roman" w:cs="Times New Roman"/>
-        </w:rPr>
-        <w:t>Итоговый процент освоения дисциплины складывается из баллов за домашние задания, баллов за контрольные работы, баллов за доклады.</w:t>
-      </w:r>
-    </w:p>
-    <w:p>
-      <w:pPr>
-        <w:ind w:firstLine="720"/>
-        <w:jc w:val="both"/>
-        <w:rPr>
-          <w:rFonts w:ascii="Times New Roman" w:hAnsi="Times New Roman" w:cs="Times New Roman"/>
-          <w:bCs/>
-        </w:rPr>
-      </w:pPr>
-      <w:r>
-        <w:rPr>
-          <w:rFonts w:ascii="Times New Roman" w:hAnsi="Times New Roman" w:cs="Times New Roman"/>
-          <w:bCs/>
-        </w:rPr>
-        <w:t>Домашние задания оцениваются по шкалам и критериям, индивидуальным для каждой задачи. Критерии и максимальные баллы приведены в разделе 3.1.4 и доводятся до обучающихся вместе с условием задачи. Результирующая оценка находится в диапазоне от 0 до 100 и вычисляется по формуле MAX(0, (</w:t>
-      </w:r>
-      <w:r>
-        <w:rPr>
-          <w:rFonts w:ascii="Times New Roman" w:hAnsi="Times New Roman" w:cs="Times New Roman"/>
-          <w:bCs/>
-          <w:lang w:val="en-US"/>
-        </w:rPr>
-        <w:t>n</w:t>
-      </w:r>
-      <w:r>
-        <w:rPr>
-          <w:rFonts w:ascii="Times New Roman" w:hAnsi="Times New Roman" w:cs="Times New Roman"/>
-          <w:bCs/>
-        </w:rPr>
-        <w:t xml:space="preserve">/N – 0.6)) * 2.5 * 100, где </w:t>
-      </w:r>
-      <w:r>
-        <w:rPr>
-          <w:rFonts w:ascii="Times New Roman" w:hAnsi="Times New Roman" w:cs="Times New Roman"/>
-          <w:bCs/>
-          <w:lang w:val="en-US"/>
-        </w:rPr>
-        <w:t>n</w:t>
-      </w:r>
-      <w:r>
-        <w:rPr>
-          <w:rFonts w:ascii="Times New Roman" w:hAnsi="Times New Roman" w:cs="Times New Roman"/>
-          <w:bCs/>
-        </w:rPr>
-        <w:t xml:space="preserve"> – суммарный балл, набранный обучающимся на момент аттестации, N – максимально возможный суммарный балл за семестр по домашним заданиям. Например, обучающийся, успешно сдавший 60% заданий, получает 0 баллов, 80% – 50, 100% – 100 баллов. </w:t>
-      </w:r>
-    </w:p>
-    <w:p>
-      <w:pPr>
-        <w:ind w:firstLine="720"/>
-        <w:jc w:val="both"/>
-        <w:rPr>
-          <w:rFonts w:ascii="Times New Roman" w:hAnsi="Times New Roman" w:cs="Times New Roman"/>
-          <w:bCs/>
-        </w:rPr>
-      </w:pPr>
-      <w:r>
-        <w:rPr>
-          <w:rFonts w:ascii="Times New Roman" w:hAnsi="Times New Roman" w:cs="Times New Roman"/>
-          <w:bCs/>
-        </w:rPr>
-        <w:t>Каждое задание имеет срок выполнения (по умолчанию 2 недели, но в разделе 3.1.4 может указываться другой срок для конкретных заданий), при пропуске срока вычитается 0.5 балла за каждую неделю задержки (начиная с -0.5 при первом пропуске срока) из максимального балла за каждую задачу из домашней работы. Каждая задача также имеет фиксированное количество «бесплатных» попыток сдачи (по умолчанию две), после которых каждая следующая попытка сдачи приводит к вычитанию 0.5 балла из максимального балла за задачу. При этом исправления замечаний должны быть сданы за неделю после получения замечаний, иначе за каждую неделю пропуска срока начиная с первой вычитается 0.5 балла из максимального балла. Попытка сдачи, в которой не реализованы все требования условия, уменьшает максимальный балл за задачу пропорционально объёму нереализованных требований. Штрафы к максимальному баллу, полученные таким образом, никогда не могут быть меньше текущего балла, при этом текущий балл никогда не может уменьшаться. В случае, если максимальный балл упал до уровня текущего, балл за задачу фиксируется и дальнейшие исправления к ней не принимаются. Штрафы, полученные таким образом, не могут уменьшить максимальный балл за задачу более чем на 50% от его исходного значения (то есть за задачу всегда можно получить половину баллов, если она полностью сделана).</w:t>
-      </w:r>
-    </w:p>
-    <w:p>
-      <w:pPr>
-        <w:ind w:firstLine="720"/>
-        <w:jc w:val="both"/>
-        <w:rPr>
-          <w:rFonts w:ascii="Times New Roman" w:hAnsi="Times New Roman" w:cs="Times New Roman"/>
-          <w:bCs/>
-        </w:rPr>
-      </w:pPr>
-      <w:r>
-        <w:rPr>
-          <w:rFonts w:ascii="Times New Roman" w:hAnsi="Times New Roman" w:cs="Times New Roman"/>
-          <w:bCs/>
-        </w:rPr>
-        <w:t>Например, положим, есть задача, максимальный балл за которую составляет 10 баллов. Положим, обучающийся А сдал сразу правильное решение задачи, но за день после установленного срока сдачи, он получает 9.5 баллов. Положим, обучающийся Б сдал задачу с третьей попытки, при этом первая попытка была сделана в срок, вторая — через две недели и один день с момента получения замечаний к первой попытке, третья — в течение трёх дней после получения замечаний ко второй. Обучающийся Б получает 8.5 баллов (-1 за пропуск сроков исправления второй попытки, -0.5 за третью попытку).</w:t>
-      </w:r>
-    </w:p>
-    <w:p>
-      <w:pPr>
-        <w:ind w:firstLine="720"/>
-        <w:jc w:val="both"/>
-        <w:rPr>
-          <w:rFonts w:ascii="Times New Roman" w:hAnsi="Times New Roman" w:cs="Times New Roman"/>
-          <w:bCs/>
-        </w:rPr>
-      </w:pPr>
-      <w:r>
-        <w:rPr>
-          <w:rFonts w:ascii="Times New Roman" w:hAnsi="Times New Roman" w:cs="Times New Roman"/>
-        </w:rPr>
-        <w:t xml:space="preserve">На контрольных работах каждая задача оценивается от 0 до 10 баллов, где 0 — полное отсутствие решения, 10 — правильное решение, демонстрирующее все ожидаемые навыки. Баллы за задачи суммируются и итоговый балл за все контрольные в семестре вычисляется по формуле </w:t>
-      </w:r>
-      <w:r>
-        <w:rPr>
-          <w:rFonts w:ascii="Times New Roman" w:hAnsi="Times New Roman" w:cs="Times New Roman"/>
-          <w:bCs/>
-          <w:lang w:val="en-US"/>
-        </w:rPr>
-        <w:t>n</w:t>
-      </w:r>
-      <w:r>
-        <w:rPr>
-          <w:rFonts w:ascii="Times New Roman" w:hAnsi="Times New Roman" w:cs="Times New Roman"/>
-          <w:bCs/>
-        </w:rPr>
-        <w:t xml:space="preserve">/N * 100, где </w:t>
-      </w:r>
-      <w:r>
-        <w:rPr>
-          <w:rFonts w:ascii="Times New Roman" w:hAnsi="Times New Roman" w:cs="Times New Roman"/>
-          <w:bCs/>
-          <w:lang w:val="en-US"/>
-        </w:rPr>
-        <w:t>n</w:t>
-      </w:r>
-      <w:r>
-        <w:rPr>
-          <w:rFonts w:ascii="Times New Roman" w:hAnsi="Times New Roman" w:cs="Times New Roman"/>
-          <w:bCs/>
-        </w:rPr>
-        <w:t xml:space="preserve"> – суммарный балл, набранный обучающимся на момент аттестации, N – максимально возможный суммарный балл за семестр по контрольным. На переписывании обучающимся предлагается решить другие задачи взамен тех, которые решены не на максимальные баллы на предыдущей попытке, при этом существует однозначное соответствие между задачей переписывания и исходной задачей, определяемое номером задачи. Например, если обучающийся решил на контрольной задачу 1 на 10 баллов, задачу 2 на 8 баллов и задачу 3 на 2 балла, то на </w:t>
-      </w:r>
-      <w:r>
-        <w:rPr>
-          <w:rFonts w:ascii="Times New Roman" w:hAnsi="Times New Roman" w:cs="Times New Roman"/>
-          <w:bCs/>
-        </w:rPr>
-        <w:lastRenderedPageBreak/>
-        <w:t>переписывании он может решать из предложенных только задачи под номерами 2 и 3, при этом задачу 2 на переписывании он должен написать не хуже, чем на 8 баллов. Если балл, полученный на переписывании, меньше, чем балл предыдущей попытки, то используется максимальный из баллов (то есть баллы при переписывании «не сгорают»).</w:t>
-      </w:r>
-    </w:p>
-    <w:p>
-      <w:pPr>
-        <w:ind w:firstLine="720"/>
-        <w:jc w:val="both"/>
-        <w:rPr>
-          <w:rFonts w:ascii="Times New Roman" w:hAnsi="Times New Roman" w:cs="Times New Roman"/>
-          <w:bCs/>
-        </w:rPr>
-      </w:pPr>
-      <w:r>
-        <w:rPr>
-          <w:rFonts w:ascii="Times New Roman" w:hAnsi="Times New Roman" w:cs="Times New Roman"/>
-          <w:bCs/>
-        </w:rPr>
-        <w:t xml:space="preserve">Критерии оценивания каждой задачи (и домашних, и контрольных) предполагают использование всего пройденного материала. </w:t>
-      </w:r>
-    </w:p>
-    <w:p>
-      <w:pPr>
-        <w:ind w:firstLine="720"/>
-        <w:jc w:val="both"/>
-        <w:rPr>
-          <w:rFonts w:ascii="Times New Roman" w:hAnsi="Times New Roman" w:cs="Times New Roman"/>
-          <w:bCs/>
-        </w:rPr>
-      </w:pPr>
-      <w:r>
-        <w:rPr>
-          <w:rFonts w:ascii="Times New Roman" w:hAnsi="Times New Roman" w:cs="Times New Roman"/>
-          <w:bCs/>
-        </w:rPr>
-        <w:t>Доклады оцениваются по шкале от 0 до 10, где 0 — отсутствие доклада, 10 — очень хороший доклад, полностью раскрывающий тему, хорошо представленный и оформленный.</w:t>
-      </w:r>
-    </w:p>
-    <w:p>
-      <w:pPr>
-        <w:ind w:firstLine="720"/>
-        <w:jc w:val="both"/>
-        <w:rPr>
-          <w:rFonts w:ascii="Times New Roman" w:hAnsi="Times New Roman" w:cs="Times New Roman"/>
-          <w:bCs/>
-        </w:rPr>
-      </w:pPr>
-      <w:r>
-        <w:rPr>
-          <w:rFonts w:ascii="Times New Roman" w:hAnsi="Times New Roman" w:cs="Times New Roman"/>
-          <w:bCs/>
-        </w:rPr>
-        <w:t>Для вычисления итогового процента освоения дисциплины оценки за доклады прибавляются к оценке за домашние работы (не меняя при этом максимальный возможный балл за домашние работы, так что возможно получение балла за домашние работы более 100%). Далее пересчитанные таким образом баллы за домашние работы и баллы за контрольные приводятся к шкалам от 0 до 100 по приведённым выше формулам и берётся минимум из получившихся оценок. Этот минимум и становится итоговым процентом освоения дисциплины.</w:t>
-      </w:r>
-    </w:p>
-    <w:p>
-      <w:pPr>
-        <w:jc w:val="both"/>
-        <w:rPr>
-          <w:rFonts w:ascii="Times New Roman" w:hAnsi="Times New Roman" w:cs="Times New Roman"/>
-        </w:rPr>
-      </w:pPr>
-    </w:p>
-    <w:p>
-      <w:pPr>
-        <w:jc w:val="both"/>
-        <w:rPr>
-          <w:rFonts w:ascii="Times New Roman" w:hAnsi="Times New Roman" w:cs="Times New Roman"/>
-          <w:b/>
-          <w:bCs/>
-        </w:rPr>
-      </w:pPr>
-      <w:r>
-        <w:rPr>
-          <w:rFonts w:ascii="Times New Roman" w:hAnsi="Times New Roman" w:cs="Times New Roman"/>
-          <w:b/>
-          <w:bCs/>
-        </w:rPr>
-        <w:t>Вариант реализации 4</w:t>
-      </w:r>
-      <w:r>
-        <w:rPr>
-          <w:rFonts w:ascii="Times New Roman" w:hAnsi="Times New Roman" w:cs="Times New Roman"/>
-          <w:b/>
-          <w:bCs/>
-        </w:rPr>
-        <w:t>:</w:t>
-      </w:r>
-      <w:r>
-        <w:rPr>
-          <w:rFonts w:ascii="Times New Roman" w:hAnsi="Times New Roman" w:cs="Times New Roman"/>
-          <w:b/>
-          <w:bCs/>
-        </w:rPr>
-        <w:t xml:space="preserve"> </w:t>
-      </w:r>
-      <w:r>
-        <w:rPr>
-          <w:rFonts w:ascii="Times New Roman" w:hAnsi="Times New Roman" w:cs="Times New Roman"/>
-          <w:b/>
-          <w:bCs/>
-        </w:rPr>
-        <w:t xml:space="preserve">Методы и средства автоматической обработки текстов. </w:t>
-      </w:r>
-    </w:p>
-    <w:p>
-      <w:pPr>
-        <w:ind w:firstLine="720"/>
-        <w:jc w:val="both"/>
-        <w:rPr>
-          <w:rFonts w:ascii="Times New Roman" w:hAnsi="Times New Roman" w:cs="Times New Roman"/>
-        </w:rPr>
-      </w:pPr>
-      <w:r>
-        <w:rPr>
-          <w:rFonts w:ascii="Times New Roman" w:hAnsi="Times New Roman" w:cs="Times New Roman"/>
-        </w:rPr>
-        <w:t>Общая оценка степени усвоения дисциплины складывается из результатов контрольных работ (50%, вклад каждой задачи пропорционален максимально возможному количеству баллов за нее) и общему количеству баллов за устный зачет (50%), складывающемуся из оценок за ответы на вопросы зачета (как и в случае контрольных работ, максимальное количество баллов за ответ на разные вопросы может быть разным, и вклад соответствующих оценок в общую сумму пропорционален максимуму баллов за ответ на вопрос). Кроме того, за пропуск каждого занятия могут начисляться отрицательные баллы по усмотрению преподавателя.</w:t>
-      </w:r>
-    </w:p>
-    <w:p>
-      <w:pPr>
-        <w:jc w:val="both"/>
-        <w:rPr>
-          <w:rFonts w:ascii="Times New Roman" w:hAnsi="Times New Roman" w:cs="Times New Roman"/>
-        </w:rPr>
-      </w:pPr>
-    </w:p>
-    <w:p>
-      <w:pPr>
-        <w:jc w:val="both"/>
-        <w:rPr>
-          <w:rFonts w:ascii="Times New Roman" w:hAnsi="Times New Roman" w:cs="Times New Roman"/>
-        </w:rPr>
-      </w:pPr>
-      <w:r>
-        <w:rPr>
-          <w:rFonts w:ascii="Times New Roman" w:hAnsi="Times New Roman" w:cs="Times New Roman"/>
-          <w:b/>
-          <w:bCs/>
-        </w:rPr>
-        <w:t xml:space="preserve">Вариант реализации 5: </w:t>
-      </w:r>
-      <w:r>
-        <w:rPr>
-          <w:rFonts w:ascii="Times New Roman" w:hAnsi="Times New Roman" w:cs="Times New Roman"/>
-          <w:b/>
-          <w:bCs/>
-        </w:rPr>
-        <w:t>Введение в Python и его использование в машинном обучении</w:t>
-      </w:r>
-    </w:p>
-    <w:p>
-      <w:pPr>
-        <w:ind w:firstLine="720"/>
-        <w:jc w:val="both"/>
-        <w:rPr>
-          <w:rFonts w:ascii="Times New Roman" w:eastAsia="Times New Roman" w:hAnsi="Times New Roman" w:cs="Times New Roman"/>
-          <w:lang w:eastAsia="ru-RU"/>
-        </w:rPr>
-      </w:pPr>
+        <w:t>Notebook</w:t>
+      </w:r>
+      <w:proofErr w:type="spellEnd"/>
       <w:r>
         <w:rPr>
           <w:rFonts w:ascii="Times New Roman" w:eastAsia="Times New Roman" w:hAnsi="Times New Roman" w:cs="Times New Roman"/>
           <w:color w:val="000000"/>
           <w:lang w:eastAsia="ru-RU"/>
         </w:rPr>
-        <w:t>Итоговый процент освоения дисциплины складывается из баллов за домашние</w:t>
-      </w:r>
+        <w:t xml:space="preserve"> с подготовленным кодом и набором вопросов. Задачи на реализацию конкретной функциональности сдаются через систему </w:t>
+      </w:r>
+      <w:proofErr w:type="spellStart"/>
       <w:r>
         <w:rPr>
           <w:rFonts w:ascii="Times New Roman" w:eastAsia="Times New Roman" w:hAnsi="Times New Roman" w:cs="Times New Roman"/>
           <w:color w:val="000000"/>
           <w:lang w:eastAsia="ru-RU"/>
         </w:rPr>
-        <w:t xml:space="preserve"> </w:t>
-      </w:r>
+        <w:t>Pull</w:t>
+      </w:r>
+      <w:proofErr w:type="spellEnd"/>
       <w:r>
         <w:rPr>
           <w:rFonts w:ascii="Times New Roman" w:eastAsia="Times New Roman" w:hAnsi="Times New Roman" w:cs="Times New Roman"/>
           <w:color w:val="000000"/>
           <w:lang w:eastAsia="ru-RU"/>
         </w:rPr>
-        <w:t>задания и баллов за зачётную работу.</w:t>
-      </w:r>
-    </w:p>
-    <w:p>
-      <w:pPr>
-        <w:ind w:firstLine="720"/>
-        <w:jc w:val="both"/>
-        <w:rPr>
-          <w:rFonts w:ascii="Times New Roman" w:eastAsia="Times New Roman" w:hAnsi="Times New Roman" w:cs="Times New Roman"/>
-          <w:lang w:eastAsia="ru-RU"/>
-        </w:rPr>
-      </w:pPr>
+        <w:t xml:space="preserve"> </w:t>
+      </w:r>
+      <w:proofErr w:type="spellStart"/>
       <w:r>
         <w:rPr>
           <w:rFonts w:ascii="Times New Roman" w:eastAsia="Times New Roman" w:hAnsi="Times New Roman" w:cs="Times New Roman"/>
           <w:color w:val="000000"/>
           <w:lang w:eastAsia="ru-RU"/>
         </w:rPr>
-        <w:t>Домашние задания оцениваются по шкалам и критериям, индивидуальным для</w:t>
-      </w:r>
+        <w:t>Request</w:t>
+      </w:r>
+      <w:proofErr w:type="spellEnd"/>
       <w:r>
         <w:rPr>
           <w:rFonts w:ascii="Times New Roman" w:eastAsia="Times New Roman" w:hAnsi="Times New Roman" w:cs="Times New Roman"/>
           <w:color w:val="000000"/>
           <w:lang w:eastAsia="ru-RU"/>
         </w:rPr>
-        <w:t xml:space="preserve"> </w:t>
-      </w:r>
+        <w:t xml:space="preserve"> в свой открытый репозиторий на </w:t>
+      </w:r>
+      <w:proofErr w:type="spellStart"/>
       <w:r>
         <w:rPr>
           <w:rFonts w:ascii="Times New Roman" w:eastAsia="Times New Roman" w:hAnsi="Times New Roman" w:cs="Times New Roman"/>
           <w:color w:val="000000"/>
           <w:lang w:eastAsia="ru-RU"/>
         </w:rPr>
-        <w:t>каждой задачи. Критерии и максимальные баллы приведены в разделе 3.1.4 и доводятся до обучающихся вместе с условием задачи. На зачётной работе обучающимся будут предложены похожие задачи с известной разбалловкой.</w:t>
-      </w:r>
-    </w:p>
-    <w:p>
-      <w:pPr>
-        <w:jc w:val="both"/>
-        <w:rPr>
-          <w:rFonts w:ascii="Times New Roman" w:eastAsia="Times New Roman" w:hAnsi="Times New Roman" w:cs="Times New Roman"/>
-          <w:lang w:eastAsia="ru-RU"/>
-        </w:rPr>
-      </w:pPr>
+        <w:t>GitHub</w:t>
+      </w:r>
+      <w:proofErr w:type="spellEnd"/>
       <w:r>
         <w:rPr>
           <w:rFonts w:ascii="Times New Roman" w:eastAsia="Times New Roman" w:hAnsi="Times New Roman" w:cs="Times New Roman"/>
           <w:color w:val="000000"/>
           <w:lang w:eastAsia="ru-RU"/>
         </w:rPr>
+        <w:t xml:space="preserve">, допустимо сдавать задачи отдельно. Также все задачи имеют ограничение по количеству попыток сдачи – не более 4 раз, после этого сдать задачу уже нельзя. После проверки обучающимся выдаётся список замечаний, обучающиеся вправе исправить замечания и сделать ещё одну попытку сдачи (если они ещё остались), после чего процесс проверки, выдачи замечаний и исправления повторяется. Ответы на вопросы по </w:t>
+      </w:r>
+      <w:proofErr w:type="spellStart"/>
+      <w:r>
+        <w:rPr>
+          <w:rFonts w:ascii="Times New Roman" w:eastAsia="Times New Roman" w:hAnsi="Times New Roman" w:cs="Times New Roman"/>
+          <w:color w:val="000000"/>
+          <w:lang w:eastAsia="ru-RU"/>
+        </w:rPr>
+        <w:t>Jupyter</w:t>
+      </w:r>
+      <w:proofErr w:type="spellEnd"/>
+      <w:r>
+        <w:rPr>
+          <w:rFonts w:ascii="Times New Roman" w:eastAsia="Times New Roman" w:hAnsi="Times New Roman" w:cs="Times New Roman"/>
+          <w:color w:val="000000"/>
+          <w:lang w:eastAsia="ru-RU"/>
+        </w:rPr>
+        <w:t xml:space="preserve"> </w:t>
+      </w:r>
+      <w:proofErr w:type="spellStart"/>
+      <w:r>
+        <w:rPr>
+          <w:rFonts w:ascii="Times New Roman" w:eastAsia="Times New Roman" w:hAnsi="Times New Roman" w:cs="Times New Roman"/>
+          <w:color w:val="000000"/>
+          <w:lang w:eastAsia="ru-RU"/>
+        </w:rPr>
+        <w:t>Notebook</w:t>
+      </w:r>
+      <w:proofErr w:type="spellEnd"/>
+      <w:r>
+        <w:rPr>
+          <w:rFonts w:ascii="Times New Roman" w:eastAsia="Times New Roman" w:hAnsi="Times New Roman" w:cs="Times New Roman"/>
+          <w:color w:val="000000"/>
+          <w:lang w:eastAsia="ru-RU"/>
+        </w:rPr>
+        <w:t xml:space="preserve"> сдаются через </w:t>
+      </w:r>
+      <w:proofErr w:type="spellStart"/>
+      <w:r>
+        <w:rPr>
+          <w:rFonts w:ascii="Times New Roman" w:eastAsia="Times New Roman" w:hAnsi="Times New Roman" w:cs="Times New Roman"/>
+          <w:color w:val="000000"/>
+          <w:lang w:eastAsia="ru-RU"/>
+        </w:rPr>
+        <w:t>Google</w:t>
+      </w:r>
+      <w:proofErr w:type="spellEnd"/>
+      <w:r>
+        <w:rPr>
+          <w:rFonts w:ascii="Times New Roman" w:eastAsia="Times New Roman" w:hAnsi="Times New Roman" w:cs="Times New Roman"/>
+          <w:color w:val="000000"/>
+          <w:lang w:eastAsia="ru-RU"/>
+        </w:rPr>
+        <w:t xml:space="preserve"> формы, у каждого обучающегося есть одна попытка. Каждая домашняя работа имеет мягкий дедлайн, после которого максимальный балл за каждую задачу уменьшается в 2 раза, а также жёсткий дедлайн, после которого получить баллы за эти задачи уже нельзя.</w:t>
+      </w:r>
+    </w:p>
+    <w:p>
+      <w:pPr>
+        <w:jc w:val="both"/>
+        <w:rPr>
+          <w:rFonts w:ascii="Times New Roman" w:eastAsia="Times New Roman" w:hAnsi="Times New Roman" w:cs="Times New Roman"/>
+          <w:lang w:eastAsia="ru-RU"/>
+        </w:rPr>
+      </w:pPr>
+      <w:r>
+        <w:rPr>
+          <w:rFonts w:ascii="Times New Roman" w:eastAsia="Times New Roman" w:hAnsi="Times New Roman" w:cs="Times New Roman"/>
+          <w:color w:val="000000"/>
+          <w:lang w:eastAsia="ru-RU"/>
+        </w:rPr>
         <w:tab/>
-        <w:t>В конце семестра вычисляется максимально возможный балл для каждого типа заданий, он вычисляется как сумма по всем задачам с учётом сдачи до мягкого дедлайна и без учёта различных дополнительных баллов. Для каждого типа задания вычисляется доля решённых задач обучающимся – n/N, где n – балл набранный обучающимся в этом блоке, а N – максимальный для этого блока балл. Общая оценка выставляется исходя из суммы 40 * a + 30 * b + 30 * c, где a – доля за решение задач на реализацию заданной функциональности, b – доля за выполнение задач в Jupyter Notebook, с – доля за соревнования по анализу данных. Таким образом, общая оценка находится в промежутке от 0 до 100.</w:t>
+        <w:t>Также в ходе семестра будут предложены соревнования по анализу данных на построение различных моделей. Баллы за них будут ставиться по окончанию семестра на основе таблицы результатов. Оцениваться будет как прохождение заданных границ, так и общая позиция в рейтинге.</w:t>
+      </w:r>
+    </w:p>
+    <w:p>
+      <w:pPr>
+        <w:jc w:val="both"/>
+        <w:rPr>
+          <w:rFonts w:ascii="Times New Roman" w:eastAsia="Times New Roman" w:hAnsi="Times New Roman" w:cs="Times New Roman"/>
+          <w:lang w:eastAsia="ru-RU"/>
+        </w:rPr>
+      </w:pPr>
+      <w:r>
+        <w:rPr>
+          <w:rFonts w:ascii="Times New Roman" w:eastAsia="Times New Roman" w:hAnsi="Times New Roman" w:cs="Times New Roman"/>
+          <w:color w:val="000000"/>
+          <w:lang w:eastAsia="ru-RU"/>
+        </w:rPr>
+        <w:tab/>
+        <w:t xml:space="preserve">Зачётная работа проводится в конце семестра и является возможностью добрать недостающие баллы. На ней будет предложено несколько задач на реализацию необходимой функциональности на языке </w:t>
+      </w:r>
+      <w:proofErr w:type="spellStart"/>
+      <w:r>
+        <w:rPr>
+          <w:rFonts w:ascii="Times New Roman" w:eastAsia="Times New Roman" w:hAnsi="Times New Roman" w:cs="Times New Roman"/>
+          <w:color w:val="000000"/>
+          <w:lang w:eastAsia="ru-RU"/>
+        </w:rPr>
+        <w:t>Python</w:t>
+      </w:r>
+      <w:proofErr w:type="spellEnd"/>
+      <w:r>
+        <w:rPr>
+          <w:rFonts w:ascii="Times New Roman" w:eastAsia="Times New Roman" w:hAnsi="Times New Roman" w:cs="Times New Roman"/>
+          <w:color w:val="000000"/>
+          <w:lang w:eastAsia="ru-RU"/>
+        </w:rPr>
+        <w:t>, а также небольшие теоретические вопросы. </w:t>
+      </w:r>
+    </w:p>
+    <w:p>
+      <w:pPr>
+        <w:jc w:val="both"/>
+        <w:rPr>
+          <w:rFonts w:ascii="Times New Roman" w:eastAsia="Times New Roman" w:hAnsi="Times New Roman" w:cs="Times New Roman"/>
+          <w:lang w:eastAsia="ru-RU"/>
+        </w:rPr>
+      </w:pPr>
+      <w:r>
+        <w:rPr>
+          <w:rFonts w:ascii="Times New Roman" w:eastAsia="Times New Roman" w:hAnsi="Times New Roman" w:cs="Times New Roman"/>
+          <w:color w:val="000000"/>
+          <w:lang w:eastAsia="ru-RU"/>
+        </w:rPr>
+        <w:tab/>
+        <w:t>При выявлении заимствований кода в домашних, контрольных работах или на зачёте задача не засчитывается полностью (ставится 0 баллов), в случае обнаружения похожих фрагментов кода у двух обучающихся задача полностью не засчитывается обоим обучающимся. Что считать похожими фрагментами кода, определяет преподаватель.</w:t>
+      </w:r>
+    </w:p>
+    <w:p>
+      <w:pPr>
+        <w:jc w:val="both"/>
+        <w:rPr>
+          <w:rFonts w:ascii="Times New Roman" w:hAnsi="Times New Roman" w:cs="Times New Roman"/>
+        </w:rPr>
+      </w:pPr>
+    </w:p>
+    <w:p>
+      <w:pPr>
+        <w:jc w:val="both"/>
+        <w:rPr>
+          <w:rFonts w:ascii="Times New Roman" w:hAnsi="Times New Roman" w:cs="Times New Roman"/>
+          <w:bCs/>
+        </w:rPr>
+      </w:pPr>
+    </w:p>
+    <w:p>
+      <w:pPr>
+        <w:rPr>
+          <w:rFonts w:ascii="Times New Roman" w:hAnsi="Times New Roman" w:cs="Times New Roman"/>
+          <w:b/>
+          <w:i/>
+          <w:iCs/>
+        </w:rPr>
+      </w:pPr>
+      <w:r>
+        <w:rPr>
+          <w:rFonts w:ascii="Times New Roman" w:hAnsi="Times New Roman" w:cs="Times New Roman"/>
+          <w:b/>
+          <w:i/>
+          <w:iCs/>
+        </w:rPr>
+        <w:t>3.1.3.2. Критерии оценивания итогового процента освоения дисциплины</w:t>
+      </w:r>
+    </w:p>
+    <w:p>
+      <w:pPr>
+        <w:spacing w:after="120"/>
+        <w:ind w:firstLine="709"/>
+        <w:jc w:val="both"/>
+        <w:rPr>
+          <w:rFonts w:ascii="Times New Roman" w:hAnsi="Times New Roman" w:cs="Times New Roman"/>
+          <w:bCs/>
+        </w:rPr>
+      </w:pPr>
+      <w:r>
+        <w:rPr>
+          <w:rFonts w:ascii="Times New Roman" w:hAnsi="Times New Roman" w:cs="Times New Roman"/>
+          <w:bCs/>
+        </w:rPr>
+        <w:lastRenderedPageBreak/>
+        <w:t xml:space="preserve">Критерии оценивания итогового процента освоения дисциплины </w:t>
+      </w:r>
+      <w:r>
+        <w:rPr>
+          <w:rFonts w:ascii="Times New Roman" w:hAnsi="Times New Roman" w:cs="Times New Roman"/>
+        </w:rPr>
+        <w:t xml:space="preserve">варьируются в зависимости от варианта реализации дисциплины, чтобы учесть особенности программы и </w:t>
+      </w:r>
+      <w:proofErr w:type="gramStart"/>
+      <w:r>
+        <w:rPr>
+          <w:rFonts w:ascii="Times New Roman" w:hAnsi="Times New Roman" w:cs="Times New Roman"/>
+        </w:rPr>
+        <w:t>индивидуальные особенности</w:t>
+      </w:r>
+      <w:proofErr w:type="gramEnd"/>
+      <w:r>
+        <w:rPr>
+          <w:rFonts w:ascii="Times New Roman" w:hAnsi="Times New Roman" w:cs="Times New Roman"/>
+        </w:rPr>
+        <w:t xml:space="preserve"> обучающихся. Критерии по вариантам реализации представлены ниже.</w:t>
+      </w:r>
+    </w:p>
+    <w:p>
+      <w:pPr>
+        <w:jc w:val="both"/>
+        <w:rPr>
+          <w:rFonts w:ascii="Times New Roman" w:hAnsi="Times New Roman" w:cs="Times New Roman"/>
+        </w:rPr>
+      </w:pPr>
+      <w:r>
+        <w:rPr>
+          <w:rFonts w:ascii="Times New Roman" w:hAnsi="Times New Roman" w:cs="Times New Roman"/>
+          <w:b/>
+          <w:bCs/>
+        </w:rPr>
+        <w:t xml:space="preserve">Вариант реализации 1: </w:t>
+      </w:r>
+      <w:r>
+        <w:rPr>
+          <w:rFonts w:ascii="Times New Roman" w:hAnsi="Times New Roman" w:cs="Times New Roman"/>
+          <w:b/>
+          <w:bCs/>
+        </w:rPr>
+        <w:t xml:space="preserve">функциональное программирование на </w:t>
+      </w:r>
+      <w:r>
+        <w:rPr>
+          <w:rFonts w:ascii="Times New Roman" w:hAnsi="Times New Roman" w:cs="Times New Roman"/>
+          <w:b/>
+          <w:bCs/>
+          <w:lang w:val="en-US"/>
+        </w:rPr>
+        <w:t>F</w:t>
+      </w:r>
+      <w:r>
+        <w:rPr>
+          <w:rFonts w:ascii="Times New Roman" w:hAnsi="Times New Roman" w:cs="Times New Roman"/>
+          <w:b/>
+          <w:bCs/>
+        </w:rPr>
+        <w:t>#.</w:t>
+      </w:r>
+    </w:p>
+    <w:p>
+      <w:pPr>
+        <w:jc w:val="both"/>
+        <w:rPr>
+          <w:rFonts w:ascii="Times New Roman" w:hAnsi="Times New Roman" w:cs="Times New Roman"/>
+        </w:rPr>
+      </w:pPr>
+      <w:r>
+        <w:rPr>
+          <w:rFonts w:ascii="Times New Roman" w:hAnsi="Times New Roman" w:cs="Times New Roman"/>
+        </w:rPr>
+        <w:tab/>
+      </w:r>
+      <w:r>
+        <w:rPr>
+          <w:rFonts w:ascii="Times New Roman" w:hAnsi="Times New Roman" w:cs="Times New Roman"/>
+        </w:rPr>
+        <w:t>Итоговый процент освоения дисциплины складывается из баллов за домашние задания, баллов за контрольные работы, баллов за работу в аудитории</w:t>
+      </w:r>
+      <w:r>
+        <w:rPr>
+          <w:rFonts w:ascii="Times New Roman" w:hAnsi="Times New Roman" w:cs="Times New Roman"/>
+        </w:rPr>
+        <w:t>, включая доклады.</w:t>
+      </w:r>
+    </w:p>
+    <w:p>
+      <w:pPr>
+        <w:ind w:firstLine="720"/>
+        <w:jc w:val="both"/>
+        <w:rPr>
+          <w:rFonts w:ascii="Times New Roman" w:hAnsi="Times New Roman" w:cs="Times New Roman"/>
+          <w:bCs/>
+        </w:rPr>
+      </w:pPr>
+      <w:r>
+        <w:rPr>
+          <w:rFonts w:ascii="Times New Roman" w:hAnsi="Times New Roman" w:cs="Times New Roman"/>
+          <w:bCs/>
+        </w:rPr>
+        <w:t xml:space="preserve">Домашние задания оцениваются по шкалам и критериям, индивидуальным для каждой задачи. Критерии и максимальные баллы приведены в разделе 3.1.4 и доводятся до обучающихся вместе с условием задачи. Результирующая оценка находится в диапазоне от 0 до 100 и вычисляется по формуле </w:t>
+      </w:r>
+      <w:proofErr w:type="gramStart"/>
+      <w:r>
+        <w:rPr>
+          <w:rFonts w:ascii="Times New Roman" w:hAnsi="Times New Roman" w:cs="Times New Roman"/>
+          <w:bCs/>
+        </w:rPr>
+        <w:t>MAX(</w:t>
+      </w:r>
+      <w:proofErr w:type="gramEnd"/>
+      <w:r>
+        <w:rPr>
+          <w:rFonts w:ascii="Times New Roman" w:hAnsi="Times New Roman" w:cs="Times New Roman"/>
+          <w:bCs/>
+        </w:rPr>
+        <w:t>0, (</w:t>
+      </w:r>
+      <w:r>
+        <w:rPr>
+          <w:rFonts w:ascii="Times New Roman" w:hAnsi="Times New Roman" w:cs="Times New Roman"/>
+          <w:bCs/>
+          <w:lang w:val="en-US"/>
+        </w:rPr>
+        <w:t>n</w:t>
+      </w:r>
+      <w:r>
+        <w:rPr>
+          <w:rFonts w:ascii="Times New Roman" w:hAnsi="Times New Roman" w:cs="Times New Roman"/>
+          <w:bCs/>
+        </w:rPr>
+        <w:t>/N – 0.</w:t>
+      </w:r>
+      <w:r>
+        <w:rPr>
+          <w:rFonts w:ascii="Times New Roman" w:hAnsi="Times New Roman" w:cs="Times New Roman"/>
+          <w:bCs/>
+        </w:rPr>
+        <w:t>6</w:t>
+      </w:r>
+      <w:r>
+        <w:rPr>
+          <w:rFonts w:ascii="Times New Roman" w:hAnsi="Times New Roman" w:cs="Times New Roman"/>
+          <w:bCs/>
+        </w:rPr>
+        <w:t xml:space="preserve">)) * </w:t>
+      </w:r>
+      <w:r>
+        <w:rPr>
+          <w:rFonts w:ascii="Times New Roman" w:hAnsi="Times New Roman" w:cs="Times New Roman"/>
+          <w:bCs/>
+        </w:rPr>
+        <w:t>2.5</w:t>
+      </w:r>
+      <w:r>
+        <w:rPr>
+          <w:rFonts w:ascii="Times New Roman" w:hAnsi="Times New Roman" w:cs="Times New Roman"/>
+          <w:bCs/>
+        </w:rPr>
+        <w:t xml:space="preserve"> * 100, где </w:t>
+      </w:r>
+      <w:r>
+        <w:rPr>
+          <w:rFonts w:ascii="Times New Roman" w:hAnsi="Times New Roman" w:cs="Times New Roman"/>
+          <w:bCs/>
+          <w:lang w:val="en-US"/>
+        </w:rPr>
+        <w:t>n</w:t>
+      </w:r>
+      <w:r>
+        <w:rPr>
+          <w:rFonts w:ascii="Times New Roman" w:hAnsi="Times New Roman" w:cs="Times New Roman"/>
+          <w:bCs/>
+        </w:rPr>
+        <w:t xml:space="preserve"> – суммарный балл, набранный обучающимся на момент аттестации, N – максимально возможный суммарный балл за семестр по домашним заданиям. Например, обучающийся, успешно сдавший </w:t>
+      </w:r>
+      <w:r>
+        <w:rPr>
+          <w:rFonts w:ascii="Times New Roman" w:hAnsi="Times New Roman" w:cs="Times New Roman"/>
+          <w:bCs/>
+        </w:rPr>
+        <w:t>6</w:t>
+      </w:r>
+      <w:r>
+        <w:rPr>
+          <w:rFonts w:ascii="Times New Roman" w:hAnsi="Times New Roman" w:cs="Times New Roman"/>
+          <w:bCs/>
+        </w:rPr>
+        <w:t xml:space="preserve">0% заданий, получает 0 баллов, </w:t>
+      </w:r>
+      <w:r>
+        <w:rPr>
+          <w:rFonts w:ascii="Times New Roman" w:hAnsi="Times New Roman" w:cs="Times New Roman"/>
+          <w:bCs/>
+        </w:rPr>
+        <w:t>80</w:t>
+      </w:r>
+      <w:r>
+        <w:rPr>
+          <w:rFonts w:ascii="Times New Roman" w:hAnsi="Times New Roman" w:cs="Times New Roman"/>
+          <w:bCs/>
+        </w:rPr>
+        <w:t>% – 50, 100% – 100 баллов</w:t>
+      </w:r>
+      <w:r>
+        <w:rPr>
+          <w:rFonts w:ascii="Times New Roman" w:hAnsi="Times New Roman" w:cs="Times New Roman"/>
+          <w:bCs/>
+        </w:rPr>
+        <w:t xml:space="preserve">. </w:t>
+      </w:r>
+    </w:p>
+    <w:p>
+      <w:pPr>
+        <w:ind w:firstLine="720"/>
+        <w:jc w:val="both"/>
+        <w:rPr>
+          <w:rFonts w:ascii="Times New Roman" w:hAnsi="Times New Roman" w:cs="Times New Roman"/>
+          <w:bCs/>
+        </w:rPr>
+      </w:pPr>
+      <w:r>
+        <w:rPr>
+          <w:rFonts w:ascii="Times New Roman" w:hAnsi="Times New Roman" w:cs="Times New Roman"/>
+          <w:bCs/>
+        </w:rPr>
+        <w:t xml:space="preserve">Каждое задание имеет срок выполнения (по умолчанию 2 недели, но в разделе 3.1.4 может указываться другой срок для конкретных заданий), при пропуске срока вычитается 0.5 балла за каждую неделю задержки (начиная с -0.5 при первом пропуске срока) из максимального балла за каждую задачу из домашней работы. Каждая задача также имеет фиксированное количество «бесплатных» попыток сдачи (по умолчанию две), после которых каждая следующая попытка сдачи приводит к вычитанию 0.5 балла из максимального балла за задачу. При этом исправления замечаний должны быть сданы за неделю после получения замечаний, иначе за каждую неделю пропуска срока начиная с первой вычитается 0.5 балла из максимального балла. </w:t>
+      </w:r>
+      <w:r>
+        <w:rPr>
+          <w:rFonts w:ascii="Times New Roman" w:hAnsi="Times New Roman" w:cs="Times New Roman"/>
+          <w:bCs/>
+        </w:rPr>
+        <w:t xml:space="preserve">Попытка сдачи, в которой не реализованы все требования условия, уменьшает максимальный балл за задачу пропорционально объёму нереализованных требований. </w:t>
+      </w:r>
+      <w:r>
+        <w:rPr>
+          <w:rFonts w:ascii="Times New Roman" w:hAnsi="Times New Roman" w:cs="Times New Roman"/>
+          <w:bCs/>
+        </w:rPr>
+        <w:t>Штрафы к максимальному баллу, полученные таким образом, никогда не могут быть меньше текущего балла, при этом текущий балл никогда не может уменьшаться. В случае, если максимальный балл упал до уровня текущего, балл за задачу фиксируется и дальнейшие исправления к ней не принимаются.</w:t>
+      </w:r>
+      <w:r>
+        <w:rPr>
+          <w:rFonts w:ascii="Times New Roman" w:hAnsi="Times New Roman" w:cs="Times New Roman"/>
+          <w:bCs/>
+        </w:rPr>
+        <w:t xml:space="preserve"> Штрафы, полученные таким образом, не могут уменьшить максимальный балл за задачу более чем на 50% от его исходного значения (то есть за задачу всегда можно получить половину баллов, если она полностью сделана).</w:t>
+      </w:r>
+    </w:p>
+    <w:p>
+      <w:pPr>
+        <w:ind w:firstLine="720"/>
+        <w:jc w:val="both"/>
+        <w:rPr>
+          <w:rFonts w:ascii="Times New Roman" w:hAnsi="Times New Roman" w:cs="Times New Roman"/>
+          <w:bCs/>
+        </w:rPr>
+      </w:pPr>
+      <w:r>
+        <w:rPr>
+          <w:rFonts w:ascii="Times New Roman" w:hAnsi="Times New Roman" w:cs="Times New Roman"/>
+          <w:bCs/>
+        </w:rPr>
+        <w:t xml:space="preserve">Например, положим, есть задача, максимальный балл за которую составляет 10 баллов. Положим, </w:t>
+      </w:r>
+      <w:proofErr w:type="gramStart"/>
+      <w:r>
+        <w:rPr>
+          <w:rFonts w:ascii="Times New Roman" w:hAnsi="Times New Roman" w:cs="Times New Roman"/>
+          <w:bCs/>
+        </w:rPr>
+        <w:t>обучающийся</w:t>
+      </w:r>
+      <w:proofErr w:type="gramEnd"/>
+      <w:r>
+        <w:rPr>
+          <w:rFonts w:ascii="Times New Roman" w:hAnsi="Times New Roman" w:cs="Times New Roman"/>
+          <w:bCs/>
+        </w:rPr>
+        <w:t xml:space="preserve"> А сдал сразу правильное решение задачи, но за день после установленного срока сдачи, он получает 9.5 баллов. Положим, </w:t>
+      </w:r>
+      <w:proofErr w:type="gramStart"/>
+      <w:r>
+        <w:rPr>
+          <w:rFonts w:ascii="Times New Roman" w:hAnsi="Times New Roman" w:cs="Times New Roman"/>
+          <w:bCs/>
+        </w:rPr>
+        <w:t>обучающийся</w:t>
+      </w:r>
+      <w:proofErr w:type="gramEnd"/>
+      <w:r>
+        <w:rPr>
+          <w:rFonts w:ascii="Times New Roman" w:hAnsi="Times New Roman" w:cs="Times New Roman"/>
+          <w:bCs/>
+        </w:rPr>
+        <w:t xml:space="preserve"> Б сдал задачу с третьей попытки, при этом первая попытка была сделана в срок, вторая — через две недели и один день с момента получения замечаний к первой попытке, третья — в течение трёх дней после получения замечаний ко второй. Обучающийся Б получает 8.5 баллов (-1 за пропуск сроков исправления второй попытки, -0.5 за третью попытку).</w:t>
+      </w:r>
+    </w:p>
+    <w:p>
+      <w:pPr>
+        <w:ind w:firstLine="720"/>
+        <w:jc w:val="both"/>
+        <w:rPr>
+          <w:rFonts w:ascii="Times New Roman" w:hAnsi="Times New Roman" w:cs="Times New Roman"/>
+          <w:bCs/>
+        </w:rPr>
+      </w:pPr>
+      <w:r>
+        <w:rPr>
+          <w:rFonts w:ascii="Times New Roman" w:hAnsi="Times New Roman" w:cs="Times New Roman"/>
+        </w:rPr>
+        <w:t xml:space="preserve">На контрольных работах каждая задача оценивается от 0 до 10 баллов, где 0 — полное отсутствие решения, 10 — правильное решение, демонстрирующее все ожидаемые навыки. Баллы за задачи суммируются и итоговый балл за все контрольные в семестре вычисляется по формуле </w:t>
+      </w:r>
+      <w:r>
+        <w:rPr>
+          <w:rFonts w:ascii="Times New Roman" w:hAnsi="Times New Roman" w:cs="Times New Roman"/>
+          <w:bCs/>
+          <w:lang w:val="en-US"/>
+        </w:rPr>
+        <w:t>n</w:t>
+      </w:r>
+      <w:r>
+        <w:rPr>
+          <w:rFonts w:ascii="Times New Roman" w:hAnsi="Times New Roman" w:cs="Times New Roman"/>
+          <w:bCs/>
+        </w:rPr>
+        <w:t xml:space="preserve">/N * 100, где </w:t>
+      </w:r>
+      <w:r>
+        <w:rPr>
+          <w:rFonts w:ascii="Times New Roman" w:hAnsi="Times New Roman" w:cs="Times New Roman"/>
+          <w:bCs/>
+          <w:lang w:val="en-US"/>
+        </w:rPr>
+        <w:t>n</w:t>
+      </w:r>
+      <w:r>
+        <w:rPr>
+          <w:rFonts w:ascii="Times New Roman" w:hAnsi="Times New Roman" w:cs="Times New Roman"/>
+          <w:bCs/>
+        </w:rPr>
+        <w:t xml:space="preserve"> – суммарный балл, набранный обучающимся на момент аттестации, N – максимально возможный суммарный балл за семестр по контрольным. </w:t>
+      </w:r>
+      <w:r>
+        <w:rPr>
+          <w:rFonts w:ascii="Times New Roman" w:hAnsi="Times New Roman" w:cs="Times New Roman"/>
+          <w:bCs/>
+        </w:rPr>
+        <w:t xml:space="preserve">На переписывании обучающимся предлагается решить другие задачи взамен тех, которые решены не на максимальные баллы на предыдущей попытке, при этом существует однозначное соответствие между задачей переписывания и исходной задачей, определяемое номером задачи. Например, если обучающийся решил на контрольной задачу 1 на 10 баллов, задачу 2 на 8 баллов и задачу 3 на 2 балла, то на переписывании он может решать из предложенных только задачи под номерами 2 и 3, при этом задачу 2 на переписывании он должен написать не хуже, чем на 8 баллов. Если балл, </w:t>
+      </w:r>
+      <w:r>
+        <w:rPr>
+          <w:rFonts w:ascii="Times New Roman" w:hAnsi="Times New Roman" w:cs="Times New Roman"/>
+          <w:bCs/>
+        </w:rPr>
+        <w:lastRenderedPageBreak/>
+        <w:t>полученный на переписывании, меньше, чем балл предыдущей попытки, то используется максимальный из баллов (то есть баллы при переписывании «не сгорают»).</w:t>
+      </w:r>
+    </w:p>
+    <w:p>
+      <w:pPr>
+        <w:ind w:firstLine="720"/>
+        <w:jc w:val="both"/>
+        <w:rPr>
+          <w:rFonts w:ascii="Times New Roman" w:hAnsi="Times New Roman" w:cs="Times New Roman"/>
+          <w:bCs/>
+        </w:rPr>
+      </w:pPr>
+      <w:r>
+        <w:rPr>
+          <w:rFonts w:ascii="Times New Roman" w:hAnsi="Times New Roman" w:cs="Times New Roman"/>
+          <w:bCs/>
+        </w:rPr>
+        <w:t>Критерии оценивания каждой задачи (и домашних, и контрольных) предполагают использование всего пройденного материала.</w:t>
+      </w:r>
+    </w:p>
+    <w:p>
+      <w:pPr>
+        <w:ind w:firstLine="720"/>
+        <w:jc w:val="both"/>
+        <w:rPr>
+          <w:rFonts w:ascii="Times New Roman" w:hAnsi="Times New Roman" w:cs="Times New Roman"/>
+          <w:bCs/>
+        </w:rPr>
+      </w:pPr>
+      <w:r>
+        <w:rPr>
+          <w:rFonts w:ascii="Times New Roman" w:hAnsi="Times New Roman" w:cs="Times New Roman"/>
+          <w:bCs/>
+        </w:rPr>
+        <w:t>Доклады оцениваются по шкале от 0 до 10, где 0 — отсутствие доклада, 10 — очень хороший доклад, полностью раскрывающий тему, хорошо представленный и оформленный.</w:t>
+      </w:r>
+    </w:p>
+    <w:p>
+      <w:pPr>
+        <w:ind w:firstLine="720"/>
+        <w:jc w:val="both"/>
+        <w:rPr>
+          <w:rFonts w:ascii="Times New Roman" w:hAnsi="Times New Roman" w:cs="Times New Roman"/>
+          <w:bCs/>
+        </w:rPr>
+      </w:pPr>
+      <w:r>
+        <w:rPr>
+          <w:rFonts w:ascii="Times New Roman" w:hAnsi="Times New Roman" w:cs="Times New Roman"/>
+          <w:bCs/>
+        </w:rPr>
+        <w:t>Для вычисления итогового процента освоения дисциплины оценки за работу в аудитории и оценки за доклады прибавляются к оценке за домашние работы (не меняя при этом максимальный возможный балл за домашние работы, так что возможно получение балла за домашние работы более 100%). Далее пересчитанные таким образом баллы за домашние работы и баллы за контрольные приводятся к шкалам от 0 до 100 по приведённым выше формулам и берётся минимум из получившихся оценок. Этот минимум и становится итоговым процентом освоения дисциплины.</w:t>
+      </w:r>
+    </w:p>
+    <w:p>
+      <w:pPr>
+        <w:jc w:val="both"/>
+        <w:rPr>
+          <w:rFonts w:ascii="Times New Roman" w:hAnsi="Times New Roman" w:cs="Times New Roman"/>
+        </w:rPr>
+      </w:pPr>
+    </w:p>
+    <w:p>
+      <w:pPr>
+        <w:jc w:val="both"/>
+      </w:pPr>
+      <w:r>
+        <w:rPr>
+          <w:rFonts w:ascii="Times New Roman" w:hAnsi="Times New Roman" w:cs="Times New Roman"/>
+          <w:b/>
+          <w:bCs/>
+        </w:rPr>
+        <w:t xml:space="preserve">Вариант реализации 2: </w:t>
+      </w:r>
+      <w:r>
+        <w:rPr>
+          <w:rFonts w:ascii="Times New Roman" w:hAnsi="Times New Roman" w:cs="Times New Roman"/>
+          <w:b/>
+          <w:bCs/>
+        </w:rPr>
+        <w:t>Структуры и алгоритмы параллельной обработки данных</w:t>
+      </w:r>
+    </w:p>
+    <w:p>
+      <w:pPr>
+        <w:ind w:firstLine="720"/>
+        <w:jc w:val="both"/>
+      </w:pPr>
+      <w:r>
+        <w:rPr>
+          <w:rFonts w:ascii="Times New Roman" w:hAnsi="Times New Roman" w:cs="Times New Roman"/>
+        </w:rPr>
+        <w:t>Итоговый процент освоения дисциплины складывается из баллов за домашние задания, баллов за контрольные работы и баллов за зачётную работу.</w:t>
+      </w:r>
+    </w:p>
+    <w:p>
+      <w:pPr>
+        <w:ind w:firstLine="720"/>
+        <w:jc w:val="both"/>
+      </w:pPr>
+      <w:r>
+        <w:rPr>
+          <w:rFonts w:ascii="Times New Roman" w:hAnsi="Times New Roman" w:cs="Times New Roman"/>
+          <w:bCs/>
+        </w:rPr>
+        <w:t>Домашние задания оцениваются по шкалам и критериям, индивидуальным для каждой задачи. Критерии и максимальные баллы приведены в разделе 3.1.4 и доводятся до обучающихся вместе с условием задачи. Шкала оценивания для каждой задачи имеет два значения: минимальное (0, задача не решена) и максимальное (задача решена с соблюдением всех требований, значение сообщается обучающимся вместе с задачей).</w:t>
+      </w:r>
+      <w:r>
+        <w:rPr>
+          <w:rFonts w:ascii="Times New Roman" w:hAnsi="Times New Roman" w:cs="Times New Roman"/>
+          <w:bCs/>
+          <w:highlight w:val="yellow"/>
+        </w:rPr>
+        <w:t xml:space="preserve"> </w:t>
+      </w:r>
+      <w:r>
+        <w:rPr>
+          <w:rFonts w:ascii="Times New Roman" w:hAnsi="Times New Roman" w:cs="Times New Roman"/>
+          <w:bCs/>
+        </w:rPr>
+        <w:t>Результирующая оценка за все задачи находится в диапазоне от 0 до 70 и вычисляется как сумма баллов за все задачи.</w:t>
+      </w:r>
+      <w:r>
+        <w:rPr>
+          <w:rFonts w:ascii="Times New Roman" w:hAnsi="Times New Roman" w:cs="Times New Roman"/>
+          <w:bCs/>
+          <w:highlight w:val="yellow"/>
+        </w:rPr>
+        <w:t xml:space="preserve"> </w:t>
+      </w:r>
+    </w:p>
+    <w:p>
+      <w:pPr>
+        <w:ind w:firstLine="720"/>
+        <w:jc w:val="both"/>
+      </w:pPr>
+      <w:r>
+        <w:rPr>
+          <w:rFonts w:ascii="Times New Roman" w:hAnsi="Times New Roman" w:cs="Times New Roman"/>
+          <w:bCs/>
+        </w:rPr>
+        <w:t xml:space="preserve">Каждое задание имеет срок выполнения (по умолчанию 2 недели, но данный срок может варьироваться и сообщается обучающимся вместе с задачей), после истечения срока задачи не принимаются. Для сдачи каждой работы есть 3 попытки, при этом разбиение на задачи между попытками никак не учитывается (за исключением ситуаций, когда задачи зависимы между собой). Все замечания должны быть исправлены </w:t>
+      </w:r>
+      <w:proofErr w:type="gramStart"/>
+      <w:r>
+        <w:rPr>
+          <w:rFonts w:ascii="Times New Roman" w:hAnsi="Times New Roman" w:cs="Times New Roman"/>
+          <w:bCs/>
+        </w:rPr>
+        <w:t>в течении</w:t>
+      </w:r>
+      <w:proofErr w:type="gramEnd"/>
+      <w:r>
+        <w:rPr>
+          <w:rFonts w:ascii="Times New Roman" w:hAnsi="Times New Roman" w:cs="Times New Roman"/>
+          <w:bCs/>
+        </w:rPr>
+        <w:t xml:space="preserve"> недели с того момента, как были получены. При этом установленный срок сдачи приоритетнее количества попыток. </w:t>
+      </w:r>
+    </w:p>
+    <w:p>
+      <w:pPr>
+        <w:ind w:firstLine="720"/>
+        <w:jc w:val="both"/>
+      </w:pPr>
+      <w:r>
+        <w:rPr>
+          <w:rFonts w:ascii="Times New Roman" w:hAnsi="Times New Roman" w:cs="Times New Roman"/>
+          <w:bCs/>
+        </w:rPr>
+        <w:t>Например, пусть есть домашняя работа из 6 задач и сроком сдачи 3 недели. Обучающийся А в первой попытке сдал первые две задачи через 3 дня после того, как работа была выдана, и через день получи замечания. Через 13 дней он сдал исправленные задачи и ещё 2 новых (сделал вторую попытку), к которым также получил замечания. Теперь у него есть неделя на исправления замечаний, но сдать ещё 2 задачи он не может, так как истёк срок (хотя и осталась ещё одна попытка).</w:t>
+      </w:r>
+    </w:p>
+    <w:p>
+      <w:pPr>
+        <w:ind w:firstLine="720"/>
+        <w:jc w:val="both"/>
+      </w:pPr>
+      <w:r>
+        <w:rPr>
+          <w:rFonts w:ascii="Times New Roman" w:hAnsi="Times New Roman" w:cs="Times New Roman"/>
+        </w:rPr>
+        <w:t>На контрольных работах каждая задача оценивается от 0 до n баллов, где 0 — полное отсутствие решения, n — правильное решение, демонстрирующее все ожидаемые навыки. Максимальное значение баллов за задачу сообщается вместе с задачей. Баллы за задачи суммируются и итоговый балл за все контрольные в семестре вычисляется как сумма баллов за все задачи</w:t>
+      </w:r>
+      <w:r>
+        <w:rPr>
+          <w:rFonts w:ascii="Times New Roman" w:hAnsi="Times New Roman" w:cs="Times New Roman"/>
+          <w:bCs/>
+        </w:rPr>
+        <w:t>. Переписываний контрольных не предусмотрено.</w:t>
+      </w:r>
+    </w:p>
+    <w:p>
+      <w:pPr>
+        <w:ind w:firstLine="720"/>
+        <w:jc w:val="both"/>
+      </w:pPr>
+      <w:r>
+        <w:rPr>
+          <w:rFonts w:ascii="Times New Roman" w:hAnsi="Times New Roman" w:cs="Times New Roman"/>
+          <w:bCs/>
+        </w:rPr>
+        <w:t>Критерии оценивания каждой задачи (и домашних, и контрольных) предполагают использование всего пройденного материала. Например, если было изучено модульное тестирование, ожидается, что решение каждой домашней задачи сопровождается модульными тестами.</w:t>
+      </w:r>
+    </w:p>
+    <w:p>
+      <w:pPr>
+        <w:ind w:firstLine="720"/>
+        <w:jc w:val="both"/>
+      </w:pPr>
+      <w:r>
+        <w:rPr>
+          <w:rFonts w:ascii="Times New Roman" w:hAnsi="Times New Roman" w:cs="Times New Roman"/>
+          <w:bCs/>
+        </w:rPr>
+        <w:t>Доклады оцениваются по шкале от 0 до 10, где 0 — отсутствие доклада, 10 — очень хороший доклад, полностью раскрывающий тему, хорошо представленный и оформленный.</w:t>
+      </w:r>
+    </w:p>
+    <w:p>
+      <w:pPr>
+        <w:ind w:firstLine="720"/>
+        <w:jc w:val="both"/>
+        <w:rPr>
+          <w:rFonts w:ascii="Times New Roman" w:hAnsi="Times New Roman" w:cs="Times New Roman"/>
+          <w:b/>
+          <w:bCs/>
+        </w:rPr>
+      </w:pPr>
+      <w:r>
+        <w:rPr>
+          <w:rFonts w:ascii="Times New Roman" w:hAnsi="Times New Roman" w:cs="Times New Roman"/>
+        </w:rPr>
+        <w:lastRenderedPageBreak/>
+        <w:t>Для вычисления итогового процента освоения дисциплины баллы за домашние работы, доклады и баллы за контрольные суммируются, в результате чего получается число от 0 до 100 (это гарантируется распределением баллов за домашние и контрольные: обычно примерно 50 баллов за все домашние задачи в семестре и 40 за все контрольные/проверочные, 10 за доклад). Это значение и становится итоговым процентом освоения дисциплины.</w:t>
+      </w:r>
+      <w:r>
+        <w:rPr>
+          <w:rFonts w:ascii="Times New Roman" w:hAnsi="Times New Roman" w:cs="Times New Roman"/>
+          <w:b/>
+          <w:bCs/>
+        </w:rPr>
+        <w:tab/>
+      </w:r>
+    </w:p>
+    <w:p>
+      <w:pPr>
+        <w:jc w:val="both"/>
+        <w:rPr>
+          <w:rFonts w:ascii="Times New Roman" w:hAnsi="Times New Roman" w:cs="Times New Roman"/>
+          <w:b/>
+          <w:bCs/>
+        </w:rPr>
+      </w:pPr>
+    </w:p>
+    <w:p>
+      <w:pPr>
+        <w:jc w:val="both"/>
+        <w:rPr>
+          <w:rFonts w:ascii="Times New Roman" w:hAnsi="Times New Roman" w:cs="Times New Roman"/>
+          <w:b/>
+          <w:bCs/>
+        </w:rPr>
+      </w:pPr>
+      <w:r>
+        <w:rPr>
+          <w:rFonts w:ascii="Times New Roman" w:hAnsi="Times New Roman" w:cs="Times New Roman"/>
+          <w:b/>
+          <w:bCs/>
+        </w:rPr>
+        <w:t>Вариант реализации 3:</w:t>
+      </w:r>
+      <w:r>
+        <w:rPr>
+          <w:rFonts w:ascii="Times New Roman" w:hAnsi="Times New Roman" w:cs="Times New Roman"/>
+          <w:b/>
+          <w:bCs/>
+        </w:rPr>
+        <w:t xml:space="preserve"> </w:t>
+      </w:r>
+      <w:r>
+        <w:rPr>
+          <w:rFonts w:ascii="Times New Roman" w:hAnsi="Times New Roman" w:cs="Times New Roman"/>
+          <w:b/>
+          <w:bCs/>
+        </w:rPr>
+        <w:t xml:space="preserve">Углублённый </w:t>
+      </w:r>
+      <w:r>
+        <w:rPr>
+          <w:rFonts w:ascii="Times New Roman" w:hAnsi="Times New Roman" w:cs="Times New Roman"/>
+          <w:b/>
+          <w:bCs/>
+          <w:lang w:val="en-US"/>
+        </w:rPr>
+        <w:t>C</w:t>
+      </w:r>
+      <w:r>
+        <w:rPr>
+          <w:rFonts w:ascii="Times New Roman" w:hAnsi="Times New Roman" w:cs="Times New Roman"/>
+          <w:b/>
+          <w:bCs/>
+        </w:rPr>
+        <w:t>++</w:t>
+      </w:r>
+    </w:p>
+    <w:p>
+      <w:pPr>
+        <w:ind w:firstLine="720"/>
+        <w:jc w:val="both"/>
+        <w:rPr>
+          <w:rFonts w:ascii="Times New Roman" w:hAnsi="Times New Roman" w:cs="Times New Roman"/>
+        </w:rPr>
+      </w:pPr>
+      <w:r>
+        <w:rPr>
+          <w:rFonts w:ascii="Times New Roman" w:hAnsi="Times New Roman" w:cs="Times New Roman"/>
+        </w:rPr>
+        <w:t>Итоговый процент освоения дисциплины складывается из баллов за домашние задания, баллов за контрольные работы, баллов за доклады.</w:t>
+      </w:r>
+    </w:p>
+    <w:p>
+      <w:pPr>
+        <w:ind w:firstLine="720"/>
+        <w:jc w:val="both"/>
+        <w:rPr>
+          <w:rFonts w:ascii="Times New Roman" w:hAnsi="Times New Roman" w:cs="Times New Roman"/>
+          <w:bCs/>
+        </w:rPr>
+      </w:pPr>
+      <w:r>
+        <w:rPr>
+          <w:rFonts w:ascii="Times New Roman" w:hAnsi="Times New Roman" w:cs="Times New Roman"/>
+          <w:bCs/>
+        </w:rPr>
+        <w:t xml:space="preserve">Домашние задания оцениваются по шкалам и критериям, индивидуальным для каждой задачи. Критерии и максимальные баллы приведены в разделе 3.1.4 и доводятся до обучающихся вместе с условием задачи. Результирующая оценка находится в диапазоне от 0 до 100 и вычисляется по формуле </w:t>
+      </w:r>
+      <w:proofErr w:type="gramStart"/>
+      <w:r>
+        <w:rPr>
+          <w:rFonts w:ascii="Times New Roman" w:hAnsi="Times New Roman" w:cs="Times New Roman"/>
+          <w:bCs/>
+        </w:rPr>
+        <w:t>MAX(</w:t>
+      </w:r>
+      <w:proofErr w:type="gramEnd"/>
+      <w:r>
+        <w:rPr>
+          <w:rFonts w:ascii="Times New Roman" w:hAnsi="Times New Roman" w:cs="Times New Roman"/>
+          <w:bCs/>
+        </w:rPr>
+        <w:t>0, (</w:t>
+      </w:r>
+      <w:r>
+        <w:rPr>
+          <w:rFonts w:ascii="Times New Roman" w:hAnsi="Times New Roman" w:cs="Times New Roman"/>
+          <w:bCs/>
+          <w:lang w:val="en-US"/>
+        </w:rPr>
+        <w:t>n</w:t>
+      </w:r>
+      <w:r>
+        <w:rPr>
+          <w:rFonts w:ascii="Times New Roman" w:hAnsi="Times New Roman" w:cs="Times New Roman"/>
+          <w:bCs/>
+        </w:rPr>
+        <w:t xml:space="preserve">/N – 0.6)) * 2.5 * 100, где </w:t>
+      </w:r>
+      <w:r>
+        <w:rPr>
+          <w:rFonts w:ascii="Times New Roman" w:hAnsi="Times New Roman" w:cs="Times New Roman"/>
+          <w:bCs/>
+          <w:lang w:val="en-US"/>
+        </w:rPr>
+        <w:t>n</w:t>
+      </w:r>
+      <w:r>
+        <w:rPr>
+          <w:rFonts w:ascii="Times New Roman" w:hAnsi="Times New Roman" w:cs="Times New Roman"/>
+          <w:bCs/>
+        </w:rPr>
+        <w:t xml:space="preserve"> – суммарный балл, набранный обучающимся на момент аттестации, N – максимально возможный суммарный балл за семестр по домашним заданиям. Например, обучающийся, успешно сдавший 60% заданий, получает 0 баллов, 80% – 50, 100% – 100 баллов. </w:t>
+      </w:r>
+    </w:p>
+    <w:p>
+      <w:pPr>
+        <w:ind w:firstLine="720"/>
+        <w:jc w:val="both"/>
+        <w:rPr>
+          <w:rFonts w:ascii="Times New Roman" w:hAnsi="Times New Roman" w:cs="Times New Roman"/>
+          <w:bCs/>
+        </w:rPr>
+      </w:pPr>
+      <w:r>
+        <w:rPr>
+          <w:rFonts w:ascii="Times New Roman" w:hAnsi="Times New Roman" w:cs="Times New Roman"/>
+          <w:bCs/>
+        </w:rPr>
+        <w:t>Каждое задание имеет срок выполнения (по умолчанию 2 недели, но в разделе 3.1.4 может указываться другой срок для конкретных заданий), при пропуске срока вычитается 0.5 балла за каждую неделю задержки (начиная с -0.5 при первом пропуске срока) из максимального балла за каждую задачу из домашней работы. Каждая задача также имеет фиксированное количество «бесплатных» попыток сдачи (по умолчанию две), после которых каждая следующая попытка сдачи приводит к вычитанию 0.5 балла из максимального балла за задачу. При этом исправления замечаний должны быть сданы за неделю после получения замечаний, иначе за каждую неделю пропуска срока начиная с первой вычитается 0.5 балла из максимального балла. Попытка сдачи, в которой не реализованы все требования условия, уменьшает максимальный балл за задачу пропорционально объёму нереализованных требований. Штрафы к максимальному баллу, полученные таким образом, никогда не могут быть меньше текущего балла, при этом текущий балл никогда не может уменьшаться. В случае, если максимальный балл упал до уровня текущего, балл за задачу фиксируется и дальнейшие исправления к ней не принимаются. Штрафы, полученные таким образом, не могут уменьшить максимальный балл за задачу более чем на 50% от его исходного значения (то есть за задачу всегда можно получить половину баллов, если она полностью сделана).</w:t>
+      </w:r>
+    </w:p>
+    <w:p>
+      <w:pPr>
+        <w:ind w:firstLine="720"/>
+        <w:jc w:val="both"/>
+        <w:rPr>
+          <w:rFonts w:ascii="Times New Roman" w:hAnsi="Times New Roman" w:cs="Times New Roman"/>
+          <w:bCs/>
+        </w:rPr>
+      </w:pPr>
+      <w:r>
+        <w:rPr>
+          <w:rFonts w:ascii="Times New Roman" w:hAnsi="Times New Roman" w:cs="Times New Roman"/>
+          <w:bCs/>
+        </w:rPr>
+        <w:t xml:space="preserve">Например, положим, есть задача, максимальный балл за которую составляет 10 баллов. Положим, </w:t>
+      </w:r>
+      <w:proofErr w:type="gramStart"/>
+      <w:r>
+        <w:rPr>
+          <w:rFonts w:ascii="Times New Roman" w:hAnsi="Times New Roman" w:cs="Times New Roman"/>
+          <w:bCs/>
+        </w:rPr>
+        <w:t>обучающийся</w:t>
+      </w:r>
+      <w:proofErr w:type="gramEnd"/>
+      <w:r>
+        <w:rPr>
+          <w:rFonts w:ascii="Times New Roman" w:hAnsi="Times New Roman" w:cs="Times New Roman"/>
+          <w:bCs/>
+        </w:rPr>
+        <w:t xml:space="preserve"> А сдал сразу правильное решение задачи, но за день после установленного срока сдачи, он получает 9.5 баллов. Положим, </w:t>
+      </w:r>
+      <w:proofErr w:type="gramStart"/>
+      <w:r>
+        <w:rPr>
+          <w:rFonts w:ascii="Times New Roman" w:hAnsi="Times New Roman" w:cs="Times New Roman"/>
+          <w:bCs/>
+        </w:rPr>
+        <w:t>обучающийся</w:t>
+      </w:r>
+      <w:proofErr w:type="gramEnd"/>
+      <w:r>
+        <w:rPr>
+          <w:rFonts w:ascii="Times New Roman" w:hAnsi="Times New Roman" w:cs="Times New Roman"/>
+          <w:bCs/>
+        </w:rPr>
+        <w:t xml:space="preserve"> Б сдал задачу с третьей попытки, при этом первая попытка была сделана в срок, вторая — через две недели и один день с момента получения замечаний к первой попытке, третья — в течение трёх дней после получения замечаний ко второй. Обучающийся Б получает 8.5 баллов (-1 за пропуск сроков исправления второй попытки, -0.5 за третью попытку).</w:t>
+      </w:r>
+    </w:p>
+    <w:p>
+      <w:pPr>
+        <w:ind w:firstLine="720"/>
+        <w:jc w:val="both"/>
+        <w:rPr>
+          <w:rFonts w:ascii="Times New Roman" w:hAnsi="Times New Roman" w:cs="Times New Roman"/>
+          <w:bCs/>
+        </w:rPr>
+      </w:pPr>
+      <w:r>
+        <w:rPr>
+          <w:rFonts w:ascii="Times New Roman" w:hAnsi="Times New Roman" w:cs="Times New Roman"/>
+        </w:rPr>
+        <w:t xml:space="preserve">На контрольных работах каждая задача оценивается от 0 до 10 баллов, где 0 — полное отсутствие решения, 10 — правильное решение, демонстрирующее все ожидаемые навыки. Баллы за задачи суммируются и итоговый балл за все контрольные в семестре вычисляется по формуле </w:t>
+      </w:r>
+      <w:r>
+        <w:rPr>
+          <w:rFonts w:ascii="Times New Roman" w:hAnsi="Times New Roman" w:cs="Times New Roman"/>
+          <w:bCs/>
+          <w:lang w:val="en-US"/>
+        </w:rPr>
+        <w:t>n</w:t>
+      </w:r>
+      <w:r>
+        <w:rPr>
+          <w:rFonts w:ascii="Times New Roman" w:hAnsi="Times New Roman" w:cs="Times New Roman"/>
+          <w:bCs/>
+        </w:rPr>
+        <w:t xml:space="preserve">/N * 100, где </w:t>
+      </w:r>
+      <w:r>
+        <w:rPr>
+          <w:rFonts w:ascii="Times New Roman" w:hAnsi="Times New Roman" w:cs="Times New Roman"/>
+          <w:bCs/>
+          <w:lang w:val="en-US"/>
+        </w:rPr>
+        <w:t>n</w:t>
+      </w:r>
+      <w:r>
+        <w:rPr>
+          <w:rFonts w:ascii="Times New Roman" w:hAnsi="Times New Roman" w:cs="Times New Roman"/>
+          <w:bCs/>
+        </w:rPr>
+        <w:t xml:space="preserve"> – суммарный балл, набранный обучающимся на момент аттестации, N – максимально возможный суммарный балл за семестр по контрольным. На переписывании обучающимся предлагается решить другие задачи взамен тех, которые решены не на максимальные баллы на предыдущей попытке, при этом существует однозначное соответствие между задачей переписывания и исходной задачей, определяемое номером задачи. Например, если обучающийся решил на контрольной задачу 1 на 10 баллов, задачу 2 на 8 баллов и задачу 3 на 2 балла, то на </w:t>
+      </w:r>
+      <w:r>
+        <w:rPr>
+          <w:rFonts w:ascii="Times New Roman" w:hAnsi="Times New Roman" w:cs="Times New Roman"/>
+          <w:bCs/>
+        </w:rPr>
+        <w:lastRenderedPageBreak/>
+        <w:t>переписывании он может решать из предложенных только задачи под номерами 2 и 3, при этом задачу 2 на переписывании он должен написать не хуже, чем на 8 баллов. Если балл, полученный на переписывании, меньше, чем балл предыдущей попытки, то используется максимальный из баллов (то есть баллы при переписывании «не сгорают»).</w:t>
+      </w:r>
+    </w:p>
+    <w:p>
+      <w:pPr>
+        <w:ind w:firstLine="720"/>
+        <w:jc w:val="both"/>
+        <w:rPr>
+          <w:rFonts w:ascii="Times New Roman" w:hAnsi="Times New Roman" w:cs="Times New Roman"/>
+          <w:bCs/>
+        </w:rPr>
+      </w:pPr>
+      <w:r>
+        <w:rPr>
+          <w:rFonts w:ascii="Times New Roman" w:hAnsi="Times New Roman" w:cs="Times New Roman"/>
+          <w:bCs/>
+        </w:rPr>
+        <w:t xml:space="preserve">Критерии оценивания каждой задачи (и домашних, и контрольных) предполагают использование всего пройденного материала. </w:t>
+      </w:r>
+    </w:p>
+    <w:p>
+      <w:pPr>
+        <w:ind w:firstLine="720"/>
+        <w:jc w:val="both"/>
+        <w:rPr>
+          <w:rFonts w:ascii="Times New Roman" w:hAnsi="Times New Roman" w:cs="Times New Roman"/>
+          <w:bCs/>
+        </w:rPr>
+      </w:pPr>
+      <w:r>
+        <w:rPr>
+          <w:rFonts w:ascii="Times New Roman" w:hAnsi="Times New Roman" w:cs="Times New Roman"/>
+          <w:bCs/>
+        </w:rPr>
+        <w:t>Доклады оцениваются по шкале от 0 до 10, где 0 — отсутствие доклада, 10 — очень хороший доклад, полностью раскрывающий тему, хорошо представленный и оформленный.</w:t>
+      </w:r>
+    </w:p>
+    <w:p>
+      <w:pPr>
+        <w:ind w:firstLine="720"/>
+        <w:jc w:val="both"/>
+        <w:rPr>
+          <w:rFonts w:ascii="Times New Roman" w:hAnsi="Times New Roman" w:cs="Times New Roman"/>
+          <w:bCs/>
+        </w:rPr>
+      </w:pPr>
+      <w:r>
+        <w:rPr>
+          <w:rFonts w:ascii="Times New Roman" w:hAnsi="Times New Roman" w:cs="Times New Roman"/>
+          <w:bCs/>
+        </w:rPr>
+        <w:t>Для вычисления итогового процента освоения дисциплины оценки за доклады прибавляются к оценке за домашние работы (не меняя при этом максимальный возможный балл за домашние работы, так что возможно получение балла за домашние работы более 100%). Далее пересчитанные таким образом баллы за домашние работы и баллы за контрольные приводятся к шкалам от 0 до 100 по приведённым выше формулам и берётся минимум из получившихся оценок. Этот минимум и становится итоговым процентом освоения дисциплины.</w:t>
+      </w:r>
+    </w:p>
+    <w:p>
+      <w:pPr>
+        <w:jc w:val="both"/>
+        <w:rPr>
+          <w:rFonts w:ascii="Times New Roman" w:hAnsi="Times New Roman" w:cs="Times New Roman"/>
+        </w:rPr>
+      </w:pPr>
+    </w:p>
+    <w:p>
+      <w:pPr>
+        <w:jc w:val="both"/>
+        <w:rPr>
+          <w:rFonts w:ascii="Times New Roman" w:hAnsi="Times New Roman" w:cs="Times New Roman"/>
+          <w:b/>
+          <w:bCs/>
+        </w:rPr>
+      </w:pPr>
+      <w:r>
+        <w:rPr>
+          <w:rFonts w:ascii="Times New Roman" w:hAnsi="Times New Roman" w:cs="Times New Roman"/>
+          <w:b/>
+          <w:bCs/>
+        </w:rPr>
+        <w:t>Вариант реализации 4</w:t>
+      </w:r>
+      <w:r>
+        <w:rPr>
+          <w:rFonts w:ascii="Times New Roman" w:hAnsi="Times New Roman" w:cs="Times New Roman"/>
+          <w:b/>
+          <w:bCs/>
+        </w:rPr>
+        <w:t>:</w:t>
+      </w:r>
+      <w:r>
+        <w:rPr>
+          <w:rFonts w:ascii="Times New Roman" w:hAnsi="Times New Roman" w:cs="Times New Roman"/>
+          <w:b/>
+          <w:bCs/>
+        </w:rPr>
+        <w:t xml:space="preserve"> </w:t>
+      </w:r>
+      <w:r>
+        <w:rPr>
+          <w:rFonts w:ascii="Times New Roman" w:hAnsi="Times New Roman" w:cs="Times New Roman"/>
+          <w:b/>
+          <w:bCs/>
+        </w:rPr>
+        <w:t xml:space="preserve">Методы и средства автоматической обработки текстов. </w:t>
+      </w:r>
+    </w:p>
+    <w:p>
+      <w:pPr>
+        <w:ind w:firstLine="720"/>
+        <w:jc w:val="both"/>
+        <w:rPr>
+          <w:rFonts w:ascii="Times New Roman" w:hAnsi="Times New Roman" w:cs="Times New Roman"/>
+        </w:rPr>
+      </w:pPr>
+      <w:r>
+        <w:rPr>
+          <w:rFonts w:ascii="Times New Roman" w:hAnsi="Times New Roman" w:cs="Times New Roman"/>
+        </w:rPr>
+        <w:t>Общая оценка степени усвоения дисциплины складывается из результатов контрольных работ (50%, вклад каждой задачи пропорционален максимально возможному количеству баллов за нее) и общему количеству баллов за устный зачет (50%), складывающемуся из оценок за ответы на вопросы зачета (как и в случае контрольных работ, максимальное количество баллов за ответ на разные вопросы может быть разным, и вклад соответствующих оценок в общую сумму пропорционален максимуму баллов за ответ на вопрос). Кроме того, за пропуск каждого занятия могут начисляться отрицательные баллы по усмотрению преподавателя.</w:t>
+      </w:r>
+    </w:p>
+    <w:p>
+      <w:pPr>
+        <w:jc w:val="both"/>
+        <w:rPr>
+          <w:rFonts w:ascii="Times New Roman" w:hAnsi="Times New Roman" w:cs="Times New Roman"/>
+        </w:rPr>
+      </w:pPr>
+    </w:p>
+    <w:p>
+      <w:pPr>
+        <w:jc w:val="both"/>
+        <w:rPr>
+          <w:rFonts w:ascii="Times New Roman" w:hAnsi="Times New Roman" w:cs="Times New Roman"/>
+        </w:rPr>
+      </w:pPr>
+      <w:r>
+        <w:rPr>
+          <w:rFonts w:ascii="Times New Roman" w:hAnsi="Times New Roman" w:cs="Times New Roman"/>
+          <w:b/>
+          <w:bCs/>
+        </w:rPr>
+        <w:t xml:space="preserve">Вариант реализации 5: </w:t>
+      </w:r>
+      <w:r>
+        <w:rPr>
+          <w:rFonts w:ascii="Times New Roman" w:hAnsi="Times New Roman" w:cs="Times New Roman"/>
+          <w:b/>
+          <w:bCs/>
+        </w:rPr>
+        <w:t xml:space="preserve">Введение в </w:t>
+      </w:r>
+      <w:proofErr w:type="spellStart"/>
+      <w:r>
+        <w:rPr>
+          <w:rFonts w:ascii="Times New Roman" w:hAnsi="Times New Roman" w:cs="Times New Roman"/>
+          <w:b/>
+          <w:bCs/>
+        </w:rPr>
+        <w:t>Python</w:t>
+      </w:r>
+      <w:proofErr w:type="spellEnd"/>
+      <w:r>
+        <w:rPr>
+          <w:rFonts w:ascii="Times New Roman" w:hAnsi="Times New Roman" w:cs="Times New Roman"/>
+          <w:b/>
+          <w:bCs/>
+        </w:rPr>
+        <w:t xml:space="preserve"> и его использование в машинном обучении</w:t>
+      </w:r>
+    </w:p>
+    <w:p>
+      <w:pPr>
+        <w:ind w:firstLine="720"/>
+        <w:jc w:val="both"/>
+        <w:rPr>
+          <w:rFonts w:ascii="Times New Roman" w:eastAsia="Times New Roman" w:hAnsi="Times New Roman" w:cs="Times New Roman"/>
+          <w:lang w:eastAsia="ru-RU"/>
+        </w:rPr>
+      </w:pPr>
+      <w:r>
+        <w:rPr>
+          <w:rFonts w:ascii="Times New Roman" w:eastAsia="Times New Roman" w:hAnsi="Times New Roman" w:cs="Times New Roman"/>
+          <w:color w:val="000000"/>
+          <w:lang w:eastAsia="ru-RU"/>
+        </w:rPr>
+        <w:t>Итоговый процент освоения дисциплины складывается из баллов за домашние</w:t>
+      </w:r>
+      <w:r>
+        <w:rPr>
+          <w:rFonts w:ascii="Times New Roman" w:eastAsia="Times New Roman" w:hAnsi="Times New Roman" w:cs="Times New Roman"/>
+          <w:color w:val="000000"/>
+          <w:lang w:eastAsia="ru-RU"/>
+        </w:rPr>
+        <w:t xml:space="preserve"> </w:t>
+      </w:r>
+      <w:r>
+        <w:rPr>
+          <w:rFonts w:ascii="Times New Roman" w:eastAsia="Times New Roman" w:hAnsi="Times New Roman" w:cs="Times New Roman"/>
+          <w:color w:val="000000"/>
+          <w:lang w:eastAsia="ru-RU"/>
+        </w:rPr>
+        <w:t>задания и баллов за зачётную работу.</w:t>
+      </w:r>
+    </w:p>
+    <w:p>
+      <w:pPr>
+        <w:ind w:firstLine="720"/>
+        <w:jc w:val="both"/>
+        <w:rPr>
+          <w:rFonts w:ascii="Times New Roman" w:eastAsia="Times New Roman" w:hAnsi="Times New Roman" w:cs="Times New Roman"/>
+          <w:lang w:eastAsia="ru-RU"/>
+        </w:rPr>
+      </w:pPr>
+      <w:r>
+        <w:rPr>
+          <w:rFonts w:ascii="Times New Roman" w:eastAsia="Times New Roman" w:hAnsi="Times New Roman" w:cs="Times New Roman"/>
+          <w:color w:val="000000"/>
+          <w:lang w:eastAsia="ru-RU"/>
+        </w:rPr>
+        <w:t>Домашние задания оцениваются по шкалам и критериям, индивидуальным для</w:t>
+      </w:r>
+      <w:r>
+        <w:rPr>
+          <w:rFonts w:ascii="Times New Roman" w:eastAsia="Times New Roman" w:hAnsi="Times New Roman" w:cs="Times New Roman"/>
+          <w:color w:val="000000"/>
+          <w:lang w:eastAsia="ru-RU"/>
+        </w:rPr>
+        <w:t xml:space="preserve"> </w:t>
+      </w:r>
+      <w:r>
+        <w:rPr>
+          <w:rFonts w:ascii="Times New Roman" w:eastAsia="Times New Roman" w:hAnsi="Times New Roman" w:cs="Times New Roman"/>
+          <w:color w:val="000000"/>
+          <w:lang w:eastAsia="ru-RU"/>
+        </w:rPr>
+        <w:t xml:space="preserve">каждой задачи. Критерии и максимальные баллы приведены в разделе 3.1.4 и доводятся до обучающихся вместе с условием задачи. На зачётной работе обучающимся будут предложены похожие задачи с известной </w:t>
+      </w:r>
+      <w:proofErr w:type="spellStart"/>
+      <w:r>
+        <w:rPr>
+          <w:rFonts w:ascii="Times New Roman" w:eastAsia="Times New Roman" w:hAnsi="Times New Roman" w:cs="Times New Roman"/>
+          <w:color w:val="000000"/>
+          <w:lang w:eastAsia="ru-RU"/>
+        </w:rPr>
+        <w:t>разбалловкой</w:t>
+      </w:r>
+      <w:proofErr w:type="spellEnd"/>
+      <w:r>
+        <w:rPr>
+          <w:rFonts w:ascii="Times New Roman" w:eastAsia="Times New Roman" w:hAnsi="Times New Roman" w:cs="Times New Roman"/>
+          <w:color w:val="000000"/>
+          <w:lang w:eastAsia="ru-RU"/>
+        </w:rPr>
+        <w:t>.</w:t>
+      </w:r>
+    </w:p>
+    <w:p>
+      <w:pPr>
+        <w:jc w:val="both"/>
+        <w:rPr>
+          <w:rFonts w:ascii="Times New Roman" w:eastAsia="Times New Roman" w:hAnsi="Times New Roman" w:cs="Times New Roman"/>
+          <w:lang w:eastAsia="ru-RU"/>
+        </w:rPr>
+      </w:pPr>
+      <w:r>
+        <w:rPr>
+          <w:rFonts w:ascii="Times New Roman" w:eastAsia="Times New Roman" w:hAnsi="Times New Roman" w:cs="Times New Roman"/>
+          <w:color w:val="000000"/>
+          <w:lang w:eastAsia="ru-RU"/>
+        </w:rPr>
+        <w:tab/>
+        <w:t xml:space="preserve">В конце семестра вычисляется максимально возможный балл для каждого типа заданий, он вычисляется как сумма по всем задачам с учётом сдачи до мягкого дедлайна и без учёта различных дополнительных баллов. Для каждого типа задания вычисляется доля решённых задач обучающимся – n/N, где n – балл набранный обучающимся в этом блоке, а N – максимальный для этого блока балл. Общая оценка выставляется исходя из суммы 40 * a + 30 * b + 30 * c, где a – доля за решение задач на реализацию заданной функциональности, b – доля за выполнение задач в </w:t>
+      </w:r>
+      <w:proofErr w:type="spellStart"/>
+      <w:r>
+        <w:rPr>
+          <w:rFonts w:ascii="Times New Roman" w:eastAsia="Times New Roman" w:hAnsi="Times New Roman" w:cs="Times New Roman"/>
+          <w:color w:val="000000"/>
+          <w:lang w:eastAsia="ru-RU"/>
+        </w:rPr>
+        <w:t>Jupyter</w:t>
+      </w:r>
+      <w:proofErr w:type="spellEnd"/>
+      <w:r>
+        <w:rPr>
+          <w:rFonts w:ascii="Times New Roman" w:eastAsia="Times New Roman" w:hAnsi="Times New Roman" w:cs="Times New Roman"/>
+          <w:color w:val="000000"/>
+          <w:lang w:eastAsia="ru-RU"/>
+        </w:rPr>
+        <w:t xml:space="preserve"> </w:t>
+      </w:r>
+      <w:proofErr w:type="spellStart"/>
+      <w:r>
+        <w:rPr>
+          <w:rFonts w:ascii="Times New Roman" w:eastAsia="Times New Roman" w:hAnsi="Times New Roman" w:cs="Times New Roman"/>
+          <w:color w:val="000000"/>
+          <w:lang w:eastAsia="ru-RU"/>
+        </w:rPr>
+        <w:t>Notebook</w:t>
+      </w:r>
+      <w:proofErr w:type="spellEnd"/>
+      <w:r>
+        <w:rPr>
+          <w:rFonts w:ascii="Times New Roman" w:eastAsia="Times New Roman" w:hAnsi="Times New Roman" w:cs="Times New Roman"/>
+          <w:color w:val="000000"/>
+          <w:lang w:eastAsia="ru-RU"/>
+        </w:rPr>
+        <w:t>, с – доля за соревнования по анализу данных. Таким образом, общая оценка находится в промежутке от 0 до 100.</w:t>
       </w:r>
     </w:p>
     <w:p>
@@ -19082,7 +21578,63 @@
         <w:rPr>
           <w:rFonts w:ascii="Times New Roman" w:hAnsi="Times New Roman" w:cs="Times New Roman"/>
         </w:rPr>
-        <w:t>Реализовать три варианта функции, подсчитывающей количество четных чисел в списке (с использованием стандартных функций map, filter, fold). Использование рекурсии не допускается, зато нужен FsCheck для проверки функций на эквивалентность</w:t>
+        <w:t xml:space="preserve">Реализовать три варианта функции, подсчитывающей количество четных чисел в списке (с использованием стандартных функций </w:t>
+      </w:r>
+      <w:proofErr w:type="spellStart"/>
+      <w:r>
+        <w:rPr>
+          <w:rFonts w:ascii="Times New Roman" w:hAnsi="Times New Roman" w:cs="Times New Roman"/>
+        </w:rPr>
+        <w:t>map</w:t>
+      </w:r>
+      <w:proofErr w:type="spellEnd"/>
+      <w:r>
+        <w:rPr>
+          <w:rFonts w:ascii="Times New Roman" w:hAnsi="Times New Roman" w:cs="Times New Roman"/>
+        </w:rPr>
+        <w:t xml:space="preserve">, </w:t>
+      </w:r>
+      <w:proofErr w:type="spellStart"/>
+      <w:r>
+        <w:rPr>
+          <w:rFonts w:ascii="Times New Roman" w:hAnsi="Times New Roman" w:cs="Times New Roman"/>
+        </w:rPr>
+        <w:t>filter</w:t>
+      </w:r>
+      <w:proofErr w:type="spellEnd"/>
+      <w:r>
+        <w:rPr>
+          <w:rFonts w:ascii="Times New Roman" w:hAnsi="Times New Roman" w:cs="Times New Roman"/>
+        </w:rPr>
+        <w:t xml:space="preserve">, </w:t>
+      </w:r>
+      <w:proofErr w:type="spellStart"/>
+      <w:r>
+        <w:rPr>
+          <w:rFonts w:ascii="Times New Roman" w:hAnsi="Times New Roman" w:cs="Times New Roman"/>
+        </w:rPr>
+        <w:t>fold</w:t>
+      </w:r>
+      <w:proofErr w:type="spellEnd"/>
+      <w:r>
+        <w:rPr>
+          <w:rFonts w:ascii="Times New Roman" w:hAnsi="Times New Roman" w:cs="Times New Roman"/>
+        </w:rPr>
+        <w:t xml:space="preserve">). Использование рекурсии не допускается, зато нужен </w:t>
+      </w:r>
+      <w:proofErr w:type="spellStart"/>
+      <w:r>
+        <w:rPr>
+          <w:rFonts w:ascii="Times New Roman" w:hAnsi="Times New Roman" w:cs="Times New Roman"/>
+        </w:rPr>
+        <w:t>FsCheck</w:t>
+      </w:r>
+      <w:proofErr w:type="spellEnd"/>
+      <w:r>
+        <w:rPr>
+          <w:rFonts w:ascii="Times New Roman" w:hAnsi="Times New Roman" w:cs="Times New Roman"/>
+        </w:rPr>
+        <w:t xml:space="preserve"> для проверки функций на эквивалентность</w:t>
       </w:r>
     </w:p>
     <w:p>
@@ -19102,7 +21654,21 @@
         <w:rPr>
           <w:rFonts w:ascii="Times New Roman" w:hAnsi="Times New Roman" w:cs="Times New Roman"/>
         </w:rPr>
-        <w:t>Реализовать функцию, применяющую функцию к каждому элементу двоичного дерева и возвращающую новое двоичное дерево, каждый элемент которого — результат применения функции к соответствующему элементу исходного дерева (map для деревьев)</w:t>
+        <w:t>Реализовать функцию, применяющую функцию к каждому элементу двоичного дерева и возвращающую новое двоичное дерево, каждый элемент которого — результат применения функции к соответствующему элементу исходного дерева (</w:t>
+      </w:r>
+      <w:proofErr w:type="spellStart"/>
+      <w:r>
+        <w:rPr>
+          <w:rFonts w:ascii="Times New Roman" w:hAnsi="Times New Roman" w:cs="Times New Roman"/>
+        </w:rPr>
+        <w:t>map</w:t>
+      </w:r>
+      <w:proofErr w:type="spellEnd"/>
+      <w:r>
+        <w:rPr>
+          <w:rFonts w:ascii="Times New Roman" w:hAnsi="Times New Roman" w:cs="Times New Roman"/>
+        </w:rPr>
+        <w:t xml:space="preserve"> для деревьев)</w:t>
       </w:r>
     </w:p>
     <w:p>
@@ -19122,7 +21688,35 @@
         <w:rPr>
           <w:rFonts w:ascii="Times New Roman" w:hAnsi="Times New Roman" w:cs="Times New Roman"/>
         </w:rPr>
-        <w:t>Посчитать значение дерева разбора арифметического выражения, заданного через вложенные discriminated union-ы</w:t>
+        <w:t xml:space="preserve">Посчитать значение дерева разбора арифметического выражения, заданного через вложенные </w:t>
+      </w:r>
+      <w:proofErr w:type="spellStart"/>
+      <w:r>
+        <w:rPr>
+          <w:rFonts w:ascii="Times New Roman" w:hAnsi="Times New Roman" w:cs="Times New Roman"/>
+        </w:rPr>
+        <w:t>discriminated</w:t>
+      </w:r>
+      <w:proofErr w:type="spellEnd"/>
+      <w:r>
+        <w:rPr>
+          <w:rFonts w:ascii="Times New Roman" w:hAnsi="Times New Roman" w:cs="Times New Roman"/>
+        </w:rPr>
+        <w:t xml:space="preserve"> </w:t>
+      </w:r>
+      <w:proofErr w:type="spellStart"/>
+      <w:r>
+        <w:rPr>
+          <w:rFonts w:ascii="Times New Roman" w:hAnsi="Times New Roman" w:cs="Times New Roman"/>
+        </w:rPr>
+        <w:t>union</w:t>
+      </w:r>
+      <w:proofErr w:type="spellEnd"/>
+      <w:r>
+        <w:rPr>
+          <w:rFonts w:ascii="Times New Roman" w:hAnsi="Times New Roman" w:cs="Times New Roman"/>
+        </w:rPr>
+        <w:t>-ы</w:t>
       </w:r>
     </w:p>
     <w:p>
@@ -19304,7 +21898,144 @@
           <w:rFonts w:ascii="Times New Roman" w:hAnsi="Times New Roman" w:cs="Times New Roman"/>
           <w:bCs/>
         </w:rPr>
-        <w:t xml:space="preserve">Выполнить бета-редукцию λ-терма ((λa.(λb.b b) (λb.b b)) b) ((λc.(c b)) (λa.a)). Решение (в виде последовательности преобразований) набрать в TeX-е и выложить файл .tex на GitHub. Может помочь </w:t>
+        <w:t>Выполнить бета-редукцию λ-терма ((</w:t>
+      </w:r>
+      <w:proofErr w:type="spellStart"/>
+      <w:r>
+        <w:rPr>
+          <w:rFonts w:ascii="Times New Roman" w:hAnsi="Times New Roman" w:cs="Times New Roman"/>
+          <w:bCs/>
+        </w:rPr>
+        <w:t>λ</w:t>
+      </w:r>
+      <w:proofErr w:type="gramStart"/>
+      <w:r>
+        <w:rPr>
+          <w:rFonts w:ascii="Times New Roman" w:hAnsi="Times New Roman" w:cs="Times New Roman"/>
+          <w:bCs/>
+        </w:rPr>
+        <w:t>a</w:t>
+      </w:r>
+      <w:proofErr w:type="spellEnd"/>
+      <w:r>
+        <w:rPr>
+          <w:rFonts w:ascii="Times New Roman" w:hAnsi="Times New Roman" w:cs="Times New Roman"/>
+          <w:bCs/>
+        </w:rPr>
+        <w:t>.(</w:t>
+      </w:r>
+      <w:proofErr w:type="spellStart"/>
+      <w:proofErr w:type="gramEnd"/>
+      <w:r>
+        <w:rPr>
+          <w:rFonts w:ascii="Times New Roman" w:hAnsi="Times New Roman" w:cs="Times New Roman"/>
+          <w:bCs/>
+        </w:rPr>
+        <w:t>λb.b</w:t>
+      </w:r>
+      <w:proofErr w:type="spellEnd"/>
+      <w:r>
+        <w:rPr>
+          <w:rFonts w:ascii="Times New Roman" w:hAnsi="Times New Roman" w:cs="Times New Roman"/>
+          <w:bCs/>
+        </w:rPr>
+        <w:t xml:space="preserve"> b) (</w:t>
+      </w:r>
+      <w:proofErr w:type="spellStart"/>
+      <w:r>
+        <w:rPr>
+          <w:rFonts w:ascii="Times New Roman" w:hAnsi="Times New Roman" w:cs="Times New Roman"/>
+          <w:bCs/>
+        </w:rPr>
+        <w:t>λb.b</w:t>
+      </w:r>
+      <w:proofErr w:type="spellEnd"/>
+      <w:r>
+        <w:rPr>
+          <w:rFonts w:ascii="Times New Roman" w:hAnsi="Times New Roman" w:cs="Times New Roman"/>
+          <w:bCs/>
+        </w:rPr>
+        <w:t xml:space="preserve"> b)) b) ((</w:t>
+      </w:r>
+      <w:proofErr w:type="spellStart"/>
+      <w:r>
+        <w:rPr>
+          <w:rFonts w:ascii="Times New Roman" w:hAnsi="Times New Roman" w:cs="Times New Roman"/>
+          <w:bCs/>
+        </w:rPr>
+        <w:t>λc</w:t>
+      </w:r>
+      <w:proofErr w:type="spellEnd"/>
+      <w:r>
+        <w:rPr>
+          <w:rFonts w:ascii="Times New Roman" w:hAnsi="Times New Roman" w:cs="Times New Roman"/>
+          <w:bCs/>
+        </w:rPr>
+        <w:t>.(c b)) (</w:t>
+      </w:r>
+      <w:proofErr w:type="spellStart"/>
+      <w:r>
+        <w:rPr>
+          <w:rFonts w:ascii="Times New Roman" w:hAnsi="Times New Roman" w:cs="Times New Roman"/>
+          <w:bCs/>
+        </w:rPr>
+        <w:t>λa.a</w:t>
+      </w:r>
+      <w:proofErr w:type="spellEnd"/>
+      <w:r>
+        <w:rPr>
+          <w:rFonts w:ascii="Times New Roman" w:hAnsi="Times New Roman" w:cs="Times New Roman"/>
+          <w:bCs/>
+        </w:rPr>
+        <w:t xml:space="preserve">)). Решение (в виде последовательности преобразований) набрать в </w:t>
+      </w:r>
+      <w:proofErr w:type="spellStart"/>
+      <w:r>
+        <w:rPr>
+          <w:rFonts w:ascii="Times New Roman" w:hAnsi="Times New Roman" w:cs="Times New Roman"/>
+          <w:bCs/>
+        </w:rPr>
+        <w:t>TeX</w:t>
+      </w:r>
+      <w:proofErr w:type="spellEnd"/>
+      <w:r>
+        <w:rPr>
+          <w:rFonts w:ascii="Times New Roman" w:hAnsi="Times New Roman" w:cs="Times New Roman"/>
+          <w:bCs/>
+        </w:rPr>
+        <w:t>-е и выложить файл .</w:t>
+      </w:r>
+      <w:proofErr w:type="spellStart"/>
+      <w:r>
+        <w:rPr>
+          <w:rFonts w:ascii="Times New Roman" w:hAnsi="Times New Roman" w:cs="Times New Roman"/>
+          <w:bCs/>
+        </w:rPr>
+        <w:t>tex</w:t>
+      </w:r>
+      <w:proofErr w:type="spellEnd"/>
+      <w:r>
+        <w:rPr>
+          <w:rFonts w:ascii="Times New Roman" w:hAnsi="Times New Roman" w:cs="Times New Roman"/>
+          <w:bCs/>
+        </w:rPr>
+        <w:t xml:space="preserve"> на </w:t>
+      </w:r>
+      <w:proofErr w:type="spellStart"/>
+      <w:r>
+        <w:rPr>
+          <w:rFonts w:ascii="Times New Roman" w:hAnsi="Times New Roman" w:cs="Times New Roman"/>
+          <w:bCs/>
+        </w:rPr>
+        <w:t>GitHub</w:t>
+      </w:r>
+      <w:proofErr w:type="spellEnd"/>
+      <w:r>
+        <w:rPr>
+          <w:rFonts w:ascii="Times New Roman" w:hAnsi="Times New Roman" w:cs="Times New Roman"/>
+          <w:bCs/>
+        </w:rPr>
+        <w:t xml:space="preserve">. Может помочь </w:t>
       </w:r>
       <w:hyperlink r:id="rId7" w:history="1">
         <w:r>
@@ -19361,7 +22092,55 @@
           <w:rFonts w:ascii="Times New Roman" w:hAnsi="Times New Roman" w:cs="Times New Roman"/>
           <w:bCs/>
         </w:rPr>
-        <w:t>Докажите, что S K K = I. Доказательство набрать в TeX-е и выложить на GitHub. Делать надо самостоятельно, это известное (и несложное) упражнение, так что гуглить нечестно.</w:t>
+        <w:t xml:space="preserve">Докажите, что S K </w:t>
+      </w:r>
+      <w:proofErr w:type="spellStart"/>
+      <w:r>
+        <w:rPr>
+          <w:rFonts w:ascii="Times New Roman" w:hAnsi="Times New Roman" w:cs="Times New Roman"/>
+          <w:bCs/>
+        </w:rPr>
+        <w:t>K</w:t>
+      </w:r>
+      <w:proofErr w:type="spellEnd"/>
+      <w:r>
+        <w:rPr>
+          <w:rFonts w:ascii="Times New Roman" w:hAnsi="Times New Roman" w:cs="Times New Roman"/>
+          <w:bCs/>
+        </w:rPr>
+        <w:t xml:space="preserve"> = I. Доказательство набрать в </w:t>
+      </w:r>
+      <w:proofErr w:type="spellStart"/>
+      <w:r>
+        <w:rPr>
+          <w:rFonts w:ascii="Times New Roman" w:hAnsi="Times New Roman" w:cs="Times New Roman"/>
+          <w:bCs/>
+        </w:rPr>
+        <w:t>TeX</w:t>
+      </w:r>
+      <w:proofErr w:type="spellEnd"/>
+      <w:r>
+        <w:rPr>
+          <w:rFonts w:ascii="Times New Roman" w:hAnsi="Times New Roman" w:cs="Times New Roman"/>
+          <w:bCs/>
+        </w:rPr>
+        <w:t xml:space="preserve">-е и выложить на </w:t>
+      </w:r>
+      <w:proofErr w:type="spellStart"/>
+      <w:r>
+        <w:rPr>
+          <w:rFonts w:ascii="Times New Roman" w:hAnsi="Times New Roman" w:cs="Times New Roman"/>
+          <w:bCs/>
+        </w:rPr>
+        <w:t>GitHub</w:t>
+      </w:r>
+      <w:proofErr w:type="spellEnd"/>
+      <w:r>
+        <w:rPr>
+          <w:rFonts w:ascii="Times New Roman" w:hAnsi="Times New Roman" w:cs="Times New Roman"/>
+          <w:bCs/>
+        </w:rPr>
+        <w:t>. Делать надо самостоятельно, это известное (и несложное) упражнение, так что гуглить нечестно.</w:t>
       </w:r>
     </w:p>
     <w:p>
@@ -19384,7 +22163,23 @@
           <w:rFonts w:ascii="Times New Roman" w:hAnsi="Times New Roman" w:cs="Times New Roman"/>
           <w:bCs/>
         </w:rPr>
-        <w:t>Реализовать интерпретатор лямбда-выражений, выполняющий бета-редукцию по нормальной стратегии. Лямбда-выражения задаются через размеченные объединения. Должна поддерживаться альфа-конверсия для избежания захвата свободных переменных. Примечание: если не извращаться и делать всё по определению, задача простая.</w:t>
+        <w:t xml:space="preserve">Реализовать интерпретатор лямбда-выражений, выполняющий бета-редукцию по нормальной стратегии. Лямбда-выражения задаются через размеченные объединения. Должна поддерживаться альфа-конверсия для </w:t>
+      </w:r>
+      <w:proofErr w:type="spellStart"/>
+      <w:r>
+        <w:rPr>
+          <w:rFonts w:ascii="Times New Roman" w:hAnsi="Times New Roman" w:cs="Times New Roman"/>
+          <w:bCs/>
+        </w:rPr>
+        <w:t>избежания</w:t>
+      </w:r>
+      <w:proofErr w:type="spellEnd"/>
+      <w:r>
+        <w:rPr>
+          <w:rFonts w:ascii="Times New Roman" w:hAnsi="Times New Roman" w:cs="Times New Roman"/>
+          <w:bCs/>
+        </w:rPr>
+        <w:t xml:space="preserve"> захвата свободных переменных. Примечание: если не извращаться и делать всё по определению, задача простая.</w:t>
       </w:r>
     </w:p>
     <w:p>
@@ -19483,6 +22278,7 @@
         </w:rPr>
         <w:t xml:space="preserve"> правильно и аккуратно свёрстано в </w:t>
       </w:r>
+      <w:proofErr w:type="spellStart"/>
       <w:r>
         <w:rPr>
           <w:rFonts w:ascii="Times New Roman" w:hAnsi="Times New Roman" w:cs="Times New Roman"/>
@@ -19490,6 +22286,7 @@
         </w:rPr>
         <w:t>TeX</w:t>
       </w:r>
+      <w:proofErr w:type="spellEnd"/>
       <w:r>
         <w:rPr>
           <w:rFonts w:ascii="Times New Roman" w:hAnsi="Times New Roman" w:cs="Times New Roman"/>
@@ -19631,7 +22428,87 @@
           <w:rFonts w:ascii="Times New Roman" w:hAnsi="Times New Roman" w:cs="Times New Roman"/>
           <w:bCs/>
         </w:rPr>
-        <w:t>Записать в point-free стиле «func x l = List.map (fun y -&gt; y * x) l». Выписать шаги вывода и проверить с помощью FsCheck корректность результата.</w:t>
+        <w:t xml:space="preserve">Записать в </w:t>
+      </w:r>
+      <w:proofErr w:type="spellStart"/>
+      <w:r>
+        <w:rPr>
+          <w:rFonts w:ascii="Times New Roman" w:hAnsi="Times New Roman" w:cs="Times New Roman"/>
+          <w:bCs/>
+        </w:rPr>
+        <w:t>point-free</w:t>
+      </w:r>
+      <w:proofErr w:type="spellEnd"/>
+      <w:r>
+        <w:rPr>
+          <w:rFonts w:ascii="Times New Roman" w:hAnsi="Times New Roman" w:cs="Times New Roman"/>
+          <w:bCs/>
+        </w:rPr>
+        <w:t xml:space="preserve"> стиле «</w:t>
+      </w:r>
+      <w:proofErr w:type="spellStart"/>
+      <w:r>
+        <w:rPr>
+          <w:rFonts w:ascii="Times New Roman" w:hAnsi="Times New Roman" w:cs="Times New Roman"/>
+          <w:bCs/>
+        </w:rPr>
+        <w:t>func</w:t>
+      </w:r>
+      <w:proofErr w:type="spellEnd"/>
+      <w:r>
+        <w:rPr>
+          <w:rFonts w:ascii="Times New Roman" w:hAnsi="Times New Roman" w:cs="Times New Roman"/>
+          <w:bCs/>
+        </w:rPr>
+        <w:t xml:space="preserve"> x l = </w:t>
+      </w:r>
+      <w:proofErr w:type="spellStart"/>
+      <w:r>
+        <w:rPr>
+          <w:rFonts w:ascii="Times New Roman" w:hAnsi="Times New Roman" w:cs="Times New Roman"/>
+          <w:bCs/>
+        </w:rPr>
+        <w:t>List.map</w:t>
+      </w:r>
+      <w:proofErr w:type="spellEnd"/>
+      <w:r>
+        <w:rPr>
+          <w:rFonts w:ascii="Times New Roman" w:hAnsi="Times New Roman" w:cs="Times New Roman"/>
+          <w:bCs/>
+        </w:rPr>
+        <w:t xml:space="preserve"> (</w:t>
+      </w:r>
+      <w:proofErr w:type="spellStart"/>
+      <w:r>
+        <w:rPr>
+          <w:rFonts w:ascii="Times New Roman" w:hAnsi="Times New Roman" w:cs="Times New Roman"/>
+          <w:bCs/>
+        </w:rPr>
+        <w:t>fun</w:t>
+      </w:r>
+      <w:proofErr w:type="spellEnd"/>
+      <w:r>
+        <w:rPr>
+          <w:rFonts w:ascii="Times New Roman" w:hAnsi="Times New Roman" w:cs="Times New Roman"/>
+          <w:bCs/>
+        </w:rPr>
+        <w:t xml:space="preserve"> y -&gt; y * x) l». Выписать шаги вывода и проверить с помощью </w:t>
+      </w:r>
+      <w:proofErr w:type="spellStart"/>
+      <w:r>
+        <w:rPr>
+          <w:rFonts w:ascii="Times New Roman" w:hAnsi="Times New Roman" w:cs="Times New Roman"/>
+          <w:bCs/>
+        </w:rPr>
+        <w:t>FsCheck</w:t>
+      </w:r>
+      <w:proofErr w:type="spellEnd"/>
+      <w:r>
+        <w:rPr>
+          <w:rFonts w:ascii="Times New Roman" w:hAnsi="Times New Roman" w:cs="Times New Roman"/>
+          <w:bCs/>
+        </w:rPr>
+        <w:t xml:space="preserve"> корректность результата.</w:t>
       </w:r>
     </w:p>
     <w:p>
@@ -20074,7 +22951,64 @@
           <w:rFonts w:ascii="Times New Roman" w:hAnsi="Times New Roman" w:cs="Times New Roman"/>
           <w:bCs/>
         </w:rPr>
-        <w:t>на каждом компе стоит ОС (Windows, Linux, etc...);</w:t>
+        <w:t>на каждом компе стоит ОС (</w:t>
+      </w:r>
+      <w:proofErr w:type="spellStart"/>
+      <w:r>
+        <w:rPr>
+          <w:rFonts w:ascii="Times New Roman" w:hAnsi="Times New Roman" w:cs="Times New Roman"/>
+          <w:bCs/>
+        </w:rPr>
+        <w:t>Windows</w:t>
+      </w:r>
+      <w:proofErr w:type="spellEnd"/>
+      <w:r>
+        <w:rPr>
+          <w:rFonts w:ascii="Times New Roman" w:hAnsi="Times New Roman" w:cs="Times New Roman"/>
+          <w:bCs/>
+        </w:rPr>
+        <w:t xml:space="preserve">, </w:t>
+      </w:r>
+      <w:proofErr w:type="spellStart"/>
+      <w:r>
+        <w:rPr>
+          <w:rFonts w:ascii="Times New Roman" w:hAnsi="Times New Roman" w:cs="Times New Roman"/>
+          <w:bCs/>
+        </w:rPr>
+        <w:t>Linux</w:t>
+      </w:r>
+      <w:proofErr w:type="spellEnd"/>
+      <w:r>
+        <w:rPr>
+          <w:rFonts w:ascii="Times New Roman" w:hAnsi="Times New Roman" w:cs="Times New Roman"/>
+          <w:bCs/>
+        </w:rPr>
+        <w:t xml:space="preserve">, </w:t>
+      </w:r>
+      <w:proofErr w:type="spellStart"/>
+      <w:proofErr w:type="gramStart"/>
+      <w:r>
+        <w:rPr>
+          <w:rFonts w:ascii="Times New Roman" w:hAnsi="Times New Roman" w:cs="Times New Roman"/>
+          <w:bCs/>
+        </w:rPr>
+        <w:t>etc</w:t>
+      </w:r>
+      <w:proofErr w:type="spellEnd"/>
+      <w:r>
+        <w:rPr>
+          <w:rFonts w:ascii="Times New Roman" w:hAnsi="Times New Roman" w:cs="Times New Roman"/>
+          <w:bCs/>
+        </w:rPr>
+        <w:t>...</w:t>
+      </w:r>
+      <w:proofErr w:type="gramEnd"/>
+      <w:r>
+        <w:rPr>
+          <w:rFonts w:ascii="Times New Roman" w:hAnsi="Times New Roman" w:cs="Times New Roman"/>
+          <w:bCs/>
+        </w:rPr>
+        <w:t>);</w:t>
       </w:r>
     </w:p>
     <w:p>
@@ -20160,7 +23094,23 @@
           <w:rFonts w:ascii="Times New Roman" w:hAnsi="Times New Roman" w:cs="Times New Roman"/>
           <w:bCs/>
         </w:rPr>
-        <w:t>Необходимы также юнит-тесты, проверяющие корректность работы алгоритма заражения: если вероятность заражения всегда 1, вирус должен вести себя как обход в ширину, если вероятность 0 — никто не должен заражаться. Могут быть полезны mock-объекты.</w:t>
+        <w:t xml:space="preserve">Необходимы также юнит-тесты, проверяющие корректность работы алгоритма заражения: если вероятность заражения всегда 1, вирус должен вести себя как обход в ширину, если вероятность 0 — никто не должен заражаться. Могут быть полезны </w:t>
+      </w:r>
+      <w:proofErr w:type="spellStart"/>
+      <w:r>
+        <w:rPr>
+          <w:rFonts w:ascii="Times New Roman" w:hAnsi="Times New Roman" w:cs="Times New Roman"/>
+          <w:bCs/>
+        </w:rPr>
+        <w:t>mock</w:t>
+      </w:r>
+      <w:proofErr w:type="spellEnd"/>
+      <w:r>
+        <w:rPr>
+          <w:rFonts w:ascii="Times New Roman" w:hAnsi="Times New Roman" w:cs="Times New Roman"/>
+          <w:bCs/>
+        </w:rPr>
+        <w:t>-объекты.</w:t>
       </w:r>
     </w:p>
     <w:p>
@@ -20324,7 +23274,39 @@
           <w:rFonts w:ascii="Times New Roman" w:hAnsi="Times New Roman" w:cs="Times New Roman"/>
           <w:bCs/>
         </w:rPr>
-        <w:t>Реализовать Workflow, выполняющий математические вычисления с заданной (как аргумент Builder-а) точностью. Например</w:t>
+        <w:t xml:space="preserve">Реализовать </w:t>
+      </w:r>
+      <w:proofErr w:type="spellStart"/>
+      <w:r>
+        <w:rPr>
+          <w:rFonts w:ascii="Times New Roman" w:hAnsi="Times New Roman" w:cs="Times New Roman"/>
+          <w:bCs/>
+        </w:rPr>
+        <w:t>Workflow</w:t>
+      </w:r>
+      <w:proofErr w:type="spellEnd"/>
+      <w:r>
+        <w:rPr>
+          <w:rFonts w:ascii="Times New Roman" w:hAnsi="Times New Roman" w:cs="Times New Roman"/>
+          <w:bCs/>
+        </w:rPr>
+        <w:t xml:space="preserve">, выполняющий математические вычисления с заданной (как аргумент </w:t>
+      </w:r>
+      <w:proofErr w:type="spellStart"/>
+      <w:r>
+        <w:rPr>
+          <w:rFonts w:ascii="Times New Roman" w:hAnsi="Times New Roman" w:cs="Times New Roman"/>
+          <w:bCs/>
+        </w:rPr>
+        <w:t>Builder</w:t>
+      </w:r>
+      <w:proofErr w:type="spellEnd"/>
+      <w:r>
+        <w:rPr>
+          <w:rFonts w:ascii="Times New Roman" w:hAnsi="Times New Roman" w:cs="Times New Roman"/>
+          <w:bCs/>
+        </w:rPr>
+        <w:t>-а) точностью. Например</w:t>
       </w:r>
       <w:r>
         <w:rPr>
@@ -20408,8 +23390,18 @@
           <w:bCs/>
           <w:lang w:val="en-US"/>
         </w:rPr>
-        <w:t xml:space="preserve">        return a / b</w:t>
-      </w:r>
+        <w:t xml:space="preserve">        return a / </w:t>
+      </w:r>
+      <w:proofErr w:type="gramStart"/>
+      <w:r>
+        <w:rPr>
+          <w:rFonts w:ascii="Times New Roman" w:hAnsi="Times New Roman" w:cs="Times New Roman"/>
+          <w:bCs/>
+          <w:lang w:val="en-US"/>
+        </w:rPr>
+        <w:t>b</w:t>
+      </w:r>
+      <w:proofErr w:type="gramEnd"/>
     </w:p>
     <w:p>
       <w:pPr>
@@ -20495,7 +23487,23 @@
           <w:rFonts w:ascii="Times New Roman" w:hAnsi="Times New Roman" w:cs="Times New Roman"/>
           <w:bCs/>
         </w:rPr>
-        <w:t>Реализовать Workflow, выполняющий вычисления с числами, заданными в виде строк. Например</w:t>
+        <w:t xml:space="preserve">Реализовать </w:t>
+      </w:r>
+      <w:proofErr w:type="spellStart"/>
+      <w:r>
+        <w:rPr>
+          <w:rFonts w:ascii="Times New Roman" w:hAnsi="Times New Roman" w:cs="Times New Roman"/>
+          <w:bCs/>
+        </w:rPr>
+        <w:t>Workflow</w:t>
+      </w:r>
+      <w:proofErr w:type="spellEnd"/>
+      <w:r>
+        <w:rPr>
+          <w:rFonts w:ascii="Times New Roman" w:hAnsi="Times New Roman" w:cs="Times New Roman"/>
+          <w:bCs/>
+        </w:rPr>
+        <w:t>, выполняющий вычисления с числами, заданными в виде строк. Например</w:t>
       </w:r>
       <w:r>
         <w:rPr>
@@ -20599,12 +23607,21 @@
         </w:rPr>
         <w:t xml:space="preserve">        </w:t>
       </w:r>
-      <w:r>
-        <w:rPr>
-          <w:rFonts w:ascii="Times New Roman" w:hAnsi="Times New Roman" w:cs="Times New Roman"/>
-          <w:bCs/>
-        </w:rPr>
-        <w:t>return z</w:t>
+      <w:proofErr w:type="spellStart"/>
+      <w:r>
+        <w:rPr>
+          <w:rFonts w:ascii="Times New Roman" w:hAnsi="Times New Roman" w:cs="Times New Roman"/>
+          <w:bCs/>
+        </w:rPr>
+        <w:t>return</w:t>
+      </w:r>
+      <w:proofErr w:type="spellEnd"/>
+      <w:r>
+        <w:rPr>
+          <w:rFonts w:ascii="Times New Roman" w:hAnsi="Times New Roman" w:cs="Times New Roman"/>
+          <w:bCs/>
+        </w:rPr>
+        <w:t xml:space="preserve"> z</w:t>
       </w:r>
     </w:p>
     <w:p>
@@ -20749,12 +23766,21 @@
         </w:rPr>
         <w:t xml:space="preserve">        </w:t>
       </w:r>
-      <w:r>
-        <w:rPr>
-          <w:rFonts w:ascii="Times New Roman" w:hAnsi="Times New Roman" w:cs="Times New Roman"/>
-          <w:bCs/>
-        </w:rPr>
-        <w:t>return z</w:t>
+      <w:proofErr w:type="spellStart"/>
+      <w:r>
+        <w:rPr>
+          <w:rFonts w:ascii="Times New Roman" w:hAnsi="Times New Roman" w:cs="Times New Roman"/>
+          <w:bCs/>
+        </w:rPr>
+        <w:t>return</w:t>
+      </w:r>
+      <w:proofErr w:type="spellEnd"/>
+      <w:r>
+        <w:rPr>
+          <w:rFonts w:ascii="Times New Roman" w:hAnsi="Times New Roman" w:cs="Times New Roman"/>
+          <w:bCs/>
+        </w:rPr>
+        <w:t xml:space="preserve"> z</w:t>
       </w:r>
     </w:p>
     <w:p>
@@ -20944,7 +23970,23 @@
           <w:rFonts w:ascii="Times New Roman" w:hAnsi="Times New Roman" w:cs="Times New Roman"/>
           <w:bCs/>
         </w:rPr>
-        <w:t>Переделать на F# задачу Lazy из предыдущего семестра (с некоторой дополнительной функциональностью), то есть реализовать интерфейс, представляющий ленивое вычисление:</w:t>
+        <w:t xml:space="preserve">Переделать на F# задачу </w:t>
+      </w:r>
+      <w:proofErr w:type="spellStart"/>
+      <w:r>
+        <w:rPr>
+          <w:rFonts w:ascii="Times New Roman" w:hAnsi="Times New Roman" w:cs="Times New Roman"/>
+          <w:bCs/>
+        </w:rPr>
+        <w:t>Lazy</w:t>
+      </w:r>
+      <w:proofErr w:type="spellEnd"/>
+      <w:r>
+        <w:rPr>
+          <w:rFonts w:ascii="Times New Roman" w:hAnsi="Times New Roman" w:cs="Times New Roman"/>
+          <w:bCs/>
+        </w:rPr>
+        <w:t xml:space="preserve"> из предыдущего семестра (с некоторой дополнительной функциональностью), то есть реализовать интерфейс, представляющий ленивое вычисление:</w:t>
       </w:r>
     </w:p>
     <w:p>
@@ -20973,7 +24015,25 @@
           <w:bCs/>
           <w:lang w:val="en-US"/>
         </w:rPr>
-        <w:t>type ILazy&lt;'a&gt; =</w:t>
+        <w:t xml:space="preserve">type </w:t>
+      </w:r>
+      <w:proofErr w:type="spellStart"/>
+      <w:r>
+        <w:rPr>
+          <w:rFonts w:ascii="Times New Roman" w:hAnsi="Times New Roman" w:cs="Times New Roman"/>
+          <w:bCs/>
+          <w:lang w:val="en-US"/>
+        </w:rPr>
+        <w:t>ILazy</w:t>
+      </w:r>
+      <w:proofErr w:type="spellEnd"/>
+      <w:r>
+        <w:rPr>
+          <w:rFonts w:ascii="Times New Roman" w:hAnsi="Times New Roman" w:cs="Times New Roman"/>
+          <w:bCs/>
+          <w:lang w:val="en-US"/>
+        </w:rPr>
+        <w:t>&lt;'a&gt; =</w:t>
       </w:r>
     </w:p>
     <w:p>
@@ -21021,7 +24081,64 @@
           <w:rFonts w:ascii="Times New Roman" w:hAnsi="Times New Roman" w:cs="Times New Roman"/>
           <w:bCs/>
         </w:rPr>
-        <w:t>Объект Lazy создаётся на основе вычисления (представляемого лямбда-функцией supplier : unit -&gt; 'a).</w:t>
+        <w:t xml:space="preserve">Объект </w:t>
+      </w:r>
+      <w:proofErr w:type="spellStart"/>
+      <w:r>
+        <w:rPr>
+          <w:rFonts w:ascii="Times New Roman" w:hAnsi="Times New Roman" w:cs="Times New Roman"/>
+          <w:bCs/>
+        </w:rPr>
+        <w:t>Lazy</w:t>
+      </w:r>
+      <w:proofErr w:type="spellEnd"/>
+      <w:r>
+        <w:rPr>
+          <w:rFonts w:ascii="Times New Roman" w:hAnsi="Times New Roman" w:cs="Times New Roman"/>
+          <w:bCs/>
+        </w:rPr>
+        <w:t xml:space="preserve"> создаётся на основе вычисления (представляемого лямбда-функцией </w:t>
+      </w:r>
+      <w:proofErr w:type="spellStart"/>
+      <w:proofErr w:type="gramStart"/>
+      <w:r>
+        <w:rPr>
+          <w:rFonts w:ascii="Times New Roman" w:hAnsi="Times New Roman" w:cs="Times New Roman"/>
+          <w:bCs/>
+        </w:rPr>
+        <w:t>supplier</w:t>
+      </w:r>
+      <w:proofErr w:type="spellEnd"/>
+      <w:r>
+        <w:rPr>
+          <w:rFonts w:ascii="Times New Roman" w:hAnsi="Times New Roman" w:cs="Times New Roman"/>
+          <w:bCs/>
+        </w:rPr>
+        <w:t xml:space="preserve"> :</w:t>
+      </w:r>
+      <w:proofErr w:type="gramEnd"/>
+      <w:r>
+        <w:rPr>
+          <w:rFonts w:ascii="Times New Roman" w:hAnsi="Times New Roman" w:cs="Times New Roman"/>
+          <w:bCs/>
+        </w:rPr>
+        <w:t xml:space="preserve"> </w:t>
+      </w:r>
+      <w:proofErr w:type="spellStart"/>
+      <w:r>
+        <w:rPr>
+          <w:rFonts w:ascii="Times New Roman" w:hAnsi="Times New Roman" w:cs="Times New Roman"/>
+          <w:bCs/>
+        </w:rPr>
+        <w:t>unit</w:t>
+      </w:r>
+      <w:proofErr w:type="spellEnd"/>
+      <w:r>
+        <w:rPr>
+          <w:rFonts w:ascii="Times New Roman" w:hAnsi="Times New Roman" w:cs="Times New Roman"/>
+          <w:bCs/>
+        </w:rPr>
+        <w:t xml:space="preserve"> -&gt; 'a).</w:t>
       </w:r>
     </w:p>
     <w:p>
@@ -21043,7 +24160,32 @@
           <w:rFonts w:ascii="Times New Roman" w:hAnsi="Times New Roman" w:cs="Times New Roman"/>
           <w:bCs/>
         </w:rPr>
-        <w:t>Первый вызов Get() вызывает вычисление и возвращает результат.</w:t>
+        <w:t xml:space="preserve">Первый вызов </w:t>
+      </w:r>
+      <w:proofErr w:type="spellStart"/>
+      <w:proofErr w:type="gramStart"/>
+      <w:r>
+        <w:rPr>
+          <w:rFonts w:ascii="Times New Roman" w:hAnsi="Times New Roman" w:cs="Times New Roman"/>
+          <w:bCs/>
+        </w:rPr>
+        <w:t>Get</w:t>
+      </w:r>
+      <w:proofErr w:type="spellEnd"/>
+      <w:r>
+        <w:rPr>
+          <w:rFonts w:ascii="Times New Roman" w:hAnsi="Times New Roman" w:cs="Times New Roman"/>
+          <w:bCs/>
+        </w:rPr>
+        <w:t>(</w:t>
+      </w:r>
+      <w:proofErr w:type="gramEnd"/>
+      <w:r>
+        <w:rPr>
+          <w:rFonts w:ascii="Times New Roman" w:hAnsi="Times New Roman" w:cs="Times New Roman"/>
+          <w:bCs/>
+        </w:rPr>
+        <w:t>) вызывает вычисление и возвращает результат.</w:t>
       </w:r>
     </w:p>
     <w:p>
@@ -21065,7 +24207,32 @@
           <w:rFonts w:ascii="Times New Roman" w:hAnsi="Times New Roman" w:cs="Times New Roman"/>
           <w:bCs/>
         </w:rPr>
-        <w:t>Повторные вызовы Get() возвращают тот же объект, что и первый вызов.</w:t>
+        <w:t xml:space="preserve">Повторные вызовы </w:t>
+      </w:r>
+      <w:proofErr w:type="spellStart"/>
+      <w:proofErr w:type="gramStart"/>
+      <w:r>
+        <w:rPr>
+          <w:rFonts w:ascii="Times New Roman" w:hAnsi="Times New Roman" w:cs="Times New Roman"/>
+          <w:bCs/>
+        </w:rPr>
+        <w:t>Get</w:t>
+      </w:r>
+      <w:proofErr w:type="spellEnd"/>
+      <w:r>
+        <w:rPr>
+          <w:rFonts w:ascii="Times New Roman" w:hAnsi="Times New Roman" w:cs="Times New Roman"/>
+          <w:bCs/>
+        </w:rPr>
+        <w:t>(</w:t>
+      </w:r>
+      <w:proofErr w:type="gramEnd"/>
+      <w:r>
+        <w:rPr>
+          <w:rFonts w:ascii="Times New Roman" w:hAnsi="Times New Roman" w:cs="Times New Roman"/>
+          <w:bCs/>
+        </w:rPr>
+        <w:t>) возвращают тот же объект, что и первый вызов.</w:t>
       </w:r>
     </w:p>
     <w:p>
@@ -21105,7 +24272,23 @@
           <w:rFonts w:ascii="Times New Roman" w:hAnsi="Times New Roman" w:cs="Times New Roman"/>
           <w:bCs/>
         </w:rPr>
-        <w:t>Создавать объекты надо не вручную, а с помощью класса LazyFactory, имеющего три метода наподобие</w:t>
+        <w:t xml:space="preserve">Создавать объекты надо не вручную, а с помощью класса </w:t>
+      </w:r>
+      <w:proofErr w:type="spellStart"/>
+      <w:r>
+        <w:rPr>
+          <w:rFonts w:ascii="Times New Roman" w:hAnsi="Times New Roman" w:cs="Times New Roman"/>
+          <w:bCs/>
+        </w:rPr>
+        <w:t>LazyFactory</w:t>
+      </w:r>
+      <w:proofErr w:type="spellEnd"/>
+      <w:r>
+        <w:rPr>
+          <w:rFonts w:ascii="Times New Roman" w:hAnsi="Times New Roman" w:cs="Times New Roman"/>
+          <w:bCs/>
+        </w:rPr>
+        <w:t>, имеющего три метода наподобие</w:t>
       </w:r>
     </w:p>
     <w:p>
@@ -21136,7 +24319,25 @@
           <w:bCs/>
           <w:lang w:val="en-US"/>
         </w:rPr>
-        <w:t>static member CreateSingleThreadedLazy supplier</w:t>
+        <w:t xml:space="preserve">static member </w:t>
+      </w:r>
+      <w:proofErr w:type="spellStart"/>
+      <w:r>
+        <w:rPr>
+          <w:rFonts w:ascii="Times New Roman" w:hAnsi="Times New Roman" w:cs="Times New Roman"/>
+          <w:bCs/>
+          <w:lang w:val="en-US"/>
+        </w:rPr>
+        <w:t>CreateSingleThreadedLazy</w:t>
+      </w:r>
+      <w:proofErr w:type="spellEnd"/>
+      <w:r>
+        <w:rPr>
+          <w:rFonts w:ascii="Times New Roman" w:hAnsi="Times New Roman" w:cs="Times New Roman"/>
+          <w:bCs/>
+          <w:lang w:val="en-US"/>
+        </w:rPr>
+        <w:t xml:space="preserve"> supplier</w:t>
       </w:r>
     </w:p>
     <w:p>
@@ -21264,7 +24465,23 @@
           <w:rFonts w:ascii="Times New Roman" w:hAnsi="Times New Roman" w:cs="Times New Roman"/>
           <w:bCs/>
         </w:rPr>
-        <w:t>гарантия корректной работы в многопоточном режиме; вычисление не должно производиться более одного раза (что-то наподобие многопоточного синглтона, без лишних блокировок);</w:t>
+        <w:t xml:space="preserve">гарантия корректной работы в многопоточном режиме; вычисление не должно производиться более одного раза (что-то наподобие многопоточного </w:t>
+      </w:r>
+      <w:proofErr w:type="spellStart"/>
+      <w:r>
+        <w:rPr>
+          <w:rFonts w:ascii="Times New Roman" w:hAnsi="Times New Roman" w:cs="Times New Roman"/>
+          <w:bCs/>
+        </w:rPr>
+        <w:t>синглтона</w:t>
+      </w:r>
+      <w:proofErr w:type="spellEnd"/>
+      <w:r>
+        <w:rPr>
+          <w:rFonts w:ascii="Times New Roman" w:hAnsi="Times New Roman" w:cs="Times New Roman"/>
+          <w:bCs/>
+        </w:rPr>
+        <w:t>, без лишних блокировок);</w:t>
       </w:r>
     </w:p>
     <w:p>
@@ -21287,7 +24504,39 @@
           <w:bCs/>
         </w:rPr>
         <w:lastRenderedPageBreak/>
-        <w:t xml:space="preserve">то же, что и предыдущее, но lock-free; вычисление может производиться более одного раза, но при этом Lazy.Get всегда должен возвращать один и тот же объект (то есть результаты </w:t>
+        <w:t xml:space="preserve">то же, что и предыдущее, но </w:t>
+      </w:r>
+      <w:proofErr w:type="spellStart"/>
+      <w:r>
+        <w:rPr>
+          <w:rFonts w:ascii="Times New Roman" w:hAnsi="Times New Roman" w:cs="Times New Roman"/>
+          <w:bCs/>
+        </w:rPr>
+        <w:t>lock-free</w:t>
+      </w:r>
+      <w:proofErr w:type="spellEnd"/>
+      <w:r>
+        <w:rPr>
+          <w:rFonts w:ascii="Times New Roman" w:hAnsi="Times New Roman" w:cs="Times New Roman"/>
+          <w:bCs/>
+        </w:rPr>
+        <w:t xml:space="preserve">; вычисление может производиться более одного раза, но при этом </w:t>
+      </w:r>
+      <w:proofErr w:type="spellStart"/>
+      <w:r>
+        <w:rPr>
+          <w:rFonts w:ascii="Times New Roman" w:hAnsi="Times New Roman" w:cs="Times New Roman"/>
+          <w:bCs/>
+        </w:rPr>
+        <w:t>Lazy.Get</w:t>
+      </w:r>
+      <w:proofErr w:type="spellEnd"/>
+      <w:r>
+        <w:rPr>
+          <w:rFonts w:ascii="Times New Roman" w:hAnsi="Times New Roman" w:cs="Times New Roman"/>
+          <w:bCs/>
+        </w:rPr>
+        <w:t xml:space="preserve"> всегда должен возвращать один и тот же объект (то есть результаты </w:t>
       </w:r>
       <w:r>
         <w:rPr>
@@ -21337,7 +24586,39 @@
           <w:rFonts w:ascii="Times New Roman" w:hAnsi="Times New Roman" w:cs="Times New Roman"/>
           <w:bCs/>
         </w:rPr>
-        <w:t>Написать функцию, принимающую адрес веб-страницы, скачивающую все веб-страницы, на которые есть ссылки с указанной, и печатающую информацию о размере каждой в формате "адрес страницы — число символов". Ссылки нужно обрабатывать только заданные в форме &lt;a href="http://..."&gt;. Для поиска ссылок на странице могут быть полезны регулярные выражения (класс System.Text.RegularExpressions.Regex). Качать страницы надо параллельно.</w:t>
+        <w:t xml:space="preserve">Написать функцию, принимающую адрес веб-страницы, скачивающую все веб-страницы, на которые есть ссылки с указанной, и печатающую информацию о размере каждой в формате "адрес страницы — число символов". Ссылки нужно обрабатывать только заданные в форме &lt;a </w:t>
+      </w:r>
+      <w:proofErr w:type="spellStart"/>
+      <w:r>
+        <w:rPr>
+          <w:rFonts w:ascii="Times New Roman" w:hAnsi="Times New Roman" w:cs="Times New Roman"/>
+          <w:bCs/>
+        </w:rPr>
+        <w:t>href</w:t>
+      </w:r>
+      <w:proofErr w:type="spellEnd"/>
+      <w:r>
+        <w:rPr>
+          <w:rFonts w:ascii="Times New Roman" w:hAnsi="Times New Roman" w:cs="Times New Roman"/>
+          <w:bCs/>
+        </w:rPr>
+        <w:t xml:space="preserve">="http://..."&gt;. Для поиска ссылок на странице могут быть полезны регулярные выражения (класс </w:t>
+      </w:r>
+      <w:proofErr w:type="spellStart"/>
+      <w:r>
+        <w:rPr>
+          <w:rFonts w:ascii="Times New Roman" w:hAnsi="Times New Roman" w:cs="Times New Roman"/>
+          <w:bCs/>
+        </w:rPr>
+        <w:t>System.Text.RegularExpressions.Regex</w:t>
+      </w:r>
+      <w:proofErr w:type="spellEnd"/>
+      <w:r>
+        <w:rPr>
+          <w:rFonts w:ascii="Times New Roman" w:hAnsi="Times New Roman" w:cs="Times New Roman"/>
+          <w:bCs/>
+        </w:rPr>
+        <w:t>). Качать страницы надо параллельно.</w:t>
       </w:r>
     </w:p>
     <w:p>
@@ -21512,7 +24793,39 @@
           <w:rFonts w:ascii="Times New Roman" w:hAnsi="Times New Roman" w:cs="Times New Roman"/>
           <w:bCs/>
         </w:rPr>
-        <w:t>Разработать синтаксический анализатор для интерпретатора лямбда-выражений из домашней работы 3, с дополнительной функциональностью: возможностью именовать лямбда-выражения. Интерпретатор должен принимать на вход строку или файл (должно поддерживаться и то и другое) с набором именованных определений и лямбда-выражением, в котором именованные определения используются. Должно выдаваться в виде строки лямбда-выражение, полученное бета-редукцией входного лямбда-выражения. Лямбда во входных данных обозначается символом \, именованное определение начинается с let и может быть только одно на строке. Должны поддерживаться лямбда-абстракции с несколькими «параметрами»". Пример:</w:t>
+        <w:t xml:space="preserve">Разработать синтаксический анализатор для интерпретатора лямбда-выражений из домашней работы 3, с дополнительной функциональностью: возможностью именовать лямбда-выражения. Интерпретатор должен принимать на вход строку или файл (должно поддерживаться и то и другое) с набором именованных определений и лямбда-выражением, в котором именованные определения используются. Должно выдаваться в виде строки лямбда-выражение, полученное бета-редукцией входного лямбда-выражения. Лямбда во входных данных обозначается символом \, именованное определение начинается с </w:t>
+      </w:r>
+      <w:proofErr w:type="spellStart"/>
+      <w:r>
+        <w:rPr>
+          <w:rFonts w:ascii="Times New Roman" w:hAnsi="Times New Roman" w:cs="Times New Roman"/>
+          <w:bCs/>
+        </w:rPr>
+        <w:t>let</w:t>
+      </w:r>
+      <w:proofErr w:type="spellEnd"/>
+      <w:r>
+        <w:rPr>
+          <w:rFonts w:ascii="Times New Roman" w:hAnsi="Times New Roman" w:cs="Times New Roman"/>
+          <w:bCs/>
+        </w:rPr>
+        <w:t xml:space="preserve"> </w:t>
+      </w:r>
+      <w:proofErr w:type="gramStart"/>
+      <w:r>
+        <w:rPr>
+          <w:rFonts w:ascii="Times New Roman" w:hAnsi="Times New Roman" w:cs="Times New Roman"/>
+          <w:bCs/>
+        </w:rPr>
+        <w:t>и может быть</w:t>
+      </w:r>
+      <w:proofErr w:type="gramEnd"/>
+      <w:r>
+        <w:rPr>
+          <w:rFonts w:ascii="Times New Roman" w:hAnsi="Times New Roman" w:cs="Times New Roman"/>
+          <w:bCs/>
+        </w:rPr>
+        <w:t xml:space="preserve"> только одно на строке. Должны поддерживаться лямбда-абстракции с несколькими «параметрами»". Пример:</w:t>
       </w:r>
     </w:p>
     <w:p>
@@ -21530,7 +24843,25 @@
           <w:bCs/>
           <w:lang w:val="en-US"/>
         </w:rPr>
-        <w:t>let S = \ x y z.x z (y z)</w:t>
+        <w:t xml:space="preserve">let S = \ x y </w:t>
+      </w:r>
+      <w:proofErr w:type="spellStart"/>
+      <w:r>
+        <w:rPr>
+          <w:rFonts w:ascii="Times New Roman" w:hAnsi="Times New Roman" w:cs="Times New Roman"/>
+          <w:bCs/>
+          <w:lang w:val="en-US"/>
+        </w:rPr>
+        <w:t>z.x</w:t>
+      </w:r>
+      <w:proofErr w:type="spellEnd"/>
+      <w:r>
+        <w:rPr>
+          <w:rFonts w:ascii="Times New Roman" w:hAnsi="Times New Roman" w:cs="Times New Roman"/>
+          <w:bCs/>
+          <w:lang w:val="en-US"/>
+        </w:rPr>
+        <w:t xml:space="preserve"> z (y z)</w:t>
       </w:r>
     </w:p>
     <w:p>
@@ -21541,13 +24872,31 @@
           <w:bCs/>
         </w:rPr>
       </w:pPr>
-      <w:r>
-        <w:rPr>
-          <w:rFonts w:ascii="Times New Roman" w:hAnsi="Times New Roman" w:cs="Times New Roman"/>
-          <w:bCs/>
-        </w:rPr>
-        <w:t>let K = \x y.x</w:t>
-      </w:r>
+      <w:proofErr w:type="spellStart"/>
+      <w:r>
+        <w:rPr>
+          <w:rFonts w:ascii="Times New Roman" w:hAnsi="Times New Roman" w:cs="Times New Roman"/>
+          <w:bCs/>
+        </w:rPr>
+        <w:t>let</w:t>
+      </w:r>
+      <w:proofErr w:type="spellEnd"/>
+      <w:r>
+        <w:rPr>
+          <w:rFonts w:ascii="Times New Roman" w:hAnsi="Times New Roman" w:cs="Times New Roman"/>
+          <w:bCs/>
+        </w:rPr>
+        <w:t xml:space="preserve"> K = \x </w:t>
+      </w:r>
+      <w:proofErr w:type="spellStart"/>
+      <w:r>
+        <w:rPr>
+          <w:rFonts w:ascii="Times New Roman" w:hAnsi="Times New Roman" w:cs="Times New Roman"/>
+          <w:bCs/>
+        </w:rPr>
+        <w:t>y.x</w:t>
+      </w:r>
+      <w:proofErr w:type="spellEnd"/>
     </w:p>
     <w:p>
       <w:pPr>
@@ -21562,8 +24911,17 @@
           <w:rFonts w:ascii="Times New Roman" w:hAnsi="Times New Roman" w:cs="Times New Roman"/>
           <w:bCs/>
         </w:rPr>
-        <w:t>S K K</w:t>
-      </w:r>
+        <w:t xml:space="preserve">S K </w:t>
+      </w:r>
+      <w:proofErr w:type="spellStart"/>
+      <w:r>
+        <w:rPr>
+          <w:rFonts w:ascii="Times New Roman" w:hAnsi="Times New Roman" w:cs="Times New Roman"/>
+          <w:bCs/>
+        </w:rPr>
+        <w:t>K</w:t>
+      </w:r>
+      <w:proofErr w:type="spellEnd"/>
     </w:p>
     <w:p>
       <w:pPr>
@@ -21594,8 +24952,17 @@
           <w:rFonts w:ascii="Times New Roman" w:hAnsi="Times New Roman" w:cs="Times New Roman"/>
           <w:bCs/>
         </w:rPr>
-        <w:t>\x.x</w:t>
-      </w:r>
+        <w:t>\</w:t>
+      </w:r>
+      <w:proofErr w:type="spellStart"/>
+      <w:r>
+        <w:rPr>
+          <w:rFonts w:ascii="Times New Roman" w:hAnsi="Times New Roman" w:cs="Times New Roman"/>
+          <w:bCs/>
+        </w:rPr>
+        <w:t>x.x</w:t>
+      </w:r>
+      <w:proofErr w:type="spellEnd"/>
     </w:p>
     <w:p>
       <w:pPr>
@@ -21626,7 +24993,23 @@
           <w:rFonts w:ascii="Times New Roman" w:hAnsi="Times New Roman" w:cs="Times New Roman"/>
           <w:bCs/>
         </w:rPr>
-        <w:t>Для синтаксического анализа использовать FParsec.</w:t>
+        <w:t xml:space="preserve">Для синтаксического анализа использовать </w:t>
+      </w:r>
+      <w:proofErr w:type="spellStart"/>
+      <w:r>
+        <w:rPr>
+          <w:rFonts w:ascii="Times New Roman" w:hAnsi="Times New Roman" w:cs="Times New Roman"/>
+          <w:bCs/>
+        </w:rPr>
+        <w:t>FParsec</w:t>
+      </w:r>
+      <w:proofErr w:type="spellEnd"/>
+      <w:r>
+        <w:rPr>
+          <w:rFonts w:ascii="Times New Roman" w:hAnsi="Times New Roman" w:cs="Times New Roman"/>
+          <w:bCs/>
+        </w:rPr>
+        <w:t>.</w:t>
       </w:r>
     </w:p>
     <w:p>
@@ -21731,6 +25114,14 @@
         </w:rPr>
         <w:t>).</w:t>
       </w:r>
+    </w:p>
+    <w:p>
+      <w:pPr>
+        <w:ind w:right="-132"/>
+        <w:rPr>
+          <w:rFonts w:ascii="Times New Roman" w:hAnsi="Times New Roman" w:cs="Times New Roman"/>
+        </w:rPr>
+      </w:pPr>
     </w:p>
     <w:p>
       <w:pPr>
@@ -21772,8 +25163,17 @@
           <w:rFonts w:ascii="Times New Roman" w:hAnsi="Times New Roman" w:cs="Times New Roman"/>
           <w:bCs/>
         </w:rPr>
-        <w:t>FAKE, Scaffold</w:t>
-      </w:r>
+        <w:t xml:space="preserve">FAKE, </w:t>
+      </w:r>
+      <w:proofErr w:type="spellStart"/>
+      <w:r>
+        <w:rPr>
+          <w:rFonts w:ascii="Times New Roman" w:hAnsi="Times New Roman" w:cs="Times New Roman"/>
+          <w:bCs/>
+        </w:rPr>
+        <w:t>Scaffold</w:t>
+      </w:r>
+      <w:proofErr w:type="spellEnd"/>
     </w:p>
     <w:p>
       <w:pPr>
@@ -21809,13 +25209,47 @@
           <w:bCs/>
         </w:rPr>
       </w:pPr>
-      <w:r>
-        <w:rPr>
-          <w:rFonts w:ascii="Times New Roman" w:hAnsi="Times New Roman" w:cs="Times New Roman"/>
-          <w:bCs/>
-        </w:rPr>
-        <w:t>Type Providers, F# Data</w:t>
-      </w:r>
+      <w:proofErr w:type="spellStart"/>
+      <w:r>
+        <w:rPr>
+          <w:rFonts w:ascii="Times New Roman" w:hAnsi="Times New Roman" w:cs="Times New Roman"/>
+          <w:bCs/>
+        </w:rPr>
+        <w:t>Type</w:t>
+      </w:r>
+      <w:proofErr w:type="spellEnd"/>
+      <w:r>
+        <w:rPr>
+          <w:rFonts w:ascii="Times New Roman" w:hAnsi="Times New Roman" w:cs="Times New Roman"/>
+          <w:bCs/>
+        </w:rPr>
+        <w:t xml:space="preserve"> </w:t>
+      </w:r>
+      <w:proofErr w:type="spellStart"/>
+      <w:r>
+        <w:rPr>
+          <w:rFonts w:ascii="Times New Roman" w:hAnsi="Times New Roman" w:cs="Times New Roman"/>
+          <w:bCs/>
+        </w:rPr>
+        <w:t>Providers</w:t>
+      </w:r>
+      <w:proofErr w:type="spellEnd"/>
+      <w:r>
+        <w:rPr>
+          <w:rFonts w:ascii="Times New Roman" w:hAnsi="Times New Roman" w:cs="Times New Roman"/>
+          <w:bCs/>
+        </w:rPr>
+        <w:t xml:space="preserve">, F# </w:t>
+      </w:r>
+      <w:proofErr w:type="spellStart"/>
+      <w:r>
+        <w:rPr>
+          <w:rFonts w:ascii="Times New Roman" w:hAnsi="Times New Roman" w:cs="Times New Roman"/>
+          <w:bCs/>
+        </w:rPr>
+        <w:t>Data</w:t>
+      </w:r>
+      <w:proofErr w:type="spellEnd"/>
     </w:p>
     <w:p>
       <w:pPr>
@@ -21995,7 +25429,6 @@
           <w:i/>
           <w:iCs/>
         </w:rPr>
-        <w:lastRenderedPageBreak/>
         <w:t>Примеры условий контрольных работ:</w:t>
       </w:r>
     </w:p>
@@ -22060,7 +25493,183 @@
           <w:rFonts w:ascii="Times New Roman" w:hAnsi="Times New Roman" w:cs="Times New Roman"/>
           <w:bCs/>
         </w:rPr>
-        <w:t>Описать функцию, которая работает как map, только для каждого значения исходного списка можно задать не одно, а несколько значений, на которые его надо заменить. Пример вызова: «supermap [1.0; 2.0; 3.0] (fun x -&gt; [sin x; cos x])» должно возвращать «[sin 1.0; cos 1.0; sin 2.0; cos 2.0; sin 3.0; cos 3.0]».</w:t>
+        <w:t xml:space="preserve">Описать функцию, которая работает как </w:t>
+      </w:r>
+      <w:proofErr w:type="spellStart"/>
+      <w:r>
+        <w:rPr>
+          <w:rFonts w:ascii="Times New Roman" w:hAnsi="Times New Roman" w:cs="Times New Roman"/>
+          <w:bCs/>
+        </w:rPr>
+        <w:t>map</w:t>
+      </w:r>
+      <w:proofErr w:type="spellEnd"/>
+      <w:r>
+        <w:rPr>
+          <w:rFonts w:ascii="Times New Roman" w:hAnsi="Times New Roman" w:cs="Times New Roman"/>
+          <w:bCs/>
+        </w:rPr>
+        <w:t>, только для каждого значения исходного списка можно задать не одно, а несколько значений, на которые его надо заменить. Пример вызова: «</w:t>
+      </w:r>
+      <w:proofErr w:type="spellStart"/>
+      <w:r>
+        <w:rPr>
+          <w:rFonts w:ascii="Times New Roman" w:hAnsi="Times New Roman" w:cs="Times New Roman"/>
+          <w:bCs/>
+        </w:rPr>
+        <w:t>supermap</w:t>
+      </w:r>
+      <w:proofErr w:type="spellEnd"/>
+      <w:r>
+        <w:rPr>
+          <w:rFonts w:ascii="Times New Roman" w:hAnsi="Times New Roman" w:cs="Times New Roman"/>
+          <w:bCs/>
+        </w:rPr>
+        <w:t xml:space="preserve"> [1.0; 2.0; 3.0] (</w:t>
+      </w:r>
+      <w:proofErr w:type="spellStart"/>
+      <w:r>
+        <w:rPr>
+          <w:rFonts w:ascii="Times New Roman" w:hAnsi="Times New Roman" w:cs="Times New Roman"/>
+          <w:bCs/>
+        </w:rPr>
+        <w:t>fun</w:t>
+      </w:r>
+      <w:proofErr w:type="spellEnd"/>
+      <w:r>
+        <w:rPr>
+          <w:rFonts w:ascii="Times New Roman" w:hAnsi="Times New Roman" w:cs="Times New Roman"/>
+          <w:bCs/>
+        </w:rPr>
+        <w:t xml:space="preserve"> x -&gt; [</w:t>
+      </w:r>
+      <w:proofErr w:type="spellStart"/>
+      <w:r>
+        <w:rPr>
+          <w:rFonts w:ascii="Times New Roman" w:hAnsi="Times New Roman" w:cs="Times New Roman"/>
+          <w:bCs/>
+        </w:rPr>
+        <w:t>sin</w:t>
+      </w:r>
+      <w:proofErr w:type="spellEnd"/>
+      <w:r>
+        <w:rPr>
+          <w:rFonts w:ascii="Times New Roman" w:hAnsi="Times New Roman" w:cs="Times New Roman"/>
+          <w:bCs/>
+        </w:rPr>
+        <w:t xml:space="preserve"> x; </w:t>
+      </w:r>
+      <w:proofErr w:type="spellStart"/>
+      <w:r>
+        <w:rPr>
+          <w:rFonts w:ascii="Times New Roman" w:hAnsi="Times New Roman" w:cs="Times New Roman"/>
+          <w:bCs/>
+        </w:rPr>
+        <w:t>cos</w:t>
+      </w:r>
+      <w:proofErr w:type="spellEnd"/>
+      <w:r>
+        <w:rPr>
+          <w:rFonts w:ascii="Times New Roman" w:hAnsi="Times New Roman" w:cs="Times New Roman"/>
+          <w:bCs/>
+        </w:rPr>
+        <w:t xml:space="preserve"> x])» должно возвращать «[</w:t>
+      </w:r>
+      <w:proofErr w:type="spellStart"/>
+      <w:r>
+        <w:rPr>
+          <w:rFonts w:ascii="Times New Roman" w:hAnsi="Times New Roman" w:cs="Times New Roman"/>
+          <w:bCs/>
+        </w:rPr>
+        <w:t>sin</w:t>
+      </w:r>
+      <w:proofErr w:type="spellEnd"/>
+      <w:r>
+        <w:rPr>
+          <w:rFonts w:ascii="Times New Roman" w:hAnsi="Times New Roman" w:cs="Times New Roman"/>
+          <w:bCs/>
+        </w:rPr>
+        <w:t xml:space="preserve"> 1.0; </w:t>
+      </w:r>
+      <w:proofErr w:type="spellStart"/>
+      <w:r>
+        <w:rPr>
+          <w:rFonts w:ascii="Times New Roman" w:hAnsi="Times New Roman" w:cs="Times New Roman"/>
+          <w:bCs/>
+        </w:rPr>
+        <w:t>cos</w:t>
+      </w:r>
+      <w:proofErr w:type="spellEnd"/>
+      <w:r>
+        <w:rPr>
+          <w:rFonts w:ascii="Times New Roman" w:hAnsi="Times New Roman" w:cs="Times New Roman"/>
+          <w:bCs/>
+        </w:rPr>
+        <w:t xml:space="preserve"> 1.0; </w:t>
+      </w:r>
+      <w:proofErr w:type="spellStart"/>
+      <w:r>
+        <w:rPr>
+          <w:rFonts w:ascii="Times New Roman" w:hAnsi="Times New Roman" w:cs="Times New Roman"/>
+          <w:bCs/>
+        </w:rPr>
+        <w:t>sin</w:t>
+      </w:r>
+      <w:proofErr w:type="spellEnd"/>
+      <w:r>
+        <w:rPr>
+          <w:rFonts w:ascii="Times New Roman" w:hAnsi="Times New Roman" w:cs="Times New Roman"/>
+          <w:bCs/>
+        </w:rPr>
+        <w:t xml:space="preserve"> 2.0; </w:t>
+      </w:r>
+      <w:proofErr w:type="spellStart"/>
+      <w:r>
+        <w:rPr>
+          <w:rFonts w:ascii="Times New Roman" w:hAnsi="Times New Roman" w:cs="Times New Roman"/>
+          <w:bCs/>
+        </w:rPr>
+        <w:t>cos</w:t>
+      </w:r>
+      <w:proofErr w:type="spellEnd"/>
+      <w:r>
+        <w:rPr>
+          <w:rFonts w:ascii="Times New Roman" w:hAnsi="Times New Roman" w:cs="Times New Roman"/>
+          <w:bCs/>
+        </w:rPr>
+        <w:t xml:space="preserve"> 2.0; </w:t>
+      </w:r>
+      <w:proofErr w:type="spellStart"/>
+      <w:r>
+        <w:rPr>
+          <w:rFonts w:ascii="Times New Roman" w:hAnsi="Times New Roman" w:cs="Times New Roman"/>
+          <w:bCs/>
+        </w:rPr>
+        <w:t>sin</w:t>
+      </w:r>
+      <w:proofErr w:type="spellEnd"/>
+      <w:r>
+        <w:rPr>
+          <w:rFonts w:ascii="Times New Roman" w:hAnsi="Times New Roman" w:cs="Times New Roman"/>
+          <w:bCs/>
+        </w:rPr>
+        <w:t xml:space="preserve"> 3.0; </w:t>
+      </w:r>
+      <w:proofErr w:type="spellStart"/>
+      <w:r>
+        <w:rPr>
+          <w:rFonts w:ascii="Times New Roman" w:hAnsi="Times New Roman" w:cs="Times New Roman"/>
+          <w:bCs/>
+        </w:rPr>
+        <w:t>cos</w:t>
+      </w:r>
+      <w:proofErr w:type="spellEnd"/>
+      <w:r>
+        <w:rPr>
+          <w:rFonts w:ascii="Times New Roman" w:hAnsi="Times New Roman" w:cs="Times New Roman"/>
+          <w:bCs/>
+        </w:rPr>
+        <w:t xml:space="preserve"> 3.0]».</w:t>
       </w:r>
     </w:p>
     <w:p>
@@ -22099,7 +25708,23 @@
           <w:rFonts w:ascii="Times New Roman" w:hAnsi="Times New Roman" w:cs="Times New Roman"/>
           <w:bCs/>
         </w:rPr>
-        <w:t>При решении задач контрольной работы 1 конструкции императивного программирования и мутабельное состояние использовать нельзя.</w:t>
+        <w:t xml:space="preserve">При решении задач контрольной работы 1 конструкции императивного программирования и </w:t>
+      </w:r>
+      <w:proofErr w:type="spellStart"/>
+      <w:r>
+        <w:rPr>
+          <w:rFonts w:ascii="Times New Roman" w:hAnsi="Times New Roman" w:cs="Times New Roman"/>
+          <w:bCs/>
+        </w:rPr>
+        <w:t>мутабельное</w:t>
+      </w:r>
+      <w:proofErr w:type="spellEnd"/>
+      <w:r>
+        <w:rPr>
+          <w:rFonts w:ascii="Times New Roman" w:hAnsi="Times New Roman" w:cs="Times New Roman"/>
+          <w:bCs/>
+        </w:rPr>
+        <w:t xml:space="preserve"> состояние использовать нельзя.</w:t>
       </w:r>
     </w:p>
     <w:p>
@@ -22207,7 +25832,23 @@
           <w:rFonts w:ascii="Times New Roman" w:hAnsi="Times New Roman" w:cs="Times New Roman"/>
           <w:bCs/>
         </w:rPr>
-        <w:t>Реализовать класс «Очередь». При попытке получить значение из пустой очереди должно бросаться исключение. Использовать классы из пространства имён System.Collections и вложенных в него — нельзя.</w:t>
+        <w:t xml:space="preserve">Реализовать класс «Очередь». При попытке получить значение из пустой очереди должно бросаться исключение. Использовать классы из пространства имён </w:t>
+      </w:r>
+      <w:proofErr w:type="spellStart"/>
+      <w:r>
+        <w:rPr>
+          <w:rFonts w:ascii="Times New Roman" w:hAnsi="Times New Roman" w:cs="Times New Roman"/>
+          <w:bCs/>
+        </w:rPr>
+        <w:t>System.Collections</w:t>
+      </w:r>
+      <w:proofErr w:type="spellEnd"/>
+      <w:r>
+        <w:rPr>
+          <w:rFonts w:ascii="Times New Roman" w:hAnsi="Times New Roman" w:cs="Times New Roman"/>
+          <w:bCs/>
+        </w:rPr>
+        <w:t xml:space="preserve"> и вложенных в него — нельзя.</w:t>
       </w:r>
     </w:p>
     <w:p>
@@ -22228,7 +25869,87 @@
           <w:rFonts w:ascii="Times New Roman" w:hAnsi="Times New Roman" w:cs="Times New Roman"/>
           <w:bCs/>
         </w:rPr>
-        <w:t>Реализовать потокобезопасный стек. Стек должен иметь методы Push и TryPop, который возвращает Some &lt;значение в вершине&gt; или None, если стек пуст.</w:t>
+        <w:t xml:space="preserve">Реализовать </w:t>
+      </w:r>
+      <w:proofErr w:type="spellStart"/>
+      <w:r>
+        <w:rPr>
+          <w:rFonts w:ascii="Times New Roman" w:hAnsi="Times New Roman" w:cs="Times New Roman"/>
+          <w:bCs/>
+        </w:rPr>
+        <w:t>потокобезопасный</w:t>
+      </w:r>
+      <w:proofErr w:type="spellEnd"/>
+      <w:r>
+        <w:rPr>
+          <w:rFonts w:ascii="Times New Roman" w:hAnsi="Times New Roman" w:cs="Times New Roman"/>
+          <w:bCs/>
+        </w:rPr>
+        <w:t xml:space="preserve"> стек. Стек должен иметь методы </w:t>
+      </w:r>
+      <w:proofErr w:type="spellStart"/>
+      <w:r>
+        <w:rPr>
+          <w:rFonts w:ascii="Times New Roman" w:hAnsi="Times New Roman" w:cs="Times New Roman"/>
+          <w:bCs/>
+        </w:rPr>
+        <w:t>Push</w:t>
+      </w:r>
+      <w:proofErr w:type="spellEnd"/>
+      <w:r>
+        <w:rPr>
+          <w:rFonts w:ascii="Times New Roman" w:hAnsi="Times New Roman" w:cs="Times New Roman"/>
+          <w:bCs/>
+        </w:rPr>
+        <w:t xml:space="preserve"> и </w:t>
+      </w:r>
+      <w:proofErr w:type="spellStart"/>
+      <w:r>
+        <w:rPr>
+          <w:rFonts w:ascii="Times New Roman" w:hAnsi="Times New Roman" w:cs="Times New Roman"/>
+          <w:bCs/>
+        </w:rPr>
+        <w:t>TryPop</w:t>
+      </w:r>
+      <w:proofErr w:type="spellEnd"/>
+      <w:r>
+        <w:rPr>
+          <w:rFonts w:ascii="Times New Roman" w:hAnsi="Times New Roman" w:cs="Times New Roman"/>
+          <w:bCs/>
+        </w:rPr>
+        <w:t xml:space="preserve">, который возвращает </w:t>
+      </w:r>
+      <w:proofErr w:type="spellStart"/>
+      <w:r>
+        <w:rPr>
+          <w:rFonts w:ascii="Times New Roman" w:hAnsi="Times New Roman" w:cs="Times New Roman"/>
+          <w:bCs/>
+        </w:rPr>
+        <w:t>Some</w:t>
+      </w:r>
+      <w:proofErr w:type="spellEnd"/>
+      <w:r>
+        <w:rPr>
+          <w:rFonts w:ascii="Times New Roman" w:hAnsi="Times New Roman" w:cs="Times New Roman"/>
+          <w:bCs/>
+        </w:rPr>
+        <w:t xml:space="preserve"> &lt;значение в вершине&gt; или </w:t>
+      </w:r>
+      <w:proofErr w:type="spellStart"/>
+      <w:r>
+        <w:rPr>
+          <w:rFonts w:ascii="Times New Roman" w:hAnsi="Times New Roman" w:cs="Times New Roman"/>
+          <w:bCs/>
+        </w:rPr>
+        <w:t>None</w:t>
+      </w:r>
+      <w:proofErr w:type="spellEnd"/>
+      <w:r>
+        <w:rPr>
+          <w:rFonts w:ascii="Times New Roman" w:hAnsi="Times New Roman" w:cs="Times New Roman"/>
+          <w:bCs/>
+        </w:rPr>
+        <w:t>, если стек пуст.</w:t>
       </w:r>
     </w:p>
     <w:p>
@@ -22556,7 +26277,21 @@
         <w:rPr>
           <w:rFonts w:ascii="Times New Roman" w:hAnsi="Times New Roman" w:cs="Times New Roman"/>
         </w:rPr>
-        <w:t>(1 балл) Расширить приложение из предыдущей домашней работы графической компонентой задания матричного фильтра. Необходимо предусмотреть возможность выбора типа фильтра, дефолтных значений, размера фильтра, корректировку весов.</w:t>
+        <w:t>(1 балл</w:t>
+      </w:r>
+      <w:proofErr w:type="gramStart"/>
+      <w:r>
+        <w:rPr>
+          <w:rFonts w:ascii="Times New Roman" w:hAnsi="Times New Roman" w:cs="Times New Roman"/>
+        </w:rPr>
+        <w:t>)</w:t>
+      </w:r>
+      <w:proofErr w:type="gramEnd"/>
+      <w:r>
+        <w:rPr>
+          <w:rFonts w:ascii="Times New Roman" w:hAnsi="Times New Roman" w:cs="Times New Roman"/>
+        </w:rPr>
+        <w:t xml:space="preserve"> Расширить приложение из предыдущей домашней работы графической компонентой задания матричного фильтра. Необходимо предусмотреть возможность выбора типа фильтра, дефолтных значений, размера фильтра, корректировку весов.</w:t>
       </w:r>
     </w:p>
     <w:p>
@@ -22576,7 +26311,21 @@
         <w:rPr>
           <w:rFonts w:ascii="Times New Roman" w:hAnsi="Times New Roman" w:cs="Times New Roman"/>
         </w:rPr>
-        <w:t>(1 балл) Расширить приложение из предыдущей работы возможностью отображать одновременно два изображения: до и после применения фильтра. Предусмотреть возможность сохранять результат применения фильтра.</w:t>
+        <w:t>(1 балл</w:t>
+      </w:r>
+      <w:proofErr w:type="gramStart"/>
+      <w:r>
+        <w:rPr>
+          <w:rFonts w:ascii="Times New Roman" w:hAnsi="Times New Roman" w:cs="Times New Roman"/>
+        </w:rPr>
+        <w:t>)</w:t>
+      </w:r>
+      <w:proofErr w:type="gramEnd"/>
+      <w:r>
+        <w:rPr>
+          <w:rFonts w:ascii="Times New Roman" w:hAnsi="Times New Roman" w:cs="Times New Roman"/>
+        </w:rPr>
+        <w:t xml:space="preserve"> Расширить приложение из предыдущей работы возможностью отображать одновременно два изображения: до и после применения фильтра. Предусмотреть возможность сохранять результат применения фильтра.</w:t>
       </w:r>
     </w:p>
     <w:p>
@@ -22596,7 +26345,21 @@
         <w:rPr>
           <w:rFonts w:ascii="Times New Roman" w:hAnsi="Times New Roman" w:cs="Times New Roman"/>
         </w:rPr>
-        <w:t>(3 балла) Реализовать применение матричных фильтров с использованием GPGPU. Интегрировать с разработанным графическим интерфейсом. Предусмотреть возможность применения нескольких фильтров последовательно.</w:t>
+        <w:t>(3 балла</w:t>
+      </w:r>
+      <w:proofErr w:type="gramStart"/>
+      <w:r>
+        <w:rPr>
+          <w:rFonts w:ascii="Times New Roman" w:hAnsi="Times New Roman" w:cs="Times New Roman"/>
+        </w:rPr>
+        <w:t>)</w:t>
+      </w:r>
+      <w:proofErr w:type="gramEnd"/>
+      <w:r>
+        <w:rPr>
+          <w:rFonts w:ascii="Times New Roman" w:hAnsi="Times New Roman" w:cs="Times New Roman"/>
+        </w:rPr>
+        <w:t xml:space="preserve"> Реализовать применение матричных фильтров с использованием GPGPU. Интегрировать с разработанным графическим интерфейсом. Предусмотреть возможность применения нескольких фильтров последовательно.</w:t>
       </w:r>
     </w:p>
     <w:p>
@@ -22616,7 +26379,21 @@
         <w:rPr>
           <w:rFonts w:ascii="Times New Roman" w:hAnsi="Times New Roman" w:cs="Times New Roman"/>
         </w:rPr>
-        <w:t>(6 баллов) Расширить разрабатываемое приложение возможностью потоковой обработки изображений: выбираем папку с изображениями и ко всем применяем заданный фильтр. Результаты применения фильтров сохраняются.</w:t>
+        <w:t>(6 баллов</w:t>
+      </w:r>
+      <w:proofErr w:type="gramStart"/>
+      <w:r>
+        <w:rPr>
+          <w:rFonts w:ascii="Times New Roman" w:hAnsi="Times New Roman" w:cs="Times New Roman"/>
+        </w:rPr>
+        <w:t>)</w:t>
+      </w:r>
+      <w:proofErr w:type="gramEnd"/>
+      <w:r>
+        <w:rPr>
+          <w:rFonts w:ascii="Times New Roman" w:hAnsi="Times New Roman" w:cs="Times New Roman"/>
+        </w:rPr>
+        <w:t xml:space="preserve"> Расширить разрабатываемое приложение возможностью потоковой обработки изображений: выбираем папку с изображениями и ко всем применяем заданный фильтр. Результаты применения фильтров сохраняются.</w:t>
       </w:r>
     </w:p>
     <w:p>
@@ -22636,7 +26413,21 @@
         <w:rPr>
           <w:rFonts w:ascii="Times New Roman" w:hAnsi="Times New Roman" w:cs="Times New Roman"/>
         </w:rPr>
-        <w:t>(5 баллов) Подготовить отчёт с анализом производительности и масштабируемости полученного решения.</w:t>
+        <w:t>(5 баллов</w:t>
+      </w:r>
+      <w:proofErr w:type="gramStart"/>
+      <w:r>
+        <w:rPr>
+          <w:rFonts w:ascii="Times New Roman" w:hAnsi="Times New Roman" w:cs="Times New Roman"/>
+        </w:rPr>
+        <w:t>)</w:t>
+      </w:r>
+      <w:proofErr w:type="gramEnd"/>
+      <w:r>
+        <w:rPr>
+          <w:rFonts w:ascii="Times New Roman" w:hAnsi="Times New Roman" w:cs="Times New Roman"/>
+        </w:rPr>
+        <w:t xml:space="preserve"> Подготовить отчёт с анализом производительности и масштабируемости полученного решения.</w:t>
       </w:r>
     </w:p>
     <w:p>
@@ -22772,7 +26563,55 @@
           <w:rFonts w:ascii="Times New Roman" w:hAnsi="Times New Roman" w:cs="Times New Roman"/>
           <w:bCs/>
         </w:rPr>
-        <w:t>(3 балл) Выбрать минимум три различных сценария использования разреженных матриц (различные матричные операции и различные представления матриц), реализуемые одновременно в библиотеках pygraphblas и scipy. Провести сравнение производительности этих библиотек на выбранных сценариях. Подготовить отчёт.</w:t>
+        <w:t>(3 балл</w:t>
+      </w:r>
+      <w:proofErr w:type="gramStart"/>
+      <w:r>
+        <w:rPr>
+          <w:rFonts w:ascii="Times New Roman" w:hAnsi="Times New Roman" w:cs="Times New Roman"/>
+          <w:bCs/>
+        </w:rPr>
+        <w:t>)</w:t>
+      </w:r>
+      <w:proofErr w:type="gramEnd"/>
+      <w:r>
+        <w:rPr>
+          <w:rFonts w:ascii="Times New Roman" w:hAnsi="Times New Roman" w:cs="Times New Roman"/>
+          <w:bCs/>
+        </w:rPr>
+        <w:t xml:space="preserve"> Выбрать минимум три различных сценария использования разреженных матриц (различные матричные операции и различные представления матриц), реализуемые одновременно в библиотеках </w:t>
+      </w:r>
+      <w:proofErr w:type="spellStart"/>
+      <w:r>
+        <w:rPr>
+          <w:rFonts w:ascii="Times New Roman" w:hAnsi="Times New Roman" w:cs="Times New Roman"/>
+          <w:bCs/>
+        </w:rPr>
+        <w:t>pygraphblas</w:t>
+      </w:r>
+      <w:proofErr w:type="spellEnd"/>
+      <w:r>
+        <w:rPr>
+          <w:rFonts w:ascii="Times New Roman" w:hAnsi="Times New Roman" w:cs="Times New Roman"/>
+          <w:bCs/>
+        </w:rPr>
+        <w:t xml:space="preserve"> и </w:t>
+      </w:r>
+      <w:proofErr w:type="spellStart"/>
+      <w:r>
+        <w:rPr>
+          <w:rFonts w:ascii="Times New Roman" w:hAnsi="Times New Roman" w:cs="Times New Roman"/>
+          <w:bCs/>
+        </w:rPr>
+        <w:t>scipy</w:t>
+      </w:r>
+      <w:proofErr w:type="spellEnd"/>
+      <w:r>
+        <w:rPr>
+          <w:rFonts w:ascii="Times New Roman" w:hAnsi="Times New Roman" w:cs="Times New Roman"/>
+          <w:bCs/>
+        </w:rPr>
+        <w:t>. Провести сравнение производительности этих библиотек на выбранных сценариях. Подготовить отчёт.</w:t>
       </w:r>
     </w:p>
     <w:p>
@@ -22793,7 +26632,23 @@
           <w:rFonts w:ascii="Times New Roman" w:hAnsi="Times New Roman" w:cs="Times New Roman"/>
           <w:bCs/>
         </w:rPr>
-        <w:t>(6 баллов) Выбрать две различные библиотеки линейной алгебры на GPGPU. Выбрать минимум три различных сценария использования разреженных матриц (различные матричные операции и различные представления матриц), реализуемые одновременно в выбранных библиотеках. Провести сравнение производительности этих библиотек на выбранных сценариях. Подготовить отчёт.</w:t>
+        <w:t>(6 баллов</w:t>
+      </w:r>
+      <w:proofErr w:type="gramStart"/>
+      <w:r>
+        <w:rPr>
+          <w:rFonts w:ascii="Times New Roman" w:hAnsi="Times New Roman" w:cs="Times New Roman"/>
+          <w:bCs/>
+        </w:rPr>
+        <w:t>)</w:t>
+      </w:r>
+      <w:proofErr w:type="gramEnd"/>
+      <w:r>
+        <w:rPr>
+          <w:rFonts w:ascii="Times New Roman" w:hAnsi="Times New Roman" w:cs="Times New Roman"/>
+          <w:bCs/>
+        </w:rPr>
+        <w:t xml:space="preserve"> Выбрать две различные библиотеки линейной алгебры на GPGPU. Выбрать минимум три различных сценария использования разреженных матриц (различные матричные операции и различные представления матриц), реализуемые одновременно в выбранных библиотеках. Провести сравнение производительности этих библиотек на выбранных сценариях. Подготовить отчёт.</w:t>
       </w:r>
     </w:p>
     <w:p>
@@ -22861,6 +26716,7 @@
         </w:rPr>
         <w:t xml:space="preserve">решение задач 1 оценивается по шкале от 0 (нет решения или решение имеет существенные недостатки) до 3 (решение правильно, отчёт аккуратно свёрстан в </w:t>
       </w:r>
+      <w:proofErr w:type="spellStart"/>
       <w:r>
         <w:rPr>
           <w:rFonts w:ascii="Times New Roman" w:hAnsi="Times New Roman" w:cs="Times New Roman"/>
@@ -22868,6 +26724,7 @@
         </w:rPr>
         <w:t>TeX</w:t>
       </w:r>
+      <w:proofErr w:type="spellEnd"/>
       <w:r>
         <w:rPr>
           <w:rFonts w:ascii="Times New Roman" w:hAnsi="Times New Roman" w:cs="Times New Roman"/>
@@ -22881,6 +26738,7 @@
         </w:rPr>
         <w:t xml:space="preserve">. Решение задачи 6 оценивается по шкале от 0 (нет решения или решение имеет существенные недостатки) до 3 (решение правильно, отчёт аккуратно свёрстан в </w:t>
       </w:r>
+      <w:proofErr w:type="spellStart"/>
       <w:r>
         <w:rPr>
           <w:rFonts w:ascii="Times New Roman" w:hAnsi="Times New Roman" w:cs="Times New Roman"/>
@@ -22889,6 +26747,7 @@
         </w:rPr>
         <w:t>TeX</w:t>
       </w:r>
+      <w:proofErr w:type="spellEnd"/>
       <w:r>
         <w:rPr>
           <w:rFonts w:ascii="Times New Roman" w:hAnsi="Times New Roman" w:cs="Times New Roman"/>
@@ -22957,7 +26816,39 @@
           <w:rFonts w:ascii="Times New Roman" w:hAnsi="Times New Roman" w:cs="Times New Roman"/>
           <w:bCs/>
         </w:rPr>
-        <w:t>(3 балла) Выбрать задачу анализа графов, легко формулируемую в терминах линейной алгебры (BFS, минимальное остовное дерево, подсчёт треугольников). Провести анализ алгоритмов решения этой задачи в терминах линейной алгебры. Выбрать лучший, выяснить, какие примитивы и операции над ними нужны для реализации выбранного алгоритма. Внимание, наивный алгоритм есть в каждой задаче, но его выбирать нельзя. Он почти всегда самый медленный и обосновать выбор не получится.</w:t>
+        <w:t>(3 балла</w:t>
+      </w:r>
+      <w:proofErr w:type="gramStart"/>
+      <w:r>
+        <w:rPr>
+          <w:rFonts w:ascii="Times New Roman" w:hAnsi="Times New Roman" w:cs="Times New Roman"/>
+          <w:bCs/>
+        </w:rPr>
+        <w:t>)</w:t>
+      </w:r>
+      <w:proofErr w:type="gramEnd"/>
+      <w:r>
+        <w:rPr>
+          <w:rFonts w:ascii="Times New Roman" w:hAnsi="Times New Roman" w:cs="Times New Roman"/>
+          <w:bCs/>
+        </w:rPr>
+        <w:t xml:space="preserve"> Выбрать задачу анализа графов, легко формулируемую в терминах линейной алгебры (BFS, минимальное </w:t>
+      </w:r>
+      <w:proofErr w:type="spellStart"/>
+      <w:r>
+        <w:rPr>
+          <w:rFonts w:ascii="Times New Roman" w:hAnsi="Times New Roman" w:cs="Times New Roman"/>
+          <w:bCs/>
+        </w:rPr>
+        <w:t>остовное</w:t>
+      </w:r>
+      <w:proofErr w:type="spellEnd"/>
+      <w:r>
+        <w:rPr>
+          <w:rFonts w:ascii="Times New Roman" w:hAnsi="Times New Roman" w:cs="Times New Roman"/>
+          <w:bCs/>
+        </w:rPr>
+        <w:t xml:space="preserve"> дерево, подсчёт треугольников). Провести анализ алгоритмов решения этой задачи в терминах линейной алгебры. Выбрать лучший, выяснить, какие примитивы и операции над ними нужны для реализации выбранного алгоритма. Внимание, наивный алгоритм есть в каждой задаче, но его выбирать нельзя. Он почти всегда самый медленный и обосновать выбор не получится.</w:t>
       </w:r>
     </w:p>
     <w:p>
@@ -22978,7 +26869,23 @@
           <w:rFonts w:ascii="Times New Roman" w:hAnsi="Times New Roman" w:cs="Times New Roman"/>
           <w:bCs/>
         </w:rPr>
-        <w:t>(6 баллов) Реализовать необходимые для реализации алгоритма из предыдущей задачи примитивы и операции над ними на GPGPU. Необходимо использовать разреженные представления матриц и векторов. Решение должно быть оформлено в виде самостоятельной библиотеки.</w:t>
+        <w:t>(6 баллов</w:t>
+      </w:r>
+      <w:proofErr w:type="gramStart"/>
+      <w:r>
+        <w:rPr>
+          <w:rFonts w:ascii="Times New Roman" w:hAnsi="Times New Roman" w:cs="Times New Roman"/>
+          <w:bCs/>
+        </w:rPr>
+        <w:t>)</w:t>
+      </w:r>
+      <w:proofErr w:type="gramEnd"/>
+      <w:r>
+        <w:rPr>
+          <w:rFonts w:ascii="Times New Roman" w:hAnsi="Times New Roman" w:cs="Times New Roman"/>
+          <w:bCs/>
+        </w:rPr>
+        <w:t xml:space="preserve"> Реализовать необходимые для реализации алгоритма из предыдущей задачи примитивы и операции над ними на GPGPU. Необходимо использовать разреженные представления матриц и векторов. Решение должно быть оформлено в виде самостоятельной библиотеки.</w:t>
       </w:r>
     </w:p>
     <w:p>
@@ -22998,7 +26905,23 @@
           <w:rFonts w:ascii="Times New Roman" w:hAnsi="Times New Roman" w:cs="Times New Roman"/>
           <w:bCs/>
         </w:rPr>
-        <w:t>(3 балла) Реализовать выбранный в задаче 1 алгоритм на основе библиотеки из задачи 2.</w:t>
+        <w:t>(3 балла</w:t>
+      </w:r>
+      <w:proofErr w:type="gramStart"/>
+      <w:r>
+        <w:rPr>
+          <w:rFonts w:ascii="Times New Roman" w:hAnsi="Times New Roman" w:cs="Times New Roman"/>
+          <w:bCs/>
+        </w:rPr>
+        <w:t>)</w:t>
+      </w:r>
+      <w:proofErr w:type="gramEnd"/>
+      <w:r>
+        <w:rPr>
+          <w:rFonts w:ascii="Times New Roman" w:hAnsi="Times New Roman" w:cs="Times New Roman"/>
+          <w:bCs/>
+        </w:rPr>
+        <w:t xml:space="preserve"> Реализовать выбранный в задаче 1 алгоритм на основе библиотеки из задачи 2.</w:t>
       </w:r>
     </w:p>
     <w:p>
@@ -23019,7 +26942,39 @@
           <w:rFonts w:ascii="Times New Roman" w:hAnsi="Times New Roman" w:cs="Times New Roman"/>
           <w:bCs/>
         </w:rPr>
-        <w:t>(5 балла) Провести анализ производительности полученного решения и его сравнение с решением на pygraphblas. Оформить отчёт.</w:t>
+        <w:t xml:space="preserve">(5 </w:t>
+      </w:r>
+      <w:proofErr w:type="gramStart"/>
+      <w:r>
+        <w:rPr>
+          <w:rFonts w:ascii="Times New Roman" w:hAnsi="Times New Roman" w:cs="Times New Roman"/>
+          <w:bCs/>
+        </w:rPr>
+        <w:t>балла</w:t>
+      </w:r>
+      <w:proofErr w:type="gramEnd"/>
+      <w:r>
+        <w:rPr>
+          <w:rFonts w:ascii="Times New Roman" w:hAnsi="Times New Roman" w:cs="Times New Roman"/>
+          <w:bCs/>
+        </w:rPr>
+        <w:t xml:space="preserve">) Провести анализ производительности полученного решения и его сравнение с решением на </w:t>
+      </w:r>
+      <w:proofErr w:type="spellStart"/>
+      <w:r>
+        <w:rPr>
+          <w:rFonts w:ascii="Times New Roman" w:hAnsi="Times New Roman" w:cs="Times New Roman"/>
+          <w:bCs/>
+        </w:rPr>
+        <w:t>pygraphblas</w:t>
+      </w:r>
+      <w:proofErr w:type="spellEnd"/>
+      <w:r>
+        <w:rPr>
+          <w:rFonts w:ascii="Times New Roman" w:hAnsi="Times New Roman" w:cs="Times New Roman"/>
+          <w:bCs/>
+        </w:rPr>
+        <w:t>. Оформить отчёт.</w:t>
       </w:r>
     </w:p>
     <w:p>
@@ -23154,7 +27109,23 @@
           <w:rFonts w:ascii="Times New Roman" w:hAnsi="Times New Roman" w:cs="Times New Roman"/>
           <w:bCs/>
         </w:rPr>
-        <w:t xml:space="preserve">(7 баллов) Провести анализ временной сложности алгоритма из предыдущей домашней работы. Учесть его параллельную реализацию и особенности представления структур данных. </w:t>
+        <w:t>(7 баллов</w:t>
+      </w:r>
+      <w:proofErr w:type="gramStart"/>
+      <w:r>
+        <w:rPr>
+          <w:rFonts w:ascii="Times New Roman" w:hAnsi="Times New Roman" w:cs="Times New Roman"/>
+          <w:bCs/>
+        </w:rPr>
+        <w:t>)</w:t>
+      </w:r>
+      <w:proofErr w:type="gramEnd"/>
+      <w:r>
+        <w:rPr>
+          <w:rFonts w:ascii="Times New Roman" w:hAnsi="Times New Roman" w:cs="Times New Roman"/>
+          <w:bCs/>
+        </w:rPr>
+        <w:t xml:space="preserve"> Провести анализ временной сложности алгоритма из предыдущей домашней работы. Учесть его параллельную реализацию и особенности представления структур данных. </w:t>
       </w:r>
     </w:p>
     <w:p>
@@ -23287,8 +27258,17 @@
           <w:rFonts w:ascii="Times New Roman" w:hAnsi="Times New Roman" w:cs="Times New Roman"/>
           <w:bCs/>
         </w:rPr>
-        <w:t>FAKE, Scaffold</w:t>
-      </w:r>
+        <w:t xml:space="preserve">FAKE, </w:t>
+      </w:r>
+      <w:proofErr w:type="spellStart"/>
+      <w:r>
+        <w:rPr>
+          <w:rFonts w:ascii="Times New Roman" w:hAnsi="Times New Roman" w:cs="Times New Roman"/>
+          <w:bCs/>
+        </w:rPr>
+        <w:t>Scaffold</w:t>
+      </w:r>
+      <w:proofErr w:type="spellEnd"/>
     </w:p>
     <w:p>
       <w:pPr>
@@ -23322,13 +27302,47 @@
           <w:rFonts w:ascii="Times New Roman" w:hAnsi="Times New Roman" w:cs="Times New Roman"/>
         </w:rPr>
       </w:pPr>
-      <w:r>
-        <w:rPr>
-          <w:rFonts w:ascii="Times New Roman" w:hAnsi="Times New Roman" w:cs="Times New Roman"/>
-          <w:bCs/>
-        </w:rPr>
-        <w:t>Type Providers, F# Data</w:t>
-      </w:r>
+      <w:proofErr w:type="spellStart"/>
+      <w:r>
+        <w:rPr>
+          <w:rFonts w:ascii="Times New Roman" w:hAnsi="Times New Roman" w:cs="Times New Roman"/>
+          <w:bCs/>
+        </w:rPr>
+        <w:t>Type</w:t>
+      </w:r>
+      <w:proofErr w:type="spellEnd"/>
+      <w:r>
+        <w:rPr>
+          <w:rFonts w:ascii="Times New Roman" w:hAnsi="Times New Roman" w:cs="Times New Roman"/>
+          <w:bCs/>
+        </w:rPr>
+        <w:t xml:space="preserve"> </w:t>
+      </w:r>
+      <w:proofErr w:type="spellStart"/>
+      <w:r>
+        <w:rPr>
+          <w:rFonts w:ascii="Times New Roman" w:hAnsi="Times New Roman" w:cs="Times New Roman"/>
+          <w:bCs/>
+        </w:rPr>
+        <w:t>Providers</w:t>
+      </w:r>
+      <w:proofErr w:type="spellEnd"/>
+      <w:r>
+        <w:rPr>
+          <w:rFonts w:ascii="Times New Roman" w:hAnsi="Times New Roman" w:cs="Times New Roman"/>
+          <w:bCs/>
+        </w:rPr>
+        <w:t xml:space="preserve">, F# </w:t>
+      </w:r>
+      <w:proofErr w:type="spellStart"/>
+      <w:r>
+        <w:rPr>
+          <w:rFonts w:ascii="Times New Roman" w:hAnsi="Times New Roman" w:cs="Times New Roman"/>
+          <w:bCs/>
+        </w:rPr>
+        <w:t>Data</w:t>
+      </w:r>
+      <w:proofErr w:type="spellEnd"/>
     </w:p>
     <w:p>
       <w:pPr>
@@ -23342,12 +27356,21 @@
           <w:rFonts w:ascii="Times New Roman" w:hAnsi="Times New Roman" w:cs="Times New Roman"/>
         </w:rPr>
       </w:pPr>
-      <w:r>
-        <w:rPr>
-          <w:rFonts w:ascii="Times New Roman" w:hAnsi="Times New Roman" w:cs="Times New Roman"/>
-          <w:bCs/>
-        </w:rPr>
-        <w:t xml:space="preserve">MBrace  </w:t>
+      <w:proofErr w:type="spellStart"/>
+      <w:r>
+        <w:rPr>
+          <w:rFonts w:ascii="Times New Roman" w:hAnsi="Times New Roman" w:cs="Times New Roman"/>
+          <w:bCs/>
+        </w:rPr>
+        <w:t>MBrace</w:t>
+      </w:r>
+      <w:proofErr w:type="spellEnd"/>
+      <w:r>
+        <w:rPr>
+          <w:rFonts w:ascii="Times New Roman" w:hAnsi="Times New Roman" w:cs="Times New Roman"/>
+          <w:bCs/>
+        </w:rPr>
+        <w:t xml:space="preserve">  </w:t>
       </w:r>
     </w:p>
     <w:p>
@@ -23362,12 +27385,21 @@
           <w:rFonts w:ascii="Times New Roman" w:hAnsi="Times New Roman" w:cs="Times New Roman"/>
         </w:rPr>
       </w:pPr>
-      <w:r>
-        <w:rPr>
-          <w:rFonts w:ascii="Times New Roman" w:hAnsi="Times New Roman" w:cs="Times New Roman"/>
-          <w:bCs/>
-        </w:rPr>
-        <w:t>Alea CUDA</w:t>
+      <w:proofErr w:type="spellStart"/>
+      <w:r>
+        <w:rPr>
+          <w:rFonts w:ascii="Times New Roman" w:hAnsi="Times New Roman" w:cs="Times New Roman"/>
+          <w:bCs/>
+        </w:rPr>
+        <w:t>Alea</w:t>
+      </w:r>
+      <w:proofErr w:type="spellEnd"/>
+      <w:r>
+        <w:rPr>
+          <w:rFonts w:ascii="Times New Roman" w:hAnsi="Times New Roman" w:cs="Times New Roman"/>
+          <w:bCs/>
+        </w:rPr>
+        <w:t xml:space="preserve"> CUDA</w:t>
       </w:r>
     </w:p>
     <w:p>
@@ -23666,7 +27698,21 @@
         <w:rPr>
           <w:rFonts w:ascii="Times New Roman" w:hAnsi="Times New Roman" w:cs="Times New Roman"/>
         </w:rPr>
-        <w:t>В чем отличие array от других последовательных контейнеров стандартной библиотеки?</w:t>
+        <w:t xml:space="preserve">В чем отличие </w:t>
+      </w:r>
+      <w:proofErr w:type="spellStart"/>
+      <w:r>
+        <w:rPr>
+          <w:rFonts w:ascii="Times New Roman" w:hAnsi="Times New Roman" w:cs="Times New Roman"/>
+        </w:rPr>
+        <w:t>array</w:t>
+      </w:r>
+      <w:proofErr w:type="spellEnd"/>
+      <w:r>
+        <w:rPr>
+          <w:rFonts w:ascii="Times New Roman" w:hAnsi="Times New Roman" w:cs="Times New Roman"/>
+        </w:rPr>
+        <w:t xml:space="preserve"> от других последовательных контейнеров стандартной библиотеки?</w:t>
       </w:r>
     </w:p>
     <w:p>
@@ -23735,12 +27781,46 @@
           <w:lang w:val="en-US"/>
         </w:rPr>
       </w:pPr>
+      <w:proofErr w:type="gramStart"/>
       <w:r>
         <w:rPr>
           <w:rFonts w:ascii="Times New Roman" w:hAnsi="Times New Roman" w:cs="Times New Roman"/>
           <w:lang w:val="en-US"/>
         </w:rPr>
-        <w:t>std::vector&amp;lt;const int&amp;gt; vec1{10, 0};</w:t>
+        <w:t>std::</w:t>
+      </w:r>
+      <w:proofErr w:type="spellStart"/>
+      <w:proofErr w:type="gramEnd"/>
+      <w:r>
+        <w:rPr>
+          <w:rFonts w:ascii="Times New Roman" w:hAnsi="Times New Roman" w:cs="Times New Roman"/>
+          <w:lang w:val="en-US"/>
+        </w:rPr>
+        <w:t>vector&amp;lt;const</w:t>
+      </w:r>
+      <w:proofErr w:type="spellEnd"/>
+      <w:r>
+        <w:rPr>
+          <w:rFonts w:ascii="Times New Roman" w:hAnsi="Times New Roman" w:cs="Times New Roman"/>
+          <w:lang w:val="en-US"/>
+        </w:rPr>
+        <w:t xml:space="preserve"> </w:t>
+      </w:r>
+      <w:proofErr w:type="spellStart"/>
+      <w:r>
+        <w:rPr>
+          <w:rFonts w:ascii="Times New Roman" w:hAnsi="Times New Roman" w:cs="Times New Roman"/>
+          <w:lang w:val="en-US"/>
+        </w:rPr>
+        <w:t>int&amp;gt</w:t>
+      </w:r>
+      <w:proofErr w:type="spellEnd"/>
+      <w:r>
+        <w:rPr>
+          <w:rFonts w:ascii="Times New Roman" w:hAnsi="Times New Roman" w:cs="Times New Roman"/>
+          <w:lang w:val="en-US"/>
+        </w:rPr>
+        <w:t>; vec1{10, 0};</w:t>
       </w:r>
     </w:p>
     <w:p>
@@ -23752,12 +27832,30 @@
           <w:lang w:val="en-US"/>
         </w:rPr>
       </w:pPr>
+      <w:proofErr w:type="gramStart"/>
       <w:r>
         <w:rPr>
           <w:rFonts w:ascii="Times New Roman" w:hAnsi="Times New Roman" w:cs="Times New Roman"/>
           <w:lang w:val="en-US"/>
         </w:rPr>
-        <w:t>std::vector&amp;lt;int&amp;gt; vec2(vec1);</w:t>
+        <w:t>std::</w:t>
+      </w:r>
+      <w:proofErr w:type="spellStart"/>
+      <w:proofErr w:type="gramEnd"/>
+      <w:r>
+        <w:rPr>
+          <w:rFonts w:ascii="Times New Roman" w:hAnsi="Times New Roman" w:cs="Times New Roman"/>
+          <w:lang w:val="en-US"/>
+        </w:rPr>
+        <w:t>vector&amp;lt;int&amp;gt</w:t>
+      </w:r>
+      <w:proofErr w:type="spellEnd"/>
+      <w:r>
+        <w:rPr>
+          <w:rFonts w:ascii="Times New Roman" w:hAnsi="Times New Roman" w:cs="Times New Roman"/>
+          <w:lang w:val="en-US"/>
+        </w:rPr>
+        <w:t>; vec2(vec1);</w:t>
       </w:r>
     </w:p>
     <w:p>
@@ -23833,7 +27931,21 @@
         <w:rPr>
           <w:rFonts w:ascii="Times New Roman" w:hAnsi="Times New Roman" w:cs="Times New Roman"/>
         </w:rPr>
-        <w:t>Как безопасно вызвать fill_n для пустого вектора?</w:t>
+        <w:t xml:space="preserve">Как безопасно вызвать </w:t>
+      </w:r>
+      <w:proofErr w:type="spellStart"/>
+      <w:r>
+        <w:rPr>
+          <w:rFonts w:ascii="Times New Roman" w:hAnsi="Times New Roman" w:cs="Times New Roman"/>
+        </w:rPr>
+        <w:t>fill_n</w:t>
+      </w:r>
+      <w:proofErr w:type="spellEnd"/>
+      <w:r>
+        <w:rPr>
+          <w:rFonts w:ascii="Times New Roman" w:hAnsi="Times New Roman" w:cs="Times New Roman"/>
+        </w:rPr>
+        <w:t xml:space="preserve"> для пустого вектора?</w:t>
       </w:r>
     </w:p>
     <w:p>
@@ -23852,7 +27964,21 @@
         <w:rPr>
           <w:rFonts w:ascii="Times New Roman" w:hAnsi="Times New Roman" w:cs="Times New Roman"/>
         </w:rPr>
-        <w:t>Перепишите использование bind с помощью лямбда-выражения</w:t>
+        <w:t xml:space="preserve">Перепишите использование </w:t>
+      </w:r>
+      <w:proofErr w:type="spellStart"/>
+      <w:r>
+        <w:rPr>
+          <w:rFonts w:ascii="Times New Roman" w:hAnsi="Times New Roman" w:cs="Times New Roman"/>
+        </w:rPr>
+        <w:t>bind</w:t>
+      </w:r>
+      <w:proofErr w:type="spellEnd"/>
+      <w:r>
+        <w:rPr>
+          <w:rFonts w:ascii="Times New Roman" w:hAnsi="Times New Roman" w:cs="Times New Roman"/>
+        </w:rPr>
+        <w:t xml:space="preserve"> с помощью лямбда-выражения</w:t>
       </w:r>
     </w:p>
     <w:p>
@@ -23869,7 +27995,23 @@
           <w:rFonts w:ascii="Times New Roman" w:hAnsi="Times New Roman" w:cs="Times New Roman"/>
           <w:lang w:val="en-US"/>
         </w:rPr>
-        <w:t>int f(int a, int b, int c);</w:t>
+        <w:t xml:space="preserve">int </w:t>
+      </w:r>
+      <w:proofErr w:type="gramStart"/>
+      <w:r>
+        <w:rPr>
+          <w:rFonts w:ascii="Times New Roman" w:hAnsi="Times New Roman" w:cs="Times New Roman"/>
+          <w:lang w:val="en-US"/>
+        </w:rPr>
+        <w:t>f(</w:t>
+      </w:r>
+      <w:proofErr w:type="gramEnd"/>
+      <w:r>
+        <w:rPr>
+          <w:rFonts w:ascii="Times New Roman" w:hAnsi="Times New Roman" w:cs="Times New Roman"/>
+          <w:lang w:val="en-US"/>
+        </w:rPr>
+        <w:t>int a, int b, int c);</w:t>
       </w:r>
     </w:p>
     <w:p>
@@ -23886,7 +28028,23 @@
           <w:rFonts w:ascii="Times New Roman" w:hAnsi="Times New Roman" w:cs="Times New Roman"/>
           <w:lang w:val="en-US"/>
         </w:rPr>
-        <w:t>auto f1 = std::bind(f, 1, std::placeholders::_3, std::placeholders::_1);</w:t>
+        <w:t xml:space="preserve">auto f1 = </w:t>
+      </w:r>
+      <w:proofErr w:type="gramStart"/>
+      <w:r>
+        <w:rPr>
+          <w:rFonts w:ascii="Times New Roman" w:hAnsi="Times New Roman" w:cs="Times New Roman"/>
+          <w:lang w:val="en-US"/>
+        </w:rPr>
+        <w:t>std::</w:t>
+      </w:r>
+      <w:proofErr w:type="gramEnd"/>
+      <w:r>
+        <w:rPr>
+          <w:rFonts w:ascii="Times New Roman" w:hAnsi="Times New Roman" w:cs="Times New Roman"/>
+          <w:lang w:val="en-US"/>
+        </w:rPr>
+        <w:t>bind(f, 1, std::placeholders::_3, std::placeholders::_1);</w:t>
       </w:r>
     </w:p>
     <w:p>
@@ -23905,7 +28063,43 @@
         <w:rPr>
           <w:rFonts w:ascii="Times New Roman" w:hAnsi="Times New Roman" w:cs="Times New Roman"/>
         </w:rPr>
-        <w:t>Что именно делают с элементами unique(), remove() и могут ли понадобиться какие-либо дополнительные действия?</w:t>
+        <w:t xml:space="preserve">Что именно делают с элементами </w:t>
+      </w:r>
+      <w:proofErr w:type="spellStart"/>
+      <w:proofErr w:type="gramStart"/>
+      <w:r>
+        <w:rPr>
+          <w:rFonts w:ascii="Times New Roman" w:hAnsi="Times New Roman" w:cs="Times New Roman"/>
+        </w:rPr>
+        <w:t>unique</w:t>
+      </w:r>
+      <w:proofErr w:type="spellEnd"/>
+      <w:r>
+        <w:rPr>
+          <w:rFonts w:ascii="Times New Roman" w:hAnsi="Times New Roman" w:cs="Times New Roman"/>
+        </w:rPr>
+        <w:t>(</w:t>
+      </w:r>
+      <w:proofErr w:type="gramEnd"/>
+      <w:r>
+        <w:rPr>
+          <w:rFonts w:ascii="Times New Roman" w:hAnsi="Times New Roman" w:cs="Times New Roman"/>
+        </w:rPr>
+        <w:t xml:space="preserve">), </w:t>
+      </w:r>
+      <w:proofErr w:type="spellStart"/>
+      <w:r>
+        <w:rPr>
+          <w:rFonts w:ascii="Times New Roman" w:hAnsi="Times New Roman" w:cs="Times New Roman"/>
+        </w:rPr>
+        <w:t>remove</w:t>
+      </w:r>
+      <w:proofErr w:type="spellEnd"/>
+      <w:r>
+        <w:rPr>
+          <w:rFonts w:ascii="Times New Roman" w:hAnsi="Times New Roman" w:cs="Times New Roman"/>
+        </w:rPr>
+        <w:t>() и могут ли понадобиться какие-либо дополнительные действия?</w:t>
       </w:r>
     </w:p>
     <w:p>
@@ -23957,7 +28151,14 @@
         <w:rPr>
           <w:rFonts w:ascii="Times New Roman" w:hAnsi="Times New Roman" w:cs="Times New Roman"/>
         </w:rPr>
-        <w:t>ОПК-1,</w:t>
+        <w:t>ОПК-</w:t>
+      </w:r>
+      <w:proofErr w:type="gramStart"/>
+      <w:r>
+        <w:rPr>
+          <w:rFonts w:ascii="Times New Roman" w:hAnsi="Times New Roman" w:cs="Times New Roman"/>
+        </w:rPr>
+        <w:t>1,</w:t>
       </w:r>
       <w:r>
         <w:rPr>
@@ -23972,7 +28173,15 @@
           <w:rFonts w:ascii="Times New Roman" w:hAnsi="Times New Roman" w:cs="Times New Roman"/>
           <w:bCs/>
         </w:rPr>
-        <w:t xml:space="preserve"> ПКА-1, ПКП-7, ПКП-8, УКБ-3</w:t>
+        <w:t xml:space="preserve"> ПКА</w:t>
+      </w:r>
+      <w:proofErr w:type="gramEnd"/>
+      <w:r>
+        <w:rPr>
+          <w:rFonts w:ascii="Times New Roman" w:hAnsi="Times New Roman" w:cs="Times New Roman"/>
+          <w:bCs/>
+        </w:rPr>
+        <w:t>-1, ПКП-7, ПКП-8, УКБ-3</w:t>
       </w:r>
     </w:p>
     <w:p>
@@ -24632,11 +28841,35 @@
           <w:rFonts w:ascii="Times New Roman" w:hAnsi="Times New Roman" w:cs="Times New Roman"/>
         </w:rPr>
       </w:pPr>
-      <w:r>
-        <w:rPr>
-          <w:rFonts w:ascii="Times New Roman" w:hAnsi="Times New Roman" w:cs="Times New Roman"/>
-        </w:rPr>
-        <w:t>CompareTo(Complex);</w:t>
+      <w:proofErr w:type="spellStart"/>
+      <w:proofErr w:type="gramStart"/>
+      <w:r>
+        <w:rPr>
+          <w:rFonts w:ascii="Times New Roman" w:hAnsi="Times New Roman" w:cs="Times New Roman"/>
+        </w:rPr>
+        <w:t>CompareTo</w:t>
+      </w:r>
+      <w:proofErr w:type="spellEnd"/>
+      <w:r>
+        <w:rPr>
+          <w:rFonts w:ascii="Times New Roman" w:hAnsi="Times New Roman" w:cs="Times New Roman"/>
+        </w:rPr>
+        <w:t>(</w:t>
+      </w:r>
+      <w:proofErr w:type="spellStart"/>
+      <w:proofErr w:type="gramEnd"/>
+      <w:r>
+        <w:rPr>
+          <w:rFonts w:ascii="Times New Roman" w:hAnsi="Times New Roman" w:cs="Times New Roman"/>
+        </w:rPr>
+        <w:t>Complex</w:t>
+      </w:r>
+      <w:proofErr w:type="spellEnd"/>
+      <w:r>
+        <w:rPr>
+          <w:rFonts w:ascii="Times New Roman" w:hAnsi="Times New Roman" w:cs="Times New Roman"/>
+        </w:rPr>
+        <w:t>);</w:t>
       </w:r>
     </w:p>
     <w:p>
@@ -24651,11 +28884,19 @@
           <w:rFonts w:ascii="Times New Roman" w:hAnsi="Times New Roman" w:cs="Times New Roman"/>
         </w:rPr>
       </w:pPr>
-      <w:r>
-        <w:rPr>
-          <w:rFonts w:ascii="Times New Roman" w:hAnsi="Times New Roman" w:cs="Times New Roman"/>
-        </w:rPr>
-        <w:t>Add;</w:t>
+      <w:proofErr w:type="spellStart"/>
+      <w:r>
+        <w:rPr>
+          <w:rFonts w:ascii="Times New Roman" w:hAnsi="Times New Roman" w:cs="Times New Roman"/>
+        </w:rPr>
+        <w:t>Add</w:t>
+      </w:r>
+      <w:proofErr w:type="spellEnd"/>
+      <w:r>
+        <w:rPr>
+          <w:rFonts w:ascii="Times New Roman" w:hAnsi="Times New Roman" w:cs="Times New Roman"/>
+        </w:rPr>
+        <w:t>;</w:t>
       </w:r>
     </w:p>
     <w:p>
@@ -24670,11 +28911,19 @@
           <w:rFonts w:ascii="Times New Roman" w:hAnsi="Times New Roman" w:cs="Times New Roman"/>
         </w:rPr>
       </w:pPr>
-      <w:r>
-        <w:rPr>
-          <w:rFonts w:ascii="Times New Roman" w:hAnsi="Times New Roman" w:cs="Times New Roman"/>
-        </w:rPr>
-        <w:t>Multiply;</w:t>
+      <w:proofErr w:type="spellStart"/>
+      <w:r>
+        <w:rPr>
+          <w:rFonts w:ascii="Times New Roman" w:hAnsi="Times New Roman" w:cs="Times New Roman"/>
+        </w:rPr>
+        <w:t>Multiply</w:t>
+      </w:r>
+      <w:proofErr w:type="spellEnd"/>
+      <w:r>
+        <w:rPr>
+          <w:rFonts w:ascii="Times New Roman" w:hAnsi="Times New Roman" w:cs="Times New Roman"/>
+        </w:rPr>
+        <w:t>;</w:t>
       </w:r>
     </w:p>
     <w:p>
@@ -24689,11 +28938,19 @@
           <w:rFonts w:ascii="Times New Roman" w:hAnsi="Times New Roman" w:cs="Times New Roman"/>
         </w:rPr>
       </w:pPr>
-      <w:r>
-        <w:rPr>
-          <w:rFonts w:ascii="Times New Roman" w:hAnsi="Times New Roman" w:cs="Times New Roman"/>
-        </w:rPr>
-        <w:t>Print;</w:t>
+      <w:proofErr w:type="spellStart"/>
+      <w:r>
+        <w:rPr>
+          <w:rFonts w:ascii="Times New Roman" w:hAnsi="Times New Roman" w:cs="Times New Roman"/>
+        </w:rPr>
+        <w:t>Print</w:t>
+      </w:r>
+      <w:proofErr w:type="spellEnd"/>
+      <w:r>
+        <w:rPr>
+          <w:rFonts w:ascii="Times New Roman" w:hAnsi="Times New Roman" w:cs="Times New Roman"/>
+        </w:rPr>
+        <w:t>;</w:t>
       </w:r>
     </w:p>
     <w:p>
@@ -24856,11 +29113,19 @@
           <w:rFonts w:ascii="Times New Roman" w:hAnsi="Times New Roman" w:cs="Times New Roman"/>
         </w:rPr>
       </w:pPr>
-      <w:r>
-        <w:rPr>
-          <w:rFonts w:ascii="Times New Roman" w:hAnsi="Times New Roman" w:cs="Times New Roman"/>
-        </w:rPr>
-        <w:t>Push;</w:t>
+      <w:proofErr w:type="spellStart"/>
+      <w:r>
+        <w:rPr>
+          <w:rFonts w:ascii="Times New Roman" w:hAnsi="Times New Roman" w:cs="Times New Roman"/>
+        </w:rPr>
+        <w:t>Push</w:t>
+      </w:r>
+      <w:proofErr w:type="spellEnd"/>
+      <w:r>
+        <w:rPr>
+          <w:rFonts w:ascii="Times New Roman" w:hAnsi="Times New Roman" w:cs="Times New Roman"/>
+        </w:rPr>
+        <w:t>;</w:t>
       </w:r>
     </w:p>
     <w:p>
@@ -24875,11 +29140,19 @@
           <w:rFonts w:ascii="Times New Roman" w:hAnsi="Times New Roman" w:cs="Times New Roman"/>
         </w:rPr>
       </w:pPr>
-      <w:r>
-        <w:rPr>
-          <w:rFonts w:ascii="Times New Roman" w:hAnsi="Times New Roman" w:cs="Times New Roman"/>
-        </w:rPr>
-        <w:t>Pop;</w:t>
+      <w:proofErr w:type="spellStart"/>
+      <w:r>
+        <w:rPr>
+          <w:rFonts w:ascii="Times New Roman" w:hAnsi="Times New Roman" w:cs="Times New Roman"/>
+        </w:rPr>
+        <w:t>Pop</w:t>
+      </w:r>
+      <w:proofErr w:type="spellEnd"/>
+      <w:r>
+        <w:rPr>
+          <w:rFonts w:ascii="Times New Roman" w:hAnsi="Times New Roman" w:cs="Times New Roman"/>
+        </w:rPr>
+        <w:t>;</w:t>
       </w:r>
     </w:p>
     <w:p>
@@ -24895,6 +29168,7 @@
           <w:lang w:val="en-US"/>
         </w:rPr>
       </w:pPr>
+      <w:proofErr w:type="gramStart"/>
       <w:r>
         <w:rPr>
           <w:rFonts w:ascii="Times New Roman" w:hAnsi="Times New Roman" w:cs="Times New Roman"/>
@@ -24902,6 +29176,7 @@
         </w:rPr>
         <w:t>Peek;</w:t>
       </w:r>
+      <w:proofErr w:type="gramEnd"/>
     </w:p>
     <w:p>
       <w:pPr>
@@ -24916,6 +29191,7 @@
           <w:lang w:val="en-US"/>
         </w:rPr>
       </w:pPr>
+      <w:proofErr w:type="gramStart"/>
       <w:r>
         <w:rPr>
           <w:rFonts w:ascii="Times New Roman" w:hAnsi="Times New Roman" w:cs="Times New Roman"/>
@@ -24923,6 +29199,7 @@
         </w:rPr>
         <w:t>Clone;</w:t>
       </w:r>
+      <w:proofErr w:type="gramEnd"/>
     </w:p>
     <w:p>
       <w:pPr>
@@ -24937,6 +29214,7 @@
           <w:lang w:val="en-US"/>
         </w:rPr>
       </w:pPr>
+      <w:proofErr w:type="gramStart"/>
       <w:r>
         <w:rPr>
           <w:rFonts w:ascii="Times New Roman" w:hAnsi="Times New Roman" w:cs="Times New Roman"/>
@@ -24944,6 +29222,7 @@
         </w:rPr>
         <w:t>Length;</w:t>
       </w:r>
+      <w:proofErr w:type="gramEnd"/>
     </w:p>
     <w:p>
       <w:pPr>
@@ -24958,12 +29237,30 @@
           <w:lang w:val="en-US"/>
         </w:rPr>
       </w:pPr>
+      <w:proofErr w:type="spellStart"/>
+      <w:proofErr w:type="gramStart"/>
       <w:r>
         <w:rPr>
           <w:rFonts w:ascii="Times New Roman" w:hAnsi="Times New Roman" w:cs="Times New Roman"/>
           <w:lang w:val="en-US"/>
         </w:rPr>
-        <w:t xml:space="preserve">CompareTo(Stack) — </w:t>
+        <w:t>CompareTo</w:t>
+      </w:r>
+      <w:proofErr w:type="spellEnd"/>
+      <w:r>
+        <w:rPr>
+          <w:rFonts w:ascii="Times New Roman" w:hAnsi="Times New Roman" w:cs="Times New Roman"/>
+          <w:lang w:val="en-US"/>
+        </w:rPr>
+        <w:t>(</w:t>
+      </w:r>
+      <w:proofErr w:type="gramEnd"/>
+      <w:r>
+        <w:rPr>
+          <w:rFonts w:ascii="Times New Roman" w:hAnsi="Times New Roman" w:cs="Times New Roman"/>
+          <w:lang w:val="en-US"/>
+        </w:rPr>
+        <w:t xml:space="preserve">Stack) — </w:t>
       </w:r>
       <w:r>
         <w:rPr>
@@ -25183,7 +29480,14 @@
         <w:rPr>
           <w:rFonts w:ascii="Times New Roman" w:hAnsi="Times New Roman" w:cs="Times New Roman"/>
         </w:rPr>
-        <w:t>Есть компьютеры, есть N типов операционных систем, каждый компьютер имеет L</w:t>
+        <w:t xml:space="preserve">Есть компьютеры, есть N типов операционных систем, каждый компьютер имеет </w:t>
+      </w:r>
+      <w:proofErr w:type="spellStart"/>
+      <w:r>
+        <w:rPr>
+          <w:rFonts w:ascii="Times New Roman" w:hAnsi="Times New Roman" w:cs="Times New Roman"/>
+        </w:rPr>
+        <w:t>L</w:t>
       </w:r>
       <w:r>
         <w:rPr>
@@ -25192,6 +29496,7 @@
         </w:rPr>
         <w:t>i</w:t>
       </w:r>
+      <w:proofErr w:type="spellEnd"/>
       <w:r>
         <w:rPr>
           <w:rFonts w:ascii="Times New Roman" w:hAnsi="Times New Roman" w:cs="Times New Roman"/>
@@ -25306,12 +29611,20 @@
           <w:rFonts w:ascii="Times New Roman" w:hAnsi="Times New Roman" w:cs="Times New Roman"/>
         </w:rPr>
       </w:pPr>
+      <w:proofErr w:type="spellStart"/>
       <w:r>
         <w:rPr>
           <w:rFonts w:ascii="Times New Roman" w:hAnsi="Times New Roman" w:cs="Times New Roman"/>
         </w:rPr>
         <w:lastRenderedPageBreak/>
-        <w:t>Просимулировать развитие ситуации и выявить, какие компьютеры вирус, стартуя из данного узла, может выключить на момент хода X. Так же, вывести все «пограничные» компьютеры.</w:t>
+        <w:t>Просимулировать</w:t>
+      </w:r>
+      <w:proofErr w:type="spellEnd"/>
+      <w:r>
+        <w:rPr>
+          <w:rFonts w:ascii="Times New Roman" w:hAnsi="Times New Roman" w:cs="Times New Roman"/>
+        </w:rPr>
+        <w:t xml:space="preserve"> развитие ситуации и выявить, какие компьютеры вирус, стартуя из данного узла, может выключить на момент хода X. Так же, вывести все «пограничные» компьютеры.</w:t>
       </w:r>
     </w:p>
     <w:p>
@@ -25806,7 +30119,65 @@
         <w:rPr>
           <w:rFonts w:ascii="Times New Roman" w:hAnsi="Times New Roman" w:cs="Times New Roman"/>
         </w:rPr>
-        <w:t>На pthreads или std::thread написать параллельную программу вычисляющую детерминант матрицы по методу миноров. Пул потоков не используем, лимитируем уровень на котором запускаются потоки. Потом померить время в зависимости от количества потоков. Объяснить результаты.</w:t>
+        <w:t xml:space="preserve">На </w:t>
+      </w:r>
+      <w:proofErr w:type="spellStart"/>
+      <w:r>
+        <w:rPr>
+          <w:rFonts w:ascii="Times New Roman" w:hAnsi="Times New Roman" w:cs="Times New Roman"/>
+        </w:rPr>
+        <w:t>pthreads</w:t>
+      </w:r>
+      <w:proofErr w:type="spellEnd"/>
+      <w:r>
+        <w:rPr>
+          <w:rFonts w:ascii="Times New Roman" w:hAnsi="Times New Roman" w:cs="Times New Roman"/>
+        </w:rPr>
+        <w:t xml:space="preserve"> или </w:t>
+      </w:r>
+      <w:proofErr w:type="spellStart"/>
+      <w:proofErr w:type="gramStart"/>
+      <w:r>
+        <w:rPr>
+          <w:rFonts w:ascii="Times New Roman" w:hAnsi="Times New Roman" w:cs="Times New Roman"/>
+        </w:rPr>
+        <w:t>std</w:t>
+      </w:r>
+      <w:proofErr w:type="spellEnd"/>
+      <w:r>
+        <w:rPr>
+          <w:rFonts w:ascii="Times New Roman" w:hAnsi="Times New Roman" w:cs="Times New Roman"/>
+        </w:rPr>
+        <w:t>::</w:t>
+      </w:r>
+      <w:proofErr w:type="spellStart"/>
+      <w:proofErr w:type="gramEnd"/>
+      <w:r>
+        <w:rPr>
+          <w:rFonts w:ascii="Times New Roman" w:hAnsi="Times New Roman" w:cs="Times New Roman"/>
+        </w:rPr>
+        <w:t>thread</w:t>
+      </w:r>
+      <w:proofErr w:type="spellEnd"/>
+      <w:r>
+        <w:rPr>
+          <w:rFonts w:ascii="Times New Roman" w:hAnsi="Times New Roman" w:cs="Times New Roman"/>
+        </w:rPr>
+        <w:t xml:space="preserve"> написать параллельную программу вычисляющую детерминант матрицы по методу миноров. Пул потоков не используем, лимитируем </w:t>
+      </w:r>
+      <w:proofErr w:type="gramStart"/>
+      <w:r>
+        <w:rPr>
+          <w:rFonts w:ascii="Times New Roman" w:hAnsi="Times New Roman" w:cs="Times New Roman"/>
+        </w:rPr>
+        <w:t>уровень</w:t>
+      </w:r>
+      <w:proofErr w:type="gramEnd"/>
+      <w:r>
+        <w:rPr>
+          <w:rFonts w:ascii="Times New Roman" w:hAnsi="Times New Roman" w:cs="Times New Roman"/>
+        </w:rPr>
+        <w:t xml:space="preserve"> на котором запускаются потоки. Потом померить время в зависимости от количества потоков. Объяснить результаты.</w:t>
       </w:r>
     </w:p>
     <w:p>
@@ -25941,7 +30312,51 @@
         <w:rPr>
           <w:rFonts w:ascii="Times New Roman" w:hAnsi="Times New Roman" w:cs="Times New Roman"/>
         </w:rPr>
-        <w:t>на pthreads или std::thread написать несколько вариантов для параллельной программы из примера, приведенного на занятии (номер 3):</w:t>
+        <w:t xml:space="preserve">на </w:t>
+      </w:r>
+      <w:proofErr w:type="spellStart"/>
+      <w:r>
+        <w:rPr>
+          <w:rFonts w:ascii="Times New Roman" w:hAnsi="Times New Roman" w:cs="Times New Roman"/>
+        </w:rPr>
+        <w:t>pthreads</w:t>
+      </w:r>
+      <w:proofErr w:type="spellEnd"/>
+      <w:r>
+        <w:rPr>
+          <w:rFonts w:ascii="Times New Roman" w:hAnsi="Times New Roman" w:cs="Times New Roman"/>
+        </w:rPr>
+        <w:t xml:space="preserve"> или </w:t>
+      </w:r>
+      <w:proofErr w:type="spellStart"/>
+      <w:proofErr w:type="gramStart"/>
+      <w:r>
+        <w:rPr>
+          <w:rFonts w:ascii="Times New Roman" w:hAnsi="Times New Roman" w:cs="Times New Roman"/>
+        </w:rPr>
+        <w:t>std</w:t>
+      </w:r>
+      <w:proofErr w:type="spellEnd"/>
+      <w:r>
+        <w:rPr>
+          <w:rFonts w:ascii="Times New Roman" w:hAnsi="Times New Roman" w:cs="Times New Roman"/>
+        </w:rPr>
+        <w:t>::</w:t>
+      </w:r>
+      <w:proofErr w:type="spellStart"/>
+      <w:proofErr w:type="gramEnd"/>
+      <w:r>
+        <w:rPr>
+          <w:rFonts w:ascii="Times New Roman" w:hAnsi="Times New Roman" w:cs="Times New Roman"/>
+        </w:rPr>
+        <w:t>thread</w:t>
+      </w:r>
+      <w:proofErr w:type="spellEnd"/>
+      <w:r>
+        <w:rPr>
+          <w:rFonts w:ascii="Times New Roman" w:hAnsi="Times New Roman" w:cs="Times New Roman"/>
+        </w:rPr>
+        <w:t xml:space="preserve"> написать несколько вариантов для параллельной программы из примера, приведенного на занятии (номер 3):</w:t>
       </w:r>
     </w:p>
     <w:p>
@@ -25960,7 +30375,49 @@
         <w:rPr>
           <w:rFonts w:ascii="Times New Roman" w:hAnsi="Times New Roman" w:cs="Times New Roman"/>
         </w:rPr>
-        <w:t>Наивная реализация без mutex, показать что valgrind ругается</w:t>
+        <w:t xml:space="preserve">Наивная реализация без </w:t>
+      </w:r>
+      <w:proofErr w:type="spellStart"/>
+      <w:r>
+        <w:rPr>
+          <w:rFonts w:ascii="Times New Roman" w:hAnsi="Times New Roman" w:cs="Times New Roman"/>
+        </w:rPr>
+        <w:t>mutex</w:t>
+      </w:r>
+      <w:proofErr w:type="spellEnd"/>
+      <w:r>
+        <w:rPr>
+          <w:rFonts w:ascii="Times New Roman" w:hAnsi="Times New Roman" w:cs="Times New Roman"/>
+        </w:rPr>
+        <w:t xml:space="preserve">, </w:t>
+      </w:r>
+      <w:proofErr w:type="gramStart"/>
+      <w:r>
+        <w:rPr>
+          <w:rFonts w:ascii="Times New Roman" w:hAnsi="Times New Roman" w:cs="Times New Roman"/>
+        </w:rPr>
+        <w:t>показать</w:t>
+      </w:r>
+      <w:proofErr w:type="gramEnd"/>
+      <w:r>
+        <w:rPr>
+          <w:rFonts w:ascii="Times New Roman" w:hAnsi="Times New Roman" w:cs="Times New Roman"/>
+        </w:rPr>
+        <w:t xml:space="preserve"> что </w:t>
+      </w:r>
+      <w:proofErr w:type="spellStart"/>
+      <w:r>
+        <w:rPr>
+          <w:rFonts w:ascii="Times New Roman" w:hAnsi="Times New Roman" w:cs="Times New Roman"/>
+        </w:rPr>
+        <w:t>valgrind</w:t>
+      </w:r>
+      <w:proofErr w:type="spellEnd"/>
+      <w:r>
+        <w:rPr>
+          <w:rFonts w:ascii="Times New Roman" w:hAnsi="Times New Roman" w:cs="Times New Roman"/>
+        </w:rPr>
+        <w:t xml:space="preserve"> ругается</w:t>
       </w:r>
     </w:p>
     <w:p>
@@ -25979,7 +30436,35 @@
         <w:rPr>
           <w:rFonts w:ascii="Times New Roman" w:hAnsi="Times New Roman" w:cs="Times New Roman"/>
         </w:rPr>
-        <w:t>Реализация a), показать что valgrind не ругается</w:t>
+        <w:t xml:space="preserve">Реализация a), </w:t>
+      </w:r>
+      <w:proofErr w:type="gramStart"/>
+      <w:r>
+        <w:rPr>
+          <w:rFonts w:ascii="Times New Roman" w:hAnsi="Times New Roman" w:cs="Times New Roman"/>
+        </w:rPr>
+        <w:t>показать</w:t>
+      </w:r>
+      <w:proofErr w:type="gramEnd"/>
+      <w:r>
+        <w:rPr>
+          <w:rFonts w:ascii="Times New Roman" w:hAnsi="Times New Roman" w:cs="Times New Roman"/>
+        </w:rPr>
+        <w:t xml:space="preserve"> что </w:t>
+      </w:r>
+      <w:proofErr w:type="spellStart"/>
+      <w:r>
+        <w:rPr>
+          <w:rFonts w:ascii="Times New Roman" w:hAnsi="Times New Roman" w:cs="Times New Roman"/>
+        </w:rPr>
+        <w:t>valgrind</w:t>
+      </w:r>
+      <w:proofErr w:type="spellEnd"/>
+      <w:r>
+        <w:rPr>
+          <w:rFonts w:ascii="Times New Roman" w:hAnsi="Times New Roman" w:cs="Times New Roman"/>
+        </w:rPr>
+        <w:t xml:space="preserve"> не ругается</w:t>
       </w:r>
     </w:p>
     <w:p>
@@ -25998,7 +30483,35 @@
         <w:rPr>
           <w:rFonts w:ascii="Times New Roman" w:hAnsi="Times New Roman" w:cs="Times New Roman"/>
         </w:rPr>
-        <w:t>Реализация b), показать что valgrind не ругается</w:t>
+        <w:t xml:space="preserve">Реализация b), </w:t>
+      </w:r>
+      <w:proofErr w:type="gramStart"/>
+      <w:r>
+        <w:rPr>
+          <w:rFonts w:ascii="Times New Roman" w:hAnsi="Times New Roman" w:cs="Times New Roman"/>
+        </w:rPr>
+        <w:t>показать</w:t>
+      </w:r>
+      <w:proofErr w:type="gramEnd"/>
+      <w:r>
+        <w:rPr>
+          <w:rFonts w:ascii="Times New Roman" w:hAnsi="Times New Roman" w:cs="Times New Roman"/>
+        </w:rPr>
+        <w:t xml:space="preserve"> что </w:t>
+      </w:r>
+      <w:proofErr w:type="spellStart"/>
+      <w:r>
+        <w:rPr>
+          <w:rFonts w:ascii="Times New Roman" w:hAnsi="Times New Roman" w:cs="Times New Roman"/>
+        </w:rPr>
+        <w:t>valgrind</w:t>
+      </w:r>
+      <w:proofErr w:type="spellEnd"/>
+      <w:r>
+        <w:rPr>
+          <w:rFonts w:ascii="Times New Roman" w:hAnsi="Times New Roman" w:cs="Times New Roman"/>
+        </w:rPr>
+        <w:t xml:space="preserve"> не ругается</w:t>
       </w:r>
     </w:p>
     <w:p>
@@ -26017,7 +30530,35 @@
         <w:rPr>
           <w:rFonts w:ascii="Times New Roman" w:hAnsi="Times New Roman" w:cs="Times New Roman"/>
         </w:rPr>
-        <w:t>Реализация d), показать что valgrind не ругается</w:t>
+        <w:t xml:space="preserve">Реализация d), </w:t>
+      </w:r>
+      <w:proofErr w:type="gramStart"/>
+      <w:r>
+        <w:rPr>
+          <w:rFonts w:ascii="Times New Roman" w:hAnsi="Times New Roman" w:cs="Times New Roman"/>
+        </w:rPr>
+        <w:t>показать</w:t>
+      </w:r>
+      <w:proofErr w:type="gramEnd"/>
+      <w:r>
+        <w:rPr>
+          <w:rFonts w:ascii="Times New Roman" w:hAnsi="Times New Roman" w:cs="Times New Roman"/>
+        </w:rPr>
+        <w:t xml:space="preserve"> что </w:t>
+      </w:r>
+      <w:proofErr w:type="spellStart"/>
+      <w:r>
+        <w:rPr>
+          <w:rFonts w:ascii="Times New Roman" w:hAnsi="Times New Roman" w:cs="Times New Roman"/>
+        </w:rPr>
+        <w:t>valgrind</w:t>
+      </w:r>
+      <w:proofErr w:type="spellEnd"/>
+      <w:r>
+        <w:rPr>
+          <w:rFonts w:ascii="Times New Roman" w:hAnsi="Times New Roman" w:cs="Times New Roman"/>
+        </w:rPr>
+        <w:t xml:space="preserve"> не ругается</w:t>
       </w:r>
     </w:p>
     <w:p>
@@ -26168,7 +30709,51 @@
         <w:rPr>
           <w:rFonts w:ascii="Times New Roman" w:hAnsi="Times New Roman" w:cs="Times New Roman"/>
         </w:rPr>
-        <w:t>на pthreads или std::thread реализовать многопоточную хеш-таблицу с методом разрешения коллизий в виде цепочек. Она должна поддерживать следующий набор операций:</w:t>
+        <w:t xml:space="preserve">на </w:t>
+      </w:r>
+      <w:proofErr w:type="spellStart"/>
+      <w:r>
+        <w:rPr>
+          <w:rFonts w:ascii="Times New Roman" w:hAnsi="Times New Roman" w:cs="Times New Roman"/>
+        </w:rPr>
+        <w:t>pthreads</w:t>
+      </w:r>
+      <w:proofErr w:type="spellEnd"/>
+      <w:r>
+        <w:rPr>
+          <w:rFonts w:ascii="Times New Roman" w:hAnsi="Times New Roman" w:cs="Times New Roman"/>
+        </w:rPr>
+        <w:t xml:space="preserve"> или </w:t>
+      </w:r>
+      <w:proofErr w:type="spellStart"/>
+      <w:proofErr w:type="gramStart"/>
+      <w:r>
+        <w:rPr>
+          <w:rFonts w:ascii="Times New Roman" w:hAnsi="Times New Roman" w:cs="Times New Roman"/>
+        </w:rPr>
+        <w:t>std</w:t>
+      </w:r>
+      <w:proofErr w:type="spellEnd"/>
+      <w:r>
+        <w:rPr>
+          <w:rFonts w:ascii="Times New Roman" w:hAnsi="Times New Roman" w:cs="Times New Roman"/>
+        </w:rPr>
+        <w:t>::</w:t>
+      </w:r>
+      <w:proofErr w:type="spellStart"/>
+      <w:proofErr w:type="gramEnd"/>
+      <w:r>
+        <w:rPr>
+          <w:rFonts w:ascii="Times New Roman" w:hAnsi="Times New Roman" w:cs="Times New Roman"/>
+        </w:rPr>
+        <w:t>thread</w:t>
+      </w:r>
+      <w:proofErr w:type="spellEnd"/>
+      <w:r>
+        <w:rPr>
+          <w:rFonts w:ascii="Times New Roman" w:hAnsi="Times New Roman" w:cs="Times New Roman"/>
+        </w:rPr>
+        <w:t xml:space="preserve"> реализовать многопоточную хеш-таблицу с методом разрешения коллизий в виде цепочек. Она должна поддерживать следующий набор операций:</w:t>
       </w:r>
     </w:p>
     <w:p>
@@ -26184,12 +30769,14 @@
           <w:rFonts w:ascii="Times New Roman" w:hAnsi="Times New Roman" w:cs="Times New Roman"/>
         </w:rPr>
       </w:pPr>
+      <w:proofErr w:type="spellStart"/>
       <w:r>
         <w:rPr>
           <w:rFonts w:ascii="Times New Roman" w:hAnsi="Times New Roman" w:cs="Times New Roman"/>
         </w:rPr>
         <w:t>Put</w:t>
       </w:r>
+      <w:proofErr w:type="spellEnd"/>
     </w:p>
     <w:p>
       <w:pPr>
@@ -26204,12 +30791,14 @@
           <w:rFonts w:ascii="Times New Roman" w:hAnsi="Times New Roman" w:cs="Times New Roman"/>
         </w:rPr>
       </w:pPr>
+      <w:proofErr w:type="spellStart"/>
       <w:r>
         <w:rPr>
           <w:rFonts w:ascii="Times New Roman" w:hAnsi="Times New Roman" w:cs="Times New Roman"/>
         </w:rPr>
         <w:t>Remove</w:t>
       </w:r>
+      <w:proofErr w:type="spellEnd"/>
     </w:p>
     <w:p>
       <w:pPr>
@@ -26224,12 +30813,14 @@
           <w:rFonts w:ascii="Times New Roman" w:hAnsi="Times New Roman" w:cs="Times New Roman"/>
         </w:rPr>
       </w:pPr>
+      <w:proofErr w:type="spellStart"/>
       <w:r>
         <w:rPr>
           <w:rFonts w:ascii="Times New Roman" w:hAnsi="Times New Roman" w:cs="Times New Roman"/>
         </w:rPr>
         <w:t>Check</w:t>
       </w:r>
+      <w:proofErr w:type="spellEnd"/>
     </w:p>
     <w:p>
       <w:pPr>
@@ -26252,7 +30843,49 @@
         <w:rPr>
           <w:rFonts w:ascii="Times New Roman" w:hAnsi="Times New Roman" w:cs="Times New Roman"/>
         </w:rPr>
-        <w:t>Для простоты считать что ключи int, а значения — класс с двумя полями (строкой и числом). Списки должны быть свои, мутекс не должен быть на целую цепочку или на всю структуру. Максимизируем параллельность. Для тестирования реализовать несколько сценариев:</w:t>
+        <w:t xml:space="preserve">Для простоты </w:t>
+      </w:r>
+      <w:proofErr w:type="gramStart"/>
+      <w:r>
+        <w:rPr>
+          <w:rFonts w:ascii="Times New Roman" w:hAnsi="Times New Roman" w:cs="Times New Roman"/>
+        </w:rPr>
+        <w:t>считать</w:t>
+      </w:r>
+      <w:proofErr w:type="gramEnd"/>
+      <w:r>
+        <w:rPr>
+          <w:rFonts w:ascii="Times New Roman" w:hAnsi="Times New Roman" w:cs="Times New Roman"/>
+        </w:rPr>
+        <w:t xml:space="preserve"> что ключи </w:t>
+      </w:r>
+      <w:proofErr w:type="spellStart"/>
+      <w:r>
+        <w:rPr>
+          <w:rFonts w:ascii="Times New Roman" w:hAnsi="Times New Roman" w:cs="Times New Roman"/>
+        </w:rPr>
+        <w:t>int</w:t>
+      </w:r>
+      <w:proofErr w:type="spellEnd"/>
+      <w:r>
+        <w:rPr>
+          <w:rFonts w:ascii="Times New Roman" w:hAnsi="Times New Roman" w:cs="Times New Roman"/>
+        </w:rPr>
+        <w:t xml:space="preserve">, а значения — класс с двумя полями (строкой и числом). Списки должны быть свои, </w:t>
+      </w:r>
+      <w:proofErr w:type="spellStart"/>
+      <w:r>
+        <w:rPr>
+          <w:rFonts w:ascii="Times New Roman" w:hAnsi="Times New Roman" w:cs="Times New Roman"/>
+        </w:rPr>
+        <w:t>мутекс</w:t>
+      </w:r>
+      <w:proofErr w:type="spellEnd"/>
+      <w:r>
+        <w:rPr>
+          <w:rFonts w:ascii="Times New Roman" w:hAnsi="Times New Roman" w:cs="Times New Roman"/>
+        </w:rPr>
+        <w:t xml:space="preserve"> не должен быть на целую цепочку или на всю структуру. Максимизируем параллельность. Для тестирования реализовать несколько сценариев:</w:t>
       </w:r>
     </w:p>
     <w:p>
@@ -26292,7 +30925,35 @@
         <w:rPr>
           <w:rFonts w:ascii="Times New Roman" w:hAnsi="Times New Roman" w:cs="Times New Roman"/>
         </w:rPr>
-        <w:t>Стучимся из N потоков случайно добавляя/удаляя/проверяя случайное число из диапазона [1..M]. Продемонстрировать на valgrind что есть чистая выдача.</w:t>
+        <w:t>Стучимся из N потоков случайно добавляя/удаляя/проверяя случайное число из диапазона [</w:t>
+      </w:r>
+      <w:proofErr w:type="gramStart"/>
+      <w:r>
+        <w:rPr>
+          <w:rFonts w:ascii="Times New Roman" w:hAnsi="Times New Roman" w:cs="Times New Roman"/>
+        </w:rPr>
+        <w:t>1..</w:t>
+      </w:r>
+      <w:proofErr w:type="gramEnd"/>
+      <w:r>
+        <w:rPr>
+          <w:rFonts w:ascii="Times New Roman" w:hAnsi="Times New Roman" w:cs="Times New Roman"/>
+        </w:rPr>
+        <w:t xml:space="preserve">M]. Продемонстрировать на </w:t>
+      </w:r>
+      <w:proofErr w:type="spellStart"/>
+      <w:r>
+        <w:rPr>
+          <w:rFonts w:ascii="Times New Roman" w:hAnsi="Times New Roman" w:cs="Times New Roman"/>
+        </w:rPr>
+        <w:t>valgrind</w:t>
+      </w:r>
+      <w:proofErr w:type="spellEnd"/>
+      <w:r>
+        <w:rPr>
+          <w:rFonts w:ascii="Times New Roman" w:hAnsi="Times New Roman" w:cs="Times New Roman"/>
+        </w:rPr>
+        <w:t xml:space="preserve"> что есть чистая выдача.</w:t>
       </w:r>
     </w:p>
     <w:p>
@@ -26468,7 +31129,21 @@
         <w:rPr>
           <w:rFonts w:ascii="Times New Roman" w:hAnsi="Times New Roman" w:cs="Times New Roman"/>
         </w:rPr>
-        <w:t>Необходимо фиксировать деятельность всех потоков в файле или на консоли, т.е. вести лог (журнал) действий.</w:t>
+        <w:t xml:space="preserve">Необходимо фиксировать деятельность всех потоков в файле или на консоли, </w:t>
+      </w:r>
+      <w:proofErr w:type="gramStart"/>
+      <w:r>
+        <w:rPr>
+          <w:rFonts w:ascii="Times New Roman" w:hAnsi="Times New Roman" w:cs="Times New Roman"/>
+        </w:rPr>
+        <w:t>т.е.</w:t>
+      </w:r>
+      <w:proofErr w:type="gramEnd"/>
+      <w:r>
+        <w:rPr>
+          <w:rFonts w:ascii="Times New Roman" w:hAnsi="Times New Roman" w:cs="Times New Roman"/>
+        </w:rPr>
+        <w:t xml:space="preserve"> вести лог (журнал) действий.</w:t>
       </w:r>
     </w:p>
     <w:p>
@@ -26483,7 +31158,49 @@
         <w:rPr>
           <w:rFonts w:ascii="Times New Roman" w:hAnsi="Times New Roman" w:cs="Times New Roman"/>
         </w:rPr>
-        <w:t>Ведение журнала может быть полезны как для отладки программы, так и для ее нормального функционирования. Например, журналируемые файловые системы используют лог для восстановления данных после ошибок (e.g. внезапного отключения питания и соответственно диска).</w:t>
+        <w:t xml:space="preserve">Ведение </w:t>
+      </w:r>
+      <w:proofErr w:type="gramStart"/>
+      <w:r>
+        <w:rPr>
+          <w:rFonts w:ascii="Times New Roman" w:hAnsi="Times New Roman" w:cs="Times New Roman"/>
+        </w:rPr>
+        <w:t>журнала может быть</w:t>
+      </w:r>
+      <w:proofErr w:type="gramEnd"/>
+      <w:r>
+        <w:rPr>
+          <w:rFonts w:ascii="Times New Roman" w:hAnsi="Times New Roman" w:cs="Times New Roman"/>
+        </w:rPr>
+        <w:t xml:space="preserve"> полезны как для отладки программы, так и для ее нормального функционирования. Например, </w:t>
+      </w:r>
+      <w:proofErr w:type="spellStart"/>
+      <w:r>
+        <w:rPr>
+          <w:rFonts w:ascii="Times New Roman" w:hAnsi="Times New Roman" w:cs="Times New Roman"/>
+        </w:rPr>
+        <w:t>журналируемые</w:t>
+      </w:r>
+      <w:proofErr w:type="spellEnd"/>
+      <w:r>
+        <w:rPr>
+          <w:rFonts w:ascii="Times New Roman" w:hAnsi="Times New Roman" w:cs="Times New Roman"/>
+        </w:rPr>
+        <w:t xml:space="preserve"> файловые системы используют лог для восстановления данных после ошибок (</w:t>
+      </w:r>
+      <w:proofErr w:type="spellStart"/>
+      <w:r>
+        <w:rPr>
+          <w:rFonts w:ascii="Times New Roman" w:hAnsi="Times New Roman" w:cs="Times New Roman"/>
+        </w:rPr>
+        <w:t>e.g</w:t>
+      </w:r>
+      <w:proofErr w:type="spellEnd"/>
+      <w:r>
+        <w:rPr>
+          <w:rFonts w:ascii="Times New Roman" w:hAnsi="Times New Roman" w:cs="Times New Roman"/>
+        </w:rPr>
+        <w:t>. внезапного отключения питания и соответственно диска).</w:t>
       </w:r>
     </w:p>
     <w:p>
@@ -26611,7 +31328,37 @@
         <w:rPr>
           <w:rFonts w:ascii="Times New Roman" w:hAnsi="Times New Roman" w:cs="Times New Roman"/>
         </w:rPr>
-        <w:t>Использовать std;:condition_variable можно, размер очереди неограничен</w:t>
+        <w:t xml:space="preserve">Использовать </w:t>
+      </w:r>
+      <w:proofErr w:type="spellStart"/>
+      <w:proofErr w:type="gramStart"/>
+      <w:r>
+        <w:rPr>
+          <w:rFonts w:ascii="Times New Roman" w:hAnsi="Times New Roman" w:cs="Times New Roman"/>
+        </w:rPr>
+        <w:t>std</w:t>
+      </w:r>
+      <w:proofErr w:type="spellEnd"/>
+      <w:r>
+        <w:rPr>
+          <w:rFonts w:ascii="Times New Roman" w:hAnsi="Times New Roman" w:cs="Times New Roman"/>
+        </w:rPr>
+        <w:t>;:</w:t>
+      </w:r>
+      <w:proofErr w:type="spellStart"/>
+      <w:proofErr w:type="gramEnd"/>
+      <w:r>
+        <w:rPr>
+          <w:rFonts w:ascii="Times New Roman" w:hAnsi="Times New Roman" w:cs="Times New Roman"/>
+        </w:rPr>
+        <w:t>condition_variable</w:t>
+      </w:r>
+      <w:proofErr w:type="spellEnd"/>
+      <w:r>
+        <w:rPr>
+          <w:rFonts w:ascii="Times New Roman" w:hAnsi="Times New Roman" w:cs="Times New Roman"/>
+        </w:rPr>
+        <w:t xml:space="preserve"> можно, размер очереди неограничен</w:t>
       </w:r>
     </w:p>
     <w:p>
@@ -26632,7 +31379,37 @@
           <w:rFonts w:ascii="Times New Roman" w:hAnsi="Times New Roman" w:cs="Times New Roman"/>
         </w:rPr>
         <w:lastRenderedPageBreak/>
-        <w:t>Использовать std;:condition_variable можно, размер очереди ограничен (потоки должны ждать пока место в очереди освободится, чтобы оставить заявку и продолжить работу)</w:t>
+        <w:t xml:space="preserve">Использовать </w:t>
+      </w:r>
+      <w:proofErr w:type="spellStart"/>
+      <w:proofErr w:type="gramStart"/>
+      <w:r>
+        <w:rPr>
+          <w:rFonts w:ascii="Times New Roman" w:hAnsi="Times New Roman" w:cs="Times New Roman"/>
+        </w:rPr>
+        <w:t>std</w:t>
+      </w:r>
+      <w:proofErr w:type="spellEnd"/>
+      <w:r>
+        <w:rPr>
+          <w:rFonts w:ascii="Times New Roman" w:hAnsi="Times New Roman" w:cs="Times New Roman"/>
+        </w:rPr>
+        <w:t>;:</w:t>
+      </w:r>
+      <w:proofErr w:type="spellStart"/>
+      <w:proofErr w:type="gramEnd"/>
+      <w:r>
+        <w:rPr>
+          <w:rFonts w:ascii="Times New Roman" w:hAnsi="Times New Roman" w:cs="Times New Roman"/>
+        </w:rPr>
+        <w:t>condition_variable</w:t>
+      </w:r>
+      <w:proofErr w:type="spellEnd"/>
+      <w:r>
+        <w:rPr>
+          <w:rFonts w:ascii="Times New Roman" w:hAnsi="Times New Roman" w:cs="Times New Roman"/>
+        </w:rPr>
+        <w:t xml:space="preserve"> можно, размер очереди ограничен (потоки должны ждать пока место в очереди освободится, чтобы оставить заявку и продолжить работу)</w:t>
       </w:r>
     </w:p>
     <w:p>
@@ -26652,7 +31429,37 @@
         <w:rPr>
           <w:rFonts w:ascii="Times New Roman" w:hAnsi="Times New Roman" w:cs="Times New Roman"/>
         </w:rPr>
-        <w:t>Использовать std;:condition_variable нельзя, размер очереди неограничен</w:t>
+        <w:t xml:space="preserve">Использовать </w:t>
+      </w:r>
+      <w:proofErr w:type="spellStart"/>
+      <w:proofErr w:type="gramStart"/>
+      <w:r>
+        <w:rPr>
+          <w:rFonts w:ascii="Times New Roman" w:hAnsi="Times New Roman" w:cs="Times New Roman"/>
+        </w:rPr>
+        <w:t>std</w:t>
+      </w:r>
+      <w:proofErr w:type="spellEnd"/>
+      <w:r>
+        <w:rPr>
+          <w:rFonts w:ascii="Times New Roman" w:hAnsi="Times New Roman" w:cs="Times New Roman"/>
+        </w:rPr>
+        <w:t>;:</w:t>
+      </w:r>
+      <w:proofErr w:type="spellStart"/>
+      <w:proofErr w:type="gramEnd"/>
+      <w:r>
+        <w:rPr>
+          <w:rFonts w:ascii="Times New Roman" w:hAnsi="Times New Roman" w:cs="Times New Roman"/>
+        </w:rPr>
+        <w:t>condition_variable</w:t>
+      </w:r>
+      <w:proofErr w:type="spellEnd"/>
+      <w:r>
+        <w:rPr>
+          <w:rFonts w:ascii="Times New Roman" w:hAnsi="Times New Roman" w:cs="Times New Roman"/>
+        </w:rPr>
+        <w:t xml:space="preserve"> нельзя, размер очереди неограничен</w:t>
       </w:r>
     </w:p>
     <w:p>
@@ -26672,7 +31479,37 @@
         <w:rPr>
           <w:rFonts w:ascii="Times New Roman" w:hAnsi="Times New Roman" w:cs="Times New Roman"/>
         </w:rPr>
-        <w:t>Использовать std;:condition_variable нельзя, размер очереди ограничен</w:t>
+        <w:t xml:space="preserve">Использовать </w:t>
+      </w:r>
+      <w:proofErr w:type="spellStart"/>
+      <w:proofErr w:type="gramStart"/>
+      <w:r>
+        <w:rPr>
+          <w:rFonts w:ascii="Times New Roman" w:hAnsi="Times New Roman" w:cs="Times New Roman"/>
+        </w:rPr>
+        <w:t>std</w:t>
+      </w:r>
+      <w:proofErr w:type="spellEnd"/>
+      <w:r>
+        <w:rPr>
+          <w:rFonts w:ascii="Times New Roman" w:hAnsi="Times New Roman" w:cs="Times New Roman"/>
+        </w:rPr>
+        <w:t>;:</w:t>
+      </w:r>
+      <w:proofErr w:type="spellStart"/>
+      <w:proofErr w:type="gramEnd"/>
+      <w:r>
+        <w:rPr>
+          <w:rFonts w:ascii="Times New Roman" w:hAnsi="Times New Roman" w:cs="Times New Roman"/>
+        </w:rPr>
+        <w:t>condition_variable</w:t>
+      </w:r>
+      <w:proofErr w:type="spellEnd"/>
+      <w:r>
+        <w:rPr>
+          <w:rFonts w:ascii="Times New Roman" w:hAnsi="Times New Roman" w:cs="Times New Roman"/>
+        </w:rPr>
+        <w:t xml:space="preserve"> нельзя, размер очереди ограничен</w:t>
       </w:r>
     </w:p>
     <w:p>
@@ -26716,7 +31553,21 @@
         <w:rPr>
           <w:rFonts w:ascii="Times New Roman" w:hAnsi="Times New Roman" w:cs="Times New Roman"/>
         </w:rPr>
-        <w:t xml:space="preserve">Можно выбрать, писать в файл или консоль. С файлом helgrind отрабатывает нормально, с консолью может ругаться на </w:t>
+        <w:t xml:space="preserve">Можно выбрать, писать в файл или консоль. С файлом </w:t>
+      </w:r>
+      <w:proofErr w:type="spellStart"/>
+      <w:r>
+        <w:rPr>
+          <w:rFonts w:ascii="Times New Roman" w:hAnsi="Times New Roman" w:cs="Times New Roman"/>
+        </w:rPr>
+        <w:t>helgrind</w:t>
+      </w:r>
+      <w:proofErr w:type="spellEnd"/>
+      <w:r>
+        <w:rPr>
+          <w:rFonts w:ascii="Times New Roman" w:hAnsi="Times New Roman" w:cs="Times New Roman"/>
+        </w:rPr>
+        <w:t xml:space="preserve"> отрабатывает нормально, с консолью может ругаться на </w:t>
       </w:r>
       <w:r>
         <w:rPr>
@@ -26740,7 +31591,37 @@
         <w:rPr>
           <w:rFonts w:ascii="Times New Roman" w:hAnsi="Times New Roman" w:cs="Times New Roman"/>
         </w:rPr>
-        <w:t xml:space="preserve"> при вызове std::cout.</w:t>
+        <w:t xml:space="preserve"> при вызове </w:t>
+      </w:r>
+      <w:proofErr w:type="spellStart"/>
+      <w:proofErr w:type="gramStart"/>
+      <w:r>
+        <w:rPr>
+          <w:rFonts w:ascii="Times New Roman" w:hAnsi="Times New Roman" w:cs="Times New Roman"/>
+        </w:rPr>
+        <w:t>std</w:t>
+      </w:r>
+      <w:proofErr w:type="spellEnd"/>
+      <w:r>
+        <w:rPr>
+          <w:rFonts w:ascii="Times New Roman" w:hAnsi="Times New Roman" w:cs="Times New Roman"/>
+        </w:rPr>
+        <w:t>::</w:t>
+      </w:r>
+      <w:proofErr w:type="spellStart"/>
+      <w:proofErr w:type="gramEnd"/>
+      <w:r>
+        <w:rPr>
+          <w:rFonts w:ascii="Times New Roman" w:hAnsi="Times New Roman" w:cs="Times New Roman"/>
+        </w:rPr>
+        <w:t>cout</w:t>
+      </w:r>
+      <w:proofErr w:type="spellEnd"/>
+      <w:r>
+        <w:rPr>
+          <w:rFonts w:ascii="Times New Roman" w:hAnsi="Times New Roman" w:cs="Times New Roman"/>
+        </w:rPr>
+        <w:t>.</w:t>
       </w:r>
     </w:p>
     <w:p>
@@ -26760,7 +31641,65 @@
         <w:rPr>
           <w:rFonts w:ascii="Times New Roman" w:hAnsi="Times New Roman" w:cs="Times New Roman"/>
         </w:rPr>
-        <w:t>В очереди запрещено хранить строки в чистом виде (std::string или char *), используйте простую структуру/класс с полем-строкой. Обратите внимание на слово explicit для конструкторов</w:t>
+        <w:t>В очереди запрещено хранить строки в чистом виде (</w:t>
+      </w:r>
+      <w:proofErr w:type="spellStart"/>
+      <w:proofErr w:type="gramStart"/>
+      <w:r>
+        <w:rPr>
+          <w:rFonts w:ascii="Times New Roman" w:hAnsi="Times New Roman" w:cs="Times New Roman"/>
+        </w:rPr>
+        <w:t>std</w:t>
+      </w:r>
+      <w:proofErr w:type="spellEnd"/>
+      <w:r>
+        <w:rPr>
+          <w:rFonts w:ascii="Times New Roman" w:hAnsi="Times New Roman" w:cs="Times New Roman"/>
+        </w:rPr>
+        <w:t>::</w:t>
+      </w:r>
+      <w:proofErr w:type="spellStart"/>
+      <w:proofErr w:type="gramEnd"/>
+      <w:r>
+        <w:rPr>
+          <w:rFonts w:ascii="Times New Roman" w:hAnsi="Times New Roman" w:cs="Times New Roman"/>
+        </w:rPr>
+        <w:t>string</w:t>
+      </w:r>
+      <w:proofErr w:type="spellEnd"/>
+      <w:r>
+        <w:rPr>
+          <w:rFonts w:ascii="Times New Roman" w:hAnsi="Times New Roman" w:cs="Times New Roman"/>
+        </w:rPr>
+        <w:t xml:space="preserve"> или </w:t>
+      </w:r>
+      <w:proofErr w:type="spellStart"/>
+      <w:r>
+        <w:rPr>
+          <w:rFonts w:ascii="Times New Roman" w:hAnsi="Times New Roman" w:cs="Times New Roman"/>
+        </w:rPr>
+        <w:t>char</w:t>
+      </w:r>
+      <w:proofErr w:type="spellEnd"/>
+      <w:r>
+        <w:rPr>
+          <w:rFonts w:ascii="Times New Roman" w:hAnsi="Times New Roman" w:cs="Times New Roman"/>
+        </w:rPr>
+        <w:t xml:space="preserve"> *), используйте простую структуру/класс с полем-строкой. Обратите внимание на слово </w:t>
+      </w:r>
+      <w:proofErr w:type="spellStart"/>
+      <w:r>
+        <w:rPr>
+          <w:rFonts w:ascii="Times New Roman" w:hAnsi="Times New Roman" w:cs="Times New Roman"/>
+        </w:rPr>
+        <w:t>explicit</w:t>
+      </w:r>
+      <w:proofErr w:type="spellEnd"/>
+      <w:r>
+        <w:rPr>
+          <w:rFonts w:ascii="Times New Roman" w:hAnsi="Times New Roman" w:cs="Times New Roman"/>
+        </w:rPr>
+        <w:t xml:space="preserve"> для конструкторов</w:t>
       </w:r>
     </w:p>
     <w:p>
@@ -27363,7 +32302,23 @@
           <w:rFonts w:ascii="Times New Roman" w:hAnsi="Times New Roman" w:cs="Times New Roman"/>
           <w:szCs w:val="24"/>
         </w:rPr>
-        <w:t>Написать грамматику для следующего языка: алфавит &lt;&lt;(&gt;&gt;, &lt;&lt;)&gt;&gt;, &lt;&lt;[&gt;&gt;, &lt;&lt;]&gt;&gt;. Языку принадлежат те правильные скобочные последовательности, которые удовлетворяют двум условиям: а) рядом стоят скобки одного вида (&lt;&lt;()[]&gt;&gt; нельзя, &lt;&lt;()()&gt;&gt; --- можно) и б) непосредственно вложенные скобки имеют другой вид (&lt;&lt;(())&gt;&gt; нельзя, &lt;&lt;([])&gt;&gt; --- можно).</w:t>
+        <w:t>Написать грамматику для следующего языка: алфавит &lt;&lt;(&gt;&gt;, &lt;&lt;)&gt;&gt;, &lt;&lt;[&gt;&gt;, &lt;&lt;]&gt;&gt;. Языку принадлежат те правильные скобочные последовательности, которые удовлетворяют двум условиям: а) рядом стоят скобки одного вида (&lt;&lt;</w:t>
+      </w:r>
+      <w:proofErr w:type="gramStart"/>
+      <w:r>
+        <w:rPr>
+          <w:rFonts w:ascii="Times New Roman" w:hAnsi="Times New Roman" w:cs="Times New Roman"/>
+          <w:szCs w:val="24"/>
+        </w:rPr>
+        <w:t>()[</w:t>
+      </w:r>
+      <w:proofErr w:type="gramEnd"/>
+      <w:r>
+        <w:rPr>
+          <w:rFonts w:ascii="Times New Roman" w:hAnsi="Times New Roman" w:cs="Times New Roman"/>
+          <w:szCs w:val="24"/>
+        </w:rPr>
+        <w:t>]&gt;&gt; нельзя, &lt;&lt;()()&gt;&gt; --- можно) и б) непосредственно вложенные скобки имеют другой вид (&lt;&lt;(())&gt;&gt; нельзя, &lt;&lt;([])&gt;&gt; --- можно).</w:t>
       </w:r>
     </w:p>
     <w:p>
@@ -27726,7 +32681,21 @@
         <w:rPr>
           <w:rFonts w:ascii="Times New Roman" w:hAnsi="Times New Roman" w:cs="Times New Roman"/>
         </w:rPr>
-        <w:t>Алгоритм Кока-Янгера-Касами.</w:t>
+        <w:t>Алгоритм Кока-Янгера-</w:t>
+      </w:r>
+      <w:proofErr w:type="spellStart"/>
+      <w:r>
+        <w:rPr>
+          <w:rFonts w:ascii="Times New Roman" w:hAnsi="Times New Roman" w:cs="Times New Roman"/>
+        </w:rPr>
+        <w:t>Касами</w:t>
+      </w:r>
+      <w:proofErr w:type="spellEnd"/>
+      <w:r>
+        <w:rPr>
+          <w:rFonts w:ascii="Times New Roman" w:hAnsi="Times New Roman" w:cs="Times New Roman"/>
+        </w:rPr>
+        <w:t>.</w:t>
       </w:r>
     </w:p>
     <w:p>
@@ -27905,7 +32874,25 @@
           <w:b/>
           <w:bCs/>
         </w:rPr>
-        <w:t>Введение в Python и его использование в машинном обучении</w:t>
+        <w:t xml:space="preserve">Введение в </w:t>
+      </w:r>
+      <w:proofErr w:type="spellStart"/>
+      <w:r>
+        <w:rPr>
+          <w:rFonts w:ascii="Times New Roman" w:hAnsi="Times New Roman" w:cs="Times New Roman"/>
+          <w:b/>
+          <w:bCs/>
+        </w:rPr>
+        <w:t>Python</w:t>
+      </w:r>
+      <w:proofErr w:type="spellEnd"/>
+      <w:r>
+        <w:rPr>
+          <w:rFonts w:ascii="Times New Roman" w:hAnsi="Times New Roman" w:cs="Times New Roman"/>
+          <w:b/>
+          <w:bCs/>
+        </w:rPr>
+        <w:t xml:space="preserve"> и его использование в машинном обучении</w:t>
       </w:r>
     </w:p>
     <w:p>
@@ -27997,7 +32984,77 @@
         <w:rPr>
           <w:rFonts w:ascii="Times New Roman" w:hAnsi="Times New Roman" w:cs="Times New Roman"/>
         </w:rPr>
-        <w:t>Реализовать функции, имитирующие работу bash команд – wc, nl, head, tail.</w:t>
+        <w:t xml:space="preserve">Реализовать функции, имитирующие работу </w:t>
+      </w:r>
+      <w:proofErr w:type="spellStart"/>
+      <w:r>
+        <w:rPr>
+          <w:rFonts w:ascii="Times New Roman" w:hAnsi="Times New Roman" w:cs="Times New Roman"/>
+        </w:rPr>
+        <w:t>bash</w:t>
+      </w:r>
+      <w:proofErr w:type="spellEnd"/>
+      <w:r>
+        <w:rPr>
+          <w:rFonts w:ascii="Times New Roman" w:hAnsi="Times New Roman" w:cs="Times New Roman"/>
+        </w:rPr>
+        <w:t xml:space="preserve"> команд – </w:t>
+      </w:r>
+      <w:proofErr w:type="spellStart"/>
+      <w:r>
+        <w:rPr>
+          <w:rFonts w:ascii="Times New Roman" w:hAnsi="Times New Roman" w:cs="Times New Roman"/>
+        </w:rPr>
+        <w:t>wc</w:t>
+      </w:r>
+      <w:proofErr w:type="spellEnd"/>
+      <w:r>
+        <w:rPr>
+          <w:rFonts w:ascii="Times New Roman" w:hAnsi="Times New Roman" w:cs="Times New Roman"/>
+        </w:rPr>
+        <w:t xml:space="preserve">, </w:t>
+      </w:r>
+      <w:proofErr w:type="spellStart"/>
+      <w:r>
+        <w:rPr>
+          <w:rFonts w:ascii="Times New Roman" w:hAnsi="Times New Roman" w:cs="Times New Roman"/>
+        </w:rPr>
+        <w:t>nl</w:t>
+      </w:r>
+      <w:proofErr w:type="spellEnd"/>
+      <w:r>
+        <w:rPr>
+          <w:rFonts w:ascii="Times New Roman" w:hAnsi="Times New Roman" w:cs="Times New Roman"/>
+        </w:rPr>
+        <w:t xml:space="preserve">, </w:t>
+      </w:r>
+      <w:proofErr w:type="spellStart"/>
+      <w:r>
+        <w:rPr>
+          <w:rFonts w:ascii="Times New Roman" w:hAnsi="Times New Roman" w:cs="Times New Roman"/>
+        </w:rPr>
+        <w:t>head</w:t>
+      </w:r>
+      <w:proofErr w:type="spellEnd"/>
+      <w:r>
+        <w:rPr>
+          <w:rFonts w:ascii="Times New Roman" w:hAnsi="Times New Roman" w:cs="Times New Roman"/>
+        </w:rPr>
+        <w:t xml:space="preserve">, </w:t>
+      </w:r>
+      <w:proofErr w:type="spellStart"/>
+      <w:r>
+        <w:rPr>
+          <w:rFonts w:ascii="Times New Roman" w:hAnsi="Times New Roman" w:cs="Times New Roman"/>
+        </w:rPr>
+        <w:t>tail</w:t>
+      </w:r>
+      <w:proofErr w:type="spellEnd"/>
+      <w:r>
+        <w:rPr>
+          <w:rFonts w:ascii="Times New Roman" w:hAnsi="Times New Roman" w:cs="Times New Roman"/>
+        </w:rPr>
+        <w:t>.</w:t>
       </w:r>
     </w:p>
     <w:p>
@@ -28210,7 +33267,49 @@
         <w:rPr>
           <w:rFonts w:ascii="Times New Roman" w:hAnsi="Times New Roman" w:cs="Times New Roman"/>
         </w:rPr>
-        <w:t>Реализовать класс для структуры данных бинарное дерево. Для этого класса определите прямой и обратный итераторы. Реализуйте доступ по ключу через оператор [], включая добавление нового ключа. Проверку ключа через оператор in. Удаление через оператора del и []. Также необходимо реализовать оператор len – размер дерева.</w:t>
+        <w:t xml:space="preserve">Реализовать класс для структуры данных бинарное дерево. Для этого класса определите прямой и обратный итераторы. Реализуйте доступ по ключу через оператор [], включая добавление нового ключа. Проверку ключа через оператор </w:t>
+      </w:r>
+      <w:proofErr w:type="spellStart"/>
+      <w:r>
+        <w:rPr>
+          <w:rFonts w:ascii="Times New Roman" w:hAnsi="Times New Roman" w:cs="Times New Roman"/>
+        </w:rPr>
+        <w:t>in</w:t>
+      </w:r>
+      <w:proofErr w:type="spellEnd"/>
+      <w:r>
+        <w:rPr>
+          <w:rFonts w:ascii="Times New Roman" w:hAnsi="Times New Roman" w:cs="Times New Roman"/>
+        </w:rPr>
+        <w:t xml:space="preserve">. Удаление через оператора </w:t>
+      </w:r>
+      <w:proofErr w:type="spellStart"/>
+      <w:r>
+        <w:rPr>
+          <w:rFonts w:ascii="Times New Roman" w:hAnsi="Times New Roman" w:cs="Times New Roman"/>
+        </w:rPr>
+        <w:t>del</w:t>
+      </w:r>
+      <w:proofErr w:type="spellEnd"/>
+      <w:r>
+        <w:rPr>
+          <w:rFonts w:ascii="Times New Roman" w:hAnsi="Times New Roman" w:cs="Times New Roman"/>
+        </w:rPr>
+        <w:t xml:space="preserve"> и []. Также необходимо реализовать оператор </w:t>
+      </w:r>
+      <w:proofErr w:type="spellStart"/>
+      <w:r>
+        <w:rPr>
+          <w:rFonts w:ascii="Times New Roman" w:hAnsi="Times New Roman" w:cs="Times New Roman"/>
+        </w:rPr>
+        <w:t>len</w:t>
+      </w:r>
+      <w:proofErr w:type="spellEnd"/>
+      <w:r>
+        <w:rPr>
+          <w:rFonts w:ascii="Times New Roman" w:hAnsi="Times New Roman" w:cs="Times New Roman"/>
+        </w:rPr>
+        <w:t xml:space="preserve"> – размер дерева.</w:t>
       </w:r>
     </w:p>
     <w:p>
@@ -28307,7 +33406,35 @@
         <w:rPr>
           <w:rFonts w:ascii="Times New Roman" w:hAnsi="Times New Roman" w:cs="Times New Roman"/>
         </w:rPr>
-        <w:t>Реализовать семафор через менеджер контекстов (доступ к объекту через with). Написать тесты для него используя многопоточность.</w:t>
+        <w:t xml:space="preserve">Реализовать семафор </w:t>
+      </w:r>
+      <w:proofErr w:type="gramStart"/>
+      <w:r>
+        <w:rPr>
+          <w:rFonts w:ascii="Times New Roman" w:hAnsi="Times New Roman" w:cs="Times New Roman"/>
+        </w:rPr>
+        <w:t>через менеджер</w:t>
+      </w:r>
+      <w:proofErr w:type="gramEnd"/>
+      <w:r>
+        <w:rPr>
+          <w:rFonts w:ascii="Times New Roman" w:hAnsi="Times New Roman" w:cs="Times New Roman"/>
+        </w:rPr>
+        <w:t xml:space="preserve"> контекстов (доступ к объекту через </w:t>
+      </w:r>
+      <w:proofErr w:type="spellStart"/>
+      <w:r>
+        <w:rPr>
+          <w:rFonts w:ascii="Times New Roman" w:hAnsi="Times New Roman" w:cs="Times New Roman"/>
+        </w:rPr>
+        <w:t>with</w:t>
+      </w:r>
+      <w:proofErr w:type="spellEnd"/>
+      <w:r>
+        <w:rPr>
+          <w:rFonts w:ascii="Times New Roman" w:hAnsi="Times New Roman" w:cs="Times New Roman"/>
+        </w:rPr>
+        <w:t>). Написать тесты для него используя многопоточность.</w:t>
       </w:r>
     </w:p>
     <w:p>
@@ -28400,11 +33527,75 @@
           <w:rFonts w:ascii="Times New Roman" w:hAnsi="Times New Roman" w:cs="Times New Roman"/>
         </w:rPr>
       </w:pPr>
-      <w:r>
-        <w:rPr>
-          <w:rFonts w:ascii="Times New Roman" w:hAnsi="Times New Roman" w:cs="Times New Roman"/>
-        </w:rPr>
-        <w:t>Jupyter Notebook c подготовленным кодом и пустыми ячейками для реализации операций над матрицами или просто массивами. Задания на использование различных функций из NumPy, SciPy и построение графиков в matplotlib.</w:t>
+      <w:proofErr w:type="spellStart"/>
+      <w:r>
+        <w:rPr>
+          <w:rFonts w:ascii="Times New Roman" w:hAnsi="Times New Roman" w:cs="Times New Roman"/>
+        </w:rPr>
+        <w:t>Jupyter</w:t>
+      </w:r>
+      <w:proofErr w:type="spellEnd"/>
+      <w:r>
+        <w:rPr>
+          <w:rFonts w:ascii="Times New Roman" w:hAnsi="Times New Roman" w:cs="Times New Roman"/>
+        </w:rPr>
+        <w:t xml:space="preserve"> </w:t>
+      </w:r>
+      <w:proofErr w:type="spellStart"/>
+      <w:r>
+        <w:rPr>
+          <w:rFonts w:ascii="Times New Roman" w:hAnsi="Times New Roman" w:cs="Times New Roman"/>
+        </w:rPr>
+        <w:t>Notebook</w:t>
+      </w:r>
+      <w:proofErr w:type="spellEnd"/>
+      <w:r>
+        <w:rPr>
+          <w:rFonts w:ascii="Times New Roman" w:hAnsi="Times New Roman" w:cs="Times New Roman"/>
+        </w:rPr>
+        <w:t xml:space="preserve"> c подготовленным кодом и пустыми ячейками для реализации операций над матрицами или просто массивами. Задания на использование различных функций из </w:t>
+      </w:r>
+      <w:proofErr w:type="spellStart"/>
+      <w:r>
+        <w:rPr>
+          <w:rFonts w:ascii="Times New Roman" w:hAnsi="Times New Roman" w:cs="Times New Roman"/>
+        </w:rPr>
+        <w:t>NumPy</w:t>
+      </w:r>
+      <w:proofErr w:type="spellEnd"/>
+      <w:r>
+        <w:rPr>
+          <w:rFonts w:ascii="Times New Roman" w:hAnsi="Times New Roman" w:cs="Times New Roman"/>
+        </w:rPr>
+        <w:t xml:space="preserve">, </w:t>
+      </w:r>
+      <w:proofErr w:type="spellStart"/>
+      <w:r>
+        <w:rPr>
+          <w:rFonts w:ascii="Times New Roman" w:hAnsi="Times New Roman" w:cs="Times New Roman"/>
+        </w:rPr>
+        <w:t>SciPy</w:t>
+      </w:r>
+      <w:proofErr w:type="spellEnd"/>
+      <w:r>
+        <w:rPr>
+          <w:rFonts w:ascii="Times New Roman" w:hAnsi="Times New Roman" w:cs="Times New Roman"/>
+        </w:rPr>
+        <w:t xml:space="preserve"> и построение графиков в </w:t>
+      </w:r>
+      <w:proofErr w:type="spellStart"/>
+      <w:r>
+        <w:rPr>
+          <w:rFonts w:ascii="Times New Roman" w:hAnsi="Times New Roman" w:cs="Times New Roman"/>
+        </w:rPr>
+        <w:t>matplotlib</w:t>
+      </w:r>
+      <w:proofErr w:type="spellEnd"/>
+      <w:r>
+        <w:rPr>
+          <w:rFonts w:ascii="Times New Roman" w:hAnsi="Times New Roman" w:cs="Times New Roman"/>
+        </w:rPr>
+        <w:t>.</w:t>
       </w:r>
     </w:p>
     <w:p>
@@ -28498,11 +33689,89 @@
           <w:rFonts w:ascii="Times New Roman" w:hAnsi="Times New Roman" w:cs="Times New Roman"/>
         </w:rPr>
       </w:pPr>
-      <w:r>
-        <w:rPr>
-          <w:rFonts w:ascii="Times New Roman" w:hAnsi="Times New Roman" w:cs="Times New Roman"/>
-        </w:rPr>
-        <w:t>Jupyter Notebook c подготовленным кодом и пустыми ячейками для реализации операций над предложенными данными. Задания на использование различных функций из Pandas, Seaborn и SKLearn. Например, кластеризовать данные, перевести в двумерное пространство и отобразить на графике.</w:t>
+      <w:proofErr w:type="spellStart"/>
+      <w:r>
+        <w:rPr>
+          <w:rFonts w:ascii="Times New Roman" w:hAnsi="Times New Roman" w:cs="Times New Roman"/>
+        </w:rPr>
+        <w:t>Jupyter</w:t>
+      </w:r>
+      <w:proofErr w:type="spellEnd"/>
+      <w:r>
+        <w:rPr>
+          <w:rFonts w:ascii="Times New Roman" w:hAnsi="Times New Roman" w:cs="Times New Roman"/>
+        </w:rPr>
+        <w:t xml:space="preserve"> </w:t>
+      </w:r>
+      <w:proofErr w:type="spellStart"/>
+      <w:r>
+        <w:rPr>
+          <w:rFonts w:ascii="Times New Roman" w:hAnsi="Times New Roman" w:cs="Times New Roman"/>
+        </w:rPr>
+        <w:t>Notebook</w:t>
+      </w:r>
+      <w:proofErr w:type="spellEnd"/>
+      <w:r>
+        <w:rPr>
+          <w:rFonts w:ascii="Times New Roman" w:hAnsi="Times New Roman" w:cs="Times New Roman"/>
+        </w:rPr>
+        <w:t xml:space="preserve"> c подготовленным кодом и пустыми ячейками для реализации операций над предложенными данными. Задания на использование различных функций из </w:t>
+      </w:r>
+      <w:proofErr w:type="spellStart"/>
+      <w:r>
+        <w:rPr>
+          <w:rFonts w:ascii="Times New Roman" w:hAnsi="Times New Roman" w:cs="Times New Roman"/>
+        </w:rPr>
+        <w:t>Pandas</w:t>
+      </w:r>
+      <w:proofErr w:type="spellEnd"/>
+      <w:r>
+        <w:rPr>
+          <w:rFonts w:ascii="Times New Roman" w:hAnsi="Times New Roman" w:cs="Times New Roman"/>
+        </w:rPr>
+        <w:t xml:space="preserve">, </w:t>
+      </w:r>
+      <w:proofErr w:type="spellStart"/>
+      <w:r>
+        <w:rPr>
+          <w:rFonts w:ascii="Times New Roman" w:hAnsi="Times New Roman" w:cs="Times New Roman"/>
+        </w:rPr>
+        <w:t>Seaborn</w:t>
+      </w:r>
+      <w:proofErr w:type="spellEnd"/>
+      <w:r>
+        <w:rPr>
+          <w:rFonts w:ascii="Times New Roman" w:hAnsi="Times New Roman" w:cs="Times New Roman"/>
+        </w:rPr>
+        <w:t xml:space="preserve"> и </w:t>
+      </w:r>
+      <w:proofErr w:type="spellStart"/>
+      <w:r>
+        <w:rPr>
+          <w:rFonts w:ascii="Times New Roman" w:hAnsi="Times New Roman" w:cs="Times New Roman"/>
+        </w:rPr>
+        <w:t>SKLearn</w:t>
+      </w:r>
+      <w:proofErr w:type="spellEnd"/>
+      <w:r>
+        <w:rPr>
+          <w:rFonts w:ascii="Times New Roman" w:hAnsi="Times New Roman" w:cs="Times New Roman"/>
+        </w:rPr>
+        <w:t xml:space="preserve">. Например, </w:t>
+      </w:r>
+      <w:proofErr w:type="spellStart"/>
+      <w:r>
+        <w:rPr>
+          <w:rFonts w:ascii="Times New Roman" w:hAnsi="Times New Roman" w:cs="Times New Roman"/>
+        </w:rPr>
+        <w:t>кластеризовать</w:t>
+      </w:r>
+      <w:proofErr w:type="spellEnd"/>
+      <w:r>
+        <w:rPr>
+          <w:rFonts w:ascii="Times New Roman" w:hAnsi="Times New Roman" w:cs="Times New Roman"/>
+        </w:rPr>
+        <w:t xml:space="preserve"> данные, перевести в двумерное пространство и отобразить на графике.</w:t>
       </w:r>
     </w:p>
     <w:p>
@@ -28666,7 +33935,21 @@
         <w:rPr>
           <w:rFonts w:ascii="Times New Roman" w:hAnsi="Times New Roman" w:cs="Times New Roman"/>
         </w:rPr>
-        <w:t xml:space="preserve"> каждое соревнование оценивается в зависимости от пройденных baselines (0-2 балла) и места в общем рейтинге (0-3 балла). Таким образом, балл за каждое соревнование находится в отрезке от 0 до 5.</w:t>
+        <w:t xml:space="preserve"> каждое соревнование оценивается в зависимости от пройденных </w:t>
+      </w:r>
+      <w:proofErr w:type="spellStart"/>
+      <w:r>
+        <w:rPr>
+          <w:rFonts w:ascii="Times New Roman" w:hAnsi="Times New Roman" w:cs="Times New Roman"/>
+        </w:rPr>
+        <w:t>baselines</w:t>
+      </w:r>
+      <w:proofErr w:type="spellEnd"/>
+      <w:r>
+        <w:rPr>
+          <w:rFonts w:ascii="Times New Roman" w:hAnsi="Times New Roman" w:cs="Times New Roman"/>
+        </w:rPr>
+        <w:t xml:space="preserve"> (0-2 балла) и места в общем рейтинге (0-3 балла). Таким образом, балл за каждое соревнование находится в отрезке от 0 до 5.</w:t>
       </w:r>
     </w:p>
     <w:p>
@@ -28715,7 +33998,49 @@
         <w:rPr>
           <w:rFonts w:ascii="Times New Roman" w:hAnsi="Times New Roman" w:cs="Times New Roman"/>
         </w:rPr>
-        <w:t>Реализовать web-сервис (flask) для обработки изображения с помощью нейронной сети. При выдачи задачи также будут даны веса для необходимой нейронной сети, например, для колоризации изображения.</w:t>
+        <w:t xml:space="preserve">Реализовать </w:t>
+      </w:r>
+      <w:proofErr w:type="spellStart"/>
+      <w:r>
+        <w:rPr>
+          <w:rFonts w:ascii="Times New Roman" w:hAnsi="Times New Roman" w:cs="Times New Roman"/>
+        </w:rPr>
+        <w:t>web</w:t>
+      </w:r>
+      <w:proofErr w:type="spellEnd"/>
+      <w:r>
+        <w:rPr>
+          <w:rFonts w:ascii="Times New Roman" w:hAnsi="Times New Roman" w:cs="Times New Roman"/>
+        </w:rPr>
+        <w:t>-сервис (</w:t>
+      </w:r>
+      <w:proofErr w:type="spellStart"/>
+      <w:r>
+        <w:rPr>
+          <w:rFonts w:ascii="Times New Roman" w:hAnsi="Times New Roman" w:cs="Times New Roman"/>
+        </w:rPr>
+        <w:t>flask</w:t>
+      </w:r>
+      <w:proofErr w:type="spellEnd"/>
+      <w:r>
+        <w:rPr>
+          <w:rFonts w:ascii="Times New Roman" w:hAnsi="Times New Roman" w:cs="Times New Roman"/>
+        </w:rPr>
+        <w:t xml:space="preserve">) для обработки изображения с помощью нейронной сети. </w:t>
+      </w:r>
+      <w:proofErr w:type="gramStart"/>
+      <w:r>
+        <w:rPr>
+          <w:rFonts w:ascii="Times New Roman" w:hAnsi="Times New Roman" w:cs="Times New Roman"/>
+        </w:rPr>
+        <w:t>При выдачи</w:t>
+      </w:r>
+      <w:proofErr w:type="gramEnd"/>
+      <w:r>
+        <w:rPr>
+          <w:rFonts w:ascii="Times New Roman" w:hAnsi="Times New Roman" w:cs="Times New Roman"/>
+        </w:rPr>
+        <w:t xml:space="preserve"> задачи также будут даны веса для необходимой нейронной сети, например, для колоризации изображения.</w:t>
       </w:r>
     </w:p>
     <w:p>
@@ -28763,7 +34088,63 @@
         <w:rPr>
           <w:rFonts w:ascii="Times New Roman" w:hAnsi="Times New Roman" w:cs="Times New Roman"/>
         </w:rPr>
-        <w:t xml:space="preserve"> решение оценивается от 0 баллов (решение отсутствует) до 5 баллов (полностью рабочее web-приложение, код удовлетворяет pep8, оформлен pull request на GitHub).</w:t>
+        <w:t xml:space="preserve"> решение оценивается от 0 баллов (решение отсутствует) до 5 баллов (полностью рабочее </w:t>
+      </w:r>
+      <w:proofErr w:type="spellStart"/>
+      <w:r>
+        <w:rPr>
+          <w:rFonts w:ascii="Times New Roman" w:hAnsi="Times New Roman" w:cs="Times New Roman"/>
+        </w:rPr>
+        <w:t>web</w:t>
+      </w:r>
+      <w:proofErr w:type="spellEnd"/>
+      <w:r>
+        <w:rPr>
+          <w:rFonts w:ascii="Times New Roman" w:hAnsi="Times New Roman" w:cs="Times New Roman"/>
+        </w:rPr>
+        <w:t xml:space="preserve">-приложение, код удовлетворяет pep8, оформлен </w:t>
+      </w:r>
+      <w:proofErr w:type="spellStart"/>
+      <w:r>
+        <w:rPr>
+          <w:rFonts w:ascii="Times New Roman" w:hAnsi="Times New Roman" w:cs="Times New Roman"/>
+        </w:rPr>
+        <w:t>pull</w:t>
+      </w:r>
+      <w:proofErr w:type="spellEnd"/>
+      <w:r>
+        <w:rPr>
+          <w:rFonts w:ascii="Times New Roman" w:hAnsi="Times New Roman" w:cs="Times New Roman"/>
+        </w:rPr>
+        <w:t xml:space="preserve"> </w:t>
+      </w:r>
+      <w:proofErr w:type="spellStart"/>
+      <w:r>
+        <w:rPr>
+          <w:rFonts w:ascii="Times New Roman" w:hAnsi="Times New Roman" w:cs="Times New Roman"/>
+        </w:rPr>
+        <w:t>request</w:t>
+      </w:r>
+      <w:proofErr w:type="spellEnd"/>
+      <w:r>
+        <w:rPr>
+          <w:rFonts w:ascii="Times New Roman" w:hAnsi="Times New Roman" w:cs="Times New Roman"/>
+        </w:rPr>
+        <w:t xml:space="preserve"> на </w:t>
+      </w:r>
+      <w:proofErr w:type="spellStart"/>
+      <w:r>
+        <w:rPr>
+          <w:rFonts w:ascii="Times New Roman" w:hAnsi="Times New Roman" w:cs="Times New Roman"/>
+        </w:rPr>
+        <w:t>GitHub</w:t>
+      </w:r>
+      <w:proofErr w:type="spellEnd"/>
+      <w:r>
+        <w:rPr>
+          <w:rFonts w:ascii="Times New Roman" w:hAnsi="Times New Roman" w:cs="Times New Roman"/>
+        </w:rPr>
+        <w:t>).</w:t>
       </w:r>
     </w:p>
     <w:p>
@@ -29567,11 +34948,19 @@
           <w:rFonts w:ascii="Times New Roman" w:hAnsi="Times New Roman" w:cs="Times New Roman"/>
         </w:rPr>
       </w:pPr>
-      <w:r>
-        <w:rPr>
-          <w:rFonts w:ascii="Times New Roman" w:hAnsi="Times New Roman" w:cs="Times New Roman"/>
-        </w:rPr>
-        <w:t xml:space="preserve">Брыксин Тимофей Александрович, кандидат технических наук, доцент кафедры системного программирования, </w:t>
+      <w:proofErr w:type="spellStart"/>
+      <w:r>
+        <w:rPr>
+          <w:rFonts w:ascii="Times New Roman" w:hAnsi="Times New Roman" w:cs="Times New Roman"/>
+        </w:rPr>
+        <w:t>Брыксин</w:t>
+      </w:r>
+      <w:proofErr w:type="spellEnd"/>
+      <w:r>
+        <w:rPr>
+          <w:rFonts w:ascii="Times New Roman" w:hAnsi="Times New Roman" w:cs="Times New Roman"/>
+        </w:rPr>
+        <w:t xml:space="preserve"> Тимофей Александрович, кандидат технических наук, доцент кафедры системного программирования, </w:t>
       </w:r>
       <w:hyperlink r:id="rId10" w:history="1">
         <w:r>

--- a/structures-and-algorithms/work-programs/002187_Структуры и алгоритмы компьютерной обработки данных_20_5162_4с_Литвинов-и-др.docx
+++ b/structures-and-algorithms/work-programs/002187_Структуры и алгоритмы компьютерной обработки данных_20_5162_4с_Литвинов-и-др.docx
@@ -21440,7 +21440,46 @@
           <w:rFonts w:ascii="Times New Roman" w:hAnsi="Times New Roman" w:cs="Times New Roman"/>
         </w:rPr>
         <w:lastRenderedPageBreak/>
-        <w:t>Реализовать функцию, которая принимает на вход n и m и возвращает список из элементов [2n; 2n + 1; ...; 2n + m].</w:t>
+        <w:t>Реализовать функцию, которая принимает на вход n и m и возвращает список из элементов [2</w:t>
+      </w:r>
+      <w:r>
+        <w:rPr>
+          <w:rFonts w:ascii="Times New Roman" w:hAnsi="Times New Roman" w:cs="Times New Roman"/>
+          <w:vertAlign w:val="superscript"/>
+        </w:rPr>
+        <w:t>n</w:t>
+      </w:r>
+      <w:r>
+        <w:rPr>
+          <w:rFonts w:ascii="Times New Roman" w:hAnsi="Times New Roman" w:cs="Times New Roman"/>
+        </w:rPr>
+        <w:t>; 2</w:t>
+      </w:r>
+      <w:r>
+        <w:rPr>
+          <w:rFonts w:ascii="Times New Roman" w:hAnsi="Times New Roman" w:cs="Times New Roman"/>
+          <w:vertAlign w:val="superscript"/>
+        </w:rPr>
+        <w:t>n + 1</w:t>
+      </w:r>
+      <w:r>
+        <w:rPr>
+          <w:rFonts w:ascii="Times New Roman" w:hAnsi="Times New Roman" w:cs="Times New Roman"/>
+        </w:rPr>
+        <w:t>; ...; 2</w:t>
+      </w:r>
+      <w:r>
+        <w:rPr>
+          <w:rFonts w:ascii="Times New Roman" w:hAnsi="Times New Roman" w:cs="Times New Roman"/>
+          <w:vertAlign w:val="superscript"/>
+        </w:rPr>
+        <w:t>n + m</w:t>
+      </w:r>
+      <w:r>
+        <w:rPr>
+          <w:rFonts w:ascii="Times New Roman" w:hAnsi="Times New Roman" w:cs="Times New Roman"/>
+        </w:rPr>
+        <w:t>].</w:t>
       </w:r>
     </w:p>
     <w:p>
